--- a/part1.docx
+++ b/part1.docx
@@ -123,15 +123,15 @@
         <w:bidi w:val="0"/>
         <w:rPr>
           <w:rFonts w:ascii="Consolas" w:hAnsi="Consolas"/>
-          <w:sz w:val="20"/>
-          <w:szCs w:val="20"/>
+          <w:sz w:val="24"/>
+          <w:szCs w:val="24"/>
         </w:rPr>
       </w:pPr>
       <w:r>
         <w:rPr>
           <w:rFonts w:ascii="Consolas" w:hAnsi="Consolas" w:cs="Arial"/>
-          <w:sz w:val="33"/>
-          <w:szCs w:val="33"/>
+          <w:sz w:val="24"/>
+          <w:szCs w:val="24"/>
         </w:rPr>
         <w:t>((lambda (x1 y1) (if (&gt; x1 y1) #t #f)) 8 3)</w:t>
       </w:r>
@@ -160,16 +160,12 @@
       <w:pPr>
         <w:rPr>
           <w:rFonts w:ascii="Consolas" w:hAnsi="Consolas"/>
-          <w:sz w:val="20"/>
-          <w:szCs w:val="20"/>
           <w:rtl/>
         </w:rPr>
       </w:pPr>
       <w:r>
         <w:rPr>
           <w:rFonts w:ascii="Consolas" w:hAnsi="Consolas" w:hint="cs"/>
-          <w:sz w:val="20"/>
-          <w:szCs w:val="20"/>
           <w:rtl/>
         </w:rPr>
         <w:t xml:space="preserve">שלב 1: </w:t>
@@ -177,16 +173,12 @@
       <w:r>
         <w:rPr>
           <w:rFonts w:asciiTheme="minorBidi" w:hAnsiTheme="minorBidi"/>
-          <w:sz w:val="20"/>
-          <w:szCs w:val="20"/>
         </w:rPr>
         <w:t>Renaming</w:t>
       </w:r>
       <w:r>
         <w:rPr>
           <w:rFonts w:ascii="Consolas" w:hAnsi="Consolas" w:hint="cs"/>
-          <w:sz w:val="20"/>
-          <w:szCs w:val="20"/>
           <w:rtl/>
         </w:rPr>
         <w:t xml:space="preserve"> </w:t>
@@ -194,8 +186,6 @@
       <w:r>
         <w:rPr>
           <w:rFonts w:ascii="Consolas" w:hAnsi="Consolas"/>
-          <w:sz w:val="20"/>
-          <w:szCs w:val="20"/>
           <w:rtl/>
         </w:rPr>
         <w:t>–</w:t>
@@ -203,8 +193,6 @@
       <w:r>
         <w:rPr>
           <w:rFonts w:ascii="Consolas" w:hAnsi="Consolas" w:hint="cs"/>
-          <w:sz w:val="20"/>
-          <w:szCs w:val="20"/>
           <w:rtl/>
         </w:rPr>
         <w:t xml:space="preserve"> אין שינוי בשמות המשתנים.</w:t>
@@ -234,16 +222,12 @@
       <w:pPr>
         <w:rPr>
           <w:rFonts w:ascii="Consolas" w:hAnsi="Consolas"/>
-          <w:sz w:val="20"/>
-          <w:szCs w:val="20"/>
           <w:rtl/>
         </w:rPr>
       </w:pPr>
       <w:r>
         <w:rPr>
           <w:rFonts w:ascii="Consolas" w:hAnsi="Consolas" w:hint="cs"/>
-          <w:sz w:val="20"/>
-          <w:szCs w:val="20"/>
           <w:rtl/>
         </w:rPr>
         <w:t>שלב 2: התאמת משתני טיפוס לכל תתי הביטויים.</w:t>
@@ -1074,16 +1058,12 @@
       <w:pPr>
         <w:rPr>
           <w:rFonts w:ascii="Consolas" w:hAnsi="Consolas"/>
-          <w:sz w:val="20"/>
-          <w:szCs w:val="20"/>
           <w:rtl/>
         </w:rPr>
       </w:pPr>
       <w:r>
         <w:rPr>
           <w:rFonts w:ascii="Consolas" w:hAnsi="Consolas" w:hint="cs"/>
-          <w:sz w:val="20"/>
-          <w:szCs w:val="20"/>
           <w:rtl/>
         </w:rPr>
         <w:lastRenderedPageBreak/>
@@ -1092,8 +1072,6 @@
       <w:r>
         <w:rPr>
           <w:rFonts w:ascii="Consolas" w:hAnsi="Consolas" w:hint="cs"/>
-          <w:sz w:val="20"/>
-          <w:szCs w:val="20"/>
           <w:rtl/>
         </w:rPr>
         <w:t>משוואות טיפוסים</w:t>
@@ -1101,8 +1079,6 @@
       <w:r>
         <w:rPr>
           <w:rFonts w:ascii="Consolas" w:hAnsi="Consolas" w:hint="cs"/>
-          <w:sz w:val="20"/>
-          <w:szCs w:val="20"/>
           <w:rtl/>
         </w:rPr>
         <w:t>.</w:t>
@@ -2223,16 +2199,12 @@
       <w:pPr>
         <w:rPr>
           <w:rFonts w:ascii="Consolas" w:hAnsi="Consolas"/>
-          <w:sz w:val="20"/>
-          <w:szCs w:val="20"/>
           <w:rtl/>
         </w:rPr>
       </w:pPr>
       <w:r>
         <w:rPr>
           <w:rFonts w:ascii="Consolas" w:hAnsi="Consolas" w:hint="cs"/>
-          <w:sz w:val="20"/>
-          <w:szCs w:val="20"/>
           <w:rtl/>
         </w:rPr>
         <w:t>ש</w:t>
@@ -2240,8 +2212,6 @@
       <w:r>
         <w:rPr>
           <w:rFonts w:ascii="Consolas" w:hAnsi="Consolas" w:hint="cs"/>
-          <w:sz w:val="20"/>
-          <w:szCs w:val="20"/>
           <w:rtl/>
         </w:rPr>
         <w:t>לב 4: פתרון המשוואות</w:t>
@@ -2249,8 +2219,6 @@
       <w:r>
         <w:rPr>
           <w:rFonts w:ascii="Consolas" w:hAnsi="Consolas" w:hint="cs"/>
-          <w:sz w:val="20"/>
-          <w:szCs w:val="20"/>
           <w:rtl/>
         </w:rPr>
         <w:t>.</w:t>
@@ -11101,7 +11069,6 @@
     <w:p>
       <w:pPr>
         <w:rPr>
-          <w:rFonts w:hint="cs"/>
           <w:rtl/>
         </w:rPr>
       </w:pPr>
@@ -18949,7 +18916,6 @@
     <w:p>
       <w:pPr>
         <w:rPr>
-          <w:rFonts w:hint="cs"/>
           <w:rtl/>
         </w:rPr>
       </w:pPr>
@@ -19828,16 +19794,3452 @@
           <w:rtl/>
         </w:rPr>
       </w:pPr>
-      <w:bookmarkStart w:id="0" w:name="_GoBack"/>
-      <w:bookmarkEnd w:id="0"/>
+    </w:p>
+    <w:p>
+      <w:pPr>
+        <w:pStyle w:val="2"/>
+        <w:rPr>
+          <w:rtl/>
+        </w:rPr>
+      </w:pPr>
+      <w:r>
+        <w:rPr>
+          <w:rFonts w:hint="cs"/>
+          <w:rtl/>
+        </w:rPr>
+        <w:t>שאלה 2</w:t>
+      </w:r>
+    </w:p>
+    <w:p>
+      <w:pPr>
+        <w:rPr>
+          <w:rtl/>
+        </w:rPr>
+      </w:pPr>
+    </w:p>
+    <w:p>
+      <w:pPr>
+        <w:pStyle w:val="3"/>
+        <w:rPr>
+          <w:rtl/>
+        </w:rPr>
+      </w:pPr>
+      <w:r>
+        <w:rPr>
+          <w:rFonts w:hint="cs"/>
+          <w:rtl/>
+        </w:rPr>
+        <w:t xml:space="preserve">סעיף </w:t>
+      </w:r>
+      <w:r>
+        <w:t>a</w:t>
+      </w:r>
+    </w:p>
+    <w:p>
+      <w:pPr>
+        <w:rPr>
+          <w:rFonts w:ascii="Consolas" w:hAnsi="Consolas" w:hint="cs"/>
+          <w:rtl/>
+        </w:rPr>
+      </w:pPr>
+      <w:r>
+        <w:rPr>
+          <w:rFonts w:ascii="Consolas" w:hAnsi="Consolas" w:hint="cs"/>
+          <w:rtl/>
+        </w:rPr>
+        <w:t>נכון.</w:t>
+      </w:r>
     </w:p>
     <w:p>
       <w:pPr>
         <w:bidi w:val="0"/>
         <w:rPr>
-          <w:rtl/>
+          <w:rFonts w:ascii="Consolas" w:hAnsi="Consolas" w:cs="Arial"/>
+          <w:sz w:val="24"/>
+          <w:szCs w:val="24"/>
         </w:rPr>
       </w:pPr>
+      <w:r>
+        <w:rPr>
+          <w:rFonts w:ascii="Consolas" w:hAnsi="Consolas" w:cs="Arial"/>
+          <w:sz w:val="24"/>
+          <w:szCs w:val="24"/>
+        </w:rPr>
+        <w:t>{</w:t>
+      </w:r>
+      <w:proofErr w:type="gramStart"/>
+      <w:r>
+        <w:rPr>
+          <w:rFonts w:ascii="Consolas" w:hAnsi="Consolas" w:cs="Arial"/>
+          <w:sz w:val="24"/>
+          <w:szCs w:val="24"/>
+        </w:rPr>
+        <w:t>f</w:t>
+      </w:r>
+      <w:proofErr w:type="gramEnd"/>
+      <w:r>
+        <w:rPr>
+          <w:rFonts w:ascii="Consolas" w:hAnsi="Consolas" w:cs="Arial"/>
+          <w:sz w:val="24"/>
+          <w:szCs w:val="24"/>
+        </w:rPr>
+        <w:t>:[T1-&gt;T2], x: T1}</w:t>
+      </w:r>
+      <w:r>
+        <w:rPr>
+          <w:rFonts w:ascii="Consolas" w:hAnsi="Consolas" w:cs="Arial"/>
+          <w:sz w:val="24"/>
+          <w:szCs w:val="24"/>
+        </w:rPr>
+        <w:t xml:space="preserve"> |- (f x)</w:t>
+      </w:r>
+      <w:r>
+        <w:rPr>
+          <w:rFonts w:ascii="Consolas" w:hAnsi="Consolas" w:cs="Arial"/>
+          <w:sz w:val="24"/>
+          <w:szCs w:val="24"/>
+        </w:rPr>
+        <w:t>: T2</w:t>
+      </w:r>
+    </w:p>
+    <w:p>
+      <w:pPr>
+        <w:rPr>
+          <w:rFonts w:ascii="Consolas" w:hAnsi="Consolas" w:hint="cs"/>
+          <w:rtl/>
+        </w:rPr>
+      </w:pPr>
+      <w:r>
+        <w:rPr>
+          <w:rFonts w:ascii="Consolas" w:hAnsi="Consolas" w:hint="cs"/>
+          <w:rtl/>
+        </w:rPr>
+        <w:t>ניצור משתני טיפוס לכל אחד מתתי הביטויים:</w:t>
+      </w:r>
+    </w:p>
+    <w:tbl>
+      <w:tblPr>
+        <w:tblStyle w:val="a6"/>
+        <w:bidiVisual/>
+        <w:tblW w:w="8310" w:type="dxa"/>
+        <w:tblLook w:val="04A0" w:firstRow="1" w:lastRow="0" w:firstColumn="1" w:lastColumn="0" w:noHBand="0" w:noVBand="1"/>
+      </w:tblPr>
+      <w:tblGrid>
+        <w:gridCol w:w="1506"/>
+        <w:gridCol w:w="6804"/>
+      </w:tblGrid>
+      <w:tr>
+        <w:trPr>
+          <w:trHeight w:val="418"/>
+        </w:trPr>
+        <w:tc>
+          <w:tcPr>
+            <w:tcW w:w="1506" w:type="dxa"/>
+          </w:tcPr>
+          <w:p>
+            <w:pPr>
+              <w:bidi w:val="0"/>
+              <w:rPr>
+                <w:rFonts w:asciiTheme="minorBidi" w:hAnsiTheme="minorBidi"/>
+                <w:b/>
+                <w:bCs/>
+                <w:sz w:val="20"/>
+                <w:szCs w:val="20"/>
+              </w:rPr>
+            </w:pPr>
+            <w:proofErr w:type="spellStart"/>
+            <w:r>
+              <w:rPr>
+                <w:rFonts w:asciiTheme="minorBidi" w:hAnsiTheme="minorBidi"/>
+                <w:b/>
+                <w:bCs/>
+                <w:sz w:val="20"/>
+                <w:szCs w:val="20"/>
+              </w:rPr>
+              <w:t>Var</w:t>
+            </w:r>
+            <w:proofErr w:type="spellEnd"/>
+          </w:p>
+        </w:tc>
+        <w:tc>
+          <w:tcPr>
+            <w:tcW w:w="6804" w:type="dxa"/>
+          </w:tcPr>
+          <w:p>
+            <w:pPr>
+              <w:bidi w:val="0"/>
+              <w:rPr>
+                <w:rFonts w:asciiTheme="minorBidi" w:hAnsiTheme="minorBidi"/>
+                <w:b/>
+                <w:bCs/>
+                <w:sz w:val="20"/>
+                <w:szCs w:val="20"/>
+              </w:rPr>
+            </w:pPr>
+            <w:r>
+              <w:rPr>
+                <w:rFonts w:asciiTheme="minorBidi" w:hAnsiTheme="minorBidi"/>
+                <w:b/>
+                <w:bCs/>
+                <w:sz w:val="20"/>
+                <w:szCs w:val="20"/>
+              </w:rPr>
+              <w:t>Expression</w:t>
+            </w:r>
+          </w:p>
+        </w:tc>
+      </w:tr>
+      <w:tr>
+        <w:trPr>
+          <w:trHeight w:val="418"/>
+        </w:trPr>
+        <w:tc>
+          <w:tcPr>
+            <w:tcW w:w="1506" w:type="dxa"/>
+          </w:tcPr>
+          <w:p>
+            <w:pPr>
+              <w:bidi w:val="0"/>
+              <w:rPr>
+                <w:rFonts w:ascii="Consolas" w:hAnsi="Consolas"/>
+                <w:sz w:val="24"/>
+                <w:szCs w:val="24"/>
+              </w:rPr>
+            </w:pPr>
+            <w:r>
+              <w:rPr>
+                <w:rFonts w:ascii="Consolas" w:hAnsi="Consolas"/>
+                <w:sz w:val="24"/>
+                <w:szCs w:val="24"/>
+              </w:rPr>
+              <w:t>T</w:t>
+            </w:r>
+            <w:r>
+              <w:rPr>
+                <w:rFonts w:ascii="Consolas" w:hAnsi="Consolas"/>
+                <w:sz w:val="24"/>
+                <w:szCs w:val="24"/>
+                <w:vertAlign w:val="subscript"/>
+              </w:rPr>
+              <w:t>app</w:t>
+            </w:r>
+          </w:p>
+        </w:tc>
+        <w:tc>
+          <w:tcPr>
+            <w:tcW w:w="6804" w:type="dxa"/>
+          </w:tcPr>
+          <w:p>
+            <w:pPr>
+              <w:bidi w:val="0"/>
+              <w:rPr>
+                <w:rFonts w:ascii="Consolas" w:hAnsi="Consolas"/>
+                <w:sz w:val="24"/>
+                <w:szCs w:val="24"/>
+              </w:rPr>
+            </w:pPr>
+            <w:r>
+              <w:rPr>
+                <w:rFonts w:ascii="Consolas" w:hAnsi="Consolas" w:cs="Arial"/>
+                <w:sz w:val="24"/>
+                <w:szCs w:val="24"/>
+              </w:rPr>
+              <w:t>(f x)</w:t>
+            </w:r>
+          </w:p>
+        </w:tc>
+      </w:tr>
+      <w:tr>
+        <w:trPr>
+          <w:trHeight w:val="418"/>
+        </w:trPr>
+        <w:tc>
+          <w:tcPr>
+            <w:tcW w:w="1506" w:type="dxa"/>
+          </w:tcPr>
+          <w:p>
+            <w:pPr>
+              <w:bidi w:val="0"/>
+              <w:rPr>
+                <w:rFonts w:ascii="Consolas" w:hAnsi="Consolas"/>
+                <w:sz w:val="24"/>
+                <w:szCs w:val="24"/>
+              </w:rPr>
+            </w:pPr>
+            <w:r>
+              <w:rPr>
+                <w:rFonts w:ascii="Consolas" w:hAnsi="Consolas"/>
+                <w:sz w:val="24"/>
+                <w:szCs w:val="24"/>
+              </w:rPr>
+              <w:t>T</w:t>
+            </w:r>
+            <w:r>
+              <w:rPr>
+                <w:rFonts w:ascii="Consolas" w:hAnsi="Consolas"/>
+                <w:sz w:val="24"/>
+                <w:szCs w:val="24"/>
+                <w:vertAlign w:val="subscript"/>
+              </w:rPr>
+              <w:t>f</w:t>
+            </w:r>
+          </w:p>
+        </w:tc>
+        <w:tc>
+          <w:tcPr>
+            <w:tcW w:w="6804" w:type="dxa"/>
+          </w:tcPr>
+          <w:p>
+            <w:pPr>
+              <w:bidi w:val="0"/>
+              <w:rPr>
+                <w:rFonts w:ascii="Consolas" w:hAnsi="Consolas"/>
+                <w:sz w:val="24"/>
+                <w:szCs w:val="24"/>
+              </w:rPr>
+            </w:pPr>
+            <w:r>
+              <w:rPr>
+                <w:rFonts w:ascii="Consolas" w:hAnsi="Consolas"/>
+                <w:sz w:val="24"/>
+                <w:szCs w:val="24"/>
+              </w:rPr>
+              <w:t>f</w:t>
+            </w:r>
+          </w:p>
+        </w:tc>
+      </w:tr>
+      <w:tr>
+        <w:trPr>
+          <w:trHeight w:val="418"/>
+        </w:trPr>
+        <w:tc>
+          <w:tcPr>
+            <w:tcW w:w="1506" w:type="dxa"/>
+          </w:tcPr>
+          <w:p>
+            <w:pPr>
+              <w:bidi w:val="0"/>
+              <w:rPr>
+                <w:rFonts w:ascii="Consolas" w:hAnsi="Consolas"/>
+                <w:sz w:val="24"/>
+                <w:szCs w:val="24"/>
+              </w:rPr>
+            </w:pPr>
+            <w:proofErr w:type="spellStart"/>
+            <w:r>
+              <w:rPr>
+                <w:rFonts w:ascii="Consolas" w:hAnsi="Consolas"/>
+                <w:sz w:val="24"/>
+                <w:szCs w:val="24"/>
+              </w:rPr>
+              <w:t>T</w:t>
+            </w:r>
+            <w:r>
+              <w:rPr>
+                <w:rFonts w:ascii="Consolas" w:hAnsi="Consolas"/>
+                <w:sz w:val="24"/>
+                <w:szCs w:val="24"/>
+                <w:vertAlign w:val="subscript"/>
+              </w:rPr>
+              <w:t>x</w:t>
+            </w:r>
+            <w:proofErr w:type="spellEnd"/>
+          </w:p>
+        </w:tc>
+        <w:tc>
+          <w:tcPr>
+            <w:tcW w:w="6804" w:type="dxa"/>
+          </w:tcPr>
+          <w:p>
+            <w:pPr>
+              <w:bidi w:val="0"/>
+              <w:rPr>
+                <w:rFonts w:ascii="Consolas" w:hAnsi="Consolas"/>
+                <w:sz w:val="24"/>
+                <w:szCs w:val="24"/>
+              </w:rPr>
+            </w:pPr>
+            <w:r>
+              <w:rPr>
+                <w:rFonts w:ascii="Consolas" w:hAnsi="Consolas"/>
+                <w:sz w:val="24"/>
+                <w:szCs w:val="24"/>
+              </w:rPr>
+              <w:t>x</w:t>
+            </w:r>
+          </w:p>
+        </w:tc>
+      </w:tr>
+    </w:tbl>
+    <w:p>
+      <w:pPr>
+        <w:rPr>
+          <w:rFonts w:ascii="Consolas" w:hAnsi="Consolas"/>
+          <w:sz w:val="24"/>
+          <w:szCs w:val="24"/>
+          <w:rtl/>
+        </w:rPr>
+      </w:pPr>
+    </w:p>
+    <w:p>
+      <w:pPr>
+        <w:rPr>
+          <w:rFonts w:ascii="Consolas" w:hAnsi="Consolas"/>
+        </w:rPr>
+      </w:pPr>
+      <w:r>
+        <w:rPr>
+          <w:rFonts w:ascii="Consolas" w:hAnsi="Consolas" w:hint="cs"/>
+          <w:rtl/>
+        </w:rPr>
+        <w:t xml:space="preserve">בהינתן </w:t>
+      </w:r>
+      <w:r>
+        <w:rPr>
+          <w:rFonts w:ascii="Consolas" w:hAnsi="Consolas"/>
+        </w:rPr>
+        <w:t>f:[T1-&gt;T2]</w:t>
+      </w:r>
+      <w:r>
+        <w:rPr>
+          <w:rFonts w:ascii="Consolas" w:hAnsi="Consolas" w:hint="cs"/>
+          <w:rtl/>
+        </w:rPr>
+        <w:t xml:space="preserve">, ניתן להסיק כי </w:t>
+      </w:r>
+      <w:r>
+        <w:rPr>
+          <w:rFonts w:ascii="Consolas" w:hAnsi="Consolas"/>
+        </w:rPr>
+        <w:t>T</w:t>
+      </w:r>
+      <w:r>
+        <w:rPr>
+          <w:rFonts w:ascii="Consolas" w:hAnsi="Consolas"/>
+          <w:vertAlign w:val="subscript"/>
+        </w:rPr>
+        <w:t>f</w:t>
+      </w:r>
+      <w:r>
+        <w:rPr>
+          <w:rFonts w:ascii="Consolas" w:hAnsi="Consolas"/>
+        </w:rPr>
+        <w:t xml:space="preserve"> = [T1 -&gt; T2]</w:t>
+      </w:r>
+      <w:r>
+        <w:rPr>
+          <w:rFonts w:ascii="Consolas" w:hAnsi="Consolas" w:hint="cs"/>
+          <w:rtl/>
+        </w:rPr>
+        <w:t>.</w:t>
+      </w:r>
+    </w:p>
+    <w:p>
+      <w:pPr>
+        <w:rPr>
+          <w:rFonts w:ascii="Consolas" w:hAnsi="Consolas"/>
+          <w:rtl/>
+        </w:rPr>
+      </w:pPr>
+      <w:r>
+        <w:rPr>
+          <w:rFonts w:ascii="Consolas" w:hAnsi="Consolas" w:hint="cs"/>
+          <w:rtl/>
+        </w:rPr>
+        <w:t xml:space="preserve">מכלל הגזירה של </w:t>
+      </w:r>
+      <w:r>
+        <w:rPr>
+          <w:rFonts w:asciiTheme="minorBidi" w:hAnsiTheme="minorBidi"/>
+        </w:rPr>
+        <w:t>App Expression</w:t>
+      </w:r>
+      <w:r>
+        <w:rPr>
+          <w:rFonts w:ascii="Consolas" w:hAnsi="Consolas" w:hint="cs"/>
+          <w:rtl/>
+        </w:rPr>
+        <w:t xml:space="preserve"> נובע </w:t>
+      </w:r>
+      <w:r>
+        <w:rPr>
+          <w:rFonts w:ascii="Consolas" w:hAnsi="Consolas"/>
+        </w:rPr>
+        <w:t>T</w:t>
+      </w:r>
+      <w:r>
+        <w:rPr>
+          <w:rFonts w:ascii="Consolas" w:hAnsi="Consolas"/>
+          <w:vertAlign w:val="subscript"/>
+        </w:rPr>
+        <w:t>f</w:t>
+      </w:r>
+      <w:r>
+        <w:rPr>
+          <w:rFonts w:ascii="Consolas" w:hAnsi="Consolas"/>
+        </w:rPr>
+        <w:t xml:space="preserve"> = [T1 -&gt; T</w:t>
+      </w:r>
+      <w:r>
+        <w:rPr>
+          <w:rFonts w:ascii="Consolas" w:hAnsi="Consolas"/>
+          <w:vertAlign w:val="subscript"/>
+        </w:rPr>
+        <w:t>app</w:t>
+      </w:r>
+      <w:r>
+        <w:rPr>
+          <w:rFonts w:ascii="Consolas" w:hAnsi="Consolas"/>
+        </w:rPr>
+        <w:t>]</w:t>
+      </w:r>
+      <w:r>
+        <w:rPr>
+          <w:rFonts w:ascii="Consolas" w:hAnsi="Consolas" w:hint="cs"/>
+          <w:rtl/>
+        </w:rPr>
+        <w:t xml:space="preserve">. כלומר </w:t>
+      </w:r>
+      <w:r>
+        <w:rPr>
+          <w:rFonts w:ascii="Consolas" w:hAnsi="Consolas"/>
+        </w:rPr>
+        <w:t>T</w:t>
+      </w:r>
+      <w:r>
+        <w:rPr>
+          <w:rFonts w:ascii="Consolas" w:hAnsi="Consolas"/>
+          <w:vertAlign w:val="subscript"/>
+        </w:rPr>
+        <w:t>app</w:t>
+      </w:r>
+      <w:r>
+        <w:rPr>
+          <w:rFonts w:ascii="Consolas" w:hAnsi="Consolas"/>
+        </w:rPr>
+        <w:t xml:space="preserve"> = T2</w:t>
+      </w:r>
+      <w:r>
+        <w:rPr>
+          <w:rFonts w:ascii="Consolas" w:hAnsi="Consolas" w:hint="cs"/>
+          <w:rtl/>
+        </w:rPr>
+        <w:t>.</w:t>
+      </w:r>
+    </w:p>
+    <w:p>
+      <w:pPr>
+        <w:rPr>
+          <w:rFonts w:ascii="Consolas" w:hAnsi="Consolas"/>
+          <w:rtl/>
+        </w:rPr>
+      </w:pPr>
+      <w:r>
+        <w:rPr>
+          <w:rFonts w:ascii="Consolas" w:hAnsi="Consolas" w:hint="cs"/>
+          <w:rtl/>
+        </w:rPr>
+        <w:t xml:space="preserve">עוד נתון כי </w:t>
+      </w:r>
+      <w:r>
+        <w:rPr>
+          <w:rFonts w:ascii="Consolas" w:hAnsi="Consolas"/>
+        </w:rPr>
+        <w:t>x: T1</w:t>
+      </w:r>
+      <w:r>
+        <w:rPr>
+          <w:rFonts w:ascii="Consolas" w:hAnsi="Consolas" w:hint="cs"/>
+          <w:rtl/>
+        </w:rPr>
+        <w:t xml:space="preserve"> ולכן הפעלת </w:t>
+      </w:r>
+      <w:r>
+        <w:rPr>
+          <w:rFonts w:ascii="Consolas" w:hAnsi="Consolas"/>
+        </w:rPr>
+        <w:t>f</w:t>
+      </w:r>
+      <w:r>
+        <w:rPr>
+          <w:rFonts w:ascii="Consolas" w:hAnsi="Consolas" w:hint="cs"/>
+          <w:rtl/>
+        </w:rPr>
+        <w:t xml:space="preserve"> על </w:t>
+      </w:r>
+      <w:r>
+        <w:rPr>
+          <w:rFonts w:ascii="Consolas" w:hAnsi="Consolas"/>
+        </w:rPr>
+        <w:t>x</w:t>
+      </w:r>
+      <w:r>
+        <w:rPr>
+          <w:rFonts w:ascii="Consolas" w:hAnsi="Consolas" w:hint="cs"/>
+          <w:rtl/>
+        </w:rPr>
+        <w:t xml:space="preserve"> תקינה ותניב את ערך מטיפוס </w:t>
+      </w:r>
+      <w:r>
+        <w:rPr>
+          <w:rFonts w:ascii="Consolas" w:hAnsi="Consolas"/>
+        </w:rPr>
+        <w:t>T2</w:t>
+      </w:r>
+      <w:r>
+        <w:rPr>
+          <w:rFonts w:ascii="Consolas" w:hAnsi="Consolas" w:hint="cs"/>
+          <w:rtl/>
+        </w:rPr>
+        <w:t xml:space="preserve"> כאמור.</w:t>
+      </w:r>
+    </w:p>
+    <w:p>
+      <w:pPr>
+        <w:rPr>
+          <w:rFonts w:ascii="Consolas" w:hAnsi="Consolas" w:hint="cs"/>
+          <w:rtl/>
+        </w:rPr>
+      </w:pPr>
+      <w:r>
+        <w:rPr>
+          <w:rFonts w:ascii="Consolas" w:hAnsi="Consolas" w:hint="cs"/>
+          <w:rtl/>
+        </w:rPr>
+        <w:t xml:space="preserve">לסיכום, </w:t>
+      </w:r>
+      <w:r>
+        <w:rPr>
+          <w:rFonts w:ascii="Consolas" w:hAnsi="Consolas"/>
+        </w:rPr>
+        <w:t>(f x): T2</w:t>
+      </w:r>
+      <w:r>
+        <w:rPr>
+          <w:rFonts w:ascii="Consolas" w:hAnsi="Consolas" w:hint="cs"/>
+          <w:rtl/>
+        </w:rPr>
+        <w:t>.</w:t>
+      </w:r>
+    </w:p>
+    <w:p>
+      <w:pPr>
+        <w:rPr>
+          <w:rFonts w:ascii="Consolas" w:hAnsi="Consolas"/>
+          <w:sz w:val="20"/>
+          <w:szCs w:val="20"/>
+          <w:rtl/>
+        </w:rPr>
+      </w:pPr>
+    </w:p>
+    <w:p>
+      <w:pPr>
+        <w:pStyle w:val="3"/>
+        <w:rPr>
+          <w:rFonts w:hint="cs"/>
+          <w:rtl/>
+        </w:rPr>
+      </w:pPr>
+      <w:r>
+        <w:rPr>
+          <w:rFonts w:hint="cs"/>
+          <w:rtl/>
+        </w:rPr>
+        <w:t xml:space="preserve">סעיף </w:t>
+      </w:r>
+      <w:r>
+        <w:t>b</w:t>
+      </w:r>
+    </w:p>
+    <w:p>
+      <w:pPr>
+        <w:rPr>
+          <w:rFonts w:ascii="Consolas" w:hAnsi="Consolas" w:hint="cs"/>
+          <w:rtl/>
+        </w:rPr>
+      </w:pPr>
+      <w:r>
+        <w:rPr>
+          <w:rFonts w:ascii="Consolas" w:hAnsi="Consolas" w:hint="cs"/>
+          <w:rtl/>
+        </w:rPr>
+        <w:t>לא נכון.</w:t>
+      </w:r>
+    </w:p>
+    <w:p>
+      <w:pPr>
+        <w:bidi w:val="0"/>
+        <w:rPr>
+          <w:rFonts w:ascii="Consolas" w:hAnsi="Consolas"/>
+          <w:sz w:val="24"/>
+          <w:szCs w:val="24"/>
+        </w:rPr>
+      </w:pPr>
+      <w:r>
+        <w:rPr>
+          <w:rFonts w:ascii="Consolas" w:hAnsi="Consolas" w:cs="Arial"/>
+          <w:sz w:val="24"/>
+          <w:szCs w:val="24"/>
+        </w:rPr>
+        <w:t>{f</w:t>
+      </w:r>
+      <w:proofErr w:type="gramStart"/>
+      <w:r>
+        <w:rPr>
+          <w:rFonts w:ascii="Consolas" w:hAnsi="Consolas" w:cs="Arial"/>
+          <w:sz w:val="24"/>
+          <w:szCs w:val="24"/>
+        </w:rPr>
+        <w:t>:[</w:t>
+      </w:r>
+      <w:proofErr w:type="gramEnd"/>
+      <w:r>
+        <w:rPr>
+          <w:rFonts w:ascii="Consolas" w:hAnsi="Consolas" w:cs="Arial"/>
+          <w:sz w:val="24"/>
+          <w:szCs w:val="24"/>
+        </w:rPr>
+        <w:t>T1-&gt;T2],</w:t>
+      </w:r>
+      <w:r>
+        <w:rPr>
+          <w:rFonts w:ascii="Consolas" w:hAnsi="Consolas" w:cs="Arial"/>
+          <w:sz w:val="24"/>
+          <w:szCs w:val="24"/>
+        </w:rPr>
+        <w:t xml:space="preserve"> </w:t>
+      </w:r>
+      <w:r>
+        <w:rPr>
+          <w:rFonts w:ascii="Consolas" w:hAnsi="Consolas" w:cs="Arial"/>
+          <w:sz w:val="24"/>
+          <w:szCs w:val="24"/>
+        </w:rPr>
+        <w:t>g: [T2-&gt;T3]}, x: T2}</w:t>
+      </w:r>
+      <w:r>
+        <w:rPr>
+          <w:rFonts w:ascii="Consolas" w:hAnsi="Consolas" w:cs="Arial"/>
+          <w:sz w:val="24"/>
+          <w:szCs w:val="24"/>
+        </w:rPr>
+        <w:t xml:space="preserve"> </w:t>
+      </w:r>
+      <w:r>
+        <w:rPr>
+          <w:rFonts w:ascii="Consolas" w:hAnsi="Consolas" w:cs="Arial"/>
+          <w:sz w:val="24"/>
+          <w:szCs w:val="24"/>
+        </w:rPr>
+        <w:t>|- (f g x): T3</w:t>
+      </w:r>
+    </w:p>
+    <w:p>
+      <w:pPr>
+        <w:rPr>
+          <w:rFonts w:ascii="Consolas" w:hAnsi="Consolas" w:hint="cs"/>
+          <w:sz w:val="20"/>
+          <w:szCs w:val="20"/>
+          <w:rtl/>
+        </w:rPr>
+      </w:pPr>
+    </w:p>
+    <w:p>
+      <w:pPr>
+        <w:rPr>
+          <w:rFonts w:ascii="Consolas" w:hAnsi="Consolas" w:hint="cs"/>
+          <w:rtl/>
+        </w:rPr>
+      </w:pPr>
+      <w:r>
+        <w:rPr>
+          <w:rFonts w:ascii="Consolas" w:hAnsi="Consolas" w:hint="cs"/>
+          <w:rtl/>
+        </w:rPr>
+        <w:t xml:space="preserve">על פי הנתון  </w:t>
+      </w:r>
+      <w:r>
+        <w:rPr>
+          <w:rFonts w:ascii="Consolas" w:hAnsi="Consolas" w:cs="Arial"/>
+        </w:rPr>
+        <w:t>f:[T1-&gt;T2]</w:t>
+      </w:r>
+      <w:r>
+        <w:rPr>
+          <w:rFonts w:ascii="Consolas" w:hAnsi="Consolas" w:hint="cs"/>
+          <w:rtl/>
+        </w:rPr>
+        <w:t xml:space="preserve"> ניתן להסיק כי </w:t>
+      </w:r>
+      <w:r>
+        <w:rPr>
+          <w:rFonts w:ascii="Consolas" w:hAnsi="Consolas"/>
+        </w:rPr>
+        <w:t>f</w:t>
+      </w:r>
+      <w:r>
+        <w:rPr>
+          <w:rFonts w:ascii="Consolas" w:hAnsi="Consolas" w:hint="cs"/>
+          <w:rtl/>
+        </w:rPr>
+        <w:t xml:space="preserve"> היא פונקציה המקבלת פרמטר אחד (מסוג </w:t>
+      </w:r>
+      <w:r>
+        <w:rPr>
+          <w:rFonts w:ascii="Consolas" w:hAnsi="Consolas"/>
+        </w:rPr>
+        <w:t>T1</w:t>
+      </w:r>
+      <w:r>
+        <w:rPr>
+          <w:rFonts w:ascii="Consolas" w:hAnsi="Consolas" w:hint="cs"/>
+          <w:rtl/>
+        </w:rPr>
+        <w:t>).</w:t>
+      </w:r>
+    </w:p>
+    <w:p>
+      <w:pPr>
+        <w:rPr>
+          <w:rFonts w:ascii="Consolas" w:hAnsi="Consolas"/>
+          <w:rtl/>
+        </w:rPr>
+      </w:pPr>
+      <w:r>
+        <w:rPr>
+          <w:rFonts w:ascii="Consolas" w:hAnsi="Consolas" w:hint="cs"/>
+          <w:rtl/>
+        </w:rPr>
+        <w:t xml:space="preserve">לכן ודאי הביטוי </w:t>
+      </w:r>
+      <w:r>
+        <w:rPr>
+          <w:rFonts w:ascii="Consolas" w:hAnsi="Consolas" w:cs="Arial"/>
+        </w:rPr>
+        <w:t>(f g x)</w:t>
+      </w:r>
+      <w:r>
+        <w:rPr>
+          <w:rFonts w:ascii="Consolas" w:hAnsi="Consolas" w:hint="cs"/>
+          <w:rtl/>
+        </w:rPr>
+        <w:t xml:space="preserve"> לא יכול להיות מטיפוס </w:t>
+      </w:r>
+      <w:r>
+        <w:rPr>
+          <w:rFonts w:ascii="Consolas" w:hAnsi="Consolas"/>
+        </w:rPr>
+        <w:t>T3</w:t>
+      </w:r>
+      <w:r>
+        <w:rPr>
+          <w:rFonts w:ascii="Consolas" w:hAnsi="Consolas" w:hint="cs"/>
+          <w:rtl/>
+        </w:rPr>
+        <w:t xml:space="preserve">, מכיוון שהוא לא ביטוי תקין (הפעלת </w:t>
+      </w:r>
+      <w:r>
+        <w:rPr>
+          <w:rFonts w:ascii="Consolas" w:hAnsi="Consolas"/>
+        </w:rPr>
+        <w:t>f</w:t>
+      </w:r>
+      <w:r>
+        <w:rPr>
+          <w:rFonts w:ascii="Consolas" w:hAnsi="Consolas" w:hint="cs"/>
+          <w:rtl/>
+        </w:rPr>
+        <w:t xml:space="preserve"> על 2 פרמטרים).</w:t>
+      </w:r>
+    </w:p>
+    <w:p>
+      <w:pPr>
+        <w:rPr>
+          <w:rFonts w:ascii="Consolas" w:hAnsi="Consolas" w:hint="cs"/>
+          <w:sz w:val="20"/>
+          <w:szCs w:val="20"/>
+          <w:rtl/>
+        </w:rPr>
+      </w:pPr>
+    </w:p>
+    <w:p>
+      <w:pPr>
+        <w:pStyle w:val="3"/>
+        <w:rPr>
+          <w:rFonts w:hint="cs"/>
+          <w:rtl/>
+        </w:rPr>
+      </w:pPr>
+      <w:r>
+        <w:rPr>
+          <w:rFonts w:hint="cs"/>
+          <w:rtl/>
+        </w:rPr>
+        <w:t xml:space="preserve">סעיף </w:t>
+      </w:r>
+      <w:r>
+        <w:t>c</w:t>
+      </w:r>
+    </w:p>
+    <w:p>
+      <w:pPr>
+        <w:rPr>
+          <w:rFonts w:ascii="Consolas" w:hAnsi="Consolas" w:hint="cs"/>
+          <w:sz w:val="20"/>
+          <w:szCs w:val="20"/>
+          <w:rtl/>
+        </w:rPr>
+      </w:pPr>
+      <w:r>
+        <w:rPr>
+          <w:rFonts w:ascii="Consolas" w:hAnsi="Consolas" w:hint="cs"/>
+          <w:sz w:val="20"/>
+          <w:szCs w:val="20"/>
+          <w:rtl/>
+        </w:rPr>
+        <w:t>נכון.</w:t>
+      </w:r>
+    </w:p>
+    <w:p>
+      <w:pPr>
+        <w:bidi w:val="0"/>
+        <w:rPr>
+          <w:rFonts w:ascii="Consolas" w:hAnsi="Consolas"/>
+          <w:sz w:val="24"/>
+          <w:szCs w:val="24"/>
+          <w:rtl/>
+        </w:rPr>
+      </w:pPr>
+      <w:r>
+        <w:rPr>
+          <w:rFonts w:ascii="Consolas" w:hAnsi="Consolas" w:cs="Arial"/>
+          <w:sz w:val="24"/>
+          <w:szCs w:val="24"/>
+        </w:rPr>
+        <w:t>{</w:t>
+      </w:r>
+      <w:proofErr w:type="gramStart"/>
+      <w:r>
+        <w:rPr>
+          <w:rFonts w:ascii="Consolas" w:hAnsi="Consolas" w:cs="Arial"/>
+          <w:sz w:val="24"/>
+          <w:szCs w:val="24"/>
+        </w:rPr>
+        <w:t>f</w:t>
+      </w:r>
+      <w:proofErr w:type="gramEnd"/>
+      <w:r>
+        <w:rPr>
+          <w:rFonts w:ascii="Consolas" w:hAnsi="Consolas" w:cs="Arial"/>
+          <w:sz w:val="24"/>
+          <w:szCs w:val="24"/>
+        </w:rPr>
+        <w:t>:[T2-&gt;T1],</w:t>
+      </w:r>
+      <w:r>
+        <w:rPr>
+          <w:rFonts w:ascii="Consolas" w:hAnsi="Consolas" w:cs="Arial"/>
+          <w:sz w:val="24"/>
+          <w:szCs w:val="24"/>
+        </w:rPr>
+        <w:t xml:space="preserve"> </w:t>
+      </w:r>
+      <w:r>
+        <w:rPr>
+          <w:rFonts w:ascii="Consolas" w:hAnsi="Consolas" w:cs="Arial"/>
+          <w:sz w:val="24"/>
+          <w:szCs w:val="24"/>
+        </w:rPr>
+        <w:t>g: [T1-&gt;T2], x: T1}</w:t>
+      </w:r>
+      <w:r>
+        <w:rPr>
+          <w:rFonts w:ascii="Consolas" w:hAnsi="Consolas" w:cs="Arial"/>
+          <w:sz w:val="24"/>
+          <w:szCs w:val="24"/>
+        </w:rPr>
+        <w:t xml:space="preserve"> </w:t>
+      </w:r>
+      <w:r>
+        <w:rPr>
+          <w:rFonts w:ascii="Consolas" w:hAnsi="Consolas" w:cs="Arial"/>
+          <w:sz w:val="24"/>
+          <w:szCs w:val="24"/>
+        </w:rPr>
+        <w:t>|- (f (g x)): T1</w:t>
+      </w:r>
+    </w:p>
+    <w:p>
+      <w:pPr>
+        <w:rPr>
+          <w:rFonts w:ascii="Consolas" w:hAnsi="Consolas" w:hint="cs"/>
+          <w:sz w:val="20"/>
+          <w:szCs w:val="20"/>
+          <w:rtl/>
+        </w:rPr>
+      </w:pPr>
+    </w:p>
+    <w:p>
+      <w:pPr>
+        <w:rPr>
+          <w:rFonts w:ascii="Consolas" w:hAnsi="Consolas" w:cs="Arial"/>
+          <w:rtl/>
+        </w:rPr>
+      </w:pPr>
+      <w:r>
+        <w:rPr>
+          <w:rFonts w:ascii="Consolas" w:hAnsi="Consolas" w:hint="cs"/>
+          <w:rtl/>
+        </w:rPr>
+        <w:t xml:space="preserve">על פי הנתונים </w:t>
+      </w:r>
+      <w:r>
+        <w:rPr>
+          <w:rFonts w:ascii="Consolas" w:hAnsi="Consolas" w:cs="Arial"/>
+        </w:rPr>
+        <w:t>x: T1</w:t>
+      </w:r>
+      <w:r>
+        <w:rPr>
+          <w:rFonts w:ascii="Consolas" w:hAnsi="Consolas" w:cs="Arial" w:hint="cs"/>
+          <w:rtl/>
+        </w:rPr>
+        <w:t xml:space="preserve"> ו- </w:t>
+      </w:r>
+      <w:r>
+        <w:rPr>
+          <w:rFonts w:ascii="Consolas" w:hAnsi="Consolas" w:cs="Arial"/>
+        </w:rPr>
+        <w:t>g: [T1-&gt;T2]</w:t>
+      </w:r>
+      <w:r>
+        <w:rPr>
+          <w:rFonts w:ascii="Consolas" w:hAnsi="Consolas" w:cs="Arial" w:hint="cs"/>
+          <w:rtl/>
+        </w:rPr>
+        <w:t xml:space="preserve"> ניתן להסיק כי הפעלת </w:t>
+      </w:r>
+      <w:r>
+        <w:rPr>
+          <w:rFonts w:ascii="Consolas" w:hAnsi="Consolas" w:cs="Arial"/>
+        </w:rPr>
+        <w:t>g</w:t>
+      </w:r>
+      <w:r>
+        <w:rPr>
+          <w:rFonts w:ascii="Consolas" w:hAnsi="Consolas" w:cs="Arial" w:hint="cs"/>
+          <w:rtl/>
+        </w:rPr>
+        <w:t xml:space="preserve"> עם הפרמטר </w:t>
+      </w:r>
+      <w:r>
+        <w:rPr>
+          <w:rFonts w:ascii="Consolas" w:hAnsi="Consolas" w:cs="Arial"/>
+        </w:rPr>
+        <w:t>x</w:t>
+      </w:r>
+      <w:r>
+        <w:rPr>
+          <w:rFonts w:ascii="Consolas" w:hAnsi="Consolas" w:cs="Arial" w:hint="cs"/>
+          <w:rtl/>
+        </w:rPr>
+        <w:t xml:space="preserve"> תקינה, ותניב ערך מטיפוס </w:t>
+      </w:r>
+      <w:r>
+        <w:rPr>
+          <w:rFonts w:ascii="Consolas" w:hAnsi="Consolas" w:cs="Arial"/>
+        </w:rPr>
+        <w:t>T2</w:t>
+      </w:r>
+      <w:r>
+        <w:rPr>
+          <w:rFonts w:ascii="Consolas" w:hAnsi="Consolas" w:cs="Arial" w:hint="cs"/>
+          <w:rtl/>
+        </w:rPr>
+        <w:t xml:space="preserve">. כלומר </w:t>
+      </w:r>
+      <w:r>
+        <w:rPr>
+          <w:rFonts w:ascii="Consolas" w:hAnsi="Consolas" w:cs="Arial"/>
+        </w:rPr>
+        <w:t>(g x): T2</w:t>
+      </w:r>
+      <w:r>
+        <w:rPr>
+          <w:rFonts w:ascii="Consolas" w:hAnsi="Consolas" w:cs="Arial" w:hint="cs"/>
+          <w:rtl/>
+        </w:rPr>
+        <w:t>.</w:t>
+      </w:r>
+    </w:p>
+    <w:p>
+      <w:pPr>
+        <w:rPr>
+          <w:rFonts w:ascii="Consolas" w:hAnsi="Consolas"/>
+          <w:rtl/>
+        </w:rPr>
+      </w:pPr>
+      <w:r>
+        <w:rPr>
+          <w:rFonts w:ascii="Consolas" w:hAnsi="Consolas" w:cs="Arial" w:hint="cs"/>
+          <w:rtl/>
+        </w:rPr>
+        <w:t xml:space="preserve">כמו כן, מהנתון </w:t>
+      </w:r>
+      <w:r>
+        <w:rPr>
+          <w:rFonts w:ascii="Consolas" w:hAnsi="Consolas" w:cs="Arial"/>
+        </w:rPr>
+        <w:t>f:[T2-&gt;T1]</w:t>
+      </w:r>
+      <w:r>
+        <w:rPr>
+          <w:rFonts w:ascii="Consolas" w:hAnsi="Consolas" w:cs="Arial" w:hint="cs"/>
+          <w:rtl/>
+        </w:rPr>
+        <w:t xml:space="preserve"> נובע שהפעלת </w:t>
+      </w:r>
+      <w:r>
+        <w:rPr>
+          <w:rFonts w:ascii="Consolas" w:hAnsi="Consolas" w:cs="Arial"/>
+        </w:rPr>
+        <w:t>f</w:t>
+      </w:r>
+      <w:r>
+        <w:rPr>
+          <w:rFonts w:ascii="Consolas" w:hAnsi="Consolas" w:cs="Arial" w:hint="cs"/>
+          <w:rtl/>
+        </w:rPr>
+        <w:t xml:space="preserve"> על הערך שמתקבל מ- </w:t>
+      </w:r>
+      <w:r>
+        <w:rPr>
+          <w:rFonts w:ascii="Consolas" w:hAnsi="Consolas" w:cs="Arial"/>
+        </w:rPr>
+        <w:t>(g x)</w:t>
+      </w:r>
+      <w:r>
+        <w:rPr>
+          <w:rFonts w:ascii="Consolas" w:hAnsi="Consolas" w:cs="Arial" w:hint="cs"/>
+          <w:rtl/>
+        </w:rPr>
+        <w:t xml:space="preserve"> תקינה ותחזיר ערך מטיפוס </w:t>
+      </w:r>
+      <w:r>
+        <w:rPr>
+          <w:rFonts w:ascii="Consolas" w:hAnsi="Consolas" w:cs="Arial"/>
+        </w:rPr>
+        <w:t>T1</w:t>
+      </w:r>
+      <w:r>
+        <w:rPr>
+          <w:rFonts w:ascii="Consolas" w:hAnsi="Consolas" w:cs="Arial" w:hint="cs"/>
+          <w:rtl/>
+        </w:rPr>
+        <w:t xml:space="preserve">. כלומר </w:t>
+      </w:r>
+      <w:r>
+        <w:rPr>
+          <w:rFonts w:ascii="Consolas" w:hAnsi="Consolas" w:cs="Arial"/>
+        </w:rPr>
+        <w:t>(f (g x)): T1</w:t>
+      </w:r>
+      <w:r>
+        <w:rPr>
+          <w:rFonts w:ascii="Consolas" w:hAnsi="Consolas" w:cs="Arial" w:hint="cs"/>
+          <w:rtl/>
+        </w:rPr>
+        <w:t>.</w:t>
+      </w:r>
+    </w:p>
+    <w:p>
+      <w:pPr>
+        <w:rPr>
+          <w:rFonts w:ascii="Consolas" w:hAnsi="Consolas"/>
+          <w:sz w:val="20"/>
+          <w:szCs w:val="20"/>
+          <w:rtl/>
+        </w:rPr>
+      </w:pPr>
+    </w:p>
+    <w:p>
+      <w:pPr>
+        <w:pStyle w:val="3"/>
+        <w:rPr>
+          <w:rFonts w:hint="cs"/>
+          <w:rtl/>
+        </w:rPr>
+      </w:pPr>
+      <w:r>
+        <w:rPr>
+          <w:rFonts w:hint="cs"/>
+          <w:rtl/>
+        </w:rPr>
+        <w:lastRenderedPageBreak/>
+        <w:t xml:space="preserve">סעיף </w:t>
+      </w:r>
+      <w:r>
+        <w:t>d</w:t>
+      </w:r>
+    </w:p>
+    <w:p>
+      <w:pPr>
+        <w:rPr>
+          <w:rFonts w:ascii="Consolas" w:hAnsi="Consolas" w:hint="cs"/>
+          <w:rtl/>
+        </w:rPr>
+      </w:pPr>
+      <w:r>
+        <w:rPr>
+          <w:rFonts w:ascii="Consolas" w:hAnsi="Consolas" w:hint="cs"/>
+          <w:rtl/>
+        </w:rPr>
+        <w:t xml:space="preserve">לא </w:t>
+      </w:r>
+      <w:r>
+        <w:rPr>
+          <w:rFonts w:ascii="Consolas" w:hAnsi="Consolas" w:hint="cs"/>
+          <w:rtl/>
+        </w:rPr>
+        <w:t>נכון.</w:t>
+      </w:r>
+    </w:p>
+    <w:p>
+      <w:pPr>
+        <w:bidi w:val="0"/>
+        <w:rPr>
+          <w:rFonts w:ascii="Consolas" w:hAnsi="Consolas"/>
+          <w:sz w:val="24"/>
+          <w:szCs w:val="24"/>
+        </w:rPr>
+      </w:pPr>
+      <w:r>
+        <w:rPr>
+          <w:rFonts w:ascii="Consolas" w:hAnsi="Consolas" w:cs="Arial"/>
+          <w:sz w:val="24"/>
+          <w:szCs w:val="24"/>
+        </w:rPr>
+        <w:t>{</w:t>
+      </w:r>
+      <w:proofErr w:type="gramStart"/>
+      <w:r>
+        <w:rPr>
+          <w:rFonts w:ascii="Consolas" w:hAnsi="Consolas" w:cs="Arial"/>
+          <w:sz w:val="24"/>
+          <w:szCs w:val="24"/>
+        </w:rPr>
+        <w:t>f</w:t>
+      </w:r>
+      <w:proofErr w:type="gramEnd"/>
+      <w:r>
+        <w:rPr>
+          <w:rFonts w:ascii="Consolas" w:hAnsi="Consolas" w:cs="Arial"/>
+          <w:sz w:val="24"/>
+          <w:szCs w:val="24"/>
+        </w:rPr>
+        <w:t>:[T2-&gt;Number]</w:t>
+      </w:r>
+      <w:r>
+        <w:rPr>
+          <w:rFonts w:ascii="Consolas" w:hAnsi="Consolas" w:cs="Arial"/>
+          <w:sz w:val="24"/>
+          <w:szCs w:val="24"/>
+        </w:rPr>
+        <w:t>, x: Number}</w:t>
+      </w:r>
+      <w:r>
+        <w:rPr>
+          <w:rFonts w:ascii="Consolas" w:hAnsi="Consolas" w:cs="Arial"/>
+          <w:sz w:val="24"/>
+          <w:szCs w:val="24"/>
+        </w:rPr>
+        <w:t xml:space="preserve"> </w:t>
+      </w:r>
+      <w:r>
+        <w:rPr>
+          <w:rFonts w:ascii="Consolas" w:hAnsi="Consolas" w:cs="Arial"/>
+          <w:sz w:val="24"/>
+          <w:szCs w:val="24"/>
+        </w:rPr>
+        <w:t>|- (f x x): Number</w:t>
+      </w:r>
+    </w:p>
+    <w:p>
+      <w:pPr>
+        <w:rPr>
+          <w:rFonts w:ascii="Consolas" w:hAnsi="Consolas" w:hint="cs"/>
+          <w:rtl/>
+        </w:rPr>
+      </w:pPr>
+      <w:r>
+        <w:rPr>
+          <w:rFonts w:ascii="Consolas" w:hAnsi="Consolas" w:hint="cs"/>
+          <w:rtl/>
+        </w:rPr>
+        <w:t xml:space="preserve">על פי הנתון  </w:t>
+      </w:r>
+      <w:r>
+        <w:rPr>
+          <w:rFonts w:ascii="Consolas" w:hAnsi="Consolas" w:cs="Arial"/>
+        </w:rPr>
+        <w:t>f:[T2-&gt;Number]</w:t>
+      </w:r>
+      <w:r>
+        <w:rPr>
+          <w:rFonts w:ascii="Consolas" w:hAnsi="Consolas" w:hint="cs"/>
+          <w:rtl/>
+        </w:rPr>
+        <w:t xml:space="preserve"> ניתן להסיק כי </w:t>
+      </w:r>
+      <w:r>
+        <w:rPr>
+          <w:rFonts w:ascii="Consolas" w:hAnsi="Consolas"/>
+        </w:rPr>
+        <w:t>f</w:t>
+      </w:r>
+      <w:r>
+        <w:rPr>
+          <w:rFonts w:ascii="Consolas" w:hAnsi="Consolas" w:hint="cs"/>
+          <w:rtl/>
+        </w:rPr>
+        <w:t xml:space="preserve"> היא פונקציה המקבלת פרמטר אחד (מסוג </w:t>
+      </w:r>
+      <w:r>
+        <w:rPr>
+          <w:rFonts w:ascii="Consolas" w:hAnsi="Consolas"/>
+        </w:rPr>
+        <w:t>T</w:t>
+      </w:r>
+      <w:r>
+        <w:rPr>
+          <w:rFonts w:ascii="Consolas" w:hAnsi="Consolas"/>
+        </w:rPr>
+        <w:t>2</w:t>
+      </w:r>
+      <w:r>
+        <w:rPr>
+          <w:rFonts w:ascii="Consolas" w:hAnsi="Consolas" w:hint="cs"/>
+          <w:rtl/>
+        </w:rPr>
+        <w:t>).</w:t>
+      </w:r>
+    </w:p>
+    <w:p>
+      <w:pPr>
+        <w:rPr>
+          <w:rFonts w:ascii="Consolas" w:hAnsi="Consolas"/>
+          <w:sz w:val="20"/>
+          <w:szCs w:val="20"/>
+          <w:rtl/>
+        </w:rPr>
+      </w:pPr>
+      <w:r>
+        <w:rPr>
+          <w:rFonts w:ascii="Consolas" w:hAnsi="Consolas" w:hint="cs"/>
+          <w:rtl/>
+        </w:rPr>
+        <w:t xml:space="preserve">לכן ודאי הביטוי </w:t>
+      </w:r>
+      <w:r>
+        <w:rPr>
+          <w:rFonts w:ascii="Consolas" w:hAnsi="Consolas" w:cs="Arial"/>
+        </w:rPr>
+        <w:t xml:space="preserve">(f </w:t>
+      </w:r>
+      <w:r>
+        <w:rPr>
+          <w:rFonts w:ascii="Consolas" w:hAnsi="Consolas" w:cs="Arial"/>
+        </w:rPr>
+        <w:t>x</w:t>
+      </w:r>
+      <w:r>
+        <w:rPr>
+          <w:rFonts w:ascii="Consolas" w:hAnsi="Consolas" w:cs="Arial"/>
+        </w:rPr>
+        <w:t xml:space="preserve"> x)</w:t>
+      </w:r>
+      <w:r>
+        <w:rPr>
+          <w:rFonts w:ascii="Consolas" w:hAnsi="Consolas" w:hint="cs"/>
+          <w:rtl/>
+        </w:rPr>
+        <w:t xml:space="preserve"> לא יכול להיות מטיפוס </w:t>
+      </w:r>
+      <w:r>
+        <w:rPr>
+          <w:rFonts w:ascii="Consolas" w:hAnsi="Consolas"/>
+        </w:rPr>
+        <w:t>Number</w:t>
+      </w:r>
+      <w:r>
+        <w:rPr>
+          <w:rFonts w:ascii="Consolas" w:hAnsi="Consolas" w:hint="cs"/>
+          <w:rtl/>
+        </w:rPr>
+        <w:t xml:space="preserve">, מכיוון שהוא לא ביטוי תקין (הפעלת </w:t>
+      </w:r>
+      <w:r>
+        <w:rPr>
+          <w:rFonts w:ascii="Consolas" w:hAnsi="Consolas"/>
+        </w:rPr>
+        <w:t>f</w:t>
+      </w:r>
+      <w:r>
+        <w:rPr>
+          <w:rFonts w:ascii="Consolas" w:hAnsi="Consolas" w:hint="cs"/>
+          <w:rtl/>
+        </w:rPr>
+        <w:t xml:space="preserve"> על 2 פרמטרים).</w:t>
+      </w:r>
+    </w:p>
+    <w:p>
+      <w:pPr>
+        <w:rPr>
+          <w:rFonts w:ascii="Consolas" w:hAnsi="Consolas"/>
+          <w:sz w:val="20"/>
+          <w:szCs w:val="20"/>
+          <w:rtl/>
+        </w:rPr>
+      </w:pPr>
+    </w:p>
+    <w:p>
+      <w:pPr>
+        <w:rPr>
+          <w:rFonts w:ascii="Consolas" w:hAnsi="Consolas"/>
+          <w:sz w:val="20"/>
+          <w:szCs w:val="20"/>
+          <w:rtl/>
+        </w:rPr>
+      </w:pPr>
+    </w:p>
+    <w:p>
+      <w:pPr>
+        <w:pStyle w:val="2"/>
+        <w:rPr>
+          <w:rtl/>
+        </w:rPr>
+      </w:pPr>
+      <w:r>
+        <w:rPr>
+          <w:rFonts w:hint="cs"/>
+          <w:rtl/>
+        </w:rPr>
+        <w:t>שאלה 3</w:t>
+      </w:r>
+    </w:p>
+    <w:p>
+      <w:pPr>
+        <w:rPr>
+          <w:rFonts w:ascii="Consolas" w:hAnsi="Consolas"/>
+          <w:sz w:val="20"/>
+          <w:szCs w:val="20"/>
+          <w:rtl/>
+        </w:rPr>
+      </w:pPr>
+    </w:p>
+    <w:p>
+      <w:pPr>
+        <w:rPr>
+          <w:rFonts w:ascii="Consolas" w:hAnsi="Consolas" w:hint="cs"/>
+          <w:rtl/>
+        </w:rPr>
+      </w:pPr>
+      <w:r>
+        <w:rPr>
+          <w:rFonts w:ascii="Consolas" w:hAnsi="Consolas" w:hint="cs"/>
+          <w:rtl/>
+        </w:rPr>
+        <w:t xml:space="preserve">הטיפוס של </w:t>
+      </w:r>
+      <w:r>
+        <w:rPr>
+          <w:rFonts w:ascii="Consolas" w:hAnsi="Consolas"/>
+        </w:rPr>
+        <w:t>cons</w:t>
+      </w:r>
+      <w:r>
+        <w:rPr>
+          <w:rFonts w:ascii="Consolas" w:hAnsi="Consolas" w:hint="cs"/>
+          <w:rtl/>
+        </w:rPr>
+        <w:t xml:space="preserve"> הוא </w:t>
+      </w:r>
+      <w:r>
+        <w:rPr>
+          <w:rFonts w:ascii="Consolas" w:hAnsi="Consolas"/>
+        </w:rPr>
+        <w:t xml:space="preserve">[T1 * T2 -&gt; </w:t>
+      </w:r>
+      <w:r>
+        <w:rPr>
+          <w:rFonts w:ascii="Consolas" w:hAnsi="Consolas"/>
+        </w:rPr>
+        <w:t>Pair(T1, T2)</w:t>
+      </w:r>
+      <w:r>
+        <w:rPr>
+          <w:rFonts w:ascii="Consolas" w:hAnsi="Consolas"/>
+        </w:rPr>
+        <w:t>]</w:t>
+      </w:r>
+      <w:r>
+        <w:rPr>
+          <w:rFonts w:ascii="Consolas" w:hAnsi="Consolas" w:hint="cs"/>
+          <w:rtl/>
+        </w:rPr>
+        <w:t>.</w:t>
+      </w:r>
+    </w:p>
+    <w:p>
+      <w:pPr>
+        <w:rPr>
+          <w:rFonts w:ascii="Consolas" w:hAnsi="Consolas" w:hint="cs"/>
+          <w:rtl/>
+        </w:rPr>
+      </w:pPr>
+      <w:proofErr w:type="gramStart"/>
+      <w:r>
+        <w:rPr>
+          <w:rFonts w:ascii="Consolas" w:hAnsi="Consolas"/>
+        </w:rPr>
+        <w:t>cons</w:t>
+      </w:r>
+      <w:proofErr w:type="gramEnd"/>
+      <w:r>
+        <w:rPr>
+          <w:rFonts w:ascii="Consolas" w:hAnsi="Consolas" w:hint="cs"/>
+          <w:rtl/>
+        </w:rPr>
+        <w:t xml:space="preserve"> היא פונקציה המקבלת שני פרמטרים, ייתכן כי מטיפוסים שונים, </w:t>
+      </w:r>
+      <w:r>
+        <w:rPr>
+          <w:rFonts w:ascii="Consolas" w:hAnsi="Consolas" w:hint="cs"/>
+          <w:rtl/>
+        </w:rPr>
+        <w:t>ולכן היא מהצורה</w:t>
+      </w:r>
+      <w:r>
+        <w:rPr>
+          <w:rFonts w:ascii="Consolas" w:hAnsi="Consolas"/>
+          <w:rtl/>
+        </w:rPr>
+        <w:br/>
+      </w:r>
+      <w:r>
+        <w:rPr>
+          <w:rFonts w:ascii="Consolas" w:hAnsi="Consolas"/>
+        </w:rPr>
+        <w:t xml:space="preserve">[T1 * T2 -&gt; </w:t>
+      </w:r>
+      <w:r>
+        <w:rPr>
+          <w:rFonts w:ascii="Consolas" w:hAnsi="Consolas"/>
+        </w:rPr>
+        <w:t>T3</w:t>
+      </w:r>
+      <w:r>
+        <w:rPr>
+          <w:rFonts w:ascii="Consolas" w:hAnsi="Consolas"/>
+        </w:rPr>
+        <w:t>]</w:t>
+      </w:r>
+      <w:r>
+        <w:rPr>
+          <w:rFonts w:ascii="Consolas" w:hAnsi="Consolas" w:hint="cs"/>
+          <w:rtl/>
+        </w:rPr>
+        <w:t>.</w:t>
+      </w:r>
+    </w:p>
+    <w:p>
+      <w:pPr>
+        <w:rPr>
+          <w:rFonts w:ascii="Consolas" w:hAnsi="Consolas" w:hint="cs"/>
+          <w:rtl/>
+        </w:rPr>
+      </w:pPr>
+      <w:r>
+        <w:rPr>
+          <w:rFonts w:ascii="Consolas" w:hAnsi="Consolas"/>
+        </w:rPr>
+        <w:t>cons</w:t>
+      </w:r>
+      <w:r>
+        <w:rPr>
+          <w:rFonts w:ascii="Consolas" w:hAnsi="Consolas" w:hint="cs"/>
+          <w:rtl/>
+        </w:rPr>
+        <w:t xml:space="preserve"> </w:t>
+      </w:r>
+      <w:r>
+        <w:rPr>
+          <w:rFonts w:ascii="Consolas" w:hAnsi="Consolas" w:hint="cs"/>
+          <w:rtl/>
+        </w:rPr>
+        <w:t xml:space="preserve">יוצרת </w:t>
+      </w:r>
+      <w:r>
+        <w:rPr>
+          <w:rFonts w:ascii="Consolas" w:hAnsi="Consolas" w:hint="cs"/>
+          <w:rtl/>
+        </w:rPr>
+        <w:t xml:space="preserve">משני הפרמטרים שהיא מקבלת </w:t>
+      </w:r>
+      <w:r>
+        <w:rPr>
+          <w:rFonts w:ascii="Consolas" w:hAnsi="Consolas" w:hint="cs"/>
+          <w:rtl/>
+        </w:rPr>
+        <w:t xml:space="preserve">זוג סדור המכיל את שני האיברים האלה על פי סדר </w:t>
+      </w:r>
+      <w:r>
+        <w:rPr>
+          <w:rFonts w:ascii="Consolas" w:hAnsi="Consolas" w:hint="cs"/>
+          <w:rtl/>
+        </w:rPr>
+        <w:t>הפרמטרים,</w:t>
+      </w:r>
+      <w:r>
+        <w:rPr>
+          <w:rFonts w:ascii="Consolas" w:hAnsi="Consolas" w:hint="cs"/>
+          <w:rtl/>
+        </w:rPr>
+        <w:t xml:space="preserve"> לכן טיפוס הערך המוחזר מ- </w:t>
+      </w:r>
+      <w:r>
+        <w:rPr>
+          <w:rFonts w:ascii="Consolas" w:hAnsi="Consolas"/>
+        </w:rPr>
+        <w:t>cons</w:t>
+      </w:r>
+      <w:r>
+        <w:rPr>
+          <w:rFonts w:ascii="Consolas" w:hAnsi="Consolas" w:hint="cs"/>
+          <w:rtl/>
+        </w:rPr>
+        <w:t xml:space="preserve"> הוא </w:t>
+      </w:r>
+      <w:r>
+        <w:rPr>
+          <w:rFonts w:ascii="Consolas" w:hAnsi="Consolas"/>
+        </w:rPr>
+        <w:t>Pair</w:t>
+      </w:r>
+      <w:r>
+        <w:rPr>
+          <w:rFonts w:ascii="Consolas" w:hAnsi="Consolas" w:hint="cs"/>
+          <w:rtl/>
+        </w:rPr>
+        <w:t xml:space="preserve"> כך שטיפוס האיבר הראשון בו זהה לטיפוס הפרמטר הראשון שניתן לפונקציה </w:t>
+      </w:r>
+      <w:r>
+        <w:rPr>
+          <w:rFonts w:ascii="Consolas" w:hAnsi="Consolas"/>
+        </w:rPr>
+        <w:t>cons</w:t>
+      </w:r>
+      <w:r>
+        <w:rPr>
+          <w:rFonts w:ascii="Consolas" w:hAnsi="Consolas" w:hint="cs"/>
+          <w:rtl/>
+        </w:rPr>
+        <w:t xml:space="preserve"> (כלומר </w:t>
+      </w:r>
+      <w:r>
+        <w:rPr>
+          <w:rFonts w:ascii="Consolas" w:hAnsi="Consolas"/>
+        </w:rPr>
+        <w:t>T1</w:t>
+      </w:r>
+      <w:r>
+        <w:rPr>
+          <w:rFonts w:ascii="Consolas" w:hAnsi="Consolas" w:hint="cs"/>
+          <w:rtl/>
+        </w:rPr>
+        <w:t xml:space="preserve">), ובדומה טיפוס האיבר השני הוא </w:t>
+      </w:r>
+      <w:r>
+        <w:rPr>
+          <w:rFonts w:ascii="Consolas" w:hAnsi="Consolas"/>
+        </w:rPr>
+        <w:t>T2</w:t>
+      </w:r>
+      <w:r>
+        <w:rPr>
+          <w:rFonts w:ascii="Consolas" w:hAnsi="Consolas" w:hint="cs"/>
+          <w:rtl/>
+        </w:rPr>
+        <w:t>.</w:t>
+      </w:r>
+      <w:r>
+        <w:rPr>
+          <w:rFonts w:ascii="Consolas" w:hAnsi="Consolas" w:hint="cs"/>
+          <w:rtl/>
+        </w:rPr>
+        <w:t xml:space="preserve"> כלומר, </w:t>
+      </w:r>
+      <w:r>
+        <w:rPr>
+          <w:rFonts w:ascii="Consolas" w:hAnsi="Consolas"/>
+        </w:rPr>
+        <w:t xml:space="preserve">T3 = </w:t>
+      </w:r>
+      <w:r>
+        <w:rPr>
+          <w:rFonts w:ascii="Consolas" w:hAnsi="Consolas"/>
+        </w:rPr>
+        <w:t>Pair(T1, T2)</w:t>
+      </w:r>
+      <w:r>
+        <w:rPr>
+          <w:rFonts w:ascii="Consolas" w:hAnsi="Consolas" w:hint="cs"/>
+          <w:rtl/>
+        </w:rPr>
+        <w:t>.</w:t>
+      </w:r>
+    </w:p>
+    <w:p>
+      <w:pPr>
+        <w:rPr>
+          <w:rFonts w:ascii="Consolas" w:hAnsi="Consolas" w:hint="cs"/>
+          <w:rtl/>
+        </w:rPr>
+      </w:pPr>
+    </w:p>
+    <w:p>
+      <w:pPr>
+        <w:rPr>
+          <w:rFonts w:ascii="Consolas" w:hAnsi="Consolas" w:hint="cs"/>
+          <w:rtl/>
+        </w:rPr>
+      </w:pPr>
+      <w:r>
+        <w:rPr>
+          <w:rFonts w:ascii="Consolas" w:hAnsi="Consolas" w:hint="cs"/>
+          <w:rtl/>
+        </w:rPr>
+        <w:t xml:space="preserve">הטיפוס של </w:t>
+      </w:r>
+      <w:r>
+        <w:rPr>
+          <w:rFonts w:ascii="Consolas" w:hAnsi="Consolas"/>
+        </w:rPr>
+        <w:t>car</w:t>
+      </w:r>
+      <w:r>
+        <w:rPr>
+          <w:rFonts w:ascii="Consolas" w:hAnsi="Consolas" w:hint="cs"/>
+          <w:rtl/>
+        </w:rPr>
+        <w:t xml:space="preserve"> הוא </w:t>
+      </w:r>
+      <w:r>
+        <w:rPr>
+          <w:rFonts w:ascii="Consolas" w:hAnsi="Consolas"/>
+        </w:rPr>
+        <w:t>[Pair(T1, T2) -&gt; T1]</w:t>
+      </w:r>
+      <w:r>
+        <w:rPr>
+          <w:rFonts w:ascii="Consolas" w:hAnsi="Consolas" w:hint="cs"/>
+          <w:rtl/>
+        </w:rPr>
+        <w:t>.</w:t>
+      </w:r>
+    </w:p>
+    <w:p>
+      <w:pPr>
+        <w:rPr>
+          <w:rFonts w:ascii="Consolas" w:hAnsi="Consolas" w:hint="cs"/>
+          <w:rtl/>
+        </w:rPr>
+      </w:pPr>
+      <w:proofErr w:type="gramStart"/>
+      <w:r>
+        <w:rPr>
+          <w:rFonts w:ascii="Consolas" w:hAnsi="Consolas"/>
+        </w:rPr>
+        <w:t>car</w:t>
+      </w:r>
+      <w:proofErr w:type="gramEnd"/>
+      <w:r>
+        <w:rPr>
+          <w:rFonts w:ascii="Consolas" w:hAnsi="Consolas" w:hint="cs"/>
+          <w:rtl/>
+        </w:rPr>
+        <w:t xml:space="preserve"> </w:t>
+      </w:r>
+      <w:r>
+        <w:rPr>
+          <w:rFonts w:ascii="Consolas" w:hAnsi="Consolas" w:hint="cs"/>
+          <w:rtl/>
+        </w:rPr>
+        <w:t>היא פונקציה ה</w:t>
+      </w:r>
+      <w:r>
+        <w:rPr>
+          <w:rFonts w:ascii="Consolas" w:hAnsi="Consolas" w:hint="cs"/>
+          <w:rtl/>
+        </w:rPr>
+        <w:t>מ</w:t>
+      </w:r>
+      <w:r>
+        <w:rPr>
+          <w:rFonts w:ascii="Consolas" w:hAnsi="Consolas" w:hint="cs"/>
+          <w:rtl/>
+        </w:rPr>
+        <w:t>קבלת</w:t>
+      </w:r>
+      <w:r>
+        <w:rPr>
+          <w:rFonts w:ascii="Consolas" w:hAnsi="Consolas" w:hint="cs"/>
+          <w:rtl/>
+        </w:rPr>
+        <w:t xml:space="preserve"> </w:t>
+      </w:r>
+      <w:r>
+        <w:rPr>
+          <w:rFonts w:ascii="Consolas" w:hAnsi="Consolas" w:hint="cs"/>
+          <w:rtl/>
+        </w:rPr>
+        <w:t xml:space="preserve">פרמטר אחד שהוא </w:t>
+      </w:r>
+      <w:r>
+        <w:rPr>
+          <w:rFonts w:ascii="Consolas" w:hAnsi="Consolas" w:hint="cs"/>
+          <w:rtl/>
+        </w:rPr>
+        <w:t xml:space="preserve">זוג </w:t>
+      </w:r>
+      <w:r>
+        <w:rPr>
+          <w:rFonts w:ascii="Consolas" w:hAnsi="Consolas" w:hint="cs"/>
+          <w:rtl/>
+        </w:rPr>
+        <w:t xml:space="preserve">המכיל </w:t>
+      </w:r>
+      <w:r>
+        <w:rPr>
+          <w:rFonts w:ascii="Consolas" w:hAnsi="Consolas" w:hint="cs"/>
+          <w:rtl/>
+        </w:rPr>
+        <w:t xml:space="preserve">שני </w:t>
+      </w:r>
+      <w:r>
+        <w:rPr>
+          <w:rFonts w:ascii="Consolas" w:hAnsi="Consolas" w:hint="cs"/>
+          <w:rtl/>
+        </w:rPr>
+        <w:t>איברים</w:t>
+      </w:r>
+      <w:r>
+        <w:rPr>
+          <w:rFonts w:ascii="Consolas" w:hAnsi="Consolas" w:hint="cs"/>
+          <w:rtl/>
+        </w:rPr>
+        <w:t xml:space="preserve">, ייתכן כי מטיפוסים שונים, </w:t>
+      </w:r>
+      <w:r>
+        <w:rPr>
+          <w:rFonts w:ascii="Consolas" w:hAnsi="Consolas" w:hint="cs"/>
+          <w:rtl/>
+        </w:rPr>
+        <w:t xml:space="preserve">ולכן היא מהצורה </w:t>
+      </w:r>
+      <w:r>
+        <w:rPr>
+          <w:rFonts w:ascii="Consolas" w:hAnsi="Consolas"/>
+        </w:rPr>
+        <w:t>[Pair(T1, T2) -&gt; T3]</w:t>
+      </w:r>
+      <w:r>
+        <w:rPr>
+          <w:rFonts w:ascii="Consolas" w:hAnsi="Consolas" w:hint="cs"/>
+          <w:rtl/>
+        </w:rPr>
+        <w:t>.</w:t>
+      </w:r>
+    </w:p>
+    <w:p>
+      <w:pPr>
+        <w:rPr>
+          <w:rFonts w:ascii="Consolas" w:hAnsi="Consolas" w:hint="cs"/>
+          <w:rtl/>
+        </w:rPr>
+      </w:pPr>
+      <w:proofErr w:type="gramStart"/>
+      <w:r>
+        <w:rPr>
+          <w:rFonts w:ascii="Consolas" w:hAnsi="Consolas"/>
+        </w:rPr>
+        <w:t>car</w:t>
+      </w:r>
+      <w:proofErr w:type="gramEnd"/>
+      <w:r>
+        <w:rPr>
+          <w:rFonts w:ascii="Consolas" w:hAnsi="Consolas" w:hint="cs"/>
+          <w:rtl/>
+        </w:rPr>
+        <w:t xml:space="preserve"> </w:t>
+      </w:r>
+      <w:r>
+        <w:rPr>
+          <w:rFonts w:ascii="Consolas" w:hAnsi="Consolas" w:hint="cs"/>
+          <w:rtl/>
+        </w:rPr>
+        <w:t xml:space="preserve">מחזירה את האיבר הראשון בזוג. לכן טיפוס הערך המוחזר מ- </w:t>
+      </w:r>
+      <w:r>
+        <w:rPr>
+          <w:rFonts w:ascii="Consolas" w:hAnsi="Consolas"/>
+        </w:rPr>
+        <w:t>car</w:t>
+      </w:r>
+      <w:r>
+        <w:rPr>
+          <w:rFonts w:ascii="Consolas" w:hAnsi="Consolas" w:hint="cs"/>
+          <w:rtl/>
+        </w:rPr>
+        <w:t xml:space="preserve"> זהה לטיפוס של האיבר הראשון בזוג (</w:t>
+      </w:r>
+      <w:r>
+        <w:rPr>
+          <w:rFonts w:ascii="Consolas" w:hAnsi="Consolas"/>
+        </w:rPr>
+        <w:t>T1</w:t>
+      </w:r>
+      <w:r>
+        <w:rPr>
+          <w:rFonts w:ascii="Consolas" w:hAnsi="Consolas" w:hint="cs"/>
+          <w:rtl/>
+        </w:rPr>
+        <w:t xml:space="preserve">). כלומר </w:t>
+      </w:r>
+      <w:r>
+        <w:rPr>
+          <w:rFonts w:ascii="Consolas" w:hAnsi="Consolas"/>
+        </w:rPr>
+        <w:t>T3 = T1</w:t>
+      </w:r>
+      <w:r>
+        <w:rPr>
+          <w:rFonts w:ascii="Consolas" w:hAnsi="Consolas" w:hint="cs"/>
+          <w:rtl/>
+        </w:rPr>
+        <w:t>.</w:t>
+      </w:r>
+    </w:p>
+    <w:p>
+      <w:pPr>
+        <w:rPr>
+          <w:rFonts w:ascii="Consolas" w:hAnsi="Consolas"/>
+          <w:rtl/>
+        </w:rPr>
+      </w:pPr>
+    </w:p>
+    <w:p>
+      <w:pPr>
+        <w:rPr>
+          <w:rFonts w:ascii="Consolas" w:hAnsi="Consolas" w:hint="cs"/>
+          <w:rtl/>
+        </w:rPr>
+      </w:pPr>
+      <w:r>
+        <w:rPr>
+          <w:rFonts w:ascii="Consolas" w:hAnsi="Consolas" w:hint="cs"/>
+          <w:rtl/>
+        </w:rPr>
+        <w:t xml:space="preserve">הטיפוס של </w:t>
+      </w:r>
+      <w:proofErr w:type="spellStart"/>
+      <w:r>
+        <w:rPr>
+          <w:rFonts w:ascii="Consolas" w:hAnsi="Consolas"/>
+        </w:rPr>
+        <w:t>c</w:t>
+      </w:r>
+      <w:r>
+        <w:rPr>
+          <w:rFonts w:ascii="Consolas" w:hAnsi="Consolas"/>
+        </w:rPr>
+        <w:t>d</w:t>
+      </w:r>
+      <w:r>
+        <w:rPr>
+          <w:rFonts w:ascii="Consolas" w:hAnsi="Consolas"/>
+        </w:rPr>
+        <w:t>r</w:t>
+      </w:r>
+      <w:proofErr w:type="spellEnd"/>
+      <w:r>
+        <w:rPr>
+          <w:rFonts w:ascii="Consolas" w:hAnsi="Consolas" w:hint="cs"/>
+          <w:rtl/>
+        </w:rPr>
+        <w:t xml:space="preserve"> הוא </w:t>
+      </w:r>
+      <w:r>
+        <w:rPr>
+          <w:rFonts w:ascii="Consolas" w:hAnsi="Consolas"/>
+        </w:rPr>
+        <w:t>[Pair(T1, T2) -&gt; T</w:t>
+      </w:r>
+      <w:r>
+        <w:rPr>
+          <w:rFonts w:ascii="Consolas" w:hAnsi="Consolas"/>
+        </w:rPr>
+        <w:t>2</w:t>
+      </w:r>
+      <w:r>
+        <w:rPr>
+          <w:rFonts w:ascii="Consolas" w:hAnsi="Consolas"/>
+        </w:rPr>
+        <w:t>]</w:t>
+      </w:r>
+      <w:r>
+        <w:rPr>
+          <w:rFonts w:ascii="Consolas" w:hAnsi="Consolas" w:hint="cs"/>
+          <w:rtl/>
+        </w:rPr>
+        <w:t>.</w:t>
+      </w:r>
+    </w:p>
+    <w:p>
+      <w:pPr>
+        <w:rPr>
+          <w:rFonts w:ascii="Consolas" w:hAnsi="Consolas" w:hint="cs"/>
+          <w:rtl/>
+        </w:rPr>
+      </w:pPr>
+      <w:proofErr w:type="spellStart"/>
+      <w:proofErr w:type="gramStart"/>
+      <w:r>
+        <w:rPr>
+          <w:rFonts w:ascii="Consolas" w:hAnsi="Consolas"/>
+        </w:rPr>
+        <w:t>c</w:t>
+      </w:r>
+      <w:r>
+        <w:rPr>
+          <w:rFonts w:ascii="Consolas" w:hAnsi="Consolas"/>
+        </w:rPr>
+        <w:t>d</w:t>
+      </w:r>
+      <w:r>
+        <w:rPr>
+          <w:rFonts w:ascii="Consolas" w:hAnsi="Consolas"/>
+        </w:rPr>
+        <w:t>r</w:t>
+      </w:r>
+      <w:proofErr w:type="spellEnd"/>
+      <w:proofErr w:type="gramEnd"/>
+      <w:r>
+        <w:rPr>
+          <w:rFonts w:ascii="Consolas" w:hAnsi="Consolas" w:hint="cs"/>
+          <w:rtl/>
+        </w:rPr>
+        <w:t xml:space="preserve"> היא פונקציה המקבלת פרמטר אחד שהוא זוג המכיל שני איברים, ייתכן כי מטיפוסים שונים, ולכן היא מהצורה </w:t>
+      </w:r>
+      <w:r>
+        <w:rPr>
+          <w:rFonts w:ascii="Consolas" w:hAnsi="Consolas"/>
+        </w:rPr>
+        <w:t>[Pair(T1, T2) -&gt; T3]</w:t>
+      </w:r>
+      <w:r>
+        <w:rPr>
+          <w:rFonts w:ascii="Consolas" w:hAnsi="Consolas" w:hint="cs"/>
+          <w:rtl/>
+        </w:rPr>
+        <w:t>.</w:t>
+      </w:r>
+    </w:p>
+    <w:p>
+      <w:pPr>
+        <w:rPr>
+          <w:rFonts w:ascii="Consolas" w:hAnsi="Consolas" w:hint="cs"/>
+          <w:rtl/>
+        </w:rPr>
+      </w:pPr>
+      <w:proofErr w:type="spellStart"/>
+      <w:proofErr w:type="gramStart"/>
+      <w:r>
+        <w:rPr>
+          <w:rFonts w:ascii="Consolas" w:hAnsi="Consolas"/>
+        </w:rPr>
+        <w:t>c</w:t>
+      </w:r>
+      <w:r>
+        <w:rPr>
+          <w:rFonts w:ascii="Consolas" w:hAnsi="Consolas"/>
+        </w:rPr>
+        <w:t>d</w:t>
+      </w:r>
+      <w:r>
+        <w:rPr>
+          <w:rFonts w:ascii="Consolas" w:hAnsi="Consolas"/>
+        </w:rPr>
+        <w:t>r</w:t>
+      </w:r>
+      <w:proofErr w:type="spellEnd"/>
+      <w:proofErr w:type="gramEnd"/>
+      <w:r>
+        <w:rPr>
+          <w:rFonts w:ascii="Consolas" w:hAnsi="Consolas" w:hint="cs"/>
+          <w:rtl/>
+        </w:rPr>
+        <w:t xml:space="preserve"> מחזירה את האיבר </w:t>
+      </w:r>
+      <w:r>
+        <w:rPr>
+          <w:rFonts w:ascii="Consolas" w:hAnsi="Consolas" w:hint="cs"/>
+          <w:rtl/>
+        </w:rPr>
+        <w:t>השני</w:t>
+      </w:r>
+      <w:r>
+        <w:rPr>
+          <w:rFonts w:ascii="Consolas" w:hAnsi="Consolas" w:hint="cs"/>
+          <w:rtl/>
+        </w:rPr>
+        <w:t xml:space="preserve"> בזוג. לכן טיפוס הערך המוחזר מ- </w:t>
+      </w:r>
+      <w:proofErr w:type="spellStart"/>
+      <w:r>
+        <w:rPr>
+          <w:rFonts w:ascii="Consolas" w:hAnsi="Consolas"/>
+        </w:rPr>
+        <w:t>cd</w:t>
+      </w:r>
+      <w:r>
+        <w:rPr>
+          <w:rFonts w:ascii="Consolas" w:hAnsi="Consolas"/>
+        </w:rPr>
+        <w:t>r</w:t>
+      </w:r>
+      <w:proofErr w:type="spellEnd"/>
+      <w:r>
+        <w:rPr>
+          <w:rFonts w:ascii="Consolas" w:hAnsi="Consolas" w:hint="cs"/>
+          <w:rtl/>
+        </w:rPr>
+        <w:t xml:space="preserve"> זהה לטיפוס של האיבר </w:t>
+      </w:r>
+      <w:r>
+        <w:rPr>
+          <w:rFonts w:ascii="Consolas" w:hAnsi="Consolas" w:hint="cs"/>
+          <w:rtl/>
+        </w:rPr>
+        <w:t>השני</w:t>
+      </w:r>
+      <w:r>
+        <w:rPr>
+          <w:rFonts w:ascii="Consolas" w:hAnsi="Consolas" w:hint="cs"/>
+          <w:rtl/>
+        </w:rPr>
+        <w:t xml:space="preserve"> בזוג (</w:t>
+      </w:r>
+      <w:r>
+        <w:rPr>
+          <w:rFonts w:ascii="Consolas" w:hAnsi="Consolas"/>
+        </w:rPr>
+        <w:t>T</w:t>
+      </w:r>
+      <w:r>
+        <w:rPr>
+          <w:rFonts w:ascii="Consolas" w:hAnsi="Consolas"/>
+        </w:rPr>
+        <w:t>2</w:t>
+      </w:r>
+      <w:r>
+        <w:rPr>
+          <w:rFonts w:ascii="Consolas" w:hAnsi="Consolas" w:hint="cs"/>
+          <w:rtl/>
+        </w:rPr>
+        <w:t xml:space="preserve">). כלומר </w:t>
+      </w:r>
+      <w:r>
+        <w:rPr>
+          <w:rFonts w:ascii="Consolas" w:hAnsi="Consolas"/>
+        </w:rPr>
+        <w:t>T3 = T</w:t>
+      </w:r>
+      <w:r>
+        <w:rPr>
+          <w:rFonts w:ascii="Consolas" w:hAnsi="Consolas"/>
+        </w:rPr>
+        <w:t>2</w:t>
+      </w:r>
+      <w:r>
+        <w:rPr>
+          <w:rFonts w:ascii="Consolas" w:hAnsi="Consolas" w:hint="cs"/>
+          <w:rtl/>
+        </w:rPr>
+        <w:t>.</w:t>
+      </w:r>
+    </w:p>
+    <w:p>
+      <w:pPr>
+        <w:rPr>
+          <w:rFonts w:ascii="Consolas" w:hAnsi="Consolas"/>
+          <w:sz w:val="20"/>
+          <w:szCs w:val="20"/>
+          <w:rtl/>
+        </w:rPr>
+      </w:pPr>
+    </w:p>
+    <w:p>
+      <w:pPr>
+        <w:pStyle w:val="2"/>
+        <w:rPr>
+          <w:rtl/>
+        </w:rPr>
+      </w:pPr>
+      <w:r>
+        <w:rPr>
+          <w:rFonts w:hint="cs"/>
+          <w:rtl/>
+        </w:rPr>
+        <w:t>שאלה 4</w:t>
+      </w:r>
+    </w:p>
+    <w:p>
+      <w:pPr>
+        <w:rPr>
+          <w:rFonts w:ascii="Consolas" w:hAnsi="Consolas" w:hint="cs"/>
+          <w:color w:val="FF0000"/>
+          <w:sz w:val="20"/>
+          <w:szCs w:val="20"/>
+          <w:rtl/>
+        </w:rPr>
+      </w:pPr>
+      <w:r>
+        <w:rPr>
+          <w:rFonts w:ascii="Consolas" w:hAnsi="Consolas" w:hint="cs"/>
+          <w:color w:val="FF0000"/>
+          <w:sz w:val="20"/>
+          <w:szCs w:val="20"/>
+          <w:rtl/>
+        </w:rPr>
+        <w:t>להשלים.</w:t>
+      </w:r>
+    </w:p>
+    <w:p>
+      <w:pPr>
+        <w:pStyle w:val="2"/>
+        <w:rPr>
+          <w:rtl/>
+        </w:rPr>
+      </w:pPr>
+    </w:p>
+    <w:p>
+      <w:pPr>
+        <w:pStyle w:val="2"/>
+        <w:rPr>
+          <w:rtl/>
+        </w:rPr>
+      </w:pPr>
+    </w:p>
+    <w:p>
+      <w:pPr>
+        <w:pStyle w:val="2"/>
+        <w:rPr>
+          <w:rtl/>
+        </w:rPr>
+      </w:pPr>
+    </w:p>
+    <w:p>
+      <w:pPr>
+        <w:rPr>
+          <w:rtl/>
+        </w:rPr>
+      </w:pPr>
+    </w:p>
+    <w:p>
+      <w:pPr>
+        <w:rPr>
+          <w:rtl/>
+        </w:rPr>
+      </w:pPr>
+    </w:p>
+    <w:p>
+      <w:pPr>
+        <w:pStyle w:val="2"/>
+        <w:rPr>
+          <w:rtl/>
+        </w:rPr>
+      </w:pPr>
+      <w:r>
+        <w:rPr>
+          <w:rFonts w:hint="cs"/>
+          <w:rtl/>
+        </w:rPr>
+        <w:lastRenderedPageBreak/>
+        <w:t>שאלה 5</w:t>
+      </w:r>
+    </w:p>
+    <w:p>
+      <w:pPr>
+        <w:rPr>
+          <w:rFonts w:hint="cs"/>
+          <w:rtl/>
+        </w:rPr>
+      </w:pPr>
+    </w:p>
+    <w:p>
+      <w:pPr>
+        <w:pStyle w:val="3"/>
+        <w:rPr>
+          <w:rFonts w:hint="cs"/>
+          <w:rtl/>
+        </w:rPr>
+      </w:pPr>
+      <w:r>
+        <w:rPr>
+          <w:rFonts w:hint="cs"/>
+          <w:rtl/>
+        </w:rPr>
+        <w:t xml:space="preserve">סעיף </w:t>
+      </w:r>
+      <w:r>
+        <w:t>a</w:t>
+      </w:r>
+    </w:p>
+    <w:p>
+      <w:pPr>
+        <w:rPr>
+          <w:rFonts w:ascii="Consolas" w:hAnsi="Consolas"/>
+          <w:rtl/>
+        </w:rPr>
+      </w:pPr>
+      <w:r>
+        <w:rPr>
+          <w:rFonts w:ascii="Consolas" w:hAnsi="Consolas" w:hint="cs"/>
+          <w:rtl/>
+        </w:rPr>
+        <w:t xml:space="preserve">עבור </w:t>
+      </w:r>
+      <w:r>
+        <w:rPr>
+          <w:rFonts w:ascii="Consolas" w:hAnsi="Consolas"/>
+        </w:rPr>
+        <w:t>{x: T1}, {x: T2}</w:t>
+      </w:r>
+      <w:r>
+        <w:rPr>
+          <w:rFonts w:ascii="Consolas" w:hAnsi="Consolas" w:hint="cs"/>
+          <w:rtl/>
+        </w:rPr>
+        <w:t xml:space="preserve"> ה-</w:t>
+      </w:r>
+      <w:r>
+        <w:rPr>
+          <w:rFonts w:asciiTheme="minorBidi" w:hAnsiTheme="minorBidi"/>
+        </w:rPr>
+        <w:t>MGU</w:t>
+      </w:r>
+      <w:r>
+        <w:rPr>
+          <w:rFonts w:ascii="Consolas" w:hAnsi="Consolas" w:hint="cs"/>
+          <w:rtl/>
+        </w:rPr>
+        <w:t xml:space="preserve"> הוא </w:t>
+      </w:r>
+      <w:r>
+        <w:rPr>
+          <w:rFonts w:ascii="Consolas" w:hAnsi="Consolas"/>
+        </w:rPr>
+        <w:t>{T1=T2}</w:t>
+      </w:r>
+      <w:r>
+        <w:rPr>
+          <w:rFonts w:ascii="Consolas" w:hAnsi="Consolas" w:hint="cs"/>
+          <w:rtl/>
+        </w:rPr>
+        <w:t>.</w:t>
+      </w:r>
+    </w:p>
+    <w:p>
+      <w:pPr>
+        <w:rPr>
+          <w:rFonts w:ascii="Consolas" w:hAnsi="Consolas" w:hint="cs"/>
+          <w:rtl/>
+        </w:rPr>
+      </w:pPr>
+      <w:r>
+        <w:rPr>
+          <w:rFonts w:ascii="Consolas" w:hAnsi="Consolas" w:hint="cs"/>
+          <w:rtl/>
+        </w:rPr>
+        <w:t>זאת משום ש-</w:t>
+      </w:r>
+      <w:r>
+        <w:rPr>
+          <w:rFonts w:ascii="Consolas" w:hAnsi="Consolas" w:hint="cs"/>
+          <w:rtl/>
+        </w:rPr>
+        <w:t xml:space="preserve"> </w:t>
+      </w:r>
+      <w:r>
+        <w:rPr>
+          <w:rFonts w:ascii="Consolas" w:hAnsi="Consolas"/>
+        </w:rPr>
+        <w:t>{x: T1}</w:t>
+      </w:r>
+      <w:r>
+        <w:rPr>
+          <w:rFonts w:ascii="Consolas" w:hAnsi="Consolas"/>
+        </w:rPr>
+        <w:t xml:space="preserve"> o </w:t>
+      </w:r>
+      <w:r>
+        <w:rPr>
+          <w:rFonts w:ascii="Consolas" w:hAnsi="Consolas"/>
+        </w:rPr>
+        <w:t>{T1=T2}</w:t>
+      </w:r>
+      <w:r>
+        <w:rPr>
+          <w:rFonts w:ascii="Consolas" w:hAnsi="Consolas"/>
+        </w:rPr>
+        <w:t xml:space="preserve"> = </w:t>
+      </w:r>
+      <w:r>
+        <w:rPr>
+          <w:rFonts w:ascii="Consolas" w:hAnsi="Consolas"/>
+        </w:rPr>
+        <w:t>{x: T1} o {T1=T2}</w:t>
+      </w:r>
+      <w:r>
+        <w:rPr>
+          <w:rFonts w:ascii="Consolas" w:hAnsi="Consolas" w:hint="cs"/>
+          <w:rtl/>
+        </w:rPr>
+        <w:t>, ו</w:t>
+      </w:r>
+      <w:r>
+        <w:rPr>
+          <w:rFonts w:ascii="Consolas" w:hAnsi="Consolas" w:hint="cs"/>
+          <w:rtl/>
+        </w:rPr>
+        <w:t>ה-</w:t>
+      </w:r>
+      <w:r>
+        <w:rPr>
+          <w:rFonts w:asciiTheme="minorBidi" w:hAnsiTheme="minorBidi"/>
+        </w:rPr>
+        <w:t>unifier</w:t>
+      </w:r>
+      <w:r>
+        <w:rPr>
+          <w:rFonts w:ascii="Consolas" w:hAnsi="Consolas" w:hint="cs"/>
+          <w:rtl/>
+        </w:rPr>
+        <w:t xml:space="preserve"> הזה מבצע </w:t>
+      </w:r>
+      <w:r>
+        <w:rPr>
+          <w:rFonts w:asciiTheme="minorBidi" w:hAnsiTheme="minorBidi"/>
+        </w:rPr>
+        <w:t>substitution</w:t>
+      </w:r>
+      <w:r>
+        <w:rPr>
+          <w:rFonts w:ascii="Consolas" w:hAnsi="Consolas" w:hint="cs"/>
+          <w:rtl/>
+        </w:rPr>
+        <w:t xml:space="preserve"> רק עבור הטיפוסים הנחוצים מבלי להניח הנחות נוספות על האיברים המוחלפים. בנוסף, כל שאר ה-</w:t>
+      </w:r>
+      <w:r>
+        <w:rPr>
+          <w:rFonts w:asciiTheme="minorBidi" w:hAnsiTheme="minorBidi"/>
+        </w:rPr>
+        <w:t>unifiers</w:t>
+      </w:r>
+      <w:r>
+        <w:rPr>
+          <w:rFonts w:ascii="Consolas" w:hAnsi="Consolas" w:hint="cs"/>
+          <w:rtl/>
+        </w:rPr>
+        <w:t xml:space="preserve"> מתקבלים ממנו ע"י הפעלת </w:t>
+      </w:r>
+      <w:r>
+        <w:rPr>
+          <w:rFonts w:asciiTheme="minorBidi" w:hAnsiTheme="minorBidi"/>
+        </w:rPr>
+        <w:t>substitutions</w:t>
+      </w:r>
+      <w:r>
+        <w:rPr>
+          <w:rFonts w:ascii="Consolas" w:hAnsi="Consolas" w:hint="cs"/>
+          <w:rtl/>
+        </w:rPr>
+        <w:t xml:space="preserve"> נוספים, לכן הוא ה-</w:t>
+      </w:r>
+      <w:r>
+        <w:rPr>
+          <w:rFonts w:asciiTheme="minorBidi" w:hAnsiTheme="minorBidi"/>
+        </w:rPr>
+        <w:t>MGU</w:t>
+      </w:r>
+      <w:r>
+        <w:rPr>
+          <w:rFonts w:ascii="Consolas" w:hAnsi="Consolas" w:hint="cs"/>
+          <w:rtl/>
+        </w:rPr>
+        <w:t xml:space="preserve"> (עד כדי </w:t>
+      </w:r>
+      <w:r>
+        <w:rPr>
+          <w:rFonts w:asciiTheme="minorBidi" w:hAnsiTheme="minorBidi"/>
+        </w:rPr>
+        <w:t>renaming</w:t>
+      </w:r>
+      <w:r>
+        <w:rPr>
+          <w:rFonts w:ascii="Consolas" w:hAnsi="Consolas" w:hint="cs"/>
+          <w:rtl/>
+        </w:rPr>
+        <w:t>).</w:t>
+      </w:r>
+    </w:p>
+    <w:p>
+      <w:pPr>
+        <w:rPr>
+          <w:rFonts w:ascii="Consolas" w:hAnsi="Consolas"/>
+          <w:sz w:val="20"/>
+          <w:szCs w:val="20"/>
+          <w:rtl/>
+        </w:rPr>
+      </w:pPr>
+    </w:p>
+    <w:p>
+      <w:pPr>
+        <w:pStyle w:val="3"/>
+        <w:rPr>
+          <w:rFonts w:ascii="Consolas" w:hAnsi="Consolas" w:hint="cs"/>
+          <w:sz w:val="20"/>
+          <w:szCs w:val="20"/>
+          <w:rtl/>
+        </w:rPr>
+      </w:pPr>
+      <w:r>
+        <w:rPr>
+          <w:rFonts w:hint="cs"/>
+          <w:rtl/>
+        </w:rPr>
+        <w:t xml:space="preserve">סעיף </w:t>
+      </w:r>
+      <w:r>
+        <w:t>b</w:t>
+      </w:r>
+    </w:p>
+    <w:p>
+      <w:pPr>
+        <w:rPr>
+          <w:rFonts w:ascii="Consolas" w:hAnsi="Consolas"/>
+          <w:rtl/>
+        </w:rPr>
+      </w:pPr>
+      <w:r>
+        <w:rPr>
+          <w:rFonts w:ascii="Consolas" w:hAnsi="Consolas" w:hint="cs"/>
+          <w:rtl/>
+        </w:rPr>
+        <w:t xml:space="preserve">עבור </w:t>
+      </w:r>
+      <w:r>
+        <w:rPr>
+          <w:rFonts w:ascii="Consolas" w:hAnsi="Consolas"/>
+        </w:rPr>
+        <w:t xml:space="preserve">{x: </w:t>
+      </w:r>
+      <w:r>
+        <w:rPr>
+          <w:rFonts w:ascii="Consolas" w:hAnsi="Consolas"/>
+        </w:rPr>
+        <w:t>Number</w:t>
+      </w:r>
+      <w:r>
+        <w:rPr>
+          <w:rFonts w:ascii="Consolas" w:hAnsi="Consolas"/>
+        </w:rPr>
+        <w:t xml:space="preserve">}, {x: </w:t>
+      </w:r>
+      <w:r>
+        <w:rPr>
+          <w:rFonts w:ascii="Consolas" w:hAnsi="Consolas"/>
+        </w:rPr>
+        <w:t>Number</w:t>
+      </w:r>
+      <w:r>
+        <w:rPr>
+          <w:rFonts w:ascii="Consolas" w:hAnsi="Consolas"/>
+        </w:rPr>
+        <w:t>}</w:t>
+      </w:r>
+      <w:r>
+        <w:rPr>
+          <w:rFonts w:ascii="Consolas" w:hAnsi="Consolas" w:hint="cs"/>
+          <w:rtl/>
+        </w:rPr>
+        <w:t xml:space="preserve"> ה-</w:t>
+      </w:r>
+      <w:r>
+        <w:rPr>
+          <w:rFonts w:asciiTheme="minorBidi" w:hAnsiTheme="minorBidi"/>
+        </w:rPr>
+        <w:t xml:space="preserve"> </w:t>
+      </w:r>
+      <w:r>
+        <w:rPr>
+          <w:rFonts w:asciiTheme="minorBidi" w:hAnsiTheme="minorBidi"/>
+        </w:rPr>
+        <w:t>MGU</w:t>
+      </w:r>
+      <w:r>
+        <w:rPr>
+          <w:rFonts w:ascii="Consolas" w:hAnsi="Consolas" w:hint="cs"/>
+          <w:rtl/>
+        </w:rPr>
+        <w:t xml:space="preserve">הוא </w:t>
+      </w:r>
+      <w:r>
+        <w:rPr>
+          <w:rFonts w:ascii="Consolas" w:hAnsi="Consolas"/>
+        </w:rPr>
+        <w:t>{</w:t>
+      </w:r>
+      <w:r>
+        <w:rPr>
+          <w:rFonts w:ascii="Consolas" w:hAnsi="Consolas"/>
+        </w:rPr>
+        <w:t xml:space="preserve"> </w:t>
+      </w:r>
+      <w:r>
+        <w:rPr>
+          <w:rFonts w:ascii="Consolas" w:hAnsi="Consolas"/>
+        </w:rPr>
+        <w:t>}</w:t>
+      </w:r>
+      <w:r>
+        <w:rPr>
+          <w:rFonts w:ascii="Consolas" w:hAnsi="Consolas" w:hint="cs"/>
+          <w:rtl/>
+        </w:rPr>
+        <w:t xml:space="preserve">, כלומר </w:t>
+      </w:r>
+      <w:r>
+        <w:rPr>
+          <w:rFonts w:asciiTheme="minorBidi" w:hAnsiTheme="minorBidi"/>
+        </w:rPr>
+        <w:t>unifier</w:t>
+      </w:r>
+      <w:r>
+        <w:rPr>
+          <w:rFonts w:ascii="Consolas" w:hAnsi="Consolas" w:hint="cs"/>
+          <w:rtl/>
+        </w:rPr>
+        <w:t xml:space="preserve"> </w:t>
+      </w:r>
+      <w:r>
+        <w:rPr>
+          <w:rFonts w:ascii="Consolas" w:hAnsi="Consolas" w:hint="cs"/>
+          <w:rtl/>
+        </w:rPr>
+        <w:t>ריק</w:t>
+      </w:r>
+      <w:r>
+        <w:rPr>
+          <w:rFonts w:ascii="Consolas" w:hAnsi="Consolas" w:hint="cs"/>
+          <w:rtl/>
+        </w:rPr>
+        <w:t>.</w:t>
+      </w:r>
+    </w:p>
+    <w:p>
+      <w:pPr>
+        <w:rPr>
+          <w:rFonts w:ascii="Consolas" w:hAnsi="Consolas" w:hint="cs"/>
+          <w:sz w:val="20"/>
+          <w:szCs w:val="20"/>
+          <w:rtl/>
+        </w:rPr>
+      </w:pPr>
+      <w:r>
+        <w:rPr>
+          <w:rFonts w:ascii="Consolas" w:hAnsi="Consolas" w:hint="cs"/>
+          <w:rtl/>
+        </w:rPr>
+        <w:t xml:space="preserve">זאת משום ש- </w:t>
+      </w:r>
+      <w:r>
+        <w:rPr>
+          <w:rFonts w:ascii="Consolas" w:hAnsi="Consolas"/>
+        </w:rPr>
+        <w:t>{x: Number</w:t>
+      </w:r>
+      <w:r>
+        <w:rPr>
+          <w:rFonts w:ascii="Consolas" w:hAnsi="Consolas"/>
+        </w:rPr>
+        <w:t xml:space="preserve"> </w:t>
+      </w:r>
+      <w:r>
+        <w:rPr>
+          <w:rFonts w:ascii="Consolas" w:hAnsi="Consolas"/>
+        </w:rPr>
+        <w:t>} o {</w:t>
+      </w:r>
+      <w:r>
+        <w:rPr>
+          <w:rFonts w:ascii="Consolas" w:hAnsi="Consolas"/>
+        </w:rPr>
+        <w:t xml:space="preserve"> </w:t>
+      </w:r>
+      <w:r>
+        <w:rPr>
+          <w:rFonts w:ascii="Consolas" w:hAnsi="Consolas"/>
+        </w:rPr>
+        <w:t>} = {x: Number</w:t>
+      </w:r>
+      <w:r>
+        <w:rPr>
+          <w:rFonts w:ascii="Consolas" w:hAnsi="Consolas"/>
+        </w:rPr>
+        <w:t xml:space="preserve"> </w:t>
+      </w:r>
+      <w:r>
+        <w:rPr>
+          <w:rFonts w:ascii="Consolas" w:hAnsi="Consolas"/>
+        </w:rPr>
+        <w:t>} o {</w:t>
+      </w:r>
+      <w:r>
+        <w:rPr>
+          <w:rFonts w:ascii="Consolas" w:hAnsi="Consolas"/>
+        </w:rPr>
+        <w:t xml:space="preserve"> </w:t>
+      </w:r>
+      <w:r>
+        <w:rPr>
+          <w:rFonts w:ascii="Consolas" w:hAnsi="Consolas"/>
+        </w:rPr>
+        <w:t>}</w:t>
+      </w:r>
+      <w:r>
+        <w:rPr>
+          <w:rFonts w:ascii="Consolas" w:hAnsi="Consolas" w:hint="cs"/>
+          <w:rtl/>
+        </w:rPr>
+        <w:t xml:space="preserve">, וכל שאר </w:t>
+      </w:r>
+      <w:r>
+        <w:rPr>
+          <w:rFonts w:ascii="Consolas" w:hAnsi="Consolas" w:hint="cs"/>
+          <w:rtl/>
+        </w:rPr>
+        <w:t>ה-</w:t>
+      </w:r>
+      <w:r>
+        <w:rPr>
+          <w:rFonts w:asciiTheme="minorBidi" w:hAnsiTheme="minorBidi"/>
+        </w:rPr>
+        <w:t>unifiers</w:t>
+      </w:r>
+      <w:r>
+        <w:rPr>
+          <w:rFonts w:ascii="Consolas" w:hAnsi="Consolas" w:hint="cs"/>
+          <w:rtl/>
+        </w:rPr>
+        <w:t xml:space="preserve"> מתקבלים ממנו ע"י הפעלת </w:t>
+      </w:r>
+      <w:r>
+        <w:rPr>
+          <w:rFonts w:asciiTheme="minorBidi" w:hAnsiTheme="minorBidi"/>
+        </w:rPr>
+        <w:t>substitutions</w:t>
+      </w:r>
+      <w:r>
+        <w:rPr>
+          <w:rFonts w:ascii="Consolas" w:hAnsi="Consolas" w:hint="cs"/>
+          <w:rtl/>
+        </w:rPr>
+        <w:t xml:space="preserve"> נוספים, לכן הוא ה-</w:t>
+      </w:r>
+      <w:r>
+        <w:rPr>
+          <w:rFonts w:asciiTheme="minorBidi" w:hAnsiTheme="minorBidi"/>
+        </w:rPr>
+        <w:t>MGU</w:t>
+      </w:r>
+      <w:r>
+        <w:rPr>
+          <w:rFonts w:ascii="Consolas" w:hAnsi="Consolas" w:hint="cs"/>
+          <w:sz w:val="20"/>
+          <w:szCs w:val="20"/>
+          <w:rtl/>
+        </w:rPr>
+        <w:t>.</w:t>
+      </w:r>
+    </w:p>
+    <w:p>
+      <w:pPr>
+        <w:rPr>
+          <w:rFonts w:ascii="Consolas" w:hAnsi="Consolas"/>
+          <w:sz w:val="20"/>
+          <w:szCs w:val="20"/>
+          <w:rtl/>
+        </w:rPr>
+      </w:pPr>
+    </w:p>
+    <w:p>
+      <w:pPr>
+        <w:pStyle w:val="3"/>
+      </w:pPr>
+      <w:r>
+        <w:rPr>
+          <w:rFonts w:hint="cs"/>
+          <w:rtl/>
+        </w:rPr>
+        <w:t xml:space="preserve">סעיף </w:t>
+      </w:r>
+      <w:r>
+        <w:t>c</w:t>
+      </w:r>
+    </w:p>
+    <w:p>
+      <w:pPr>
+        <w:rPr>
+          <w:rFonts w:ascii="Consolas" w:hAnsi="Consolas"/>
+          <w:rtl/>
+        </w:rPr>
+      </w:pPr>
+      <w:r>
+        <w:rPr>
+          <w:rFonts w:ascii="Consolas" w:hAnsi="Consolas" w:hint="cs"/>
+          <w:rtl/>
+        </w:rPr>
+        <w:t>עבור</w:t>
+      </w:r>
+    </w:p>
+    <w:p>
+      <w:pPr>
+        <w:bidi w:val="0"/>
+        <w:rPr>
+          <w:rFonts w:ascii="Consolas" w:hAnsi="Consolas" w:hint="cs"/>
+          <w:rtl/>
+        </w:rPr>
+      </w:pPr>
+      <w:r>
+        <w:rPr>
+          <w:rFonts w:ascii="Consolas" w:hAnsi="Consolas" w:hint="cs"/>
+          <w:rtl/>
+        </w:rPr>
+        <w:t xml:space="preserve"> </w:t>
+      </w:r>
+      <w:r>
+        <w:rPr>
+          <w:rFonts w:ascii="Consolas" w:hAnsi="Consolas"/>
+        </w:rPr>
+        <w:t>{</w:t>
+      </w:r>
+      <w:proofErr w:type="gramStart"/>
+      <w:r>
+        <w:rPr>
+          <w:rFonts w:ascii="Consolas" w:hAnsi="Consolas"/>
+        </w:rPr>
+        <w:t>x</w:t>
+      </w:r>
+      <w:proofErr w:type="gramEnd"/>
+      <w:r>
+        <w:rPr>
+          <w:rFonts w:ascii="Consolas" w:hAnsi="Consolas"/>
+        </w:rPr>
+        <w:t>: [T1*[T1-&gt;T2]-&gt;Number]}</w:t>
+      </w:r>
+      <w:r>
+        <w:rPr>
+          <w:rFonts w:ascii="Consolas" w:hAnsi="Consolas"/>
+        </w:rPr>
+        <w:t xml:space="preserve">, </w:t>
+      </w:r>
+      <w:r>
+        <w:rPr>
+          <w:rFonts w:ascii="Consolas" w:hAnsi="Consolas"/>
+        </w:rPr>
+        <w:t>{x: [[T3-&gt;Number]*[T4-&gt;Number]-&gt;Number]}</w:t>
+      </w:r>
+    </w:p>
+    <w:p>
+      <w:pPr>
+        <w:rPr>
+          <w:rFonts w:ascii="Consolas" w:hAnsi="Consolas"/>
+          <w:rtl/>
+        </w:rPr>
+      </w:pPr>
+      <w:r>
+        <w:rPr>
+          <w:rFonts w:ascii="Consolas" w:hAnsi="Consolas" w:hint="cs"/>
+          <w:rtl/>
+        </w:rPr>
+        <w:t>ה-</w:t>
+      </w:r>
+      <w:r>
+        <w:rPr>
+          <w:rFonts w:asciiTheme="minorBidi" w:hAnsiTheme="minorBidi"/>
+        </w:rPr>
+        <w:t>MGU</w:t>
+      </w:r>
+      <w:r>
+        <w:rPr>
+          <w:rFonts w:ascii="Consolas" w:hAnsi="Consolas" w:hint="cs"/>
+          <w:rtl/>
+        </w:rPr>
+        <w:t xml:space="preserve"> הוא </w:t>
+      </w:r>
+      <w:r>
+        <w:rPr>
+          <w:rFonts w:ascii="Consolas" w:hAnsi="Consolas"/>
+          <w:b/>
+          <w:bCs/>
+        </w:rPr>
+        <w:t>{T1=</w:t>
+      </w:r>
+      <w:r>
+        <w:rPr>
+          <w:rFonts w:ascii="Consolas" w:hAnsi="Consolas"/>
+          <w:b/>
+          <w:bCs/>
+        </w:rPr>
+        <w:t>[T3-&gt;Number]</w:t>
+      </w:r>
+      <w:r>
+        <w:rPr>
+          <w:rFonts w:ascii="Consolas" w:hAnsi="Consolas"/>
+          <w:b/>
+          <w:bCs/>
+        </w:rPr>
+        <w:t>, T1=T4, T2=Number</w:t>
+      </w:r>
+      <w:r>
+        <w:rPr>
+          <w:rFonts w:ascii="Consolas" w:hAnsi="Consolas"/>
+          <w:b/>
+          <w:bCs/>
+        </w:rPr>
+        <w:t>}</w:t>
+      </w:r>
+      <w:r>
+        <w:rPr>
+          <w:rFonts w:ascii="Consolas" w:hAnsi="Consolas" w:hint="cs"/>
+          <w:rtl/>
+        </w:rPr>
+        <w:t>.</w:t>
+      </w:r>
+      <w:r>
+        <w:rPr>
+          <w:rFonts w:ascii="Consolas" w:hAnsi="Consolas" w:hint="cs"/>
+          <w:rtl/>
+        </w:rPr>
+        <w:t xml:space="preserve"> </w:t>
+      </w:r>
+      <w:r>
+        <w:rPr>
+          <w:rFonts w:ascii="Consolas" w:hAnsi="Consolas" w:hint="cs"/>
+          <w:rtl/>
+        </w:rPr>
+        <w:t>זאת משום ש-</w:t>
+      </w:r>
+    </w:p>
+    <w:p>
+      <w:pPr>
+        <w:bidi w:val="0"/>
+        <w:rPr>
+          <w:rFonts w:ascii="Consolas" w:hAnsi="Consolas" w:hint="cs"/>
+          <w:rtl/>
+        </w:rPr>
+      </w:pPr>
+      <w:r>
+        <w:rPr>
+          <w:rFonts w:ascii="Consolas" w:hAnsi="Consolas"/>
+        </w:rPr>
+        <w:t>{</w:t>
+      </w:r>
+      <w:proofErr w:type="gramStart"/>
+      <w:r>
+        <w:rPr>
+          <w:rFonts w:ascii="Consolas" w:hAnsi="Consolas"/>
+        </w:rPr>
+        <w:t>x</w:t>
+      </w:r>
+      <w:proofErr w:type="gramEnd"/>
+      <w:r>
+        <w:rPr>
+          <w:rFonts w:ascii="Consolas" w:hAnsi="Consolas"/>
+        </w:rPr>
+        <w:t xml:space="preserve">: [T1*[T1-&gt;T2]-&gt;Number]} o </w:t>
+      </w:r>
+      <w:r>
+        <w:rPr>
+          <w:rFonts w:ascii="Consolas" w:hAnsi="Consolas"/>
+          <w:b/>
+          <w:bCs/>
+        </w:rPr>
+        <w:t>{T1=[T3-&gt;Number], T1=T4, T2=Number}</w:t>
+      </w:r>
+      <w:r>
+        <w:rPr>
+          <w:rFonts w:ascii="Consolas" w:hAnsi="Consolas"/>
+        </w:rPr>
+        <w:br/>
+        <w:t xml:space="preserve">= </w:t>
+      </w:r>
+      <w:r>
+        <w:rPr>
+          <w:rFonts w:ascii="Consolas" w:hAnsi="Consolas"/>
+        </w:rPr>
+        <w:t>{x: [[T3-&gt;Number]*[T4-&gt;Number]-&gt;Number]} o</w:t>
+      </w:r>
+      <w:r>
+        <w:rPr>
+          <w:rFonts w:ascii="Consolas" w:hAnsi="Consolas"/>
+        </w:rPr>
+        <w:br/>
+      </w:r>
+      <w:r>
+        <w:rPr>
+          <w:rFonts w:ascii="Consolas" w:hAnsi="Consolas"/>
+        </w:rPr>
+        <w:t xml:space="preserve">           </w:t>
+      </w:r>
+      <w:r>
+        <w:rPr>
+          <w:rFonts w:ascii="Consolas" w:hAnsi="Consolas"/>
+        </w:rPr>
+        <w:t xml:space="preserve">                  </w:t>
+      </w:r>
+      <w:r>
+        <w:rPr>
+          <w:rFonts w:ascii="Consolas" w:hAnsi="Consolas"/>
+          <w:b/>
+          <w:bCs/>
+        </w:rPr>
+        <w:t>{T1=[T3-&gt;Number], T1=T4, T2=Number}</w:t>
+      </w:r>
+      <w:r>
+        <w:rPr>
+          <w:rFonts w:ascii="Consolas" w:hAnsi="Consolas"/>
+        </w:rPr>
+        <w:br/>
+        <w:t xml:space="preserve">= </w:t>
+      </w:r>
+      <w:r>
+        <w:rPr>
+          <w:rFonts w:ascii="Consolas" w:hAnsi="Consolas"/>
+        </w:rPr>
+        <w:t>{x: [[T3-&gt;Number]*[[T3-&gt;Number]-&gt;Number]-&gt;Number]}</w:t>
+      </w:r>
+    </w:p>
+    <w:p>
+      <w:pPr>
+        <w:bidi w:val="0"/>
+        <w:rPr>
+          <w:rFonts w:ascii="Consolas" w:hAnsi="Consolas"/>
+          <w:rtl/>
+        </w:rPr>
+      </w:pPr>
+    </w:p>
+    <w:p>
+      <w:pPr>
+        <w:rPr>
+          <w:rFonts w:ascii="Consolas" w:hAnsi="Consolas"/>
+          <w:sz w:val="20"/>
+          <w:szCs w:val="20"/>
+          <w:rtl/>
+        </w:rPr>
+      </w:pPr>
+      <w:r>
+        <w:rPr>
+          <w:rFonts w:ascii="Consolas" w:hAnsi="Consolas" w:hint="cs"/>
+          <w:rtl/>
+        </w:rPr>
+        <w:t xml:space="preserve">כמו כן, </w:t>
+      </w:r>
+      <w:r>
+        <w:rPr>
+          <w:rFonts w:ascii="Consolas" w:hAnsi="Consolas" w:hint="cs"/>
+          <w:rtl/>
+        </w:rPr>
+        <w:t>ה-</w:t>
+      </w:r>
+      <w:r>
+        <w:rPr>
+          <w:rFonts w:asciiTheme="minorBidi" w:hAnsiTheme="minorBidi"/>
+        </w:rPr>
+        <w:t>unifier</w:t>
+      </w:r>
+      <w:r>
+        <w:rPr>
+          <w:rFonts w:ascii="Consolas" w:hAnsi="Consolas" w:hint="cs"/>
+          <w:rtl/>
+        </w:rPr>
+        <w:t xml:space="preserve"> הזה מבצע </w:t>
+      </w:r>
+      <w:r>
+        <w:rPr>
+          <w:rFonts w:asciiTheme="minorBidi" w:hAnsiTheme="minorBidi"/>
+        </w:rPr>
+        <w:t>substitution</w:t>
+      </w:r>
+      <w:r>
+        <w:rPr>
+          <w:rFonts w:ascii="Consolas" w:hAnsi="Consolas" w:hint="cs"/>
+          <w:rtl/>
+        </w:rPr>
+        <w:t xml:space="preserve"> רק עבור הטיפוסים הנחוצים מבלי להניח הנחות נוספות על האיברים המוחלפים. בנוסף, כל שאר ה-</w:t>
+      </w:r>
+      <w:r>
+        <w:rPr>
+          <w:rFonts w:asciiTheme="minorBidi" w:hAnsiTheme="minorBidi"/>
+        </w:rPr>
+        <w:t>unifiers</w:t>
+      </w:r>
+      <w:r>
+        <w:rPr>
+          <w:rFonts w:ascii="Consolas" w:hAnsi="Consolas" w:hint="cs"/>
+          <w:rtl/>
+        </w:rPr>
+        <w:t xml:space="preserve"> מתקבלים ממנו ע"י הפעלת </w:t>
+      </w:r>
+      <w:r>
+        <w:rPr>
+          <w:rFonts w:asciiTheme="minorBidi" w:hAnsiTheme="minorBidi"/>
+        </w:rPr>
+        <w:t>substitutions</w:t>
+      </w:r>
+      <w:r>
+        <w:rPr>
+          <w:rFonts w:ascii="Consolas" w:hAnsi="Consolas" w:hint="cs"/>
+          <w:rtl/>
+        </w:rPr>
+        <w:t xml:space="preserve"> נוספים, לכן הוא ה-</w:t>
+      </w:r>
+      <w:r>
+        <w:rPr>
+          <w:rFonts w:asciiTheme="minorBidi" w:hAnsiTheme="minorBidi"/>
+        </w:rPr>
+        <w:t>MGU</w:t>
+      </w:r>
+      <w:r>
+        <w:rPr>
+          <w:rFonts w:ascii="Consolas" w:hAnsi="Consolas" w:hint="cs"/>
+          <w:rtl/>
+        </w:rPr>
+        <w:t xml:space="preserve"> (עד כדי </w:t>
+      </w:r>
+      <w:r>
+        <w:rPr>
+          <w:rFonts w:asciiTheme="minorBidi" w:hAnsiTheme="minorBidi"/>
+        </w:rPr>
+        <w:t>renaming</w:t>
+      </w:r>
+      <w:r>
+        <w:rPr>
+          <w:rFonts w:ascii="Consolas" w:hAnsi="Consolas" w:hint="cs"/>
+          <w:rtl/>
+        </w:rPr>
+        <w:t>).</w:t>
+      </w:r>
+    </w:p>
+    <w:p>
+      <w:pPr>
+        <w:rPr>
+          <w:rFonts w:ascii="Consolas" w:hAnsi="Consolas"/>
+          <w:sz w:val="20"/>
+          <w:szCs w:val="20"/>
+          <w:rtl/>
+        </w:rPr>
+      </w:pPr>
+    </w:p>
+    <w:p>
+      <w:pPr>
+        <w:pStyle w:val="3"/>
+        <w:rPr>
+          <w:rtl/>
+        </w:rPr>
+      </w:pPr>
+      <w:r>
+        <w:rPr>
+          <w:rFonts w:hint="cs"/>
+          <w:rtl/>
+        </w:rPr>
+        <w:t xml:space="preserve">סעיף </w:t>
+      </w:r>
+      <w:r>
+        <w:t>d</w:t>
+      </w:r>
+    </w:p>
+    <w:p>
+      <w:pPr>
+        <w:rPr>
+          <w:rFonts w:ascii="Consolas" w:hAnsi="Consolas" w:hint="cs"/>
+          <w:rtl/>
+        </w:rPr>
+      </w:pPr>
+      <w:r>
+        <w:rPr>
+          <w:rFonts w:ascii="Consolas" w:hAnsi="Consolas" w:hint="cs"/>
+          <w:rtl/>
+        </w:rPr>
+        <w:t xml:space="preserve">עבור </w:t>
+      </w:r>
+      <w:r>
+        <w:rPr>
+          <w:rFonts w:ascii="Consolas" w:hAnsi="Consolas"/>
+        </w:rPr>
+        <w:t xml:space="preserve">{x: </w:t>
+      </w:r>
+      <w:r>
+        <w:rPr>
+          <w:rFonts w:ascii="Consolas" w:hAnsi="Consolas"/>
+        </w:rPr>
+        <w:t>[T1-&gt;T1]} , {x: [T1-&gt;[Number-&gt;Number]]}</w:t>
+      </w:r>
+    </w:p>
+    <w:p>
+      <w:pPr>
+        <w:rPr>
+          <w:rFonts w:ascii="Consolas" w:hAnsi="Consolas" w:hint="cs"/>
+          <w:rtl/>
+        </w:rPr>
+      </w:pPr>
+      <w:r>
+        <w:rPr>
+          <w:rFonts w:ascii="Consolas" w:hAnsi="Consolas" w:hint="cs"/>
+          <w:rtl/>
+        </w:rPr>
+        <w:t>ה-</w:t>
+      </w:r>
+      <w:r>
+        <w:rPr>
+          <w:rFonts w:asciiTheme="minorBidi" w:hAnsiTheme="minorBidi"/>
+        </w:rPr>
+        <w:t>MGU</w:t>
+      </w:r>
+      <w:r>
+        <w:rPr>
+          <w:rFonts w:ascii="Consolas" w:hAnsi="Consolas" w:hint="cs"/>
+          <w:rtl/>
+        </w:rPr>
+        <w:t xml:space="preserve"> הוא </w:t>
+      </w:r>
+      <w:r>
+        <w:rPr>
+          <w:rFonts w:ascii="Consolas" w:hAnsi="Consolas"/>
+        </w:rPr>
+        <w:t>{</w:t>
+      </w:r>
+      <w:r>
+        <w:rPr>
+          <w:rFonts w:ascii="Consolas" w:hAnsi="Consolas"/>
+        </w:rPr>
+        <w:t>T1=</w:t>
+      </w:r>
+      <w:r>
+        <w:rPr>
+          <w:rFonts w:ascii="Consolas" w:hAnsi="Consolas"/>
+        </w:rPr>
+        <w:t>[Number-&gt;Number]}</w:t>
+      </w:r>
+      <w:r>
+        <w:rPr>
+          <w:rFonts w:ascii="Consolas" w:hAnsi="Consolas" w:hint="cs"/>
+          <w:rtl/>
+        </w:rPr>
+        <w:t>.</w:t>
+      </w:r>
+      <w:r>
+        <w:rPr>
+          <w:rFonts w:ascii="Consolas" w:hAnsi="Consolas" w:hint="cs"/>
+          <w:rtl/>
+        </w:rPr>
+        <w:t xml:space="preserve"> זאת משום ש-</w:t>
+      </w:r>
+    </w:p>
+    <w:p>
+      <w:pPr>
+        <w:bidi w:val="0"/>
+        <w:rPr>
+          <w:rFonts w:ascii="Consolas" w:hAnsi="Consolas"/>
+        </w:rPr>
+      </w:pPr>
+      <w:proofErr w:type="gramStart"/>
+      <w:r>
+        <w:rPr>
+          <w:rFonts w:ascii="Consolas" w:hAnsi="Consolas"/>
+        </w:rPr>
+        <w:t>x</w:t>
+      </w:r>
+      <w:proofErr w:type="gramEnd"/>
+      <w:r>
+        <w:rPr>
+          <w:rFonts w:ascii="Consolas" w:hAnsi="Consolas"/>
+        </w:rPr>
+        <w:t>: [T1-&gt;T1]}</w:t>
+      </w:r>
+      <w:r>
+        <w:rPr>
+          <w:rFonts w:ascii="Consolas" w:hAnsi="Consolas"/>
+        </w:rPr>
+        <w:t xml:space="preserve"> o </w:t>
+      </w:r>
+      <w:r>
+        <w:rPr>
+          <w:rFonts w:ascii="Consolas" w:hAnsi="Consolas"/>
+        </w:rPr>
+        <w:t>{T1=[Number-&gt;Number]}</w:t>
+      </w:r>
+      <w:r>
+        <w:rPr>
+          <w:rFonts w:ascii="Consolas" w:hAnsi="Consolas"/>
+        </w:rPr>
+        <w:br/>
+        <w:t xml:space="preserve">= </w:t>
+      </w:r>
+      <w:r>
+        <w:rPr>
+          <w:rFonts w:ascii="Consolas" w:hAnsi="Consolas"/>
+        </w:rPr>
+        <w:t>{x: [T1-&gt;[Number-&gt;Number]]}</w:t>
+      </w:r>
+      <w:r>
+        <w:rPr>
+          <w:rFonts w:ascii="Consolas" w:hAnsi="Consolas"/>
+        </w:rPr>
+        <w:t xml:space="preserve"> o </w:t>
+      </w:r>
+      <w:r>
+        <w:rPr>
+          <w:rFonts w:ascii="Consolas" w:hAnsi="Consolas"/>
+        </w:rPr>
+        <w:t>{T1=[Number-&gt;Number]}</w:t>
+      </w:r>
+      <w:r>
+        <w:rPr>
+          <w:rFonts w:ascii="Consolas" w:hAnsi="Consolas"/>
+        </w:rPr>
+        <w:br/>
+        <w:t xml:space="preserve">= </w:t>
+      </w:r>
+      <w:r>
+        <w:rPr>
+          <w:rFonts w:ascii="Consolas" w:hAnsi="Consolas"/>
+        </w:rPr>
+        <w:t>{x: [[Number-&gt;Number]-&gt;[Number-&gt;Number]]}</w:t>
+      </w:r>
+    </w:p>
+    <w:p>
+      <w:pPr>
+        <w:rPr>
+          <w:rFonts w:ascii="Consolas" w:hAnsi="Consolas" w:hint="cs"/>
+          <w:rtl/>
+        </w:rPr>
+      </w:pPr>
+    </w:p>
+    <w:p>
+      <w:pPr>
+        <w:rPr>
+          <w:rFonts w:asciiTheme="minorBidi" w:hAnsiTheme="minorBidi" w:hint="cs"/>
+          <w:rtl/>
+        </w:rPr>
+      </w:pPr>
+      <w:r>
+        <w:rPr>
+          <w:rFonts w:asciiTheme="minorBidi" w:hAnsiTheme="minorBidi"/>
+          <w:rtl/>
+        </w:rPr>
+        <w:t>כמו כן, ה-</w:t>
+      </w:r>
+      <w:r>
+        <w:rPr>
+          <w:rFonts w:asciiTheme="minorBidi" w:hAnsiTheme="minorBidi"/>
+        </w:rPr>
+        <w:t>unifier</w:t>
+      </w:r>
+      <w:r>
+        <w:rPr>
+          <w:rFonts w:asciiTheme="minorBidi" w:hAnsiTheme="minorBidi"/>
+          <w:rtl/>
+        </w:rPr>
+        <w:t xml:space="preserve"> הזה מבצע </w:t>
+      </w:r>
+      <w:r>
+        <w:rPr>
+          <w:rFonts w:asciiTheme="minorBidi" w:hAnsiTheme="minorBidi"/>
+        </w:rPr>
+        <w:t>substitution</w:t>
+      </w:r>
+      <w:r>
+        <w:rPr>
+          <w:rFonts w:asciiTheme="minorBidi" w:hAnsiTheme="minorBidi"/>
+          <w:rtl/>
+        </w:rPr>
+        <w:t xml:space="preserve"> רק עבור הטיפוסים הנחוצים מבלי להניח הנחות נוספות על האיברים המוחלפים. בנוסף, כל שאר ה-</w:t>
+      </w:r>
+      <w:r>
+        <w:rPr>
+          <w:rFonts w:asciiTheme="minorBidi" w:hAnsiTheme="minorBidi"/>
+        </w:rPr>
+        <w:t>unifiers</w:t>
+      </w:r>
+      <w:r>
+        <w:rPr>
+          <w:rFonts w:asciiTheme="minorBidi" w:hAnsiTheme="minorBidi"/>
+          <w:rtl/>
+        </w:rPr>
+        <w:t xml:space="preserve"> מתקבלים ממנו ע"י הפעלת </w:t>
+      </w:r>
+      <w:r>
+        <w:rPr>
+          <w:rFonts w:asciiTheme="minorBidi" w:hAnsiTheme="minorBidi"/>
+        </w:rPr>
+        <w:t>substitutions</w:t>
+      </w:r>
+      <w:r>
+        <w:rPr>
+          <w:rFonts w:asciiTheme="minorBidi" w:hAnsiTheme="minorBidi"/>
+          <w:rtl/>
+        </w:rPr>
+        <w:t xml:space="preserve"> נוספים, לכן הוא ה-</w:t>
+      </w:r>
+      <w:r>
+        <w:rPr>
+          <w:rFonts w:asciiTheme="minorBidi" w:hAnsiTheme="minorBidi"/>
+        </w:rPr>
+        <w:t>MGU</w:t>
+      </w:r>
+      <w:r>
+        <w:rPr>
+          <w:rFonts w:asciiTheme="minorBidi" w:hAnsiTheme="minorBidi"/>
+          <w:rtl/>
+        </w:rPr>
+        <w:t>.</w:t>
+      </w:r>
+    </w:p>
+    <w:p>
+      <w:pPr>
+        <w:rPr>
+          <w:rFonts w:ascii="Consolas" w:hAnsi="Consolas"/>
+          <w:sz w:val="20"/>
+          <w:szCs w:val="20"/>
+          <w:rtl/>
+        </w:rPr>
+      </w:pPr>
+      <w:bookmarkStart w:id="0" w:name="_GoBack"/>
+      <w:bookmarkEnd w:id="0"/>
     </w:p>
     <w:sectPr>
       <w:pgSz w:w="11906" w:h="16838"/>
@@ -20528,7 +23930,6 @@
   <w:style w:type="character" w:default="1" w:styleId="a0">
     <w:name w:val="Default Paragraph Font"/>
     <w:uiPriority w:val="1"/>
-    <w:semiHidden/>
     <w:unhideWhenUsed/>
   </w:style>
   <w:style w:type="table" w:default="1" w:styleId="a1">
@@ -20677,6 +24078,55 @@
         <w:insideV w:val="single" w:sz="4" w:space="0" w:color="auto"/>
       </w:tblBorders>
     </w:tblPr>
+  </w:style>
+  <w:style w:type="paragraph" w:styleId="HTML">
+    <w:name w:val="HTML Preformatted"/>
+    <w:basedOn w:val="a"/>
+    <w:link w:val="HTML0"/>
+    <w:uiPriority w:val="99"/>
+    <w:semiHidden/>
+    <w:unhideWhenUsed/>
+    <w:rsid w:val="00EF4341"/>
+    <w:pPr>
+      <w:tabs>
+        <w:tab w:val="left" w:pos="916"/>
+        <w:tab w:val="left" w:pos="1832"/>
+        <w:tab w:val="left" w:pos="2748"/>
+        <w:tab w:val="left" w:pos="3664"/>
+        <w:tab w:val="left" w:pos="4580"/>
+        <w:tab w:val="left" w:pos="5496"/>
+        <w:tab w:val="left" w:pos="6412"/>
+        <w:tab w:val="left" w:pos="7328"/>
+        <w:tab w:val="left" w:pos="8244"/>
+        <w:tab w:val="left" w:pos="9160"/>
+        <w:tab w:val="left" w:pos="10076"/>
+        <w:tab w:val="left" w:pos="10992"/>
+        <w:tab w:val="left" w:pos="11908"/>
+        <w:tab w:val="left" w:pos="12824"/>
+        <w:tab w:val="left" w:pos="13740"/>
+        <w:tab w:val="left" w:pos="14656"/>
+      </w:tabs>
+      <w:bidi w:val="0"/>
+      <w:spacing w:after="0" w:line="240" w:lineRule="auto"/>
+    </w:pPr>
+    <w:rPr>
+      <w:rFonts w:ascii="Courier New" w:eastAsia="Times New Roman" w:hAnsi="Courier New" w:cs="Courier New"/>
+      <w:sz w:val="20"/>
+      <w:szCs w:val="20"/>
+    </w:rPr>
+  </w:style>
+  <w:style w:type="character" w:customStyle="1" w:styleId="HTML0">
+    <w:name w:val="HTML מעוצב מראש תו"/>
+    <w:basedOn w:val="a0"/>
+    <w:link w:val="HTML"/>
+    <w:uiPriority w:val="99"/>
+    <w:semiHidden/>
+    <w:rsid w:val="00EF4341"/>
+    <w:rPr>
+      <w:rFonts w:ascii="Courier New" w:eastAsia="Times New Roman" w:hAnsi="Courier New" w:cs="Courier New"/>
+      <w:sz w:val="20"/>
+      <w:szCs w:val="20"/>
+    </w:rPr>
   </w:style>
 </w:styles>
 </file>
@@ -20947,7 +24397,7 @@
 </file>
 
 <file path=customXml/itemProps1.xml><?xml version="1.0" encoding="utf-8"?>
-<ds:datastoreItem xmlns:ds="http://schemas.openxmlformats.org/officeDocument/2006/customXml" ds:itemID="{BC00A169-6062-4A34-B36E-DA6256B3FFF6}">
+<ds:datastoreItem xmlns:ds="http://schemas.openxmlformats.org/officeDocument/2006/customXml" ds:itemID="{A5C32E21-8A79-4E99-8500-607D80DBD71B}">
   <ds:schemaRefs>
     <ds:schemaRef ds:uri="http://schemas.openxmlformats.org/officeDocument/2006/bibliography"/>
   </ds:schemaRefs>

--- a/part1.docx
+++ b/part1.docx
@@ -195,7 +195,37 @@
           <w:rFonts w:ascii="Consolas" w:hAnsi="Consolas" w:hint="cs"/>
           <w:rtl/>
         </w:rPr>
-        <w:t xml:space="preserve"> אין שינוי בשמות המשתנים.</w:t>
+        <w:t xml:space="preserve"> אין </w:t>
+      </w:r>
+      <w:r>
+        <w:rPr>
+          <w:rFonts w:ascii="Consolas" w:hAnsi="Consolas" w:hint="cs"/>
+          <w:rtl/>
+        </w:rPr>
+        <w:t>צורך ב</w:t>
+      </w:r>
+      <w:r>
+        <w:rPr>
+          <w:rFonts w:ascii="Consolas" w:hAnsi="Consolas" w:hint="cs"/>
+          <w:rtl/>
+        </w:rPr>
+        <w:t>שינוי שמות המשתנים</w:t>
+      </w:r>
+      <w:r>
+        <w:rPr>
+          <w:rFonts w:ascii="Consolas" w:hAnsi="Consolas" w:hint="cs"/>
+          <w:rtl/>
+        </w:rPr>
+        <w:t>, כבר יש להם שמות ייחודיים</w:t>
+      </w:r>
+      <w:bookmarkStart w:id="0" w:name="_GoBack"/>
+      <w:bookmarkEnd w:id="0"/>
+      <w:r>
+        <w:rPr>
+          <w:rFonts w:ascii="Consolas" w:hAnsi="Consolas" w:hint="cs"/>
+          <w:rtl/>
+        </w:rPr>
+        <w:t>.</w:t>
       </w:r>
     </w:p>
     <w:p>
@@ -19838,7 +19868,7 @@
     <w:p>
       <w:pPr>
         <w:rPr>
-          <w:rFonts w:ascii="Consolas" w:hAnsi="Consolas" w:hint="cs"/>
+          <w:rFonts w:ascii="Consolas" w:hAnsi="Consolas"/>
           <w:rtl/>
         </w:rPr>
       </w:pPr>
@@ -19905,7 +19935,7 @@
     <w:p>
       <w:pPr>
         <w:rPr>
-          <w:rFonts w:ascii="Consolas" w:hAnsi="Consolas" w:hint="cs"/>
+          <w:rFonts w:ascii="Consolas" w:hAnsi="Consolas"/>
           <w:rtl/>
         </w:rPr>
       </w:pPr>
@@ -20398,7 +20428,7 @@
     <w:p>
       <w:pPr>
         <w:rPr>
-          <w:rFonts w:ascii="Consolas" w:hAnsi="Consolas" w:hint="cs"/>
+          <w:rFonts w:ascii="Consolas" w:hAnsi="Consolas"/>
           <w:rtl/>
         </w:rPr>
       </w:pPr>
@@ -20437,7 +20467,6 @@
       <w:pPr>
         <w:pStyle w:val="3"/>
         <w:rPr>
-          <w:rFonts w:hint="cs"/>
           <w:rtl/>
         </w:rPr>
       </w:pPr>
@@ -20455,7 +20484,7 @@
     <w:p>
       <w:pPr>
         <w:rPr>
-          <w:rFonts w:ascii="Consolas" w:hAnsi="Consolas" w:hint="cs"/>
+          <w:rFonts w:ascii="Consolas" w:hAnsi="Consolas"/>
           <w:rtl/>
         </w:rPr>
       </w:pPr>
@@ -20538,7 +20567,7 @@
     <w:p>
       <w:pPr>
         <w:rPr>
-          <w:rFonts w:ascii="Consolas" w:hAnsi="Consolas" w:hint="cs"/>
+          <w:rFonts w:ascii="Consolas" w:hAnsi="Consolas"/>
           <w:sz w:val="20"/>
           <w:szCs w:val="20"/>
           <w:rtl/>
@@ -20548,7 +20577,7 @@
     <w:p>
       <w:pPr>
         <w:rPr>
-          <w:rFonts w:ascii="Consolas" w:hAnsi="Consolas" w:hint="cs"/>
+          <w:rFonts w:ascii="Consolas" w:hAnsi="Consolas"/>
           <w:rtl/>
         </w:rPr>
       </w:pPr>
@@ -20656,7 +20685,7 @@
     <w:p>
       <w:pPr>
         <w:rPr>
-          <w:rFonts w:ascii="Consolas" w:hAnsi="Consolas" w:hint="cs"/>
+          <w:rFonts w:ascii="Consolas" w:hAnsi="Consolas"/>
           <w:sz w:val="20"/>
           <w:szCs w:val="20"/>
           <w:rtl/>
@@ -20667,7 +20696,6 @@
       <w:pPr>
         <w:pStyle w:val="3"/>
         <w:rPr>
-          <w:rFonts w:hint="cs"/>
           <w:rtl/>
         </w:rPr>
       </w:pPr>
@@ -20685,7 +20713,7 @@
     <w:p>
       <w:pPr>
         <w:rPr>
-          <w:rFonts w:ascii="Consolas" w:hAnsi="Consolas" w:hint="cs"/>
+          <w:rFonts w:ascii="Consolas" w:hAnsi="Consolas"/>
           <w:sz w:val="20"/>
           <w:szCs w:val="20"/>
           <w:rtl/>
@@ -20773,7 +20801,7 @@
     <w:p>
       <w:pPr>
         <w:rPr>
-          <w:rFonts w:ascii="Consolas" w:hAnsi="Consolas" w:hint="cs"/>
+          <w:rFonts w:ascii="Consolas" w:hAnsi="Consolas"/>
           <w:sz w:val="20"/>
           <w:szCs w:val="20"/>
           <w:rtl/>
@@ -20967,7 +20995,6 @@
       <w:pPr>
         <w:pStyle w:val="3"/>
         <w:rPr>
-          <w:rFonts w:hint="cs"/>
           <w:rtl/>
         </w:rPr>
       </w:pPr>
@@ -20986,23 +21013,16 @@
     <w:p>
       <w:pPr>
         <w:rPr>
+          <w:rFonts w:ascii="Consolas" w:hAnsi="Consolas"/>
+          <w:rtl/>
+        </w:rPr>
+      </w:pPr>
+      <w:r>
+        <w:rPr>
           <w:rFonts w:ascii="Consolas" w:hAnsi="Consolas" w:hint="cs"/>
           <w:rtl/>
         </w:rPr>
-      </w:pPr>
-      <w:r>
-        <w:rPr>
-          <w:rFonts w:ascii="Consolas" w:hAnsi="Consolas" w:hint="cs"/>
-          <w:rtl/>
-        </w:rPr>
-        <w:t xml:space="preserve">לא </w:t>
-      </w:r>
-      <w:r>
-        <w:rPr>
-          <w:rFonts w:ascii="Consolas" w:hAnsi="Consolas" w:hint="cs"/>
-          <w:rtl/>
-        </w:rPr>
-        <w:t>נכון.</w:t>
+        <w:t>לא נכון.</w:t>
       </w:r>
     </w:p>
     <w:p>
@@ -21068,54 +21088,48 @@
     <w:p>
       <w:pPr>
         <w:rPr>
+          <w:rFonts w:ascii="Consolas" w:hAnsi="Consolas"/>
+          <w:rtl/>
+        </w:rPr>
+      </w:pPr>
+      <w:r>
+        <w:rPr>
           <w:rFonts w:ascii="Consolas" w:hAnsi="Consolas" w:hint="cs"/>
           <w:rtl/>
         </w:rPr>
-      </w:pPr>
+        <w:t xml:space="preserve">על פי הנתון  </w:t>
+      </w:r>
+      <w:r>
+        <w:rPr>
+          <w:rFonts w:ascii="Consolas" w:hAnsi="Consolas" w:cs="Arial"/>
+        </w:rPr>
+        <w:t>f:[T2-&gt;Number]</w:t>
+      </w:r>
       <w:r>
         <w:rPr>
           <w:rFonts w:ascii="Consolas" w:hAnsi="Consolas" w:hint="cs"/>
           <w:rtl/>
         </w:rPr>
-        <w:t xml:space="preserve">על פי הנתון  </w:t>
-      </w:r>
-      <w:r>
-        <w:rPr>
-          <w:rFonts w:ascii="Consolas" w:hAnsi="Consolas" w:cs="Arial"/>
-        </w:rPr>
-        <w:t>f:[T2-&gt;Number]</w:t>
+        <w:t xml:space="preserve"> ניתן להסיק כי </w:t>
+      </w:r>
+      <w:r>
+        <w:rPr>
+          <w:rFonts w:ascii="Consolas" w:hAnsi="Consolas"/>
+        </w:rPr>
+        <w:t>f</w:t>
       </w:r>
       <w:r>
         <w:rPr>
           <w:rFonts w:ascii="Consolas" w:hAnsi="Consolas" w:hint="cs"/>
           <w:rtl/>
         </w:rPr>
-        <w:t xml:space="preserve"> ניתן להסיק כי </w:t>
+        <w:t xml:space="preserve"> היא פונקציה המקבלת פרמטר אחד (מסוג </w:t>
       </w:r>
       <w:r>
         <w:rPr>
           <w:rFonts w:ascii="Consolas" w:hAnsi="Consolas"/>
         </w:rPr>
-        <w:t>f</w:t>
-      </w:r>
-      <w:r>
-        <w:rPr>
-          <w:rFonts w:ascii="Consolas" w:hAnsi="Consolas" w:hint="cs"/>
-          <w:rtl/>
-        </w:rPr>
-        <w:t xml:space="preserve"> היא פונקציה המקבלת פרמטר אחד (מסוג </w:t>
-      </w:r>
-      <w:r>
-        <w:rPr>
-          <w:rFonts w:ascii="Consolas" w:hAnsi="Consolas"/>
-        </w:rPr>
-        <w:t>T</w:t>
-      </w:r>
-      <w:r>
-        <w:rPr>
-          <w:rFonts w:ascii="Consolas" w:hAnsi="Consolas"/>
-        </w:rPr>
-        <w:t>2</w:t>
+        <w:t>T2</w:t>
       </w:r>
       <w:r>
         <w:rPr>
@@ -21145,19 +21159,7 @@
         <w:rPr>
           <w:rFonts w:ascii="Consolas" w:hAnsi="Consolas" w:cs="Arial"/>
         </w:rPr>
-        <w:t xml:space="preserve">(f </w:t>
-      </w:r>
-      <w:r>
-        <w:rPr>
-          <w:rFonts w:ascii="Consolas" w:hAnsi="Consolas" w:cs="Arial"/>
-        </w:rPr>
-        <w:t>x</w:t>
-      </w:r>
-      <w:r>
-        <w:rPr>
-          <w:rFonts w:ascii="Consolas" w:hAnsi="Consolas" w:cs="Arial"/>
-        </w:rPr>
-        <w:t xml:space="preserve"> x)</w:t>
+        <w:t>(f x x)</w:t>
       </w:r>
       <w:r>
         <w:rPr>
@@ -21241,7 +21243,7 @@
     <w:p>
       <w:pPr>
         <w:rPr>
-          <w:rFonts w:ascii="Consolas" w:hAnsi="Consolas" w:hint="cs"/>
+          <w:rFonts w:ascii="Consolas" w:hAnsi="Consolas"/>
           <w:rtl/>
         </w:rPr>
       </w:pPr>
@@ -21294,7 +21296,7 @@
     <w:p>
       <w:pPr>
         <w:rPr>
-          <w:rFonts w:ascii="Consolas" w:hAnsi="Consolas" w:hint="cs"/>
+          <w:rFonts w:ascii="Consolas" w:hAnsi="Consolas"/>
           <w:rtl/>
         </w:rPr>
       </w:pPr>
@@ -21331,19 +21333,7 @@
         <w:rPr>
           <w:rFonts w:ascii="Consolas" w:hAnsi="Consolas"/>
         </w:rPr>
-        <w:t xml:space="preserve">[T1 * T2 -&gt; </w:t>
-      </w:r>
-      <w:r>
-        <w:rPr>
-          <w:rFonts w:ascii="Consolas" w:hAnsi="Consolas"/>
-        </w:rPr>
-        <w:t>T3</w:t>
-      </w:r>
-      <w:r>
-        <w:rPr>
-          <w:rFonts w:ascii="Consolas" w:hAnsi="Consolas"/>
-        </w:rPr>
-        <w:t>]</w:t>
+        <w:t>[T1 * T2 -&gt; T3]</w:t>
       </w:r>
       <w:r>
         <w:rPr>
@@ -21356,10 +21346,58 @@
     <w:p>
       <w:pPr>
         <w:rPr>
+          <w:rFonts w:ascii="Consolas" w:hAnsi="Consolas"/>
+          <w:rtl/>
+        </w:rPr>
+      </w:pPr>
+      <w:r>
+        <w:rPr>
+          <w:rFonts w:ascii="Consolas" w:hAnsi="Consolas"/>
+        </w:rPr>
+        <w:t>cons</w:t>
+      </w:r>
+      <w:r>
+        <w:rPr>
           <w:rFonts w:ascii="Consolas" w:hAnsi="Consolas" w:hint="cs"/>
           <w:rtl/>
         </w:rPr>
-      </w:pPr>
+        <w:t xml:space="preserve"> </w:t>
+      </w:r>
+      <w:r>
+        <w:rPr>
+          <w:rFonts w:ascii="Consolas" w:hAnsi="Consolas" w:hint="cs"/>
+          <w:rtl/>
+        </w:rPr>
+        <w:t xml:space="preserve">יוצרת </w:t>
+      </w:r>
+      <w:r>
+        <w:rPr>
+          <w:rFonts w:ascii="Consolas" w:hAnsi="Consolas" w:hint="cs"/>
+          <w:rtl/>
+        </w:rPr>
+        <w:t xml:space="preserve">משני הפרמטרים שהיא מקבלת </w:t>
+      </w:r>
+      <w:r>
+        <w:rPr>
+          <w:rFonts w:ascii="Consolas" w:hAnsi="Consolas" w:hint="cs"/>
+          <w:rtl/>
+        </w:rPr>
+        <w:t xml:space="preserve">זוג סדור המכיל את שני האיברים האלה על פי סדר </w:t>
+      </w:r>
+      <w:r>
+        <w:rPr>
+          <w:rFonts w:ascii="Consolas" w:hAnsi="Consolas" w:hint="cs"/>
+          <w:rtl/>
+        </w:rPr>
+        <w:t>הפרמטרים,</w:t>
+      </w:r>
+      <w:r>
+        <w:rPr>
+          <w:rFonts w:ascii="Consolas" w:hAnsi="Consolas" w:hint="cs"/>
+          <w:rtl/>
+        </w:rPr>
+        <w:t xml:space="preserve"> לכן טיפוס הערך המוחזר מ- </w:t>
+      </w:r>
       <w:r>
         <w:rPr>
           <w:rFonts w:ascii="Consolas" w:hAnsi="Consolas"/>
@@ -21371,126 +21409,72 @@
           <w:rFonts w:ascii="Consolas" w:hAnsi="Consolas" w:hint="cs"/>
           <w:rtl/>
         </w:rPr>
-        <w:t xml:space="preserve"> </w:t>
+        <w:t xml:space="preserve"> הוא </w:t>
+      </w:r>
+      <w:r>
+        <w:rPr>
+          <w:rFonts w:ascii="Consolas" w:hAnsi="Consolas"/>
+        </w:rPr>
+        <w:t>Pair</w:t>
       </w:r>
       <w:r>
         <w:rPr>
           <w:rFonts w:ascii="Consolas" w:hAnsi="Consolas" w:hint="cs"/>
           <w:rtl/>
         </w:rPr>
-        <w:t xml:space="preserve">יוצרת </w:t>
+        <w:t xml:space="preserve"> כך שטיפוס האיבר הראשון בו זהה לטיפוס הפרמטר הראשון שניתן לפונקציה </w:t>
+      </w:r>
+      <w:r>
+        <w:rPr>
+          <w:rFonts w:ascii="Consolas" w:hAnsi="Consolas"/>
+        </w:rPr>
+        <w:t>cons</w:t>
       </w:r>
       <w:r>
         <w:rPr>
           <w:rFonts w:ascii="Consolas" w:hAnsi="Consolas" w:hint="cs"/>
           <w:rtl/>
         </w:rPr>
-        <w:t xml:space="preserve">משני הפרמטרים שהיא מקבלת </w:t>
+        <w:t xml:space="preserve"> (כלומר </w:t>
+      </w:r>
+      <w:r>
+        <w:rPr>
+          <w:rFonts w:ascii="Consolas" w:hAnsi="Consolas"/>
+        </w:rPr>
+        <w:t>T1</w:t>
       </w:r>
       <w:r>
         <w:rPr>
           <w:rFonts w:ascii="Consolas" w:hAnsi="Consolas" w:hint="cs"/>
           <w:rtl/>
         </w:rPr>
-        <w:t xml:space="preserve">זוג סדור המכיל את שני האיברים האלה על פי סדר </w:t>
+        <w:t xml:space="preserve">), ובדומה טיפוס האיבר השני הוא </w:t>
+      </w:r>
+      <w:r>
+        <w:rPr>
+          <w:rFonts w:ascii="Consolas" w:hAnsi="Consolas"/>
+        </w:rPr>
+        <w:t>T2</w:t>
       </w:r>
       <w:r>
         <w:rPr>
           <w:rFonts w:ascii="Consolas" w:hAnsi="Consolas" w:hint="cs"/>
           <w:rtl/>
         </w:rPr>
-        <w:t>הפרמטרים,</w:t>
+        <w:t>.</w:t>
       </w:r>
       <w:r>
         <w:rPr>
           <w:rFonts w:ascii="Consolas" w:hAnsi="Consolas" w:hint="cs"/>
           <w:rtl/>
         </w:rPr>
-        <w:t xml:space="preserve"> לכן טיפוס הערך המוחזר מ- </w:t>
+        <w:t xml:space="preserve"> כלומר, </w:t>
       </w:r>
       <w:r>
         <w:rPr>
           <w:rFonts w:ascii="Consolas" w:hAnsi="Consolas"/>
         </w:rPr>
-        <w:t>cons</w:t>
-      </w:r>
-      <w:r>
-        <w:rPr>
-          <w:rFonts w:ascii="Consolas" w:hAnsi="Consolas" w:hint="cs"/>
-          <w:rtl/>
-        </w:rPr>
-        <w:t xml:space="preserve"> הוא </w:t>
-      </w:r>
-      <w:r>
-        <w:rPr>
-          <w:rFonts w:ascii="Consolas" w:hAnsi="Consolas"/>
-        </w:rPr>
-        <w:t>Pair</w:t>
-      </w:r>
-      <w:r>
-        <w:rPr>
-          <w:rFonts w:ascii="Consolas" w:hAnsi="Consolas" w:hint="cs"/>
-          <w:rtl/>
-        </w:rPr>
-        <w:t xml:space="preserve"> כך שטיפוס האיבר הראשון בו זהה לטיפוס הפרמטר הראשון שניתן לפונקציה </w:t>
-      </w:r>
-      <w:r>
-        <w:rPr>
-          <w:rFonts w:ascii="Consolas" w:hAnsi="Consolas"/>
-        </w:rPr>
-        <w:t>cons</w:t>
-      </w:r>
-      <w:r>
-        <w:rPr>
-          <w:rFonts w:ascii="Consolas" w:hAnsi="Consolas" w:hint="cs"/>
-          <w:rtl/>
-        </w:rPr>
-        <w:t xml:space="preserve"> (כלומר </w:t>
-      </w:r>
-      <w:r>
-        <w:rPr>
-          <w:rFonts w:ascii="Consolas" w:hAnsi="Consolas"/>
-        </w:rPr>
-        <w:t>T1</w:t>
-      </w:r>
-      <w:r>
-        <w:rPr>
-          <w:rFonts w:ascii="Consolas" w:hAnsi="Consolas" w:hint="cs"/>
-          <w:rtl/>
-        </w:rPr>
-        <w:t xml:space="preserve">), ובדומה טיפוס האיבר השני הוא </w:t>
-      </w:r>
-      <w:r>
-        <w:rPr>
-          <w:rFonts w:ascii="Consolas" w:hAnsi="Consolas"/>
-        </w:rPr>
-        <w:t>T2</w:t>
-      </w:r>
-      <w:r>
-        <w:rPr>
-          <w:rFonts w:ascii="Consolas" w:hAnsi="Consolas" w:hint="cs"/>
-          <w:rtl/>
-        </w:rPr>
-        <w:t>.</w:t>
-      </w:r>
-      <w:r>
-        <w:rPr>
-          <w:rFonts w:ascii="Consolas" w:hAnsi="Consolas" w:hint="cs"/>
-          <w:rtl/>
-        </w:rPr>
-        <w:t xml:space="preserve"> כלומר, </w:t>
-      </w:r>
-      <w:r>
-        <w:rPr>
-          <w:rFonts w:ascii="Consolas" w:hAnsi="Consolas"/>
-        </w:rPr>
-        <w:t xml:space="preserve">T3 = </w:t>
-      </w:r>
-      <w:r>
-        <w:rPr>
-          <w:rFonts w:ascii="Consolas" w:hAnsi="Consolas"/>
-        </w:rPr>
-        <w:t>Pair(T1, T2)</w:t>
+        <w:t>T3 = Pair(T1, T2)</w:t>
       </w:r>
       <w:r>
         <w:rPr>
@@ -21503,7 +21487,7 @@
     <w:p>
       <w:pPr>
         <w:rPr>
-          <w:rFonts w:ascii="Consolas" w:hAnsi="Consolas" w:hint="cs"/>
+          <w:rFonts w:ascii="Consolas" w:hAnsi="Consolas"/>
           <w:rtl/>
         </w:rPr>
       </w:pPr>
@@ -21511,7 +21495,7 @@
     <w:p>
       <w:pPr>
         <w:rPr>
-          <w:rFonts w:ascii="Consolas" w:hAnsi="Consolas" w:hint="cs"/>
+          <w:rFonts w:ascii="Consolas" w:hAnsi="Consolas"/>
           <w:rtl/>
         </w:rPr>
       </w:pPr>
@@ -21552,7 +21536,7 @@
     <w:p>
       <w:pPr>
         <w:rPr>
-          <w:rFonts w:ascii="Consolas" w:hAnsi="Consolas" w:hint="cs"/>
+          <w:rFonts w:ascii="Consolas" w:hAnsi="Consolas"/>
           <w:rtl/>
         </w:rPr>
       </w:pPr>
@@ -21576,70 +21560,35 @@
           <w:rFonts w:ascii="Consolas" w:hAnsi="Consolas" w:hint="cs"/>
           <w:rtl/>
         </w:rPr>
-        <w:t>היא פונקציה ה</w:t>
+        <w:t xml:space="preserve">היא פונקציה המקבלת </w:t>
       </w:r>
       <w:r>
         <w:rPr>
           <w:rFonts w:ascii="Consolas" w:hAnsi="Consolas" w:hint="cs"/>
           <w:rtl/>
         </w:rPr>
-        <w:t>מ</w:t>
+        <w:t xml:space="preserve">פרמטר אחד שהוא </w:t>
       </w:r>
       <w:r>
         <w:rPr>
           <w:rFonts w:ascii="Consolas" w:hAnsi="Consolas" w:hint="cs"/>
           <w:rtl/>
         </w:rPr>
-        <w:t>קבלת</w:t>
+        <w:t xml:space="preserve">זוג </w:t>
       </w:r>
       <w:r>
         <w:rPr>
           <w:rFonts w:ascii="Consolas" w:hAnsi="Consolas" w:hint="cs"/>
           <w:rtl/>
         </w:rPr>
-        <w:t xml:space="preserve"> </w:t>
+        <w:t xml:space="preserve">המכיל </w:t>
       </w:r>
       <w:r>
         <w:rPr>
           <w:rFonts w:ascii="Consolas" w:hAnsi="Consolas" w:hint="cs"/>
           <w:rtl/>
         </w:rPr>
-        <w:t xml:space="preserve">פרמטר אחד שהוא </w:t>
-      </w:r>
-      <w:r>
-        <w:rPr>
-          <w:rFonts w:ascii="Consolas" w:hAnsi="Consolas" w:hint="cs"/>
-          <w:rtl/>
-        </w:rPr>
-        <w:t xml:space="preserve">זוג </w:t>
-      </w:r>
-      <w:r>
-        <w:rPr>
-          <w:rFonts w:ascii="Consolas" w:hAnsi="Consolas" w:hint="cs"/>
-          <w:rtl/>
-        </w:rPr>
-        <w:t xml:space="preserve">המכיל </w:t>
-      </w:r>
-      <w:r>
-        <w:rPr>
-          <w:rFonts w:ascii="Consolas" w:hAnsi="Consolas" w:hint="cs"/>
-          <w:rtl/>
-        </w:rPr>
-        <w:t xml:space="preserve">שני </w:t>
-      </w:r>
-      <w:r>
-        <w:rPr>
-          <w:rFonts w:ascii="Consolas" w:hAnsi="Consolas" w:hint="cs"/>
-          <w:rtl/>
-        </w:rPr>
-        <w:t>איברים</w:t>
-      </w:r>
-      <w:r>
-        <w:rPr>
-          <w:rFonts w:ascii="Consolas" w:hAnsi="Consolas" w:hint="cs"/>
-          <w:rtl/>
-        </w:rPr>
-        <w:t xml:space="preserve">, ייתכן כי מטיפוסים שונים, </w:t>
+        <w:t xml:space="preserve">שני איברים, ייתכן כי מטיפוסים שונים, </w:t>
       </w:r>
       <w:r>
         <w:rPr>
@@ -21665,7 +21614,7 @@
     <w:p>
       <w:pPr>
         <w:rPr>
-          <w:rFonts w:ascii="Consolas" w:hAnsi="Consolas" w:hint="cs"/>
+          <w:rFonts w:ascii="Consolas" w:hAnsi="Consolas"/>
           <w:rtl/>
         </w:rPr>
       </w:pPr>
@@ -21742,61 +21691,37 @@
     <w:p>
       <w:pPr>
         <w:rPr>
+          <w:rFonts w:ascii="Consolas" w:hAnsi="Consolas"/>
+          <w:rtl/>
+        </w:rPr>
+      </w:pPr>
+      <w:r>
+        <w:rPr>
           <w:rFonts w:ascii="Consolas" w:hAnsi="Consolas" w:hint="cs"/>
           <w:rtl/>
         </w:rPr>
-      </w:pPr>
+        <w:t xml:space="preserve">הטיפוס של </w:t>
+      </w:r>
+      <w:proofErr w:type="spellStart"/>
+      <w:r>
+        <w:rPr>
+          <w:rFonts w:ascii="Consolas" w:hAnsi="Consolas"/>
+        </w:rPr>
+        <w:t>cdr</w:t>
+      </w:r>
+      <w:proofErr w:type="spellEnd"/>
       <w:r>
         <w:rPr>
           <w:rFonts w:ascii="Consolas" w:hAnsi="Consolas" w:hint="cs"/>
           <w:rtl/>
         </w:rPr>
-        <w:t xml:space="preserve">הטיפוס של </w:t>
-      </w:r>
-      <w:proofErr w:type="spellStart"/>
+        <w:t xml:space="preserve"> הוא </w:t>
+      </w:r>
       <w:r>
         <w:rPr>
           <w:rFonts w:ascii="Consolas" w:hAnsi="Consolas"/>
         </w:rPr>
-        <w:t>c</w:t>
-      </w:r>
-      <w:r>
-        <w:rPr>
-          <w:rFonts w:ascii="Consolas" w:hAnsi="Consolas"/>
-        </w:rPr>
-        <w:t>d</w:t>
-      </w:r>
-      <w:r>
-        <w:rPr>
-          <w:rFonts w:ascii="Consolas" w:hAnsi="Consolas"/>
-        </w:rPr>
-        <w:t>r</w:t>
-      </w:r>
-      <w:proofErr w:type="spellEnd"/>
-      <w:r>
-        <w:rPr>
-          <w:rFonts w:ascii="Consolas" w:hAnsi="Consolas" w:hint="cs"/>
-          <w:rtl/>
-        </w:rPr>
-        <w:t xml:space="preserve"> הוא </w:t>
-      </w:r>
-      <w:r>
-        <w:rPr>
-          <w:rFonts w:ascii="Consolas" w:hAnsi="Consolas"/>
-        </w:rPr>
-        <w:t>[Pair(T1, T2) -&gt; T</w:t>
-      </w:r>
-      <w:r>
-        <w:rPr>
-          <w:rFonts w:ascii="Consolas" w:hAnsi="Consolas"/>
-        </w:rPr>
-        <w:t>2</w:t>
-      </w:r>
-      <w:r>
-        <w:rPr>
-          <w:rFonts w:ascii="Consolas" w:hAnsi="Consolas"/>
-        </w:rPr>
-        <w:t>]</w:t>
+        <w:t>[Pair(T1, T2) -&gt; T2]</w:t>
       </w:r>
       <w:r>
         <w:rPr>
@@ -21809,7 +21734,7 @@
     <w:p>
       <w:pPr>
         <w:rPr>
-          <w:rFonts w:ascii="Consolas" w:hAnsi="Consolas" w:hint="cs"/>
+          <w:rFonts w:ascii="Consolas" w:hAnsi="Consolas"/>
           <w:rtl/>
         </w:rPr>
       </w:pPr>
@@ -21819,19 +21744,7 @@
         <w:rPr>
           <w:rFonts w:ascii="Consolas" w:hAnsi="Consolas"/>
         </w:rPr>
-        <w:t>c</w:t>
-      </w:r>
-      <w:r>
-        <w:rPr>
-          <w:rFonts w:ascii="Consolas" w:hAnsi="Consolas"/>
-        </w:rPr>
-        <w:t>d</w:t>
-      </w:r>
-      <w:r>
-        <w:rPr>
-          <w:rFonts w:ascii="Consolas" w:hAnsi="Consolas"/>
-        </w:rPr>
-        <w:t>r</w:t>
+        <w:t>cdr</w:t>
       </w:r>
       <w:proofErr w:type="spellEnd"/>
       <w:proofErr w:type="gramEnd"/>
@@ -21859,7 +21772,7 @@
     <w:p>
       <w:pPr>
         <w:rPr>
-          <w:rFonts w:ascii="Consolas" w:hAnsi="Consolas" w:hint="cs"/>
+          <w:rFonts w:ascii="Consolas" w:hAnsi="Consolas"/>
           <w:rtl/>
         </w:rPr>
       </w:pPr>
@@ -21869,19 +21782,7 @@
         <w:rPr>
           <w:rFonts w:ascii="Consolas" w:hAnsi="Consolas"/>
         </w:rPr>
-        <w:t>c</w:t>
-      </w:r>
-      <w:r>
-        <w:rPr>
-          <w:rFonts w:ascii="Consolas" w:hAnsi="Consolas"/>
-        </w:rPr>
-        <w:t>d</w:t>
-      </w:r>
-      <w:r>
-        <w:rPr>
-          <w:rFonts w:ascii="Consolas" w:hAnsi="Consolas"/>
-        </w:rPr>
-        <w:t>r</w:t>
+        <w:t>cdr</w:t>
       </w:r>
       <w:proofErr w:type="spellEnd"/>
       <w:proofErr w:type="gramEnd"/>
@@ -21890,87 +21791,41 @@
           <w:rFonts w:ascii="Consolas" w:hAnsi="Consolas" w:hint="cs"/>
           <w:rtl/>
         </w:rPr>
-        <w:t xml:space="preserve"> מחזירה את האיבר </w:t>
-      </w:r>
+        <w:t xml:space="preserve"> מחזירה את האיבר השני בזוג. לכן טיפוס הערך המוחזר מ- </w:t>
+      </w:r>
+      <w:proofErr w:type="spellStart"/>
+      <w:r>
+        <w:rPr>
+          <w:rFonts w:ascii="Consolas" w:hAnsi="Consolas"/>
+        </w:rPr>
+        <w:t>cdr</w:t>
+      </w:r>
+      <w:proofErr w:type="spellEnd"/>
       <w:r>
         <w:rPr>
           <w:rFonts w:ascii="Consolas" w:hAnsi="Consolas" w:hint="cs"/>
           <w:rtl/>
         </w:rPr>
-        <w:t>השני</w:t>
+        <w:t xml:space="preserve"> זהה לטיפוס של האיבר השני בזוג (</w:t>
+      </w:r>
+      <w:r>
+        <w:rPr>
+          <w:rFonts w:ascii="Consolas" w:hAnsi="Consolas"/>
+        </w:rPr>
+        <w:t>T2</w:t>
       </w:r>
       <w:r>
         <w:rPr>
           <w:rFonts w:ascii="Consolas" w:hAnsi="Consolas" w:hint="cs"/>
           <w:rtl/>
         </w:rPr>
-        <w:t xml:space="preserve"> בזוג. לכן טיפוס הערך המוחזר מ- </w:t>
-      </w:r>
-      <w:proofErr w:type="spellStart"/>
+        <w:t xml:space="preserve">). כלומר </w:t>
+      </w:r>
       <w:r>
         <w:rPr>
           <w:rFonts w:ascii="Consolas" w:hAnsi="Consolas"/>
         </w:rPr>
-        <w:t>cd</w:t>
-      </w:r>
-      <w:r>
-        <w:rPr>
-          <w:rFonts w:ascii="Consolas" w:hAnsi="Consolas"/>
-        </w:rPr>
-        <w:t>r</w:t>
-      </w:r>
-      <w:proofErr w:type="spellEnd"/>
-      <w:r>
-        <w:rPr>
-          <w:rFonts w:ascii="Consolas" w:hAnsi="Consolas" w:hint="cs"/>
-          <w:rtl/>
-        </w:rPr>
-        <w:t xml:space="preserve"> זהה לטיפוס של האיבר </w:t>
-      </w:r>
-      <w:r>
-        <w:rPr>
-          <w:rFonts w:ascii="Consolas" w:hAnsi="Consolas" w:hint="cs"/>
-          <w:rtl/>
-        </w:rPr>
-        <w:t>השני</w:t>
-      </w:r>
-      <w:r>
-        <w:rPr>
-          <w:rFonts w:ascii="Consolas" w:hAnsi="Consolas" w:hint="cs"/>
-          <w:rtl/>
-        </w:rPr>
-        <w:t xml:space="preserve"> בזוג (</w:t>
-      </w:r>
-      <w:r>
-        <w:rPr>
-          <w:rFonts w:ascii="Consolas" w:hAnsi="Consolas"/>
-        </w:rPr>
-        <w:t>T</w:t>
-      </w:r>
-      <w:r>
-        <w:rPr>
-          <w:rFonts w:ascii="Consolas" w:hAnsi="Consolas"/>
-        </w:rPr>
-        <w:t>2</w:t>
-      </w:r>
-      <w:r>
-        <w:rPr>
-          <w:rFonts w:ascii="Consolas" w:hAnsi="Consolas" w:hint="cs"/>
-          <w:rtl/>
-        </w:rPr>
-        <w:t xml:space="preserve">). כלומר </w:t>
-      </w:r>
-      <w:r>
-        <w:rPr>
-          <w:rFonts w:ascii="Consolas" w:hAnsi="Consolas"/>
-        </w:rPr>
-        <w:t>T3 = T</w:t>
-      </w:r>
-      <w:r>
-        <w:rPr>
-          <w:rFonts w:ascii="Consolas" w:hAnsi="Consolas"/>
-        </w:rPr>
-        <w:t>2</w:t>
+        <w:t>T3 = T2</w:t>
       </w:r>
       <w:r>
         <w:rPr>
@@ -22008,7 +21863,7 @@
     <w:p>
       <w:pPr>
         <w:rPr>
-          <w:rFonts w:ascii="Consolas" w:hAnsi="Consolas" w:hint="cs"/>
+          <w:rFonts w:ascii="Consolas" w:hAnsi="Consolas"/>
           <w:color w:val="FF0000"/>
           <w:sz w:val="20"/>
           <w:szCs w:val="20"/>
@@ -22083,7 +21938,6 @@
     <w:p>
       <w:pPr>
         <w:rPr>
-          <w:rFonts w:hint="cs"/>
           <w:rtl/>
         </w:rPr>
       </w:pPr>
@@ -22092,7 +21946,6 @@
       <w:pPr>
         <w:pStyle w:val="3"/>
         <w:rPr>
-          <w:rFonts w:hint="cs"/>
           <w:rtl/>
         </w:rPr>
       </w:pPr>
@@ -22164,53 +22017,29 @@
     <w:p>
       <w:pPr>
         <w:rPr>
+          <w:rFonts w:ascii="Consolas" w:hAnsi="Consolas"/>
+          <w:rtl/>
+        </w:rPr>
+      </w:pPr>
+      <w:r>
+        <w:rPr>
           <w:rFonts w:ascii="Consolas" w:hAnsi="Consolas" w:hint="cs"/>
           <w:rtl/>
         </w:rPr>
-      </w:pPr>
+        <w:t>זאת משום ש-</w:t>
+      </w:r>
       <w:r>
         <w:rPr>
           <w:rFonts w:ascii="Consolas" w:hAnsi="Consolas" w:hint="cs"/>
           <w:rtl/>
         </w:rPr>
-        <w:t>זאת משום ש-</w:t>
-      </w:r>
-      <w:r>
-        <w:rPr>
-          <w:rFonts w:ascii="Consolas" w:hAnsi="Consolas" w:hint="cs"/>
-          <w:rtl/>
-        </w:rPr>
         <w:t xml:space="preserve"> </w:t>
       </w:r>
       <w:r>
         <w:rPr>
           <w:rFonts w:ascii="Consolas" w:hAnsi="Consolas"/>
         </w:rPr>
-        <w:t>{x: T1}</w:t>
-      </w:r>
-      <w:r>
-        <w:rPr>
-          <w:rFonts w:ascii="Consolas" w:hAnsi="Consolas"/>
-        </w:rPr>
-        <w:t xml:space="preserve"> o </w:t>
-      </w:r>
-      <w:r>
-        <w:rPr>
-          <w:rFonts w:ascii="Consolas" w:hAnsi="Consolas"/>
-        </w:rPr>
-        <w:t>{T1=T2}</w:t>
-      </w:r>
-      <w:r>
-        <w:rPr>
-          <w:rFonts w:ascii="Consolas" w:hAnsi="Consolas"/>
-        </w:rPr>
-        <w:t xml:space="preserve"> = </w:t>
-      </w:r>
-      <w:r>
-        <w:rPr>
-          <w:rFonts w:ascii="Consolas" w:hAnsi="Consolas"/>
-        </w:rPr>
-        <w:t>{x: T1} o {T1=T2}</w:t>
+        <w:t>{x: T1} o {T1=T2} = {x: T1} o {T1=T2}</w:t>
       </w:r>
       <w:r>
         <w:rPr>
@@ -22319,7 +22148,7 @@
       <w:pPr>
         <w:pStyle w:val="3"/>
         <w:rPr>
-          <w:rFonts w:ascii="Consolas" w:hAnsi="Consolas" w:hint="cs"/>
+          <w:rFonts w:ascii="Consolas" w:hAnsi="Consolas"/>
           <w:sz w:val="20"/>
           <w:szCs w:val="20"/>
           <w:rtl/>
@@ -22354,115 +22183,66 @@
         <w:rPr>
           <w:rFonts w:ascii="Consolas" w:hAnsi="Consolas"/>
         </w:rPr>
-        <w:t xml:space="preserve">{x: </w:t>
+        <w:t>{x: Number}, {x: Number}</w:t>
+      </w:r>
+      <w:r>
+        <w:rPr>
+          <w:rFonts w:ascii="Consolas" w:hAnsi="Consolas" w:hint="cs"/>
+          <w:rtl/>
+        </w:rPr>
+        <w:t xml:space="preserve"> ה-</w:t>
+      </w:r>
+      <w:r>
+        <w:rPr>
+          <w:rFonts w:asciiTheme="minorBidi" w:hAnsiTheme="minorBidi"/>
+        </w:rPr>
+        <w:t xml:space="preserve"> MGU</w:t>
+      </w:r>
+      <w:r>
+        <w:rPr>
+          <w:rFonts w:ascii="Consolas" w:hAnsi="Consolas" w:hint="cs"/>
+          <w:rtl/>
+        </w:rPr>
+        <w:t xml:space="preserve">הוא </w:t>
       </w:r>
       <w:r>
         <w:rPr>
           <w:rFonts w:ascii="Consolas" w:hAnsi="Consolas"/>
         </w:rPr>
-        <w:t>Number</w:t>
-      </w:r>
-      <w:r>
-        <w:rPr>
-          <w:rFonts w:ascii="Consolas" w:hAnsi="Consolas"/>
-        </w:rPr>
-        <w:t xml:space="preserve">}, {x: </w:t>
-      </w:r>
-      <w:r>
-        <w:rPr>
-          <w:rFonts w:ascii="Consolas" w:hAnsi="Consolas"/>
-        </w:rPr>
-        <w:t>Number</w:t>
-      </w:r>
-      <w:r>
-        <w:rPr>
-          <w:rFonts w:ascii="Consolas" w:hAnsi="Consolas"/>
-        </w:rPr>
-        <w:t>}</w:t>
+        <w:t>{ }</w:t>
       </w:r>
       <w:r>
         <w:rPr>
           <w:rFonts w:ascii="Consolas" w:hAnsi="Consolas" w:hint="cs"/>
           <w:rtl/>
         </w:rPr>
-        <w:t xml:space="preserve"> ה-</w:t>
+        <w:t xml:space="preserve">, כלומר </w:t>
       </w:r>
       <w:r>
         <w:rPr>
           <w:rFonts w:asciiTheme="minorBidi" w:hAnsiTheme="minorBidi"/>
         </w:rPr>
+        <w:t>unifier</w:t>
+      </w:r>
+      <w:r>
+        <w:rPr>
+          <w:rFonts w:ascii="Consolas" w:hAnsi="Consolas" w:hint="cs"/>
+          <w:rtl/>
+        </w:rPr>
         <w:t xml:space="preserve"> </w:t>
       </w:r>
       <w:r>
         <w:rPr>
-          <w:rFonts w:asciiTheme="minorBidi" w:hAnsiTheme="minorBidi"/>
-        </w:rPr>
-        <w:t>MGU</w:t>
-      </w:r>
-      <w:r>
-        <w:rPr>
           <w:rFonts w:ascii="Consolas" w:hAnsi="Consolas" w:hint="cs"/>
           <w:rtl/>
         </w:rPr>
-        <w:t xml:space="preserve">הוא </w:t>
-      </w:r>
-      <w:r>
-        <w:rPr>
-          <w:rFonts w:ascii="Consolas" w:hAnsi="Consolas"/>
-        </w:rPr>
-        <w:t>{</w:t>
-      </w:r>
-      <w:r>
-        <w:rPr>
-          <w:rFonts w:ascii="Consolas" w:hAnsi="Consolas"/>
-        </w:rPr>
-        <w:t xml:space="preserve"> </w:t>
-      </w:r>
-      <w:r>
-        <w:rPr>
-          <w:rFonts w:ascii="Consolas" w:hAnsi="Consolas"/>
-        </w:rPr>
-        <w:t>}</w:t>
-      </w:r>
-      <w:r>
-        <w:rPr>
-          <w:rFonts w:ascii="Consolas" w:hAnsi="Consolas" w:hint="cs"/>
-          <w:rtl/>
-        </w:rPr>
-        <w:t xml:space="preserve">, כלומר </w:t>
-      </w:r>
-      <w:r>
-        <w:rPr>
-          <w:rFonts w:asciiTheme="minorBidi" w:hAnsiTheme="minorBidi"/>
-        </w:rPr>
-        <w:t>unifier</w:t>
-      </w:r>
-      <w:r>
-        <w:rPr>
-          <w:rFonts w:ascii="Consolas" w:hAnsi="Consolas" w:hint="cs"/>
-          <w:rtl/>
-        </w:rPr>
-        <w:t xml:space="preserve"> </w:t>
-      </w:r>
-      <w:r>
-        <w:rPr>
-          <w:rFonts w:ascii="Consolas" w:hAnsi="Consolas" w:hint="cs"/>
-          <w:rtl/>
-        </w:rPr>
-        <w:t>ריק</w:t>
-      </w:r>
-      <w:r>
-        <w:rPr>
-          <w:rFonts w:ascii="Consolas" w:hAnsi="Consolas" w:hint="cs"/>
-          <w:rtl/>
-        </w:rPr>
-        <w:t>.</w:t>
+        <w:t>ריק.</w:t>
       </w:r>
     </w:p>
     <w:p>
       <w:pPr>
         <w:rPr>
-          <w:rFonts w:ascii="Consolas" w:hAnsi="Consolas" w:hint="cs"/>
+          <w:rFonts w:ascii="Consolas" w:hAnsi="Consolas"/>
           <w:sz w:val="20"/>
           <w:szCs w:val="20"/>
           <w:rtl/>
@@ -22479,55 +22259,7 @@
         <w:rPr>
           <w:rFonts w:ascii="Consolas" w:hAnsi="Consolas"/>
         </w:rPr>
-        <w:t>{x: Number</w:t>
-      </w:r>
-      <w:r>
-        <w:rPr>
-          <w:rFonts w:ascii="Consolas" w:hAnsi="Consolas"/>
-        </w:rPr>
-        <w:t xml:space="preserve"> </w:t>
-      </w:r>
-      <w:r>
-        <w:rPr>
-          <w:rFonts w:ascii="Consolas" w:hAnsi="Consolas"/>
-        </w:rPr>
-        <w:t>} o {</w:t>
-      </w:r>
-      <w:r>
-        <w:rPr>
-          <w:rFonts w:ascii="Consolas" w:hAnsi="Consolas"/>
-        </w:rPr>
-        <w:t xml:space="preserve"> </w:t>
-      </w:r>
-      <w:r>
-        <w:rPr>
-          <w:rFonts w:ascii="Consolas" w:hAnsi="Consolas"/>
-        </w:rPr>
-        <w:t>} = {x: Number</w:t>
-      </w:r>
-      <w:r>
-        <w:rPr>
-          <w:rFonts w:ascii="Consolas" w:hAnsi="Consolas"/>
-        </w:rPr>
-        <w:t xml:space="preserve"> </w:t>
-      </w:r>
-      <w:r>
-        <w:rPr>
-          <w:rFonts w:ascii="Consolas" w:hAnsi="Consolas"/>
-        </w:rPr>
-        <w:t>} o {</w:t>
-      </w:r>
-      <w:r>
-        <w:rPr>
-          <w:rFonts w:ascii="Consolas" w:hAnsi="Consolas"/>
-        </w:rPr>
-        <w:t xml:space="preserve"> </w:t>
-      </w:r>
-      <w:r>
-        <w:rPr>
-          <w:rFonts w:ascii="Consolas" w:hAnsi="Consolas"/>
-        </w:rPr>
-        <w:t>}</w:t>
+        <w:t>{x: Number } o { } = {x: Number } o { }</w:t>
       </w:r>
       <w:r>
         <w:rPr>
@@ -22629,7 +22361,7 @@
       <w:pPr>
         <w:bidi w:val="0"/>
         <w:rPr>
-          <w:rFonts w:ascii="Consolas" w:hAnsi="Consolas" w:hint="cs"/>
+          <w:rFonts w:ascii="Consolas" w:hAnsi="Consolas"/>
           <w:rtl/>
         </w:rPr>
       </w:pPr>
@@ -22714,7 +22446,7 @@
           <w:b/>
           <w:bCs/>
         </w:rPr>
-        <w:t>[T3-&gt;Number]</w:t>
+        <w:t>[T3-&gt;Number], T1=T4, T2=Number</w:t>
       </w:r>
       <w:r>
         <w:rPr>
@@ -22722,14 +22454,6 @@
           <w:b/>
           <w:bCs/>
         </w:rPr>
-        <w:t>, T1=T4, T2=Number</w:t>
-      </w:r>
-      <w:r>
-        <w:rPr>
-          <w:rFonts w:ascii="Consolas" w:hAnsi="Consolas"/>
-          <w:b/>
-          <w:bCs/>
-        </w:rPr>
         <w:t>}</w:t>
       </w:r>
       <w:r>
@@ -22744,21 +22468,14 @@
           <w:rFonts w:ascii="Consolas" w:hAnsi="Consolas" w:hint="cs"/>
           <w:rtl/>
         </w:rPr>
-        <w:t xml:space="preserve"> </w:t>
-      </w:r>
-      <w:r>
-        <w:rPr>
-          <w:rFonts w:ascii="Consolas" w:hAnsi="Consolas" w:hint="cs"/>
-          <w:rtl/>
-        </w:rPr>
-        <w:t>זאת משום ש-</w:t>
+        <w:t xml:space="preserve"> זאת משום ש-</w:t>
       </w:r>
     </w:p>
     <w:p>
       <w:pPr>
         <w:bidi w:val="0"/>
         <w:rPr>
-          <w:rFonts w:ascii="Consolas" w:hAnsi="Consolas" w:hint="cs"/>
+          <w:rFonts w:ascii="Consolas" w:hAnsi="Consolas"/>
           <w:rtl/>
         </w:rPr>
       </w:pPr>
@@ -22795,13 +22512,7 @@
           <w:rFonts w:ascii="Consolas" w:hAnsi="Consolas"/>
         </w:rPr>
         <w:br/>
-        <w:t xml:space="preserve">= </w:t>
-      </w:r>
-      <w:r>
-        <w:rPr>
-          <w:rFonts w:ascii="Consolas" w:hAnsi="Consolas"/>
-        </w:rPr>
-        <w:t>{x: [[T3-&gt;Number]*[T4-&gt;Number]-&gt;Number]} o</w:t>
+        <w:t>= {x: [[T3-&gt;Number]*[T4-&gt;Number]-&gt;Number]} o</w:t>
       </w:r>
       <w:r>
         <w:rPr>
@@ -22834,13 +22545,7 @@
           <w:rFonts w:ascii="Consolas" w:hAnsi="Consolas"/>
         </w:rPr>
         <w:br/>
-        <w:t xml:space="preserve">= </w:t>
-      </w:r>
-      <w:r>
-        <w:rPr>
-          <w:rFonts w:ascii="Consolas" w:hAnsi="Consolas"/>
-        </w:rPr>
-        <w:t>{x: [[T3-&gt;Number]*[[T3-&gt;Number]-&gt;Number]-&gt;Number]}</w:t>
+        <w:t>= {x: [[T3-&gt;Number]*[[T3-&gt;Number]-&gt;Number]-&gt;Number]}</w:t>
       </w:r>
     </w:p>
     <w:p>
@@ -22985,74 +22690,56 @@
     <w:p>
       <w:pPr>
         <w:rPr>
+          <w:rFonts w:ascii="Consolas" w:hAnsi="Consolas"/>
+          <w:rtl/>
+        </w:rPr>
+      </w:pPr>
+      <w:r>
+        <w:rPr>
           <w:rFonts w:ascii="Consolas" w:hAnsi="Consolas" w:hint="cs"/>
           <w:rtl/>
         </w:rPr>
-      </w:pPr>
-      <w:r>
-        <w:rPr>
-          <w:rFonts w:ascii="Consolas" w:hAnsi="Consolas" w:hint="cs"/>
-          <w:rtl/>
-        </w:rPr>
         <w:t xml:space="preserve">עבור </w:t>
       </w:r>
       <w:r>
         <w:rPr>
           <w:rFonts w:ascii="Consolas" w:hAnsi="Consolas"/>
         </w:rPr>
-        <w:t xml:space="preserve">{x: </w:t>
-      </w:r>
-      <w:r>
-        <w:rPr>
-          <w:rFonts w:ascii="Consolas" w:hAnsi="Consolas"/>
-        </w:rPr>
-        <w:t>[T1-&gt;T1]} , {x: [T1-&gt;[Number-&gt;Number]]}</w:t>
+        <w:t>{x: [T1-&gt;T1]} , {x: [T1-&gt;[Number-&gt;Number]]}</w:t>
       </w:r>
     </w:p>
     <w:p>
       <w:pPr>
         <w:rPr>
+          <w:rFonts w:ascii="Consolas" w:hAnsi="Consolas"/>
+          <w:rtl/>
+        </w:rPr>
+      </w:pPr>
+      <w:r>
+        <w:rPr>
           <w:rFonts w:ascii="Consolas" w:hAnsi="Consolas" w:hint="cs"/>
           <w:rtl/>
         </w:rPr>
-      </w:pPr>
+        <w:t>ה-</w:t>
+      </w:r>
+      <w:r>
+        <w:rPr>
+          <w:rFonts w:asciiTheme="minorBidi" w:hAnsiTheme="minorBidi"/>
+        </w:rPr>
+        <w:t>MGU</w:t>
+      </w:r>
       <w:r>
         <w:rPr>
           <w:rFonts w:ascii="Consolas" w:hAnsi="Consolas" w:hint="cs"/>
           <w:rtl/>
         </w:rPr>
-        <w:t>ה-</w:t>
-      </w:r>
-      <w:r>
-        <w:rPr>
-          <w:rFonts w:asciiTheme="minorBidi" w:hAnsiTheme="minorBidi"/>
-        </w:rPr>
-        <w:t>MGU</w:t>
-      </w:r>
-      <w:r>
-        <w:rPr>
-          <w:rFonts w:ascii="Consolas" w:hAnsi="Consolas" w:hint="cs"/>
-          <w:rtl/>
-        </w:rPr>
         <w:t xml:space="preserve"> הוא </w:t>
       </w:r>
       <w:r>
         <w:rPr>
           <w:rFonts w:ascii="Consolas" w:hAnsi="Consolas"/>
         </w:rPr>
-        <w:t>{</w:t>
-      </w:r>
-      <w:r>
-        <w:rPr>
-          <w:rFonts w:ascii="Consolas" w:hAnsi="Consolas"/>
-        </w:rPr>
-        <w:t>T1=</w:t>
-      </w:r>
-      <w:r>
-        <w:rPr>
-          <w:rFonts w:ascii="Consolas" w:hAnsi="Consolas"/>
-        </w:rPr>
-        <w:t>[Number-&gt;Number]}</w:t>
+        <w:t>{T1=[Number-&gt;Number]}</w:t>
       </w:r>
       <w:r>
         <w:rPr>
@@ -23088,63 +22775,27 @@
         <w:rPr>
           <w:rFonts w:ascii="Consolas" w:hAnsi="Consolas"/>
         </w:rPr>
-        <w:t>: [T1-&gt;T1]}</w:t>
+        <w:t>: [T1-&gt;T1]} o {T1=[Number-&gt;Number]}</w:t>
       </w:r>
       <w:r>
         <w:rPr>
           <w:rFonts w:ascii="Consolas" w:hAnsi="Consolas"/>
         </w:rPr>
-        <w:t xml:space="preserve"> o </w:t>
+        <w:br/>
+        <w:t>= {x: [T1-&gt;[Number-&gt;Number]]} o {T1=[Number-&gt;Number]}</w:t>
       </w:r>
       <w:r>
         <w:rPr>
           <w:rFonts w:ascii="Consolas" w:hAnsi="Consolas"/>
         </w:rPr>
-        <w:t>{T1=[Number-&gt;Number]}</w:t>
-      </w:r>
-      <w:r>
-        <w:rPr>
-          <w:rFonts w:ascii="Consolas" w:hAnsi="Consolas"/>
-        </w:rPr>
         <w:br/>
-        <w:t xml:space="preserve">= </w:t>
-      </w:r>
-      <w:r>
-        <w:rPr>
-          <w:rFonts w:ascii="Consolas" w:hAnsi="Consolas"/>
-        </w:rPr>
-        <w:t>{x: [T1-&gt;[Number-&gt;Number]]}</w:t>
-      </w:r>
-      <w:r>
-        <w:rPr>
-          <w:rFonts w:ascii="Consolas" w:hAnsi="Consolas"/>
-        </w:rPr>
-        <w:t xml:space="preserve"> o </w:t>
-      </w:r>
-      <w:r>
-        <w:rPr>
-          <w:rFonts w:ascii="Consolas" w:hAnsi="Consolas"/>
-        </w:rPr>
-        <w:t>{T1=[Number-&gt;Number]}</w:t>
-      </w:r>
-      <w:r>
-        <w:rPr>
-          <w:rFonts w:ascii="Consolas" w:hAnsi="Consolas"/>
-        </w:rPr>
-        <w:br/>
-        <w:t xml:space="preserve">= </w:t>
-      </w:r>
-      <w:r>
-        <w:rPr>
-          <w:rFonts w:ascii="Consolas" w:hAnsi="Consolas"/>
-        </w:rPr>
-        <w:t>{x: [[Number-&gt;Number]-&gt;[Number-&gt;Number]]}</w:t>
+        <w:t>= {x: [[Number-&gt;Number]-&gt;[Number-&gt;Number]]}</w:t>
       </w:r>
     </w:p>
     <w:p>
       <w:pPr>
         <w:rPr>
-          <w:rFonts w:ascii="Consolas" w:hAnsi="Consolas" w:hint="cs"/>
+          <w:rFonts w:ascii="Consolas" w:hAnsi="Consolas"/>
           <w:rtl/>
         </w:rPr>
       </w:pPr>
@@ -23152,7 +22803,7 @@
     <w:p>
       <w:pPr>
         <w:rPr>
-          <w:rFonts w:asciiTheme="minorBidi" w:hAnsiTheme="minorBidi" w:hint="cs"/>
+          <w:rFonts w:asciiTheme="minorBidi" w:hAnsiTheme="minorBidi"/>
           <w:rtl/>
         </w:rPr>
       </w:pPr>
@@ -23238,8 +22889,6 @@
           <w:rtl/>
         </w:rPr>
       </w:pPr>
-      <w:bookmarkStart w:id="0" w:name="_GoBack"/>
-      <w:bookmarkEnd w:id="0"/>
     </w:p>
     <w:sectPr>
       <w:pgSz w:w="11906" w:h="16838"/>
@@ -23930,6 +23579,7 @@
   <w:style w:type="character" w:default="1" w:styleId="a0">
     <w:name w:val="Default Paragraph Font"/>
     <w:uiPriority w:val="1"/>
+    <w:semiHidden/>
     <w:unhideWhenUsed/>
   </w:style>
   <w:style w:type="table" w:default="1" w:styleId="a1">
@@ -24397,7 +24047,7 @@
 </file>
 
 <file path=customXml/itemProps1.xml><?xml version="1.0" encoding="utf-8"?>
-<ds:datastoreItem xmlns:ds="http://schemas.openxmlformats.org/officeDocument/2006/customXml" ds:itemID="{A5C32E21-8A79-4E99-8500-607D80DBD71B}">
+<ds:datastoreItem xmlns:ds="http://schemas.openxmlformats.org/officeDocument/2006/customXml" ds:itemID="{C1307722-20A9-4D30-A85B-E2F867E72B3E}">
   <ds:schemaRefs>
     <ds:schemaRef ds:uri="http://schemas.openxmlformats.org/officeDocument/2006/bibliography"/>
   </ds:schemaRefs>

--- a/part1.docx
+++ b/part1.docx
@@ -1,10 +1,10 @@
 
 <file path=word/document.xml><?xml version="1.0" encoding="utf-8"?>
-<w:document xmlns:wpc="http://schemas.microsoft.com/office/word/2010/wordprocessingCanvas" xmlns:mc="http://schemas.openxmlformats.org/markup-compatibility/2006" xmlns:o="urn:schemas-microsoft-com:office:office" xmlns:r="http://schemas.openxmlformats.org/officeDocument/2006/relationships" xmlns:m="http://schemas.openxmlformats.org/officeDocument/2006/math" xmlns:v="urn:schemas-microsoft-com:vml" xmlns:wp14="http://schemas.microsoft.com/office/word/2010/wordprocessingDrawing" xmlns:wp="http://schemas.openxmlformats.org/drawingml/2006/wordprocessingDrawing" xmlns:w10="urn:schemas-microsoft-com:office:word" xmlns:w="http://schemas.openxmlformats.org/wordprocessingml/2006/main" xmlns:w14="http://schemas.microsoft.com/office/word/2010/wordml" xmlns:w15="http://schemas.microsoft.com/office/word/2012/wordml" xmlns:wpg="http://schemas.microsoft.com/office/word/2010/wordprocessingGroup" xmlns:wpi="http://schemas.microsoft.com/office/word/2010/wordprocessingInk" xmlns:wne="http://schemas.microsoft.com/office/word/2006/wordml" xmlns:wps="http://schemas.microsoft.com/office/word/2010/wordprocessingShape" mc:Ignorable="w14 w15 wp14">
+<w:document xmlns:wpc="http://schemas.microsoft.com/office/word/2010/wordprocessingCanvas" xmlns:cx="http://schemas.microsoft.com/office/drawing/2014/chartex" xmlns:cx1="http://schemas.microsoft.com/office/drawing/2015/9/8/chartex" xmlns:cx2="http://schemas.microsoft.com/office/drawing/2015/10/21/chartex" xmlns:cx3="http://schemas.microsoft.com/office/drawing/2016/5/9/chartex" xmlns:cx4="http://schemas.microsoft.com/office/drawing/2016/5/10/chartex" xmlns:cx5="http://schemas.microsoft.com/office/drawing/2016/5/11/chartex" xmlns:cx6="http://schemas.microsoft.com/office/drawing/2016/5/12/chartex" xmlns:cx7="http://schemas.microsoft.com/office/drawing/2016/5/13/chartex" xmlns:cx8="http://schemas.microsoft.com/office/drawing/2016/5/14/chartex" xmlns:mc="http://schemas.openxmlformats.org/markup-compatibility/2006" xmlns:aink="http://schemas.microsoft.com/office/drawing/2016/ink" xmlns:am3d="http://schemas.microsoft.com/office/drawing/2017/model3d" xmlns:o="urn:schemas-microsoft-com:office:office" xmlns:r="http://schemas.openxmlformats.org/officeDocument/2006/relationships" xmlns:m="http://schemas.openxmlformats.org/officeDocument/2006/math" xmlns:v="urn:schemas-microsoft-com:vml" xmlns:wp14="http://schemas.microsoft.com/office/word/2010/wordprocessingDrawing" xmlns:wp="http://schemas.openxmlformats.org/drawingml/2006/wordprocessingDrawing" xmlns:w10="urn:schemas-microsoft-com:office:word" xmlns:w="http://schemas.openxmlformats.org/wordprocessingml/2006/main" xmlns:w14="http://schemas.microsoft.com/office/word/2010/wordml" xmlns:w15="http://schemas.microsoft.com/office/word/2012/wordml" xmlns:w16cid="http://schemas.microsoft.com/office/word/2016/wordml/cid" xmlns:w16se="http://schemas.microsoft.com/office/word/2015/wordml/symex" xmlns:wpg="http://schemas.microsoft.com/office/word/2010/wordprocessingGroup" xmlns:wpi="http://schemas.microsoft.com/office/word/2010/wordprocessingInk" xmlns:wne="http://schemas.microsoft.com/office/word/2006/wordml" xmlns:wps="http://schemas.microsoft.com/office/word/2010/wordprocessingShape" mc:Ignorable="w14 w15 w16se w16cid wp14">
   <w:body>
     <w:p>
       <w:pPr>
-        <w:pStyle w:val="a4"/>
+        <w:pStyle w:val="IntenseQuote"/>
         <w:rPr>
           <w:rtl/>
         </w:rPr>
@@ -33,7 +33,7 @@
     </w:p>
     <w:p>
       <w:pPr>
-        <w:pStyle w:val="1"/>
+        <w:pStyle w:val="Heading1"/>
         <w:rPr>
           <w:rtl/>
         </w:rPr>
@@ -41,7 +41,7 @@
     </w:p>
     <w:p>
       <w:pPr>
-        <w:pStyle w:val="1"/>
+        <w:pStyle w:val="Heading1"/>
       </w:pPr>
       <w:r>
         <w:rPr>
@@ -67,7 +67,7 @@
     </w:p>
     <w:p>
       <w:pPr>
-        <w:pStyle w:val="2"/>
+        <w:pStyle w:val="Heading2"/>
         <w:rPr>
           <w:rtl/>
         </w:rPr>
@@ -218,8 +218,6 @@
         </w:rPr>
         <w:t>, כבר יש להם שמות ייחודיים</w:t>
       </w:r>
-      <w:bookmarkStart w:id="0" w:name="_GoBack"/>
-      <w:bookmarkEnd w:id="0"/>
       <w:r>
         <w:rPr>
           <w:rFonts w:ascii="Consolas" w:hAnsi="Consolas" w:hint="cs"/>
@@ -265,7 +263,7 @@
     </w:p>
     <w:tbl>
       <w:tblPr>
-        <w:tblStyle w:val="a6"/>
+        <w:tblStyle w:val="TableGrid"/>
         <w:bidiVisual/>
         <w:tblW w:w="8310" w:type="dxa"/>
         <w:tblLook w:val="04A0" w:firstRow="1" w:lastRow="0" w:firstColumn="1" w:lastColumn="0" w:noHBand="0" w:noVBand="1"/>
@@ -293,7 +291,6 @@
                 <w:szCs w:val="20"/>
               </w:rPr>
             </w:pPr>
-            <w:proofErr w:type="spellStart"/>
             <w:r>
               <w:rPr>
                 <w:rFonts w:asciiTheme="minorBidi" w:hAnsiTheme="minorBidi"/>
@@ -304,7 +301,6 @@
               </w:rPr>
               <w:t>Var</w:t>
             </w:r>
-            <w:proofErr w:type="spellEnd"/>
           </w:p>
         </w:tc>
         <w:tc>
@@ -481,7 +477,6 @@
                 <w:rtl/>
               </w:rPr>
             </w:pPr>
-            <w:proofErr w:type="spellStart"/>
             <w:r>
               <w:rPr>
                 <w:rFonts w:ascii="Consolas" w:hAnsi="Consolas"/>
@@ -499,7 +494,6 @@
               </w:rPr>
               <w:t>if</w:t>
             </w:r>
-            <w:proofErr w:type="spellEnd"/>
           </w:p>
         </w:tc>
         <w:tc>
@@ -546,7 +540,6 @@
                 <w:rtl/>
               </w:rPr>
             </w:pPr>
-            <w:proofErr w:type="spellStart"/>
             <w:r>
               <w:rPr>
                 <w:rFonts w:ascii="Consolas" w:hAnsi="Consolas"/>
@@ -564,7 +557,6 @@
               </w:rPr>
               <w:t>test</w:t>
             </w:r>
-            <w:proofErr w:type="spellEnd"/>
           </w:p>
         </w:tc>
         <w:tc>
@@ -798,7 +790,6 @@
                 <w:rtl/>
               </w:rPr>
             </w:pPr>
-            <w:proofErr w:type="spellStart"/>
             <w:r>
               <w:rPr>
                 <w:rFonts w:ascii="Consolas" w:hAnsi="Consolas"/>
@@ -816,7 +807,6 @@
               </w:rPr>
               <w:t>#t</w:t>
             </w:r>
-            <w:proofErr w:type="spellEnd"/>
           </w:p>
         </w:tc>
         <w:tc>
@@ -863,7 +853,6 @@
                 <w:rtl/>
               </w:rPr>
             </w:pPr>
-            <w:proofErr w:type="spellStart"/>
             <w:r>
               <w:rPr>
                 <w:rFonts w:ascii="Consolas" w:hAnsi="Consolas"/>
@@ -881,7 +870,6 @@
               </w:rPr>
               <w:t>#f</w:t>
             </w:r>
-            <w:proofErr w:type="spellEnd"/>
           </w:p>
         </w:tc>
         <w:tc>
@@ -1116,7 +1104,7 @@
     </w:p>
     <w:tbl>
       <w:tblPr>
-        <w:tblStyle w:val="a6"/>
+        <w:tblStyle w:val="TableGrid"/>
         <w:bidiVisual/>
         <w:tblW w:w="8310" w:type="dxa"/>
         <w:tblLook w:val="04A0" w:firstRow="1" w:lastRow="0" w:firstColumn="1" w:lastColumn="0" w:noHBand="0" w:noVBand="1"/>
@@ -1412,16 +1400,7 @@
                 <w:sz w:val="24"/>
                 <w:szCs w:val="24"/>
               </w:rPr>
-              <w:t xml:space="preserve"> </w:t>
-            </w:r>
-            <w:proofErr w:type="spellStart"/>
-            <w:r>
-              <w:rPr>
-                <w:rFonts w:ascii="Consolas" w:hAnsi="Consolas"/>
-                <w:sz w:val="24"/>
-                <w:szCs w:val="24"/>
-              </w:rPr>
-              <w:t>T</w:t>
+              <w:t xml:space="preserve"> T</w:t>
             </w:r>
             <w:r>
               <w:rPr>
@@ -1432,7 +1411,6 @@
               </w:rPr>
               <w:t>if</w:t>
             </w:r>
-            <w:proofErr w:type="spellEnd"/>
             <w:r>
               <w:rPr>
                 <w:rFonts w:ascii="Consolas" w:hAnsi="Consolas"/>
@@ -1485,7 +1463,6 @@
                 <w:szCs w:val="24"/>
               </w:rPr>
             </w:pPr>
-            <w:proofErr w:type="spellStart"/>
             <w:r>
               <w:rPr>
                 <w:rFonts w:ascii="Consolas" w:hAnsi="Consolas"/>
@@ -1503,23 +1480,13 @@
               </w:rPr>
               <w:t>if</w:t>
             </w:r>
-            <w:proofErr w:type="spellEnd"/>
-            <w:r>
-              <w:rPr>
-                <w:rFonts w:ascii="Consolas" w:hAnsi="Consolas"/>
-                <w:sz w:val="24"/>
-                <w:szCs w:val="24"/>
-              </w:rPr>
-              <w:t xml:space="preserve"> = </w:t>
-            </w:r>
-            <w:proofErr w:type="spellStart"/>
-            <w:r>
-              <w:rPr>
-                <w:rFonts w:ascii="Consolas" w:hAnsi="Consolas"/>
-                <w:sz w:val="24"/>
-                <w:szCs w:val="24"/>
-              </w:rPr>
-              <w:t>T</w:t>
+            <w:r>
+              <w:rPr>
+                <w:rFonts w:ascii="Consolas" w:hAnsi="Consolas"/>
+                <w:sz w:val="24"/>
+                <w:szCs w:val="24"/>
+              </w:rPr>
+              <w:t xml:space="preserve"> = T</w:t>
             </w:r>
             <w:r>
               <w:rPr>
@@ -1530,18 +1497,16 @@
               </w:rPr>
               <w:t>#t</w:t>
             </w:r>
-            <w:proofErr w:type="spellEnd"/>
-          </w:p>
-          <w:p>
-            <w:pPr>
-              <w:bidi w:val="0"/>
-              <w:rPr>
-                <w:rFonts w:ascii="Consolas" w:hAnsi="Consolas"/>
-                <w:sz w:val="24"/>
-                <w:szCs w:val="24"/>
-              </w:rPr>
-            </w:pPr>
-            <w:proofErr w:type="spellStart"/>
+          </w:p>
+          <w:p>
+            <w:pPr>
+              <w:bidi w:val="0"/>
+              <w:rPr>
+                <w:rFonts w:ascii="Consolas" w:hAnsi="Consolas"/>
+                <w:sz w:val="24"/>
+                <w:szCs w:val="24"/>
+              </w:rPr>
+            </w:pPr>
             <w:r>
               <w:rPr>
                 <w:rFonts w:ascii="Consolas" w:hAnsi="Consolas"/>
@@ -1559,25 +1524,14 @@
               </w:rPr>
               <w:t>test</w:t>
             </w:r>
-            <w:proofErr w:type="spellEnd"/>
-            <w:r>
-              <w:rPr>
-                <w:rFonts w:ascii="Consolas" w:hAnsi="Consolas"/>
-                <w:sz w:val="24"/>
-                <w:szCs w:val="24"/>
-              </w:rPr>
-              <w:t xml:space="preserve"> = </w:t>
-            </w:r>
-            <w:proofErr w:type="spellStart"/>
-            <w:r>
-              <w:rPr>
-                <w:rFonts w:ascii="Consolas" w:hAnsi="Consolas"/>
-                <w:sz w:val="24"/>
-                <w:szCs w:val="24"/>
-              </w:rPr>
-              <w:t>boolean</w:t>
-            </w:r>
-            <w:proofErr w:type="spellEnd"/>
+            <w:r>
+              <w:rPr>
+                <w:rFonts w:ascii="Consolas" w:hAnsi="Consolas"/>
+                <w:sz w:val="24"/>
+                <w:szCs w:val="24"/>
+              </w:rPr>
+              <w:t xml:space="preserve"> = boolean</w:t>
+            </w:r>
           </w:p>
           <w:p>
             <w:pPr>
@@ -1589,7 +1543,6 @@
                 <w:rtl/>
               </w:rPr>
             </w:pPr>
-            <w:proofErr w:type="spellStart"/>
             <w:r>
               <w:rPr>
                 <w:rFonts w:ascii="Consolas" w:hAnsi="Consolas"/>
@@ -1607,23 +1560,13 @@
               </w:rPr>
               <w:t>#t</w:t>
             </w:r>
-            <w:proofErr w:type="spellEnd"/>
-            <w:r>
-              <w:rPr>
-                <w:rFonts w:ascii="Consolas" w:hAnsi="Consolas"/>
-                <w:sz w:val="24"/>
-                <w:szCs w:val="24"/>
-              </w:rPr>
-              <w:t xml:space="preserve"> = </w:t>
-            </w:r>
-            <w:proofErr w:type="spellStart"/>
-            <w:r>
-              <w:rPr>
-                <w:rFonts w:ascii="Consolas" w:hAnsi="Consolas"/>
-                <w:sz w:val="24"/>
-                <w:szCs w:val="24"/>
-              </w:rPr>
-              <w:t>T</w:t>
+            <w:r>
+              <w:rPr>
+                <w:rFonts w:ascii="Consolas" w:hAnsi="Consolas"/>
+                <w:sz w:val="24"/>
+                <w:szCs w:val="24"/>
+              </w:rPr>
+              <w:t xml:space="preserve"> = T</w:t>
             </w:r>
             <w:r>
               <w:rPr>
@@ -1634,7 +1577,6 @@
               </w:rPr>
               <w:t>#f</w:t>
             </w:r>
-            <w:proofErr w:type="spellEnd"/>
           </w:p>
         </w:tc>
         <w:tc>
@@ -1753,16 +1695,7 @@
                 <w:sz w:val="24"/>
                 <w:szCs w:val="24"/>
               </w:rPr>
-              <w:t xml:space="preserve"> </w:t>
-            </w:r>
-            <w:proofErr w:type="spellStart"/>
-            <w:r>
-              <w:rPr>
-                <w:rFonts w:ascii="Consolas" w:hAnsi="Consolas"/>
-                <w:sz w:val="24"/>
-                <w:szCs w:val="24"/>
-              </w:rPr>
-              <w:t>T</w:t>
+              <w:t xml:space="preserve"> T</w:t>
             </w:r>
             <w:r>
               <w:rPr>
@@ -1773,7 +1706,6 @@
               </w:rPr>
               <w:t>test</w:t>
             </w:r>
-            <w:proofErr w:type="spellEnd"/>
             <w:r>
               <w:rPr>
                 <w:rFonts w:ascii="Consolas" w:hAnsi="Consolas"/>
@@ -1866,25 +1798,7 @@
                 <w:sz w:val="24"/>
                 <w:szCs w:val="24"/>
               </w:rPr>
-              <w:t xml:space="preserve"> </w:t>
-            </w:r>
-            <w:proofErr w:type="spellStart"/>
-            <w:r>
-              <w:rPr>
-                <w:rFonts w:ascii="Consolas" w:hAnsi="Consolas"/>
-                <w:sz w:val="24"/>
-                <w:szCs w:val="24"/>
-              </w:rPr>
-              <w:t>boolean</w:t>
-            </w:r>
-            <w:proofErr w:type="spellEnd"/>
-            <w:r>
-              <w:rPr>
-                <w:rFonts w:ascii="Consolas" w:hAnsi="Consolas"/>
-                <w:sz w:val="24"/>
-                <w:szCs w:val="24"/>
-              </w:rPr>
-              <w:t>]</w:t>
+              <w:t xml:space="preserve"> boolean]</w:t>
             </w:r>
           </w:p>
         </w:tc>
@@ -1930,7 +1844,6 @@
                 <w:rtl/>
               </w:rPr>
             </w:pPr>
-            <w:proofErr w:type="spellStart"/>
             <w:r>
               <w:rPr>
                 <w:rFonts w:ascii="Consolas" w:hAnsi="Consolas"/>
@@ -1948,25 +1861,14 @@
               </w:rPr>
               <w:t>#t</w:t>
             </w:r>
-            <w:proofErr w:type="spellEnd"/>
-            <w:r>
-              <w:rPr>
-                <w:rFonts w:ascii="Consolas" w:hAnsi="Consolas"/>
-                <w:sz w:val="24"/>
-                <w:szCs w:val="24"/>
-              </w:rPr>
-              <w:t xml:space="preserve"> = </w:t>
-            </w:r>
-            <w:proofErr w:type="spellStart"/>
-            <w:r>
-              <w:rPr>
-                <w:rFonts w:ascii="Consolas" w:hAnsi="Consolas"/>
-                <w:sz w:val="24"/>
-                <w:szCs w:val="24"/>
-              </w:rPr>
-              <w:t>boolean</w:t>
-            </w:r>
-            <w:proofErr w:type="spellEnd"/>
+            <w:r>
+              <w:rPr>
+                <w:rFonts w:ascii="Consolas" w:hAnsi="Consolas"/>
+                <w:sz w:val="24"/>
+                <w:szCs w:val="24"/>
+              </w:rPr>
+              <w:t xml:space="preserve"> = boolean</w:t>
+            </w:r>
           </w:p>
         </w:tc>
         <w:tc>
@@ -2012,7 +1914,6 @@
                 <w:rtl/>
               </w:rPr>
             </w:pPr>
-            <w:proofErr w:type="spellStart"/>
             <w:r>
               <w:rPr>
                 <w:rFonts w:ascii="Consolas" w:hAnsi="Consolas"/>
@@ -2030,25 +1931,14 @@
               </w:rPr>
               <w:t>#f</w:t>
             </w:r>
-            <w:proofErr w:type="spellEnd"/>
-            <w:r>
-              <w:rPr>
-                <w:rFonts w:ascii="Consolas" w:hAnsi="Consolas"/>
-                <w:sz w:val="24"/>
-                <w:szCs w:val="24"/>
-              </w:rPr>
-              <w:t xml:space="preserve"> = </w:t>
-            </w:r>
-            <w:proofErr w:type="spellStart"/>
-            <w:r>
-              <w:rPr>
-                <w:rFonts w:ascii="Consolas" w:hAnsi="Consolas"/>
-                <w:sz w:val="24"/>
-                <w:szCs w:val="24"/>
-              </w:rPr>
-              <w:t>boolean</w:t>
-            </w:r>
-            <w:proofErr w:type="spellEnd"/>
+            <w:r>
+              <w:rPr>
+                <w:rFonts w:ascii="Consolas" w:hAnsi="Consolas"/>
+                <w:sz w:val="24"/>
+                <w:szCs w:val="24"/>
+              </w:rPr>
+              <w:t xml:space="preserve"> = boolean</w:t>
+            </w:r>
           </w:p>
         </w:tc>
         <w:tc>
@@ -2256,7 +2146,7 @@
     </w:p>
     <w:tbl>
       <w:tblPr>
-        <w:tblStyle w:val="a6"/>
+        <w:tblStyle w:val="TableGrid"/>
         <w:bidiVisual/>
         <w:tblW w:w="7656" w:type="dxa"/>
         <w:tblLook w:val="04A0" w:firstRow="1" w:lastRow="0" w:firstColumn="1" w:lastColumn="0" w:noHBand="0" w:noVBand="1"/>
@@ -2563,16 +2453,7 @@
                 <w:sz w:val="24"/>
                 <w:szCs w:val="24"/>
               </w:rPr>
-              <w:t xml:space="preserve"> </w:t>
-            </w:r>
-            <w:proofErr w:type="spellStart"/>
-            <w:r>
-              <w:rPr>
-                <w:rFonts w:ascii="Consolas" w:hAnsi="Consolas"/>
-                <w:sz w:val="24"/>
-                <w:szCs w:val="24"/>
-              </w:rPr>
-              <w:t>T</w:t>
+              <w:t xml:space="preserve"> T</w:t>
             </w:r>
             <w:r>
               <w:rPr>
@@ -2583,7 +2464,6 @@
               </w:rPr>
               <w:t>if</w:t>
             </w:r>
-            <w:proofErr w:type="spellEnd"/>
             <w:r>
               <w:rPr>
                 <w:rFonts w:ascii="Consolas" w:hAnsi="Consolas"/>
@@ -2630,7 +2510,6 @@
                 <w:rtl/>
               </w:rPr>
             </w:pPr>
-            <w:proofErr w:type="spellStart"/>
             <w:r>
               <w:rPr>
                 <w:rFonts w:ascii="Consolas" w:hAnsi="Consolas"/>
@@ -2648,23 +2527,13 @@
               </w:rPr>
               <w:t>if</w:t>
             </w:r>
-            <w:proofErr w:type="spellEnd"/>
-            <w:r>
-              <w:rPr>
-                <w:rFonts w:ascii="Consolas" w:hAnsi="Consolas"/>
-                <w:sz w:val="24"/>
-                <w:szCs w:val="24"/>
-              </w:rPr>
-              <w:t xml:space="preserve"> = </w:t>
-            </w:r>
-            <w:proofErr w:type="spellStart"/>
-            <w:r>
-              <w:rPr>
-                <w:rFonts w:ascii="Consolas" w:hAnsi="Consolas"/>
-                <w:sz w:val="24"/>
-                <w:szCs w:val="24"/>
-              </w:rPr>
-              <w:t>T</w:t>
+            <w:r>
+              <w:rPr>
+                <w:rFonts w:ascii="Consolas" w:hAnsi="Consolas"/>
+                <w:sz w:val="24"/>
+                <w:szCs w:val="24"/>
+              </w:rPr>
+              <w:t xml:space="preserve"> = T</w:t>
             </w:r>
             <w:r>
               <w:rPr>
@@ -2675,7 +2544,6 @@
               </w:rPr>
               <w:t>#t</w:t>
             </w:r>
-            <w:proofErr w:type="spellEnd"/>
           </w:p>
         </w:tc>
       </w:tr>
@@ -2713,7 +2581,6 @@
                 <w:szCs w:val="24"/>
               </w:rPr>
             </w:pPr>
-            <w:proofErr w:type="spellStart"/>
             <w:r>
               <w:rPr>
                 <w:rFonts w:ascii="Consolas" w:hAnsi="Consolas"/>
@@ -2731,25 +2598,14 @@
               </w:rPr>
               <w:t>test</w:t>
             </w:r>
-            <w:proofErr w:type="spellEnd"/>
-            <w:r>
-              <w:rPr>
-                <w:rFonts w:ascii="Consolas" w:hAnsi="Consolas"/>
-                <w:sz w:val="24"/>
-                <w:szCs w:val="24"/>
-              </w:rPr>
-              <w:t xml:space="preserve"> = </w:t>
-            </w:r>
-            <w:proofErr w:type="spellStart"/>
-            <w:r>
-              <w:rPr>
-                <w:rFonts w:ascii="Consolas" w:hAnsi="Consolas"/>
-                <w:sz w:val="24"/>
-                <w:szCs w:val="24"/>
-              </w:rPr>
-              <w:t>boolean</w:t>
-            </w:r>
-            <w:proofErr w:type="spellEnd"/>
+            <w:r>
+              <w:rPr>
+                <w:rFonts w:ascii="Consolas" w:hAnsi="Consolas"/>
+                <w:sz w:val="24"/>
+                <w:szCs w:val="24"/>
+              </w:rPr>
+              <w:t xml:space="preserve"> = boolean</w:t>
+            </w:r>
           </w:p>
         </w:tc>
       </w:tr>
@@ -2787,7 +2643,6 @@
                 <w:szCs w:val="24"/>
               </w:rPr>
             </w:pPr>
-            <w:proofErr w:type="spellStart"/>
             <w:r>
               <w:rPr>
                 <w:rFonts w:ascii="Consolas" w:hAnsi="Consolas"/>
@@ -2805,23 +2660,13 @@
               </w:rPr>
               <w:t>#t</w:t>
             </w:r>
-            <w:proofErr w:type="spellEnd"/>
-            <w:r>
-              <w:rPr>
-                <w:rFonts w:ascii="Consolas" w:hAnsi="Consolas"/>
-                <w:sz w:val="24"/>
-                <w:szCs w:val="24"/>
-              </w:rPr>
-              <w:t xml:space="preserve"> = </w:t>
-            </w:r>
-            <w:proofErr w:type="spellStart"/>
-            <w:r>
-              <w:rPr>
-                <w:rFonts w:ascii="Consolas" w:hAnsi="Consolas"/>
-                <w:sz w:val="24"/>
-                <w:szCs w:val="24"/>
-              </w:rPr>
-              <w:t>T</w:t>
+            <w:r>
+              <w:rPr>
+                <w:rFonts w:ascii="Consolas" w:hAnsi="Consolas"/>
+                <w:sz w:val="24"/>
+                <w:szCs w:val="24"/>
+              </w:rPr>
+              <w:t xml:space="preserve"> = T</w:t>
             </w:r>
             <w:r>
               <w:rPr>
@@ -2832,7 +2677,6 @@
               </w:rPr>
               <w:t>#f</w:t>
             </w:r>
-            <w:proofErr w:type="spellEnd"/>
           </w:p>
         </w:tc>
       </w:tr>
@@ -2944,16 +2788,7 @@
                 <w:sz w:val="24"/>
                 <w:szCs w:val="24"/>
               </w:rPr>
-              <w:t xml:space="preserve"> </w:t>
-            </w:r>
-            <w:proofErr w:type="spellStart"/>
-            <w:r>
-              <w:rPr>
-                <w:rFonts w:ascii="Consolas" w:hAnsi="Consolas"/>
-                <w:sz w:val="24"/>
-                <w:szCs w:val="24"/>
-              </w:rPr>
-              <w:t>T</w:t>
+              <w:t xml:space="preserve"> T</w:t>
             </w:r>
             <w:r>
               <w:rPr>
@@ -2964,7 +2799,6 @@
               </w:rPr>
               <w:t>test</w:t>
             </w:r>
-            <w:proofErr w:type="spellEnd"/>
             <w:r>
               <w:rPr>
                 <w:rFonts w:ascii="Consolas" w:hAnsi="Consolas"/>
@@ -3049,25 +2883,7 @@
                 <w:sz w:val="24"/>
                 <w:szCs w:val="24"/>
               </w:rPr>
-              <w:t xml:space="preserve"> </w:t>
-            </w:r>
-            <w:proofErr w:type="spellStart"/>
-            <w:r>
-              <w:rPr>
-                <w:rFonts w:ascii="Consolas" w:hAnsi="Consolas"/>
-                <w:sz w:val="24"/>
-                <w:szCs w:val="24"/>
-              </w:rPr>
-              <w:t>boolean</w:t>
-            </w:r>
-            <w:proofErr w:type="spellEnd"/>
-            <w:r>
-              <w:rPr>
-                <w:rFonts w:ascii="Consolas" w:hAnsi="Consolas"/>
-                <w:sz w:val="24"/>
-                <w:szCs w:val="24"/>
-              </w:rPr>
-              <w:t>]</w:t>
+              <w:t xml:space="preserve"> boolean]</w:t>
             </w:r>
           </w:p>
         </w:tc>
@@ -3107,7 +2923,6 @@
                 <w:rtl/>
               </w:rPr>
             </w:pPr>
-            <w:proofErr w:type="spellStart"/>
             <w:r>
               <w:rPr>
                 <w:rFonts w:ascii="Consolas" w:hAnsi="Consolas"/>
@@ -3125,25 +2940,14 @@
               </w:rPr>
               <w:t>#t</w:t>
             </w:r>
-            <w:proofErr w:type="spellEnd"/>
-            <w:r>
-              <w:rPr>
-                <w:rFonts w:ascii="Consolas" w:hAnsi="Consolas"/>
-                <w:sz w:val="24"/>
-                <w:szCs w:val="24"/>
-              </w:rPr>
-              <w:t xml:space="preserve"> = </w:t>
-            </w:r>
-            <w:proofErr w:type="spellStart"/>
-            <w:r>
-              <w:rPr>
-                <w:rFonts w:ascii="Consolas" w:hAnsi="Consolas"/>
-                <w:sz w:val="24"/>
-                <w:szCs w:val="24"/>
-              </w:rPr>
-              <w:t>boolean</w:t>
-            </w:r>
-            <w:proofErr w:type="spellEnd"/>
+            <w:r>
+              <w:rPr>
+                <w:rFonts w:ascii="Consolas" w:hAnsi="Consolas"/>
+                <w:sz w:val="24"/>
+                <w:szCs w:val="24"/>
+              </w:rPr>
+              <w:t xml:space="preserve"> = boolean</w:t>
+            </w:r>
           </w:p>
         </w:tc>
       </w:tr>
@@ -3182,7 +2986,6 @@
                 <w:rtl/>
               </w:rPr>
             </w:pPr>
-            <w:proofErr w:type="spellStart"/>
             <w:r>
               <w:rPr>
                 <w:rFonts w:ascii="Consolas" w:hAnsi="Consolas"/>
@@ -3200,25 +3003,14 @@
               </w:rPr>
               <w:t>#f</w:t>
             </w:r>
-            <w:proofErr w:type="spellEnd"/>
-            <w:r>
-              <w:rPr>
-                <w:rFonts w:ascii="Consolas" w:hAnsi="Consolas"/>
-                <w:sz w:val="24"/>
-                <w:szCs w:val="24"/>
-              </w:rPr>
-              <w:t xml:space="preserve"> = </w:t>
-            </w:r>
-            <w:proofErr w:type="spellStart"/>
-            <w:r>
-              <w:rPr>
-                <w:rFonts w:ascii="Consolas" w:hAnsi="Consolas"/>
-                <w:sz w:val="24"/>
-                <w:szCs w:val="24"/>
-              </w:rPr>
-              <w:t>boolean</w:t>
-            </w:r>
-            <w:proofErr w:type="spellEnd"/>
+            <w:r>
+              <w:rPr>
+                <w:rFonts w:ascii="Consolas" w:hAnsi="Consolas"/>
+                <w:sz w:val="24"/>
+                <w:szCs w:val="24"/>
+              </w:rPr>
+              <w:t xml:space="preserve"> = boolean</w:t>
+            </w:r>
           </w:p>
         </w:tc>
       </w:tr>
@@ -3409,7 +3201,7 @@
     </w:p>
     <w:tbl>
       <w:tblPr>
-        <w:tblStyle w:val="a6"/>
+        <w:tblStyle w:val="TableGrid"/>
         <w:bidiVisual/>
         <w:tblW w:w="7656" w:type="dxa"/>
         <w:tblLook w:val="04A0" w:firstRow="1" w:lastRow="0" w:firstColumn="1" w:lastColumn="0" w:noHBand="0" w:noVBand="1"/>
@@ -3672,16 +3464,7 @@
                 <w:sz w:val="24"/>
                 <w:szCs w:val="24"/>
               </w:rPr>
-              <w:t xml:space="preserve"> </w:t>
-            </w:r>
-            <w:proofErr w:type="spellStart"/>
-            <w:r>
-              <w:rPr>
-                <w:rFonts w:ascii="Consolas" w:hAnsi="Consolas"/>
-                <w:sz w:val="24"/>
-                <w:szCs w:val="24"/>
-              </w:rPr>
-              <w:t>T</w:t>
+              <w:t xml:space="preserve"> T</w:t>
             </w:r>
             <w:r>
               <w:rPr>
@@ -3692,7 +3475,6 @@
               </w:rPr>
               <w:t>if</w:t>
             </w:r>
-            <w:proofErr w:type="spellEnd"/>
             <w:r>
               <w:rPr>
                 <w:rFonts w:ascii="Consolas" w:hAnsi="Consolas"/>
@@ -3739,7 +3521,6 @@
                 <w:rtl/>
               </w:rPr>
             </w:pPr>
-            <w:proofErr w:type="spellStart"/>
             <w:r>
               <w:rPr>
                 <w:rFonts w:ascii="Consolas" w:hAnsi="Consolas"/>
@@ -3757,23 +3538,13 @@
               </w:rPr>
               <w:t>if</w:t>
             </w:r>
-            <w:proofErr w:type="spellEnd"/>
-            <w:r>
-              <w:rPr>
-                <w:rFonts w:ascii="Consolas" w:hAnsi="Consolas"/>
-                <w:sz w:val="24"/>
-                <w:szCs w:val="24"/>
-              </w:rPr>
-              <w:t xml:space="preserve"> = </w:t>
-            </w:r>
-            <w:proofErr w:type="spellStart"/>
-            <w:r>
-              <w:rPr>
-                <w:rFonts w:ascii="Consolas" w:hAnsi="Consolas"/>
-                <w:sz w:val="24"/>
-                <w:szCs w:val="24"/>
-              </w:rPr>
-              <w:t>T</w:t>
+            <w:r>
+              <w:rPr>
+                <w:rFonts w:ascii="Consolas" w:hAnsi="Consolas"/>
+                <w:sz w:val="24"/>
+                <w:szCs w:val="24"/>
+              </w:rPr>
+              <w:t xml:space="preserve"> = T</w:t>
             </w:r>
             <w:r>
               <w:rPr>
@@ -3784,7 +3555,6 @@
               </w:rPr>
               <w:t>#t</w:t>
             </w:r>
-            <w:proofErr w:type="spellEnd"/>
           </w:p>
         </w:tc>
       </w:tr>
@@ -3822,7 +3592,6 @@
                 <w:szCs w:val="24"/>
               </w:rPr>
             </w:pPr>
-            <w:proofErr w:type="spellStart"/>
             <w:r>
               <w:rPr>
                 <w:rFonts w:ascii="Consolas" w:hAnsi="Consolas"/>
@@ -3840,25 +3609,14 @@
               </w:rPr>
               <w:t>test</w:t>
             </w:r>
-            <w:proofErr w:type="spellEnd"/>
-            <w:r>
-              <w:rPr>
-                <w:rFonts w:ascii="Consolas" w:hAnsi="Consolas"/>
-                <w:sz w:val="24"/>
-                <w:szCs w:val="24"/>
-              </w:rPr>
-              <w:t xml:space="preserve"> = </w:t>
-            </w:r>
-            <w:proofErr w:type="spellStart"/>
-            <w:r>
-              <w:rPr>
-                <w:rFonts w:ascii="Consolas" w:hAnsi="Consolas"/>
-                <w:sz w:val="24"/>
-                <w:szCs w:val="24"/>
-              </w:rPr>
-              <w:t>boolean</w:t>
-            </w:r>
-            <w:proofErr w:type="spellEnd"/>
+            <w:r>
+              <w:rPr>
+                <w:rFonts w:ascii="Consolas" w:hAnsi="Consolas"/>
+                <w:sz w:val="24"/>
+                <w:szCs w:val="24"/>
+              </w:rPr>
+              <w:t xml:space="preserve"> = boolean</w:t>
+            </w:r>
           </w:p>
         </w:tc>
       </w:tr>
@@ -3896,7 +3654,6 @@
                 <w:szCs w:val="24"/>
               </w:rPr>
             </w:pPr>
-            <w:proofErr w:type="spellStart"/>
             <w:r>
               <w:rPr>
                 <w:rFonts w:ascii="Consolas" w:hAnsi="Consolas"/>
@@ -3914,23 +3671,13 @@
               </w:rPr>
               <w:t>#t</w:t>
             </w:r>
-            <w:proofErr w:type="spellEnd"/>
-            <w:r>
-              <w:rPr>
-                <w:rFonts w:ascii="Consolas" w:hAnsi="Consolas"/>
-                <w:sz w:val="24"/>
-                <w:szCs w:val="24"/>
-              </w:rPr>
-              <w:t xml:space="preserve"> = </w:t>
-            </w:r>
-            <w:proofErr w:type="spellStart"/>
-            <w:r>
-              <w:rPr>
-                <w:rFonts w:ascii="Consolas" w:hAnsi="Consolas"/>
-                <w:sz w:val="24"/>
-                <w:szCs w:val="24"/>
-              </w:rPr>
-              <w:t>T</w:t>
+            <w:r>
+              <w:rPr>
+                <w:rFonts w:ascii="Consolas" w:hAnsi="Consolas"/>
+                <w:sz w:val="24"/>
+                <w:szCs w:val="24"/>
+              </w:rPr>
+              <w:t xml:space="preserve"> = T</w:t>
             </w:r>
             <w:r>
               <w:rPr>
@@ -3941,7 +3688,6 @@
               </w:rPr>
               <w:t>#f</w:t>
             </w:r>
-            <w:proofErr w:type="spellEnd"/>
           </w:p>
         </w:tc>
       </w:tr>
@@ -4053,16 +3799,7 @@
                 <w:sz w:val="24"/>
                 <w:szCs w:val="24"/>
               </w:rPr>
-              <w:t xml:space="preserve"> </w:t>
-            </w:r>
-            <w:proofErr w:type="spellStart"/>
-            <w:r>
-              <w:rPr>
-                <w:rFonts w:ascii="Consolas" w:hAnsi="Consolas"/>
-                <w:sz w:val="24"/>
-                <w:szCs w:val="24"/>
-              </w:rPr>
-              <w:t>T</w:t>
+              <w:t xml:space="preserve"> T</w:t>
             </w:r>
             <w:r>
               <w:rPr>
@@ -4073,7 +3810,6 @@
               </w:rPr>
               <w:t>test</w:t>
             </w:r>
-            <w:proofErr w:type="spellEnd"/>
             <w:r>
               <w:rPr>
                 <w:rFonts w:ascii="Consolas" w:hAnsi="Consolas"/>
@@ -4158,25 +3894,7 @@
                 <w:sz w:val="24"/>
                 <w:szCs w:val="24"/>
               </w:rPr>
-              <w:t xml:space="preserve"> </w:t>
-            </w:r>
-            <w:proofErr w:type="spellStart"/>
-            <w:r>
-              <w:rPr>
-                <w:rFonts w:ascii="Consolas" w:hAnsi="Consolas"/>
-                <w:sz w:val="24"/>
-                <w:szCs w:val="24"/>
-              </w:rPr>
-              <w:t>boolean</w:t>
-            </w:r>
-            <w:proofErr w:type="spellEnd"/>
-            <w:r>
-              <w:rPr>
-                <w:rFonts w:ascii="Consolas" w:hAnsi="Consolas"/>
-                <w:sz w:val="24"/>
-                <w:szCs w:val="24"/>
-              </w:rPr>
-              <w:t>]</w:t>
+              <w:t xml:space="preserve"> boolean]</w:t>
             </w:r>
           </w:p>
         </w:tc>
@@ -4216,7 +3934,6 @@
                 <w:rtl/>
               </w:rPr>
             </w:pPr>
-            <w:proofErr w:type="spellStart"/>
             <w:r>
               <w:rPr>
                 <w:rFonts w:ascii="Consolas" w:hAnsi="Consolas"/>
@@ -4234,25 +3951,14 @@
               </w:rPr>
               <w:t>#t</w:t>
             </w:r>
-            <w:proofErr w:type="spellEnd"/>
-            <w:r>
-              <w:rPr>
-                <w:rFonts w:ascii="Consolas" w:hAnsi="Consolas"/>
-                <w:sz w:val="24"/>
-                <w:szCs w:val="24"/>
-              </w:rPr>
-              <w:t xml:space="preserve"> = </w:t>
-            </w:r>
-            <w:proofErr w:type="spellStart"/>
-            <w:r>
-              <w:rPr>
-                <w:rFonts w:ascii="Consolas" w:hAnsi="Consolas"/>
-                <w:sz w:val="24"/>
-                <w:szCs w:val="24"/>
-              </w:rPr>
-              <w:t>boolean</w:t>
-            </w:r>
-            <w:proofErr w:type="spellEnd"/>
+            <w:r>
+              <w:rPr>
+                <w:rFonts w:ascii="Consolas" w:hAnsi="Consolas"/>
+                <w:sz w:val="24"/>
+                <w:szCs w:val="24"/>
+              </w:rPr>
+              <w:t xml:space="preserve"> = boolean</w:t>
+            </w:r>
           </w:p>
         </w:tc>
       </w:tr>
@@ -4291,7 +3997,6 @@
                 <w:rtl/>
               </w:rPr>
             </w:pPr>
-            <w:proofErr w:type="spellStart"/>
             <w:r>
               <w:rPr>
                 <w:rFonts w:ascii="Consolas" w:hAnsi="Consolas"/>
@@ -4309,25 +4014,14 @@
               </w:rPr>
               <w:t>#f</w:t>
             </w:r>
-            <w:proofErr w:type="spellEnd"/>
-            <w:r>
-              <w:rPr>
-                <w:rFonts w:ascii="Consolas" w:hAnsi="Consolas"/>
-                <w:sz w:val="24"/>
-                <w:szCs w:val="24"/>
-              </w:rPr>
-              <w:t xml:space="preserve"> = </w:t>
-            </w:r>
-            <w:proofErr w:type="spellStart"/>
-            <w:r>
-              <w:rPr>
-                <w:rFonts w:ascii="Consolas" w:hAnsi="Consolas"/>
-                <w:sz w:val="24"/>
-                <w:szCs w:val="24"/>
-              </w:rPr>
-              <w:t>boolean</w:t>
-            </w:r>
-            <w:proofErr w:type="spellEnd"/>
+            <w:r>
+              <w:rPr>
+                <w:rFonts w:ascii="Consolas" w:hAnsi="Consolas"/>
+                <w:sz w:val="24"/>
+                <w:szCs w:val="24"/>
+              </w:rPr>
+              <w:t xml:space="preserve"> = boolean</w:t>
+            </w:r>
           </w:p>
         </w:tc>
       </w:tr>
@@ -4468,7 +4162,7 @@
     </w:p>
     <w:tbl>
       <w:tblPr>
-        <w:tblStyle w:val="a6"/>
+        <w:tblStyle w:val="TableGrid"/>
         <w:bidiVisual/>
         <w:tblW w:w="7656" w:type="dxa"/>
         <w:tblLook w:val="04A0" w:firstRow="1" w:lastRow="0" w:firstColumn="1" w:lastColumn="0" w:noHBand="0" w:noVBand="1"/>
@@ -4674,7 +4368,6 @@
                 <w:rtl/>
               </w:rPr>
             </w:pPr>
-            <w:proofErr w:type="spellStart"/>
             <w:r>
               <w:rPr>
                 <w:rFonts w:ascii="Consolas" w:hAnsi="Consolas"/>
@@ -4692,23 +4385,13 @@
               </w:rPr>
               <w:t>if</w:t>
             </w:r>
-            <w:proofErr w:type="spellEnd"/>
-            <w:r>
-              <w:rPr>
-                <w:rFonts w:ascii="Consolas" w:hAnsi="Consolas"/>
-                <w:sz w:val="24"/>
-                <w:szCs w:val="24"/>
-              </w:rPr>
-              <w:t xml:space="preserve"> = </w:t>
-            </w:r>
-            <w:proofErr w:type="spellStart"/>
-            <w:r>
-              <w:rPr>
-                <w:rFonts w:ascii="Consolas" w:hAnsi="Consolas"/>
-                <w:sz w:val="24"/>
-                <w:szCs w:val="24"/>
-              </w:rPr>
-              <w:t>T</w:t>
+            <w:r>
+              <w:rPr>
+                <w:rFonts w:ascii="Consolas" w:hAnsi="Consolas"/>
+                <w:sz w:val="24"/>
+                <w:szCs w:val="24"/>
+              </w:rPr>
+              <w:t xml:space="preserve"> = T</w:t>
             </w:r>
             <w:r>
               <w:rPr>
@@ -4719,7 +4402,6 @@
               </w:rPr>
               <w:t>#t</w:t>
             </w:r>
-            <w:proofErr w:type="spellEnd"/>
           </w:p>
         </w:tc>
       </w:tr>
@@ -4758,7 +4440,6 @@
                 <w:rtl/>
               </w:rPr>
             </w:pPr>
-            <w:proofErr w:type="spellStart"/>
             <w:r>
               <w:rPr>
                 <w:rFonts w:ascii="Consolas" w:hAnsi="Consolas"/>
@@ -4776,25 +4457,14 @@
               </w:rPr>
               <w:t>test</w:t>
             </w:r>
-            <w:proofErr w:type="spellEnd"/>
-            <w:r>
-              <w:rPr>
-                <w:rFonts w:ascii="Consolas" w:hAnsi="Consolas"/>
-                <w:sz w:val="24"/>
-                <w:szCs w:val="24"/>
-              </w:rPr>
-              <w:t xml:space="preserve"> = </w:t>
-            </w:r>
-            <w:proofErr w:type="spellStart"/>
-            <w:r>
-              <w:rPr>
-                <w:rFonts w:ascii="Consolas" w:hAnsi="Consolas"/>
-                <w:sz w:val="24"/>
-                <w:szCs w:val="24"/>
-              </w:rPr>
-              <w:t>boolean</w:t>
-            </w:r>
-            <w:proofErr w:type="spellEnd"/>
+            <w:r>
+              <w:rPr>
+                <w:rFonts w:ascii="Consolas" w:hAnsi="Consolas"/>
+                <w:sz w:val="24"/>
+                <w:szCs w:val="24"/>
+              </w:rPr>
+              <w:t xml:space="preserve"> = boolean</w:t>
+            </w:r>
           </w:p>
         </w:tc>
       </w:tr>
@@ -4832,7 +4502,6 @@
                 <w:szCs w:val="24"/>
               </w:rPr>
             </w:pPr>
-            <w:proofErr w:type="spellStart"/>
             <w:r>
               <w:rPr>
                 <w:rFonts w:ascii="Consolas" w:hAnsi="Consolas"/>
@@ -4850,23 +4519,13 @@
               </w:rPr>
               <w:t>#t</w:t>
             </w:r>
-            <w:proofErr w:type="spellEnd"/>
-            <w:r>
-              <w:rPr>
-                <w:rFonts w:ascii="Consolas" w:hAnsi="Consolas"/>
-                <w:sz w:val="24"/>
-                <w:szCs w:val="24"/>
-              </w:rPr>
-              <w:t xml:space="preserve"> = </w:t>
-            </w:r>
-            <w:proofErr w:type="spellStart"/>
-            <w:r>
-              <w:rPr>
-                <w:rFonts w:ascii="Consolas" w:hAnsi="Consolas"/>
-                <w:sz w:val="24"/>
-                <w:szCs w:val="24"/>
-              </w:rPr>
-              <w:t>T</w:t>
+            <w:r>
+              <w:rPr>
+                <w:rFonts w:ascii="Consolas" w:hAnsi="Consolas"/>
+                <w:sz w:val="24"/>
+                <w:szCs w:val="24"/>
+              </w:rPr>
+              <w:t xml:space="preserve"> = T</w:t>
             </w:r>
             <w:r>
               <w:rPr>
@@ -4877,7 +4536,6 @@
               </w:rPr>
               <w:t>#f</w:t>
             </w:r>
-            <w:proofErr w:type="spellEnd"/>
           </w:p>
         </w:tc>
       </w:tr>
@@ -4988,16 +4646,7 @@
                 <w:sz w:val="24"/>
                 <w:szCs w:val="24"/>
               </w:rPr>
-              <w:t xml:space="preserve"> </w:t>
-            </w:r>
-            <w:proofErr w:type="spellStart"/>
-            <w:r>
-              <w:rPr>
-                <w:rFonts w:ascii="Consolas" w:hAnsi="Consolas"/>
-                <w:sz w:val="24"/>
-                <w:szCs w:val="24"/>
-              </w:rPr>
-              <w:t>T</w:t>
+              <w:t xml:space="preserve"> T</w:t>
             </w:r>
             <w:r>
               <w:rPr>
@@ -5008,7 +4657,6 @@
               </w:rPr>
               <w:t>test</w:t>
             </w:r>
-            <w:proofErr w:type="spellEnd"/>
             <w:r>
               <w:rPr>
                 <w:rFonts w:ascii="Consolas" w:hAnsi="Consolas"/>
@@ -5094,25 +4742,7 @@
                 <w:sz w:val="24"/>
                 <w:szCs w:val="24"/>
               </w:rPr>
-              <w:t xml:space="preserve"> </w:t>
-            </w:r>
-            <w:proofErr w:type="spellStart"/>
-            <w:r>
-              <w:rPr>
-                <w:rFonts w:ascii="Consolas" w:hAnsi="Consolas"/>
-                <w:sz w:val="24"/>
-                <w:szCs w:val="24"/>
-              </w:rPr>
-              <w:t>boolean</w:t>
-            </w:r>
-            <w:proofErr w:type="spellEnd"/>
-            <w:r>
-              <w:rPr>
-                <w:rFonts w:ascii="Consolas" w:hAnsi="Consolas"/>
-                <w:sz w:val="24"/>
-                <w:szCs w:val="24"/>
-              </w:rPr>
-              <w:t>]</w:t>
+              <w:t xml:space="preserve"> boolean]</w:t>
             </w:r>
           </w:p>
         </w:tc>
@@ -5152,7 +4782,6 @@
                 <w:rtl/>
               </w:rPr>
             </w:pPr>
-            <w:proofErr w:type="spellStart"/>
             <w:r>
               <w:rPr>
                 <w:rFonts w:ascii="Consolas" w:hAnsi="Consolas"/>
@@ -5170,25 +4799,14 @@
               </w:rPr>
               <w:t>#t</w:t>
             </w:r>
-            <w:proofErr w:type="spellEnd"/>
-            <w:r>
-              <w:rPr>
-                <w:rFonts w:ascii="Consolas" w:hAnsi="Consolas"/>
-                <w:sz w:val="24"/>
-                <w:szCs w:val="24"/>
-              </w:rPr>
-              <w:t xml:space="preserve"> = </w:t>
-            </w:r>
-            <w:proofErr w:type="spellStart"/>
-            <w:r>
-              <w:rPr>
-                <w:rFonts w:ascii="Consolas" w:hAnsi="Consolas"/>
-                <w:sz w:val="24"/>
-                <w:szCs w:val="24"/>
-              </w:rPr>
-              <w:t>boolean</w:t>
-            </w:r>
-            <w:proofErr w:type="spellEnd"/>
+            <w:r>
+              <w:rPr>
+                <w:rFonts w:ascii="Consolas" w:hAnsi="Consolas"/>
+                <w:sz w:val="24"/>
+                <w:szCs w:val="24"/>
+              </w:rPr>
+              <w:t xml:space="preserve"> = boolean</w:t>
+            </w:r>
           </w:p>
         </w:tc>
       </w:tr>
@@ -5226,7 +4844,6 @@
                 <w:rtl/>
               </w:rPr>
             </w:pPr>
-            <w:proofErr w:type="spellStart"/>
             <w:r>
               <w:rPr>
                 <w:rFonts w:ascii="Consolas" w:hAnsi="Consolas"/>
@@ -5244,25 +4861,14 @@
               </w:rPr>
               <w:t>#f</w:t>
             </w:r>
-            <w:proofErr w:type="spellEnd"/>
-            <w:r>
-              <w:rPr>
-                <w:rFonts w:ascii="Consolas" w:hAnsi="Consolas"/>
-                <w:sz w:val="24"/>
-                <w:szCs w:val="24"/>
-              </w:rPr>
-              <w:t xml:space="preserve"> = </w:t>
-            </w:r>
-            <w:proofErr w:type="spellStart"/>
-            <w:r>
-              <w:rPr>
-                <w:rFonts w:ascii="Consolas" w:hAnsi="Consolas"/>
-                <w:sz w:val="24"/>
-                <w:szCs w:val="24"/>
-              </w:rPr>
-              <w:t>boolean</w:t>
-            </w:r>
-            <w:proofErr w:type="spellEnd"/>
+            <w:r>
+              <w:rPr>
+                <w:rFonts w:ascii="Consolas" w:hAnsi="Consolas"/>
+                <w:sz w:val="24"/>
+                <w:szCs w:val="24"/>
+              </w:rPr>
+              <w:t xml:space="preserve"> = boolean</w:t>
+            </w:r>
           </w:p>
         </w:tc>
       </w:tr>
@@ -5577,7 +5183,6 @@
                 <w:rtl/>
               </w:rPr>
             </w:pPr>
-            <w:proofErr w:type="spellStart"/>
             <w:r>
               <w:rPr>
                 <w:rFonts w:ascii="Consolas" w:hAnsi="Consolas"/>
@@ -5597,7 +5202,6 @@
               </w:rPr>
               <w:t>if</w:t>
             </w:r>
-            <w:proofErr w:type="spellEnd"/>
             <w:r>
               <w:rPr>
                 <w:rFonts w:ascii="Consolas" w:hAnsi="Consolas"/>
@@ -5672,7 +5276,7 @@
     </w:p>
     <w:tbl>
       <w:tblPr>
-        <w:tblStyle w:val="a6"/>
+        <w:tblStyle w:val="TableGrid"/>
         <w:bidiVisual/>
         <w:tblW w:w="7656" w:type="dxa"/>
         <w:tblLook w:val="04A0" w:firstRow="1" w:lastRow="0" w:firstColumn="1" w:lastColumn="0" w:noHBand="0" w:noVBand="1"/>
@@ -5863,7 +5467,6 @@
                 <w:szCs w:val="24"/>
               </w:rPr>
             </w:pPr>
-            <w:proofErr w:type="spellStart"/>
             <w:r>
               <w:rPr>
                 <w:rFonts w:ascii="Consolas" w:hAnsi="Consolas"/>
@@ -5883,7 +5486,6 @@
               </w:rPr>
               <w:t>if</w:t>
             </w:r>
-            <w:proofErr w:type="spellEnd"/>
             <w:r>
               <w:rPr>
                 <w:rFonts w:ascii="Consolas" w:hAnsi="Consolas"/>
@@ -5891,9 +5493,56 @@
                 <w:sz w:val="24"/>
                 <w:szCs w:val="24"/>
               </w:rPr>
+              <w:t xml:space="preserve"> = T</w:t>
+            </w:r>
+            <w:r>
+              <w:rPr>
+                <w:rFonts w:ascii="Consolas" w:hAnsi="Consolas"/>
+                <w:color w:val="C00000"/>
+                <w:sz w:val="24"/>
+                <w:szCs w:val="24"/>
+                <w:vertAlign w:val="subscript"/>
+              </w:rPr>
+              <w:t>#t</w:t>
+            </w:r>
+          </w:p>
+          <w:p>
+            <w:pPr>
+              <w:bidi w:val="0"/>
+              <w:rPr>
+                <w:rFonts w:ascii="Consolas" w:hAnsi="Consolas"/>
+                <w:sz w:val="24"/>
+                <w:szCs w:val="24"/>
+              </w:rPr>
+            </w:pPr>
+            <w:r>
+              <w:rPr>
+                <w:rFonts w:ascii="Consolas" w:hAnsi="Consolas"/>
+                <w:color w:val="C00000"/>
+                <w:sz w:val="24"/>
+                <w:szCs w:val="24"/>
+              </w:rPr>
+              <w:t>T</w:t>
+            </w:r>
+            <w:r>
+              <w:rPr>
+                <w:rFonts w:ascii="Consolas" w:hAnsi="Consolas"/>
+                <w:color w:val="C00000"/>
+                <w:sz w:val="24"/>
+                <w:szCs w:val="24"/>
+                <w:vertAlign w:val="subscript"/>
+              </w:rPr>
+              <w:t>test</w:t>
+            </w:r>
+            <w:r>
+              <w:rPr>
+                <w:rFonts w:ascii="Consolas" w:hAnsi="Consolas"/>
+                <w:color w:val="C00000"/>
+                <w:sz w:val="24"/>
+                <w:szCs w:val="24"/>
+              </w:rPr>
               <w:t xml:space="preserve"> = </w:t>
             </w:r>
-            <w:proofErr w:type="spellStart"/>
             <w:r>
               <w:rPr>
                 <w:rFonts w:ascii="Consolas" w:hAnsi="Consolas"/>
@@ -5901,7 +5550,7 @@
                 <w:sz w:val="24"/>
                 <w:szCs w:val="24"/>
               </w:rPr>
-              <w:t>T</w:t>
+              <w:t>b</w:t>
             </w:r>
             <w:r>
               <w:rPr>
@@ -5909,121 +5558,48 @@
                 <w:color w:val="C00000"/>
                 <w:sz w:val="24"/>
                 <w:szCs w:val="24"/>
+              </w:rPr>
+              <w:t>oolean</w:t>
+            </w:r>
+          </w:p>
+        </w:tc>
+        <w:tc>
+          <w:tcPr>
+            <w:tcW w:w="3828" w:type="dxa"/>
+          </w:tcPr>
+          <w:p>
+            <w:pPr>
+              <w:bidi w:val="0"/>
+              <w:rPr>
+                <w:rFonts w:ascii="Consolas" w:hAnsi="Consolas"/>
+                <w:sz w:val="24"/>
+                <w:szCs w:val="24"/>
+              </w:rPr>
+            </w:pPr>
+            <w:r>
+              <w:rPr>
+                <w:rFonts w:ascii="Consolas" w:hAnsi="Consolas"/>
+                <w:sz w:val="24"/>
+                <w:szCs w:val="24"/>
+              </w:rPr>
+              <w:t>T</w:t>
+            </w:r>
+            <w:r>
+              <w:rPr>
+                <w:rFonts w:ascii="Consolas" w:hAnsi="Consolas"/>
+                <w:sz w:val="24"/>
+                <w:szCs w:val="24"/>
                 <w:vertAlign w:val="subscript"/>
               </w:rPr>
               <w:t>#t</w:t>
             </w:r>
-            <w:proofErr w:type="spellEnd"/>
-          </w:p>
-          <w:p>
-            <w:pPr>
-              <w:bidi w:val="0"/>
-              <w:rPr>
-                <w:rFonts w:ascii="Consolas" w:hAnsi="Consolas"/>
-                <w:sz w:val="24"/>
-                <w:szCs w:val="24"/>
-              </w:rPr>
-            </w:pPr>
-            <w:proofErr w:type="spellStart"/>
-            <w:r>
-              <w:rPr>
-                <w:rFonts w:ascii="Consolas" w:hAnsi="Consolas"/>
-                <w:color w:val="C00000"/>
-                <w:sz w:val="24"/>
-                <w:szCs w:val="24"/>
-              </w:rPr>
-              <w:t>T</w:t>
-            </w:r>
-            <w:r>
-              <w:rPr>
-                <w:rFonts w:ascii="Consolas" w:hAnsi="Consolas"/>
-                <w:color w:val="C00000"/>
-                <w:sz w:val="24"/>
-                <w:szCs w:val="24"/>
-                <w:vertAlign w:val="subscript"/>
-              </w:rPr>
-              <w:t>test</w:t>
-            </w:r>
-            <w:proofErr w:type="spellEnd"/>
-            <w:r>
-              <w:rPr>
-                <w:rFonts w:ascii="Consolas" w:hAnsi="Consolas"/>
-                <w:color w:val="C00000"/>
-                <w:sz w:val="24"/>
-                <w:szCs w:val="24"/>
-              </w:rPr>
-              <w:t xml:space="preserve"> = </w:t>
-            </w:r>
-            <w:proofErr w:type="spellStart"/>
-            <w:r>
-              <w:rPr>
-                <w:rFonts w:ascii="Consolas" w:hAnsi="Consolas"/>
-                <w:color w:val="C00000"/>
-                <w:sz w:val="24"/>
-                <w:szCs w:val="24"/>
-              </w:rPr>
-              <w:t>b</w:t>
-            </w:r>
-            <w:r>
-              <w:rPr>
-                <w:rFonts w:ascii="Consolas" w:hAnsi="Consolas"/>
-                <w:color w:val="C00000"/>
-                <w:sz w:val="24"/>
-                <w:szCs w:val="24"/>
-              </w:rPr>
-              <w:t>oolean</w:t>
-            </w:r>
-            <w:proofErr w:type="spellEnd"/>
-          </w:p>
-        </w:tc>
-        <w:tc>
-          <w:tcPr>
-            <w:tcW w:w="3828" w:type="dxa"/>
-          </w:tcPr>
-          <w:p>
-            <w:pPr>
-              <w:bidi w:val="0"/>
-              <w:rPr>
-                <w:rFonts w:ascii="Consolas" w:hAnsi="Consolas"/>
-                <w:sz w:val="24"/>
-                <w:szCs w:val="24"/>
-              </w:rPr>
-            </w:pPr>
-            <w:proofErr w:type="spellStart"/>
-            <w:r>
-              <w:rPr>
-                <w:rFonts w:ascii="Consolas" w:hAnsi="Consolas"/>
-                <w:sz w:val="24"/>
-                <w:szCs w:val="24"/>
-              </w:rPr>
-              <w:t>T</w:t>
-            </w:r>
-            <w:r>
-              <w:rPr>
-                <w:rFonts w:ascii="Consolas" w:hAnsi="Consolas"/>
-                <w:sz w:val="24"/>
-                <w:szCs w:val="24"/>
-                <w:vertAlign w:val="subscript"/>
-              </w:rPr>
-              <w:t>#t</w:t>
-            </w:r>
-            <w:proofErr w:type="spellEnd"/>
-            <w:r>
-              <w:rPr>
-                <w:rFonts w:ascii="Consolas" w:hAnsi="Consolas"/>
-                <w:sz w:val="24"/>
-                <w:szCs w:val="24"/>
-              </w:rPr>
-              <w:t xml:space="preserve"> = </w:t>
-            </w:r>
-            <w:proofErr w:type="spellStart"/>
-            <w:r>
-              <w:rPr>
-                <w:rFonts w:ascii="Consolas" w:hAnsi="Consolas"/>
-                <w:sz w:val="24"/>
-                <w:szCs w:val="24"/>
-              </w:rPr>
-              <w:t>T</w:t>
+            <w:r>
+              <w:rPr>
+                <w:rFonts w:ascii="Consolas" w:hAnsi="Consolas"/>
+                <w:sz w:val="24"/>
+                <w:szCs w:val="24"/>
+              </w:rPr>
+              <w:t xml:space="preserve"> = T</w:t>
             </w:r>
             <w:r>
               <w:rPr>
@@ -6034,7 +5610,6 @@
               </w:rPr>
               <w:t>#f</w:t>
             </w:r>
-            <w:proofErr w:type="spellEnd"/>
           </w:p>
         </w:tc>
       </w:tr>
@@ -6146,16 +5721,7 @@
                 <w:sz w:val="24"/>
                 <w:szCs w:val="24"/>
               </w:rPr>
-              <w:t xml:space="preserve"> </w:t>
-            </w:r>
-            <w:proofErr w:type="spellStart"/>
-            <w:r>
-              <w:rPr>
-                <w:rFonts w:ascii="Consolas" w:hAnsi="Consolas"/>
-                <w:sz w:val="24"/>
-                <w:szCs w:val="24"/>
-              </w:rPr>
-              <w:t>T</w:t>
+              <w:t xml:space="preserve"> T</w:t>
             </w:r>
             <w:r>
               <w:rPr>
@@ -6166,7 +5732,6 @@
               </w:rPr>
               <w:t>test</w:t>
             </w:r>
-            <w:proofErr w:type="spellEnd"/>
             <w:r>
               <w:rPr>
                 <w:rFonts w:ascii="Consolas" w:hAnsi="Consolas"/>
@@ -6252,25 +5817,7 @@
                 <w:sz w:val="24"/>
                 <w:szCs w:val="24"/>
               </w:rPr>
-              <w:t xml:space="preserve"> </w:t>
-            </w:r>
-            <w:proofErr w:type="spellStart"/>
-            <w:r>
-              <w:rPr>
-                <w:rFonts w:ascii="Consolas" w:hAnsi="Consolas"/>
-                <w:sz w:val="24"/>
-                <w:szCs w:val="24"/>
-              </w:rPr>
-              <w:t>boolean</w:t>
-            </w:r>
-            <w:proofErr w:type="spellEnd"/>
-            <w:r>
-              <w:rPr>
-                <w:rFonts w:ascii="Consolas" w:hAnsi="Consolas"/>
-                <w:sz w:val="24"/>
-                <w:szCs w:val="24"/>
-              </w:rPr>
-              <w:t>]</w:t>
+              <w:t xml:space="preserve"> boolean]</w:t>
             </w:r>
           </w:p>
         </w:tc>
@@ -6309,7 +5856,6 @@
                 <w:rtl/>
               </w:rPr>
             </w:pPr>
-            <w:proofErr w:type="spellStart"/>
             <w:r>
               <w:rPr>
                 <w:rFonts w:ascii="Consolas" w:hAnsi="Consolas"/>
@@ -6327,25 +5873,14 @@
               </w:rPr>
               <w:t>#t</w:t>
             </w:r>
-            <w:proofErr w:type="spellEnd"/>
-            <w:r>
-              <w:rPr>
-                <w:rFonts w:ascii="Consolas" w:hAnsi="Consolas"/>
-                <w:sz w:val="24"/>
-                <w:szCs w:val="24"/>
-              </w:rPr>
-              <w:t xml:space="preserve"> = </w:t>
-            </w:r>
-            <w:proofErr w:type="spellStart"/>
-            <w:r>
-              <w:rPr>
-                <w:rFonts w:ascii="Consolas" w:hAnsi="Consolas"/>
-                <w:sz w:val="24"/>
-                <w:szCs w:val="24"/>
-              </w:rPr>
-              <w:t>boolean</w:t>
-            </w:r>
-            <w:proofErr w:type="spellEnd"/>
+            <w:r>
+              <w:rPr>
+                <w:rFonts w:ascii="Consolas" w:hAnsi="Consolas"/>
+                <w:sz w:val="24"/>
+                <w:szCs w:val="24"/>
+              </w:rPr>
+              <w:t xml:space="preserve"> = boolean</w:t>
+            </w:r>
           </w:p>
         </w:tc>
       </w:tr>
@@ -6384,7 +5919,6 @@
                 <w:rtl/>
               </w:rPr>
             </w:pPr>
-            <w:proofErr w:type="spellStart"/>
             <w:r>
               <w:rPr>
                 <w:rFonts w:ascii="Consolas" w:hAnsi="Consolas"/>
@@ -6402,25 +5936,14 @@
               </w:rPr>
               <w:t>#f</w:t>
             </w:r>
-            <w:proofErr w:type="spellEnd"/>
-            <w:r>
-              <w:rPr>
-                <w:rFonts w:ascii="Consolas" w:hAnsi="Consolas"/>
-                <w:sz w:val="24"/>
-                <w:szCs w:val="24"/>
-              </w:rPr>
-              <w:t xml:space="preserve"> = </w:t>
-            </w:r>
-            <w:proofErr w:type="spellStart"/>
-            <w:r>
-              <w:rPr>
-                <w:rFonts w:ascii="Consolas" w:hAnsi="Consolas"/>
-                <w:sz w:val="24"/>
-                <w:szCs w:val="24"/>
-              </w:rPr>
-              <w:t>boolean</w:t>
-            </w:r>
-            <w:proofErr w:type="spellEnd"/>
+            <w:r>
+              <w:rPr>
+                <w:rFonts w:ascii="Consolas" w:hAnsi="Consolas"/>
+                <w:sz w:val="24"/>
+                <w:szCs w:val="24"/>
+              </w:rPr>
+              <w:t xml:space="preserve"> = boolean</w:t>
+            </w:r>
           </w:p>
         </w:tc>
       </w:tr>
@@ -6724,7 +6247,6 @@
                 <w:rtl/>
               </w:rPr>
             </w:pPr>
-            <w:proofErr w:type="spellStart"/>
             <w:r>
               <w:rPr>
                 <w:rFonts w:ascii="Consolas" w:hAnsi="Consolas"/>
@@ -6742,7 +6264,6 @@
               </w:rPr>
               <w:t>if</w:t>
             </w:r>
-            <w:proofErr w:type="spellEnd"/>
             <w:r>
               <w:rPr>
                 <w:rFonts w:ascii="Consolas" w:hAnsi="Consolas"/>
@@ -6773,7 +6294,7 @@
     </w:p>
     <w:tbl>
       <w:tblPr>
-        <w:tblStyle w:val="a6"/>
+        <w:tblStyle w:val="TableGrid"/>
         <w:bidiVisual/>
         <w:tblW w:w="7656" w:type="dxa"/>
         <w:tblLook w:val="04A0" w:firstRow="1" w:lastRow="0" w:firstColumn="1" w:lastColumn="0" w:noHBand="0" w:noVBand="1"/>
@@ -6963,7 +6484,6 @@
                 <w:vertAlign w:val="subscript"/>
               </w:rPr>
             </w:pPr>
-            <w:proofErr w:type="spellStart"/>
             <w:r>
               <w:rPr>
                 <w:rFonts w:ascii="Consolas" w:hAnsi="Consolas"/>
@@ -6981,7 +6501,6 @@
               </w:rPr>
               <w:t>if</w:t>
             </w:r>
-            <w:proofErr w:type="spellEnd"/>
             <w:r>
               <w:rPr>
                 <w:rFonts w:ascii="Consolas" w:hAnsi="Consolas"/>
@@ -6990,7 +6509,6 @@
               </w:rPr>
               <w:t xml:space="preserve"> = </w:t>
             </w:r>
-            <w:proofErr w:type="spellStart"/>
             <w:r>
               <w:rPr>
                 <w:rFonts w:ascii="Consolas" w:hAnsi="Consolas"/>
@@ -7020,18 +6538,16 @@
               </w:rPr>
               <w:t>f</w:t>
             </w:r>
-            <w:proofErr w:type="spellEnd"/>
-          </w:p>
-          <w:p>
-            <w:pPr>
-              <w:bidi w:val="0"/>
-              <w:rPr>
-                <w:rFonts w:ascii="Consolas" w:hAnsi="Consolas"/>
-                <w:sz w:val="24"/>
-                <w:szCs w:val="24"/>
-              </w:rPr>
-            </w:pPr>
-            <w:proofErr w:type="spellStart"/>
+          </w:p>
+          <w:p>
+            <w:pPr>
+              <w:bidi w:val="0"/>
+              <w:rPr>
+                <w:rFonts w:ascii="Consolas" w:hAnsi="Consolas"/>
+                <w:sz w:val="24"/>
+                <w:szCs w:val="24"/>
+              </w:rPr>
+            </w:pPr>
             <w:r>
               <w:rPr>
                 <w:rFonts w:ascii="Consolas" w:hAnsi="Consolas"/>
@@ -7049,7 +6565,6 @@
               </w:rPr>
               <w:t>test</w:t>
             </w:r>
-            <w:proofErr w:type="spellEnd"/>
             <w:r>
               <w:rPr>
                 <w:rFonts w:ascii="Consolas" w:hAnsi="Consolas"/>
@@ -7058,7 +6573,6 @@
               </w:rPr>
               <w:t xml:space="preserve"> = </w:t>
             </w:r>
-            <w:proofErr w:type="spellStart"/>
             <w:r>
               <w:rPr>
                 <w:rFonts w:ascii="Consolas" w:hAnsi="Consolas"/>
@@ -7075,18 +6589,16 @@
               </w:rPr>
               <w:t>oolean</w:t>
             </w:r>
-            <w:proofErr w:type="spellEnd"/>
-          </w:p>
-          <w:p>
-            <w:pPr>
-              <w:bidi w:val="0"/>
-              <w:rPr>
-                <w:rFonts w:ascii="Consolas" w:hAnsi="Consolas"/>
-                <w:sz w:val="24"/>
-                <w:szCs w:val="24"/>
-              </w:rPr>
-            </w:pPr>
-            <w:proofErr w:type="spellStart"/>
+          </w:p>
+          <w:p>
+            <w:pPr>
+              <w:bidi w:val="0"/>
+              <w:rPr>
+                <w:rFonts w:ascii="Consolas" w:hAnsi="Consolas"/>
+                <w:sz w:val="24"/>
+                <w:szCs w:val="24"/>
+              </w:rPr>
+            </w:pPr>
             <w:r>
               <w:rPr>
                 <w:rFonts w:ascii="Consolas" w:hAnsi="Consolas"/>
@@ -7106,7 +6618,6 @@
               </w:rPr>
               <w:t>#t</w:t>
             </w:r>
-            <w:proofErr w:type="spellEnd"/>
             <w:r>
               <w:rPr>
                 <w:rFonts w:ascii="Consolas" w:hAnsi="Consolas"/>
@@ -7114,29 +6625,18 @@
                 <w:sz w:val="24"/>
                 <w:szCs w:val="24"/>
               </w:rPr>
-              <w:t xml:space="preserve"> = </w:t>
-            </w:r>
-            <w:proofErr w:type="spellStart"/>
+              <w:t xml:space="preserve"> = T</w:t>
+            </w:r>
             <w:r>
               <w:rPr>
                 <w:rFonts w:ascii="Consolas" w:hAnsi="Consolas"/>
                 <w:color w:val="C00000"/>
                 <w:sz w:val="24"/>
                 <w:szCs w:val="24"/>
-              </w:rPr>
-              <w:t>T</w:t>
-            </w:r>
-            <w:r>
-              <w:rPr>
-                <w:rFonts w:ascii="Consolas" w:hAnsi="Consolas"/>
-                <w:color w:val="C00000"/>
-                <w:sz w:val="24"/>
-                <w:szCs w:val="24"/>
                 <w:vertAlign w:val="subscript"/>
               </w:rPr>
               <w:t>#f</w:t>
             </w:r>
-            <w:proofErr w:type="spellEnd"/>
           </w:p>
         </w:tc>
         <w:tc>
@@ -7226,16 +6726,7 @@
                 <w:sz w:val="24"/>
                 <w:szCs w:val="24"/>
               </w:rPr>
-              <w:t xml:space="preserve"> </w:t>
-            </w:r>
-            <w:proofErr w:type="spellStart"/>
-            <w:r>
-              <w:rPr>
-                <w:rFonts w:ascii="Consolas" w:hAnsi="Consolas"/>
-                <w:sz w:val="24"/>
-                <w:szCs w:val="24"/>
-              </w:rPr>
-              <w:t>T</w:t>
+              <w:t xml:space="preserve"> T</w:t>
             </w:r>
             <w:r>
               <w:rPr>
@@ -7246,7 +6737,6 @@
               </w:rPr>
               <w:t>test</w:t>
             </w:r>
-            <w:proofErr w:type="spellEnd"/>
             <w:r>
               <w:rPr>
                 <w:rFonts w:ascii="Consolas" w:hAnsi="Consolas"/>
@@ -7332,25 +6822,7 @@
                 <w:sz w:val="24"/>
                 <w:szCs w:val="24"/>
               </w:rPr>
-              <w:t xml:space="preserve"> </w:t>
-            </w:r>
-            <w:proofErr w:type="spellStart"/>
-            <w:r>
-              <w:rPr>
-                <w:rFonts w:ascii="Consolas" w:hAnsi="Consolas"/>
-                <w:sz w:val="24"/>
-                <w:szCs w:val="24"/>
-              </w:rPr>
-              <w:t>boolean</w:t>
-            </w:r>
-            <w:proofErr w:type="spellEnd"/>
-            <w:r>
-              <w:rPr>
-                <w:rFonts w:ascii="Consolas" w:hAnsi="Consolas"/>
-                <w:sz w:val="24"/>
-                <w:szCs w:val="24"/>
-              </w:rPr>
-              <w:t>]</w:t>
+              <w:t xml:space="preserve"> boolean]</w:t>
             </w:r>
           </w:p>
         </w:tc>
@@ -7390,7 +6862,6 @@
                 <w:rtl/>
               </w:rPr>
             </w:pPr>
-            <w:proofErr w:type="spellStart"/>
             <w:r>
               <w:rPr>
                 <w:rFonts w:ascii="Consolas" w:hAnsi="Consolas"/>
@@ -7408,25 +6879,14 @@
               </w:rPr>
               <w:t>#t</w:t>
             </w:r>
-            <w:proofErr w:type="spellEnd"/>
-            <w:r>
-              <w:rPr>
-                <w:rFonts w:ascii="Consolas" w:hAnsi="Consolas"/>
-                <w:sz w:val="24"/>
-                <w:szCs w:val="24"/>
-              </w:rPr>
-              <w:t xml:space="preserve"> = </w:t>
-            </w:r>
-            <w:proofErr w:type="spellStart"/>
-            <w:r>
-              <w:rPr>
-                <w:rFonts w:ascii="Consolas" w:hAnsi="Consolas"/>
-                <w:sz w:val="24"/>
-                <w:szCs w:val="24"/>
-              </w:rPr>
-              <w:t>boolean</w:t>
-            </w:r>
-            <w:proofErr w:type="spellEnd"/>
+            <w:r>
+              <w:rPr>
+                <w:rFonts w:ascii="Consolas" w:hAnsi="Consolas"/>
+                <w:sz w:val="24"/>
+                <w:szCs w:val="24"/>
+              </w:rPr>
+              <w:t xml:space="preserve"> = boolean</w:t>
+            </w:r>
           </w:p>
         </w:tc>
       </w:tr>
@@ -7464,7 +6924,6 @@
                 <w:rtl/>
               </w:rPr>
             </w:pPr>
-            <w:proofErr w:type="spellStart"/>
             <w:r>
               <w:rPr>
                 <w:rFonts w:ascii="Consolas" w:hAnsi="Consolas"/>
@@ -7482,25 +6941,14 @@
               </w:rPr>
               <w:t>#f</w:t>
             </w:r>
-            <w:proofErr w:type="spellEnd"/>
-            <w:r>
-              <w:rPr>
-                <w:rFonts w:ascii="Consolas" w:hAnsi="Consolas"/>
-                <w:sz w:val="24"/>
-                <w:szCs w:val="24"/>
-              </w:rPr>
-              <w:t xml:space="preserve"> = </w:t>
-            </w:r>
-            <w:proofErr w:type="spellStart"/>
-            <w:r>
-              <w:rPr>
-                <w:rFonts w:ascii="Consolas" w:hAnsi="Consolas"/>
-                <w:sz w:val="24"/>
-                <w:szCs w:val="24"/>
-              </w:rPr>
-              <w:t>boolean</w:t>
-            </w:r>
-            <w:proofErr w:type="spellEnd"/>
+            <w:r>
+              <w:rPr>
+                <w:rFonts w:ascii="Consolas" w:hAnsi="Consolas"/>
+                <w:sz w:val="24"/>
+                <w:szCs w:val="24"/>
+              </w:rPr>
+              <w:t xml:space="preserve"> = boolean</w:t>
+            </w:r>
           </w:p>
         </w:tc>
       </w:tr>
@@ -7805,7 +7253,6 @@
                 <w:rtl/>
               </w:rPr>
             </w:pPr>
-            <w:proofErr w:type="spellStart"/>
             <w:r>
               <w:rPr>
                 <w:rFonts w:ascii="Consolas" w:hAnsi="Consolas"/>
@@ -7823,7 +7270,6 @@
               </w:rPr>
               <w:t>if</w:t>
             </w:r>
-            <w:proofErr w:type="spellEnd"/>
             <w:r>
               <w:rPr>
                 <w:rFonts w:ascii="Consolas" w:hAnsi="Consolas"/>
@@ -7910,7 +7356,7 @@
     </w:p>
     <w:tbl>
       <w:tblPr>
-        <w:tblStyle w:val="a6"/>
+        <w:tblStyle w:val="TableGrid"/>
         <w:bidiVisual/>
         <w:tblW w:w="7656" w:type="dxa"/>
         <w:tblLook w:val="04A0" w:firstRow="1" w:lastRow="0" w:firstColumn="1" w:lastColumn="0" w:noHBand="0" w:noVBand="1"/>
@@ -8084,7 +7530,6 @@
                 <w:vertAlign w:val="subscript"/>
               </w:rPr>
             </w:pPr>
-            <w:proofErr w:type="spellStart"/>
             <w:r>
               <w:rPr>
                 <w:rFonts w:ascii="Consolas" w:hAnsi="Consolas"/>
@@ -8102,23 +7547,13 @@
               </w:rPr>
               <w:t>if</w:t>
             </w:r>
-            <w:proofErr w:type="spellEnd"/>
-            <w:r>
-              <w:rPr>
-                <w:rFonts w:ascii="Consolas" w:hAnsi="Consolas"/>
-                <w:sz w:val="24"/>
-                <w:szCs w:val="24"/>
-              </w:rPr>
-              <w:t xml:space="preserve"> = </w:t>
-            </w:r>
-            <w:proofErr w:type="spellStart"/>
-            <w:r>
-              <w:rPr>
-                <w:rFonts w:ascii="Consolas" w:hAnsi="Consolas"/>
-                <w:sz w:val="24"/>
-                <w:szCs w:val="24"/>
-              </w:rPr>
-              <w:t>T</w:t>
+            <w:r>
+              <w:rPr>
+                <w:rFonts w:ascii="Consolas" w:hAnsi="Consolas"/>
+                <w:sz w:val="24"/>
+                <w:szCs w:val="24"/>
+              </w:rPr>
+              <w:t xml:space="preserve"> = T</w:t>
             </w:r>
             <w:r>
               <w:rPr>
@@ -8129,18 +7564,16 @@
               </w:rPr>
               <w:t>#f</w:t>
             </w:r>
-            <w:proofErr w:type="spellEnd"/>
-          </w:p>
-          <w:p>
-            <w:pPr>
-              <w:bidi w:val="0"/>
-              <w:rPr>
-                <w:rFonts w:ascii="Consolas" w:hAnsi="Consolas"/>
-                <w:sz w:val="24"/>
-                <w:szCs w:val="24"/>
-              </w:rPr>
-            </w:pPr>
-            <w:proofErr w:type="spellStart"/>
+          </w:p>
+          <w:p>
+            <w:pPr>
+              <w:bidi w:val="0"/>
+              <w:rPr>
+                <w:rFonts w:ascii="Consolas" w:hAnsi="Consolas"/>
+                <w:sz w:val="24"/>
+                <w:szCs w:val="24"/>
+              </w:rPr>
+            </w:pPr>
             <w:r>
               <w:rPr>
                 <w:rFonts w:ascii="Consolas" w:hAnsi="Consolas"/>
@@ -8158,183 +7591,158 @@
               </w:rPr>
               <w:t>test</w:t>
             </w:r>
-            <w:proofErr w:type="spellEnd"/>
-            <w:r>
-              <w:rPr>
-                <w:rFonts w:ascii="Consolas" w:hAnsi="Consolas"/>
-                <w:sz w:val="24"/>
-                <w:szCs w:val="24"/>
-              </w:rPr>
-              <w:t xml:space="preserve"> = </w:t>
-            </w:r>
-            <w:proofErr w:type="spellStart"/>
-            <w:r>
-              <w:rPr>
-                <w:rFonts w:ascii="Consolas" w:hAnsi="Consolas"/>
+            <w:r>
+              <w:rPr>
+                <w:rFonts w:ascii="Consolas" w:hAnsi="Consolas"/>
+                <w:sz w:val="24"/>
+                <w:szCs w:val="24"/>
+              </w:rPr>
+              <w:t xml:space="preserve"> = boolean</w:t>
+            </w:r>
+          </w:p>
+          <w:p>
+            <w:pPr>
+              <w:bidi w:val="0"/>
+              <w:rPr>
+                <w:rFonts w:ascii="Consolas" w:hAnsi="Consolas"/>
+                <w:sz w:val="24"/>
+                <w:szCs w:val="24"/>
+              </w:rPr>
+            </w:pPr>
+            <w:r>
+              <w:rPr>
+                <w:rFonts w:ascii="Consolas" w:hAnsi="Consolas"/>
+                <w:sz w:val="24"/>
+                <w:szCs w:val="24"/>
+              </w:rPr>
+              <w:t>T</w:t>
+            </w:r>
+            <w:r>
+              <w:rPr>
+                <w:rFonts w:ascii="Consolas" w:hAnsi="Consolas"/>
+                <w:sz w:val="24"/>
+                <w:szCs w:val="24"/>
+                <w:vertAlign w:val="subscript"/>
+              </w:rPr>
+              <w:t>#t</w:t>
+            </w:r>
+            <w:r>
+              <w:rPr>
+                <w:rFonts w:ascii="Consolas" w:hAnsi="Consolas"/>
+                <w:sz w:val="24"/>
+                <w:szCs w:val="24"/>
+              </w:rPr>
+              <w:t xml:space="preserve"> = T</w:t>
+            </w:r>
+            <w:r>
+              <w:rPr>
+                <w:rFonts w:ascii="Consolas" w:hAnsi="Consolas"/>
+                <w:sz w:val="24"/>
+                <w:szCs w:val="24"/>
+                <w:vertAlign w:val="subscript"/>
+              </w:rPr>
+              <w:t>#f</w:t>
+            </w:r>
+          </w:p>
+        </w:tc>
+        <w:tc>
+          <w:tcPr>
+            <w:tcW w:w="4395" w:type="dxa"/>
+          </w:tcPr>
+          <w:p>
+            <w:pPr>
+              <w:bidi w:val="0"/>
+              <w:rPr>
+                <w:rFonts w:ascii="Consolas" w:hAnsi="Consolas"/>
+                <w:sz w:val="24"/>
+                <w:szCs w:val="24"/>
+                <w:rtl/>
+              </w:rPr>
+            </w:pPr>
+            <w:r>
+              <w:rPr>
+                <w:rFonts w:ascii="Consolas" w:hAnsi="Consolas"/>
+                <w:sz w:val="24"/>
+                <w:szCs w:val="24"/>
+              </w:rPr>
+              <w:t>T</w:t>
+            </w:r>
+            <w:r>
+              <w:rPr>
+                <w:rFonts w:ascii="Consolas" w:hAnsi="Consolas"/>
+                <w:sz w:val="24"/>
+                <w:szCs w:val="24"/>
+                <w:vertAlign w:val="subscript"/>
+              </w:rPr>
+              <w:t>&gt;</w:t>
+            </w:r>
+            <w:r>
+              <w:rPr>
+                <w:rFonts w:ascii="Consolas" w:hAnsi="Consolas"/>
+                <w:sz w:val="24"/>
+                <w:szCs w:val="24"/>
+              </w:rPr>
+              <w:t xml:space="preserve"> = [T</w:t>
+            </w:r>
+            <w:r>
+              <w:rPr>
+                <w:rFonts w:ascii="Consolas" w:hAnsi="Consolas"/>
+                <w:sz w:val="24"/>
+                <w:szCs w:val="24"/>
+                <w:vertAlign w:val="subscript"/>
+              </w:rPr>
+              <w:t>x1</w:t>
+            </w:r>
+            <w:r>
+              <w:rPr>
+                <w:rFonts w:ascii="Consolas" w:hAnsi="Consolas"/>
+                <w:sz w:val="24"/>
+                <w:szCs w:val="24"/>
+              </w:rPr>
+              <w:t xml:space="preserve"> * T</w:t>
+            </w:r>
+            <w:r>
+              <w:rPr>
+                <w:rFonts w:ascii="Consolas" w:hAnsi="Consolas"/>
+                <w:sz w:val="24"/>
+                <w:szCs w:val="24"/>
+                <w:vertAlign w:val="subscript"/>
+              </w:rPr>
+              <w:t>y1</w:t>
+            </w:r>
+            <w:r>
+              <w:rPr>
+                <w:rFonts w:ascii="Consolas" w:hAnsi="Consolas"/>
+                <w:sz w:val="24"/>
+                <w:szCs w:val="24"/>
+              </w:rPr>
+              <w:t xml:space="preserve"> </w:t>
+            </w:r>
+            <w:r>
+              <w:rPr>
+                <w:rFonts w:ascii="Consolas" w:hAnsi="Consolas"/>
+                <w:sz w:val="24"/>
+                <w:szCs w:val="24"/>
+              </w:rPr>
+              <w:t>→</w:t>
+            </w:r>
+            <w:r>
+              <w:rPr>
+                <w:rFonts w:ascii="Consolas" w:hAnsi="Consolas"/>
+                <w:sz w:val="24"/>
+                <w:szCs w:val="24"/>
+              </w:rPr>
+              <w:t xml:space="preserve"> </w:t>
+            </w:r>
+            <w:r>
+              <w:rPr>
+                <w:rFonts w:ascii="Consolas" w:hAnsi="Consolas"/>
+                <w:color w:val="C00000"/>
                 <w:sz w:val="24"/>
                 <w:szCs w:val="24"/>
               </w:rPr>
               <w:t>boolean</w:t>
             </w:r>
-            <w:proofErr w:type="spellEnd"/>
-          </w:p>
-          <w:p>
-            <w:pPr>
-              <w:bidi w:val="0"/>
-              <w:rPr>
-                <w:rFonts w:ascii="Consolas" w:hAnsi="Consolas"/>
-                <w:sz w:val="24"/>
-                <w:szCs w:val="24"/>
-              </w:rPr>
-            </w:pPr>
-            <w:proofErr w:type="spellStart"/>
-            <w:r>
-              <w:rPr>
-                <w:rFonts w:ascii="Consolas" w:hAnsi="Consolas"/>
-                <w:sz w:val="24"/>
-                <w:szCs w:val="24"/>
-              </w:rPr>
-              <w:t>T</w:t>
-            </w:r>
-            <w:r>
-              <w:rPr>
-                <w:rFonts w:ascii="Consolas" w:hAnsi="Consolas"/>
-                <w:sz w:val="24"/>
-                <w:szCs w:val="24"/>
-                <w:vertAlign w:val="subscript"/>
-              </w:rPr>
-              <w:t>#t</w:t>
-            </w:r>
-            <w:proofErr w:type="spellEnd"/>
-            <w:r>
-              <w:rPr>
-                <w:rFonts w:ascii="Consolas" w:hAnsi="Consolas"/>
-                <w:sz w:val="24"/>
-                <w:szCs w:val="24"/>
-              </w:rPr>
-              <w:t xml:space="preserve"> = </w:t>
-            </w:r>
-            <w:proofErr w:type="spellStart"/>
-            <w:r>
-              <w:rPr>
-                <w:rFonts w:ascii="Consolas" w:hAnsi="Consolas"/>
-                <w:sz w:val="24"/>
-                <w:szCs w:val="24"/>
-              </w:rPr>
-              <w:t>T</w:t>
-            </w:r>
-            <w:r>
-              <w:rPr>
-                <w:rFonts w:ascii="Consolas" w:hAnsi="Consolas"/>
-                <w:sz w:val="24"/>
-                <w:szCs w:val="24"/>
-                <w:vertAlign w:val="subscript"/>
-              </w:rPr>
-              <w:t>#f</w:t>
-            </w:r>
-            <w:proofErr w:type="spellEnd"/>
-          </w:p>
-        </w:tc>
-        <w:tc>
-          <w:tcPr>
-            <w:tcW w:w="4395" w:type="dxa"/>
-          </w:tcPr>
-          <w:p>
-            <w:pPr>
-              <w:bidi w:val="0"/>
-              <w:rPr>
-                <w:rFonts w:ascii="Consolas" w:hAnsi="Consolas"/>
-                <w:sz w:val="24"/>
-                <w:szCs w:val="24"/>
-                <w:rtl/>
-              </w:rPr>
-            </w:pPr>
-            <w:r>
-              <w:rPr>
-                <w:rFonts w:ascii="Consolas" w:hAnsi="Consolas"/>
-                <w:sz w:val="24"/>
-                <w:szCs w:val="24"/>
-              </w:rPr>
-              <w:t>T</w:t>
-            </w:r>
-            <w:r>
-              <w:rPr>
-                <w:rFonts w:ascii="Consolas" w:hAnsi="Consolas"/>
-                <w:sz w:val="24"/>
-                <w:szCs w:val="24"/>
-                <w:vertAlign w:val="subscript"/>
-              </w:rPr>
-              <w:t>&gt;</w:t>
-            </w:r>
-            <w:r>
-              <w:rPr>
-                <w:rFonts w:ascii="Consolas" w:hAnsi="Consolas"/>
-                <w:sz w:val="24"/>
-                <w:szCs w:val="24"/>
-              </w:rPr>
-              <w:t xml:space="preserve"> = [T</w:t>
-            </w:r>
-            <w:r>
-              <w:rPr>
-                <w:rFonts w:ascii="Consolas" w:hAnsi="Consolas"/>
-                <w:sz w:val="24"/>
-                <w:szCs w:val="24"/>
-                <w:vertAlign w:val="subscript"/>
-              </w:rPr>
-              <w:t>x1</w:t>
-            </w:r>
-            <w:r>
-              <w:rPr>
-                <w:rFonts w:ascii="Consolas" w:hAnsi="Consolas"/>
-                <w:sz w:val="24"/>
-                <w:szCs w:val="24"/>
-              </w:rPr>
-              <w:t xml:space="preserve"> * T</w:t>
-            </w:r>
-            <w:r>
-              <w:rPr>
-                <w:rFonts w:ascii="Consolas" w:hAnsi="Consolas"/>
-                <w:sz w:val="24"/>
-                <w:szCs w:val="24"/>
-                <w:vertAlign w:val="subscript"/>
-              </w:rPr>
-              <w:t>y1</w:t>
-            </w:r>
-            <w:r>
-              <w:rPr>
-                <w:rFonts w:ascii="Consolas" w:hAnsi="Consolas"/>
-                <w:sz w:val="24"/>
-                <w:szCs w:val="24"/>
-              </w:rPr>
-              <w:t xml:space="preserve"> </w:t>
-            </w:r>
-            <w:r>
-              <w:rPr>
-                <w:rFonts w:ascii="Consolas" w:hAnsi="Consolas"/>
-                <w:sz w:val="24"/>
-                <w:szCs w:val="24"/>
-              </w:rPr>
-              <w:t>→</w:t>
-            </w:r>
-            <w:r>
-              <w:rPr>
-                <w:rFonts w:ascii="Consolas" w:hAnsi="Consolas"/>
-                <w:sz w:val="24"/>
-                <w:szCs w:val="24"/>
-              </w:rPr>
-              <w:t xml:space="preserve"> </w:t>
-            </w:r>
-            <w:proofErr w:type="spellStart"/>
-            <w:r>
-              <w:rPr>
-                <w:rFonts w:ascii="Consolas" w:hAnsi="Consolas"/>
-                <w:color w:val="C00000"/>
-                <w:sz w:val="24"/>
-                <w:szCs w:val="24"/>
-              </w:rPr>
-              <w:t>boolean</w:t>
-            </w:r>
-            <w:proofErr w:type="spellEnd"/>
             <w:r>
               <w:rPr>
                 <w:rFonts w:ascii="Consolas" w:hAnsi="Consolas"/>
@@ -8420,25 +7828,7 @@
                 <w:sz w:val="24"/>
                 <w:szCs w:val="24"/>
               </w:rPr>
-              <w:t xml:space="preserve"> </w:t>
-            </w:r>
-            <w:proofErr w:type="spellStart"/>
-            <w:r>
-              <w:rPr>
-                <w:rFonts w:ascii="Consolas" w:hAnsi="Consolas"/>
-                <w:sz w:val="24"/>
-                <w:szCs w:val="24"/>
-              </w:rPr>
-              <w:t>boolean</w:t>
-            </w:r>
-            <w:proofErr w:type="spellEnd"/>
-            <w:r>
-              <w:rPr>
-                <w:rFonts w:ascii="Consolas" w:hAnsi="Consolas"/>
-                <w:sz w:val="24"/>
-                <w:szCs w:val="24"/>
-              </w:rPr>
-              <w:t>]</w:t>
+              <w:t xml:space="preserve"> boolean]</w:t>
             </w:r>
           </w:p>
         </w:tc>
@@ -8478,7 +7868,6 @@
                 <w:rtl/>
               </w:rPr>
             </w:pPr>
-            <w:proofErr w:type="spellStart"/>
             <w:r>
               <w:rPr>
                 <w:rFonts w:ascii="Consolas" w:hAnsi="Consolas"/>
@@ -8496,25 +7885,14 @@
               </w:rPr>
               <w:t>#t</w:t>
             </w:r>
-            <w:proofErr w:type="spellEnd"/>
-            <w:r>
-              <w:rPr>
-                <w:rFonts w:ascii="Consolas" w:hAnsi="Consolas"/>
-                <w:sz w:val="24"/>
-                <w:szCs w:val="24"/>
-              </w:rPr>
-              <w:t xml:space="preserve"> = </w:t>
-            </w:r>
-            <w:proofErr w:type="spellStart"/>
-            <w:r>
-              <w:rPr>
-                <w:rFonts w:ascii="Consolas" w:hAnsi="Consolas"/>
-                <w:sz w:val="24"/>
-                <w:szCs w:val="24"/>
-              </w:rPr>
-              <w:t>boolean</w:t>
-            </w:r>
-            <w:proofErr w:type="spellEnd"/>
+            <w:r>
+              <w:rPr>
+                <w:rFonts w:ascii="Consolas" w:hAnsi="Consolas"/>
+                <w:sz w:val="24"/>
+                <w:szCs w:val="24"/>
+              </w:rPr>
+              <w:t xml:space="preserve"> = boolean</w:t>
+            </w:r>
           </w:p>
         </w:tc>
       </w:tr>
@@ -8552,7 +7930,6 @@
                 <w:rtl/>
               </w:rPr>
             </w:pPr>
-            <w:proofErr w:type="spellStart"/>
             <w:r>
               <w:rPr>
                 <w:rFonts w:ascii="Consolas" w:hAnsi="Consolas"/>
@@ -8570,25 +7947,14 @@
               </w:rPr>
               <w:t>#f</w:t>
             </w:r>
-            <w:proofErr w:type="spellEnd"/>
-            <w:r>
-              <w:rPr>
-                <w:rFonts w:ascii="Consolas" w:hAnsi="Consolas"/>
-                <w:sz w:val="24"/>
-                <w:szCs w:val="24"/>
-              </w:rPr>
-              <w:t xml:space="preserve"> = </w:t>
-            </w:r>
-            <w:proofErr w:type="spellStart"/>
-            <w:r>
-              <w:rPr>
-                <w:rFonts w:ascii="Consolas" w:hAnsi="Consolas"/>
-                <w:sz w:val="24"/>
-                <w:szCs w:val="24"/>
-              </w:rPr>
-              <w:t>boolean</w:t>
-            </w:r>
-            <w:proofErr w:type="spellEnd"/>
+            <w:r>
+              <w:rPr>
+                <w:rFonts w:ascii="Consolas" w:hAnsi="Consolas"/>
+                <w:sz w:val="24"/>
+                <w:szCs w:val="24"/>
+              </w:rPr>
+              <w:t xml:space="preserve"> = boolean</w:t>
+            </w:r>
           </w:p>
         </w:tc>
       </w:tr>
@@ -8893,7 +8259,6 @@
                 <w:rtl/>
               </w:rPr>
             </w:pPr>
-            <w:proofErr w:type="spellStart"/>
             <w:r>
               <w:rPr>
                 <w:rFonts w:ascii="Consolas" w:hAnsi="Consolas"/>
@@ -8911,7 +8276,6 @@
               </w:rPr>
               <w:t>if</w:t>
             </w:r>
-            <w:proofErr w:type="spellEnd"/>
             <w:r>
               <w:rPr>
                 <w:rFonts w:ascii="Consolas" w:hAnsi="Consolas"/>
@@ -8942,7 +8306,7 @@
     </w:p>
     <w:tbl>
       <w:tblPr>
-        <w:tblStyle w:val="a6"/>
+        <w:tblStyle w:val="TableGrid"/>
         <w:bidiVisual/>
         <w:tblW w:w="7656" w:type="dxa"/>
         <w:tblLook w:val="04A0" w:firstRow="1" w:lastRow="0" w:firstColumn="1" w:lastColumn="0" w:noHBand="0" w:noVBand="1"/>
@@ -9115,7 +8479,6 @@
                 <w:vertAlign w:val="subscript"/>
               </w:rPr>
             </w:pPr>
-            <w:proofErr w:type="spellStart"/>
             <w:r>
               <w:rPr>
                 <w:rFonts w:ascii="Consolas" w:hAnsi="Consolas"/>
@@ -9133,23 +8496,13 @@
               </w:rPr>
               <w:t>if</w:t>
             </w:r>
-            <w:proofErr w:type="spellEnd"/>
-            <w:r>
-              <w:rPr>
-                <w:rFonts w:ascii="Consolas" w:hAnsi="Consolas"/>
-                <w:sz w:val="24"/>
-                <w:szCs w:val="24"/>
-              </w:rPr>
-              <w:t xml:space="preserve"> = </w:t>
-            </w:r>
-            <w:proofErr w:type="spellStart"/>
-            <w:r>
-              <w:rPr>
-                <w:rFonts w:ascii="Consolas" w:hAnsi="Consolas"/>
-                <w:sz w:val="24"/>
-                <w:szCs w:val="24"/>
-              </w:rPr>
-              <w:t>T</w:t>
+            <w:r>
+              <w:rPr>
+                <w:rFonts w:ascii="Consolas" w:hAnsi="Consolas"/>
+                <w:sz w:val="24"/>
+                <w:szCs w:val="24"/>
+              </w:rPr>
+              <w:t xml:space="preserve"> = T</w:t>
             </w:r>
             <w:r>
               <w:rPr>
@@ -9160,18 +8513,16 @@
               </w:rPr>
               <w:t>#f</w:t>
             </w:r>
-            <w:proofErr w:type="spellEnd"/>
-          </w:p>
-          <w:p>
-            <w:pPr>
-              <w:bidi w:val="0"/>
-              <w:rPr>
-                <w:rFonts w:ascii="Consolas" w:hAnsi="Consolas"/>
-                <w:sz w:val="24"/>
-                <w:szCs w:val="24"/>
-              </w:rPr>
-            </w:pPr>
-            <w:proofErr w:type="spellStart"/>
+          </w:p>
+          <w:p>
+            <w:pPr>
+              <w:bidi w:val="0"/>
+              <w:rPr>
+                <w:rFonts w:ascii="Consolas" w:hAnsi="Consolas"/>
+                <w:sz w:val="24"/>
+                <w:szCs w:val="24"/>
+              </w:rPr>
+            </w:pPr>
             <w:r>
               <w:rPr>
                 <w:rFonts w:ascii="Consolas" w:hAnsi="Consolas"/>
@@ -9189,37 +8540,25 @@
               </w:rPr>
               <w:t>test</w:t>
             </w:r>
-            <w:proofErr w:type="spellEnd"/>
-            <w:r>
-              <w:rPr>
-                <w:rFonts w:ascii="Consolas" w:hAnsi="Consolas"/>
-                <w:sz w:val="24"/>
-                <w:szCs w:val="24"/>
-              </w:rPr>
-              <w:t xml:space="preserve"> = </w:t>
-            </w:r>
-            <w:proofErr w:type="spellStart"/>
-            <w:r>
-              <w:rPr>
-                <w:rFonts w:ascii="Consolas" w:hAnsi="Consolas"/>
-                <w:sz w:val="24"/>
-                <w:szCs w:val="24"/>
-              </w:rPr>
-              <w:t>boolean</w:t>
-            </w:r>
-            <w:proofErr w:type="spellEnd"/>
-          </w:p>
-          <w:p>
-            <w:pPr>
-              <w:bidi w:val="0"/>
-              <w:rPr>
-                <w:rFonts w:ascii="Consolas" w:hAnsi="Consolas"/>
-                <w:sz w:val="24"/>
-                <w:szCs w:val="24"/>
-                <w:vertAlign w:val="subscript"/>
-              </w:rPr>
-            </w:pPr>
-            <w:proofErr w:type="spellStart"/>
+            <w:r>
+              <w:rPr>
+                <w:rFonts w:ascii="Consolas" w:hAnsi="Consolas"/>
+                <w:sz w:val="24"/>
+                <w:szCs w:val="24"/>
+              </w:rPr>
+              <w:t xml:space="preserve"> = boolean</w:t>
+            </w:r>
+          </w:p>
+          <w:p>
+            <w:pPr>
+              <w:bidi w:val="0"/>
+              <w:rPr>
+                <w:rFonts w:ascii="Consolas" w:hAnsi="Consolas"/>
+                <w:sz w:val="24"/>
+                <w:szCs w:val="24"/>
+                <w:vertAlign w:val="subscript"/>
+              </w:rPr>
+            </w:pPr>
             <w:r>
               <w:rPr>
                 <w:rFonts w:ascii="Consolas" w:hAnsi="Consolas"/>
@@ -9237,23 +8576,13 @@
               </w:rPr>
               <w:t>#t</w:t>
             </w:r>
-            <w:proofErr w:type="spellEnd"/>
-            <w:r>
-              <w:rPr>
-                <w:rFonts w:ascii="Consolas" w:hAnsi="Consolas"/>
-                <w:sz w:val="24"/>
-                <w:szCs w:val="24"/>
-              </w:rPr>
-              <w:t xml:space="preserve"> = </w:t>
-            </w:r>
-            <w:proofErr w:type="spellStart"/>
-            <w:r>
-              <w:rPr>
-                <w:rFonts w:ascii="Consolas" w:hAnsi="Consolas"/>
-                <w:sz w:val="24"/>
-                <w:szCs w:val="24"/>
-              </w:rPr>
-              <w:t>T</w:t>
+            <w:r>
+              <w:rPr>
+                <w:rFonts w:ascii="Consolas" w:hAnsi="Consolas"/>
+                <w:sz w:val="24"/>
+                <w:szCs w:val="24"/>
+              </w:rPr>
+              <w:t xml:space="preserve"> = T</w:t>
             </w:r>
             <w:r>
               <w:rPr>
@@ -9264,7 +8593,6 @@
               </w:rPr>
               <w:t>#f</w:t>
             </w:r>
-            <w:proofErr w:type="spellEnd"/>
           </w:p>
           <w:p>
             <w:pPr>
@@ -9339,27 +8667,7 @@
                 <w:sz w:val="24"/>
                 <w:szCs w:val="24"/>
               </w:rPr>
-              <w:t xml:space="preserve"> → </w:t>
-            </w:r>
-            <w:proofErr w:type="spellStart"/>
-            <w:r>
-              <w:rPr>
-                <w:rFonts w:ascii="Consolas" w:hAnsi="Consolas"/>
-                <w:color w:val="C00000"/>
-                <w:sz w:val="24"/>
-                <w:szCs w:val="24"/>
-              </w:rPr>
-              <w:t>boolean</w:t>
-            </w:r>
-            <w:proofErr w:type="spellEnd"/>
-            <w:r>
-              <w:rPr>
-                <w:rFonts w:ascii="Consolas" w:hAnsi="Consolas"/>
-                <w:color w:val="C00000"/>
-                <w:sz w:val="24"/>
-                <w:szCs w:val="24"/>
-              </w:rPr>
-              <w:t>]</w:t>
+              <w:t xml:space="preserve"> → boolean]</w:t>
             </w:r>
           </w:p>
         </w:tc>
@@ -9416,25 +8724,7 @@
                 <w:sz w:val="24"/>
                 <w:szCs w:val="24"/>
               </w:rPr>
-              <w:t xml:space="preserve"> </w:t>
-            </w:r>
-            <w:proofErr w:type="spellStart"/>
-            <w:r>
-              <w:rPr>
-                <w:rFonts w:ascii="Consolas" w:hAnsi="Consolas"/>
-                <w:sz w:val="24"/>
-                <w:szCs w:val="24"/>
-              </w:rPr>
-              <w:t>boolean</w:t>
-            </w:r>
-            <w:proofErr w:type="spellEnd"/>
-            <w:r>
-              <w:rPr>
-                <w:rFonts w:ascii="Consolas" w:hAnsi="Consolas"/>
-                <w:sz w:val="24"/>
-                <w:szCs w:val="24"/>
-              </w:rPr>
-              <w:t>]</w:t>
+              <w:t xml:space="preserve"> boolean]</w:t>
             </w:r>
           </w:p>
         </w:tc>
@@ -9474,7 +8764,6 @@
                 <w:rtl/>
               </w:rPr>
             </w:pPr>
-            <w:proofErr w:type="spellStart"/>
             <w:r>
               <w:rPr>
                 <w:rFonts w:ascii="Consolas" w:hAnsi="Consolas"/>
@@ -9492,25 +8781,14 @@
               </w:rPr>
               <w:t>#t</w:t>
             </w:r>
-            <w:proofErr w:type="spellEnd"/>
-            <w:r>
-              <w:rPr>
-                <w:rFonts w:ascii="Consolas" w:hAnsi="Consolas"/>
-                <w:sz w:val="24"/>
-                <w:szCs w:val="24"/>
-              </w:rPr>
-              <w:t xml:space="preserve"> = </w:t>
-            </w:r>
-            <w:proofErr w:type="spellStart"/>
-            <w:r>
-              <w:rPr>
-                <w:rFonts w:ascii="Consolas" w:hAnsi="Consolas"/>
-                <w:sz w:val="24"/>
-                <w:szCs w:val="24"/>
-              </w:rPr>
-              <w:t>boolean</w:t>
-            </w:r>
-            <w:proofErr w:type="spellEnd"/>
+            <w:r>
+              <w:rPr>
+                <w:rFonts w:ascii="Consolas" w:hAnsi="Consolas"/>
+                <w:sz w:val="24"/>
+                <w:szCs w:val="24"/>
+              </w:rPr>
+              <w:t xml:space="preserve"> = boolean</w:t>
+            </w:r>
           </w:p>
         </w:tc>
       </w:tr>
@@ -9549,7 +8827,6 @@
                 <w:rtl/>
               </w:rPr>
             </w:pPr>
-            <w:proofErr w:type="spellStart"/>
             <w:r>
               <w:rPr>
                 <w:rFonts w:ascii="Consolas" w:hAnsi="Consolas"/>
@@ -9567,25 +8844,14 @@
               </w:rPr>
               <w:t>#f</w:t>
             </w:r>
-            <w:proofErr w:type="spellEnd"/>
-            <w:r>
-              <w:rPr>
-                <w:rFonts w:ascii="Consolas" w:hAnsi="Consolas"/>
-                <w:sz w:val="24"/>
-                <w:szCs w:val="24"/>
-              </w:rPr>
-              <w:t xml:space="preserve"> = </w:t>
-            </w:r>
-            <w:proofErr w:type="spellStart"/>
-            <w:r>
-              <w:rPr>
-                <w:rFonts w:ascii="Consolas" w:hAnsi="Consolas"/>
-                <w:sz w:val="24"/>
-                <w:szCs w:val="24"/>
-              </w:rPr>
-              <w:t>boolean</w:t>
-            </w:r>
-            <w:proofErr w:type="spellEnd"/>
+            <w:r>
+              <w:rPr>
+                <w:rFonts w:ascii="Consolas" w:hAnsi="Consolas"/>
+                <w:sz w:val="24"/>
+                <w:szCs w:val="24"/>
+              </w:rPr>
+              <w:t xml:space="preserve"> = boolean</w:t>
+            </w:r>
           </w:p>
         </w:tc>
       </w:tr>
@@ -9890,7 +9156,6 @@
                 <w:rtl/>
               </w:rPr>
             </w:pPr>
-            <w:proofErr w:type="spellStart"/>
             <w:r>
               <w:rPr>
                 <w:rFonts w:ascii="Consolas" w:hAnsi="Consolas"/>
@@ -9908,7 +9173,6 @@
               </w:rPr>
               <w:t>if</w:t>
             </w:r>
-            <w:proofErr w:type="spellEnd"/>
             <w:r>
               <w:rPr>
                 <w:rFonts w:ascii="Consolas" w:hAnsi="Consolas"/>
@@ -9939,7 +9203,7 @@
     </w:p>
     <w:tbl>
       <w:tblPr>
-        <w:tblStyle w:val="a6"/>
+        <w:tblStyle w:val="TableGrid"/>
         <w:bidiVisual/>
         <w:tblW w:w="7656" w:type="dxa"/>
         <w:tblLook w:val="04A0" w:firstRow="1" w:lastRow="0" w:firstColumn="1" w:lastColumn="0" w:noHBand="0" w:noVBand="1"/>
@@ -10112,7 +9376,6 @@
                 <w:vertAlign w:val="subscript"/>
               </w:rPr>
             </w:pPr>
-            <w:proofErr w:type="spellStart"/>
             <w:r>
               <w:rPr>
                 <w:rFonts w:ascii="Consolas" w:hAnsi="Consolas"/>
@@ -10130,23 +9393,13 @@
               </w:rPr>
               <w:t>if</w:t>
             </w:r>
-            <w:proofErr w:type="spellEnd"/>
-            <w:r>
-              <w:rPr>
-                <w:rFonts w:ascii="Consolas" w:hAnsi="Consolas"/>
-                <w:sz w:val="24"/>
-                <w:szCs w:val="24"/>
-              </w:rPr>
-              <w:t xml:space="preserve"> = </w:t>
-            </w:r>
-            <w:proofErr w:type="spellStart"/>
-            <w:r>
-              <w:rPr>
-                <w:rFonts w:ascii="Consolas" w:hAnsi="Consolas"/>
-                <w:sz w:val="24"/>
-                <w:szCs w:val="24"/>
-              </w:rPr>
-              <w:t>T</w:t>
+            <w:r>
+              <w:rPr>
+                <w:rFonts w:ascii="Consolas" w:hAnsi="Consolas"/>
+                <w:sz w:val="24"/>
+                <w:szCs w:val="24"/>
+              </w:rPr>
+              <w:t xml:space="preserve"> = T</w:t>
             </w:r>
             <w:r>
               <w:rPr>
@@ -10157,18 +9410,16 @@
               </w:rPr>
               <w:t>#f</w:t>
             </w:r>
-            <w:proofErr w:type="spellEnd"/>
-          </w:p>
-          <w:p>
-            <w:pPr>
-              <w:bidi w:val="0"/>
-              <w:rPr>
-                <w:rFonts w:ascii="Consolas" w:hAnsi="Consolas"/>
-                <w:sz w:val="24"/>
-                <w:szCs w:val="24"/>
-              </w:rPr>
-            </w:pPr>
-            <w:proofErr w:type="spellStart"/>
+          </w:p>
+          <w:p>
+            <w:pPr>
+              <w:bidi w:val="0"/>
+              <w:rPr>
+                <w:rFonts w:ascii="Consolas" w:hAnsi="Consolas"/>
+                <w:sz w:val="24"/>
+                <w:szCs w:val="24"/>
+              </w:rPr>
+            </w:pPr>
             <w:r>
               <w:rPr>
                 <w:rFonts w:ascii="Consolas" w:hAnsi="Consolas"/>
@@ -10186,37 +9437,25 @@
               </w:rPr>
               <w:t>test</w:t>
             </w:r>
-            <w:proofErr w:type="spellEnd"/>
-            <w:r>
-              <w:rPr>
-                <w:rFonts w:ascii="Consolas" w:hAnsi="Consolas"/>
-                <w:sz w:val="24"/>
-                <w:szCs w:val="24"/>
-              </w:rPr>
-              <w:t xml:space="preserve"> = </w:t>
-            </w:r>
-            <w:proofErr w:type="spellStart"/>
-            <w:r>
-              <w:rPr>
-                <w:rFonts w:ascii="Consolas" w:hAnsi="Consolas"/>
-                <w:sz w:val="24"/>
-                <w:szCs w:val="24"/>
-              </w:rPr>
-              <w:t>boolean</w:t>
-            </w:r>
-            <w:proofErr w:type="spellEnd"/>
-          </w:p>
-          <w:p>
-            <w:pPr>
-              <w:bidi w:val="0"/>
-              <w:rPr>
-                <w:rFonts w:ascii="Consolas" w:hAnsi="Consolas"/>
-                <w:sz w:val="24"/>
-                <w:szCs w:val="24"/>
-                <w:vertAlign w:val="subscript"/>
-              </w:rPr>
-            </w:pPr>
-            <w:proofErr w:type="spellStart"/>
+            <w:r>
+              <w:rPr>
+                <w:rFonts w:ascii="Consolas" w:hAnsi="Consolas"/>
+                <w:sz w:val="24"/>
+                <w:szCs w:val="24"/>
+              </w:rPr>
+              <w:t xml:space="preserve"> = boolean</w:t>
+            </w:r>
+          </w:p>
+          <w:p>
+            <w:pPr>
+              <w:bidi w:val="0"/>
+              <w:rPr>
+                <w:rFonts w:ascii="Consolas" w:hAnsi="Consolas"/>
+                <w:sz w:val="24"/>
+                <w:szCs w:val="24"/>
+                <w:vertAlign w:val="subscript"/>
+              </w:rPr>
+            </w:pPr>
             <w:r>
               <w:rPr>
                 <w:rFonts w:ascii="Consolas" w:hAnsi="Consolas"/>
@@ -10234,23 +9473,13 @@
               </w:rPr>
               <w:t>#t</w:t>
             </w:r>
-            <w:proofErr w:type="spellEnd"/>
-            <w:r>
-              <w:rPr>
-                <w:rFonts w:ascii="Consolas" w:hAnsi="Consolas"/>
-                <w:sz w:val="24"/>
-                <w:szCs w:val="24"/>
-              </w:rPr>
-              <w:t xml:space="preserve"> = </w:t>
-            </w:r>
-            <w:proofErr w:type="spellStart"/>
-            <w:r>
-              <w:rPr>
-                <w:rFonts w:ascii="Consolas" w:hAnsi="Consolas"/>
-                <w:sz w:val="24"/>
-                <w:szCs w:val="24"/>
-              </w:rPr>
-              <w:t>T</w:t>
+            <w:r>
+              <w:rPr>
+                <w:rFonts w:ascii="Consolas" w:hAnsi="Consolas"/>
+                <w:sz w:val="24"/>
+                <w:szCs w:val="24"/>
+              </w:rPr>
+              <w:t xml:space="preserve"> = T</w:t>
             </w:r>
             <w:r>
               <w:rPr>
@@ -10261,7 +9490,6 @@
               </w:rPr>
               <w:t>#f</w:t>
             </w:r>
-            <w:proofErr w:type="spellEnd"/>
           </w:p>
           <w:p>
             <w:pPr>
@@ -10329,25 +9557,7 @@
                 <w:sz w:val="24"/>
                 <w:szCs w:val="24"/>
               </w:rPr>
-              <w:t xml:space="preserve"> → </w:t>
-            </w:r>
-            <w:proofErr w:type="spellStart"/>
-            <w:r>
-              <w:rPr>
-                <w:rFonts w:ascii="Consolas" w:hAnsi="Consolas"/>
-                <w:sz w:val="24"/>
-                <w:szCs w:val="24"/>
-              </w:rPr>
-              <w:t>boolean</w:t>
-            </w:r>
-            <w:proofErr w:type="spellEnd"/>
-            <w:r>
-              <w:rPr>
-                <w:rFonts w:ascii="Consolas" w:hAnsi="Consolas"/>
-                <w:sz w:val="24"/>
-                <w:szCs w:val="24"/>
-              </w:rPr>
-              <w:t>]</w:t>
+              <w:t xml:space="preserve"> → boolean]</w:t>
             </w:r>
           </w:p>
           <w:p>
@@ -10385,27 +9595,7 @@
                 <w:sz w:val="24"/>
                 <w:szCs w:val="24"/>
               </w:rPr>
-              <w:t xml:space="preserve"> = [number * number → </w:t>
-            </w:r>
-            <w:proofErr w:type="spellStart"/>
-            <w:r>
-              <w:rPr>
-                <w:rFonts w:ascii="Consolas" w:hAnsi="Consolas"/>
-                <w:color w:val="C00000"/>
-                <w:sz w:val="24"/>
-                <w:szCs w:val="24"/>
-              </w:rPr>
-              <w:t>boolean</w:t>
-            </w:r>
-            <w:proofErr w:type="spellEnd"/>
-            <w:r>
-              <w:rPr>
-                <w:rFonts w:ascii="Consolas" w:hAnsi="Consolas"/>
-                <w:color w:val="C00000"/>
-                <w:sz w:val="24"/>
-                <w:szCs w:val="24"/>
-              </w:rPr>
-              <w:t>]</w:t>
+              <w:t xml:space="preserve"> = [number * number → boolean]</w:t>
             </w:r>
           </w:p>
         </w:tc>
@@ -10423,7 +9613,6 @@
                 <w:rtl/>
               </w:rPr>
             </w:pPr>
-            <w:proofErr w:type="spellStart"/>
             <w:r>
               <w:rPr>
                 <w:rFonts w:ascii="Consolas" w:hAnsi="Consolas"/>
@@ -10441,25 +9630,14 @@
               </w:rPr>
               <w:t>#t</w:t>
             </w:r>
-            <w:proofErr w:type="spellEnd"/>
-            <w:r>
-              <w:rPr>
-                <w:rFonts w:ascii="Consolas" w:hAnsi="Consolas"/>
-                <w:sz w:val="24"/>
-                <w:szCs w:val="24"/>
-              </w:rPr>
-              <w:t xml:space="preserve"> = </w:t>
-            </w:r>
-            <w:proofErr w:type="spellStart"/>
-            <w:r>
-              <w:rPr>
-                <w:rFonts w:ascii="Consolas" w:hAnsi="Consolas"/>
-                <w:sz w:val="24"/>
-                <w:szCs w:val="24"/>
-              </w:rPr>
-              <w:t>boolean</w:t>
-            </w:r>
-            <w:proofErr w:type="spellEnd"/>
+            <w:r>
+              <w:rPr>
+                <w:rFonts w:ascii="Consolas" w:hAnsi="Consolas"/>
+                <w:sz w:val="24"/>
+                <w:szCs w:val="24"/>
+              </w:rPr>
+              <w:t xml:space="preserve"> = boolean</w:t>
+            </w:r>
           </w:p>
         </w:tc>
       </w:tr>
@@ -10498,7 +9676,6 @@
                 <w:rtl/>
               </w:rPr>
             </w:pPr>
-            <w:proofErr w:type="spellStart"/>
             <w:r>
               <w:rPr>
                 <w:rFonts w:ascii="Consolas" w:hAnsi="Consolas"/>
@@ -10516,25 +9693,14 @@
               </w:rPr>
               <w:t>#f</w:t>
             </w:r>
-            <w:proofErr w:type="spellEnd"/>
-            <w:r>
-              <w:rPr>
-                <w:rFonts w:ascii="Consolas" w:hAnsi="Consolas"/>
-                <w:sz w:val="24"/>
-                <w:szCs w:val="24"/>
-              </w:rPr>
-              <w:t xml:space="preserve"> = </w:t>
-            </w:r>
-            <w:proofErr w:type="spellStart"/>
-            <w:r>
-              <w:rPr>
-                <w:rFonts w:ascii="Consolas" w:hAnsi="Consolas"/>
-                <w:sz w:val="24"/>
-                <w:szCs w:val="24"/>
-              </w:rPr>
-              <w:t>boolean</w:t>
-            </w:r>
-            <w:proofErr w:type="spellEnd"/>
+            <w:r>
+              <w:rPr>
+                <w:rFonts w:ascii="Consolas" w:hAnsi="Consolas"/>
+                <w:sz w:val="24"/>
+                <w:szCs w:val="24"/>
+              </w:rPr>
+              <w:t xml:space="preserve"> = boolean</w:t>
+            </w:r>
           </w:p>
         </w:tc>
       </w:tr>
@@ -10840,7 +10006,6 @@
                 <w:rtl/>
               </w:rPr>
             </w:pPr>
-            <w:proofErr w:type="spellStart"/>
             <w:r>
               <w:rPr>
                 <w:rFonts w:ascii="Consolas" w:hAnsi="Consolas"/>
@@ -10858,7 +10023,6 @@
               </w:rPr>
               <w:t>if</w:t>
             </w:r>
-            <w:proofErr w:type="spellEnd"/>
             <w:r>
               <w:rPr>
                 <w:rFonts w:ascii="Consolas" w:hAnsi="Consolas"/>
@@ -11043,7 +10207,6 @@
                 <w:szCs w:val="24"/>
               </w:rPr>
             </w:pPr>
-            <w:proofErr w:type="spellStart"/>
             <w:r>
               <w:rPr>
                 <w:rFonts w:ascii="Consolas" w:hAnsi="Consolas"/>
@@ -11051,9 +10214,8 @@
                 <w:sz w:val="24"/>
                 <w:szCs w:val="24"/>
               </w:rPr>
-              <w:t>boolean</w:t>
-            </w:r>
-            <w:proofErr w:type="spellEnd"/>
+              <w:t xml:space="preserve">boolean </w:t>
+            </w:r>
             <w:r>
               <w:rPr>
                 <w:rFonts w:ascii="Consolas" w:hAnsi="Consolas"/>
@@ -11061,7 +10223,7 @@
                 <w:sz w:val="24"/>
                 <w:szCs w:val="24"/>
               </w:rPr>
-              <w:t xml:space="preserve"> </w:t>
+              <w:t>=</w:t>
             </w:r>
             <w:r>
               <w:rPr>
@@ -11070,28 +10232,8 @@
                 <w:sz w:val="24"/>
                 <w:szCs w:val="24"/>
               </w:rPr>
-              <w:t>=</w:t>
-            </w:r>
-            <w:r>
-              <w:rPr>
-                <w:rFonts w:ascii="Consolas" w:hAnsi="Consolas"/>
-                <w:color w:val="C00000"/>
-                <w:sz w:val="24"/>
-                <w:szCs w:val="24"/>
-              </w:rPr>
-              <w:t xml:space="preserve"> </w:t>
-            </w:r>
-            <w:proofErr w:type="spellStart"/>
-            <w:r>
-              <w:rPr>
-                <w:rFonts w:ascii="Consolas" w:hAnsi="Consolas"/>
-                <w:color w:val="C00000"/>
-                <w:sz w:val="24"/>
-                <w:szCs w:val="24"/>
-              </w:rPr>
-              <w:t>boolean</w:t>
-            </w:r>
-            <w:proofErr w:type="spellEnd"/>
+              <w:t xml:space="preserve"> boolean</w:t>
+            </w:r>
           </w:p>
         </w:tc>
       </w:tr>
@@ -11105,7 +10247,7 @@
     </w:p>
     <w:tbl>
       <w:tblPr>
-        <w:tblStyle w:val="a6"/>
+        <w:tblStyle w:val="TableGrid"/>
         <w:bidiVisual/>
         <w:tblW w:w="7656" w:type="dxa"/>
         <w:tblLook w:val="04A0" w:firstRow="1" w:lastRow="0" w:firstColumn="1" w:lastColumn="0" w:noHBand="0" w:noVBand="1"/>
@@ -11278,7 +10420,6 @@
                 <w:vertAlign w:val="subscript"/>
               </w:rPr>
             </w:pPr>
-            <w:proofErr w:type="spellStart"/>
             <w:r>
               <w:rPr>
                 <w:rFonts w:ascii="Consolas" w:hAnsi="Consolas"/>
@@ -11296,23 +10437,13 @@
               </w:rPr>
               <w:t>if</w:t>
             </w:r>
-            <w:proofErr w:type="spellEnd"/>
-            <w:r>
-              <w:rPr>
-                <w:rFonts w:ascii="Consolas" w:hAnsi="Consolas"/>
-                <w:sz w:val="24"/>
-                <w:szCs w:val="24"/>
-              </w:rPr>
-              <w:t xml:space="preserve"> = </w:t>
-            </w:r>
-            <w:proofErr w:type="spellStart"/>
-            <w:r>
-              <w:rPr>
-                <w:rFonts w:ascii="Consolas" w:hAnsi="Consolas"/>
-                <w:sz w:val="24"/>
-                <w:szCs w:val="24"/>
-              </w:rPr>
-              <w:t>T</w:t>
+            <w:r>
+              <w:rPr>
+                <w:rFonts w:ascii="Consolas" w:hAnsi="Consolas"/>
+                <w:sz w:val="24"/>
+                <w:szCs w:val="24"/>
+              </w:rPr>
+              <w:t xml:space="preserve"> = T</w:t>
             </w:r>
             <w:r>
               <w:rPr>
@@ -11323,18 +10454,16 @@
               </w:rPr>
               <w:t>#f</w:t>
             </w:r>
-            <w:proofErr w:type="spellEnd"/>
-          </w:p>
-          <w:p>
-            <w:pPr>
-              <w:bidi w:val="0"/>
-              <w:rPr>
-                <w:rFonts w:ascii="Consolas" w:hAnsi="Consolas"/>
-                <w:sz w:val="24"/>
-                <w:szCs w:val="24"/>
-              </w:rPr>
-            </w:pPr>
-            <w:proofErr w:type="spellStart"/>
+          </w:p>
+          <w:p>
+            <w:pPr>
+              <w:bidi w:val="0"/>
+              <w:rPr>
+                <w:rFonts w:ascii="Consolas" w:hAnsi="Consolas"/>
+                <w:sz w:val="24"/>
+                <w:szCs w:val="24"/>
+              </w:rPr>
+            </w:pPr>
             <w:r>
               <w:rPr>
                 <w:rFonts w:ascii="Consolas" w:hAnsi="Consolas"/>
@@ -11352,37 +10481,25 @@
               </w:rPr>
               <w:t>test</w:t>
             </w:r>
-            <w:proofErr w:type="spellEnd"/>
-            <w:r>
-              <w:rPr>
-                <w:rFonts w:ascii="Consolas" w:hAnsi="Consolas"/>
-                <w:sz w:val="24"/>
-                <w:szCs w:val="24"/>
-              </w:rPr>
-              <w:t xml:space="preserve"> = </w:t>
-            </w:r>
-            <w:proofErr w:type="spellStart"/>
-            <w:r>
-              <w:rPr>
-                <w:rFonts w:ascii="Consolas" w:hAnsi="Consolas"/>
-                <w:sz w:val="24"/>
-                <w:szCs w:val="24"/>
-              </w:rPr>
-              <w:t>boolean</w:t>
-            </w:r>
-            <w:proofErr w:type="spellEnd"/>
-          </w:p>
-          <w:p>
-            <w:pPr>
-              <w:bidi w:val="0"/>
-              <w:rPr>
-                <w:rFonts w:ascii="Consolas" w:hAnsi="Consolas"/>
-                <w:sz w:val="24"/>
-                <w:szCs w:val="24"/>
-                <w:vertAlign w:val="subscript"/>
-              </w:rPr>
-            </w:pPr>
-            <w:proofErr w:type="spellStart"/>
+            <w:r>
+              <w:rPr>
+                <w:rFonts w:ascii="Consolas" w:hAnsi="Consolas"/>
+                <w:sz w:val="24"/>
+                <w:szCs w:val="24"/>
+              </w:rPr>
+              <w:t xml:space="preserve"> = boolean</w:t>
+            </w:r>
+          </w:p>
+          <w:p>
+            <w:pPr>
+              <w:bidi w:val="0"/>
+              <w:rPr>
+                <w:rFonts w:ascii="Consolas" w:hAnsi="Consolas"/>
+                <w:sz w:val="24"/>
+                <w:szCs w:val="24"/>
+                <w:vertAlign w:val="subscript"/>
+              </w:rPr>
+            </w:pPr>
             <w:r>
               <w:rPr>
                 <w:rFonts w:ascii="Consolas" w:hAnsi="Consolas"/>
@@ -11400,23 +10517,13 @@
               </w:rPr>
               <w:t>#t</w:t>
             </w:r>
-            <w:proofErr w:type="spellEnd"/>
-            <w:r>
-              <w:rPr>
-                <w:rFonts w:ascii="Consolas" w:hAnsi="Consolas"/>
-                <w:sz w:val="24"/>
-                <w:szCs w:val="24"/>
-              </w:rPr>
-              <w:t xml:space="preserve"> = </w:t>
-            </w:r>
-            <w:proofErr w:type="spellStart"/>
-            <w:r>
-              <w:rPr>
-                <w:rFonts w:ascii="Consolas" w:hAnsi="Consolas"/>
-                <w:sz w:val="24"/>
-                <w:szCs w:val="24"/>
-              </w:rPr>
-              <w:t>T</w:t>
+            <w:r>
+              <w:rPr>
+                <w:rFonts w:ascii="Consolas" w:hAnsi="Consolas"/>
+                <w:sz w:val="24"/>
+                <w:szCs w:val="24"/>
+              </w:rPr>
+              <w:t xml:space="preserve"> = T</w:t>
             </w:r>
             <w:r>
               <w:rPr>
@@ -11427,7 +10534,6 @@
               </w:rPr>
               <w:t>#f</w:t>
             </w:r>
-            <w:proofErr w:type="spellEnd"/>
           </w:p>
           <w:p>
             <w:pPr>
@@ -11495,25 +10601,7 @@
                 <w:sz w:val="24"/>
                 <w:szCs w:val="24"/>
               </w:rPr>
-              <w:t xml:space="preserve"> → </w:t>
-            </w:r>
-            <w:proofErr w:type="spellStart"/>
-            <w:r>
-              <w:rPr>
-                <w:rFonts w:ascii="Consolas" w:hAnsi="Consolas"/>
-                <w:sz w:val="24"/>
-                <w:szCs w:val="24"/>
-              </w:rPr>
-              <w:t>boolean</w:t>
-            </w:r>
-            <w:proofErr w:type="spellEnd"/>
-            <w:r>
-              <w:rPr>
-                <w:rFonts w:ascii="Consolas" w:hAnsi="Consolas"/>
-                <w:sz w:val="24"/>
-                <w:szCs w:val="24"/>
-              </w:rPr>
-              <w:t>]</w:t>
+              <w:t xml:space="preserve"> → boolean]</w:t>
             </w:r>
           </w:p>
           <w:p>
@@ -11548,37 +10636,18 @@
                 <w:sz w:val="24"/>
                 <w:szCs w:val="24"/>
               </w:rPr>
-              <w:t xml:space="preserve"> = [number * number → </w:t>
-            </w:r>
-            <w:proofErr w:type="spellStart"/>
-            <w:r>
-              <w:rPr>
-                <w:rFonts w:ascii="Consolas" w:hAnsi="Consolas"/>
-                <w:sz w:val="24"/>
-                <w:szCs w:val="24"/>
-              </w:rPr>
-              <w:t>boolean</w:t>
-            </w:r>
-            <w:proofErr w:type="spellEnd"/>
-            <w:r>
-              <w:rPr>
-                <w:rFonts w:ascii="Consolas" w:hAnsi="Consolas"/>
-                <w:sz w:val="24"/>
-                <w:szCs w:val="24"/>
-              </w:rPr>
-              <w:t>]</w:t>
-            </w:r>
-          </w:p>
-          <w:p>
-            <w:pPr>
-              <w:bidi w:val="0"/>
-              <w:rPr>
-                <w:rFonts w:ascii="Consolas" w:hAnsi="Consolas"/>
-                <w:sz w:val="24"/>
-                <w:szCs w:val="24"/>
-              </w:rPr>
-            </w:pPr>
-            <w:proofErr w:type="spellStart"/>
+              <w:t xml:space="preserve"> = [number * number → boolean]</w:t>
+            </w:r>
+          </w:p>
+          <w:p>
+            <w:pPr>
+              <w:bidi w:val="0"/>
+              <w:rPr>
+                <w:rFonts w:ascii="Consolas" w:hAnsi="Consolas"/>
+                <w:sz w:val="24"/>
+                <w:szCs w:val="24"/>
+              </w:rPr>
+            </w:pPr>
             <w:r>
               <w:rPr>
                 <w:rFonts w:ascii="Consolas" w:hAnsi="Consolas"/>
@@ -11598,7 +10667,6 @@
               </w:rPr>
               <w:t>#t</w:t>
             </w:r>
-            <w:proofErr w:type="spellEnd"/>
             <w:r>
               <w:rPr>
                 <w:rFonts w:ascii="Consolas" w:hAnsi="Consolas"/>
@@ -11606,19 +10674,8 @@
                 <w:sz w:val="24"/>
                 <w:szCs w:val="24"/>
               </w:rPr>
-              <w:t xml:space="preserve"> = </w:t>
-            </w:r>
-            <w:proofErr w:type="spellStart"/>
-            <w:r>
-              <w:rPr>
-                <w:rFonts w:ascii="Consolas" w:hAnsi="Consolas"/>
-                <w:color w:val="C00000"/>
-                <w:sz w:val="24"/>
-                <w:szCs w:val="24"/>
-              </w:rPr>
-              <w:t>boolean</w:t>
-            </w:r>
-            <w:proofErr w:type="spellEnd"/>
+              <w:t xml:space="preserve"> = boolean</w:t>
+            </w:r>
           </w:p>
         </w:tc>
         <w:tc>
@@ -11635,7 +10692,6 @@
                 <w:rtl/>
               </w:rPr>
             </w:pPr>
-            <w:proofErr w:type="spellStart"/>
             <w:r>
               <w:rPr>
                 <w:rFonts w:ascii="Consolas" w:hAnsi="Consolas"/>
@@ -11653,25 +10709,14 @@
               </w:rPr>
               <w:t>#f</w:t>
             </w:r>
-            <w:proofErr w:type="spellEnd"/>
-            <w:r>
-              <w:rPr>
-                <w:rFonts w:ascii="Consolas" w:hAnsi="Consolas"/>
-                <w:sz w:val="24"/>
-                <w:szCs w:val="24"/>
-              </w:rPr>
-              <w:t xml:space="preserve"> = </w:t>
-            </w:r>
-            <w:proofErr w:type="spellStart"/>
-            <w:r>
-              <w:rPr>
-                <w:rFonts w:ascii="Consolas" w:hAnsi="Consolas"/>
-                <w:sz w:val="24"/>
-                <w:szCs w:val="24"/>
-              </w:rPr>
-              <w:t>boolean</w:t>
-            </w:r>
-            <w:proofErr w:type="spellEnd"/>
+            <w:r>
+              <w:rPr>
+                <w:rFonts w:ascii="Consolas" w:hAnsi="Consolas"/>
+                <w:sz w:val="24"/>
+                <w:szCs w:val="24"/>
+              </w:rPr>
+              <w:t xml:space="preserve"> = boolean</w:t>
+            </w:r>
           </w:p>
         </w:tc>
       </w:tr>
@@ -11978,7 +11023,6 @@
                 <w:rtl/>
               </w:rPr>
             </w:pPr>
-            <w:proofErr w:type="spellStart"/>
             <w:r>
               <w:rPr>
                 <w:rFonts w:ascii="Consolas" w:hAnsi="Consolas"/>
@@ -11996,7 +11040,6 @@
               </w:rPr>
               <w:t>if</w:t>
             </w:r>
-            <w:proofErr w:type="spellEnd"/>
             <w:r>
               <w:rPr>
                 <w:rFonts w:ascii="Consolas" w:hAnsi="Consolas"/>
@@ -12172,34 +11215,14 @@
                 <w:szCs w:val="24"/>
               </w:rPr>
             </w:pPr>
-            <w:proofErr w:type="spellStart"/>
-            <w:r>
-              <w:rPr>
-                <w:rFonts w:ascii="Consolas" w:hAnsi="Consolas"/>
-                <w:sz w:val="24"/>
-                <w:szCs w:val="24"/>
-              </w:rPr>
-              <w:t>boolean</w:t>
-            </w:r>
-            <w:proofErr w:type="spellEnd"/>
-            <w:r>
-              <w:rPr>
-                <w:rFonts w:ascii="Consolas" w:hAnsi="Consolas"/>
-                <w:sz w:val="24"/>
-                <w:szCs w:val="24"/>
-              </w:rPr>
-              <w:t xml:space="preserve"> = </w:t>
-            </w:r>
-            <w:proofErr w:type="spellStart"/>
-            <w:r>
-              <w:rPr>
-                <w:rFonts w:ascii="Consolas" w:hAnsi="Consolas"/>
-                <w:sz w:val="24"/>
-                <w:szCs w:val="24"/>
-              </w:rPr>
-              <w:t>boolean</w:t>
-            </w:r>
-            <w:proofErr w:type="spellEnd"/>
+            <w:r>
+              <w:rPr>
+                <w:rFonts w:ascii="Consolas" w:hAnsi="Consolas"/>
+                <w:sz w:val="24"/>
+                <w:szCs w:val="24"/>
+              </w:rPr>
+              <w:t>boolean = boolean</w:t>
+            </w:r>
           </w:p>
         </w:tc>
       </w:tr>
@@ -12213,7 +11236,7 @@
     </w:p>
     <w:tbl>
       <w:tblPr>
-        <w:tblStyle w:val="a6"/>
+        <w:tblStyle w:val="TableGrid"/>
         <w:bidiVisual/>
         <w:tblW w:w="7656" w:type="dxa"/>
         <w:tblLook w:val="04A0" w:firstRow="1" w:lastRow="0" w:firstColumn="1" w:lastColumn="0" w:noHBand="0" w:noVBand="1"/>
@@ -12386,7 +11409,6 @@
                 <w:vertAlign w:val="subscript"/>
               </w:rPr>
             </w:pPr>
-            <w:proofErr w:type="spellStart"/>
             <w:r>
               <w:rPr>
                 <w:rFonts w:ascii="Consolas" w:hAnsi="Consolas"/>
@@ -12404,7 +11426,6 @@
               </w:rPr>
               <w:t>if</w:t>
             </w:r>
-            <w:proofErr w:type="spellEnd"/>
             <w:r>
               <w:rPr>
                 <w:rFonts w:ascii="Consolas" w:hAnsi="Consolas"/>
@@ -12413,7 +11434,6 @@
               </w:rPr>
               <w:t xml:space="preserve"> = </w:t>
             </w:r>
-            <w:proofErr w:type="spellStart"/>
             <w:r>
               <w:rPr>
                 <w:rFonts w:ascii="Consolas" w:hAnsi="Consolas"/>
@@ -12423,18 +11443,16 @@
               </w:rPr>
               <w:t>boolean</w:t>
             </w:r>
-            <w:proofErr w:type="spellEnd"/>
-          </w:p>
-          <w:p>
-            <w:pPr>
-              <w:bidi w:val="0"/>
-              <w:rPr>
-                <w:rFonts w:ascii="Consolas" w:hAnsi="Consolas"/>
-                <w:sz w:val="24"/>
-                <w:szCs w:val="24"/>
-              </w:rPr>
-            </w:pPr>
-            <w:proofErr w:type="spellStart"/>
+          </w:p>
+          <w:p>
+            <w:pPr>
+              <w:bidi w:val="0"/>
+              <w:rPr>
+                <w:rFonts w:ascii="Consolas" w:hAnsi="Consolas"/>
+                <w:sz w:val="24"/>
+                <w:szCs w:val="24"/>
+              </w:rPr>
+            </w:pPr>
             <w:r>
               <w:rPr>
                 <w:rFonts w:ascii="Consolas" w:hAnsi="Consolas"/>
@@ -12452,7 +11470,42 @@
               </w:rPr>
               <w:t>test</w:t>
             </w:r>
-            <w:proofErr w:type="spellEnd"/>
+            <w:r>
+              <w:rPr>
+                <w:rFonts w:ascii="Consolas" w:hAnsi="Consolas"/>
+                <w:sz w:val="24"/>
+                <w:szCs w:val="24"/>
+              </w:rPr>
+              <w:t xml:space="preserve"> = boolean</w:t>
+            </w:r>
+          </w:p>
+          <w:p>
+            <w:pPr>
+              <w:bidi w:val="0"/>
+              <w:rPr>
+                <w:rFonts w:ascii="Consolas" w:hAnsi="Consolas"/>
+                <w:sz w:val="24"/>
+                <w:szCs w:val="24"/>
+                <w:vertAlign w:val="subscript"/>
+              </w:rPr>
+            </w:pPr>
+            <w:r>
+              <w:rPr>
+                <w:rFonts w:ascii="Consolas" w:hAnsi="Consolas"/>
+                <w:sz w:val="24"/>
+                <w:szCs w:val="24"/>
+              </w:rPr>
+              <w:t>T</w:t>
+            </w:r>
+            <w:r>
+              <w:rPr>
+                <w:rFonts w:ascii="Consolas" w:hAnsi="Consolas"/>
+                <w:sz w:val="24"/>
+                <w:szCs w:val="24"/>
+                <w:vertAlign w:val="subscript"/>
+              </w:rPr>
+              <w:t>#t</w:t>
+            </w:r>
             <w:r>
               <w:rPr>
                 <w:rFonts w:ascii="Consolas" w:hAnsi="Consolas"/>
@@ -12461,28 +11514,129 @@
               </w:rPr>
               <w:t xml:space="preserve"> = </w:t>
             </w:r>
-            <w:proofErr w:type="spellStart"/>
-            <w:r>
-              <w:rPr>
-                <w:rFonts w:ascii="Consolas" w:hAnsi="Consolas"/>
+            <w:r>
+              <w:rPr>
+                <w:rFonts w:ascii="Consolas" w:hAnsi="Consolas"/>
+                <w:color w:val="C00000"/>
                 <w:sz w:val="24"/>
                 <w:szCs w:val="24"/>
               </w:rPr>
               <w:t>boolean</w:t>
             </w:r>
-            <w:proofErr w:type="spellEnd"/>
-          </w:p>
-          <w:p>
-            <w:pPr>
-              <w:bidi w:val="0"/>
-              <w:rPr>
-                <w:rFonts w:ascii="Consolas" w:hAnsi="Consolas"/>
-                <w:sz w:val="24"/>
-                <w:szCs w:val="24"/>
-                <w:vertAlign w:val="subscript"/>
-              </w:rPr>
-            </w:pPr>
-            <w:proofErr w:type="spellStart"/>
+          </w:p>
+          <w:p>
+            <w:pPr>
+              <w:bidi w:val="0"/>
+              <w:rPr>
+                <w:rFonts w:ascii="Consolas" w:hAnsi="Consolas"/>
+                <w:sz w:val="24"/>
+                <w:szCs w:val="24"/>
+              </w:rPr>
+            </w:pPr>
+            <w:r>
+              <w:rPr>
+                <w:rFonts w:ascii="Consolas" w:hAnsi="Consolas"/>
+                <w:sz w:val="24"/>
+                <w:szCs w:val="24"/>
+              </w:rPr>
+              <w:t>T</w:t>
+            </w:r>
+            <w:r>
+              <w:rPr>
+                <w:rFonts w:ascii="Consolas" w:hAnsi="Consolas"/>
+                <w:sz w:val="24"/>
+                <w:szCs w:val="24"/>
+                <w:vertAlign w:val="subscript"/>
+              </w:rPr>
+              <w:t>&gt;</w:t>
+            </w:r>
+            <w:r>
+              <w:rPr>
+                <w:rFonts w:ascii="Consolas" w:hAnsi="Consolas"/>
+                <w:sz w:val="24"/>
+                <w:szCs w:val="24"/>
+              </w:rPr>
+              <w:t xml:space="preserve"> = [T</w:t>
+            </w:r>
+            <w:r>
+              <w:rPr>
+                <w:rFonts w:ascii="Consolas" w:hAnsi="Consolas"/>
+                <w:sz w:val="24"/>
+                <w:szCs w:val="24"/>
+                <w:vertAlign w:val="subscript"/>
+              </w:rPr>
+              <w:t>x1</w:t>
+            </w:r>
+            <w:r>
+              <w:rPr>
+                <w:rFonts w:ascii="Consolas" w:hAnsi="Consolas"/>
+                <w:sz w:val="24"/>
+                <w:szCs w:val="24"/>
+              </w:rPr>
+              <w:t xml:space="preserve"> * T</w:t>
+            </w:r>
+            <w:r>
+              <w:rPr>
+                <w:rFonts w:ascii="Consolas" w:hAnsi="Consolas"/>
+                <w:sz w:val="24"/>
+                <w:szCs w:val="24"/>
+                <w:vertAlign w:val="subscript"/>
+              </w:rPr>
+              <w:t>y1</w:t>
+            </w:r>
+            <w:r>
+              <w:rPr>
+                <w:rFonts w:ascii="Consolas" w:hAnsi="Consolas"/>
+                <w:sz w:val="24"/>
+                <w:szCs w:val="24"/>
+              </w:rPr>
+              <w:t xml:space="preserve"> → boolean]</w:t>
+            </w:r>
+          </w:p>
+          <w:p>
+            <w:pPr>
+              <w:bidi w:val="0"/>
+              <w:rPr>
+                <w:rFonts w:ascii="Consolas" w:hAnsi="Consolas"/>
+                <w:sz w:val="24"/>
+                <w:szCs w:val="24"/>
+              </w:rPr>
+            </w:pPr>
+            <w:r>
+              <w:rPr>
+                <w:rFonts w:ascii="Consolas" w:hAnsi="Consolas"/>
+                <w:sz w:val="24"/>
+                <w:szCs w:val="24"/>
+              </w:rPr>
+              <w:t>T</w:t>
+            </w:r>
+            <w:r>
+              <w:rPr>
+                <w:rFonts w:ascii="Consolas" w:hAnsi="Consolas"/>
+                <w:sz w:val="24"/>
+                <w:szCs w:val="24"/>
+                <w:vertAlign w:val="subscript"/>
+              </w:rPr>
+              <w:t>&gt;</w:t>
+            </w:r>
+            <w:r>
+              <w:rPr>
+                <w:rFonts w:ascii="Consolas" w:hAnsi="Consolas"/>
+                <w:sz w:val="24"/>
+                <w:szCs w:val="24"/>
+              </w:rPr>
+              <w:t xml:space="preserve"> = [number * number → boolean]</w:t>
+            </w:r>
+          </w:p>
+          <w:p>
+            <w:pPr>
+              <w:bidi w:val="0"/>
+              <w:rPr>
+                <w:rFonts w:ascii="Consolas" w:hAnsi="Consolas"/>
+                <w:sz w:val="24"/>
+                <w:szCs w:val="24"/>
+              </w:rPr>
+            </w:pPr>
             <w:r>
               <w:rPr>
                 <w:rFonts w:ascii="Consolas" w:hAnsi="Consolas"/>
@@ -12500,7 +11654,6 @@
               </w:rPr>
               <w:t>#t</w:t>
             </w:r>
-            <w:proofErr w:type="spellEnd"/>
             <w:r>
               <w:rPr>
                 <w:rFonts w:ascii="Consolas" w:hAnsi="Consolas"/>
@@ -12509,7 +11662,24 @@
               </w:rPr>
               <w:t xml:space="preserve"> = </w:t>
             </w:r>
-            <w:proofErr w:type="spellStart"/>
+            <w:r>
+              <w:rPr>
+                <w:rFonts w:ascii="Consolas" w:hAnsi="Consolas"/>
+                <w:sz w:val="24"/>
+                <w:szCs w:val="24"/>
+              </w:rPr>
+              <w:t>boolean</w:t>
+            </w:r>
+          </w:p>
+          <w:p>
+            <w:pPr>
+              <w:bidi w:val="0"/>
+              <w:rPr>
+                <w:rFonts w:ascii="Consolas" w:hAnsi="Consolas"/>
+                <w:sz w:val="24"/>
+                <w:szCs w:val="24"/>
+              </w:rPr>
+            </w:pPr>
             <w:r>
               <w:rPr>
                 <w:rFonts w:ascii="Consolas" w:hAnsi="Consolas"/>
@@ -12517,215 +11687,17 @@
                 <w:sz w:val="24"/>
                 <w:szCs w:val="24"/>
               </w:rPr>
-              <w:t>boolean</w:t>
-            </w:r>
-            <w:proofErr w:type="spellEnd"/>
-          </w:p>
-          <w:p>
-            <w:pPr>
-              <w:bidi w:val="0"/>
-              <w:rPr>
-                <w:rFonts w:ascii="Consolas" w:hAnsi="Consolas"/>
-                <w:sz w:val="24"/>
-                <w:szCs w:val="24"/>
-              </w:rPr>
-            </w:pPr>
-            <w:r>
-              <w:rPr>
-                <w:rFonts w:ascii="Consolas" w:hAnsi="Consolas"/>
-                <w:sz w:val="24"/>
-                <w:szCs w:val="24"/>
-              </w:rPr>
-              <w:t>T</w:t>
-            </w:r>
-            <w:r>
-              <w:rPr>
-                <w:rFonts w:ascii="Consolas" w:hAnsi="Consolas"/>
-                <w:sz w:val="24"/>
-                <w:szCs w:val="24"/>
-                <w:vertAlign w:val="subscript"/>
-              </w:rPr>
-              <w:t>&gt;</w:t>
-            </w:r>
-            <w:r>
-              <w:rPr>
-                <w:rFonts w:ascii="Consolas" w:hAnsi="Consolas"/>
-                <w:sz w:val="24"/>
-                <w:szCs w:val="24"/>
-              </w:rPr>
-              <w:t xml:space="preserve"> = [T</w:t>
-            </w:r>
-            <w:r>
-              <w:rPr>
-                <w:rFonts w:ascii="Consolas" w:hAnsi="Consolas"/>
-                <w:sz w:val="24"/>
-                <w:szCs w:val="24"/>
-                <w:vertAlign w:val="subscript"/>
-              </w:rPr>
-              <w:t>x1</w:t>
-            </w:r>
-            <w:r>
-              <w:rPr>
-                <w:rFonts w:ascii="Consolas" w:hAnsi="Consolas"/>
-                <w:sz w:val="24"/>
-                <w:szCs w:val="24"/>
-              </w:rPr>
-              <w:t xml:space="preserve"> * T</w:t>
-            </w:r>
-            <w:r>
-              <w:rPr>
-                <w:rFonts w:ascii="Consolas" w:hAnsi="Consolas"/>
-                <w:sz w:val="24"/>
-                <w:szCs w:val="24"/>
-                <w:vertAlign w:val="subscript"/>
-              </w:rPr>
-              <w:t>y1</w:t>
-            </w:r>
-            <w:r>
-              <w:rPr>
-                <w:rFonts w:ascii="Consolas" w:hAnsi="Consolas"/>
-                <w:sz w:val="24"/>
-                <w:szCs w:val="24"/>
-              </w:rPr>
-              <w:t xml:space="preserve"> → </w:t>
-            </w:r>
-            <w:proofErr w:type="spellStart"/>
-            <w:r>
-              <w:rPr>
-                <w:rFonts w:ascii="Consolas" w:hAnsi="Consolas"/>
-                <w:sz w:val="24"/>
-                <w:szCs w:val="24"/>
-              </w:rPr>
-              <w:t>boolean</w:t>
-            </w:r>
-            <w:proofErr w:type="spellEnd"/>
-            <w:r>
-              <w:rPr>
-                <w:rFonts w:ascii="Consolas" w:hAnsi="Consolas"/>
-                <w:sz w:val="24"/>
-                <w:szCs w:val="24"/>
-              </w:rPr>
-              <w:t>]</w:t>
-            </w:r>
-          </w:p>
-          <w:p>
-            <w:pPr>
-              <w:bidi w:val="0"/>
-              <w:rPr>
-                <w:rFonts w:ascii="Consolas" w:hAnsi="Consolas"/>
-                <w:sz w:val="24"/>
-                <w:szCs w:val="24"/>
-              </w:rPr>
-            </w:pPr>
-            <w:r>
-              <w:rPr>
-                <w:rFonts w:ascii="Consolas" w:hAnsi="Consolas"/>
-                <w:sz w:val="24"/>
-                <w:szCs w:val="24"/>
-              </w:rPr>
-              <w:t>T</w:t>
-            </w:r>
-            <w:r>
-              <w:rPr>
-                <w:rFonts w:ascii="Consolas" w:hAnsi="Consolas"/>
-                <w:sz w:val="24"/>
-                <w:szCs w:val="24"/>
-                <w:vertAlign w:val="subscript"/>
-              </w:rPr>
-              <w:t>&gt;</w:t>
-            </w:r>
-            <w:r>
-              <w:rPr>
-                <w:rFonts w:ascii="Consolas" w:hAnsi="Consolas"/>
-                <w:sz w:val="24"/>
-                <w:szCs w:val="24"/>
-              </w:rPr>
-              <w:t xml:space="preserve"> = [number * number → </w:t>
-            </w:r>
-            <w:proofErr w:type="spellStart"/>
-            <w:r>
-              <w:rPr>
-                <w:rFonts w:ascii="Consolas" w:hAnsi="Consolas"/>
-                <w:sz w:val="24"/>
-                <w:szCs w:val="24"/>
-              </w:rPr>
-              <w:t>boolean</w:t>
-            </w:r>
-            <w:proofErr w:type="spellEnd"/>
-            <w:r>
-              <w:rPr>
-                <w:rFonts w:ascii="Consolas" w:hAnsi="Consolas"/>
-                <w:sz w:val="24"/>
-                <w:szCs w:val="24"/>
-              </w:rPr>
-              <w:t>]</w:t>
-            </w:r>
-          </w:p>
-          <w:p>
-            <w:pPr>
-              <w:bidi w:val="0"/>
-              <w:rPr>
-                <w:rFonts w:ascii="Consolas" w:hAnsi="Consolas"/>
-                <w:sz w:val="24"/>
-                <w:szCs w:val="24"/>
-              </w:rPr>
-            </w:pPr>
-            <w:proofErr w:type="spellStart"/>
-            <w:r>
-              <w:rPr>
-                <w:rFonts w:ascii="Consolas" w:hAnsi="Consolas"/>
-                <w:sz w:val="24"/>
-                <w:szCs w:val="24"/>
-              </w:rPr>
-              <w:t>T</w:t>
-            </w:r>
-            <w:r>
-              <w:rPr>
-                <w:rFonts w:ascii="Consolas" w:hAnsi="Consolas"/>
-                <w:sz w:val="24"/>
-                <w:szCs w:val="24"/>
-                <w:vertAlign w:val="subscript"/>
-              </w:rPr>
-              <w:t>#t</w:t>
-            </w:r>
-            <w:proofErr w:type="spellEnd"/>
-            <w:r>
-              <w:rPr>
-                <w:rFonts w:ascii="Consolas" w:hAnsi="Consolas"/>
-                <w:sz w:val="24"/>
-                <w:szCs w:val="24"/>
-              </w:rPr>
-              <w:t xml:space="preserve"> = </w:t>
-            </w:r>
-            <w:proofErr w:type="spellStart"/>
-            <w:r>
-              <w:rPr>
-                <w:rFonts w:ascii="Consolas" w:hAnsi="Consolas"/>
-                <w:sz w:val="24"/>
-                <w:szCs w:val="24"/>
-              </w:rPr>
-              <w:t>boolean</w:t>
-            </w:r>
-            <w:proofErr w:type="spellEnd"/>
-          </w:p>
-          <w:p>
-            <w:pPr>
-              <w:bidi w:val="0"/>
-              <w:rPr>
-                <w:rFonts w:ascii="Consolas" w:hAnsi="Consolas"/>
-                <w:sz w:val="24"/>
-                <w:szCs w:val="24"/>
-              </w:rPr>
-            </w:pPr>
-            <w:proofErr w:type="spellStart"/>
+              <w:t>T</w:t>
+            </w:r>
             <w:r>
               <w:rPr>
                 <w:rFonts w:ascii="Consolas" w:hAnsi="Consolas"/>
                 <w:color w:val="C00000"/>
                 <w:sz w:val="24"/>
                 <w:szCs w:val="24"/>
-              </w:rPr>
-              <w:t>T</w:t>
+                <w:vertAlign w:val="subscript"/>
+              </w:rPr>
+              <w:t>#f</w:t>
             </w:r>
             <w:r>
               <w:rPr>
@@ -12733,31 +11705,9 @@
                 <w:color w:val="C00000"/>
                 <w:sz w:val="24"/>
                 <w:szCs w:val="24"/>
-                <w:vertAlign w:val="subscript"/>
-              </w:rPr>
-              <w:t>#f</w:t>
-            </w:r>
-            <w:proofErr w:type="spellEnd"/>
-            <w:r>
-              <w:rPr>
-                <w:rFonts w:ascii="Consolas" w:hAnsi="Consolas"/>
-                <w:color w:val="C00000"/>
-                <w:sz w:val="24"/>
-                <w:szCs w:val="24"/>
-              </w:rPr>
-              <w:t xml:space="preserve"> = </w:t>
-            </w:r>
-            <w:proofErr w:type="spellStart"/>
-            <w:r>
-              <w:rPr>
-                <w:rFonts w:ascii="Consolas" w:hAnsi="Consolas"/>
-                <w:color w:val="C00000"/>
-                <w:sz w:val="24"/>
-                <w:szCs w:val="24"/>
-              </w:rPr>
-              <w:t>boolean</w:t>
-            </w:r>
-            <w:proofErr w:type="spellEnd"/>
+              </w:rPr>
+              <w:t xml:space="preserve"> = boolean</w:t>
+            </w:r>
           </w:p>
         </w:tc>
         <w:tc>
@@ -13042,7 +11992,6 @@
                 <w:rtl/>
               </w:rPr>
             </w:pPr>
-            <w:proofErr w:type="spellStart"/>
             <w:r>
               <w:rPr>
                 <w:rFonts w:ascii="Consolas" w:hAnsi="Consolas"/>
@@ -13060,7 +12009,6 @@
               </w:rPr>
               <w:t>if</w:t>
             </w:r>
-            <w:proofErr w:type="spellEnd"/>
             <w:r>
               <w:rPr>
                 <w:rFonts w:ascii="Consolas" w:hAnsi="Consolas"/>
@@ -13237,34 +12185,14 @@
                 <w:szCs w:val="24"/>
               </w:rPr>
             </w:pPr>
-            <w:proofErr w:type="spellStart"/>
-            <w:r>
-              <w:rPr>
-                <w:rFonts w:ascii="Consolas" w:hAnsi="Consolas"/>
-                <w:sz w:val="24"/>
-                <w:szCs w:val="24"/>
-              </w:rPr>
-              <w:t>boolean</w:t>
-            </w:r>
-            <w:proofErr w:type="spellEnd"/>
-            <w:r>
-              <w:rPr>
-                <w:rFonts w:ascii="Consolas" w:hAnsi="Consolas"/>
-                <w:sz w:val="24"/>
-                <w:szCs w:val="24"/>
-              </w:rPr>
-              <w:t xml:space="preserve"> = </w:t>
-            </w:r>
-            <w:proofErr w:type="spellStart"/>
-            <w:r>
-              <w:rPr>
-                <w:rFonts w:ascii="Consolas" w:hAnsi="Consolas"/>
-                <w:sz w:val="24"/>
-                <w:szCs w:val="24"/>
-              </w:rPr>
-              <w:t>boolean</w:t>
-            </w:r>
-            <w:proofErr w:type="spellEnd"/>
+            <w:r>
+              <w:rPr>
+                <w:rFonts w:ascii="Consolas" w:hAnsi="Consolas"/>
+                <w:sz w:val="24"/>
+                <w:szCs w:val="24"/>
+              </w:rPr>
+              <w:t>boolean = boolean</w:t>
+            </w:r>
           </w:p>
         </w:tc>
       </w:tr>
@@ -13278,7 +12206,7 @@
     </w:p>
     <w:tbl>
       <w:tblPr>
-        <w:tblStyle w:val="a6"/>
+        <w:tblStyle w:val="TableGrid"/>
         <w:bidiVisual/>
         <w:tblW w:w="7656" w:type="dxa"/>
         <w:tblLook w:val="04A0" w:firstRow="1" w:lastRow="0" w:firstColumn="1" w:lastColumn="0" w:noHBand="0" w:noVBand="1"/>
@@ -13467,7 +12395,6 @@
                 <w:vertAlign w:val="subscript"/>
               </w:rPr>
             </w:pPr>
-            <w:proofErr w:type="spellStart"/>
             <w:r>
               <w:rPr>
                 <w:rFonts w:ascii="Consolas" w:hAnsi="Consolas"/>
@@ -13485,7 +12412,251 @@
               </w:rPr>
               <w:t>if</w:t>
             </w:r>
-            <w:proofErr w:type="spellEnd"/>
+            <w:r>
+              <w:rPr>
+                <w:rFonts w:ascii="Consolas" w:hAnsi="Consolas"/>
+                <w:sz w:val="24"/>
+                <w:szCs w:val="24"/>
+              </w:rPr>
+              <w:t xml:space="preserve"> = boolean</w:t>
+            </w:r>
+          </w:p>
+          <w:p>
+            <w:pPr>
+              <w:bidi w:val="0"/>
+              <w:rPr>
+                <w:rFonts w:ascii="Consolas" w:hAnsi="Consolas"/>
+                <w:sz w:val="24"/>
+                <w:szCs w:val="24"/>
+              </w:rPr>
+            </w:pPr>
+            <w:r>
+              <w:rPr>
+                <w:rFonts w:ascii="Consolas" w:hAnsi="Consolas"/>
+                <w:sz w:val="24"/>
+                <w:szCs w:val="24"/>
+              </w:rPr>
+              <w:t>T</w:t>
+            </w:r>
+            <w:r>
+              <w:rPr>
+                <w:rFonts w:ascii="Consolas" w:hAnsi="Consolas"/>
+                <w:sz w:val="24"/>
+                <w:szCs w:val="24"/>
+                <w:vertAlign w:val="subscript"/>
+              </w:rPr>
+              <w:t>test</w:t>
+            </w:r>
+            <w:r>
+              <w:rPr>
+                <w:rFonts w:ascii="Consolas" w:hAnsi="Consolas"/>
+                <w:sz w:val="24"/>
+                <w:szCs w:val="24"/>
+              </w:rPr>
+              <w:t xml:space="preserve"> = boolean</w:t>
+            </w:r>
+          </w:p>
+          <w:p>
+            <w:pPr>
+              <w:bidi w:val="0"/>
+              <w:rPr>
+                <w:rFonts w:ascii="Consolas" w:hAnsi="Consolas"/>
+                <w:sz w:val="24"/>
+                <w:szCs w:val="24"/>
+                <w:vertAlign w:val="subscript"/>
+              </w:rPr>
+            </w:pPr>
+            <w:r>
+              <w:rPr>
+                <w:rFonts w:ascii="Consolas" w:hAnsi="Consolas"/>
+                <w:sz w:val="24"/>
+                <w:szCs w:val="24"/>
+              </w:rPr>
+              <w:t>T</w:t>
+            </w:r>
+            <w:r>
+              <w:rPr>
+                <w:rFonts w:ascii="Consolas" w:hAnsi="Consolas"/>
+                <w:sz w:val="24"/>
+                <w:szCs w:val="24"/>
+                <w:vertAlign w:val="subscript"/>
+              </w:rPr>
+              <w:t>#t</w:t>
+            </w:r>
+            <w:r>
+              <w:rPr>
+                <w:rFonts w:ascii="Consolas" w:hAnsi="Consolas"/>
+                <w:sz w:val="24"/>
+                <w:szCs w:val="24"/>
+              </w:rPr>
+              <w:t xml:space="preserve"> = boolean</w:t>
+            </w:r>
+          </w:p>
+          <w:p>
+            <w:pPr>
+              <w:bidi w:val="0"/>
+              <w:rPr>
+                <w:rFonts w:ascii="Consolas" w:hAnsi="Consolas"/>
+                <w:sz w:val="24"/>
+                <w:szCs w:val="24"/>
+              </w:rPr>
+            </w:pPr>
+            <w:r>
+              <w:rPr>
+                <w:rFonts w:ascii="Consolas" w:hAnsi="Consolas"/>
+                <w:sz w:val="24"/>
+                <w:szCs w:val="24"/>
+              </w:rPr>
+              <w:t>T</w:t>
+            </w:r>
+            <w:r>
+              <w:rPr>
+                <w:rFonts w:ascii="Consolas" w:hAnsi="Consolas"/>
+                <w:sz w:val="24"/>
+                <w:szCs w:val="24"/>
+                <w:vertAlign w:val="subscript"/>
+              </w:rPr>
+              <w:t>&gt;</w:t>
+            </w:r>
+            <w:r>
+              <w:rPr>
+                <w:rFonts w:ascii="Consolas" w:hAnsi="Consolas"/>
+                <w:sz w:val="24"/>
+                <w:szCs w:val="24"/>
+              </w:rPr>
+              <w:t xml:space="preserve"> = [T</w:t>
+            </w:r>
+            <w:r>
+              <w:rPr>
+                <w:rFonts w:ascii="Consolas" w:hAnsi="Consolas"/>
+                <w:sz w:val="24"/>
+                <w:szCs w:val="24"/>
+                <w:vertAlign w:val="subscript"/>
+              </w:rPr>
+              <w:t>x1</w:t>
+            </w:r>
+            <w:r>
+              <w:rPr>
+                <w:rFonts w:ascii="Consolas" w:hAnsi="Consolas"/>
+                <w:sz w:val="24"/>
+                <w:szCs w:val="24"/>
+              </w:rPr>
+              <w:t xml:space="preserve"> * T</w:t>
+            </w:r>
+            <w:r>
+              <w:rPr>
+                <w:rFonts w:ascii="Consolas" w:hAnsi="Consolas"/>
+                <w:sz w:val="24"/>
+                <w:szCs w:val="24"/>
+                <w:vertAlign w:val="subscript"/>
+              </w:rPr>
+              <w:t>y1</w:t>
+            </w:r>
+            <w:r>
+              <w:rPr>
+                <w:rFonts w:ascii="Consolas" w:hAnsi="Consolas"/>
+                <w:sz w:val="24"/>
+                <w:szCs w:val="24"/>
+              </w:rPr>
+              <w:t xml:space="preserve"> → boolean]</w:t>
+            </w:r>
+          </w:p>
+          <w:p>
+            <w:pPr>
+              <w:bidi w:val="0"/>
+              <w:rPr>
+                <w:rFonts w:ascii="Consolas" w:hAnsi="Consolas"/>
+                <w:sz w:val="24"/>
+                <w:szCs w:val="24"/>
+              </w:rPr>
+            </w:pPr>
+            <w:r>
+              <w:rPr>
+                <w:rFonts w:ascii="Consolas" w:hAnsi="Consolas"/>
+                <w:sz w:val="24"/>
+                <w:szCs w:val="24"/>
+              </w:rPr>
+              <w:t>T</w:t>
+            </w:r>
+            <w:r>
+              <w:rPr>
+                <w:rFonts w:ascii="Consolas" w:hAnsi="Consolas"/>
+                <w:sz w:val="24"/>
+                <w:szCs w:val="24"/>
+                <w:vertAlign w:val="subscript"/>
+              </w:rPr>
+              <w:t>&gt;</w:t>
+            </w:r>
+            <w:r>
+              <w:rPr>
+                <w:rFonts w:ascii="Consolas" w:hAnsi="Consolas"/>
+                <w:sz w:val="24"/>
+                <w:szCs w:val="24"/>
+              </w:rPr>
+              <w:t xml:space="preserve"> = [number * number → boolean]</w:t>
+            </w:r>
+          </w:p>
+          <w:p>
+            <w:pPr>
+              <w:bidi w:val="0"/>
+              <w:rPr>
+                <w:rFonts w:ascii="Consolas" w:hAnsi="Consolas"/>
+                <w:sz w:val="24"/>
+                <w:szCs w:val="24"/>
+              </w:rPr>
+            </w:pPr>
+            <w:r>
+              <w:rPr>
+                <w:rFonts w:ascii="Consolas" w:hAnsi="Consolas"/>
+                <w:sz w:val="24"/>
+                <w:szCs w:val="24"/>
+              </w:rPr>
+              <w:t>T</w:t>
+            </w:r>
+            <w:r>
+              <w:rPr>
+                <w:rFonts w:ascii="Consolas" w:hAnsi="Consolas"/>
+                <w:sz w:val="24"/>
+                <w:szCs w:val="24"/>
+                <w:vertAlign w:val="subscript"/>
+              </w:rPr>
+              <w:t>#t</w:t>
+            </w:r>
+            <w:r>
+              <w:rPr>
+                <w:rFonts w:ascii="Consolas" w:hAnsi="Consolas"/>
+                <w:sz w:val="24"/>
+                <w:szCs w:val="24"/>
+              </w:rPr>
+              <w:t xml:space="preserve"> = boolean</w:t>
+            </w:r>
+          </w:p>
+          <w:p>
+            <w:pPr>
+              <w:bidi w:val="0"/>
+              <w:rPr>
+                <w:rFonts w:ascii="Consolas" w:hAnsi="Consolas"/>
+                <w:sz w:val="24"/>
+                <w:szCs w:val="24"/>
+              </w:rPr>
+            </w:pPr>
+            <w:r>
+              <w:rPr>
+                <w:rFonts w:ascii="Consolas" w:hAnsi="Consolas"/>
+                <w:sz w:val="24"/>
+                <w:szCs w:val="24"/>
+              </w:rPr>
+              <w:t>T</w:t>
+            </w:r>
+            <w:r>
+              <w:rPr>
+                <w:rFonts w:ascii="Consolas" w:hAnsi="Consolas"/>
+                <w:sz w:val="24"/>
+                <w:szCs w:val="24"/>
+                <w:vertAlign w:val="subscript"/>
+              </w:rPr>
+              <w:t>#f</w:t>
+            </w:r>
             <w:r>
               <w:rPr>
                 <w:rFonts w:ascii="Consolas" w:hAnsi="Consolas"/>
@@ -13494,336 +12665,6 @@
               </w:rPr>
               <w:t xml:space="preserve"> = </w:t>
             </w:r>
-            <w:proofErr w:type="spellStart"/>
-            <w:r>
-              <w:rPr>
-                <w:rFonts w:ascii="Consolas" w:hAnsi="Consolas"/>
-                <w:sz w:val="24"/>
-                <w:szCs w:val="24"/>
-              </w:rPr>
-              <w:t>boolean</w:t>
-            </w:r>
-            <w:proofErr w:type="spellEnd"/>
-          </w:p>
-          <w:p>
-            <w:pPr>
-              <w:bidi w:val="0"/>
-              <w:rPr>
-                <w:rFonts w:ascii="Consolas" w:hAnsi="Consolas"/>
-                <w:sz w:val="24"/>
-                <w:szCs w:val="24"/>
-              </w:rPr>
-            </w:pPr>
-            <w:proofErr w:type="spellStart"/>
-            <w:r>
-              <w:rPr>
-                <w:rFonts w:ascii="Consolas" w:hAnsi="Consolas"/>
-                <w:sz w:val="24"/>
-                <w:szCs w:val="24"/>
-              </w:rPr>
-              <w:t>T</w:t>
-            </w:r>
-            <w:r>
-              <w:rPr>
-                <w:rFonts w:ascii="Consolas" w:hAnsi="Consolas"/>
-                <w:sz w:val="24"/>
-                <w:szCs w:val="24"/>
-                <w:vertAlign w:val="subscript"/>
-              </w:rPr>
-              <w:t>test</w:t>
-            </w:r>
-            <w:proofErr w:type="spellEnd"/>
-            <w:r>
-              <w:rPr>
-                <w:rFonts w:ascii="Consolas" w:hAnsi="Consolas"/>
-                <w:sz w:val="24"/>
-                <w:szCs w:val="24"/>
-              </w:rPr>
-              <w:t xml:space="preserve"> = </w:t>
-            </w:r>
-            <w:proofErr w:type="spellStart"/>
-            <w:r>
-              <w:rPr>
-                <w:rFonts w:ascii="Consolas" w:hAnsi="Consolas"/>
-                <w:sz w:val="24"/>
-                <w:szCs w:val="24"/>
-              </w:rPr>
-              <w:t>boolean</w:t>
-            </w:r>
-            <w:proofErr w:type="spellEnd"/>
-          </w:p>
-          <w:p>
-            <w:pPr>
-              <w:bidi w:val="0"/>
-              <w:rPr>
-                <w:rFonts w:ascii="Consolas" w:hAnsi="Consolas"/>
-                <w:sz w:val="24"/>
-                <w:szCs w:val="24"/>
-                <w:vertAlign w:val="subscript"/>
-              </w:rPr>
-            </w:pPr>
-            <w:proofErr w:type="spellStart"/>
-            <w:r>
-              <w:rPr>
-                <w:rFonts w:ascii="Consolas" w:hAnsi="Consolas"/>
-                <w:sz w:val="24"/>
-                <w:szCs w:val="24"/>
-              </w:rPr>
-              <w:t>T</w:t>
-            </w:r>
-            <w:r>
-              <w:rPr>
-                <w:rFonts w:ascii="Consolas" w:hAnsi="Consolas"/>
-                <w:sz w:val="24"/>
-                <w:szCs w:val="24"/>
-                <w:vertAlign w:val="subscript"/>
-              </w:rPr>
-              <w:t>#t</w:t>
-            </w:r>
-            <w:proofErr w:type="spellEnd"/>
-            <w:r>
-              <w:rPr>
-                <w:rFonts w:ascii="Consolas" w:hAnsi="Consolas"/>
-                <w:sz w:val="24"/>
-                <w:szCs w:val="24"/>
-              </w:rPr>
-              <w:t xml:space="preserve"> = </w:t>
-            </w:r>
-            <w:proofErr w:type="spellStart"/>
-            <w:r>
-              <w:rPr>
-                <w:rFonts w:ascii="Consolas" w:hAnsi="Consolas"/>
-                <w:sz w:val="24"/>
-                <w:szCs w:val="24"/>
-              </w:rPr>
-              <w:t>boolean</w:t>
-            </w:r>
-            <w:proofErr w:type="spellEnd"/>
-          </w:p>
-          <w:p>
-            <w:pPr>
-              <w:bidi w:val="0"/>
-              <w:rPr>
-                <w:rFonts w:ascii="Consolas" w:hAnsi="Consolas"/>
-                <w:sz w:val="24"/>
-                <w:szCs w:val="24"/>
-              </w:rPr>
-            </w:pPr>
-            <w:r>
-              <w:rPr>
-                <w:rFonts w:ascii="Consolas" w:hAnsi="Consolas"/>
-                <w:sz w:val="24"/>
-                <w:szCs w:val="24"/>
-              </w:rPr>
-              <w:t>T</w:t>
-            </w:r>
-            <w:r>
-              <w:rPr>
-                <w:rFonts w:ascii="Consolas" w:hAnsi="Consolas"/>
-                <w:sz w:val="24"/>
-                <w:szCs w:val="24"/>
-                <w:vertAlign w:val="subscript"/>
-              </w:rPr>
-              <w:t>&gt;</w:t>
-            </w:r>
-            <w:r>
-              <w:rPr>
-                <w:rFonts w:ascii="Consolas" w:hAnsi="Consolas"/>
-                <w:sz w:val="24"/>
-                <w:szCs w:val="24"/>
-              </w:rPr>
-              <w:t xml:space="preserve"> = [T</w:t>
-            </w:r>
-            <w:r>
-              <w:rPr>
-                <w:rFonts w:ascii="Consolas" w:hAnsi="Consolas"/>
-                <w:sz w:val="24"/>
-                <w:szCs w:val="24"/>
-                <w:vertAlign w:val="subscript"/>
-              </w:rPr>
-              <w:t>x1</w:t>
-            </w:r>
-            <w:r>
-              <w:rPr>
-                <w:rFonts w:ascii="Consolas" w:hAnsi="Consolas"/>
-                <w:sz w:val="24"/>
-                <w:szCs w:val="24"/>
-              </w:rPr>
-              <w:t xml:space="preserve"> * T</w:t>
-            </w:r>
-            <w:r>
-              <w:rPr>
-                <w:rFonts w:ascii="Consolas" w:hAnsi="Consolas"/>
-                <w:sz w:val="24"/>
-                <w:szCs w:val="24"/>
-                <w:vertAlign w:val="subscript"/>
-              </w:rPr>
-              <w:t>y1</w:t>
-            </w:r>
-            <w:r>
-              <w:rPr>
-                <w:rFonts w:ascii="Consolas" w:hAnsi="Consolas"/>
-                <w:sz w:val="24"/>
-                <w:szCs w:val="24"/>
-              </w:rPr>
-              <w:t xml:space="preserve"> → </w:t>
-            </w:r>
-            <w:proofErr w:type="spellStart"/>
-            <w:r>
-              <w:rPr>
-                <w:rFonts w:ascii="Consolas" w:hAnsi="Consolas"/>
-                <w:sz w:val="24"/>
-                <w:szCs w:val="24"/>
-              </w:rPr>
-              <w:t>boolean</w:t>
-            </w:r>
-            <w:proofErr w:type="spellEnd"/>
-            <w:r>
-              <w:rPr>
-                <w:rFonts w:ascii="Consolas" w:hAnsi="Consolas"/>
-                <w:sz w:val="24"/>
-                <w:szCs w:val="24"/>
-              </w:rPr>
-              <w:t>]</w:t>
-            </w:r>
-          </w:p>
-          <w:p>
-            <w:pPr>
-              <w:bidi w:val="0"/>
-              <w:rPr>
-                <w:rFonts w:ascii="Consolas" w:hAnsi="Consolas"/>
-                <w:sz w:val="24"/>
-                <w:szCs w:val="24"/>
-              </w:rPr>
-            </w:pPr>
-            <w:r>
-              <w:rPr>
-                <w:rFonts w:ascii="Consolas" w:hAnsi="Consolas"/>
-                <w:sz w:val="24"/>
-                <w:szCs w:val="24"/>
-              </w:rPr>
-              <w:t>T</w:t>
-            </w:r>
-            <w:r>
-              <w:rPr>
-                <w:rFonts w:ascii="Consolas" w:hAnsi="Consolas"/>
-                <w:sz w:val="24"/>
-                <w:szCs w:val="24"/>
-                <w:vertAlign w:val="subscript"/>
-              </w:rPr>
-              <w:t>&gt;</w:t>
-            </w:r>
-            <w:r>
-              <w:rPr>
-                <w:rFonts w:ascii="Consolas" w:hAnsi="Consolas"/>
-                <w:sz w:val="24"/>
-                <w:szCs w:val="24"/>
-              </w:rPr>
-              <w:t xml:space="preserve"> = [number * number → </w:t>
-            </w:r>
-            <w:proofErr w:type="spellStart"/>
-            <w:r>
-              <w:rPr>
-                <w:rFonts w:ascii="Consolas" w:hAnsi="Consolas"/>
-                <w:sz w:val="24"/>
-                <w:szCs w:val="24"/>
-              </w:rPr>
-              <w:t>boolean</w:t>
-            </w:r>
-            <w:proofErr w:type="spellEnd"/>
-            <w:r>
-              <w:rPr>
-                <w:rFonts w:ascii="Consolas" w:hAnsi="Consolas"/>
-                <w:sz w:val="24"/>
-                <w:szCs w:val="24"/>
-              </w:rPr>
-              <w:t>]</w:t>
-            </w:r>
-          </w:p>
-          <w:p>
-            <w:pPr>
-              <w:bidi w:val="0"/>
-              <w:rPr>
-                <w:rFonts w:ascii="Consolas" w:hAnsi="Consolas"/>
-                <w:sz w:val="24"/>
-                <w:szCs w:val="24"/>
-              </w:rPr>
-            </w:pPr>
-            <w:proofErr w:type="spellStart"/>
-            <w:r>
-              <w:rPr>
-                <w:rFonts w:ascii="Consolas" w:hAnsi="Consolas"/>
-                <w:sz w:val="24"/>
-                <w:szCs w:val="24"/>
-              </w:rPr>
-              <w:t>T</w:t>
-            </w:r>
-            <w:r>
-              <w:rPr>
-                <w:rFonts w:ascii="Consolas" w:hAnsi="Consolas"/>
-                <w:sz w:val="24"/>
-                <w:szCs w:val="24"/>
-                <w:vertAlign w:val="subscript"/>
-              </w:rPr>
-              <w:t>#t</w:t>
-            </w:r>
-            <w:proofErr w:type="spellEnd"/>
-            <w:r>
-              <w:rPr>
-                <w:rFonts w:ascii="Consolas" w:hAnsi="Consolas"/>
-                <w:sz w:val="24"/>
-                <w:szCs w:val="24"/>
-              </w:rPr>
-              <w:t xml:space="preserve"> = </w:t>
-            </w:r>
-            <w:proofErr w:type="spellStart"/>
-            <w:r>
-              <w:rPr>
-                <w:rFonts w:ascii="Consolas" w:hAnsi="Consolas"/>
-                <w:sz w:val="24"/>
-                <w:szCs w:val="24"/>
-              </w:rPr>
-              <w:t>boolean</w:t>
-            </w:r>
-            <w:proofErr w:type="spellEnd"/>
-          </w:p>
-          <w:p>
-            <w:pPr>
-              <w:bidi w:val="0"/>
-              <w:rPr>
-                <w:rFonts w:ascii="Consolas" w:hAnsi="Consolas"/>
-                <w:sz w:val="24"/>
-                <w:szCs w:val="24"/>
-              </w:rPr>
-            </w:pPr>
-            <w:proofErr w:type="spellStart"/>
-            <w:r>
-              <w:rPr>
-                <w:rFonts w:ascii="Consolas" w:hAnsi="Consolas"/>
-                <w:sz w:val="24"/>
-                <w:szCs w:val="24"/>
-              </w:rPr>
-              <w:t>T</w:t>
-            </w:r>
-            <w:r>
-              <w:rPr>
-                <w:rFonts w:ascii="Consolas" w:hAnsi="Consolas"/>
-                <w:sz w:val="24"/>
-                <w:szCs w:val="24"/>
-                <w:vertAlign w:val="subscript"/>
-              </w:rPr>
-              <w:t>#f</w:t>
-            </w:r>
-            <w:proofErr w:type="spellEnd"/>
-            <w:r>
-              <w:rPr>
-                <w:rFonts w:ascii="Consolas" w:hAnsi="Consolas"/>
-                <w:sz w:val="24"/>
-                <w:szCs w:val="24"/>
-              </w:rPr>
-              <w:t xml:space="preserve"> = </w:t>
-            </w:r>
-            <w:proofErr w:type="spellStart"/>
             <w:r>
               <w:rPr>
                 <w:rFonts w:ascii="Consolas" w:hAnsi="Consolas"/>
@@ -13840,7 +12681,6 @@
               </w:rPr>
               <w:t>oolean</w:t>
             </w:r>
-            <w:proofErr w:type="spellEnd"/>
           </w:p>
           <w:p>
             <w:pPr>
@@ -14078,7 +12918,6 @@
                 <w:rtl/>
               </w:rPr>
             </w:pPr>
-            <w:proofErr w:type="spellStart"/>
             <w:r>
               <w:rPr>
                 <w:rFonts w:ascii="Consolas" w:hAnsi="Consolas"/>
@@ -14096,7 +12935,6 @@
               </w:rPr>
               <w:t>if</w:t>
             </w:r>
-            <w:proofErr w:type="spellEnd"/>
             <w:r>
               <w:rPr>
                 <w:rFonts w:ascii="Consolas" w:hAnsi="Consolas"/>
@@ -14274,34 +13112,14 @@
                 <w:szCs w:val="24"/>
               </w:rPr>
             </w:pPr>
-            <w:proofErr w:type="spellStart"/>
-            <w:r>
-              <w:rPr>
-                <w:rFonts w:ascii="Consolas" w:hAnsi="Consolas"/>
-                <w:sz w:val="24"/>
-                <w:szCs w:val="24"/>
-              </w:rPr>
-              <w:t>boolean</w:t>
-            </w:r>
-            <w:proofErr w:type="spellEnd"/>
-            <w:r>
-              <w:rPr>
-                <w:rFonts w:ascii="Consolas" w:hAnsi="Consolas"/>
-                <w:sz w:val="24"/>
-                <w:szCs w:val="24"/>
-              </w:rPr>
-              <w:t xml:space="preserve"> = </w:t>
-            </w:r>
-            <w:proofErr w:type="spellStart"/>
-            <w:r>
-              <w:rPr>
-                <w:rFonts w:ascii="Consolas" w:hAnsi="Consolas"/>
-                <w:sz w:val="24"/>
-                <w:szCs w:val="24"/>
-              </w:rPr>
-              <w:t>boolean</w:t>
-            </w:r>
-            <w:proofErr w:type="spellEnd"/>
+            <w:r>
+              <w:rPr>
+                <w:rFonts w:ascii="Consolas" w:hAnsi="Consolas"/>
+                <w:sz w:val="24"/>
+                <w:szCs w:val="24"/>
+              </w:rPr>
+              <w:t>boolean = boolean</w:t>
+            </w:r>
           </w:p>
         </w:tc>
       </w:tr>
@@ -14322,7 +13140,7 @@
     </w:p>
     <w:tbl>
       <w:tblPr>
-        <w:tblStyle w:val="a6"/>
+        <w:tblStyle w:val="TableGrid"/>
         <w:bidiVisual/>
         <w:tblW w:w="7656" w:type="dxa"/>
         <w:tblLook w:val="04A0" w:firstRow="1" w:lastRow="0" w:firstColumn="1" w:lastColumn="0" w:noHBand="0" w:noVBand="1"/>
@@ -14462,7 +13280,6 @@
                 <w:vertAlign w:val="subscript"/>
               </w:rPr>
             </w:pPr>
-            <w:proofErr w:type="spellStart"/>
             <w:r>
               <w:rPr>
                 <w:rFonts w:ascii="Consolas" w:hAnsi="Consolas"/>
@@ -14480,36 +13297,24 @@
               </w:rPr>
               <w:t>if</w:t>
             </w:r>
-            <w:proofErr w:type="spellEnd"/>
-            <w:r>
-              <w:rPr>
-                <w:rFonts w:ascii="Consolas" w:hAnsi="Consolas"/>
-                <w:sz w:val="24"/>
-                <w:szCs w:val="24"/>
-              </w:rPr>
-              <w:t xml:space="preserve"> = </w:t>
-            </w:r>
-            <w:proofErr w:type="spellStart"/>
-            <w:r>
-              <w:rPr>
-                <w:rFonts w:ascii="Consolas" w:hAnsi="Consolas"/>
-                <w:sz w:val="24"/>
-                <w:szCs w:val="24"/>
-              </w:rPr>
-              <w:t>boolean</w:t>
-            </w:r>
-            <w:proofErr w:type="spellEnd"/>
-          </w:p>
-          <w:p>
-            <w:pPr>
-              <w:bidi w:val="0"/>
-              <w:rPr>
-                <w:rFonts w:ascii="Consolas" w:hAnsi="Consolas"/>
-                <w:sz w:val="24"/>
-                <w:szCs w:val="24"/>
-              </w:rPr>
-            </w:pPr>
-            <w:proofErr w:type="spellStart"/>
+            <w:r>
+              <w:rPr>
+                <w:rFonts w:ascii="Consolas" w:hAnsi="Consolas"/>
+                <w:sz w:val="24"/>
+                <w:szCs w:val="24"/>
+              </w:rPr>
+              <w:t xml:space="preserve"> = boolean</w:t>
+            </w:r>
+          </w:p>
+          <w:p>
+            <w:pPr>
+              <w:bidi w:val="0"/>
+              <w:rPr>
+                <w:rFonts w:ascii="Consolas" w:hAnsi="Consolas"/>
+                <w:sz w:val="24"/>
+                <w:szCs w:val="24"/>
+              </w:rPr>
+            </w:pPr>
             <w:r>
               <w:rPr>
                 <w:rFonts w:ascii="Consolas" w:hAnsi="Consolas"/>
@@ -14527,37 +13332,25 @@
               </w:rPr>
               <w:t>test</w:t>
             </w:r>
-            <w:proofErr w:type="spellEnd"/>
-            <w:r>
-              <w:rPr>
-                <w:rFonts w:ascii="Consolas" w:hAnsi="Consolas"/>
-                <w:sz w:val="24"/>
-                <w:szCs w:val="24"/>
-              </w:rPr>
-              <w:t xml:space="preserve"> = </w:t>
-            </w:r>
-            <w:proofErr w:type="spellStart"/>
-            <w:r>
-              <w:rPr>
-                <w:rFonts w:ascii="Consolas" w:hAnsi="Consolas"/>
-                <w:sz w:val="24"/>
-                <w:szCs w:val="24"/>
-              </w:rPr>
-              <w:t>boolean</w:t>
-            </w:r>
-            <w:proofErr w:type="spellEnd"/>
-          </w:p>
-          <w:p>
-            <w:pPr>
-              <w:bidi w:val="0"/>
-              <w:rPr>
-                <w:rFonts w:ascii="Consolas" w:hAnsi="Consolas"/>
-                <w:sz w:val="24"/>
-                <w:szCs w:val="24"/>
-                <w:vertAlign w:val="subscript"/>
-              </w:rPr>
-            </w:pPr>
-            <w:proofErr w:type="spellStart"/>
+            <w:r>
+              <w:rPr>
+                <w:rFonts w:ascii="Consolas" w:hAnsi="Consolas"/>
+                <w:sz w:val="24"/>
+                <w:szCs w:val="24"/>
+              </w:rPr>
+              <w:t xml:space="preserve"> = boolean</w:t>
+            </w:r>
+          </w:p>
+          <w:p>
+            <w:pPr>
+              <w:bidi w:val="0"/>
+              <w:rPr>
+                <w:rFonts w:ascii="Consolas" w:hAnsi="Consolas"/>
+                <w:sz w:val="24"/>
+                <w:szCs w:val="24"/>
+                <w:vertAlign w:val="subscript"/>
+              </w:rPr>
+            </w:pPr>
             <w:r>
               <w:rPr>
                 <w:rFonts w:ascii="Consolas" w:hAnsi="Consolas"/>
@@ -14575,25 +13368,14 @@
               </w:rPr>
               <w:t>#t</w:t>
             </w:r>
-            <w:proofErr w:type="spellEnd"/>
-            <w:r>
-              <w:rPr>
-                <w:rFonts w:ascii="Consolas" w:hAnsi="Consolas"/>
-                <w:sz w:val="24"/>
-                <w:szCs w:val="24"/>
-              </w:rPr>
-              <w:t xml:space="preserve"> = </w:t>
-            </w:r>
-            <w:proofErr w:type="spellStart"/>
-            <w:r>
-              <w:rPr>
-                <w:rFonts w:ascii="Consolas" w:hAnsi="Consolas"/>
-                <w:sz w:val="24"/>
-                <w:szCs w:val="24"/>
-              </w:rPr>
-              <w:t>boolean</w:t>
-            </w:r>
-            <w:proofErr w:type="spellEnd"/>
+            <w:r>
+              <w:rPr>
+                <w:rFonts w:ascii="Consolas" w:hAnsi="Consolas"/>
+                <w:sz w:val="24"/>
+                <w:szCs w:val="24"/>
+              </w:rPr>
+              <w:t xml:space="preserve"> = boolean</w:t>
+            </w:r>
           </w:p>
           <w:p>
             <w:pPr>
@@ -14661,25 +13443,7 @@
                 <w:sz w:val="24"/>
                 <w:szCs w:val="24"/>
               </w:rPr>
-              <w:t xml:space="preserve"> → </w:t>
-            </w:r>
-            <w:proofErr w:type="spellStart"/>
-            <w:r>
-              <w:rPr>
-                <w:rFonts w:ascii="Consolas" w:hAnsi="Consolas"/>
-                <w:sz w:val="24"/>
-                <w:szCs w:val="24"/>
-              </w:rPr>
-              <w:t>boolean</w:t>
-            </w:r>
-            <w:proofErr w:type="spellEnd"/>
-            <w:r>
-              <w:rPr>
-                <w:rFonts w:ascii="Consolas" w:hAnsi="Consolas"/>
-                <w:sz w:val="24"/>
-                <w:szCs w:val="24"/>
-              </w:rPr>
-              <w:t>]</w:t>
+              <w:t xml:space="preserve"> → boolean]</w:t>
             </w:r>
           </w:p>
           <w:p>
@@ -14714,37 +13478,18 @@
                 <w:sz w:val="24"/>
                 <w:szCs w:val="24"/>
               </w:rPr>
-              <w:t xml:space="preserve"> = [number * number → </w:t>
-            </w:r>
-            <w:proofErr w:type="spellStart"/>
-            <w:r>
-              <w:rPr>
-                <w:rFonts w:ascii="Consolas" w:hAnsi="Consolas"/>
-                <w:sz w:val="24"/>
-                <w:szCs w:val="24"/>
-              </w:rPr>
-              <w:t>boolean</w:t>
-            </w:r>
-            <w:proofErr w:type="spellEnd"/>
-            <w:r>
-              <w:rPr>
-                <w:rFonts w:ascii="Consolas" w:hAnsi="Consolas"/>
-                <w:sz w:val="24"/>
-                <w:szCs w:val="24"/>
-              </w:rPr>
-              <w:t>]</w:t>
-            </w:r>
-          </w:p>
-          <w:p>
-            <w:pPr>
-              <w:bidi w:val="0"/>
-              <w:rPr>
-                <w:rFonts w:ascii="Consolas" w:hAnsi="Consolas"/>
-                <w:sz w:val="24"/>
-                <w:szCs w:val="24"/>
-              </w:rPr>
-            </w:pPr>
-            <w:proofErr w:type="spellStart"/>
+              <w:t xml:space="preserve"> = [number * number → boolean]</w:t>
+            </w:r>
+          </w:p>
+          <w:p>
+            <w:pPr>
+              <w:bidi w:val="0"/>
+              <w:rPr>
+                <w:rFonts w:ascii="Consolas" w:hAnsi="Consolas"/>
+                <w:sz w:val="24"/>
+                <w:szCs w:val="24"/>
+              </w:rPr>
+            </w:pPr>
             <w:r>
               <w:rPr>
                 <w:rFonts w:ascii="Consolas" w:hAnsi="Consolas"/>
@@ -14762,36 +13507,24 @@
               </w:rPr>
               <w:t>#t</w:t>
             </w:r>
-            <w:proofErr w:type="spellEnd"/>
-            <w:r>
-              <w:rPr>
-                <w:rFonts w:ascii="Consolas" w:hAnsi="Consolas"/>
-                <w:sz w:val="24"/>
-                <w:szCs w:val="24"/>
-              </w:rPr>
-              <w:t xml:space="preserve"> = </w:t>
-            </w:r>
-            <w:proofErr w:type="spellStart"/>
-            <w:r>
-              <w:rPr>
-                <w:rFonts w:ascii="Consolas" w:hAnsi="Consolas"/>
-                <w:sz w:val="24"/>
-                <w:szCs w:val="24"/>
-              </w:rPr>
-              <w:t>boolean</w:t>
-            </w:r>
-            <w:proofErr w:type="spellEnd"/>
-          </w:p>
-          <w:p>
-            <w:pPr>
-              <w:bidi w:val="0"/>
-              <w:rPr>
-                <w:rFonts w:ascii="Consolas" w:hAnsi="Consolas"/>
-                <w:sz w:val="24"/>
-                <w:szCs w:val="24"/>
-              </w:rPr>
-            </w:pPr>
-            <w:proofErr w:type="spellStart"/>
+            <w:r>
+              <w:rPr>
+                <w:rFonts w:ascii="Consolas" w:hAnsi="Consolas"/>
+                <w:sz w:val="24"/>
+                <w:szCs w:val="24"/>
+              </w:rPr>
+              <w:t xml:space="preserve"> = boolean</w:t>
+            </w:r>
+          </w:p>
+          <w:p>
+            <w:pPr>
+              <w:bidi w:val="0"/>
+              <w:rPr>
+                <w:rFonts w:ascii="Consolas" w:hAnsi="Consolas"/>
+                <w:sz w:val="24"/>
+                <w:szCs w:val="24"/>
+              </w:rPr>
+            </w:pPr>
             <w:r>
               <w:rPr>
                 <w:rFonts w:ascii="Consolas" w:hAnsi="Consolas"/>
@@ -14809,25 +13542,14 @@
               </w:rPr>
               <w:t>#f</w:t>
             </w:r>
-            <w:proofErr w:type="spellEnd"/>
-            <w:r>
-              <w:rPr>
-                <w:rFonts w:ascii="Consolas" w:hAnsi="Consolas"/>
-                <w:sz w:val="24"/>
-                <w:szCs w:val="24"/>
-              </w:rPr>
-              <w:t xml:space="preserve"> = </w:t>
-            </w:r>
-            <w:proofErr w:type="spellStart"/>
-            <w:r>
-              <w:rPr>
-                <w:rFonts w:ascii="Consolas" w:hAnsi="Consolas"/>
-                <w:sz w:val="24"/>
-                <w:szCs w:val="24"/>
-              </w:rPr>
-              <w:t>boolean</w:t>
-            </w:r>
-            <w:proofErr w:type="spellEnd"/>
+            <w:r>
+              <w:rPr>
+                <w:rFonts w:ascii="Consolas" w:hAnsi="Consolas"/>
+                <w:sz w:val="24"/>
+                <w:szCs w:val="24"/>
+              </w:rPr>
+              <w:t xml:space="preserve"> = boolean</w:t>
+            </w:r>
           </w:p>
           <w:p>
             <w:pPr>
@@ -15058,7 +13780,6 @@
                 <w:rtl/>
               </w:rPr>
             </w:pPr>
-            <w:proofErr w:type="spellStart"/>
             <w:r>
               <w:rPr>
                 <w:rFonts w:ascii="Consolas" w:hAnsi="Consolas"/>
@@ -15076,7 +13797,6 @@
               </w:rPr>
               <w:t>if</w:t>
             </w:r>
-            <w:proofErr w:type="spellEnd"/>
             <w:r>
               <w:rPr>
                 <w:rFonts w:ascii="Consolas" w:hAnsi="Consolas"/>
@@ -15254,34 +13974,14 @@
                 <w:szCs w:val="24"/>
               </w:rPr>
             </w:pPr>
-            <w:proofErr w:type="spellStart"/>
-            <w:r>
-              <w:rPr>
-                <w:rFonts w:ascii="Consolas" w:hAnsi="Consolas"/>
-                <w:sz w:val="24"/>
-                <w:szCs w:val="24"/>
-              </w:rPr>
-              <w:t>boolean</w:t>
-            </w:r>
-            <w:proofErr w:type="spellEnd"/>
-            <w:r>
-              <w:rPr>
-                <w:rFonts w:ascii="Consolas" w:hAnsi="Consolas"/>
-                <w:sz w:val="24"/>
-                <w:szCs w:val="24"/>
-              </w:rPr>
-              <w:t xml:space="preserve"> = </w:t>
-            </w:r>
-            <w:proofErr w:type="spellStart"/>
-            <w:r>
-              <w:rPr>
-                <w:rFonts w:ascii="Consolas" w:hAnsi="Consolas"/>
-                <w:sz w:val="24"/>
-                <w:szCs w:val="24"/>
-              </w:rPr>
-              <w:t>boolean</w:t>
-            </w:r>
-            <w:proofErr w:type="spellEnd"/>
+            <w:r>
+              <w:rPr>
+                <w:rFonts w:ascii="Consolas" w:hAnsi="Consolas"/>
+                <w:sz w:val="24"/>
+                <w:szCs w:val="24"/>
+              </w:rPr>
+              <w:t>boolean = boolean</w:t>
+            </w:r>
           </w:p>
         </w:tc>
       </w:tr>
@@ -15295,7 +13995,7 @@
     </w:p>
     <w:tbl>
       <w:tblPr>
-        <w:tblStyle w:val="a6"/>
+        <w:tblStyle w:val="TableGrid"/>
         <w:bidiVisual/>
         <w:tblW w:w="7656" w:type="dxa"/>
         <w:tblLook w:val="04A0" w:firstRow="1" w:lastRow="0" w:firstColumn="1" w:lastColumn="0" w:noHBand="0" w:noVBand="1"/>
@@ -15434,7 +14134,6 @@
                 <w:vertAlign w:val="subscript"/>
               </w:rPr>
             </w:pPr>
-            <w:proofErr w:type="spellStart"/>
             <w:r>
               <w:rPr>
                 <w:rFonts w:ascii="Consolas" w:hAnsi="Consolas"/>
@@ -15452,36 +14151,24 @@
               </w:rPr>
               <w:t>if</w:t>
             </w:r>
-            <w:proofErr w:type="spellEnd"/>
-            <w:r>
-              <w:rPr>
-                <w:rFonts w:ascii="Consolas" w:hAnsi="Consolas"/>
-                <w:sz w:val="24"/>
-                <w:szCs w:val="24"/>
-              </w:rPr>
-              <w:t xml:space="preserve"> = </w:t>
-            </w:r>
-            <w:proofErr w:type="spellStart"/>
-            <w:r>
-              <w:rPr>
-                <w:rFonts w:ascii="Consolas" w:hAnsi="Consolas"/>
-                <w:sz w:val="24"/>
-                <w:szCs w:val="24"/>
-              </w:rPr>
-              <w:t>boolean</w:t>
-            </w:r>
-            <w:proofErr w:type="spellEnd"/>
-          </w:p>
-          <w:p>
-            <w:pPr>
-              <w:bidi w:val="0"/>
-              <w:rPr>
-                <w:rFonts w:ascii="Consolas" w:hAnsi="Consolas"/>
-                <w:sz w:val="24"/>
-                <w:szCs w:val="24"/>
-              </w:rPr>
-            </w:pPr>
-            <w:proofErr w:type="spellStart"/>
+            <w:r>
+              <w:rPr>
+                <w:rFonts w:ascii="Consolas" w:hAnsi="Consolas"/>
+                <w:sz w:val="24"/>
+                <w:szCs w:val="24"/>
+              </w:rPr>
+              <w:t xml:space="preserve"> = boolean</w:t>
+            </w:r>
+          </w:p>
+          <w:p>
+            <w:pPr>
+              <w:bidi w:val="0"/>
+              <w:rPr>
+                <w:rFonts w:ascii="Consolas" w:hAnsi="Consolas"/>
+                <w:sz w:val="24"/>
+                <w:szCs w:val="24"/>
+              </w:rPr>
+            </w:pPr>
             <w:r>
               <w:rPr>
                 <w:rFonts w:ascii="Consolas" w:hAnsi="Consolas"/>
@@ -15499,37 +14186,25 @@
               </w:rPr>
               <w:t>test</w:t>
             </w:r>
-            <w:proofErr w:type="spellEnd"/>
-            <w:r>
-              <w:rPr>
-                <w:rFonts w:ascii="Consolas" w:hAnsi="Consolas"/>
-                <w:sz w:val="24"/>
-                <w:szCs w:val="24"/>
-              </w:rPr>
-              <w:t xml:space="preserve"> = </w:t>
-            </w:r>
-            <w:proofErr w:type="spellStart"/>
-            <w:r>
-              <w:rPr>
-                <w:rFonts w:ascii="Consolas" w:hAnsi="Consolas"/>
-                <w:sz w:val="24"/>
-                <w:szCs w:val="24"/>
-              </w:rPr>
-              <w:t>boolean</w:t>
-            </w:r>
-            <w:proofErr w:type="spellEnd"/>
-          </w:p>
-          <w:p>
-            <w:pPr>
-              <w:bidi w:val="0"/>
-              <w:rPr>
-                <w:rFonts w:ascii="Consolas" w:hAnsi="Consolas"/>
-                <w:sz w:val="24"/>
-                <w:szCs w:val="24"/>
-                <w:vertAlign w:val="subscript"/>
-              </w:rPr>
-            </w:pPr>
-            <w:proofErr w:type="spellStart"/>
+            <w:r>
+              <w:rPr>
+                <w:rFonts w:ascii="Consolas" w:hAnsi="Consolas"/>
+                <w:sz w:val="24"/>
+                <w:szCs w:val="24"/>
+              </w:rPr>
+              <w:t xml:space="preserve"> = boolean</w:t>
+            </w:r>
+          </w:p>
+          <w:p>
+            <w:pPr>
+              <w:bidi w:val="0"/>
+              <w:rPr>
+                <w:rFonts w:ascii="Consolas" w:hAnsi="Consolas"/>
+                <w:sz w:val="24"/>
+                <w:szCs w:val="24"/>
+                <w:vertAlign w:val="subscript"/>
+              </w:rPr>
+            </w:pPr>
             <w:r>
               <w:rPr>
                 <w:rFonts w:ascii="Consolas" w:hAnsi="Consolas"/>
@@ -15547,25 +14222,14 @@
               </w:rPr>
               <w:t>#t</w:t>
             </w:r>
-            <w:proofErr w:type="spellEnd"/>
-            <w:r>
-              <w:rPr>
-                <w:rFonts w:ascii="Consolas" w:hAnsi="Consolas"/>
-                <w:sz w:val="24"/>
-                <w:szCs w:val="24"/>
-              </w:rPr>
-              <w:t xml:space="preserve"> = </w:t>
-            </w:r>
-            <w:proofErr w:type="spellStart"/>
-            <w:r>
-              <w:rPr>
-                <w:rFonts w:ascii="Consolas" w:hAnsi="Consolas"/>
-                <w:sz w:val="24"/>
-                <w:szCs w:val="24"/>
-              </w:rPr>
-              <w:t>boolean</w:t>
-            </w:r>
-            <w:proofErr w:type="spellEnd"/>
+            <w:r>
+              <w:rPr>
+                <w:rFonts w:ascii="Consolas" w:hAnsi="Consolas"/>
+                <w:sz w:val="24"/>
+                <w:szCs w:val="24"/>
+              </w:rPr>
+              <w:t xml:space="preserve"> = boolean</w:t>
+            </w:r>
           </w:p>
           <w:p>
             <w:pPr>
@@ -15633,25 +14297,7 @@
                 <w:sz w:val="24"/>
                 <w:szCs w:val="24"/>
               </w:rPr>
-              <w:t xml:space="preserve"> → </w:t>
-            </w:r>
-            <w:proofErr w:type="spellStart"/>
-            <w:r>
-              <w:rPr>
-                <w:rFonts w:ascii="Consolas" w:hAnsi="Consolas"/>
-                <w:sz w:val="24"/>
-                <w:szCs w:val="24"/>
-              </w:rPr>
-              <w:t>boolean</w:t>
-            </w:r>
-            <w:proofErr w:type="spellEnd"/>
-            <w:r>
-              <w:rPr>
-                <w:rFonts w:ascii="Consolas" w:hAnsi="Consolas"/>
-                <w:sz w:val="24"/>
-                <w:szCs w:val="24"/>
-              </w:rPr>
-              <w:t>]</w:t>
+              <w:t xml:space="preserve"> → boolean]</w:t>
             </w:r>
           </w:p>
           <w:p>
@@ -15686,37 +14332,18 @@
                 <w:sz w:val="24"/>
                 <w:szCs w:val="24"/>
               </w:rPr>
-              <w:t xml:space="preserve"> = [number * number → </w:t>
-            </w:r>
-            <w:proofErr w:type="spellStart"/>
-            <w:r>
-              <w:rPr>
-                <w:rFonts w:ascii="Consolas" w:hAnsi="Consolas"/>
-                <w:sz w:val="24"/>
-                <w:szCs w:val="24"/>
-              </w:rPr>
-              <w:t>boolean</w:t>
-            </w:r>
-            <w:proofErr w:type="spellEnd"/>
-            <w:r>
-              <w:rPr>
-                <w:rFonts w:ascii="Consolas" w:hAnsi="Consolas"/>
-                <w:sz w:val="24"/>
-                <w:szCs w:val="24"/>
-              </w:rPr>
-              <w:t>]</w:t>
-            </w:r>
-          </w:p>
-          <w:p>
-            <w:pPr>
-              <w:bidi w:val="0"/>
-              <w:rPr>
-                <w:rFonts w:ascii="Consolas" w:hAnsi="Consolas"/>
-                <w:sz w:val="24"/>
-                <w:szCs w:val="24"/>
-              </w:rPr>
-            </w:pPr>
-            <w:proofErr w:type="spellStart"/>
+              <w:t xml:space="preserve"> = [number * number → boolean]</w:t>
+            </w:r>
+          </w:p>
+          <w:p>
+            <w:pPr>
+              <w:bidi w:val="0"/>
+              <w:rPr>
+                <w:rFonts w:ascii="Consolas" w:hAnsi="Consolas"/>
+                <w:sz w:val="24"/>
+                <w:szCs w:val="24"/>
+              </w:rPr>
+            </w:pPr>
             <w:r>
               <w:rPr>
                 <w:rFonts w:ascii="Consolas" w:hAnsi="Consolas"/>
@@ -15734,36 +14361,24 @@
               </w:rPr>
               <w:t>#t</w:t>
             </w:r>
-            <w:proofErr w:type="spellEnd"/>
-            <w:r>
-              <w:rPr>
-                <w:rFonts w:ascii="Consolas" w:hAnsi="Consolas"/>
-                <w:sz w:val="24"/>
-                <w:szCs w:val="24"/>
-              </w:rPr>
-              <w:t xml:space="preserve"> = </w:t>
-            </w:r>
-            <w:proofErr w:type="spellStart"/>
-            <w:r>
-              <w:rPr>
-                <w:rFonts w:ascii="Consolas" w:hAnsi="Consolas"/>
-                <w:sz w:val="24"/>
-                <w:szCs w:val="24"/>
-              </w:rPr>
-              <w:t>boolean</w:t>
-            </w:r>
-            <w:proofErr w:type="spellEnd"/>
-          </w:p>
-          <w:p>
-            <w:pPr>
-              <w:bidi w:val="0"/>
-              <w:rPr>
-                <w:rFonts w:ascii="Consolas" w:hAnsi="Consolas"/>
-                <w:sz w:val="24"/>
-                <w:szCs w:val="24"/>
-              </w:rPr>
-            </w:pPr>
-            <w:proofErr w:type="spellStart"/>
+            <w:r>
+              <w:rPr>
+                <w:rFonts w:ascii="Consolas" w:hAnsi="Consolas"/>
+                <w:sz w:val="24"/>
+                <w:szCs w:val="24"/>
+              </w:rPr>
+              <w:t xml:space="preserve"> = boolean</w:t>
+            </w:r>
+          </w:p>
+          <w:p>
+            <w:pPr>
+              <w:bidi w:val="0"/>
+              <w:rPr>
+                <w:rFonts w:ascii="Consolas" w:hAnsi="Consolas"/>
+                <w:sz w:val="24"/>
+                <w:szCs w:val="24"/>
+              </w:rPr>
+            </w:pPr>
             <w:r>
               <w:rPr>
                 <w:rFonts w:ascii="Consolas" w:hAnsi="Consolas"/>
@@ -15781,25 +14396,14 @@
               </w:rPr>
               <w:t>#f</w:t>
             </w:r>
-            <w:proofErr w:type="spellEnd"/>
-            <w:r>
-              <w:rPr>
-                <w:rFonts w:ascii="Consolas" w:hAnsi="Consolas"/>
-                <w:sz w:val="24"/>
-                <w:szCs w:val="24"/>
-              </w:rPr>
-              <w:t xml:space="preserve"> = </w:t>
-            </w:r>
-            <w:proofErr w:type="spellStart"/>
-            <w:r>
-              <w:rPr>
-                <w:rFonts w:ascii="Consolas" w:hAnsi="Consolas"/>
-                <w:sz w:val="24"/>
-                <w:szCs w:val="24"/>
-              </w:rPr>
-              <w:t>boolean</w:t>
-            </w:r>
-            <w:proofErr w:type="spellEnd"/>
+            <w:r>
+              <w:rPr>
+                <w:rFonts w:ascii="Consolas" w:hAnsi="Consolas"/>
+                <w:sz w:val="24"/>
+                <w:szCs w:val="24"/>
+              </w:rPr>
+              <w:t xml:space="preserve"> = boolean</w:t>
+            </w:r>
           </w:p>
           <w:p>
             <w:pPr>
@@ -15997,7 +14601,6 @@
                 <w:rtl/>
               </w:rPr>
             </w:pPr>
-            <w:proofErr w:type="spellStart"/>
             <w:r>
               <w:rPr>
                 <w:rFonts w:ascii="Consolas" w:hAnsi="Consolas"/>
@@ -16015,7 +14618,6 @@
               </w:rPr>
               <w:t>if</w:t>
             </w:r>
-            <w:proofErr w:type="spellEnd"/>
             <w:r>
               <w:rPr>
                 <w:rFonts w:ascii="Consolas" w:hAnsi="Consolas"/>
@@ -16193,34 +14795,14 @@
                 <w:szCs w:val="24"/>
               </w:rPr>
             </w:pPr>
-            <w:proofErr w:type="spellStart"/>
-            <w:r>
-              <w:rPr>
-                <w:rFonts w:ascii="Consolas" w:hAnsi="Consolas"/>
-                <w:sz w:val="24"/>
-                <w:szCs w:val="24"/>
-              </w:rPr>
-              <w:t>boolean</w:t>
-            </w:r>
-            <w:proofErr w:type="spellEnd"/>
-            <w:r>
-              <w:rPr>
-                <w:rFonts w:ascii="Consolas" w:hAnsi="Consolas"/>
-                <w:sz w:val="24"/>
-                <w:szCs w:val="24"/>
-              </w:rPr>
-              <w:t xml:space="preserve"> = </w:t>
-            </w:r>
-            <w:proofErr w:type="spellStart"/>
-            <w:r>
-              <w:rPr>
-                <w:rFonts w:ascii="Consolas" w:hAnsi="Consolas"/>
-                <w:sz w:val="24"/>
-                <w:szCs w:val="24"/>
-              </w:rPr>
-              <w:t>boolean</w:t>
-            </w:r>
-            <w:proofErr w:type="spellEnd"/>
+            <w:r>
+              <w:rPr>
+                <w:rFonts w:ascii="Consolas" w:hAnsi="Consolas"/>
+                <w:sz w:val="24"/>
+                <w:szCs w:val="24"/>
+              </w:rPr>
+              <w:t>boolean = boolean</w:t>
+            </w:r>
           </w:p>
         </w:tc>
       </w:tr>
@@ -16234,7 +14816,7 @@
     </w:p>
     <w:tbl>
       <w:tblPr>
-        <w:tblStyle w:val="a6"/>
+        <w:tblStyle w:val="TableGrid"/>
         <w:bidiVisual/>
         <w:tblW w:w="7656" w:type="dxa"/>
         <w:tblLook w:val="04A0" w:firstRow="1" w:lastRow="0" w:firstColumn="1" w:lastColumn="0" w:noHBand="0" w:noVBand="1"/>
@@ -16373,7 +14955,6 @@
                 <w:vertAlign w:val="subscript"/>
               </w:rPr>
             </w:pPr>
-            <w:proofErr w:type="spellStart"/>
             <w:r>
               <w:rPr>
                 <w:rFonts w:ascii="Consolas" w:hAnsi="Consolas"/>
@@ -16391,36 +14972,24 @@
               </w:rPr>
               <w:t>if</w:t>
             </w:r>
-            <w:proofErr w:type="spellEnd"/>
-            <w:r>
-              <w:rPr>
-                <w:rFonts w:ascii="Consolas" w:hAnsi="Consolas"/>
-                <w:sz w:val="24"/>
-                <w:szCs w:val="24"/>
-              </w:rPr>
-              <w:t xml:space="preserve"> = </w:t>
-            </w:r>
-            <w:proofErr w:type="spellStart"/>
-            <w:r>
-              <w:rPr>
-                <w:rFonts w:ascii="Consolas" w:hAnsi="Consolas"/>
-                <w:sz w:val="24"/>
-                <w:szCs w:val="24"/>
-              </w:rPr>
-              <w:t>boolean</w:t>
-            </w:r>
-            <w:proofErr w:type="spellEnd"/>
-          </w:p>
-          <w:p>
-            <w:pPr>
-              <w:bidi w:val="0"/>
-              <w:rPr>
-                <w:rFonts w:ascii="Consolas" w:hAnsi="Consolas"/>
-                <w:sz w:val="24"/>
-                <w:szCs w:val="24"/>
-              </w:rPr>
-            </w:pPr>
-            <w:proofErr w:type="spellStart"/>
+            <w:r>
+              <w:rPr>
+                <w:rFonts w:ascii="Consolas" w:hAnsi="Consolas"/>
+                <w:sz w:val="24"/>
+                <w:szCs w:val="24"/>
+              </w:rPr>
+              <w:t xml:space="preserve"> = boolean</w:t>
+            </w:r>
+          </w:p>
+          <w:p>
+            <w:pPr>
+              <w:bidi w:val="0"/>
+              <w:rPr>
+                <w:rFonts w:ascii="Consolas" w:hAnsi="Consolas"/>
+                <w:sz w:val="24"/>
+                <w:szCs w:val="24"/>
+              </w:rPr>
+            </w:pPr>
             <w:r>
               <w:rPr>
                 <w:rFonts w:ascii="Consolas" w:hAnsi="Consolas"/>
@@ -16438,37 +15007,25 @@
               </w:rPr>
               <w:t>test</w:t>
             </w:r>
-            <w:proofErr w:type="spellEnd"/>
-            <w:r>
-              <w:rPr>
-                <w:rFonts w:ascii="Consolas" w:hAnsi="Consolas"/>
-                <w:sz w:val="24"/>
-                <w:szCs w:val="24"/>
-              </w:rPr>
-              <w:t xml:space="preserve"> = </w:t>
-            </w:r>
-            <w:proofErr w:type="spellStart"/>
-            <w:r>
-              <w:rPr>
-                <w:rFonts w:ascii="Consolas" w:hAnsi="Consolas"/>
-                <w:sz w:val="24"/>
-                <w:szCs w:val="24"/>
-              </w:rPr>
-              <w:t>boolean</w:t>
-            </w:r>
-            <w:proofErr w:type="spellEnd"/>
-          </w:p>
-          <w:p>
-            <w:pPr>
-              <w:bidi w:val="0"/>
-              <w:rPr>
-                <w:rFonts w:ascii="Consolas" w:hAnsi="Consolas"/>
-                <w:sz w:val="24"/>
-                <w:szCs w:val="24"/>
-                <w:vertAlign w:val="subscript"/>
-              </w:rPr>
-            </w:pPr>
-            <w:proofErr w:type="spellStart"/>
+            <w:r>
+              <w:rPr>
+                <w:rFonts w:ascii="Consolas" w:hAnsi="Consolas"/>
+                <w:sz w:val="24"/>
+                <w:szCs w:val="24"/>
+              </w:rPr>
+              <w:t xml:space="preserve"> = boolean</w:t>
+            </w:r>
+          </w:p>
+          <w:p>
+            <w:pPr>
+              <w:bidi w:val="0"/>
+              <w:rPr>
+                <w:rFonts w:ascii="Consolas" w:hAnsi="Consolas"/>
+                <w:sz w:val="24"/>
+                <w:szCs w:val="24"/>
+                <w:vertAlign w:val="subscript"/>
+              </w:rPr>
+            </w:pPr>
             <w:r>
               <w:rPr>
                 <w:rFonts w:ascii="Consolas" w:hAnsi="Consolas"/>
@@ -16486,25 +15043,14 @@
               </w:rPr>
               <w:t>#t</w:t>
             </w:r>
-            <w:proofErr w:type="spellEnd"/>
-            <w:r>
-              <w:rPr>
-                <w:rFonts w:ascii="Consolas" w:hAnsi="Consolas"/>
-                <w:sz w:val="24"/>
-                <w:szCs w:val="24"/>
-              </w:rPr>
-              <w:t xml:space="preserve"> = </w:t>
-            </w:r>
-            <w:proofErr w:type="spellStart"/>
-            <w:r>
-              <w:rPr>
-                <w:rFonts w:ascii="Consolas" w:hAnsi="Consolas"/>
-                <w:sz w:val="24"/>
-                <w:szCs w:val="24"/>
-              </w:rPr>
-              <w:t>boolean</w:t>
-            </w:r>
-            <w:proofErr w:type="spellEnd"/>
+            <w:r>
+              <w:rPr>
+                <w:rFonts w:ascii="Consolas" w:hAnsi="Consolas"/>
+                <w:sz w:val="24"/>
+                <w:szCs w:val="24"/>
+              </w:rPr>
+              <w:t xml:space="preserve"> = boolean</w:t>
+            </w:r>
           </w:p>
           <w:p>
             <w:pPr>
@@ -16555,25 +15101,7 @@
                 <w:sz w:val="24"/>
                 <w:szCs w:val="24"/>
               </w:rPr>
-              <w:t xml:space="preserve"> → </w:t>
-            </w:r>
-            <w:proofErr w:type="spellStart"/>
-            <w:r>
-              <w:rPr>
-                <w:rFonts w:ascii="Consolas" w:hAnsi="Consolas"/>
-                <w:sz w:val="24"/>
-                <w:szCs w:val="24"/>
-              </w:rPr>
-              <w:t>boolean</w:t>
-            </w:r>
-            <w:proofErr w:type="spellEnd"/>
-            <w:r>
-              <w:rPr>
-                <w:rFonts w:ascii="Consolas" w:hAnsi="Consolas"/>
-                <w:sz w:val="24"/>
-                <w:szCs w:val="24"/>
-              </w:rPr>
-              <w:t>]</w:t>
+              <w:t xml:space="preserve"> → boolean]</w:t>
             </w:r>
           </w:p>
           <w:p>
@@ -16608,37 +15136,18 @@
                 <w:sz w:val="24"/>
                 <w:szCs w:val="24"/>
               </w:rPr>
-              <w:t xml:space="preserve"> = [number * number → </w:t>
-            </w:r>
-            <w:proofErr w:type="spellStart"/>
-            <w:r>
-              <w:rPr>
-                <w:rFonts w:ascii="Consolas" w:hAnsi="Consolas"/>
-                <w:sz w:val="24"/>
-                <w:szCs w:val="24"/>
-              </w:rPr>
-              <w:t>boolean</w:t>
-            </w:r>
-            <w:proofErr w:type="spellEnd"/>
-            <w:r>
-              <w:rPr>
-                <w:rFonts w:ascii="Consolas" w:hAnsi="Consolas"/>
-                <w:sz w:val="24"/>
-                <w:szCs w:val="24"/>
-              </w:rPr>
-              <w:t>]</w:t>
-            </w:r>
-          </w:p>
-          <w:p>
-            <w:pPr>
-              <w:bidi w:val="0"/>
-              <w:rPr>
-                <w:rFonts w:ascii="Consolas" w:hAnsi="Consolas"/>
-                <w:sz w:val="24"/>
-                <w:szCs w:val="24"/>
-              </w:rPr>
-            </w:pPr>
-            <w:proofErr w:type="spellStart"/>
+              <w:t xml:space="preserve"> = [number * number → boolean]</w:t>
+            </w:r>
+          </w:p>
+          <w:p>
+            <w:pPr>
+              <w:bidi w:val="0"/>
+              <w:rPr>
+                <w:rFonts w:ascii="Consolas" w:hAnsi="Consolas"/>
+                <w:sz w:val="24"/>
+                <w:szCs w:val="24"/>
+              </w:rPr>
+            </w:pPr>
             <w:r>
               <w:rPr>
                 <w:rFonts w:ascii="Consolas" w:hAnsi="Consolas"/>
@@ -16656,36 +15165,24 @@
               </w:rPr>
               <w:t>#t</w:t>
             </w:r>
-            <w:proofErr w:type="spellEnd"/>
-            <w:r>
-              <w:rPr>
-                <w:rFonts w:ascii="Consolas" w:hAnsi="Consolas"/>
-                <w:sz w:val="24"/>
-                <w:szCs w:val="24"/>
-              </w:rPr>
-              <w:t xml:space="preserve"> = </w:t>
-            </w:r>
-            <w:proofErr w:type="spellStart"/>
-            <w:r>
-              <w:rPr>
-                <w:rFonts w:ascii="Consolas" w:hAnsi="Consolas"/>
-                <w:sz w:val="24"/>
-                <w:szCs w:val="24"/>
-              </w:rPr>
-              <w:t>boolean</w:t>
-            </w:r>
-            <w:proofErr w:type="spellEnd"/>
-          </w:p>
-          <w:p>
-            <w:pPr>
-              <w:bidi w:val="0"/>
-              <w:rPr>
-                <w:rFonts w:ascii="Consolas" w:hAnsi="Consolas"/>
-                <w:sz w:val="24"/>
-                <w:szCs w:val="24"/>
-              </w:rPr>
-            </w:pPr>
-            <w:proofErr w:type="spellStart"/>
+            <w:r>
+              <w:rPr>
+                <w:rFonts w:ascii="Consolas" w:hAnsi="Consolas"/>
+                <w:sz w:val="24"/>
+                <w:szCs w:val="24"/>
+              </w:rPr>
+              <w:t xml:space="preserve"> = boolean</w:t>
+            </w:r>
+          </w:p>
+          <w:p>
+            <w:pPr>
+              <w:bidi w:val="0"/>
+              <w:rPr>
+                <w:rFonts w:ascii="Consolas" w:hAnsi="Consolas"/>
+                <w:sz w:val="24"/>
+                <w:szCs w:val="24"/>
+              </w:rPr>
+            </w:pPr>
             <w:r>
               <w:rPr>
                 <w:rFonts w:ascii="Consolas" w:hAnsi="Consolas"/>
@@ -16703,25 +15200,14 @@
               </w:rPr>
               <w:t>#f</w:t>
             </w:r>
-            <w:proofErr w:type="spellEnd"/>
-            <w:r>
-              <w:rPr>
-                <w:rFonts w:ascii="Consolas" w:hAnsi="Consolas"/>
-                <w:sz w:val="24"/>
-                <w:szCs w:val="24"/>
-              </w:rPr>
-              <w:t xml:space="preserve"> = </w:t>
-            </w:r>
-            <w:proofErr w:type="spellStart"/>
-            <w:r>
-              <w:rPr>
-                <w:rFonts w:ascii="Consolas" w:hAnsi="Consolas"/>
-                <w:sz w:val="24"/>
-                <w:szCs w:val="24"/>
-              </w:rPr>
-              <w:t>boolean</w:t>
-            </w:r>
-            <w:proofErr w:type="spellEnd"/>
+            <w:r>
+              <w:rPr>
+                <w:rFonts w:ascii="Consolas" w:hAnsi="Consolas"/>
+                <w:sz w:val="24"/>
+                <w:szCs w:val="24"/>
+              </w:rPr>
+              <w:t xml:space="preserve"> = boolean</w:t>
+            </w:r>
           </w:p>
           <w:p>
             <w:pPr>
@@ -16915,7 +15401,6 @@
                 <w:rtl/>
               </w:rPr>
             </w:pPr>
-            <w:proofErr w:type="spellStart"/>
             <w:r>
               <w:rPr>
                 <w:rFonts w:ascii="Consolas" w:hAnsi="Consolas"/>
@@ -16933,7 +15418,6 @@
               </w:rPr>
               <w:t>if</w:t>
             </w:r>
-            <w:proofErr w:type="spellEnd"/>
             <w:r>
               <w:rPr>
                 <w:rFonts w:ascii="Consolas" w:hAnsi="Consolas"/>
@@ -17111,34 +15595,14 @@
                 <w:szCs w:val="24"/>
               </w:rPr>
             </w:pPr>
-            <w:proofErr w:type="spellStart"/>
-            <w:r>
-              <w:rPr>
-                <w:rFonts w:ascii="Consolas" w:hAnsi="Consolas"/>
-                <w:sz w:val="24"/>
-                <w:szCs w:val="24"/>
-              </w:rPr>
-              <w:t>boolean</w:t>
-            </w:r>
-            <w:proofErr w:type="spellEnd"/>
-            <w:r>
-              <w:rPr>
-                <w:rFonts w:ascii="Consolas" w:hAnsi="Consolas"/>
-                <w:sz w:val="24"/>
-                <w:szCs w:val="24"/>
-              </w:rPr>
-              <w:t xml:space="preserve"> = </w:t>
-            </w:r>
-            <w:proofErr w:type="spellStart"/>
-            <w:r>
-              <w:rPr>
-                <w:rFonts w:ascii="Consolas" w:hAnsi="Consolas"/>
-                <w:sz w:val="24"/>
-                <w:szCs w:val="24"/>
-              </w:rPr>
-              <w:t>boolean</w:t>
-            </w:r>
-            <w:proofErr w:type="spellEnd"/>
+            <w:r>
+              <w:rPr>
+                <w:rFonts w:ascii="Consolas" w:hAnsi="Consolas"/>
+                <w:sz w:val="24"/>
+                <w:szCs w:val="24"/>
+              </w:rPr>
+              <w:t>boolean = boolean</w:t>
+            </w:r>
           </w:p>
         </w:tc>
       </w:tr>
@@ -17187,7 +15651,7 @@
     </w:p>
     <w:tbl>
       <w:tblPr>
-        <w:tblStyle w:val="a6"/>
+        <w:tblStyle w:val="TableGrid"/>
         <w:bidiVisual/>
         <w:tblW w:w="7656" w:type="dxa"/>
         <w:tblLook w:val="04A0" w:firstRow="1" w:lastRow="0" w:firstColumn="1" w:lastColumn="0" w:noHBand="0" w:noVBand="1"/>
@@ -17327,7 +15791,6 @@
                 <w:vertAlign w:val="subscript"/>
               </w:rPr>
             </w:pPr>
-            <w:proofErr w:type="spellStart"/>
             <w:r>
               <w:rPr>
                 <w:rFonts w:ascii="Consolas" w:hAnsi="Consolas"/>
@@ -17345,36 +15808,24 @@
               </w:rPr>
               <w:t>if</w:t>
             </w:r>
-            <w:proofErr w:type="spellEnd"/>
-            <w:r>
-              <w:rPr>
-                <w:rFonts w:ascii="Consolas" w:hAnsi="Consolas"/>
-                <w:sz w:val="24"/>
-                <w:szCs w:val="24"/>
-              </w:rPr>
-              <w:t xml:space="preserve"> = </w:t>
-            </w:r>
-            <w:proofErr w:type="spellStart"/>
-            <w:r>
-              <w:rPr>
-                <w:rFonts w:ascii="Consolas" w:hAnsi="Consolas"/>
-                <w:sz w:val="24"/>
-                <w:szCs w:val="24"/>
-              </w:rPr>
-              <w:t>boolean</w:t>
-            </w:r>
-            <w:proofErr w:type="spellEnd"/>
-          </w:p>
-          <w:p>
-            <w:pPr>
-              <w:bidi w:val="0"/>
-              <w:rPr>
-                <w:rFonts w:ascii="Consolas" w:hAnsi="Consolas"/>
-                <w:sz w:val="24"/>
-                <w:szCs w:val="24"/>
-              </w:rPr>
-            </w:pPr>
-            <w:proofErr w:type="spellStart"/>
+            <w:r>
+              <w:rPr>
+                <w:rFonts w:ascii="Consolas" w:hAnsi="Consolas"/>
+                <w:sz w:val="24"/>
+                <w:szCs w:val="24"/>
+              </w:rPr>
+              <w:t xml:space="preserve"> = boolean</w:t>
+            </w:r>
+          </w:p>
+          <w:p>
+            <w:pPr>
+              <w:bidi w:val="0"/>
+              <w:rPr>
+                <w:rFonts w:ascii="Consolas" w:hAnsi="Consolas"/>
+                <w:sz w:val="24"/>
+                <w:szCs w:val="24"/>
+              </w:rPr>
+            </w:pPr>
             <w:r>
               <w:rPr>
                 <w:rFonts w:ascii="Consolas" w:hAnsi="Consolas"/>
@@ -17392,37 +15843,25 @@
               </w:rPr>
               <w:t>test</w:t>
             </w:r>
-            <w:proofErr w:type="spellEnd"/>
-            <w:r>
-              <w:rPr>
-                <w:rFonts w:ascii="Consolas" w:hAnsi="Consolas"/>
-                <w:sz w:val="24"/>
-                <w:szCs w:val="24"/>
-              </w:rPr>
-              <w:t xml:space="preserve"> = </w:t>
-            </w:r>
-            <w:proofErr w:type="spellStart"/>
-            <w:r>
-              <w:rPr>
-                <w:rFonts w:ascii="Consolas" w:hAnsi="Consolas"/>
-                <w:sz w:val="24"/>
-                <w:szCs w:val="24"/>
-              </w:rPr>
-              <w:t>boolean</w:t>
-            </w:r>
-            <w:proofErr w:type="spellEnd"/>
-          </w:p>
-          <w:p>
-            <w:pPr>
-              <w:bidi w:val="0"/>
-              <w:rPr>
-                <w:rFonts w:ascii="Consolas" w:hAnsi="Consolas"/>
-                <w:sz w:val="24"/>
-                <w:szCs w:val="24"/>
-                <w:vertAlign w:val="subscript"/>
-              </w:rPr>
-            </w:pPr>
-            <w:proofErr w:type="spellStart"/>
+            <w:r>
+              <w:rPr>
+                <w:rFonts w:ascii="Consolas" w:hAnsi="Consolas"/>
+                <w:sz w:val="24"/>
+                <w:szCs w:val="24"/>
+              </w:rPr>
+              <w:t xml:space="preserve"> = boolean</w:t>
+            </w:r>
+          </w:p>
+          <w:p>
+            <w:pPr>
+              <w:bidi w:val="0"/>
+              <w:rPr>
+                <w:rFonts w:ascii="Consolas" w:hAnsi="Consolas"/>
+                <w:sz w:val="24"/>
+                <w:szCs w:val="24"/>
+                <w:vertAlign w:val="subscript"/>
+              </w:rPr>
+            </w:pPr>
             <w:r>
               <w:rPr>
                 <w:rFonts w:ascii="Consolas" w:hAnsi="Consolas"/>
@@ -17440,25 +15879,14 @@
               </w:rPr>
               <w:t>#t</w:t>
             </w:r>
-            <w:proofErr w:type="spellEnd"/>
-            <w:r>
-              <w:rPr>
-                <w:rFonts w:ascii="Consolas" w:hAnsi="Consolas"/>
-                <w:sz w:val="24"/>
-                <w:szCs w:val="24"/>
-              </w:rPr>
-              <w:t xml:space="preserve"> = </w:t>
-            </w:r>
-            <w:proofErr w:type="spellStart"/>
-            <w:r>
-              <w:rPr>
-                <w:rFonts w:ascii="Consolas" w:hAnsi="Consolas"/>
-                <w:sz w:val="24"/>
-                <w:szCs w:val="24"/>
-              </w:rPr>
-              <w:t>boolean</w:t>
-            </w:r>
-            <w:proofErr w:type="spellEnd"/>
+            <w:r>
+              <w:rPr>
+                <w:rFonts w:ascii="Consolas" w:hAnsi="Consolas"/>
+                <w:sz w:val="24"/>
+                <w:szCs w:val="24"/>
+              </w:rPr>
+              <w:t xml:space="preserve"> = boolean</w:t>
+            </w:r>
           </w:p>
           <w:p>
             <w:pPr>
@@ -17509,25 +15937,7 @@
                 <w:sz w:val="24"/>
                 <w:szCs w:val="24"/>
               </w:rPr>
-              <w:t xml:space="preserve"> → </w:t>
-            </w:r>
-            <w:proofErr w:type="spellStart"/>
-            <w:r>
-              <w:rPr>
-                <w:rFonts w:ascii="Consolas" w:hAnsi="Consolas"/>
-                <w:sz w:val="24"/>
-                <w:szCs w:val="24"/>
-              </w:rPr>
-              <w:t>boolean</w:t>
-            </w:r>
-            <w:proofErr w:type="spellEnd"/>
-            <w:r>
-              <w:rPr>
-                <w:rFonts w:ascii="Consolas" w:hAnsi="Consolas"/>
-                <w:sz w:val="24"/>
-                <w:szCs w:val="24"/>
-              </w:rPr>
-              <w:t>]</w:t>
+              <w:t xml:space="preserve"> → boolean]</w:t>
             </w:r>
           </w:p>
           <w:p>
@@ -17562,37 +15972,18 @@
                 <w:sz w:val="24"/>
                 <w:szCs w:val="24"/>
               </w:rPr>
-              <w:t xml:space="preserve"> = [number * number → </w:t>
-            </w:r>
-            <w:proofErr w:type="spellStart"/>
-            <w:r>
-              <w:rPr>
-                <w:rFonts w:ascii="Consolas" w:hAnsi="Consolas"/>
-                <w:sz w:val="24"/>
-                <w:szCs w:val="24"/>
-              </w:rPr>
-              <w:t>boolean</w:t>
-            </w:r>
-            <w:proofErr w:type="spellEnd"/>
-            <w:r>
-              <w:rPr>
-                <w:rFonts w:ascii="Consolas" w:hAnsi="Consolas"/>
-                <w:sz w:val="24"/>
-                <w:szCs w:val="24"/>
-              </w:rPr>
-              <w:t>]</w:t>
-            </w:r>
-          </w:p>
-          <w:p>
-            <w:pPr>
-              <w:bidi w:val="0"/>
-              <w:rPr>
-                <w:rFonts w:ascii="Consolas" w:hAnsi="Consolas"/>
-                <w:sz w:val="24"/>
-                <w:szCs w:val="24"/>
-              </w:rPr>
-            </w:pPr>
-            <w:proofErr w:type="spellStart"/>
+              <w:t xml:space="preserve"> = [number * number → boolean]</w:t>
+            </w:r>
+          </w:p>
+          <w:p>
+            <w:pPr>
+              <w:bidi w:val="0"/>
+              <w:rPr>
+                <w:rFonts w:ascii="Consolas" w:hAnsi="Consolas"/>
+                <w:sz w:val="24"/>
+                <w:szCs w:val="24"/>
+              </w:rPr>
+            </w:pPr>
             <w:r>
               <w:rPr>
                 <w:rFonts w:ascii="Consolas" w:hAnsi="Consolas"/>
@@ -17610,36 +16001,24 @@
               </w:rPr>
               <w:t>#t</w:t>
             </w:r>
-            <w:proofErr w:type="spellEnd"/>
-            <w:r>
-              <w:rPr>
-                <w:rFonts w:ascii="Consolas" w:hAnsi="Consolas"/>
-                <w:sz w:val="24"/>
-                <w:szCs w:val="24"/>
-              </w:rPr>
-              <w:t xml:space="preserve"> = </w:t>
-            </w:r>
-            <w:proofErr w:type="spellStart"/>
-            <w:r>
-              <w:rPr>
-                <w:rFonts w:ascii="Consolas" w:hAnsi="Consolas"/>
-                <w:sz w:val="24"/>
-                <w:szCs w:val="24"/>
-              </w:rPr>
-              <w:t>boolean</w:t>
-            </w:r>
-            <w:proofErr w:type="spellEnd"/>
-          </w:p>
-          <w:p>
-            <w:pPr>
-              <w:bidi w:val="0"/>
-              <w:rPr>
-                <w:rFonts w:ascii="Consolas" w:hAnsi="Consolas"/>
-                <w:sz w:val="24"/>
-                <w:szCs w:val="24"/>
-              </w:rPr>
-            </w:pPr>
-            <w:proofErr w:type="spellStart"/>
+            <w:r>
+              <w:rPr>
+                <w:rFonts w:ascii="Consolas" w:hAnsi="Consolas"/>
+                <w:sz w:val="24"/>
+                <w:szCs w:val="24"/>
+              </w:rPr>
+              <w:t xml:space="preserve"> = boolean</w:t>
+            </w:r>
+          </w:p>
+          <w:p>
+            <w:pPr>
+              <w:bidi w:val="0"/>
+              <w:rPr>
+                <w:rFonts w:ascii="Consolas" w:hAnsi="Consolas"/>
+                <w:sz w:val="24"/>
+                <w:szCs w:val="24"/>
+              </w:rPr>
+            </w:pPr>
             <w:r>
               <w:rPr>
                 <w:rFonts w:ascii="Consolas" w:hAnsi="Consolas"/>
@@ -17657,25 +16036,14 @@
               </w:rPr>
               <w:t>#f</w:t>
             </w:r>
-            <w:proofErr w:type="spellEnd"/>
-            <w:r>
-              <w:rPr>
-                <w:rFonts w:ascii="Consolas" w:hAnsi="Consolas"/>
-                <w:sz w:val="24"/>
-                <w:szCs w:val="24"/>
-              </w:rPr>
-              <w:t xml:space="preserve"> = </w:t>
-            </w:r>
-            <w:proofErr w:type="spellStart"/>
-            <w:r>
-              <w:rPr>
-                <w:rFonts w:ascii="Consolas" w:hAnsi="Consolas"/>
-                <w:sz w:val="24"/>
-                <w:szCs w:val="24"/>
-              </w:rPr>
-              <w:t>boolean</w:t>
-            </w:r>
-            <w:proofErr w:type="spellEnd"/>
+            <w:r>
+              <w:rPr>
+                <w:rFonts w:ascii="Consolas" w:hAnsi="Consolas"/>
+                <w:sz w:val="24"/>
+                <w:szCs w:val="24"/>
+              </w:rPr>
+              <w:t xml:space="preserve"> = boolean</w:t>
+            </w:r>
           </w:p>
           <w:p>
             <w:pPr>
@@ -17836,7 +16204,6 @@
                 <w:rtl/>
               </w:rPr>
             </w:pPr>
-            <w:proofErr w:type="spellStart"/>
             <w:r>
               <w:rPr>
                 <w:rFonts w:ascii="Consolas" w:hAnsi="Consolas"/>
@@ -17854,7 +16221,6 @@
               </w:rPr>
               <w:t>if</w:t>
             </w:r>
-            <w:proofErr w:type="spellEnd"/>
             <w:r>
               <w:rPr>
                 <w:rFonts w:ascii="Consolas" w:hAnsi="Consolas"/>
@@ -18032,34 +16398,14 @@
                 <w:szCs w:val="24"/>
               </w:rPr>
             </w:pPr>
-            <w:proofErr w:type="spellStart"/>
-            <w:r>
-              <w:rPr>
-                <w:rFonts w:ascii="Consolas" w:hAnsi="Consolas"/>
-                <w:sz w:val="24"/>
-                <w:szCs w:val="24"/>
-              </w:rPr>
-              <w:t>boolean</w:t>
-            </w:r>
-            <w:proofErr w:type="spellEnd"/>
-            <w:r>
-              <w:rPr>
-                <w:rFonts w:ascii="Consolas" w:hAnsi="Consolas"/>
-                <w:sz w:val="24"/>
-                <w:szCs w:val="24"/>
-              </w:rPr>
-              <w:t xml:space="preserve"> = </w:t>
-            </w:r>
-            <w:proofErr w:type="spellStart"/>
-            <w:r>
-              <w:rPr>
-                <w:rFonts w:ascii="Consolas" w:hAnsi="Consolas"/>
-                <w:sz w:val="24"/>
-                <w:szCs w:val="24"/>
-              </w:rPr>
-              <w:t>boolean</w:t>
-            </w:r>
-            <w:proofErr w:type="spellEnd"/>
+            <w:r>
+              <w:rPr>
+                <w:rFonts w:ascii="Consolas" w:hAnsi="Consolas"/>
+                <w:sz w:val="24"/>
+                <w:szCs w:val="24"/>
+              </w:rPr>
+              <w:t>boolean = boolean</w:t>
+            </w:r>
           </w:p>
         </w:tc>
       </w:tr>
@@ -18110,7 +16456,7 @@
     </w:p>
     <w:tbl>
       <w:tblPr>
-        <w:tblStyle w:val="a6"/>
+        <w:tblStyle w:val="TableGrid"/>
         <w:bidiVisual/>
         <w:tblW w:w="7656" w:type="dxa"/>
         <w:tblLook w:val="04A0" w:firstRow="1" w:lastRow="0" w:firstColumn="1" w:lastColumn="0" w:noHBand="0" w:noVBand="1"/>
@@ -18221,7 +16567,6 @@
               </w:rPr>
               <w:t xml:space="preserve"> = [number * number → </w:t>
             </w:r>
-            <w:proofErr w:type="spellStart"/>
             <w:r>
               <w:rPr>
                 <w:rFonts w:ascii="Consolas" w:hAnsi="Consolas"/>
@@ -18231,7 +16576,6 @@
               </w:rPr>
               <w:t>boolean</w:t>
             </w:r>
-            <w:proofErr w:type="spellEnd"/>
             <w:r>
               <w:rPr>
                 <w:rFonts w:ascii="Consolas" w:hAnsi="Consolas"/>
@@ -18251,7 +16595,6 @@
                 <w:vertAlign w:val="subscript"/>
               </w:rPr>
             </w:pPr>
-            <w:proofErr w:type="spellStart"/>
             <w:r>
               <w:rPr>
                 <w:rFonts w:ascii="Consolas" w:hAnsi="Consolas"/>
@@ -18269,36 +16612,24 @@
               </w:rPr>
               <w:t>if</w:t>
             </w:r>
-            <w:proofErr w:type="spellEnd"/>
-            <w:r>
-              <w:rPr>
-                <w:rFonts w:ascii="Consolas" w:hAnsi="Consolas"/>
-                <w:sz w:val="24"/>
-                <w:szCs w:val="24"/>
-              </w:rPr>
-              <w:t xml:space="preserve"> = </w:t>
-            </w:r>
-            <w:proofErr w:type="spellStart"/>
-            <w:r>
-              <w:rPr>
-                <w:rFonts w:ascii="Consolas" w:hAnsi="Consolas"/>
-                <w:sz w:val="24"/>
-                <w:szCs w:val="24"/>
-              </w:rPr>
-              <w:t>boolean</w:t>
-            </w:r>
-            <w:proofErr w:type="spellEnd"/>
-          </w:p>
-          <w:p>
-            <w:pPr>
-              <w:bidi w:val="0"/>
-              <w:rPr>
-                <w:rFonts w:ascii="Consolas" w:hAnsi="Consolas"/>
-                <w:sz w:val="24"/>
-                <w:szCs w:val="24"/>
-              </w:rPr>
-            </w:pPr>
-            <w:proofErr w:type="spellStart"/>
+            <w:r>
+              <w:rPr>
+                <w:rFonts w:ascii="Consolas" w:hAnsi="Consolas"/>
+                <w:sz w:val="24"/>
+                <w:szCs w:val="24"/>
+              </w:rPr>
+              <w:t xml:space="preserve"> = boolean</w:t>
+            </w:r>
+          </w:p>
+          <w:p>
+            <w:pPr>
+              <w:bidi w:val="0"/>
+              <w:rPr>
+                <w:rFonts w:ascii="Consolas" w:hAnsi="Consolas"/>
+                <w:sz w:val="24"/>
+                <w:szCs w:val="24"/>
+              </w:rPr>
+            </w:pPr>
             <w:r>
               <w:rPr>
                 <w:rFonts w:ascii="Consolas" w:hAnsi="Consolas"/>
@@ -18316,37 +16647,25 @@
               </w:rPr>
               <w:t>test</w:t>
             </w:r>
-            <w:proofErr w:type="spellEnd"/>
-            <w:r>
-              <w:rPr>
-                <w:rFonts w:ascii="Consolas" w:hAnsi="Consolas"/>
-                <w:sz w:val="24"/>
-                <w:szCs w:val="24"/>
-              </w:rPr>
-              <w:t xml:space="preserve"> = </w:t>
-            </w:r>
-            <w:proofErr w:type="spellStart"/>
-            <w:r>
-              <w:rPr>
-                <w:rFonts w:ascii="Consolas" w:hAnsi="Consolas"/>
-                <w:sz w:val="24"/>
-                <w:szCs w:val="24"/>
-              </w:rPr>
-              <w:t>boolean</w:t>
-            </w:r>
-            <w:proofErr w:type="spellEnd"/>
-          </w:p>
-          <w:p>
-            <w:pPr>
-              <w:bidi w:val="0"/>
-              <w:rPr>
-                <w:rFonts w:ascii="Consolas" w:hAnsi="Consolas"/>
-                <w:sz w:val="24"/>
-                <w:szCs w:val="24"/>
-                <w:vertAlign w:val="subscript"/>
-              </w:rPr>
-            </w:pPr>
-            <w:proofErr w:type="spellStart"/>
+            <w:r>
+              <w:rPr>
+                <w:rFonts w:ascii="Consolas" w:hAnsi="Consolas"/>
+                <w:sz w:val="24"/>
+                <w:szCs w:val="24"/>
+              </w:rPr>
+              <w:t xml:space="preserve"> = boolean</w:t>
+            </w:r>
+          </w:p>
+          <w:p>
+            <w:pPr>
+              <w:bidi w:val="0"/>
+              <w:rPr>
+                <w:rFonts w:ascii="Consolas" w:hAnsi="Consolas"/>
+                <w:sz w:val="24"/>
+                <w:szCs w:val="24"/>
+                <w:vertAlign w:val="subscript"/>
+              </w:rPr>
+            </w:pPr>
             <w:r>
               <w:rPr>
                 <w:rFonts w:ascii="Consolas" w:hAnsi="Consolas"/>
@@ -18364,25 +16683,14 @@
               </w:rPr>
               <w:t>#t</w:t>
             </w:r>
-            <w:proofErr w:type="spellEnd"/>
-            <w:r>
-              <w:rPr>
-                <w:rFonts w:ascii="Consolas" w:hAnsi="Consolas"/>
-                <w:sz w:val="24"/>
-                <w:szCs w:val="24"/>
-              </w:rPr>
-              <w:t xml:space="preserve"> = </w:t>
-            </w:r>
-            <w:proofErr w:type="spellStart"/>
-            <w:r>
-              <w:rPr>
-                <w:rFonts w:ascii="Consolas" w:hAnsi="Consolas"/>
-                <w:sz w:val="24"/>
-                <w:szCs w:val="24"/>
-              </w:rPr>
-              <w:t>boolean</w:t>
-            </w:r>
-            <w:proofErr w:type="spellEnd"/>
+            <w:r>
+              <w:rPr>
+                <w:rFonts w:ascii="Consolas" w:hAnsi="Consolas"/>
+                <w:sz w:val="24"/>
+                <w:szCs w:val="24"/>
+              </w:rPr>
+              <w:t xml:space="preserve"> = boolean</w:t>
+            </w:r>
           </w:p>
           <w:p>
             <w:pPr>
@@ -18416,25 +16724,7 @@
                 <w:sz w:val="24"/>
                 <w:szCs w:val="24"/>
               </w:rPr>
-              <w:t xml:space="preserve"> = [number * number → </w:t>
-            </w:r>
-            <w:proofErr w:type="spellStart"/>
-            <w:r>
-              <w:rPr>
-                <w:rFonts w:ascii="Consolas" w:hAnsi="Consolas"/>
-                <w:sz w:val="24"/>
-                <w:szCs w:val="24"/>
-              </w:rPr>
-              <w:t>boolean</w:t>
-            </w:r>
-            <w:proofErr w:type="spellEnd"/>
-            <w:r>
-              <w:rPr>
-                <w:rFonts w:ascii="Consolas" w:hAnsi="Consolas"/>
-                <w:sz w:val="24"/>
-                <w:szCs w:val="24"/>
-              </w:rPr>
-              <w:t>]</w:t>
+              <w:t xml:space="preserve"> = [number * number → boolean]</w:t>
             </w:r>
           </w:p>
           <w:p>
@@ -18469,37 +16759,18 @@
                 <w:sz w:val="24"/>
                 <w:szCs w:val="24"/>
               </w:rPr>
-              <w:t xml:space="preserve"> = [number * number → </w:t>
-            </w:r>
-            <w:proofErr w:type="spellStart"/>
-            <w:r>
-              <w:rPr>
-                <w:rFonts w:ascii="Consolas" w:hAnsi="Consolas"/>
-                <w:sz w:val="24"/>
-                <w:szCs w:val="24"/>
-              </w:rPr>
-              <w:t>boolean</w:t>
-            </w:r>
-            <w:proofErr w:type="spellEnd"/>
-            <w:r>
-              <w:rPr>
-                <w:rFonts w:ascii="Consolas" w:hAnsi="Consolas"/>
-                <w:sz w:val="24"/>
-                <w:szCs w:val="24"/>
-              </w:rPr>
-              <w:t>]</w:t>
-            </w:r>
-          </w:p>
-          <w:p>
-            <w:pPr>
-              <w:bidi w:val="0"/>
-              <w:rPr>
-                <w:rFonts w:ascii="Consolas" w:hAnsi="Consolas"/>
-                <w:sz w:val="24"/>
-                <w:szCs w:val="24"/>
-              </w:rPr>
-            </w:pPr>
-            <w:proofErr w:type="spellStart"/>
+              <w:t xml:space="preserve"> = [number * number → boolean]</w:t>
+            </w:r>
+          </w:p>
+          <w:p>
+            <w:pPr>
+              <w:bidi w:val="0"/>
+              <w:rPr>
+                <w:rFonts w:ascii="Consolas" w:hAnsi="Consolas"/>
+                <w:sz w:val="24"/>
+                <w:szCs w:val="24"/>
+              </w:rPr>
+            </w:pPr>
             <w:r>
               <w:rPr>
                 <w:rFonts w:ascii="Consolas" w:hAnsi="Consolas"/>
@@ -18517,36 +16788,24 @@
               </w:rPr>
               <w:t>#t</w:t>
             </w:r>
-            <w:proofErr w:type="spellEnd"/>
-            <w:r>
-              <w:rPr>
-                <w:rFonts w:ascii="Consolas" w:hAnsi="Consolas"/>
-                <w:sz w:val="24"/>
-                <w:szCs w:val="24"/>
-              </w:rPr>
-              <w:t xml:space="preserve"> = </w:t>
-            </w:r>
-            <w:proofErr w:type="spellStart"/>
-            <w:r>
-              <w:rPr>
-                <w:rFonts w:ascii="Consolas" w:hAnsi="Consolas"/>
-                <w:sz w:val="24"/>
-                <w:szCs w:val="24"/>
-              </w:rPr>
-              <w:t>boolean</w:t>
-            </w:r>
-            <w:proofErr w:type="spellEnd"/>
-          </w:p>
-          <w:p>
-            <w:pPr>
-              <w:bidi w:val="0"/>
-              <w:rPr>
-                <w:rFonts w:ascii="Consolas" w:hAnsi="Consolas"/>
-                <w:sz w:val="24"/>
-                <w:szCs w:val="24"/>
-              </w:rPr>
-            </w:pPr>
-            <w:proofErr w:type="spellStart"/>
+            <w:r>
+              <w:rPr>
+                <w:rFonts w:ascii="Consolas" w:hAnsi="Consolas"/>
+                <w:sz w:val="24"/>
+                <w:szCs w:val="24"/>
+              </w:rPr>
+              <w:t xml:space="preserve"> = boolean</w:t>
+            </w:r>
+          </w:p>
+          <w:p>
+            <w:pPr>
+              <w:bidi w:val="0"/>
+              <w:rPr>
+                <w:rFonts w:ascii="Consolas" w:hAnsi="Consolas"/>
+                <w:sz w:val="24"/>
+                <w:szCs w:val="24"/>
+              </w:rPr>
+            </w:pPr>
             <w:r>
               <w:rPr>
                 <w:rFonts w:ascii="Consolas" w:hAnsi="Consolas"/>
@@ -18564,25 +16823,14 @@
               </w:rPr>
               <w:t>#f</w:t>
             </w:r>
-            <w:proofErr w:type="spellEnd"/>
-            <w:r>
-              <w:rPr>
-                <w:rFonts w:ascii="Consolas" w:hAnsi="Consolas"/>
-                <w:sz w:val="24"/>
-                <w:szCs w:val="24"/>
-              </w:rPr>
-              <w:t xml:space="preserve"> = </w:t>
-            </w:r>
-            <w:proofErr w:type="spellStart"/>
-            <w:r>
-              <w:rPr>
-                <w:rFonts w:ascii="Consolas" w:hAnsi="Consolas"/>
-                <w:sz w:val="24"/>
-                <w:szCs w:val="24"/>
-              </w:rPr>
-              <w:t>boolean</w:t>
-            </w:r>
-            <w:proofErr w:type="spellEnd"/>
+            <w:r>
+              <w:rPr>
+                <w:rFonts w:ascii="Consolas" w:hAnsi="Consolas"/>
+                <w:sz w:val="24"/>
+                <w:szCs w:val="24"/>
+              </w:rPr>
+              <w:t xml:space="preserve"> = boolean</w:t>
+            </w:r>
           </w:p>
           <w:p>
             <w:pPr>
@@ -18759,19 +17007,8 @@
                 <w:sz w:val="24"/>
                 <w:szCs w:val="24"/>
               </w:rPr>
-              <w:t xml:space="preserve"> = </w:t>
-            </w:r>
-            <w:proofErr w:type="spellStart"/>
-            <w:r>
-              <w:rPr>
-                <w:rFonts w:ascii="Consolas" w:hAnsi="Consolas"/>
-                <w:color w:val="C00000"/>
-                <w:sz w:val="24"/>
-                <w:szCs w:val="24"/>
-              </w:rPr>
-              <w:t>boolean</w:t>
-            </w:r>
-            <w:proofErr w:type="spellEnd"/>
+              <w:t xml:space="preserve"> = boolean</w:t>
+            </w:r>
           </w:p>
         </w:tc>
         <w:tc>
@@ -18911,34 +17148,14 @@
                 <w:szCs w:val="24"/>
               </w:rPr>
             </w:pPr>
-            <w:proofErr w:type="spellStart"/>
-            <w:r>
-              <w:rPr>
-                <w:rFonts w:ascii="Consolas" w:hAnsi="Consolas"/>
-                <w:sz w:val="24"/>
-                <w:szCs w:val="24"/>
-              </w:rPr>
-              <w:t>boolean</w:t>
-            </w:r>
-            <w:proofErr w:type="spellEnd"/>
-            <w:r>
-              <w:rPr>
-                <w:rFonts w:ascii="Consolas" w:hAnsi="Consolas"/>
-                <w:sz w:val="24"/>
-                <w:szCs w:val="24"/>
-              </w:rPr>
-              <w:t xml:space="preserve"> = </w:t>
-            </w:r>
-            <w:proofErr w:type="spellStart"/>
-            <w:r>
-              <w:rPr>
-                <w:rFonts w:ascii="Consolas" w:hAnsi="Consolas"/>
-                <w:sz w:val="24"/>
-                <w:szCs w:val="24"/>
-              </w:rPr>
-              <w:t>boolean</w:t>
-            </w:r>
-            <w:proofErr w:type="spellEnd"/>
+            <w:r>
+              <w:rPr>
+                <w:rFonts w:ascii="Consolas" w:hAnsi="Consolas"/>
+                <w:sz w:val="24"/>
+                <w:szCs w:val="24"/>
+              </w:rPr>
+              <w:t>boolean = boolean</w:t>
+            </w:r>
           </w:p>
         </w:tc>
       </w:tr>
@@ -18952,7 +17169,7 @@
     </w:p>
     <w:tbl>
       <w:tblPr>
-        <w:tblStyle w:val="a6"/>
+        <w:tblStyle w:val="TableGrid"/>
         <w:bidiVisual/>
         <w:tblW w:w="7656" w:type="dxa"/>
         <w:tblLook w:val="04A0" w:firstRow="1" w:lastRow="0" w:firstColumn="1" w:lastColumn="0" w:noHBand="0" w:noVBand="1"/>
@@ -19061,38 +17278,19 @@
                 <w:sz w:val="24"/>
                 <w:szCs w:val="24"/>
               </w:rPr>
-              <w:t xml:space="preserve"> = [number * number → </w:t>
-            </w:r>
-            <w:proofErr w:type="spellStart"/>
-            <w:r>
-              <w:rPr>
-                <w:rFonts w:ascii="Consolas" w:hAnsi="Consolas"/>
-                <w:sz w:val="24"/>
-                <w:szCs w:val="24"/>
-              </w:rPr>
-              <w:t>boolean</w:t>
-            </w:r>
-            <w:proofErr w:type="spellEnd"/>
-            <w:r>
-              <w:rPr>
-                <w:rFonts w:ascii="Consolas" w:hAnsi="Consolas"/>
-                <w:sz w:val="24"/>
-                <w:szCs w:val="24"/>
-              </w:rPr>
-              <w:t>]</w:t>
-            </w:r>
-          </w:p>
-          <w:p>
-            <w:pPr>
-              <w:bidi w:val="0"/>
-              <w:rPr>
-                <w:rFonts w:ascii="Consolas" w:hAnsi="Consolas"/>
-                <w:sz w:val="24"/>
-                <w:szCs w:val="24"/>
-                <w:vertAlign w:val="subscript"/>
-              </w:rPr>
-            </w:pPr>
-            <w:proofErr w:type="spellStart"/>
+              <w:t xml:space="preserve"> = [number * number → boolean]</w:t>
+            </w:r>
+          </w:p>
+          <w:p>
+            <w:pPr>
+              <w:bidi w:val="0"/>
+              <w:rPr>
+                <w:rFonts w:ascii="Consolas" w:hAnsi="Consolas"/>
+                <w:sz w:val="24"/>
+                <w:szCs w:val="24"/>
+                <w:vertAlign w:val="subscript"/>
+              </w:rPr>
+            </w:pPr>
             <w:r>
               <w:rPr>
                 <w:rFonts w:ascii="Consolas" w:hAnsi="Consolas"/>
@@ -19110,36 +17308,24 @@
               </w:rPr>
               <w:t>if</w:t>
             </w:r>
-            <w:proofErr w:type="spellEnd"/>
-            <w:r>
-              <w:rPr>
-                <w:rFonts w:ascii="Consolas" w:hAnsi="Consolas"/>
-                <w:sz w:val="24"/>
-                <w:szCs w:val="24"/>
-              </w:rPr>
-              <w:t xml:space="preserve"> = </w:t>
-            </w:r>
-            <w:proofErr w:type="spellStart"/>
-            <w:r>
-              <w:rPr>
-                <w:rFonts w:ascii="Consolas" w:hAnsi="Consolas"/>
-                <w:sz w:val="24"/>
-                <w:szCs w:val="24"/>
-              </w:rPr>
-              <w:t>boolean</w:t>
-            </w:r>
-            <w:proofErr w:type="spellEnd"/>
-          </w:p>
-          <w:p>
-            <w:pPr>
-              <w:bidi w:val="0"/>
-              <w:rPr>
-                <w:rFonts w:ascii="Consolas" w:hAnsi="Consolas"/>
-                <w:sz w:val="24"/>
-                <w:szCs w:val="24"/>
-              </w:rPr>
-            </w:pPr>
-            <w:proofErr w:type="spellStart"/>
+            <w:r>
+              <w:rPr>
+                <w:rFonts w:ascii="Consolas" w:hAnsi="Consolas"/>
+                <w:sz w:val="24"/>
+                <w:szCs w:val="24"/>
+              </w:rPr>
+              <w:t xml:space="preserve"> = boolean</w:t>
+            </w:r>
+          </w:p>
+          <w:p>
+            <w:pPr>
+              <w:bidi w:val="0"/>
+              <w:rPr>
+                <w:rFonts w:ascii="Consolas" w:hAnsi="Consolas"/>
+                <w:sz w:val="24"/>
+                <w:szCs w:val="24"/>
+              </w:rPr>
+            </w:pPr>
             <w:r>
               <w:rPr>
                 <w:rFonts w:ascii="Consolas" w:hAnsi="Consolas"/>
@@ -19157,37 +17343,25 @@
               </w:rPr>
               <w:t>test</w:t>
             </w:r>
-            <w:proofErr w:type="spellEnd"/>
-            <w:r>
-              <w:rPr>
-                <w:rFonts w:ascii="Consolas" w:hAnsi="Consolas"/>
-                <w:sz w:val="24"/>
-                <w:szCs w:val="24"/>
-              </w:rPr>
-              <w:t xml:space="preserve"> = </w:t>
-            </w:r>
-            <w:proofErr w:type="spellStart"/>
-            <w:r>
-              <w:rPr>
-                <w:rFonts w:ascii="Consolas" w:hAnsi="Consolas"/>
-                <w:sz w:val="24"/>
-                <w:szCs w:val="24"/>
-              </w:rPr>
-              <w:t>boolean</w:t>
-            </w:r>
-            <w:proofErr w:type="spellEnd"/>
-          </w:p>
-          <w:p>
-            <w:pPr>
-              <w:bidi w:val="0"/>
-              <w:rPr>
-                <w:rFonts w:ascii="Consolas" w:hAnsi="Consolas"/>
-                <w:sz w:val="24"/>
-                <w:szCs w:val="24"/>
-                <w:vertAlign w:val="subscript"/>
-              </w:rPr>
-            </w:pPr>
-            <w:proofErr w:type="spellStart"/>
+            <w:r>
+              <w:rPr>
+                <w:rFonts w:ascii="Consolas" w:hAnsi="Consolas"/>
+                <w:sz w:val="24"/>
+                <w:szCs w:val="24"/>
+              </w:rPr>
+              <w:t xml:space="preserve"> = boolean</w:t>
+            </w:r>
+          </w:p>
+          <w:p>
+            <w:pPr>
+              <w:bidi w:val="0"/>
+              <w:rPr>
+                <w:rFonts w:ascii="Consolas" w:hAnsi="Consolas"/>
+                <w:sz w:val="24"/>
+                <w:szCs w:val="24"/>
+                <w:vertAlign w:val="subscript"/>
+              </w:rPr>
+            </w:pPr>
             <w:r>
               <w:rPr>
                 <w:rFonts w:ascii="Consolas" w:hAnsi="Consolas"/>
@@ -19205,25 +17379,14 @@
               </w:rPr>
               <w:t>#t</w:t>
             </w:r>
-            <w:proofErr w:type="spellEnd"/>
-            <w:r>
-              <w:rPr>
-                <w:rFonts w:ascii="Consolas" w:hAnsi="Consolas"/>
-                <w:sz w:val="24"/>
-                <w:szCs w:val="24"/>
-              </w:rPr>
-              <w:t xml:space="preserve"> = </w:t>
-            </w:r>
-            <w:proofErr w:type="spellStart"/>
-            <w:r>
-              <w:rPr>
-                <w:rFonts w:ascii="Consolas" w:hAnsi="Consolas"/>
-                <w:sz w:val="24"/>
-                <w:szCs w:val="24"/>
-              </w:rPr>
-              <w:t>boolean</w:t>
-            </w:r>
-            <w:proofErr w:type="spellEnd"/>
+            <w:r>
+              <w:rPr>
+                <w:rFonts w:ascii="Consolas" w:hAnsi="Consolas"/>
+                <w:sz w:val="24"/>
+                <w:szCs w:val="24"/>
+              </w:rPr>
+              <w:t xml:space="preserve"> = boolean</w:t>
+            </w:r>
           </w:p>
           <w:p>
             <w:pPr>
@@ -19257,25 +17420,7 @@
                 <w:sz w:val="24"/>
                 <w:szCs w:val="24"/>
               </w:rPr>
-              <w:t xml:space="preserve"> = [number * number → </w:t>
-            </w:r>
-            <w:proofErr w:type="spellStart"/>
-            <w:r>
-              <w:rPr>
-                <w:rFonts w:ascii="Consolas" w:hAnsi="Consolas"/>
-                <w:sz w:val="24"/>
-                <w:szCs w:val="24"/>
-              </w:rPr>
-              <w:t>boolean</w:t>
-            </w:r>
-            <w:proofErr w:type="spellEnd"/>
-            <w:r>
-              <w:rPr>
-                <w:rFonts w:ascii="Consolas" w:hAnsi="Consolas"/>
-                <w:sz w:val="24"/>
-                <w:szCs w:val="24"/>
-              </w:rPr>
-              <w:t>]</w:t>
+              <w:t xml:space="preserve"> = [number * number → boolean]</w:t>
             </w:r>
           </w:p>
           <w:p>
@@ -19310,37 +17455,18 @@
                 <w:sz w:val="24"/>
                 <w:szCs w:val="24"/>
               </w:rPr>
-              <w:t xml:space="preserve"> = [number * number → </w:t>
-            </w:r>
-            <w:proofErr w:type="spellStart"/>
-            <w:r>
-              <w:rPr>
-                <w:rFonts w:ascii="Consolas" w:hAnsi="Consolas"/>
-                <w:sz w:val="24"/>
-                <w:szCs w:val="24"/>
-              </w:rPr>
-              <w:t>boolean</w:t>
-            </w:r>
-            <w:proofErr w:type="spellEnd"/>
-            <w:r>
-              <w:rPr>
-                <w:rFonts w:ascii="Consolas" w:hAnsi="Consolas"/>
-                <w:sz w:val="24"/>
-                <w:szCs w:val="24"/>
-              </w:rPr>
-              <w:t>]</w:t>
-            </w:r>
-          </w:p>
-          <w:p>
-            <w:pPr>
-              <w:bidi w:val="0"/>
-              <w:rPr>
-                <w:rFonts w:ascii="Consolas" w:hAnsi="Consolas"/>
-                <w:sz w:val="24"/>
-                <w:szCs w:val="24"/>
-              </w:rPr>
-            </w:pPr>
-            <w:proofErr w:type="spellStart"/>
+              <w:t xml:space="preserve"> = [number * number → boolean]</w:t>
+            </w:r>
+          </w:p>
+          <w:p>
+            <w:pPr>
+              <w:bidi w:val="0"/>
+              <w:rPr>
+                <w:rFonts w:ascii="Consolas" w:hAnsi="Consolas"/>
+                <w:sz w:val="24"/>
+                <w:szCs w:val="24"/>
+              </w:rPr>
+            </w:pPr>
             <w:r>
               <w:rPr>
                 <w:rFonts w:ascii="Consolas" w:hAnsi="Consolas"/>
@@ -19358,36 +17484,24 @@
               </w:rPr>
               <w:t>#t</w:t>
             </w:r>
-            <w:proofErr w:type="spellEnd"/>
-            <w:r>
-              <w:rPr>
-                <w:rFonts w:ascii="Consolas" w:hAnsi="Consolas"/>
-                <w:sz w:val="24"/>
-                <w:szCs w:val="24"/>
-              </w:rPr>
-              <w:t xml:space="preserve"> = </w:t>
-            </w:r>
-            <w:proofErr w:type="spellStart"/>
-            <w:r>
-              <w:rPr>
-                <w:rFonts w:ascii="Consolas" w:hAnsi="Consolas"/>
-                <w:sz w:val="24"/>
-                <w:szCs w:val="24"/>
-              </w:rPr>
-              <w:t>boolean</w:t>
-            </w:r>
-            <w:proofErr w:type="spellEnd"/>
-          </w:p>
-          <w:p>
-            <w:pPr>
-              <w:bidi w:val="0"/>
-              <w:rPr>
-                <w:rFonts w:ascii="Consolas" w:hAnsi="Consolas"/>
-                <w:sz w:val="24"/>
-                <w:szCs w:val="24"/>
-              </w:rPr>
-            </w:pPr>
-            <w:proofErr w:type="spellStart"/>
+            <w:r>
+              <w:rPr>
+                <w:rFonts w:ascii="Consolas" w:hAnsi="Consolas"/>
+                <w:sz w:val="24"/>
+                <w:szCs w:val="24"/>
+              </w:rPr>
+              <w:t xml:space="preserve"> = boolean</w:t>
+            </w:r>
+          </w:p>
+          <w:p>
+            <w:pPr>
+              <w:bidi w:val="0"/>
+              <w:rPr>
+                <w:rFonts w:ascii="Consolas" w:hAnsi="Consolas"/>
+                <w:sz w:val="24"/>
+                <w:szCs w:val="24"/>
+              </w:rPr>
+            </w:pPr>
             <w:r>
               <w:rPr>
                 <w:rFonts w:ascii="Consolas" w:hAnsi="Consolas"/>
@@ -19405,25 +17519,14 @@
               </w:rPr>
               <w:t>#f</w:t>
             </w:r>
-            <w:proofErr w:type="spellEnd"/>
-            <w:r>
-              <w:rPr>
-                <w:rFonts w:ascii="Consolas" w:hAnsi="Consolas"/>
-                <w:sz w:val="24"/>
-                <w:szCs w:val="24"/>
-              </w:rPr>
-              <w:t xml:space="preserve"> = </w:t>
-            </w:r>
-            <w:proofErr w:type="spellStart"/>
-            <w:r>
-              <w:rPr>
-                <w:rFonts w:ascii="Consolas" w:hAnsi="Consolas"/>
-                <w:sz w:val="24"/>
-                <w:szCs w:val="24"/>
-              </w:rPr>
-              <w:t>boolean</w:t>
-            </w:r>
-            <w:proofErr w:type="spellEnd"/>
+            <w:r>
+              <w:rPr>
+                <w:rFonts w:ascii="Consolas" w:hAnsi="Consolas"/>
+                <w:sz w:val="24"/>
+                <w:szCs w:val="24"/>
+              </w:rPr>
+              <w:t xml:space="preserve"> = boolean</w:t>
+            </w:r>
           </w:p>
           <w:p>
             <w:pPr>
@@ -19598,18 +17701,8 @@
                 <w:sz w:val="24"/>
                 <w:szCs w:val="24"/>
               </w:rPr>
-              <w:t xml:space="preserve"> = </w:t>
-            </w:r>
-            <w:proofErr w:type="spellStart"/>
-            <w:r>
-              <w:rPr>
-                <w:rFonts w:ascii="Consolas" w:hAnsi="Consolas"/>
-                <w:sz w:val="24"/>
-                <w:szCs w:val="24"/>
-              </w:rPr>
-              <w:t>boolean</w:t>
-            </w:r>
-            <w:proofErr w:type="spellEnd"/>
+              <w:t xml:space="preserve"> = boolean</w:t>
+            </w:r>
           </w:p>
         </w:tc>
         <w:tc>
@@ -19766,7 +17859,6 @@
                 <w:szCs w:val="24"/>
               </w:rPr>
             </w:pPr>
-            <w:proofErr w:type="spellStart"/>
             <w:r>
               <w:rPr>
                 <w:rFonts w:ascii="Consolas" w:hAnsi="Consolas"/>
@@ -19775,31 +17867,8 @@
                 <w:sz w:val="24"/>
                 <w:szCs w:val="24"/>
               </w:rPr>
-              <w:t>boolean</w:t>
-            </w:r>
-            <w:proofErr w:type="spellEnd"/>
-            <w:r>
-              <w:rPr>
-                <w:rFonts w:ascii="Consolas" w:hAnsi="Consolas"/>
-                <w:strike/>
-                <w:color w:val="C00000"/>
-                <w:sz w:val="24"/>
-                <w:szCs w:val="24"/>
-              </w:rPr>
-              <w:t xml:space="preserve"> = </w:t>
-            </w:r>
-            <w:proofErr w:type="spellStart"/>
-            <w:r>
-              <w:rPr>
-                <w:rFonts w:ascii="Consolas" w:hAnsi="Consolas"/>
-                <w:strike/>
-                <w:color w:val="C00000"/>
-                <w:sz w:val="24"/>
-                <w:szCs w:val="24"/>
-              </w:rPr>
-              <w:t>boolean</w:t>
-            </w:r>
-            <w:proofErr w:type="spellEnd"/>
+              <w:t>boolean = boolean</w:t>
+            </w:r>
           </w:p>
         </w:tc>
       </w:tr>
@@ -19827,7 +17896,7 @@
     </w:p>
     <w:p>
       <w:pPr>
-        <w:pStyle w:val="2"/>
+        <w:pStyle w:val="Heading2"/>
         <w:rPr>
           <w:rtl/>
         </w:rPr>
@@ -19849,7 +17918,7 @@
     </w:p>
     <w:p>
       <w:pPr>
-        <w:pStyle w:val="3"/>
+        <w:pStyle w:val="Heading3"/>
         <w:rPr>
           <w:rtl/>
         </w:rPr>
@@ -19895,40 +17964,22 @@
           <w:sz w:val="24"/>
           <w:szCs w:val="24"/>
         </w:rPr>
-        <w:t>{</w:t>
-      </w:r>
-      <w:proofErr w:type="gramStart"/>
+        <w:t>{f:[T1-&gt;T2], x: T1}</w:t>
+      </w:r>
       <w:r>
         <w:rPr>
           <w:rFonts w:ascii="Consolas" w:hAnsi="Consolas" w:cs="Arial"/>
           <w:sz w:val="24"/>
           <w:szCs w:val="24"/>
         </w:rPr>
-        <w:t>f</w:t>
-      </w:r>
-      <w:proofErr w:type="gramEnd"/>
+        <w:t xml:space="preserve"> |- (f x)</w:t>
+      </w:r>
       <w:r>
         <w:rPr>
           <w:rFonts w:ascii="Consolas" w:hAnsi="Consolas" w:cs="Arial"/>
           <w:sz w:val="24"/>
           <w:szCs w:val="24"/>
         </w:rPr>
-        <w:t>:[T1-&gt;T2], x: T1}</w:t>
-      </w:r>
-      <w:r>
-        <w:rPr>
-          <w:rFonts w:ascii="Consolas" w:hAnsi="Consolas" w:cs="Arial"/>
-          <w:sz w:val="24"/>
-          <w:szCs w:val="24"/>
-        </w:rPr>
-        <w:t xml:space="preserve"> |- (f x)</w:t>
-      </w:r>
-      <w:r>
-        <w:rPr>
-          <w:rFonts w:ascii="Consolas" w:hAnsi="Consolas" w:cs="Arial"/>
-          <w:sz w:val="24"/>
-          <w:szCs w:val="24"/>
-        </w:rPr>
         <w:t>: T2</w:t>
       </w:r>
     </w:p>
@@ -19949,7 +18000,7 @@
     </w:p>
     <w:tbl>
       <w:tblPr>
-        <w:tblStyle w:val="a6"/>
+        <w:tblStyle w:val="TableGrid"/>
         <w:bidiVisual/>
         <w:tblW w:w="8310" w:type="dxa"/>
         <w:tblLook w:val="04A0" w:firstRow="1" w:lastRow="0" w:firstColumn="1" w:lastColumn="0" w:noHBand="0" w:noVBand="1"/>
@@ -19977,7 +18028,6 @@
                 <w:szCs w:val="20"/>
               </w:rPr>
             </w:pPr>
-            <w:proofErr w:type="spellStart"/>
             <w:r>
               <w:rPr>
                 <w:rFonts w:asciiTheme="minorBidi" w:hAnsiTheme="minorBidi"/>
@@ -19988,7 +18038,6 @@
               </w:rPr>
               <w:t>Var</w:t>
             </w:r>
-            <w:proofErr w:type="spellEnd"/>
           </w:p>
         </w:tc>
         <w:tc>
@@ -20156,7 +18205,6 @@
                 <w:szCs w:val="24"/>
               </w:rPr>
             </w:pPr>
-            <w:proofErr w:type="spellStart"/>
             <w:r>
               <w:rPr>
                 <w:rFonts w:ascii="Consolas" w:hAnsi="Consolas"/>
@@ -20174,7 +18222,6 @@
               </w:rPr>
               <w:t>x</w:t>
             </w:r>
-            <w:proofErr w:type="spellEnd"/>
           </w:p>
         </w:tc>
         <w:tc>
@@ -20465,7 +18512,7 @@
     </w:p>
     <w:p>
       <w:pPr>
-        <w:pStyle w:val="3"/>
+        <w:pStyle w:val="Heading3"/>
         <w:rPr>
           <w:rtl/>
         </w:rPr>
@@ -20511,25 +18558,7 @@
           <w:sz w:val="24"/>
           <w:szCs w:val="24"/>
         </w:rPr>
-        <w:t>{f</w:t>
-      </w:r>
-      <w:proofErr w:type="gramStart"/>
-      <w:r>
-        <w:rPr>
-          <w:rFonts w:ascii="Consolas" w:hAnsi="Consolas" w:cs="Arial"/>
-          <w:sz w:val="24"/>
-          <w:szCs w:val="24"/>
-        </w:rPr>
-        <w:t>:[</w:t>
-      </w:r>
-      <w:proofErr w:type="gramEnd"/>
-      <w:r>
-        <w:rPr>
-          <w:rFonts w:ascii="Consolas" w:hAnsi="Consolas" w:cs="Arial"/>
-          <w:sz w:val="24"/>
-          <w:szCs w:val="24"/>
-        </w:rPr>
-        <w:t>T1-&gt;T2],</w:t>
+        <w:t>{f:[T1-&gt;T2],</w:t>
       </w:r>
       <w:r>
         <w:rPr>
@@ -20694,7 +18723,7 @@
     </w:p>
     <w:p>
       <w:pPr>
-        <w:pStyle w:val="3"/>
+        <w:pStyle w:val="Heading3"/>
         <w:rPr>
           <w:rtl/>
         </w:rPr>
@@ -20745,25 +18774,7 @@
           <w:sz w:val="24"/>
           <w:szCs w:val="24"/>
         </w:rPr>
-        <w:t>{</w:t>
-      </w:r>
-      <w:proofErr w:type="gramStart"/>
-      <w:r>
-        <w:rPr>
-          <w:rFonts w:ascii="Consolas" w:hAnsi="Consolas" w:cs="Arial"/>
-          <w:sz w:val="24"/>
-          <w:szCs w:val="24"/>
-        </w:rPr>
-        <w:t>f</w:t>
-      </w:r>
-      <w:proofErr w:type="gramEnd"/>
-      <w:r>
-        <w:rPr>
-          <w:rFonts w:ascii="Consolas" w:hAnsi="Consolas" w:cs="Arial"/>
-          <w:sz w:val="24"/>
-          <w:szCs w:val="24"/>
-        </w:rPr>
-        <w:t>:[T2-&gt;T1],</w:t>
+        <w:t>{f:[T2-&gt;T1],</w:t>
       </w:r>
       <w:r>
         <w:rPr>
@@ -20993,7 +19004,7 @@
     </w:p>
     <w:p>
       <w:pPr>
-        <w:pStyle w:val="3"/>
+        <w:pStyle w:val="Heading3"/>
         <w:rPr>
           <w:rtl/>
         </w:rPr>
@@ -21040,25 +19051,7 @@
           <w:sz w:val="24"/>
           <w:szCs w:val="24"/>
         </w:rPr>
-        <w:t>{</w:t>
-      </w:r>
-      <w:proofErr w:type="gramStart"/>
-      <w:r>
-        <w:rPr>
-          <w:rFonts w:ascii="Consolas" w:hAnsi="Consolas" w:cs="Arial"/>
-          <w:sz w:val="24"/>
-          <w:szCs w:val="24"/>
-        </w:rPr>
-        <w:t>f</w:t>
-      </w:r>
-      <w:proofErr w:type="gramEnd"/>
-      <w:r>
-        <w:rPr>
-          <w:rFonts w:ascii="Consolas" w:hAnsi="Consolas" w:cs="Arial"/>
-          <w:sz w:val="24"/>
-          <w:szCs w:val="24"/>
-        </w:rPr>
-        <w:t>:[T2-&gt;Number]</w:t>
+        <w:t>{f:[T2-&gt;Number]</w:t>
       </w:r>
       <w:r>
         <w:rPr>
@@ -21217,7 +19210,7 @@
     </w:p>
     <w:p>
       <w:pPr>
-        <w:pStyle w:val="2"/>
+        <w:pStyle w:val="Heading2"/>
         <w:rPr>
           <w:rtl/>
         </w:rPr>
@@ -21300,14 +19293,12 @@
           <w:rtl/>
         </w:rPr>
       </w:pPr>
-      <w:proofErr w:type="gramStart"/>
       <w:r>
         <w:rPr>
           <w:rFonts w:ascii="Consolas" w:hAnsi="Consolas"/>
         </w:rPr>
         <w:t>cons</w:t>
       </w:r>
-      <w:proofErr w:type="gramEnd"/>
       <w:r>
         <w:rPr>
           <w:rFonts w:ascii="Consolas" w:hAnsi="Consolas" w:hint="cs"/>
@@ -21540,14 +19531,12 @@
           <w:rtl/>
         </w:rPr>
       </w:pPr>
-      <w:proofErr w:type="gramStart"/>
       <w:r>
         <w:rPr>
           <w:rFonts w:ascii="Consolas" w:hAnsi="Consolas"/>
         </w:rPr>
         <w:t>car</w:t>
       </w:r>
-      <w:proofErr w:type="gramEnd"/>
       <w:r>
         <w:rPr>
           <w:rFonts w:ascii="Consolas" w:hAnsi="Consolas" w:hint="cs"/>
@@ -21618,14 +19607,12 @@
           <w:rtl/>
         </w:rPr>
       </w:pPr>
-      <w:proofErr w:type="gramStart"/>
       <w:r>
         <w:rPr>
           <w:rFonts w:ascii="Consolas" w:hAnsi="Consolas"/>
         </w:rPr>
         <w:t>car</w:t>
       </w:r>
-      <w:proofErr w:type="gramEnd"/>
       <w:r>
         <w:rPr>
           <w:rFonts w:ascii="Consolas" w:hAnsi="Consolas" w:hint="cs"/>
@@ -21702,14 +19689,12 @@
         </w:rPr>
         <w:t xml:space="preserve">הטיפוס של </w:t>
       </w:r>
-      <w:proofErr w:type="spellStart"/>
       <w:r>
         <w:rPr>
           <w:rFonts w:ascii="Consolas" w:hAnsi="Consolas"/>
         </w:rPr>
         <w:t>cdr</w:t>
       </w:r>
-      <w:proofErr w:type="spellEnd"/>
       <w:r>
         <w:rPr>
           <w:rFonts w:ascii="Consolas" w:hAnsi="Consolas" w:hint="cs"/>
@@ -21738,16 +19723,12 @@
           <w:rtl/>
         </w:rPr>
       </w:pPr>
-      <w:proofErr w:type="spellStart"/>
-      <w:proofErr w:type="gramStart"/>
       <w:r>
         <w:rPr>
           <w:rFonts w:ascii="Consolas" w:hAnsi="Consolas"/>
         </w:rPr>
         <w:t>cdr</w:t>
       </w:r>
-      <w:proofErr w:type="spellEnd"/>
-      <w:proofErr w:type="gramEnd"/>
       <w:r>
         <w:rPr>
           <w:rFonts w:ascii="Consolas" w:hAnsi="Consolas" w:hint="cs"/>
@@ -21776,16 +19757,12 @@
           <w:rtl/>
         </w:rPr>
       </w:pPr>
-      <w:proofErr w:type="spellStart"/>
-      <w:proofErr w:type="gramStart"/>
       <w:r>
         <w:rPr>
           <w:rFonts w:ascii="Consolas" w:hAnsi="Consolas"/>
         </w:rPr>
         <w:t>cdr</w:t>
       </w:r>
-      <w:proofErr w:type="spellEnd"/>
-      <w:proofErr w:type="gramEnd"/>
       <w:r>
         <w:rPr>
           <w:rFonts w:ascii="Consolas" w:hAnsi="Consolas" w:hint="cs"/>
@@ -21793,14 +19770,12 @@
         </w:rPr>
         <w:t xml:space="preserve"> מחזירה את האיבר השני בזוג. לכן טיפוס הערך המוחזר מ- </w:t>
       </w:r>
-      <w:proofErr w:type="spellStart"/>
       <w:r>
         <w:rPr>
           <w:rFonts w:ascii="Consolas" w:hAnsi="Consolas"/>
         </w:rPr>
         <w:t>cdr</w:t>
       </w:r>
-      <w:proofErr w:type="spellEnd"/>
       <w:r>
         <w:rPr>
           <w:rFonts w:ascii="Consolas" w:hAnsi="Consolas" w:hint="cs"/>
@@ -21847,7 +19822,7 @@
     </w:p>
     <w:p>
       <w:pPr>
-        <w:pStyle w:val="2"/>
+        <w:pStyle w:val="Heading2"/>
         <w:rPr>
           <w:rtl/>
         </w:rPr>
@@ -21883,7 +19858,7 @@
     </w:p>
     <w:p>
       <w:pPr>
-        <w:pStyle w:val="2"/>
+        <w:pStyle w:val="Heading2"/>
         <w:rPr>
           <w:rtl/>
         </w:rPr>
@@ -21891,7 +19866,7 @@
     </w:p>
     <w:p>
       <w:pPr>
-        <w:pStyle w:val="2"/>
+        <w:pStyle w:val="Heading2"/>
         <w:rPr>
           <w:rtl/>
         </w:rPr>
@@ -21899,7 +19874,7 @@
     </w:p>
     <w:p>
       <w:pPr>
-        <w:pStyle w:val="2"/>
+        <w:pStyle w:val="Heading2"/>
         <w:rPr>
           <w:rtl/>
         </w:rPr>
@@ -21921,7 +19896,7 @@
     </w:p>
     <w:p>
       <w:pPr>
-        <w:pStyle w:val="2"/>
+        <w:pStyle w:val="Heading2"/>
         <w:rPr>
           <w:rtl/>
         </w:rPr>
@@ -21944,7 +19919,7 @@
     </w:p>
     <w:p>
       <w:pPr>
-        <w:pStyle w:val="3"/>
+        <w:pStyle w:val="Heading3"/>
         <w:rPr>
           <w:rtl/>
         </w:rPr>
@@ -22146,7 +20121,7 @@
     </w:p>
     <w:p>
       <w:pPr>
-        <w:pStyle w:val="3"/>
+        <w:pStyle w:val="Heading3"/>
         <w:rPr>
           <w:rFonts w:ascii="Consolas" w:hAnsi="Consolas"/>
           <w:sz w:val="20"/>
@@ -22329,7 +20304,7 @@
     </w:p>
     <w:p>
       <w:pPr>
-        <w:pStyle w:val="3"/>
+        <w:pStyle w:val="Heading3"/>
       </w:pPr>
       <w:r>
         <w:rPr>
@@ -22376,21 +20351,7 @@
         <w:rPr>
           <w:rFonts w:ascii="Consolas" w:hAnsi="Consolas"/>
         </w:rPr>
-        <w:t>{</w:t>
-      </w:r>
-      <w:proofErr w:type="gramStart"/>
-      <w:r>
-        <w:rPr>
-          <w:rFonts w:ascii="Consolas" w:hAnsi="Consolas"/>
-        </w:rPr>
-        <w:t>x</w:t>
-      </w:r>
-      <w:proofErr w:type="gramEnd"/>
-      <w:r>
-        <w:rPr>
-          <w:rFonts w:ascii="Consolas" w:hAnsi="Consolas"/>
-        </w:rPr>
-        <w:t>: [T1*[T1-&gt;T2]-&gt;Number]}</w:t>
+        <w:t>{x: [T1*[T1-&gt;T2]-&gt;Number]}</w:t>
       </w:r>
       <w:r>
         <w:rPr>
@@ -22483,21 +20444,7 @@
         <w:rPr>
           <w:rFonts w:ascii="Consolas" w:hAnsi="Consolas"/>
         </w:rPr>
-        <w:t>{</w:t>
-      </w:r>
-      <w:proofErr w:type="gramStart"/>
-      <w:r>
-        <w:rPr>
-          <w:rFonts w:ascii="Consolas" w:hAnsi="Consolas"/>
-        </w:rPr>
-        <w:t>x</w:t>
-      </w:r>
-      <w:proofErr w:type="gramEnd"/>
-      <w:r>
-        <w:rPr>
-          <w:rFonts w:ascii="Consolas" w:hAnsi="Consolas"/>
-        </w:rPr>
-        <w:t xml:space="preserve">: [T1*[T1-&gt;T2]-&gt;Number]} o </w:t>
+        <w:t xml:space="preserve">{x: [T1*[T1-&gt;T2]-&gt;Number]} o </w:t>
       </w:r>
       <w:r>
         <w:rPr>
@@ -22671,7 +20618,7 @@
     </w:p>
     <w:p>
       <w:pPr>
-        <w:pStyle w:val="3"/>
+        <w:pStyle w:val="Heading3"/>
         <w:rPr>
           <w:rtl/>
         </w:rPr>
@@ -22763,19 +20710,11 @@
           <w:rFonts w:ascii="Consolas" w:hAnsi="Consolas"/>
         </w:rPr>
       </w:pPr>
-      <w:proofErr w:type="gramStart"/>
       <w:r>
         <w:rPr>
           <w:rFonts w:ascii="Consolas" w:hAnsi="Consolas"/>
         </w:rPr>
-        <w:t>x</w:t>
-      </w:r>
-      <w:proofErr w:type="gramEnd"/>
-      <w:r>
-        <w:rPr>
-          <w:rFonts w:ascii="Consolas" w:hAnsi="Consolas"/>
-        </w:rPr>
-        <w:t>: [T1-&gt;T1]} o {T1=[Number-&gt;Number]}</w:t>
+        <w:t>x: [T1-&gt;T1]} o {T1=[Number-&gt;Number]}</w:t>
       </w:r>
       <w:r>
         <w:rPr>
@@ -22886,9 +20825,612 @@
           <w:rFonts w:ascii="Consolas" w:hAnsi="Consolas"/>
           <w:sz w:val="20"/>
           <w:szCs w:val="20"/>
-          <w:rtl/>
         </w:rPr>
       </w:pPr>
+    </w:p>
+    <w:p>
+      <w:pPr>
+        <w:pStyle w:val="Heading1"/>
+      </w:pPr>
+      <w:r>
+        <w:rPr>
+          <w:rFonts w:hint="cs"/>
+          <w:rtl/>
+        </w:rPr>
+        <w:lastRenderedPageBreak/>
+        <w:t>חלק 4</w:t>
+      </w:r>
+    </w:p>
+    <w:p>
+      <w:pPr>
+        <w:pStyle w:val="Heading2"/>
+        <w:rPr>
+          <w:rtl/>
+        </w:rPr>
+      </w:pPr>
+      <w:r>
+        <w:rPr>
+          <w:rFonts w:hint="cs"/>
+          <w:rtl/>
+        </w:rPr>
+        <w:t>שאלה 1</w:t>
+      </w:r>
+    </w:p>
+    <w:p>
+      <w:pPr>
+        <w:pStyle w:val="Heading3"/>
+        <w:rPr>
+          <w:rFonts w:hint="cs"/>
+          <w:rtl/>
+        </w:rPr>
+      </w:pPr>
+      <w:r>
+        <w:rPr>
+          <w:rFonts w:hint="cs"/>
+          <w:rtl/>
+        </w:rPr>
+        <w:t xml:space="preserve">סעיף </w:t>
+      </w:r>
+      <w:r>
+        <w:t>b</w:t>
+      </w:r>
+    </w:p>
+    <w:p>
+      <w:pPr>
+        <w:rPr>
+          <w:rFonts w:ascii="Consolas" w:hAnsi="Consolas"/>
+          <w:sz w:val="20"/>
+          <w:szCs w:val="20"/>
+          <w:rtl/>
+        </w:rPr>
+      </w:pPr>
+    </w:p>
+    <w:p>
+      <w:pPr>
+        <w:rPr>
+          <w:rFonts w:ascii="Consolas" w:hAnsi="Consolas"/>
+          <w:sz w:val="20"/>
+          <w:szCs w:val="20"/>
+          <w:rtl/>
+        </w:rPr>
+      </w:pPr>
+      <w:r>
+        <w:rPr>
+          <w:rFonts w:ascii="Consolas" w:hAnsi="Consolas" w:hint="cs"/>
+          <w:sz w:val="20"/>
+          <w:szCs w:val="20"/>
+          <w:rtl/>
+        </w:rPr>
+        <w:t xml:space="preserve">לשימוש בממשק של </w:t>
+      </w:r>
+      <w:r>
+        <w:rPr>
+          <w:rFonts w:ascii="Consolas" w:hAnsi="Consolas"/>
+          <w:sz w:val="20"/>
+          <w:szCs w:val="20"/>
+        </w:rPr>
+        <w:t>Promises</w:t>
+      </w:r>
+      <w:r>
+        <w:rPr>
+          <w:rFonts w:ascii="Consolas" w:hAnsi="Consolas" w:hint="cs"/>
+          <w:sz w:val="20"/>
+          <w:szCs w:val="20"/>
+          <w:rtl/>
+        </w:rPr>
+        <w:t xml:space="preserve"> ישנם מספר יתרונות על פני השימוש בממשק של </w:t>
+      </w:r>
+      <w:r>
+        <w:rPr>
+          <w:rFonts w:ascii="Consolas" w:hAnsi="Consolas"/>
+          <w:sz w:val="20"/>
+          <w:szCs w:val="20"/>
+        </w:rPr>
+        <w:t>Callbacks</w:t>
+      </w:r>
+      <w:r>
+        <w:rPr>
+          <w:rFonts w:ascii="Consolas" w:hAnsi="Consolas" w:hint="cs"/>
+          <w:sz w:val="20"/>
+          <w:szCs w:val="20"/>
+          <w:rtl/>
+        </w:rPr>
+        <w:t>:</w:t>
+      </w:r>
+    </w:p>
+    <w:p>
+      <w:pPr>
+        <w:pStyle w:val="ListParagraph"/>
+        <w:numPr>
+          <w:ilvl w:val="0"/>
+          <w:numId w:val="3"/>
+        </w:numPr>
+        <w:rPr>
+          <w:rFonts w:ascii="Consolas" w:hAnsi="Consolas"/>
+          <w:sz w:val="20"/>
+          <w:szCs w:val="20"/>
+        </w:rPr>
+      </w:pPr>
+      <w:r>
+        <w:rPr>
+          <w:rFonts w:ascii="Consolas" w:hAnsi="Consolas" w:hint="cs"/>
+          <w:sz w:val="20"/>
+          <w:szCs w:val="20"/>
+          <w:rtl/>
+        </w:rPr>
+        <w:t xml:space="preserve">החתימה של הפונקציות בממשק של </w:t>
+      </w:r>
+      <w:r>
+        <w:rPr>
+          <w:rFonts w:ascii="Consolas" w:hAnsi="Consolas"/>
+          <w:sz w:val="20"/>
+          <w:szCs w:val="20"/>
+        </w:rPr>
+        <w:t>Promises</w:t>
+      </w:r>
+      <w:r>
+        <w:rPr>
+          <w:rFonts w:ascii="Consolas" w:hAnsi="Consolas" w:hint="cs"/>
+          <w:sz w:val="20"/>
+          <w:szCs w:val="20"/>
+          <w:rtl/>
+        </w:rPr>
+        <w:t xml:space="preserve"> דומות מאד לממשק הסינכרוני (למעט ערך ההחזרה שהוא מהצורה </w:t>
+      </w:r>
+      <w:r>
+        <w:rPr>
+          <w:rFonts w:ascii="Consolas" w:hAnsi="Consolas"/>
+          <w:sz w:val="20"/>
+          <w:szCs w:val="20"/>
+        </w:rPr>
+        <w:t>Promise&lt;T&gt;</w:t>
+      </w:r>
+      <w:r>
+        <w:rPr>
+          <w:rFonts w:ascii="Consolas" w:hAnsi="Consolas" w:hint="cs"/>
+          <w:sz w:val="20"/>
+          <w:szCs w:val="20"/>
+          <w:rtl/>
+        </w:rPr>
+        <w:t xml:space="preserve">). לעומת זאת, הטיפוסים של הפונקציות בממשק </w:t>
+      </w:r>
+      <w:r>
+        <w:rPr>
+          <w:rFonts w:ascii="Consolas" w:hAnsi="Consolas"/>
+          <w:sz w:val="20"/>
+          <w:szCs w:val="20"/>
+        </w:rPr>
+        <w:t>Callbacks</w:t>
+      </w:r>
+      <w:r>
+        <w:rPr>
+          <w:rFonts w:ascii="Consolas" w:hAnsi="Consolas" w:hint="cs"/>
+          <w:sz w:val="20"/>
+          <w:szCs w:val="20"/>
+          <w:rtl/>
+        </w:rPr>
+        <w:t xml:space="preserve"> אינם ברורים. </w:t>
+      </w:r>
+    </w:p>
+    <w:p>
+      <w:pPr>
+        <w:pStyle w:val="ListParagraph"/>
+        <w:rPr>
+          <w:rFonts w:ascii="Consolas" w:hAnsi="Consolas"/>
+          <w:sz w:val="20"/>
+          <w:szCs w:val="20"/>
+        </w:rPr>
+      </w:pPr>
+    </w:p>
+    <w:p>
+      <w:pPr>
+        <w:pStyle w:val="ListParagraph"/>
+        <w:numPr>
+          <w:ilvl w:val="0"/>
+          <w:numId w:val="3"/>
+        </w:numPr>
+        <w:rPr>
+          <w:rFonts w:ascii="Consolas" w:hAnsi="Consolas"/>
+          <w:sz w:val="20"/>
+          <w:szCs w:val="20"/>
+        </w:rPr>
+      </w:pPr>
+      <w:r>
+        <w:rPr>
+          <w:rFonts w:ascii="Consolas" w:hAnsi="Consolas"/>
+          <w:sz w:val="20"/>
+          <w:szCs w:val="20"/>
+        </w:rPr>
+        <w:t>Error Handling</w:t>
+      </w:r>
+      <w:r>
+        <w:rPr>
+          <w:rFonts w:ascii="Consolas" w:hAnsi="Consolas" w:hint="cs"/>
+          <w:sz w:val="20"/>
+          <w:szCs w:val="20"/>
+          <w:rtl/>
+        </w:rPr>
+        <w:t xml:space="preserve"> פשוט יותר </w:t>
+      </w:r>
+      <w:r>
+        <w:rPr>
+          <w:rFonts w:ascii="Consolas" w:hAnsi="Consolas" w:hint="cs"/>
+          <w:sz w:val="20"/>
+          <w:szCs w:val="20"/>
+          <w:rtl/>
+        </w:rPr>
+        <w:t xml:space="preserve">במנגנון </w:t>
+      </w:r>
+      <w:r>
+        <w:rPr>
+          <w:rFonts w:ascii="Consolas" w:hAnsi="Consolas"/>
+          <w:sz w:val="20"/>
+          <w:szCs w:val="20"/>
+        </w:rPr>
+        <w:t>Promises</w:t>
+      </w:r>
+      <w:r>
+        <w:rPr>
+          <w:rFonts w:ascii="Consolas" w:hAnsi="Consolas" w:hint="cs"/>
+          <w:sz w:val="20"/>
+          <w:szCs w:val="20"/>
+          <w:rtl/>
+        </w:rPr>
+        <w:t xml:space="preserve">, ומתבצע </w:t>
+      </w:r>
+      <w:r>
+        <w:rPr>
+          <w:rFonts w:ascii="Consolas" w:hAnsi="Consolas" w:hint="cs"/>
+          <w:sz w:val="20"/>
+          <w:szCs w:val="20"/>
+          <w:rtl/>
+        </w:rPr>
+        <w:t xml:space="preserve">על ידי שימוש ב </w:t>
+      </w:r>
+      <w:r>
+        <w:rPr>
+          <w:rFonts w:ascii="Consolas" w:hAnsi="Consolas" w:hint="cs"/>
+          <w:sz w:val="20"/>
+          <w:szCs w:val="20"/>
+          <w:rtl/>
+        </w:rPr>
+        <w:t>"</w:t>
+      </w:r>
+      <w:r>
+        <w:rPr>
+          <w:rFonts w:ascii="Consolas" w:hAnsi="Consolas"/>
+          <w:sz w:val="20"/>
+          <w:szCs w:val="20"/>
+        </w:rPr>
+        <w:t>.catch</w:t>
+      </w:r>
+      <w:r>
+        <w:rPr>
+          <w:rFonts w:ascii="Consolas" w:hAnsi="Consolas" w:hint="cs"/>
+          <w:sz w:val="20"/>
+          <w:szCs w:val="20"/>
+          <w:rtl/>
+        </w:rPr>
+        <w:t>"</w:t>
+      </w:r>
+      <w:r>
+        <w:rPr>
+          <w:rFonts w:ascii="Consolas" w:hAnsi="Consolas" w:hint="cs"/>
+          <w:sz w:val="20"/>
+          <w:szCs w:val="20"/>
+          <w:rtl/>
+        </w:rPr>
+        <w:t xml:space="preserve"> </w:t>
+      </w:r>
+      <w:r>
+        <w:rPr>
+          <w:rFonts w:ascii="Consolas" w:hAnsi="Consolas" w:hint="cs"/>
+          <w:sz w:val="20"/>
+          <w:szCs w:val="20"/>
+          <w:rtl/>
+        </w:rPr>
+        <w:t xml:space="preserve">יחיד </w:t>
+      </w:r>
+      <w:r>
+        <w:rPr>
+          <w:rFonts w:ascii="Consolas" w:hAnsi="Consolas" w:hint="cs"/>
+          <w:sz w:val="20"/>
+          <w:szCs w:val="20"/>
+          <w:rtl/>
+        </w:rPr>
+        <w:t>בסוף שרשור ה</w:t>
+      </w:r>
+      <w:r>
+        <w:rPr>
+          <w:rFonts w:ascii="Consolas" w:hAnsi="Consolas"/>
+          <w:sz w:val="20"/>
+          <w:szCs w:val="20"/>
+        </w:rPr>
+        <w:t>Promises</w:t>
+      </w:r>
+      <w:r>
+        <w:rPr>
+          <w:rFonts w:ascii="Consolas" w:hAnsi="Consolas" w:hint="cs"/>
+          <w:sz w:val="20"/>
+          <w:szCs w:val="20"/>
+          <w:rtl/>
+        </w:rPr>
+        <w:t xml:space="preserve">. </w:t>
+      </w:r>
+      <w:r>
+        <w:rPr>
+          <w:rFonts w:ascii="Consolas" w:hAnsi="Consolas" w:hint="cs"/>
+          <w:sz w:val="20"/>
+          <w:szCs w:val="20"/>
+          <w:rtl/>
+        </w:rPr>
+        <w:t xml:space="preserve">לעומת זאת, טיפול </w:t>
+      </w:r>
+      <w:r>
+        <w:rPr>
+          <w:rFonts w:ascii="Consolas" w:hAnsi="Consolas" w:hint="cs"/>
+          <w:sz w:val="20"/>
+          <w:szCs w:val="20"/>
+          <w:rtl/>
+        </w:rPr>
+        <w:t>בשגיאות</w:t>
+      </w:r>
+      <w:r>
+        <w:rPr>
+          <w:rFonts w:ascii="Consolas" w:hAnsi="Consolas" w:hint="cs"/>
+          <w:sz w:val="20"/>
+          <w:szCs w:val="20"/>
+          <w:rtl/>
+        </w:rPr>
+        <w:t xml:space="preserve"> במנגנון </w:t>
+      </w:r>
+      <w:r>
+        <w:rPr>
+          <w:rFonts w:ascii="Consolas" w:hAnsi="Consolas"/>
+          <w:sz w:val="20"/>
+          <w:szCs w:val="20"/>
+        </w:rPr>
+        <w:t>Callbacks</w:t>
+      </w:r>
+      <w:r>
+        <w:rPr>
+          <w:rFonts w:ascii="Consolas" w:hAnsi="Consolas" w:hint="cs"/>
+          <w:sz w:val="20"/>
+          <w:szCs w:val="20"/>
+          <w:rtl/>
+        </w:rPr>
+        <w:t xml:space="preserve"> הוא מסובך הרבה יותר</w:t>
+      </w:r>
+      <w:r>
+        <w:rPr>
+          <w:rFonts w:ascii="Consolas" w:hAnsi="Consolas" w:hint="cs"/>
+          <w:sz w:val="20"/>
+          <w:szCs w:val="20"/>
+          <w:rtl/>
+        </w:rPr>
+        <w:t xml:space="preserve">, ודורש טיפול נפרד </w:t>
+      </w:r>
+      <w:r>
+        <w:rPr>
+          <w:rFonts w:ascii="Consolas" w:hAnsi="Consolas" w:hint="cs"/>
+          <w:sz w:val="20"/>
+          <w:szCs w:val="20"/>
+          <w:rtl/>
+        </w:rPr>
+        <w:t>ב</w:t>
+      </w:r>
+      <w:r>
+        <w:rPr>
+          <w:rFonts w:ascii="Consolas" w:hAnsi="Consolas" w:hint="cs"/>
+          <w:sz w:val="20"/>
+          <w:szCs w:val="20"/>
+          <w:rtl/>
+        </w:rPr>
+        <w:t xml:space="preserve">שגיאות בכל </w:t>
+      </w:r>
+      <w:r>
+        <w:rPr>
+          <w:rFonts w:ascii="Consolas" w:hAnsi="Consolas"/>
+          <w:sz w:val="20"/>
+          <w:szCs w:val="20"/>
+        </w:rPr>
+        <w:t>callback</w:t>
+      </w:r>
+      <w:r>
+        <w:rPr>
+          <w:rFonts w:ascii="Consolas" w:hAnsi="Consolas" w:hint="cs"/>
+          <w:sz w:val="20"/>
+          <w:szCs w:val="20"/>
+          <w:rtl/>
+        </w:rPr>
+        <w:t xml:space="preserve">. </w:t>
+      </w:r>
+    </w:p>
+    <w:p>
+      <w:pPr>
+        <w:pStyle w:val="ListParagraph"/>
+        <w:rPr>
+          <w:rFonts w:ascii="Consolas" w:hAnsi="Consolas" w:hint="cs"/>
+          <w:sz w:val="20"/>
+          <w:szCs w:val="20"/>
+          <w:rtl/>
+        </w:rPr>
+      </w:pPr>
+    </w:p>
+    <w:p>
+      <w:pPr>
+        <w:pStyle w:val="ListParagraph"/>
+        <w:numPr>
+          <w:ilvl w:val="0"/>
+          <w:numId w:val="3"/>
+        </w:numPr>
+        <w:rPr>
+          <w:rFonts w:ascii="Consolas" w:hAnsi="Consolas" w:hint="cs"/>
+          <w:sz w:val="20"/>
+          <w:szCs w:val="20"/>
+          <w:rtl/>
+        </w:rPr>
+      </w:pPr>
+      <w:r>
+        <w:rPr>
+          <w:rFonts w:ascii="Consolas" w:hAnsi="Consolas" w:hint="cs"/>
+          <w:sz w:val="20"/>
+          <w:szCs w:val="20"/>
+          <w:rtl/>
+        </w:rPr>
+        <w:t xml:space="preserve">שימוש סדרתי ב </w:t>
+      </w:r>
+      <w:r>
+        <w:rPr>
+          <w:rFonts w:ascii="Consolas" w:hAnsi="Consolas"/>
+          <w:sz w:val="20"/>
+          <w:szCs w:val="20"/>
+        </w:rPr>
+        <w:t>Promises</w:t>
+      </w:r>
+      <w:r>
+        <w:rPr>
+          <w:rFonts w:ascii="Consolas" w:hAnsi="Consolas" w:hint="cs"/>
+          <w:sz w:val="20"/>
+          <w:szCs w:val="20"/>
+          <w:rtl/>
+        </w:rPr>
+        <w:t xml:space="preserve"> מאפשר </w:t>
+      </w:r>
+      <w:r>
+        <w:rPr>
+          <w:rFonts w:ascii="Consolas" w:hAnsi="Consolas" w:hint="cs"/>
+          <w:sz w:val="20"/>
+          <w:szCs w:val="20"/>
+          <w:rtl/>
+        </w:rPr>
+        <w:t xml:space="preserve">הרכבה נוחה של קריאות לפונקציות על ידי </w:t>
+      </w:r>
+      <w:r>
+        <w:rPr>
+          <w:rFonts w:ascii="Consolas" w:hAnsi="Consolas" w:hint="cs"/>
+          <w:sz w:val="20"/>
+          <w:szCs w:val="20"/>
+          <w:rtl/>
+        </w:rPr>
+        <w:t xml:space="preserve">שרשור נוח רצף הפעולות שאמורות להתבצע </w:t>
+      </w:r>
+      <w:r>
+        <w:rPr>
+          <w:rFonts w:ascii="Consolas" w:hAnsi="Consolas" w:hint="cs"/>
+          <w:sz w:val="20"/>
+          <w:szCs w:val="20"/>
+          <w:rtl/>
+        </w:rPr>
+        <w:t>בתוכנית (</w:t>
+      </w:r>
+      <w:r>
+        <w:rPr>
+          <w:rFonts w:ascii="Consolas" w:hAnsi="Consolas" w:hint="cs"/>
+          <w:sz w:val="20"/>
+          <w:szCs w:val="20"/>
+          <w:rtl/>
+        </w:rPr>
+        <w:t>בעזרת</w:t>
+      </w:r>
+      <w:r>
+        <w:rPr>
+          <w:rFonts w:ascii="Consolas" w:hAnsi="Consolas" w:hint="cs"/>
+          <w:sz w:val="20"/>
+          <w:szCs w:val="20"/>
+          <w:rtl/>
+        </w:rPr>
+        <w:t xml:space="preserve"> "</w:t>
+      </w:r>
+      <w:r>
+        <w:rPr>
+          <w:rFonts w:ascii="Consolas" w:hAnsi="Consolas"/>
+          <w:sz w:val="20"/>
+          <w:szCs w:val="20"/>
+        </w:rPr>
+        <w:t>.then</w:t>
+      </w:r>
+      <w:r>
+        <w:rPr>
+          <w:rFonts w:ascii="Consolas" w:hAnsi="Consolas" w:hint="cs"/>
+          <w:sz w:val="20"/>
+          <w:szCs w:val="20"/>
+          <w:rtl/>
+        </w:rPr>
+        <w:t xml:space="preserve">"). לעומת זאת, ניהול סדר הקריאות של </w:t>
+      </w:r>
+      <w:r>
+        <w:rPr>
+          <w:rFonts w:ascii="Consolas" w:hAnsi="Consolas"/>
+          <w:sz w:val="20"/>
+          <w:szCs w:val="20"/>
+        </w:rPr>
+        <w:t>callbacks</w:t>
+      </w:r>
+      <w:r>
+        <w:rPr>
+          <w:rFonts w:ascii="Consolas" w:hAnsi="Consolas" w:hint="cs"/>
+          <w:sz w:val="20"/>
+          <w:szCs w:val="20"/>
+          <w:rtl/>
+        </w:rPr>
+        <w:t xml:space="preserve"> הוא מסובך יותר ודורש כינון של </w:t>
+      </w:r>
+      <w:r>
+        <w:rPr>
+          <w:rFonts w:ascii="Consolas" w:hAnsi="Consolas"/>
+          <w:sz w:val="20"/>
+          <w:szCs w:val="20"/>
+        </w:rPr>
+        <w:t>callbacks</w:t>
+      </w:r>
+      <w:r>
+        <w:rPr>
+          <w:rFonts w:ascii="Consolas" w:hAnsi="Consolas" w:hint="cs"/>
+          <w:sz w:val="20"/>
+          <w:szCs w:val="20"/>
+          <w:rtl/>
+        </w:rPr>
+        <w:t xml:space="preserve"> </w:t>
+      </w:r>
+      <w:r>
+        <w:rPr>
+          <w:rFonts w:ascii="Consolas" w:hAnsi="Consolas" w:hint="cs"/>
+          <w:sz w:val="20"/>
+          <w:szCs w:val="20"/>
+          <w:rtl/>
+        </w:rPr>
+        <w:t xml:space="preserve">אחד בתוך השני </w:t>
+      </w:r>
+      <w:bookmarkStart w:id="0" w:name="_GoBack"/>
+      <w:bookmarkEnd w:id="0"/>
+      <w:r>
+        <w:rPr>
+          <w:rFonts w:ascii="Consolas" w:hAnsi="Consolas" w:hint="cs"/>
+          <w:sz w:val="20"/>
+          <w:szCs w:val="20"/>
+          <w:rtl/>
+        </w:rPr>
+        <w:t>שהוא אינטואיטיבי</w:t>
+      </w:r>
+      <w:r>
+        <w:rPr>
+          <w:rFonts w:ascii="Consolas" w:hAnsi="Consolas" w:hint="cs"/>
+          <w:sz w:val="20"/>
+          <w:szCs w:val="20"/>
+          <w:rtl/>
+        </w:rPr>
+        <w:t xml:space="preserve"> פחות</w:t>
+      </w:r>
+      <w:r>
+        <w:rPr>
+          <w:rFonts w:ascii="Consolas" w:hAnsi="Consolas" w:hint="cs"/>
+          <w:sz w:val="20"/>
+          <w:szCs w:val="20"/>
+          <w:rtl/>
+        </w:rPr>
+        <w:t xml:space="preserve">. </w:t>
+      </w:r>
     </w:p>
     <w:sectPr>
       <w:pgSz w:w="11906" w:h="16838"/>
@@ -22903,8 +21445,97 @@
 </file>
 
 <file path=word/numbering.xml><?xml version="1.0" encoding="utf-8"?>
-<w:numbering xmlns:wpc="http://schemas.microsoft.com/office/word/2010/wordprocessingCanvas" xmlns:mc="http://schemas.openxmlformats.org/markup-compatibility/2006" xmlns:o="urn:schemas-microsoft-com:office:office" xmlns:r="http://schemas.openxmlformats.org/officeDocument/2006/relationships" xmlns:m="http://schemas.openxmlformats.org/officeDocument/2006/math" xmlns:v="urn:schemas-microsoft-com:vml" xmlns:wp14="http://schemas.microsoft.com/office/word/2010/wordprocessingDrawing" xmlns:wp="http://schemas.openxmlformats.org/drawingml/2006/wordprocessingDrawing" xmlns:w10="urn:schemas-microsoft-com:office:word" xmlns:w="http://schemas.openxmlformats.org/wordprocessingml/2006/main" xmlns:w14="http://schemas.microsoft.com/office/word/2010/wordml" xmlns:w15="http://schemas.microsoft.com/office/word/2012/wordml" xmlns:wpg="http://schemas.microsoft.com/office/word/2010/wordprocessingGroup" xmlns:wpi="http://schemas.microsoft.com/office/word/2010/wordprocessingInk" xmlns:wne="http://schemas.microsoft.com/office/word/2006/wordml" xmlns:wps="http://schemas.microsoft.com/office/word/2010/wordprocessingShape" mc:Ignorable="w14 w15 wp14">
+<w:numbering xmlns:wpc="http://schemas.microsoft.com/office/word/2010/wordprocessingCanvas" xmlns:cx="http://schemas.microsoft.com/office/drawing/2014/chartex" xmlns:cx1="http://schemas.microsoft.com/office/drawing/2015/9/8/chartex" xmlns:cx2="http://schemas.microsoft.com/office/drawing/2015/10/21/chartex" xmlns:cx3="http://schemas.microsoft.com/office/drawing/2016/5/9/chartex" xmlns:cx4="http://schemas.microsoft.com/office/drawing/2016/5/10/chartex" xmlns:cx5="http://schemas.microsoft.com/office/drawing/2016/5/11/chartex" xmlns:cx6="http://schemas.microsoft.com/office/drawing/2016/5/12/chartex" xmlns:cx7="http://schemas.microsoft.com/office/drawing/2016/5/13/chartex" xmlns:cx8="http://schemas.microsoft.com/office/drawing/2016/5/14/chartex" xmlns:mc="http://schemas.openxmlformats.org/markup-compatibility/2006" xmlns:aink="http://schemas.microsoft.com/office/drawing/2016/ink" xmlns:am3d="http://schemas.microsoft.com/office/drawing/2017/model3d" xmlns:o="urn:schemas-microsoft-com:office:office" xmlns:r="http://schemas.openxmlformats.org/officeDocument/2006/relationships" xmlns:m="http://schemas.openxmlformats.org/officeDocument/2006/math" xmlns:v="urn:schemas-microsoft-com:vml" xmlns:wp14="http://schemas.microsoft.com/office/word/2010/wordprocessingDrawing" xmlns:wp="http://schemas.openxmlformats.org/drawingml/2006/wordprocessingDrawing" xmlns:w10="urn:schemas-microsoft-com:office:word" xmlns:w="http://schemas.openxmlformats.org/wordprocessingml/2006/main" xmlns:w14="http://schemas.microsoft.com/office/word/2010/wordml" xmlns:w15="http://schemas.microsoft.com/office/word/2012/wordml" xmlns:w16cid="http://schemas.microsoft.com/office/word/2016/wordml/cid" xmlns:w16se="http://schemas.microsoft.com/office/word/2015/wordml/symex" xmlns:wpg="http://schemas.microsoft.com/office/word/2010/wordprocessingGroup" xmlns:wpi="http://schemas.microsoft.com/office/word/2010/wordprocessingInk" xmlns:wne="http://schemas.microsoft.com/office/word/2006/wordml" xmlns:wps="http://schemas.microsoft.com/office/word/2010/wordprocessingShape" mc:Ignorable="w14 w15 w16se w16cid wp14">
   <w:abstractNum w:abstractNumId="0" w15:restartNumberingAfterBreak="0">
+    <w:nsid w:val="20E07956"/>
+    <w:multiLevelType w:val="hybridMultilevel"/>
+    <w:tmpl w:val="94E8F920"/>
+    <w:lvl w:ilvl="0" w:tplc="2000000F">
+      <w:start w:val="1"/>
+      <w:numFmt w:val="decimal"/>
+      <w:lvlText w:val="%1."/>
+      <w:lvlJc w:val="left"/>
+      <w:pPr>
+        <w:ind w:left="720" w:hanging="360"/>
+      </w:pPr>
+      <w:rPr>
+        <w:rFonts w:hint="default"/>
+      </w:rPr>
+    </w:lvl>
+    <w:lvl w:ilvl="1" w:tplc="20000019" w:tentative="1">
+      <w:start w:val="1"/>
+      <w:numFmt w:val="lowerLetter"/>
+      <w:lvlText w:val="%2."/>
+      <w:lvlJc w:val="left"/>
+      <w:pPr>
+        <w:ind w:left="1440" w:hanging="360"/>
+      </w:pPr>
+    </w:lvl>
+    <w:lvl w:ilvl="2" w:tplc="2000001B" w:tentative="1">
+      <w:start w:val="1"/>
+      <w:numFmt w:val="lowerRoman"/>
+      <w:lvlText w:val="%3."/>
+      <w:lvlJc w:val="right"/>
+      <w:pPr>
+        <w:ind w:left="2160" w:hanging="180"/>
+      </w:pPr>
+    </w:lvl>
+    <w:lvl w:ilvl="3" w:tplc="2000000F" w:tentative="1">
+      <w:start w:val="1"/>
+      <w:numFmt w:val="decimal"/>
+      <w:lvlText w:val="%4."/>
+      <w:lvlJc w:val="left"/>
+      <w:pPr>
+        <w:ind w:left="2880" w:hanging="360"/>
+      </w:pPr>
+    </w:lvl>
+    <w:lvl w:ilvl="4" w:tplc="20000019" w:tentative="1">
+      <w:start w:val="1"/>
+      <w:numFmt w:val="lowerLetter"/>
+      <w:lvlText w:val="%5."/>
+      <w:lvlJc w:val="left"/>
+      <w:pPr>
+        <w:ind w:left="3600" w:hanging="360"/>
+      </w:pPr>
+    </w:lvl>
+    <w:lvl w:ilvl="5" w:tplc="2000001B" w:tentative="1">
+      <w:start w:val="1"/>
+      <w:numFmt w:val="lowerRoman"/>
+      <w:lvlText w:val="%6."/>
+      <w:lvlJc w:val="right"/>
+      <w:pPr>
+        <w:ind w:left="4320" w:hanging="180"/>
+      </w:pPr>
+    </w:lvl>
+    <w:lvl w:ilvl="6" w:tplc="2000000F" w:tentative="1">
+      <w:start w:val="1"/>
+      <w:numFmt w:val="decimal"/>
+      <w:lvlText w:val="%7."/>
+      <w:lvlJc w:val="left"/>
+      <w:pPr>
+        <w:ind w:left="5040" w:hanging="360"/>
+      </w:pPr>
+    </w:lvl>
+    <w:lvl w:ilvl="7" w:tplc="20000019" w:tentative="1">
+      <w:start w:val="1"/>
+      <w:numFmt w:val="lowerLetter"/>
+      <w:lvlText w:val="%8."/>
+      <w:lvlJc w:val="left"/>
+      <w:pPr>
+        <w:ind w:left="5760" w:hanging="360"/>
+      </w:pPr>
+    </w:lvl>
+    <w:lvl w:ilvl="8" w:tplc="2000001B" w:tentative="1">
+      <w:start w:val="1"/>
+      <w:numFmt w:val="lowerRoman"/>
+      <w:lvlText w:val="%9."/>
+      <w:lvlJc w:val="right"/>
+      <w:pPr>
+        <w:ind w:left="6480" w:hanging="180"/>
+      </w:pPr>
+    </w:lvl>
+  </w:abstractNum>
+  <w:abstractNum w:abstractNumId="1" w15:restartNumberingAfterBreak="0">
     <w:nsid w:val="5AD86814"/>
     <w:multiLevelType w:val="hybridMultilevel"/>
     <w:tmpl w:val="3AA41096"/>
@@ -22993,7 +21624,7 @@
       </w:pPr>
     </w:lvl>
   </w:abstractNum>
-  <w:abstractNum w:abstractNumId="1" w15:restartNumberingAfterBreak="0">
+  <w:abstractNum w:abstractNumId="2" w15:restartNumberingAfterBreak="0">
     <w:nsid w:val="720B5FF0"/>
     <w:multiLevelType w:val="hybridMultilevel"/>
     <w:tmpl w:val="31D40894"/>
@@ -23106,16 +21737,19 @@
     </w:lvl>
   </w:abstractNum>
   <w:num w:numId="1">
-    <w:abstractNumId w:val="0"/>
+    <w:abstractNumId w:val="1"/>
   </w:num>
   <w:num w:numId="2">
-    <w:abstractNumId w:val="1"/>
+    <w:abstractNumId w:val="2"/>
+  </w:num>
+  <w:num w:numId="3">
+    <w:abstractNumId w:val="0"/>
   </w:num>
 </w:numbering>
 </file>
 
 <file path=word/styles.xml><?xml version="1.0" encoding="utf-8"?>
-<w:styles xmlns:mc="http://schemas.openxmlformats.org/markup-compatibility/2006" xmlns:r="http://schemas.openxmlformats.org/officeDocument/2006/relationships" xmlns:w="http://schemas.openxmlformats.org/wordprocessingml/2006/main" xmlns:w14="http://schemas.microsoft.com/office/word/2010/wordml" xmlns:w15="http://schemas.microsoft.com/office/word/2012/wordml" mc:Ignorable="w14 w15">
+<w:styles xmlns:mc="http://schemas.openxmlformats.org/markup-compatibility/2006" xmlns:r="http://schemas.openxmlformats.org/officeDocument/2006/relationships" xmlns:w="http://schemas.openxmlformats.org/wordprocessingml/2006/main" xmlns:w14="http://schemas.microsoft.com/office/word/2010/wordml" xmlns:w15="http://schemas.microsoft.com/office/word/2012/wordml" xmlns:w16cid="http://schemas.microsoft.com/office/word/2016/wordml/cid" xmlns:w16se="http://schemas.microsoft.com/office/word/2015/wordml/symex" mc:Ignorable="w14 w15 w16se w16cid">
   <w:docDefaults>
     <w:rPrDefault>
       <w:rPr>
@@ -23131,7 +21765,7 @@
       </w:pPr>
     </w:pPrDefault>
   </w:docDefaults>
-  <w:latentStyles w:defLockedState="0" w:defUIPriority="99" w:defSemiHidden="0" w:defUnhideWhenUsed="0" w:defQFormat="0" w:count="371">
+  <w:latentStyles w:defLockedState="0" w:defUIPriority="99" w:defSemiHidden="0" w:defUnhideWhenUsed="0" w:defQFormat="0" w:count="377">
     <w:lsdException w:name="Normal" w:uiPriority="0" w:qFormat="1"/>
     <w:lsdException w:name="heading 1" w:uiPriority="9" w:qFormat="1"/>
     <w:lsdException w:name="heading 2" w:semiHidden="1" w:uiPriority="9" w:unhideWhenUsed="1" w:qFormat="1"/>
@@ -23279,11 +21913,8 @@
     <w:lsdException w:name="Table 3D effects 3" w:semiHidden="1" w:unhideWhenUsed="1"/>
     <w:lsdException w:name="Table Contemporary" w:semiHidden="1" w:unhideWhenUsed="1"/>
     <w:lsdException w:name="Table Elegant" w:semiHidden="1" w:unhideWhenUsed="1"/>
-    <w:lsdException w:name="Table Professional" w:semiHidden="1" w:unhideWhenUsed="1"/>
     <w:lsdException w:name="Table Subtle 1" w:semiHidden="1" w:unhideWhenUsed="1"/>
     <w:lsdException w:name="Table Subtle 2" w:semiHidden="1" w:unhideWhenUsed="1"/>
-    <w:lsdException w:name="Table Web 1" w:semiHidden="1" w:unhideWhenUsed="1"/>
-    <w:lsdException w:name="Table Web 2" w:semiHidden="1" w:unhideWhenUsed="1"/>
     <w:lsdException w:name="Table Web 3" w:semiHidden="1" w:unhideWhenUsed="1"/>
     <w:lsdException w:name="Balloon Text" w:semiHidden="1" w:unhideWhenUsed="1"/>
     <w:lsdException w:name="Table Grid" w:uiPriority="39"/>
@@ -23503,19 +22134,25 @@
     <w:lsdException w:name="List Table 5 Dark Accent 6" w:uiPriority="50"/>
     <w:lsdException w:name="List Table 6 Colorful Accent 6" w:uiPriority="51"/>
     <w:lsdException w:name="List Table 7 Colorful Accent 6" w:uiPriority="52"/>
+    <w:lsdException w:name="Mention" w:semiHidden="1" w:unhideWhenUsed="1"/>
+    <w:lsdException w:name="Smart Hyperlink" w:semiHidden="1" w:unhideWhenUsed="1"/>
+    <w:lsdException w:name="Hashtag" w:semiHidden="1" w:unhideWhenUsed="1"/>
+    <w:lsdException w:name="Unresolved Mention" w:semiHidden="1" w:unhideWhenUsed="1"/>
+    <w:lsdException w:name="Smart Link" w:semiHidden="1" w:unhideWhenUsed="1"/>
+    <w:lsdException w:name="Smart Link Error" w:semiHidden="1" w:unhideWhenUsed="1"/>
   </w:latentStyles>
-  <w:style w:type="paragraph" w:default="1" w:styleId="a">
+  <w:style w:type="paragraph" w:default="1" w:styleId="Normal">
     <w:name w:val="Normal"/>
     <w:qFormat/>
     <w:pPr>
       <w:bidi/>
     </w:pPr>
   </w:style>
-  <w:style w:type="paragraph" w:styleId="1">
+  <w:style w:type="paragraph" w:styleId="Heading1">
     <w:name w:val="heading 1"/>
-    <w:basedOn w:val="a"/>
-    <w:next w:val="a"/>
-    <w:link w:val="10"/>
+    <w:basedOn w:val="Normal"/>
+    <w:next w:val="Normal"/>
+    <w:link w:val="Heading1Char"/>
     <w:uiPriority w:val="9"/>
     <w:qFormat/>
     <w:rsid w:val="002C2DC9"/>
@@ -23532,11 +22169,11 @@
       <w:szCs w:val="32"/>
     </w:rPr>
   </w:style>
-  <w:style w:type="paragraph" w:styleId="2">
+  <w:style w:type="paragraph" w:styleId="Heading2">
     <w:name w:val="heading 2"/>
-    <w:basedOn w:val="a"/>
-    <w:next w:val="a"/>
-    <w:link w:val="20"/>
+    <w:basedOn w:val="Normal"/>
+    <w:next w:val="Normal"/>
+    <w:link w:val="Heading2Char"/>
     <w:uiPriority w:val="9"/>
     <w:unhideWhenUsed/>
     <w:qFormat/>
@@ -23554,11 +22191,11 @@
       <w:szCs w:val="26"/>
     </w:rPr>
   </w:style>
-  <w:style w:type="paragraph" w:styleId="3">
+  <w:style w:type="paragraph" w:styleId="Heading3">
     <w:name w:val="heading 3"/>
-    <w:basedOn w:val="a"/>
-    <w:next w:val="a"/>
-    <w:link w:val="30"/>
+    <w:basedOn w:val="Normal"/>
+    <w:next w:val="Normal"/>
+    <w:link w:val="Heading3Char"/>
     <w:uiPriority w:val="9"/>
     <w:unhideWhenUsed/>
     <w:qFormat/>
@@ -23576,13 +22213,13 @@
       <w:szCs w:val="24"/>
     </w:rPr>
   </w:style>
-  <w:style w:type="character" w:default="1" w:styleId="a0">
+  <w:style w:type="character" w:default="1" w:styleId="DefaultParagraphFont">
     <w:name w:val="Default Paragraph Font"/>
     <w:uiPriority w:val="1"/>
     <w:semiHidden/>
     <w:unhideWhenUsed/>
   </w:style>
-  <w:style w:type="table" w:default="1" w:styleId="a1">
+  <w:style w:type="table" w:default="1" w:styleId="TableNormal">
     <w:name w:val="Normal Table"/>
     <w:uiPriority w:val="99"/>
     <w:semiHidden/>
@@ -23597,16 +22234,16 @@
       </w:tblCellMar>
     </w:tblPr>
   </w:style>
-  <w:style w:type="numbering" w:default="1" w:styleId="a2">
+  <w:style w:type="numbering" w:default="1" w:styleId="NoList">
     <w:name w:val="No List"/>
     <w:uiPriority w:val="99"/>
     <w:semiHidden/>
     <w:unhideWhenUsed/>
   </w:style>
-  <w:style w:type="character" w:customStyle="1" w:styleId="10">
-    <w:name w:val="כותרת 1 תו"/>
-    <w:basedOn w:val="a0"/>
-    <w:link w:val="1"/>
+  <w:style w:type="character" w:customStyle="1" w:styleId="Heading1Char">
+    <w:name w:val="Heading 1 Char"/>
+    <w:basedOn w:val="DefaultParagraphFont"/>
+    <w:link w:val="Heading1"/>
     <w:uiPriority w:val="9"/>
     <w:rsid w:val="002C2DC9"/>
     <w:rPr>
@@ -23616,10 +22253,10 @@
       <w:szCs w:val="32"/>
     </w:rPr>
   </w:style>
-  <w:style w:type="character" w:customStyle="1" w:styleId="20">
-    <w:name w:val="כותרת 2 תו"/>
-    <w:basedOn w:val="a0"/>
-    <w:link w:val="2"/>
+  <w:style w:type="character" w:customStyle="1" w:styleId="Heading2Char">
+    <w:name w:val="Heading 2 Char"/>
+    <w:basedOn w:val="DefaultParagraphFont"/>
+    <w:link w:val="Heading2"/>
     <w:uiPriority w:val="9"/>
     <w:rsid w:val="002C2DC9"/>
     <w:rPr>
@@ -23631,12 +22268,12 @@
   </w:style>
   <w:style w:type="character" w:customStyle="1" w:styleId="highlight">
     <w:name w:val="highlight"/>
-    <w:basedOn w:val="a0"/>
+    <w:basedOn w:val="DefaultParagraphFont"/>
     <w:rsid w:val="002C2DC9"/>
   </w:style>
-  <w:style w:type="paragraph" w:styleId="a3">
+  <w:style w:type="paragraph" w:styleId="ListParagraph">
     <w:name w:val="List Paragraph"/>
-    <w:basedOn w:val="a"/>
+    <w:basedOn w:val="Normal"/>
     <w:uiPriority w:val="34"/>
     <w:qFormat/>
     <w:rsid w:val="007D0983"/>
@@ -23647,12 +22284,12 @@
   </w:style>
   <w:style w:type="character" w:customStyle="1" w:styleId="rktsym">
     <w:name w:val="rktsym"/>
-    <w:basedOn w:val="a0"/>
+    <w:basedOn w:val="DefaultParagraphFont"/>
     <w:rsid w:val="00BC2F24"/>
   </w:style>
   <w:style w:type="character" w:styleId="Hyperlink">
     <w:name w:val="Hyperlink"/>
-    <w:basedOn w:val="a0"/>
+    <w:basedOn w:val="DefaultParagraphFont"/>
     <w:uiPriority w:val="99"/>
     <w:semiHidden/>
     <w:unhideWhenUsed/>
@@ -23662,11 +22299,11 @@
       <w:u w:val="single"/>
     </w:rPr>
   </w:style>
-  <w:style w:type="paragraph" w:styleId="a4">
+  <w:style w:type="paragraph" w:styleId="IntenseQuote">
     <w:name w:val="Intense Quote"/>
-    <w:basedOn w:val="a"/>
-    <w:next w:val="a"/>
-    <w:link w:val="a5"/>
+    <w:basedOn w:val="Normal"/>
+    <w:next w:val="Normal"/>
+    <w:link w:val="IntenseQuoteChar"/>
     <w:uiPriority w:val="30"/>
     <w:qFormat/>
     <w:rsid w:val="00CF7AF7"/>
@@ -23685,10 +22322,10 @@
       <w:color w:val="5B9BD5" w:themeColor="accent1"/>
     </w:rPr>
   </w:style>
-  <w:style w:type="character" w:customStyle="1" w:styleId="a5">
-    <w:name w:val="ציטוט חזק תו"/>
-    <w:basedOn w:val="a0"/>
-    <w:link w:val="a4"/>
+  <w:style w:type="character" w:customStyle="1" w:styleId="IntenseQuoteChar">
+    <w:name w:val="Intense Quote Char"/>
+    <w:basedOn w:val="DefaultParagraphFont"/>
+    <w:link w:val="IntenseQuote"/>
     <w:uiPriority w:val="30"/>
     <w:rsid w:val="00CF7AF7"/>
     <w:rPr>
@@ -23697,10 +22334,10 @@
       <w:color w:val="5B9BD5" w:themeColor="accent1"/>
     </w:rPr>
   </w:style>
-  <w:style w:type="character" w:customStyle="1" w:styleId="30">
-    <w:name w:val="כותרת 3 תו"/>
-    <w:basedOn w:val="a0"/>
-    <w:link w:val="3"/>
+  <w:style w:type="character" w:customStyle="1" w:styleId="Heading3Char">
+    <w:name w:val="Heading 3 Char"/>
+    <w:basedOn w:val="DefaultParagraphFont"/>
+    <w:link w:val="Heading3"/>
     <w:uiPriority w:val="9"/>
     <w:rsid w:val="00CF7AF7"/>
     <w:rPr>
@@ -23710,9 +22347,9 @@
       <w:szCs w:val="24"/>
     </w:rPr>
   </w:style>
-  <w:style w:type="table" w:styleId="a6">
+  <w:style w:type="table" w:styleId="TableGrid">
     <w:name w:val="Table Grid"/>
-    <w:basedOn w:val="a1"/>
+    <w:basedOn w:val="TableNormal"/>
     <w:uiPriority w:val="39"/>
     <w:rsid w:val="007B67BA"/>
     <w:pPr>
@@ -23729,10 +22366,10 @@
       </w:tblBorders>
     </w:tblPr>
   </w:style>
-  <w:style w:type="paragraph" w:styleId="HTML">
+  <w:style w:type="paragraph" w:styleId="HTMLPreformatted">
     <w:name w:val="HTML Preformatted"/>
-    <w:basedOn w:val="a"/>
-    <w:link w:val="HTML0"/>
+    <w:basedOn w:val="Normal"/>
+    <w:link w:val="HTMLPreformattedChar"/>
     <w:uiPriority w:val="99"/>
     <w:semiHidden/>
     <w:unhideWhenUsed/>
@@ -23765,10 +22402,10 @@
       <w:szCs w:val="20"/>
     </w:rPr>
   </w:style>
-  <w:style w:type="character" w:customStyle="1" w:styleId="HTML0">
-    <w:name w:val="HTML מעוצב מראש תו"/>
-    <w:basedOn w:val="a0"/>
-    <w:link w:val="HTML"/>
+  <w:style w:type="character" w:customStyle="1" w:styleId="HTMLPreformattedChar">
+    <w:name w:val="HTML Preformatted Char"/>
+    <w:basedOn w:val="DefaultParagraphFont"/>
+    <w:link w:val="HTMLPreformatted"/>
     <w:uiPriority w:val="99"/>
     <w:semiHidden/>
     <w:rsid w:val="00EF4341"/>
@@ -24047,7 +22684,7 @@
 </file>
 
 <file path=customXml/itemProps1.xml><?xml version="1.0" encoding="utf-8"?>
-<ds:datastoreItem xmlns:ds="http://schemas.openxmlformats.org/officeDocument/2006/customXml" ds:itemID="{C1307722-20A9-4D30-A85B-E2F867E72B3E}">
+<ds:datastoreItem xmlns:ds="http://schemas.openxmlformats.org/officeDocument/2006/customXml" ds:itemID="{B58BCC9D-7465-45EA-9DDD-044F5F4845FB}">
   <ds:schemaRefs>
     <ds:schemaRef ds:uri="http://schemas.openxmlformats.org/officeDocument/2006/bibliography"/>
   </ds:schemaRefs>

--- a/part1.docx
+++ b/part1.docx
@@ -1,10 +1,10 @@
 
 <file path=word/document.xml><?xml version="1.0" encoding="utf-8"?>
-<w:document xmlns:wpc="http://schemas.microsoft.com/office/word/2010/wordprocessingCanvas" xmlns:cx="http://schemas.microsoft.com/office/drawing/2014/chartex" xmlns:cx1="http://schemas.microsoft.com/office/drawing/2015/9/8/chartex" xmlns:cx2="http://schemas.microsoft.com/office/drawing/2015/10/21/chartex" xmlns:cx3="http://schemas.microsoft.com/office/drawing/2016/5/9/chartex" xmlns:cx4="http://schemas.microsoft.com/office/drawing/2016/5/10/chartex" xmlns:cx5="http://schemas.microsoft.com/office/drawing/2016/5/11/chartex" xmlns:cx6="http://schemas.microsoft.com/office/drawing/2016/5/12/chartex" xmlns:cx7="http://schemas.microsoft.com/office/drawing/2016/5/13/chartex" xmlns:cx8="http://schemas.microsoft.com/office/drawing/2016/5/14/chartex" xmlns:mc="http://schemas.openxmlformats.org/markup-compatibility/2006" xmlns:aink="http://schemas.microsoft.com/office/drawing/2016/ink" xmlns:am3d="http://schemas.microsoft.com/office/drawing/2017/model3d" xmlns:o="urn:schemas-microsoft-com:office:office" xmlns:r="http://schemas.openxmlformats.org/officeDocument/2006/relationships" xmlns:m="http://schemas.openxmlformats.org/officeDocument/2006/math" xmlns:v="urn:schemas-microsoft-com:vml" xmlns:wp14="http://schemas.microsoft.com/office/word/2010/wordprocessingDrawing" xmlns:wp="http://schemas.openxmlformats.org/drawingml/2006/wordprocessingDrawing" xmlns:w10="urn:schemas-microsoft-com:office:word" xmlns:w="http://schemas.openxmlformats.org/wordprocessingml/2006/main" xmlns:w14="http://schemas.microsoft.com/office/word/2010/wordml" xmlns:w15="http://schemas.microsoft.com/office/word/2012/wordml" xmlns:w16cid="http://schemas.microsoft.com/office/word/2016/wordml/cid" xmlns:w16se="http://schemas.microsoft.com/office/word/2015/wordml/symex" xmlns:wpg="http://schemas.microsoft.com/office/word/2010/wordprocessingGroup" xmlns:wpi="http://schemas.microsoft.com/office/word/2010/wordprocessingInk" xmlns:wne="http://schemas.microsoft.com/office/word/2006/wordml" xmlns:wps="http://schemas.microsoft.com/office/word/2010/wordprocessingShape" mc:Ignorable="w14 w15 w16se w16cid wp14">
+<w:document xmlns:wpc="http://schemas.microsoft.com/office/word/2010/wordprocessingCanvas" xmlns:mc="http://schemas.openxmlformats.org/markup-compatibility/2006" xmlns:o="urn:schemas-microsoft-com:office:office" xmlns:r="http://schemas.openxmlformats.org/officeDocument/2006/relationships" xmlns:m="http://schemas.openxmlformats.org/officeDocument/2006/math" xmlns:v="urn:schemas-microsoft-com:vml" xmlns:wp14="http://schemas.microsoft.com/office/word/2010/wordprocessingDrawing" xmlns:wp="http://schemas.openxmlformats.org/drawingml/2006/wordprocessingDrawing" xmlns:w10="urn:schemas-microsoft-com:office:word" xmlns:w="http://schemas.openxmlformats.org/wordprocessingml/2006/main" xmlns:w14="http://schemas.microsoft.com/office/word/2010/wordml" xmlns:w15="http://schemas.microsoft.com/office/word/2012/wordml" xmlns:wpg="http://schemas.microsoft.com/office/word/2010/wordprocessingGroup" xmlns:wpi="http://schemas.microsoft.com/office/word/2010/wordprocessingInk" xmlns:wne="http://schemas.microsoft.com/office/word/2006/wordml" xmlns:wps="http://schemas.microsoft.com/office/word/2010/wordprocessingShape" mc:Ignorable="w14 w15 wp14">
   <w:body>
     <w:p>
       <w:pPr>
-        <w:pStyle w:val="IntenseQuote"/>
+        <w:pStyle w:val="a4"/>
         <w:rPr>
           <w:rtl/>
         </w:rPr>
@@ -33,7 +33,7 @@
     </w:p>
     <w:p>
       <w:pPr>
-        <w:pStyle w:val="Heading1"/>
+        <w:pStyle w:val="1"/>
         <w:rPr>
           <w:rtl/>
         </w:rPr>
@@ -41,7 +41,7 @@
     </w:p>
     <w:p>
       <w:pPr>
-        <w:pStyle w:val="Heading1"/>
+        <w:pStyle w:val="1"/>
       </w:pPr>
       <w:r>
         <w:rPr>
@@ -67,7 +67,7 @@
     </w:p>
     <w:p>
       <w:pPr>
-        <w:pStyle w:val="Heading2"/>
+        <w:pStyle w:val="2"/>
         <w:rPr>
           <w:rtl/>
         </w:rPr>
@@ -263,7 +263,7 @@
     </w:p>
     <w:tbl>
       <w:tblPr>
-        <w:tblStyle w:val="TableGrid"/>
+        <w:tblStyle w:val="a6"/>
         <w:bidiVisual/>
         <w:tblW w:w="8310" w:type="dxa"/>
         <w:tblLook w:val="04A0" w:firstRow="1" w:lastRow="0" w:firstColumn="1" w:lastColumn="0" w:noHBand="0" w:noVBand="1"/>
@@ -291,6 +291,7 @@
                 <w:szCs w:val="20"/>
               </w:rPr>
             </w:pPr>
+            <w:proofErr w:type="spellStart"/>
             <w:r>
               <w:rPr>
                 <w:rFonts w:asciiTheme="minorBidi" w:hAnsiTheme="minorBidi"/>
@@ -301,6 +302,7 @@
               </w:rPr>
               <w:t>Var</w:t>
             </w:r>
+            <w:proofErr w:type="spellEnd"/>
           </w:p>
         </w:tc>
         <w:tc>
@@ -477,6 +479,7 @@
                 <w:rtl/>
               </w:rPr>
             </w:pPr>
+            <w:proofErr w:type="spellStart"/>
             <w:r>
               <w:rPr>
                 <w:rFonts w:ascii="Consolas" w:hAnsi="Consolas"/>
@@ -494,6 +497,7 @@
               </w:rPr>
               <w:t>if</w:t>
             </w:r>
+            <w:proofErr w:type="spellEnd"/>
           </w:p>
         </w:tc>
         <w:tc>
@@ -540,6 +544,7 @@
                 <w:rtl/>
               </w:rPr>
             </w:pPr>
+            <w:proofErr w:type="spellStart"/>
             <w:r>
               <w:rPr>
                 <w:rFonts w:ascii="Consolas" w:hAnsi="Consolas"/>
@@ -557,6 +562,7 @@
               </w:rPr>
               <w:t>test</w:t>
             </w:r>
+            <w:proofErr w:type="spellEnd"/>
           </w:p>
         </w:tc>
         <w:tc>
@@ -790,6 +796,7 @@
                 <w:rtl/>
               </w:rPr>
             </w:pPr>
+            <w:proofErr w:type="spellStart"/>
             <w:r>
               <w:rPr>
                 <w:rFonts w:ascii="Consolas" w:hAnsi="Consolas"/>
@@ -807,6 +814,7 @@
               </w:rPr>
               <w:t>#t</w:t>
             </w:r>
+            <w:proofErr w:type="spellEnd"/>
           </w:p>
         </w:tc>
         <w:tc>
@@ -853,6 +861,7 @@
                 <w:rtl/>
               </w:rPr>
             </w:pPr>
+            <w:proofErr w:type="spellStart"/>
             <w:r>
               <w:rPr>
                 <w:rFonts w:ascii="Consolas" w:hAnsi="Consolas"/>
@@ -870,6 +879,7 @@
               </w:rPr>
               <w:t>#f</w:t>
             </w:r>
+            <w:proofErr w:type="spellEnd"/>
           </w:p>
         </w:tc>
         <w:tc>
@@ -1104,7 +1114,7 @@
     </w:p>
     <w:tbl>
       <w:tblPr>
-        <w:tblStyle w:val="TableGrid"/>
+        <w:tblStyle w:val="a6"/>
         <w:bidiVisual/>
         <w:tblW w:w="8310" w:type="dxa"/>
         <w:tblLook w:val="04A0" w:firstRow="1" w:lastRow="0" w:firstColumn="1" w:lastColumn="0" w:noHBand="0" w:noVBand="1"/>
@@ -1400,7 +1410,16 @@
                 <w:sz w:val="24"/>
                 <w:szCs w:val="24"/>
               </w:rPr>
-              <w:t xml:space="preserve"> T</w:t>
+              <w:t xml:space="preserve"> </w:t>
+            </w:r>
+            <w:proofErr w:type="spellStart"/>
+            <w:r>
+              <w:rPr>
+                <w:rFonts w:ascii="Consolas" w:hAnsi="Consolas"/>
+                <w:sz w:val="24"/>
+                <w:szCs w:val="24"/>
+              </w:rPr>
+              <w:t>T</w:t>
             </w:r>
             <w:r>
               <w:rPr>
@@ -1411,6 +1430,7 @@
               </w:rPr>
               <w:t>if</w:t>
             </w:r>
+            <w:proofErr w:type="spellEnd"/>
             <w:r>
               <w:rPr>
                 <w:rFonts w:ascii="Consolas" w:hAnsi="Consolas"/>
@@ -1463,6 +1483,7 @@
                 <w:szCs w:val="24"/>
               </w:rPr>
             </w:pPr>
+            <w:proofErr w:type="spellStart"/>
             <w:r>
               <w:rPr>
                 <w:rFonts w:ascii="Consolas" w:hAnsi="Consolas"/>
@@ -1480,13 +1501,23 @@
               </w:rPr>
               <w:t>if</w:t>
             </w:r>
-            <w:r>
-              <w:rPr>
-                <w:rFonts w:ascii="Consolas" w:hAnsi="Consolas"/>
-                <w:sz w:val="24"/>
-                <w:szCs w:val="24"/>
-              </w:rPr>
-              <w:t xml:space="preserve"> = T</w:t>
+            <w:proofErr w:type="spellEnd"/>
+            <w:r>
+              <w:rPr>
+                <w:rFonts w:ascii="Consolas" w:hAnsi="Consolas"/>
+                <w:sz w:val="24"/>
+                <w:szCs w:val="24"/>
+              </w:rPr>
+              <w:t xml:space="preserve"> = </w:t>
+            </w:r>
+            <w:proofErr w:type="spellStart"/>
+            <w:r>
+              <w:rPr>
+                <w:rFonts w:ascii="Consolas" w:hAnsi="Consolas"/>
+                <w:sz w:val="24"/>
+                <w:szCs w:val="24"/>
+              </w:rPr>
+              <w:t>T</w:t>
             </w:r>
             <w:r>
               <w:rPr>
@@ -1497,16 +1528,18 @@
               </w:rPr>
               <w:t>#t</w:t>
             </w:r>
-          </w:p>
-          <w:p>
-            <w:pPr>
-              <w:bidi w:val="0"/>
-              <w:rPr>
-                <w:rFonts w:ascii="Consolas" w:hAnsi="Consolas"/>
-                <w:sz w:val="24"/>
-                <w:szCs w:val="24"/>
-              </w:rPr>
-            </w:pPr>
+            <w:proofErr w:type="spellEnd"/>
+          </w:p>
+          <w:p>
+            <w:pPr>
+              <w:bidi w:val="0"/>
+              <w:rPr>
+                <w:rFonts w:ascii="Consolas" w:hAnsi="Consolas"/>
+                <w:sz w:val="24"/>
+                <w:szCs w:val="24"/>
+              </w:rPr>
+            </w:pPr>
+            <w:proofErr w:type="spellStart"/>
             <w:r>
               <w:rPr>
                 <w:rFonts w:ascii="Consolas" w:hAnsi="Consolas"/>
@@ -1524,14 +1557,25 @@
               </w:rPr>
               <w:t>test</w:t>
             </w:r>
-            <w:r>
-              <w:rPr>
-                <w:rFonts w:ascii="Consolas" w:hAnsi="Consolas"/>
-                <w:sz w:val="24"/>
-                <w:szCs w:val="24"/>
-              </w:rPr>
-              <w:t xml:space="preserve"> = boolean</w:t>
-            </w:r>
+            <w:proofErr w:type="spellEnd"/>
+            <w:r>
+              <w:rPr>
+                <w:rFonts w:ascii="Consolas" w:hAnsi="Consolas"/>
+                <w:sz w:val="24"/>
+                <w:szCs w:val="24"/>
+              </w:rPr>
+              <w:t xml:space="preserve"> = </w:t>
+            </w:r>
+            <w:proofErr w:type="spellStart"/>
+            <w:r>
+              <w:rPr>
+                <w:rFonts w:ascii="Consolas" w:hAnsi="Consolas"/>
+                <w:sz w:val="24"/>
+                <w:szCs w:val="24"/>
+              </w:rPr>
+              <w:t>boolean</w:t>
+            </w:r>
+            <w:proofErr w:type="spellEnd"/>
           </w:p>
           <w:p>
             <w:pPr>
@@ -1543,6 +1587,7 @@
                 <w:rtl/>
               </w:rPr>
             </w:pPr>
+            <w:proofErr w:type="spellStart"/>
             <w:r>
               <w:rPr>
                 <w:rFonts w:ascii="Consolas" w:hAnsi="Consolas"/>
@@ -1560,13 +1605,23 @@
               </w:rPr>
               <w:t>#t</w:t>
             </w:r>
-            <w:r>
-              <w:rPr>
-                <w:rFonts w:ascii="Consolas" w:hAnsi="Consolas"/>
-                <w:sz w:val="24"/>
-                <w:szCs w:val="24"/>
-              </w:rPr>
-              <w:t xml:space="preserve"> = T</w:t>
+            <w:proofErr w:type="spellEnd"/>
+            <w:r>
+              <w:rPr>
+                <w:rFonts w:ascii="Consolas" w:hAnsi="Consolas"/>
+                <w:sz w:val="24"/>
+                <w:szCs w:val="24"/>
+              </w:rPr>
+              <w:t xml:space="preserve"> = </w:t>
+            </w:r>
+            <w:proofErr w:type="spellStart"/>
+            <w:r>
+              <w:rPr>
+                <w:rFonts w:ascii="Consolas" w:hAnsi="Consolas"/>
+                <w:sz w:val="24"/>
+                <w:szCs w:val="24"/>
+              </w:rPr>
+              <w:t>T</w:t>
             </w:r>
             <w:r>
               <w:rPr>
@@ -1577,6 +1632,7 @@
               </w:rPr>
               <w:t>#f</w:t>
             </w:r>
+            <w:proofErr w:type="spellEnd"/>
           </w:p>
         </w:tc>
         <w:tc>
@@ -1695,7 +1751,16 @@
                 <w:sz w:val="24"/>
                 <w:szCs w:val="24"/>
               </w:rPr>
-              <w:t xml:space="preserve"> T</w:t>
+              <w:t xml:space="preserve"> </w:t>
+            </w:r>
+            <w:proofErr w:type="spellStart"/>
+            <w:r>
+              <w:rPr>
+                <w:rFonts w:ascii="Consolas" w:hAnsi="Consolas"/>
+                <w:sz w:val="24"/>
+                <w:szCs w:val="24"/>
+              </w:rPr>
+              <w:t>T</w:t>
             </w:r>
             <w:r>
               <w:rPr>
@@ -1706,6 +1771,7 @@
               </w:rPr>
               <w:t>test</w:t>
             </w:r>
+            <w:proofErr w:type="spellEnd"/>
             <w:r>
               <w:rPr>
                 <w:rFonts w:ascii="Consolas" w:hAnsi="Consolas"/>
@@ -1798,7 +1864,25 @@
                 <w:sz w:val="24"/>
                 <w:szCs w:val="24"/>
               </w:rPr>
-              <w:t xml:space="preserve"> boolean]</w:t>
+              <w:t xml:space="preserve"> </w:t>
+            </w:r>
+            <w:proofErr w:type="spellStart"/>
+            <w:r>
+              <w:rPr>
+                <w:rFonts w:ascii="Consolas" w:hAnsi="Consolas"/>
+                <w:sz w:val="24"/>
+                <w:szCs w:val="24"/>
+              </w:rPr>
+              <w:t>boolean</w:t>
+            </w:r>
+            <w:proofErr w:type="spellEnd"/>
+            <w:r>
+              <w:rPr>
+                <w:rFonts w:ascii="Consolas" w:hAnsi="Consolas"/>
+                <w:sz w:val="24"/>
+                <w:szCs w:val="24"/>
+              </w:rPr>
+              <w:t>]</w:t>
             </w:r>
           </w:p>
         </w:tc>
@@ -1844,6 +1928,7 @@
                 <w:rtl/>
               </w:rPr>
             </w:pPr>
+            <w:proofErr w:type="spellStart"/>
             <w:r>
               <w:rPr>
                 <w:rFonts w:ascii="Consolas" w:hAnsi="Consolas"/>
@@ -1861,14 +1946,25 @@
               </w:rPr>
               <w:t>#t</w:t>
             </w:r>
-            <w:r>
-              <w:rPr>
-                <w:rFonts w:ascii="Consolas" w:hAnsi="Consolas"/>
-                <w:sz w:val="24"/>
-                <w:szCs w:val="24"/>
-              </w:rPr>
-              <w:t xml:space="preserve"> = boolean</w:t>
-            </w:r>
+            <w:proofErr w:type="spellEnd"/>
+            <w:r>
+              <w:rPr>
+                <w:rFonts w:ascii="Consolas" w:hAnsi="Consolas"/>
+                <w:sz w:val="24"/>
+                <w:szCs w:val="24"/>
+              </w:rPr>
+              <w:t xml:space="preserve"> = </w:t>
+            </w:r>
+            <w:proofErr w:type="spellStart"/>
+            <w:r>
+              <w:rPr>
+                <w:rFonts w:ascii="Consolas" w:hAnsi="Consolas"/>
+                <w:sz w:val="24"/>
+                <w:szCs w:val="24"/>
+              </w:rPr>
+              <w:t>boolean</w:t>
+            </w:r>
+            <w:proofErr w:type="spellEnd"/>
           </w:p>
         </w:tc>
         <w:tc>
@@ -1914,6 +2010,7 @@
                 <w:rtl/>
               </w:rPr>
             </w:pPr>
+            <w:proofErr w:type="spellStart"/>
             <w:r>
               <w:rPr>
                 <w:rFonts w:ascii="Consolas" w:hAnsi="Consolas"/>
@@ -1931,14 +2028,25 @@
               </w:rPr>
               <w:t>#f</w:t>
             </w:r>
-            <w:r>
-              <w:rPr>
-                <w:rFonts w:ascii="Consolas" w:hAnsi="Consolas"/>
-                <w:sz w:val="24"/>
-                <w:szCs w:val="24"/>
-              </w:rPr>
-              <w:t xml:space="preserve"> = boolean</w:t>
-            </w:r>
+            <w:proofErr w:type="spellEnd"/>
+            <w:r>
+              <w:rPr>
+                <w:rFonts w:ascii="Consolas" w:hAnsi="Consolas"/>
+                <w:sz w:val="24"/>
+                <w:szCs w:val="24"/>
+              </w:rPr>
+              <w:t xml:space="preserve"> = </w:t>
+            </w:r>
+            <w:proofErr w:type="spellStart"/>
+            <w:r>
+              <w:rPr>
+                <w:rFonts w:ascii="Consolas" w:hAnsi="Consolas"/>
+                <w:sz w:val="24"/>
+                <w:szCs w:val="24"/>
+              </w:rPr>
+              <w:t>boolean</w:t>
+            </w:r>
+            <w:proofErr w:type="spellEnd"/>
           </w:p>
         </w:tc>
         <w:tc>
@@ -2146,7 +2254,7 @@
     </w:p>
     <w:tbl>
       <w:tblPr>
-        <w:tblStyle w:val="TableGrid"/>
+        <w:tblStyle w:val="a6"/>
         <w:bidiVisual/>
         <w:tblW w:w="7656" w:type="dxa"/>
         <w:tblLook w:val="04A0" w:firstRow="1" w:lastRow="0" w:firstColumn="1" w:lastColumn="0" w:noHBand="0" w:noVBand="1"/>
@@ -2453,7 +2561,16 @@
                 <w:sz w:val="24"/>
                 <w:szCs w:val="24"/>
               </w:rPr>
-              <w:t xml:space="preserve"> T</w:t>
+              <w:t xml:space="preserve"> </w:t>
+            </w:r>
+            <w:proofErr w:type="spellStart"/>
+            <w:r>
+              <w:rPr>
+                <w:rFonts w:ascii="Consolas" w:hAnsi="Consolas"/>
+                <w:sz w:val="24"/>
+                <w:szCs w:val="24"/>
+              </w:rPr>
+              <w:t>T</w:t>
             </w:r>
             <w:r>
               <w:rPr>
@@ -2464,6 +2581,7 @@
               </w:rPr>
               <w:t>if</w:t>
             </w:r>
+            <w:proofErr w:type="spellEnd"/>
             <w:r>
               <w:rPr>
                 <w:rFonts w:ascii="Consolas" w:hAnsi="Consolas"/>
@@ -2510,6 +2628,7 @@
                 <w:rtl/>
               </w:rPr>
             </w:pPr>
+            <w:proofErr w:type="spellStart"/>
             <w:r>
               <w:rPr>
                 <w:rFonts w:ascii="Consolas" w:hAnsi="Consolas"/>
@@ -2527,13 +2646,23 @@
               </w:rPr>
               <w:t>if</w:t>
             </w:r>
-            <w:r>
-              <w:rPr>
-                <w:rFonts w:ascii="Consolas" w:hAnsi="Consolas"/>
-                <w:sz w:val="24"/>
-                <w:szCs w:val="24"/>
-              </w:rPr>
-              <w:t xml:space="preserve"> = T</w:t>
+            <w:proofErr w:type="spellEnd"/>
+            <w:r>
+              <w:rPr>
+                <w:rFonts w:ascii="Consolas" w:hAnsi="Consolas"/>
+                <w:sz w:val="24"/>
+                <w:szCs w:val="24"/>
+              </w:rPr>
+              <w:t xml:space="preserve"> = </w:t>
+            </w:r>
+            <w:proofErr w:type="spellStart"/>
+            <w:r>
+              <w:rPr>
+                <w:rFonts w:ascii="Consolas" w:hAnsi="Consolas"/>
+                <w:sz w:val="24"/>
+                <w:szCs w:val="24"/>
+              </w:rPr>
+              <w:t>T</w:t>
             </w:r>
             <w:r>
               <w:rPr>
@@ -2544,6 +2673,7 @@
               </w:rPr>
               <w:t>#t</w:t>
             </w:r>
+            <w:proofErr w:type="spellEnd"/>
           </w:p>
         </w:tc>
       </w:tr>
@@ -2581,6 +2711,7 @@
                 <w:szCs w:val="24"/>
               </w:rPr>
             </w:pPr>
+            <w:proofErr w:type="spellStart"/>
             <w:r>
               <w:rPr>
                 <w:rFonts w:ascii="Consolas" w:hAnsi="Consolas"/>
@@ -2598,14 +2729,25 @@
               </w:rPr>
               <w:t>test</w:t>
             </w:r>
-            <w:r>
-              <w:rPr>
-                <w:rFonts w:ascii="Consolas" w:hAnsi="Consolas"/>
-                <w:sz w:val="24"/>
-                <w:szCs w:val="24"/>
-              </w:rPr>
-              <w:t xml:space="preserve"> = boolean</w:t>
-            </w:r>
+            <w:proofErr w:type="spellEnd"/>
+            <w:r>
+              <w:rPr>
+                <w:rFonts w:ascii="Consolas" w:hAnsi="Consolas"/>
+                <w:sz w:val="24"/>
+                <w:szCs w:val="24"/>
+              </w:rPr>
+              <w:t xml:space="preserve"> = </w:t>
+            </w:r>
+            <w:proofErr w:type="spellStart"/>
+            <w:r>
+              <w:rPr>
+                <w:rFonts w:ascii="Consolas" w:hAnsi="Consolas"/>
+                <w:sz w:val="24"/>
+                <w:szCs w:val="24"/>
+              </w:rPr>
+              <w:t>boolean</w:t>
+            </w:r>
+            <w:proofErr w:type="spellEnd"/>
           </w:p>
         </w:tc>
       </w:tr>
@@ -2643,6 +2785,7 @@
                 <w:szCs w:val="24"/>
               </w:rPr>
             </w:pPr>
+            <w:proofErr w:type="spellStart"/>
             <w:r>
               <w:rPr>
                 <w:rFonts w:ascii="Consolas" w:hAnsi="Consolas"/>
@@ -2660,13 +2803,23 @@
               </w:rPr>
               <w:t>#t</w:t>
             </w:r>
-            <w:r>
-              <w:rPr>
-                <w:rFonts w:ascii="Consolas" w:hAnsi="Consolas"/>
-                <w:sz w:val="24"/>
-                <w:szCs w:val="24"/>
-              </w:rPr>
-              <w:t xml:space="preserve"> = T</w:t>
+            <w:proofErr w:type="spellEnd"/>
+            <w:r>
+              <w:rPr>
+                <w:rFonts w:ascii="Consolas" w:hAnsi="Consolas"/>
+                <w:sz w:val="24"/>
+                <w:szCs w:val="24"/>
+              </w:rPr>
+              <w:t xml:space="preserve"> = </w:t>
+            </w:r>
+            <w:proofErr w:type="spellStart"/>
+            <w:r>
+              <w:rPr>
+                <w:rFonts w:ascii="Consolas" w:hAnsi="Consolas"/>
+                <w:sz w:val="24"/>
+                <w:szCs w:val="24"/>
+              </w:rPr>
+              <w:t>T</w:t>
             </w:r>
             <w:r>
               <w:rPr>
@@ -2677,6 +2830,7 @@
               </w:rPr>
               <w:t>#f</w:t>
             </w:r>
+            <w:proofErr w:type="spellEnd"/>
           </w:p>
         </w:tc>
       </w:tr>
@@ -2788,7 +2942,16 @@
                 <w:sz w:val="24"/>
                 <w:szCs w:val="24"/>
               </w:rPr>
-              <w:t xml:space="preserve"> T</w:t>
+              <w:t xml:space="preserve"> </w:t>
+            </w:r>
+            <w:proofErr w:type="spellStart"/>
+            <w:r>
+              <w:rPr>
+                <w:rFonts w:ascii="Consolas" w:hAnsi="Consolas"/>
+                <w:sz w:val="24"/>
+                <w:szCs w:val="24"/>
+              </w:rPr>
+              <w:t>T</w:t>
             </w:r>
             <w:r>
               <w:rPr>
@@ -2799,6 +2962,7 @@
               </w:rPr>
               <w:t>test</w:t>
             </w:r>
+            <w:proofErr w:type="spellEnd"/>
             <w:r>
               <w:rPr>
                 <w:rFonts w:ascii="Consolas" w:hAnsi="Consolas"/>
@@ -2883,7 +3047,25 @@
                 <w:sz w:val="24"/>
                 <w:szCs w:val="24"/>
               </w:rPr>
-              <w:t xml:space="preserve"> boolean]</w:t>
+              <w:t xml:space="preserve"> </w:t>
+            </w:r>
+            <w:proofErr w:type="spellStart"/>
+            <w:r>
+              <w:rPr>
+                <w:rFonts w:ascii="Consolas" w:hAnsi="Consolas"/>
+                <w:sz w:val="24"/>
+                <w:szCs w:val="24"/>
+              </w:rPr>
+              <w:t>boolean</w:t>
+            </w:r>
+            <w:proofErr w:type="spellEnd"/>
+            <w:r>
+              <w:rPr>
+                <w:rFonts w:ascii="Consolas" w:hAnsi="Consolas"/>
+                <w:sz w:val="24"/>
+                <w:szCs w:val="24"/>
+              </w:rPr>
+              <w:t>]</w:t>
             </w:r>
           </w:p>
         </w:tc>
@@ -2923,6 +3105,7 @@
                 <w:rtl/>
               </w:rPr>
             </w:pPr>
+            <w:proofErr w:type="spellStart"/>
             <w:r>
               <w:rPr>
                 <w:rFonts w:ascii="Consolas" w:hAnsi="Consolas"/>
@@ -2940,14 +3123,25 @@
               </w:rPr>
               <w:t>#t</w:t>
             </w:r>
-            <w:r>
-              <w:rPr>
-                <w:rFonts w:ascii="Consolas" w:hAnsi="Consolas"/>
-                <w:sz w:val="24"/>
-                <w:szCs w:val="24"/>
-              </w:rPr>
-              <w:t xml:space="preserve"> = boolean</w:t>
-            </w:r>
+            <w:proofErr w:type="spellEnd"/>
+            <w:r>
+              <w:rPr>
+                <w:rFonts w:ascii="Consolas" w:hAnsi="Consolas"/>
+                <w:sz w:val="24"/>
+                <w:szCs w:val="24"/>
+              </w:rPr>
+              <w:t xml:space="preserve"> = </w:t>
+            </w:r>
+            <w:proofErr w:type="spellStart"/>
+            <w:r>
+              <w:rPr>
+                <w:rFonts w:ascii="Consolas" w:hAnsi="Consolas"/>
+                <w:sz w:val="24"/>
+                <w:szCs w:val="24"/>
+              </w:rPr>
+              <w:t>boolean</w:t>
+            </w:r>
+            <w:proofErr w:type="spellEnd"/>
           </w:p>
         </w:tc>
       </w:tr>
@@ -2986,6 +3180,7 @@
                 <w:rtl/>
               </w:rPr>
             </w:pPr>
+            <w:proofErr w:type="spellStart"/>
             <w:r>
               <w:rPr>
                 <w:rFonts w:ascii="Consolas" w:hAnsi="Consolas"/>
@@ -3003,14 +3198,25 @@
               </w:rPr>
               <w:t>#f</w:t>
             </w:r>
-            <w:r>
-              <w:rPr>
-                <w:rFonts w:ascii="Consolas" w:hAnsi="Consolas"/>
-                <w:sz w:val="24"/>
-                <w:szCs w:val="24"/>
-              </w:rPr>
-              <w:t xml:space="preserve"> = boolean</w:t>
-            </w:r>
+            <w:proofErr w:type="spellEnd"/>
+            <w:r>
+              <w:rPr>
+                <w:rFonts w:ascii="Consolas" w:hAnsi="Consolas"/>
+                <w:sz w:val="24"/>
+                <w:szCs w:val="24"/>
+              </w:rPr>
+              <w:t xml:space="preserve"> = </w:t>
+            </w:r>
+            <w:proofErr w:type="spellStart"/>
+            <w:r>
+              <w:rPr>
+                <w:rFonts w:ascii="Consolas" w:hAnsi="Consolas"/>
+                <w:sz w:val="24"/>
+                <w:szCs w:val="24"/>
+              </w:rPr>
+              <w:t>boolean</w:t>
+            </w:r>
+            <w:proofErr w:type="spellEnd"/>
           </w:p>
         </w:tc>
       </w:tr>
@@ -3201,7 +3407,7 @@
     </w:p>
     <w:tbl>
       <w:tblPr>
-        <w:tblStyle w:val="TableGrid"/>
+        <w:tblStyle w:val="a6"/>
         <w:bidiVisual/>
         <w:tblW w:w="7656" w:type="dxa"/>
         <w:tblLook w:val="04A0" w:firstRow="1" w:lastRow="0" w:firstColumn="1" w:lastColumn="0" w:noHBand="0" w:noVBand="1"/>
@@ -3464,7 +3670,16 @@
                 <w:sz w:val="24"/>
                 <w:szCs w:val="24"/>
               </w:rPr>
-              <w:t xml:space="preserve"> T</w:t>
+              <w:t xml:space="preserve"> </w:t>
+            </w:r>
+            <w:proofErr w:type="spellStart"/>
+            <w:r>
+              <w:rPr>
+                <w:rFonts w:ascii="Consolas" w:hAnsi="Consolas"/>
+                <w:sz w:val="24"/>
+                <w:szCs w:val="24"/>
+              </w:rPr>
+              <w:t>T</w:t>
             </w:r>
             <w:r>
               <w:rPr>
@@ -3475,6 +3690,7 @@
               </w:rPr>
               <w:t>if</w:t>
             </w:r>
+            <w:proofErr w:type="spellEnd"/>
             <w:r>
               <w:rPr>
                 <w:rFonts w:ascii="Consolas" w:hAnsi="Consolas"/>
@@ -3521,6 +3737,7 @@
                 <w:rtl/>
               </w:rPr>
             </w:pPr>
+            <w:proofErr w:type="spellStart"/>
             <w:r>
               <w:rPr>
                 <w:rFonts w:ascii="Consolas" w:hAnsi="Consolas"/>
@@ -3538,13 +3755,23 @@
               </w:rPr>
               <w:t>if</w:t>
             </w:r>
-            <w:r>
-              <w:rPr>
-                <w:rFonts w:ascii="Consolas" w:hAnsi="Consolas"/>
-                <w:sz w:val="24"/>
-                <w:szCs w:val="24"/>
-              </w:rPr>
-              <w:t xml:space="preserve"> = T</w:t>
+            <w:proofErr w:type="spellEnd"/>
+            <w:r>
+              <w:rPr>
+                <w:rFonts w:ascii="Consolas" w:hAnsi="Consolas"/>
+                <w:sz w:val="24"/>
+                <w:szCs w:val="24"/>
+              </w:rPr>
+              <w:t xml:space="preserve"> = </w:t>
+            </w:r>
+            <w:proofErr w:type="spellStart"/>
+            <w:r>
+              <w:rPr>
+                <w:rFonts w:ascii="Consolas" w:hAnsi="Consolas"/>
+                <w:sz w:val="24"/>
+                <w:szCs w:val="24"/>
+              </w:rPr>
+              <w:t>T</w:t>
             </w:r>
             <w:r>
               <w:rPr>
@@ -3555,6 +3782,7 @@
               </w:rPr>
               <w:t>#t</w:t>
             </w:r>
+            <w:proofErr w:type="spellEnd"/>
           </w:p>
         </w:tc>
       </w:tr>
@@ -3592,6 +3820,7 @@
                 <w:szCs w:val="24"/>
               </w:rPr>
             </w:pPr>
+            <w:proofErr w:type="spellStart"/>
             <w:r>
               <w:rPr>
                 <w:rFonts w:ascii="Consolas" w:hAnsi="Consolas"/>
@@ -3609,14 +3838,25 @@
               </w:rPr>
               <w:t>test</w:t>
             </w:r>
-            <w:r>
-              <w:rPr>
-                <w:rFonts w:ascii="Consolas" w:hAnsi="Consolas"/>
-                <w:sz w:val="24"/>
-                <w:szCs w:val="24"/>
-              </w:rPr>
-              <w:t xml:space="preserve"> = boolean</w:t>
-            </w:r>
+            <w:proofErr w:type="spellEnd"/>
+            <w:r>
+              <w:rPr>
+                <w:rFonts w:ascii="Consolas" w:hAnsi="Consolas"/>
+                <w:sz w:val="24"/>
+                <w:szCs w:val="24"/>
+              </w:rPr>
+              <w:t xml:space="preserve"> = </w:t>
+            </w:r>
+            <w:proofErr w:type="spellStart"/>
+            <w:r>
+              <w:rPr>
+                <w:rFonts w:ascii="Consolas" w:hAnsi="Consolas"/>
+                <w:sz w:val="24"/>
+                <w:szCs w:val="24"/>
+              </w:rPr>
+              <w:t>boolean</w:t>
+            </w:r>
+            <w:proofErr w:type="spellEnd"/>
           </w:p>
         </w:tc>
       </w:tr>
@@ -3654,6 +3894,7 @@
                 <w:szCs w:val="24"/>
               </w:rPr>
             </w:pPr>
+            <w:proofErr w:type="spellStart"/>
             <w:r>
               <w:rPr>
                 <w:rFonts w:ascii="Consolas" w:hAnsi="Consolas"/>
@@ -3671,13 +3912,23 @@
               </w:rPr>
               <w:t>#t</w:t>
             </w:r>
-            <w:r>
-              <w:rPr>
-                <w:rFonts w:ascii="Consolas" w:hAnsi="Consolas"/>
-                <w:sz w:val="24"/>
-                <w:szCs w:val="24"/>
-              </w:rPr>
-              <w:t xml:space="preserve"> = T</w:t>
+            <w:proofErr w:type="spellEnd"/>
+            <w:r>
+              <w:rPr>
+                <w:rFonts w:ascii="Consolas" w:hAnsi="Consolas"/>
+                <w:sz w:val="24"/>
+                <w:szCs w:val="24"/>
+              </w:rPr>
+              <w:t xml:space="preserve"> = </w:t>
+            </w:r>
+            <w:proofErr w:type="spellStart"/>
+            <w:r>
+              <w:rPr>
+                <w:rFonts w:ascii="Consolas" w:hAnsi="Consolas"/>
+                <w:sz w:val="24"/>
+                <w:szCs w:val="24"/>
+              </w:rPr>
+              <w:t>T</w:t>
             </w:r>
             <w:r>
               <w:rPr>
@@ -3688,6 +3939,7 @@
               </w:rPr>
               <w:t>#f</w:t>
             </w:r>
+            <w:proofErr w:type="spellEnd"/>
           </w:p>
         </w:tc>
       </w:tr>
@@ -3799,7 +4051,16 @@
                 <w:sz w:val="24"/>
                 <w:szCs w:val="24"/>
               </w:rPr>
-              <w:t xml:space="preserve"> T</w:t>
+              <w:t xml:space="preserve"> </w:t>
+            </w:r>
+            <w:proofErr w:type="spellStart"/>
+            <w:r>
+              <w:rPr>
+                <w:rFonts w:ascii="Consolas" w:hAnsi="Consolas"/>
+                <w:sz w:val="24"/>
+                <w:szCs w:val="24"/>
+              </w:rPr>
+              <w:t>T</w:t>
             </w:r>
             <w:r>
               <w:rPr>
@@ -3810,6 +4071,7 @@
               </w:rPr>
               <w:t>test</w:t>
             </w:r>
+            <w:proofErr w:type="spellEnd"/>
             <w:r>
               <w:rPr>
                 <w:rFonts w:ascii="Consolas" w:hAnsi="Consolas"/>
@@ -3894,7 +4156,25 @@
                 <w:sz w:val="24"/>
                 <w:szCs w:val="24"/>
               </w:rPr>
-              <w:t xml:space="preserve"> boolean]</w:t>
+              <w:t xml:space="preserve"> </w:t>
+            </w:r>
+            <w:proofErr w:type="spellStart"/>
+            <w:r>
+              <w:rPr>
+                <w:rFonts w:ascii="Consolas" w:hAnsi="Consolas"/>
+                <w:sz w:val="24"/>
+                <w:szCs w:val="24"/>
+              </w:rPr>
+              <w:t>boolean</w:t>
+            </w:r>
+            <w:proofErr w:type="spellEnd"/>
+            <w:r>
+              <w:rPr>
+                <w:rFonts w:ascii="Consolas" w:hAnsi="Consolas"/>
+                <w:sz w:val="24"/>
+                <w:szCs w:val="24"/>
+              </w:rPr>
+              <w:t>]</w:t>
             </w:r>
           </w:p>
         </w:tc>
@@ -3934,6 +4214,7 @@
                 <w:rtl/>
               </w:rPr>
             </w:pPr>
+            <w:proofErr w:type="spellStart"/>
             <w:r>
               <w:rPr>
                 <w:rFonts w:ascii="Consolas" w:hAnsi="Consolas"/>
@@ -3951,14 +4232,25 @@
               </w:rPr>
               <w:t>#t</w:t>
             </w:r>
-            <w:r>
-              <w:rPr>
-                <w:rFonts w:ascii="Consolas" w:hAnsi="Consolas"/>
-                <w:sz w:val="24"/>
-                <w:szCs w:val="24"/>
-              </w:rPr>
-              <w:t xml:space="preserve"> = boolean</w:t>
-            </w:r>
+            <w:proofErr w:type="spellEnd"/>
+            <w:r>
+              <w:rPr>
+                <w:rFonts w:ascii="Consolas" w:hAnsi="Consolas"/>
+                <w:sz w:val="24"/>
+                <w:szCs w:val="24"/>
+              </w:rPr>
+              <w:t xml:space="preserve"> = </w:t>
+            </w:r>
+            <w:proofErr w:type="spellStart"/>
+            <w:r>
+              <w:rPr>
+                <w:rFonts w:ascii="Consolas" w:hAnsi="Consolas"/>
+                <w:sz w:val="24"/>
+                <w:szCs w:val="24"/>
+              </w:rPr>
+              <w:t>boolean</w:t>
+            </w:r>
+            <w:proofErr w:type="spellEnd"/>
           </w:p>
         </w:tc>
       </w:tr>
@@ -3997,6 +4289,7 @@
                 <w:rtl/>
               </w:rPr>
             </w:pPr>
+            <w:proofErr w:type="spellStart"/>
             <w:r>
               <w:rPr>
                 <w:rFonts w:ascii="Consolas" w:hAnsi="Consolas"/>
@@ -4014,14 +4307,25 @@
               </w:rPr>
               <w:t>#f</w:t>
             </w:r>
-            <w:r>
-              <w:rPr>
-                <w:rFonts w:ascii="Consolas" w:hAnsi="Consolas"/>
-                <w:sz w:val="24"/>
-                <w:szCs w:val="24"/>
-              </w:rPr>
-              <w:t xml:space="preserve"> = boolean</w:t>
-            </w:r>
+            <w:proofErr w:type="spellEnd"/>
+            <w:r>
+              <w:rPr>
+                <w:rFonts w:ascii="Consolas" w:hAnsi="Consolas"/>
+                <w:sz w:val="24"/>
+                <w:szCs w:val="24"/>
+              </w:rPr>
+              <w:t xml:space="preserve"> = </w:t>
+            </w:r>
+            <w:proofErr w:type="spellStart"/>
+            <w:r>
+              <w:rPr>
+                <w:rFonts w:ascii="Consolas" w:hAnsi="Consolas"/>
+                <w:sz w:val="24"/>
+                <w:szCs w:val="24"/>
+              </w:rPr>
+              <w:t>boolean</w:t>
+            </w:r>
+            <w:proofErr w:type="spellEnd"/>
           </w:p>
         </w:tc>
       </w:tr>
@@ -4162,7 +4466,7 @@
     </w:p>
     <w:tbl>
       <w:tblPr>
-        <w:tblStyle w:val="TableGrid"/>
+        <w:tblStyle w:val="a6"/>
         <w:bidiVisual/>
         <w:tblW w:w="7656" w:type="dxa"/>
         <w:tblLook w:val="04A0" w:firstRow="1" w:lastRow="0" w:firstColumn="1" w:lastColumn="0" w:noHBand="0" w:noVBand="1"/>
@@ -4368,6 +4672,7 @@
                 <w:rtl/>
               </w:rPr>
             </w:pPr>
+            <w:proofErr w:type="spellStart"/>
             <w:r>
               <w:rPr>
                 <w:rFonts w:ascii="Consolas" w:hAnsi="Consolas"/>
@@ -4385,13 +4690,23 @@
               </w:rPr>
               <w:t>if</w:t>
             </w:r>
-            <w:r>
-              <w:rPr>
-                <w:rFonts w:ascii="Consolas" w:hAnsi="Consolas"/>
-                <w:sz w:val="24"/>
-                <w:szCs w:val="24"/>
-              </w:rPr>
-              <w:t xml:space="preserve"> = T</w:t>
+            <w:proofErr w:type="spellEnd"/>
+            <w:r>
+              <w:rPr>
+                <w:rFonts w:ascii="Consolas" w:hAnsi="Consolas"/>
+                <w:sz w:val="24"/>
+                <w:szCs w:val="24"/>
+              </w:rPr>
+              <w:t xml:space="preserve"> = </w:t>
+            </w:r>
+            <w:proofErr w:type="spellStart"/>
+            <w:r>
+              <w:rPr>
+                <w:rFonts w:ascii="Consolas" w:hAnsi="Consolas"/>
+                <w:sz w:val="24"/>
+                <w:szCs w:val="24"/>
+              </w:rPr>
+              <w:t>T</w:t>
             </w:r>
             <w:r>
               <w:rPr>
@@ -4402,6 +4717,7 @@
               </w:rPr>
               <w:t>#t</w:t>
             </w:r>
+            <w:proofErr w:type="spellEnd"/>
           </w:p>
         </w:tc>
       </w:tr>
@@ -4440,6 +4756,7 @@
                 <w:rtl/>
               </w:rPr>
             </w:pPr>
+            <w:proofErr w:type="spellStart"/>
             <w:r>
               <w:rPr>
                 <w:rFonts w:ascii="Consolas" w:hAnsi="Consolas"/>
@@ -4457,14 +4774,25 @@
               </w:rPr>
               <w:t>test</w:t>
             </w:r>
-            <w:r>
-              <w:rPr>
-                <w:rFonts w:ascii="Consolas" w:hAnsi="Consolas"/>
-                <w:sz w:val="24"/>
-                <w:szCs w:val="24"/>
-              </w:rPr>
-              <w:t xml:space="preserve"> = boolean</w:t>
-            </w:r>
+            <w:proofErr w:type="spellEnd"/>
+            <w:r>
+              <w:rPr>
+                <w:rFonts w:ascii="Consolas" w:hAnsi="Consolas"/>
+                <w:sz w:val="24"/>
+                <w:szCs w:val="24"/>
+              </w:rPr>
+              <w:t xml:space="preserve"> = </w:t>
+            </w:r>
+            <w:proofErr w:type="spellStart"/>
+            <w:r>
+              <w:rPr>
+                <w:rFonts w:ascii="Consolas" w:hAnsi="Consolas"/>
+                <w:sz w:val="24"/>
+                <w:szCs w:val="24"/>
+              </w:rPr>
+              <w:t>boolean</w:t>
+            </w:r>
+            <w:proofErr w:type="spellEnd"/>
           </w:p>
         </w:tc>
       </w:tr>
@@ -4502,6 +4830,7 @@
                 <w:szCs w:val="24"/>
               </w:rPr>
             </w:pPr>
+            <w:proofErr w:type="spellStart"/>
             <w:r>
               <w:rPr>
                 <w:rFonts w:ascii="Consolas" w:hAnsi="Consolas"/>
@@ -4519,13 +4848,23 @@
               </w:rPr>
               <w:t>#t</w:t>
             </w:r>
-            <w:r>
-              <w:rPr>
-                <w:rFonts w:ascii="Consolas" w:hAnsi="Consolas"/>
-                <w:sz w:val="24"/>
-                <w:szCs w:val="24"/>
-              </w:rPr>
-              <w:t xml:space="preserve"> = T</w:t>
+            <w:proofErr w:type="spellEnd"/>
+            <w:r>
+              <w:rPr>
+                <w:rFonts w:ascii="Consolas" w:hAnsi="Consolas"/>
+                <w:sz w:val="24"/>
+                <w:szCs w:val="24"/>
+              </w:rPr>
+              <w:t xml:space="preserve"> = </w:t>
+            </w:r>
+            <w:proofErr w:type="spellStart"/>
+            <w:r>
+              <w:rPr>
+                <w:rFonts w:ascii="Consolas" w:hAnsi="Consolas"/>
+                <w:sz w:val="24"/>
+                <w:szCs w:val="24"/>
+              </w:rPr>
+              <w:t>T</w:t>
             </w:r>
             <w:r>
               <w:rPr>
@@ -4536,6 +4875,7 @@
               </w:rPr>
               <w:t>#f</w:t>
             </w:r>
+            <w:proofErr w:type="spellEnd"/>
           </w:p>
         </w:tc>
       </w:tr>
@@ -4646,7 +4986,16 @@
                 <w:sz w:val="24"/>
                 <w:szCs w:val="24"/>
               </w:rPr>
-              <w:t xml:space="preserve"> T</w:t>
+              <w:t xml:space="preserve"> </w:t>
+            </w:r>
+            <w:proofErr w:type="spellStart"/>
+            <w:r>
+              <w:rPr>
+                <w:rFonts w:ascii="Consolas" w:hAnsi="Consolas"/>
+                <w:sz w:val="24"/>
+                <w:szCs w:val="24"/>
+              </w:rPr>
+              <w:t>T</w:t>
             </w:r>
             <w:r>
               <w:rPr>
@@ -4657,6 +5006,7 @@
               </w:rPr>
               <w:t>test</w:t>
             </w:r>
+            <w:proofErr w:type="spellEnd"/>
             <w:r>
               <w:rPr>
                 <w:rFonts w:ascii="Consolas" w:hAnsi="Consolas"/>
@@ -4742,7 +5092,25 @@
                 <w:sz w:val="24"/>
                 <w:szCs w:val="24"/>
               </w:rPr>
-              <w:t xml:space="preserve"> boolean]</w:t>
+              <w:t xml:space="preserve"> </w:t>
+            </w:r>
+            <w:proofErr w:type="spellStart"/>
+            <w:r>
+              <w:rPr>
+                <w:rFonts w:ascii="Consolas" w:hAnsi="Consolas"/>
+                <w:sz w:val="24"/>
+                <w:szCs w:val="24"/>
+              </w:rPr>
+              <w:t>boolean</w:t>
+            </w:r>
+            <w:proofErr w:type="spellEnd"/>
+            <w:r>
+              <w:rPr>
+                <w:rFonts w:ascii="Consolas" w:hAnsi="Consolas"/>
+                <w:sz w:val="24"/>
+                <w:szCs w:val="24"/>
+              </w:rPr>
+              <w:t>]</w:t>
             </w:r>
           </w:p>
         </w:tc>
@@ -4782,6 +5150,7 @@
                 <w:rtl/>
               </w:rPr>
             </w:pPr>
+            <w:proofErr w:type="spellStart"/>
             <w:r>
               <w:rPr>
                 <w:rFonts w:ascii="Consolas" w:hAnsi="Consolas"/>
@@ -4799,14 +5168,25 @@
               </w:rPr>
               <w:t>#t</w:t>
             </w:r>
-            <w:r>
-              <w:rPr>
-                <w:rFonts w:ascii="Consolas" w:hAnsi="Consolas"/>
-                <w:sz w:val="24"/>
-                <w:szCs w:val="24"/>
-              </w:rPr>
-              <w:t xml:space="preserve"> = boolean</w:t>
-            </w:r>
+            <w:proofErr w:type="spellEnd"/>
+            <w:r>
+              <w:rPr>
+                <w:rFonts w:ascii="Consolas" w:hAnsi="Consolas"/>
+                <w:sz w:val="24"/>
+                <w:szCs w:val="24"/>
+              </w:rPr>
+              <w:t xml:space="preserve"> = </w:t>
+            </w:r>
+            <w:proofErr w:type="spellStart"/>
+            <w:r>
+              <w:rPr>
+                <w:rFonts w:ascii="Consolas" w:hAnsi="Consolas"/>
+                <w:sz w:val="24"/>
+                <w:szCs w:val="24"/>
+              </w:rPr>
+              <w:t>boolean</w:t>
+            </w:r>
+            <w:proofErr w:type="spellEnd"/>
           </w:p>
         </w:tc>
       </w:tr>
@@ -4844,6 +5224,7 @@
                 <w:rtl/>
               </w:rPr>
             </w:pPr>
+            <w:proofErr w:type="spellStart"/>
             <w:r>
               <w:rPr>
                 <w:rFonts w:ascii="Consolas" w:hAnsi="Consolas"/>
@@ -4861,14 +5242,25 @@
               </w:rPr>
               <w:t>#f</w:t>
             </w:r>
-            <w:r>
-              <w:rPr>
-                <w:rFonts w:ascii="Consolas" w:hAnsi="Consolas"/>
-                <w:sz w:val="24"/>
-                <w:szCs w:val="24"/>
-              </w:rPr>
-              <w:t xml:space="preserve"> = boolean</w:t>
-            </w:r>
+            <w:proofErr w:type="spellEnd"/>
+            <w:r>
+              <w:rPr>
+                <w:rFonts w:ascii="Consolas" w:hAnsi="Consolas"/>
+                <w:sz w:val="24"/>
+                <w:szCs w:val="24"/>
+              </w:rPr>
+              <w:t xml:space="preserve"> = </w:t>
+            </w:r>
+            <w:proofErr w:type="spellStart"/>
+            <w:r>
+              <w:rPr>
+                <w:rFonts w:ascii="Consolas" w:hAnsi="Consolas"/>
+                <w:sz w:val="24"/>
+                <w:szCs w:val="24"/>
+              </w:rPr>
+              <w:t>boolean</w:t>
+            </w:r>
+            <w:proofErr w:type="spellEnd"/>
           </w:p>
         </w:tc>
       </w:tr>
@@ -5183,6 +5575,7 @@
                 <w:rtl/>
               </w:rPr>
             </w:pPr>
+            <w:proofErr w:type="spellStart"/>
             <w:r>
               <w:rPr>
                 <w:rFonts w:ascii="Consolas" w:hAnsi="Consolas"/>
@@ -5202,6 +5595,7 @@
               </w:rPr>
               <w:t>if</w:t>
             </w:r>
+            <w:proofErr w:type="spellEnd"/>
             <w:r>
               <w:rPr>
                 <w:rFonts w:ascii="Consolas" w:hAnsi="Consolas"/>
@@ -5276,7 +5670,7 @@
     </w:p>
     <w:tbl>
       <w:tblPr>
-        <w:tblStyle w:val="TableGrid"/>
+        <w:tblStyle w:val="a6"/>
         <w:bidiVisual/>
         <w:tblW w:w="7656" w:type="dxa"/>
         <w:tblLook w:val="04A0" w:firstRow="1" w:lastRow="0" w:firstColumn="1" w:lastColumn="0" w:noHBand="0" w:noVBand="1"/>
@@ -5467,6 +5861,7 @@
                 <w:szCs w:val="24"/>
               </w:rPr>
             </w:pPr>
+            <w:proofErr w:type="spellStart"/>
             <w:r>
               <w:rPr>
                 <w:rFonts w:ascii="Consolas" w:hAnsi="Consolas"/>
@@ -5486,6 +5881,7 @@
               </w:rPr>
               <w:t>if</w:t>
             </w:r>
+            <w:proofErr w:type="spellEnd"/>
             <w:r>
               <w:rPr>
                 <w:rFonts w:ascii="Consolas" w:hAnsi="Consolas"/>
@@ -5493,28 +5889,40 @@
                 <w:sz w:val="24"/>
                 <w:szCs w:val="24"/>
               </w:rPr>
-              <w:t xml:space="preserve"> = T</w:t>
-            </w:r>
+              <w:t xml:space="preserve"> = </w:t>
+            </w:r>
+            <w:proofErr w:type="spellStart"/>
             <w:r>
               <w:rPr>
                 <w:rFonts w:ascii="Consolas" w:hAnsi="Consolas"/>
                 <w:color w:val="C00000"/>
                 <w:sz w:val="24"/>
                 <w:szCs w:val="24"/>
+              </w:rPr>
+              <w:t>T</w:t>
+            </w:r>
+            <w:r>
+              <w:rPr>
+                <w:rFonts w:ascii="Consolas" w:hAnsi="Consolas"/>
+                <w:color w:val="C00000"/>
+                <w:sz w:val="24"/>
+                <w:szCs w:val="24"/>
                 <w:vertAlign w:val="subscript"/>
               </w:rPr>
               <w:t>#t</w:t>
             </w:r>
-          </w:p>
-          <w:p>
-            <w:pPr>
-              <w:bidi w:val="0"/>
-              <w:rPr>
-                <w:rFonts w:ascii="Consolas" w:hAnsi="Consolas"/>
-                <w:sz w:val="24"/>
-                <w:szCs w:val="24"/>
-              </w:rPr>
-            </w:pPr>
+            <w:proofErr w:type="spellEnd"/>
+          </w:p>
+          <w:p>
+            <w:pPr>
+              <w:bidi w:val="0"/>
+              <w:rPr>
+                <w:rFonts w:ascii="Consolas" w:hAnsi="Consolas"/>
+                <w:sz w:val="24"/>
+                <w:szCs w:val="24"/>
+              </w:rPr>
+            </w:pPr>
+            <w:proofErr w:type="spellStart"/>
             <w:r>
               <w:rPr>
                 <w:rFonts w:ascii="Consolas" w:hAnsi="Consolas"/>
@@ -5534,6 +5942,7 @@
               </w:rPr>
               <w:t>test</w:t>
             </w:r>
+            <w:proofErr w:type="spellEnd"/>
             <w:r>
               <w:rPr>
                 <w:rFonts w:ascii="Consolas" w:hAnsi="Consolas"/>
@@ -5543,6 +5952,7 @@
               </w:rPr>
               <w:t xml:space="preserve"> = </w:t>
             </w:r>
+            <w:proofErr w:type="spellStart"/>
             <w:r>
               <w:rPr>
                 <w:rFonts w:ascii="Consolas" w:hAnsi="Consolas"/>
@@ -5561,6 +5971,7 @@
               </w:rPr>
               <w:t>oolean</w:t>
             </w:r>
+            <w:proofErr w:type="spellEnd"/>
           </w:p>
         </w:tc>
         <w:tc>
@@ -5576,6 +5987,7 @@
                 <w:szCs w:val="24"/>
               </w:rPr>
             </w:pPr>
+            <w:proofErr w:type="spellStart"/>
             <w:r>
               <w:rPr>
                 <w:rFonts w:ascii="Consolas" w:hAnsi="Consolas"/>
@@ -5593,13 +6005,23 @@
               </w:rPr>
               <w:t>#t</w:t>
             </w:r>
-            <w:r>
-              <w:rPr>
-                <w:rFonts w:ascii="Consolas" w:hAnsi="Consolas"/>
-                <w:sz w:val="24"/>
-                <w:szCs w:val="24"/>
-              </w:rPr>
-              <w:t xml:space="preserve"> = T</w:t>
+            <w:proofErr w:type="spellEnd"/>
+            <w:r>
+              <w:rPr>
+                <w:rFonts w:ascii="Consolas" w:hAnsi="Consolas"/>
+                <w:sz w:val="24"/>
+                <w:szCs w:val="24"/>
+              </w:rPr>
+              <w:t xml:space="preserve"> = </w:t>
+            </w:r>
+            <w:proofErr w:type="spellStart"/>
+            <w:r>
+              <w:rPr>
+                <w:rFonts w:ascii="Consolas" w:hAnsi="Consolas"/>
+                <w:sz w:val="24"/>
+                <w:szCs w:val="24"/>
+              </w:rPr>
+              <w:t>T</w:t>
             </w:r>
             <w:r>
               <w:rPr>
@@ -5610,6 +6032,7 @@
               </w:rPr>
               <w:t>#f</w:t>
             </w:r>
+            <w:proofErr w:type="spellEnd"/>
           </w:p>
         </w:tc>
       </w:tr>
@@ -5721,7 +6144,16 @@
                 <w:sz w:val="24"/>
                 <w:szCs w:val="24"/>
               </w:rPr>
-              <w:t xml:space="preserve"> T</w:t>
+              <w:t xml:space="preserve"> </w:t>
+            </w:r>
+            <w:proofErr w:type="spellStart"/>
+            <w:r>
+              <w:rPr>
+                <w:rFonts w:ascii="Consolas" w:hAnsi="Consolas"/>
+                <w:sz w:val="24"/>
+                <w:szCs w:val="24"/>
+              </w:rPr>
+              <w:t>T</w:t>
             </w:r>
             <w:r>
               <w:rPr>
@@ -5732,6 +6164,7 @@
               </w:rPr>
               <w:t>test</w:t>
             </w:r>
+            <w:proofErr w:type="spellEnd"/>
             <w:r>
               <w:rPr>
                 <w:rFonts w:ascii="Consolas" w:hAnsi="Consolas"/>
@@ -5817,7 +6250,25 @@
                 <w:sz w:val="24"/>
                 <w:szCs w:val="24"/>
               </w:rPr>
-              <w:t xml:space="preserve"> boolean]</w:t>
+              <w:t xml:space="preserve"> </w:t>
+            </w:r>
+            <w:proofErr w:type="spellStart"/>
+            <w:r>
+              <w:rPr>
+                <w:rFonts w:ascii="Consolas" w:hAnsi="Consolas"/>
+                <w:sz w:val="24"/>
+                <w:szCs w:val="24"/>
+              </w:rPr>
+              <w:t>boolean</w:t>
+            </w:r>
+            <w:proofErr w:type="spellEnd"/>
+            <w:r>
+              <w:rPr>
+                <w:rFonts w:ascii="Consolas" w:hAnsi="Consolas"/>
+                <w:sz w:val="24"/>
+                <w:szCs w:val="24"/>
+              </w:rPr>
+              <w:t>]</w:t>
             </w:r>
           </w:p>
         </w:tc>
@@ -5856,6 +6307,7 @@
                 <w:rtl/>
               </w:rPr>
             </w:pPr>
+            <w:proofErr w:type="spellStart"/>
             <w:r>
               <w:rPr>
                 <w:rFonts w:ascii="Consolas" w:hAnsi="Consolas"/>
@@ -5873,14 +6325,25 @@
               </w:rPr>
               <w:t>#t</w:t>
             </w:r>
-            <w:r>
-              <w:rPr>
-                <w:rFonts w:ascii="Consolas" w:hAnsi="Consolas"/>
-                <w:sz w:val="24"/>
-                <w:szCs w:val="24"/>
-              </w:rPr>
-              <w:t xml:space="preserve"> = boolean</w:t>
-            </w:r>
+            <w:proofErr w:type="spellEnd"/>
+            <w:r>
+              <w:rPr>
+                <w:rFonts w:ascii="Consolas" w:hAnsi="Consolas"/>
+                <w:sz w:val="24"/>
+                <w:szCs w:val="24"/>
+              </w:rPr>
+              <w:t xml:space="preserve"> = </w:t>
+            </w:r>
+            <w:proofErr w:type="spellStart"/>
+            <w:r>
+              <w:rPr>
+                <w:rFonts w:ascii="Consolas" w:hAnsi="Consolas"/>
+                <w:sz w:val="24"/>
+                <w:szCs w:val="24"/>
+              </w:rPr>
+              <w:t>boolean</w:t>
+            </w:r>
+            <w:proofErr w:type="spellEnd"/>
           </w:p>
         </w:tc>
       </w:tr>
@@ -5919,6 +6382,7 @@
                 <w:rtl/>
               </w:rPr>
             </w:pPr>
+            <w:proofErr w:type="spellStart"/>
             <w:r>
               <w:rPr>
                 <w:rFonts w:ascii="Consolas" w:hAnsi="Consolas"/>
@@ -5936,14 +6400,25 @@
               </w:rPr>
               <w:t>#f</w:t>
             </w:r>
-            <w:r>
-              <w:rPr>
-                <w:rFonts w:ascii="Consolas" w:hAnsi="Consolas"/>
-                <w:sz w:val="24"/>
-                <w:szCs w:val="24"/>
-              </w:rPr>
-              <w:t xml:space="preserve"> = boolean</w:t>
-            </w:r>
+            <w:proofErr w:type="spellEnd"/>
+            <w:r>
+              <w:rPr>
+                <w:rFonts w:ascii="Consolas" w:hAnsi="Consolas"/>
+                <w:sz w:val="24"/>
+                <w:szCs w:val="24"/>
+              </w:rPr>
+              <w:t xml:space="preserve"> = </w:t>
+            </w:r>
+            <w:proofErr w:type="spellStart"/>
+            <w:r>
+              <w:rPr>
+                <w:rFonts w:ascii="Consolas" w:hAnsi="Consolas"/>
+                <w:sz w:val="24"/>
+                <w:szCs w:val="24"/>
+              </w:rPr>
+              <w:t>boolean</w:t>
+            </w:r>
+            <w:proofErr w:type="spellEnd"/>
           </w:p>
         </w:tc>
       </w:tr>
@@ -6247,6 +6722,7 @@
                 <w:rtl/>
               </w:rPr>
             </w:pPr>
+            <w:proofErr w:type="spellStart"/>
             <w:r>
               <w:rPr>
                 <w:rFonts w:ascii="Consolas" w:hAnsi="Consolas"/>
@@ -6264,6 +6740,7 @@
               </w:rPr>
               <w:t>if</w:t>
             </w:r>
+            <w:proofErr w:type="spellEnd"/>
             <w:r>
               <w:rPr>
                 <w:rFonts w:ascii="Consolas" w:hAnsi="Consolas"/>
@@ -6294,7 +6771,7 @@
     </w:p>
     <w:tbl>
       <w:tblPr>
-        <w:tblStyle w:val="TableGrid"/>
+        <w:tblStyle w:val="a6"/>
         <w:bidiVisual/>
         <w:tblW w:w="7656" w:type="dxa"/>
         <w:tblLook w:val="04A0" w:firstRow="1" w:lastRow="0" w:firstColumn="1" w:lastColumn="0" w:noHBand="0" w:noVBand="1"/>
@@ -6484,6 +6961,7 @@
                 <w:vertAlign w:val="subscript"/>
               </w:rPr>
             </w:pPr>
+            <w:proofErr w:type="spellStart"/>
             <w:r>
               <w:rPr>
                 <w:rFonts w:ascii="Consolas" w:hAnsi="Consolas"/>
@@ -6501,6 +6979,7 @@
               </w:rPr>
               <w:t>if</w:t>
             </w:r>
+            <w:proofErr w:type="spellEnd"/>
             <w:r>
               <w:rPr>
                 <w:rFonts w:ascii="Consolas" w:hAnsi="Consolas"/>
@@ -6509,6 +6988,7 @@
               </w:rPr>
               <w:t xml:space="preserve"> = </w:t>
             </w:r>
+            <w:proofErr w:type="spellStart"/>
             <w:r>
               <w:rPr>
                 <w:rFonts w:ascii="Consolas" w:hAnsi="Consolas"/>
@@ -6538,16 +7018,18 @@
               </w:rPr>
               <w:t>f</w:t>
             </w:r>
-          </w:p>
-          <w:p>
-            <w:pPr>
-              <w:bidi w:val="0"/>
-              <w:rPr>
-                <w:rFonts w:ascii="Consolas" w:hAnsi="Consolas"/>
-                <w:sz w:val="24"/>
-                <w:szCs w:val="24"/>
-              </w:rPr>
-            </w:pPr>
+            <w:proofErr w:type="spellEnd"/>
+          </w:p>
+          <w:p>
+            <w:pPr>
+              <w:bidi w:val="0"/>
+              <w:rPr>
+                <w:rFonts w:ascii="Consolas" w:hAnsi="Consolas"/>
+                <w:sz w:val="24"/>
+                <w:szCs w:val="24"/>
+              </w:rPr>
+            </w:pPr>
+            <w:proofErr w:type="spellStart"/>
             <w:r>
               <w:rPr>
                 <w:rFonts w:ascii="Consolas" w:hAnsi="Consolas"/>
@@ -6565,6 +7047,7 @@
               </w:rPr>
               <w:t>test</w:t>
             </w:r>
+            <w:proofErr w:type="spellEnd"/>
             <w:r>
               <w:rPr>
                 <w:rFonts w:ascii="Consolas" w:hAnsi="Consolas"/>
@@ -6573,6 +7056,7 @@
               </w:rPr>
               <w:t xml:space="preserve"> = </w:t>
             </w:r>
+            <w:proofErr w:type="spellStart"/>
             <w:r>
               <w:rPr>
                 <w:rFonts w:ascii="Consolas" w:hAnsi="Consolas"/>
@@ -6589,16 +7073,18 @@
               </w:rPr>
               <w:t>oolean</w:t>
             </w:r>
-          </w:p>
-          <w:p>
-            <w:pPr>
-              <w:bidi w:val="0"/>
-              <w:rPr>
-                <w:rFonts w:ascii="Consolas" w:hAnsi="Consolas"/>
-                <w:sz w:val="24"/>
-                <w:szCs w:val="24"/>
-              </w:rPr>
-            </w:pPr>
+            <w:proofErr w:type="spellEnd"/>
+          </w:p>
+          <w:p>
+            <w:pPr>
+              <w:bidi w:val="0"/>
+              <w:rPr>
+                <w:rFonts w:ascii="Consolas" w:hAnsi="Consolas"/>
+                <w:sz w:val="24"/>
+                <w:szCs w:val="24"/>
+              </w:rPr>
+            </w:pPr>
+            <w:proofErr w:type="spellStart"/>
             <w:r>
               <w:rPr>
                 <w:rFonts w:ascii="Consolas" w:hAnsi="Consolas"/>
@@ -6618,6 +7104,7 @@
               </w:rPr>
               <w:t>#t</w:t>
             </w:r>
+            <w:proofErr w:type="spellEnd"/>
             <w:r>
               <w:rPr>
                 <w:rFonts w:ascii="Consolas" w:hAnsi="Consolas"/>
@@ -6625,18 +7112,29 @@
                 <w:sz w:val="24"/>
                 <w:szCs w:val="24"/>
               </w:rPr>
-              <w:t xml:space="preserve"> = T</w:t>
-            </w:r>
+              <w:t xml:space="preserve"> = </w:t>
+            </w:r>
+            <w:proofErr w:type="spellStart"/>
             <w:r>
               <w:rPr>
                 <w:rFonts w:ascii="Consolas" w:hAnsi="Consolas"/>
                 <w:color w:val="C00000"/>
                 <w:sz w:val="24"/>
                 <w:szCs w:val="24"/>
+              </w:rPr>
+              <w:t>T</w:t>
+            </w:r>
+            <w:r>
+              <w:rPr>
+                <w:rFonts w:ascii="Consolas" w:hAnsi="Consolas"/>
+                <w:color w:val="C00000"/>
+                <w:sz w:val="24"/>
+                <w:szCs w:val="24"/>
                 <w:vertAlign w:val="subscript"/>
               </w:rPr>
               <w:t>#f</w:t>
             </w:r>
+            <w:proofErr w:type="spellEnd"/>
           </w:p>
         </w:tc>
         <w:tc>
@@ -6726,7 +7224,16 @@
                 <w:sz w:val="24"/>
                 <w:szCs w:val="24"/>
               </w:rPr>
-              <w:t xml:space="preserve"> T</w:t>
+              <w:t xml:space="preserve"> </w:t>
+            </w:r>
+            <w:proofErr w:type="spellStart"/>
+            <w:r>
+              <w:rPr>
+                <w:rFonts w:ascii="Consolas" w:hAnsi="Consolas"/>
+                <w:sz w:val="24"/>
+                <w:szCs w:val="24"/>
+              </w:rPr>
+              <w:t>T</w:t>
             </w:r>
             <w:r>
               <w:rPr>
@@ -6737,6 +7244,7 @@
               </w:rPr>
               <w:t>test</w:t>
             </w:r>
+            <w:proofErr w:type="spellEnd"/>
             <w:r>
               <w:rPr>
                 <w:rFonts w:ascii="Consolas" w:hAnsi="Consolas"/>
@@ -6822,7 +7330,25 @@
                 <w:sz w:val="24"/>
                 <w:szCs w:val="24"/>
               </w:rPr>
-              <w:t xml:space="preserve"> boolean]</w:t>
+              <w:t xml:space="preserve"> </w:t>
+            </w:r>
+            <w:proofErr w:type="spellStart"/>
+            <w:r>
+              <w:rPr>
+                <w:rFonts w:ascii="Consolas" w:hAnsi="Consolas"/>
+                <w:sz w:val="24"/>
+                <w:szCs w:val="24"/>
+              </w:rPr>
+              <w:t>boolean</w:t>
+            </w:r>
+            <w:proofErr w:type="spellEnd"/>
+            <w:r>
+              <w:rPr>
+                <w:rFonts w:ascii="Consolas" w:hAnsi="Consolas"/>
+                <w:sz w:val="24"/>
+                <w:szCs w:val="24"/>
+              </w:rPr>
+              <w:t>]</w:t>
             </w:r>
           </w:p>
         </w:tc>
@@ -6862,6 +7388,7 @@
                 <w:rtl/>
               </w:rPr>
             </w:pPr>
+            <w:proofErr w:type="spellStart"/>
             <w:r>
               <w:rPr>
                 <w:rFonts w:ascii="Consolas" w:hAnsi="Consolas"/>
@@ -6879,14 +7406,25 @@
               </w:rPr>
               <w:t>#t</w:t>
             </w:r>
-            <w:r>
-              <w:rPr>
-                <w:rFonts w:ascii="Consolas" w:hAnsi="Consolas"/>
-                <w:sz w:val="24"/>
-                <w:szCs w:val="24"/>
-              </w:rPr>
-              <w:t xml:space="preserve"> = boolean</w:t>
-            </w:r>
+            <w:proofErr w:type="spellEnd"/>
+            <w:r>
+              <w:rPr>
+                <w:rFonts w:ascii="Consolas" w:hAnsi="Consolas"/>
+                <w:sz w:val="24"/>
+                <w:szCs w:val="24"/>
+              </w:rPr>
+              <w:t xml:space="preserve"> = </w:t>
+            </w:r>
+            <w:proofErr w:type="spellStart"/>
+            <w:r>
+              <w:rPr>
+                <w:rFonts w:ascii="Consolas" w:hAnsi="Consolas"/>
+                <w:sz w:val="24"/>
+                <w:szCs w:val="24"/>
+              </w:rPr>
+              <w:t>boolean</w:t>
+            </w:r>
+            <w:proofErr w:type="spellEnd"/>
           </w:p>
         </w:tc>
       </w:tr>
@@ -6924,6 +7462,7 @@
                 <w:rtl/>
               </w:rPr>
             </w:pPr>
+            <w:proofErr w:type="spellStart"/>
             <w:r>
               <w:rPr>
                 <w:rFonts w:ascii="Consolas" w:hAnsi="Consolas"/>
@@ -6941,14 +7480,25 @@
               </w:rPr>
               <w:t>#f</w:t>
             </w:r>
-            <w:r>
-              <w:rPr>
-                <w:rFonts w:ascii="Consolas" w:hAnsi="Consolas"/>
-                <w:sz w:val="24"/>
-                <w:szCs w:val="24"/>
-              </w:rPr>
-              <w:t xml:space="preserve"> = boolean</w:t>
-            </w:r>
+            <w:proofErr w:type="spellEnd"/>
+            <w:r>
+              <w:rPr>
+                <w:rFonts w:ascii="Consolas" w:hAnsi="Consolas"/>
+                <w:sz w:val="24"/>
+                <w:szCs w:val="24"/>
+              </w:rPr>
+              <w:t xml:space="preserve"> = </w:t>
+            </w:r>
+            <w:proofErr w:type="spellStart"/>
+            <w:r>
+              <w:rPr>
+                <w:rFonts w:ascii="Consolas" w:hAnsi="Consolas"/>
+                <w:sz w:val="24"/>
+                <w:szCs w:val="24"/>
+              </w:rPr>
+              <w:t>boolean</w:t>
+            </w:r>
+            <w:proofErr w:type="spellEnd"/>
           </w:p>
         </w:tc>
       </w:tr>
@@ -7253,6 +7803,7 @@
                 <w:rtl/>
               </w:rPr>
             </w:pPr>
+            <w:proofErr w:type="spellStart"/>
             <w:r>
               <w:rPr>
                 <w:rFonts w:ascii="Consolas" w:hAnsi="Consolas"/>
@@ -7270,6 +7821,7 @@
               </w:rPr>
               <w:t>if</w:t>
             </w:r>
+            <w:proofErr w:type="spellEnd"/>
             <w:r>
               <w:rPr>
                 <w:rFonts w:ascii="Consolas" w:hAnsi="Consolas"/>
@@ -7356,7 +7908,7 @@
     </w:p>
     <w:tbl>
       <w:tblPr>
-        <w:tblStyle w:val="TableGrid"/>
+        <w:tblStyle w:val="a6"/>
         <w:bidiVisual/>
         <w:tblW w:w="7656" w:type="dxa"/>
         <w:tblLook w:val="04A0" w:firstRow="1" w:lastRow="0" w:firstColumn="1" w:lastColumn="0" w:noHBand="0" w:noVBand="1"/>
@@ -7530,6 +8082,7 @@
                 <w:vertAlign w:val="subscript"/>
               </w:rPr>
             </w:pPr>
+            <w:proofErr w:type="spellStart"/>
             <w:r>
               <w:rPr>
                 <w:rFonts w:ascii="Consolas" w:hAnsi="Consolas"/>
@@ -7547,13 +8100,23 @@
               </w:rPr>
               <w:t>if</w:t>
             </w:r>
-            <w:r>
-              <w:rPr>
-                <w:rFonts w:ascii="Consolas" w:hAnsi="Consolas"/>
-                <w:sz w:val="24"/>
-                <w:szCs w:val="24"/>
-              </w:rPr>
-              <w:t xml:space="preserve"> = T</w:t>
+            <w:proofErr w:type="spellEnd"/>
+            <w:r>
+              <w:rPr>
+                <w:rFonts w:ascii="Consolas" w:hAnsi="Consolas"/>
+                <w:sz w:val="24"/>
+                <w:szCs w:val="24"/>
+              </w:rPr>
+              <w:t xml:space="preserve"> = </w:t>
+            </w:r>
+            <w:proofErr w:type="spellStart"/>
+            <w:r>
+              <w:rPr>
+                <w:rFonts w:ascii="Consolas" w:hAnsi="Consolas"/>
+                <w:sz w:val="24"/>
+                <w:szCs w:val="24"/>
+              </w:rPr>
+              <w:t>T</w:t>
             </w:r>
             <w:r>
               <w:rPr>
@@ -7564,16 +8127,18 @@
               </w:rPr>
               <w:t>#f</w:t>
             </w:r>
-          </w:p>
-          <w:p>
-            <w:pPr>
-              <w:bidi w:val="0"/>
-              <w:rPr>
-                <w:rFonts w:ascii="Consolas" w:hAnsi="Consolas"/>
-                <w:sz w:val="24"/>
-                <w:szCs w:val="24"/>
-              </w:rPr>
-            </w:pPr>
+            <w:proofErr w:type="spellEnd"/>
+          </w:p>
+          <w:p>
+            <w:pPr>
+              <w:bidi w:val="0"/>
+              <w:rPr>
+                <w:rFonts w:ascii="Consolas" w:hAnsi="Consolas"/>
+                <w:sz w:val="24"/>
+                <w:szCs w:val="24"/>
+              </w:rPr>
+            </w:pPr>
+            <w:proofErr w:type="spellStart"/>
             <w:r>
               <w:rPr>
                 <w:rFonts w:ascii="Consolas" w:hAnsi="Consolas"/>
@@ -7591,24 +8156,36 @@
               </w:rPr>
               <w:t>test</w:t>
             </w:r>
-            <w:r>
-              <w:rPr>
-                <w:rFonts w:ascii="Consolas" w:hAnsi="Consolas"/>
-                <w:sz w:val="24"/>
-                <w:szCs w:val="24"/>
-              </w:rPr>
-              <w:t xml:space="preserve"> = boolean</w:t>
-            </w:r>
-          </w:p>
-          <w:p>
-            <w:pPr>
-              <w:bidi w:val="0"/>
-              <w:rPr>
-                <w:rFonts w:ascii="Consolas" w:hAnsi="Consolas"/>
-                <w:sz w:val="24"/>
-                <w:szCs w:val="24"/>
-              </w:rPr>
-            </w:pPr>
+            <w:proofErr w:type="spellEnd"/>
+            <w:r>
+              <w:rPr>
+                <w:rFonts w:ascii="Consolas" w:hAnsi="Consolas"/>
+                <w:sz w:val="24"/>
+                <w:szCs w:val="24"/>
+              </w:rPr>
+              <w:t xml:space="preserve"> = </w:t>
+            </w:r>
+            <w:proofErr w:type="spellStart"/>
+            <w:r>
+              <w:rPr>
+                <w:rFonts w:ascii="Consolas" w:hAnsi="Consolas"/>
+                <w:sz w:val="24"/>
+                <w:szCs w:val="24"/>
+              </w:rPr>
+              <w:t>boolean</w:t>
+            </w:r>
+            <w:proofErr w:type="spellEnd"/>
+          </w:p>
+          <w:p>
+            <w:pPr>
+              <w:bidi w:val="0"/>
+              <w:rPr>
+                <w:rFonts w:ascii="Consolas" w:hAnsi="Consolas"/>
+                <w:sz w:val="24"/>
+                <w:szCs w:val="24"/>
+              </w:rPr>
+            </w:pPr>
+            <w:proofErr w:type="spellStart"/>
             <w:r>
               <w:rPr>
                 <w:rFonts w:ascii="Consolas" w:hAnsi="Consolas"/>
@@ -7626,13 +8203,23 @@
               </w:rPr>
               <w:t>#t</w:t>
             </w:r>
-            <w:r>
-              <w:rPr>
-                <w:rFonts w:ascii="Consolas" w:hAnsi="Consolas"/>
-                <w:sz w:val="24"/>
-                <w:szCs w:val="24"/>
-              </w:rPr>
-              <w:t xml:space="preserve"> = T</w:t>
+            <w:proofErr w:type="spellEnd"/>
+            <w:r>
+              <w:rPr>
+                <w:rFonts w:ascii="Consolas" w:hAnsi="Consolas"/>
+                <w:sz w:val="24"/>
+                <w:szCs w:val="24"/>
+              </w:rPr>
+              <w:t xml:space="preserve"> = </w:t>
+            </w:r>
+            <w:proofErr w:type="spellStart"/>
+            <w:r>
+              <w:rPr>
+                <w:rFonts w:ascii="Consolas" w:hAnsi="Consolas"/>
+                <w:sz w:val="24"/>
+                <w:szCs w:val="24"/>
+              </w:rPr>
+              <w:t>T</w:t>
             </w:r>
             <w:r>
               <w:rPr>
@@ -7643,6 +8230,7 @@
               </w:rPr>
               <w:t>#f</w:t>
             </w:r>
+            <w:proofErr w:type="spellEnd"/>
           </w:p>
         </w:tc>
         <w:tc>
@@ -7734,6 +8322,7 @@
               </w:rPr>
               <w:t xml:space="preserve"> </w:t>
             </w:r>
+            <w:proofErr w:type="spellStart"/>
             <w:r>
               <w:rPr>
                 <w:rFonts w:ascii="Consolas" w:hAnsi="Consolas"/>
@@ -7743,6 +8332,7 @@
               </w:rPr>
               <w:t>boolean</w:t>
             </w:r>
+            <w:proofErr w:type="spellEnd"/>
             <w:r>
               <w:rPr>
                 <w:rFonts w:ascii="Consolas" w:hAnsi="Consolas"/>
@@ -7828,7 +8418,25 @@
                 <w:sz w:val="24"/>
                 <w:szCs w:val="24"/>
               </w:rPr>
-              <w:t xml:space="preserve"> boolean]</w:t>
+              <w:t xml:space="preserve"> </w:t>
+            </w:r>
+            <w:proofErr w:type="spellStart"/>
+            <w:r>
+              <w:rPr>
+                <w:rFonts w:ascii="Consolas" w:hAnsi="Consolas"/>
+                <w:sz w:val="24"/>
+                <w:szCs w:val="24"/>
+              </w:rPr>
+              <w:t>boolean</w:t>
+            </w:r>
+            <w:proofErr w:type="spellEnd"/>
+            <w:r>
+              <w:rPr>
+                <w:rFonts w:ascii="Consolas" w:hAnsi="Consolas"/>
+                <w:sz w:val="24"/>
+                <w:szCs w:val="24"/>
+              </w:rPr>
+              <w:t>]</w:t>
             </w:r>
           </w:p>
         </w:tc>
@@ -7868,6 +8476,7 @@
                 <w:rtl/>
               </w:rPr>
             </w:pPr>
+            <w:proofErr w:type="spellStart"/>
             <w:r>
               <w:rPr>
                 <w:rFonts w:ascii="Consolas" w:hAnsi="Consolas"/>
@@ -7885,14 +8494,25 @@
               </w:rPr>
               <w:t>#t</w:t>
             </w:r>
-            <w:r>
-              <w:rPr>
-                <w:rFonts w:ascii="Consolas" w:hAnsi="Consolas"/>
-                <w:sz w:val="24"/>
-                <w:szCs w:val="24"/>
-              </w:rPr>
-              <w:t xml:space="preserve"> = boolean</w:t>
-            </w:r>
+            <w:proofErr w:type="spellEnd"/>
+            <w:r>
+              <w:rPr>
+                <w:rFonts w:ascii="Consolas" w:hAnsi="Consolas"/>
+                <w:sz w:val="24"/>
+                <w:szCs w:val="24"/>
+              </w:rPr>
+              <w:t xml:space="preserve"> = </w:t>
+            </w:r>
+            <w:proofErr w:type="spellStart"/>
+            <w:r>
+              <w:rPr>
+                <w:rFonts w:ascii="Consolas" w:hAnsi="Consolas"/>
+                <w:sz w:val="24"/>
+                <w:szCs w:val="24"/>
+              </w:rPr>
+              <w:t>boolean</w:t>
+            </w:r>
+            <w:proofErr w:type="spellEnd"/>
           </w:p>
         </w:tc>
       </w:tr>
@@ -7930,6 +8550,7 @@
                 <w:rtl/>
               </w:rPr>
             </w:pPr>
+            <w:proofErr w:type="spellStart"/>
             <w:r>
               <w:rPr>
                 <w:rFonts w:ascii="Consolas" w:hAnsi="Consolas"/>
@@ -7947,14 +8568,25 @@
               </w:rPr>
               <w:t>#f</w:t>
             </w:r>
-            <w:r>
-              <w:rPr>
-                <w:rFonts w:ascii="Consolas" w:hAnsi="Consolas"/>
-                <w:sz w:val="24"/>
-                <w:szCs w:val="24"/>
-              </w:rPr>
-              <w:t xml:space="preserve"> = boolean</w:t>
-            </w:r>
+            <w:proofErr w:type="spellEnd"/>
+            <w:r>
+              <w:rPr>
+                <w:rFonts w:ascii="Consolas" w:hAnsi="Consolas"/>
+                <w:sz w:val="24"/>
+                <w:szCs w:val="24"/>
+              </w:rPr>
+              <w:t xml:space="preserve"> = </w:t>
+            </w:r>
+            <w:proofErr w:type="spellStart"/>
+            <w:r>
+              <w:rPr>
+                <w:rFonts w:ascii="Consolas" w:hAnsi="Consolas"/>
+                <w:sz w:val="24"/>
+                <w:szCs w:val="24"/>
+              </w:rPr>
+              <w:t>boolean</w:t>
+            </w:r>
+            <w:proofErr w:type="spellEnd"/>
           </w:p>
         </w:tc>
       </w:tr>
@@ -8259,6 +8891,7 @@
                 <w:rtl/>
               </w:rPr>
             </w:pPr>
+            <w:proofErr w:type="spellStart"/>
             <w:r>
               <w:rPr>
                 <w:rFonts w:ascii="Consolas" w:hAnsi="Consolas"/>
@@ -8276,6 +8909,7 @@
               </w:rPr>
               <w:t>if</w:t>
             </w:r>
+            <w:proofErr w:type="spellEnd"/>
             <w:r>
               <w:rPr>
                 <w:rFonts w:ascii="Consolas" w:hAnsi="Consolas"/>
@@ -8306,7 +8940,7 @@
     </w:p>
     <w:tbl>
       <w:tblPr>
-        <w:tblStyle w:val="TableGrid"/>
+        <w:tblStyle w:val="a6"/>
         <w:bidiVisual/>
         <w:tblW w:w="7656" w:type="dxa"/>
         <w:tblLook w:val="04A0" w:firstRow="1" w:lastRow="0" w:firstColumn="1" w:lastColumn="0" w:noHBand="0" w:noVBand="1"/>
@@ -8479,6 +9113,7 @@
                 <w:vertAlign w:val="subscript"/>
               </w:rPr>
             </w:pPr>
+            <w:proofErr w:type="spellStart"/>
             <w:r>
               <w:rPr>
                 <w:rFonts w:ascii="Consolas" w:hAnsi="Consolas"/>
@@ -8496,13 +9131,23 @@
               </w:rPr>
               <w:t>if</w:t>
             </w:r>
-            <w:r>
-              <w:rPr>
-                <w:rFonts w:ascii="Consolas" w:hAnsi="Consolas"/>
-                <w:sz w:val="24"/>
-                <w:szCs w:val="24"/>
-              </w:rPr>
-              <w:t xml:space="preserve"> = T</w:t>
+            <w:proofErr w:type="spellEnd"/>
+            <w:r>
+              <w:rPr>
+                <w:rFonts w:ascii="Consolas" w:hAnsi="Consolas"/>
+                <w:sz w:val="24"/>
+                <w:szCs w:val="24"/>
+              </w:rPr>
+              <w:t xml:space="preserve"> = </w:t>
+            </w:r>
+            <w:proofErr w:type="spellStart"/>
+            <w:r>
+              <w:rPr>
+                <w:rFonts w:ascii="Consolas" w:hAnsi="Consolas"/>
+                <w:sz w:val="24"/>
+                <w:szCs w:val="24"/>
+              </w:rPr>
+              <w:t>T</w:t>
             </w:r>
             <w:r>
               <w:rPr>
@@ -8513,16 +9158,18 @@
               </w:rPr>
               <w:t>#f</w:t>
             </w:r>
-          </w:p>
-          <w:p>
-            <w:pPr>
-              <w:bidi w:val="0"/>
-              <w:rPr>
-                <w:rFonts w:ascii="Consolas" w:hAnsi="Consolas"/>
-                <w:sz w:val="24"/>
-                <w:szCs w:val="24"/>
-              </w:rPr>
-            </w:pPr>
+            <w:proofErr w:type="spellEnd"/>
+          </w:p>
+          <w:p>
+            <w:pPr>
+              <w:bidi w:val="0"/>
+              <w:rPr>
+                <w:rFonts w:ascii="Consolas" w:hAnsi="Consolas"/>
+                <w:sz w:val="24"/>
+                <w:szCs w:val="24"/>
+              </w:rPr>
+            </w:pPr>
+            <w:proofErr w:type="spellStart"/>
             <w:r>
               <w:rPr>
                 <w:rFonts w:ascii="Consolas" w:hAnsi="Consolas"/>
@@ -8540,25 +9187,37 @@
               </w:rPr>
               <w:t>test</w:t>
             </w:r>
-            <w:r>
-              <w:rPr>
-                <w:rFonts w:ascii="Consolas" w:hAnsi="Consolas"/>
-                <w:sz w:val="24"/>
-                <w:szCs w:val="24"/>
-              </w:rPr>
-              <w:t xml:space="preserve"> = boolean</w:t>
-            </w:r>
-          </w:p>
-          <w:p>
-            <w:pPr>
-              <w:bidi w:val="0"/>
-              <w:rPr>
-                <w:rFonts w:ascii="Consolas" w:hAnsi="Consolas"/>
-                <w:sz w:val="24"/>
-                <w:szCs w:val="24"/>
-                <w:vertAlign w:val="subscript"/>
-              </w:rPr>
-            </w:pPr>
+            <w:proofErr w:type="spellEnd"/>
+            <w:r>
+              <w:rPr>
+                <w:rFonts w:ascii="Consolas" w:hAnsi="Consolas"/>
+                <w:sz w:val="24"/>
+                <w:szCs w:val="24"/>
+              </w:rPr>
+              <w:t xml:space="preserve"> = </w:t>
+            </w:r>
+            <w:proofErr w:type="spellStart"/>
+            <w:r>
+              <w:rPr>
+                <w:rFonts w:ascii="Consolas" w:hAnsi="Consolas"/>
+                <w:sz w:val="24"/>
+                <w:szCs w:val="24"/>
+              </w:rPr>
+              <w:t>boolean</w:t>
+            </w:r>
+            <w:proofErr w:type="spellEnd"/>
+          </w:p>
+          <w:p>
+            <w:pPr>
+              <w:bidi w:val="0"/>
+              <w:rPr>
+                <w:rFonts w:ascii="Consolas" w:hAnsi="Consolas"/>
+                <w:sz w:val="24"/>
+                <w:szCs w:val="24"/>
+                <w:vertAlign w:val="subscript"/>
+              </w:rPr>
+            </w:pPr>
+            <w:proofErr w:type="spellStart"/>
             <w:r>
               <w:rPr>
                 <w:rFonts w:ascii="Consolas" w:hAnsi="Consolas"/>
@@ -8576,13 +9235,23 @@
               </w:rPr>
               <w:t>#t</w:t>
             </w:r>
-            <w:r>
-              <w:rPr>
-                <w:rFonts w:ascii="Consolas" w:hAnsi="Consolas"/>
-                <w:sz w:val="24"/>
-                <w:szCs w:val="24"/>
-              </w:rPr>
-              <w:t xml:space="preserve"> = T</w:t>
+            <w:proofErr w:type="spellEnd"/>
+            <w:r>
+              <w:rPr>
+                <w:rFonts w:ascii="Consolas" w:hAnsi="Consolas"/>
+                <w:sz w:val="24"/>
+                <w:szCs w:val="24"/>
+              </w:rPr>
+              <w:t xml:space="preserve"> = </w:t>
+            </w:r>
+            <w:proofErr w:type="spellStart"/>
+            <w:r>
+              <w:rPr>
+                <w:rFonts w:ascii="Consolas" w:hAnsi="Consolas"/>
+                <w:sz w:val="24"/>
+                <w:szCs w:val="24"/>
+              </w:rPr>
+              <w:t>T</w:t>
             </w:r>
             <w:r>
               <w:rPr>
@@ -8593,6 +9262,7 @@
               </w:rPr>
               <w:t>#f</w:t>
             </w:r>
+            <w:proofErr w:type="spellEnd"/>
           </w:p>
           <w:p>
             <w:pPr>
@@ -8667,7 +9337,27 @@
                 <w:sz w:val="24"/>
                 <w:szCs w:val="24"/>
               </w:rPr>
-              <w:t xml:space="preserve"> → boolean]</w:t>
+              <w:t xml:space="preserve"> → </w:t>
+            </w:r>
+            <w:proofErr w:type="spellStart"/>
+            <w:r>
+              <w:rPr>
+                <w:rFonts w:ascii="Consolas" w:hAnsi="Consolas"/>
+                <w:color w:val="C00000"/>
+                <w:sz w:val="24"/>
+                <w:szCs w:val="24"/>
+              </w:rPr>
+              <w:t>boolean</w:t>
+            </w:r>
+            <w:proofErr w:type="spellEnd"/>
+            <w:r>
+              <w:rPr>
+                <w:rFonts w:ascii="Consolas" w:hAnsi="Consolas"/>
+                <w:color w:val="C00000"/>
+                <w:sz w:val="24"/>
+                <w:szCs w:val="24"/>
+              </w:rPr>
+              <w:t>]</w:t>
             </w:r>
           </w:p>
         </w:tc>
@@ -8724,7 +9414,25 @@
                 <w:sz w:val="24"/>
                 <w:szCs w:val="24"/>
               </w:rPr>
-              <w:t xml:space="preserve"> boolean]</w:t>
+              <w:t xml:space="preserve"> </w:t>
+            </w:r>
+            <w:proofErr w:type="spellStart"/>
+            <w:r>
+              <w:rPr>
+                <w:rFonts w:ascii="Consolas" w:hAnsi="Consolas"/>
+                <w:sz w:val="24"/>
+                <w:szCs w:val="24"/>
+              </w:rPr>
+              <w:t>boolean</w:t>
+            </w:r>
+            <w:proofErr w:type="spellEnd"/>
+            <w:r>
+              <w:rPr>
+                <w:rFonts w:ascii="Consolas" w:hAnsi="Consolas"/>
+                <w:sz w:val="24"/>
+                <w:szCs w:val="24"/>
+              </w:rPr>
+              <w:t>]</w:t>
             </w:r>
           </w:p>
         </w:tc>
@@ -8764,6 +9472,7 @@
                 <w:rtl/>
               </w:rPr>
             </w:pPr>
+            <w:proofErr w:type="spellStart"/>
             <w:r>
               <w:rPr>
                 <w:rFonts w:ascii="Consolas" w:hAnsi="Consolas"/>
@@ -8781,14 +9490,25 @@
               </w:rPr>
               <w:t>#t</w:t>
             </w:r>
-            <w:r>
-              <w:rPr>
-                <w:rFonts w:ascii="Consolas" w:hAnsi="Consolas"/>
-                <w:sz w:val="24"/>
-                <w:szCs w:val="24"/>
-              </w:rPr>
-              <w:t xml:space="preserve"> = boolean</w:t>
-            </w:r>
+            <w:proofErr w:type="spellEnd"/>
+            <w:r>
+              <w:rPr>
+                <w:rFonts w:ascii="Consolas" w:hAnsi="Consolas"/>
+                <w:sz w:val="24"/>
+                <w:szCs w:val="24"/>
+              </w:rPr>
+              <w:t xml:space="preserve"> = </w:t>
+            </w:r>
+            <w:proofErr w:type="spellStart"/>
+            <w:r>
+              <w:rPr>
+                <w:rFonts w:ascii="Consolas" w:hAnsi="Consolas"/>
+                <w:sz w:val="24"/>
+                <w:szCs w:val="24"/>
+              </w:rPr>
+              <w:t>boolean</w:t>
+            </w:r>
+            <w:proofErr w:type="spellEnd"/>
           </w:p>
         </w:tc>
       </w:tr>
@@ -8827,6 +9547,7 @@
                 <w:rtl/>
               </w:rPr>
             </w:pPr>
+            <w:proofErr w:type="spellStart"/>
             <w:r>
               <w:rPr>
                 <w:rFonts w:ascii="Consolas" w:hAnsi="Consolas"/>
@@ -8844,14 +9565,25 @@
               </w:rPr>
               <w:t>#f</w:t>
             </w:r>
-            <w:r>
-              <w:rPr>
-                <w:rFonts w:ascii="Consolas" w:hAnsi="Consolas"/>
-                <w:sz w:val="24"/>
-                <w:szCs w:val="24"/>
-              </w:rPr>
-              <w:t xml:space="preserve"> = boolean</w:t>
-            </w:r>
+            <w:proofErr w:type="spellEnd"/>
+            <w:r>
+              <w:rPr>
+                <w:rFonts w:ascii="Consolas" w:hAnsi="Consolas"/>
+                <w:sz w:val="24"/>
+                <w:szCs w:val="24"/>
+              </w:rPr>
+              <w:t xml:space="preserve"> = </w:t>
+            </w:r>
+            <w:proofErr w:type="spellStart"/>
+            <w:r>
+              <w:rPr>
+                <w:rFonts w:ascii="Consolas" w:hAnsi="Consolas"/>
+                <w:sz w:val="24"/>
+                <w:szCs w:val="24"/>
+              </w:rPr>
+              <w:t>boolean</w:t>
+            </w:r>
+            <w:proofErr w:type="spellEnd"/>
           </w:p>
         </w:tc>
       </w:tr>
@@ -9156,6 +9888,7 @@
                 <w:rtl/>
               </w:rPr>
             </w:pPr>
+            <w:proofErr w:type="spellStart"/>
             <w:r>
               <w:rPr>
                 <w:rFonts w:ascii="Consolas" w:hAnsi="Consolas"/>
@@ -9173,6 +9906,7 @@
               </w:rPr>
               <w:t>if</w:t>
             </w:r>
+            <w:proofErr w:type="spellEnd"/>
             <w:r>
               <w:rPr>
                 <w:rFonts w:ascii="Consolas" w:hAnsi="Consolas"/>
@@ -9203,7 +9937,7 @@
     </w:p>
     <w:tbl>
       <w:tblPr>
-        <w:tblStyle w:val="TableGrid"/>
+        <w:tblStyle w:val="a6"/>
         <w:bidiVisual/>
         <w:tblW w:w="7656" w:type="dxa"/>
         <w:tblLook w:val="04A0" w:firstRow="1" w:lastRow="0" w:firstColumn="1" w:lastColumn="0" w:noHBand="0" w:noVBand="1"/>
@@ -9376,6 +10110,7 @@
                 <w:vertAlign w:val="subscript"/>
               </w:rPr>
             </w:pPr>
+            <w:proofErr w:type="spellStart"/>
             <w:r>
               <w:rPr>
                 <w:rFonts w:ascii="Consolas" w:hAnsi="Consolas"/>
@@ -9393,13 +10128,23 @@
               </w:rPr>
               <w:t>if</w:t>
             </w:r>
-            <w:r>
-              <w:rPr>
-                <w:rFonts w:ascii="Consolas" w:hAnsi="Consolas"/>
-                <w:sz w:val="24"/>
-                <w:szCs w:val="24"/>
-              </w:rPr>
-              <w:t xml:space="preserve"> = T</w:t>
+            <w:proofErr w:type="spellEnd"/>
+            <w:r>
+              <w:rPr>
+                <w:rFonts w:ascii="Consolas" w:hAnsi="Consolas"/>
+                <w:sz w:val="24"/>
+                <w:szCs w:val="24"/>
+              </w:rPr>
+              <w:t xml:space="preserve"> = </w:t>
+            </w:r>
+            <w:proofErr w:type="spellStart"/>
+            <w:r>
+              <w:rPr>
+                <w:rFonts w:ascii="Consolas" w:hAnsi="Consolas"/>
+                <w:sz w:val="24"/>
+                <w:szCs w:val="24"/>
+              </w:rPr>
+              <w:t>T</w:t>
             </w:r>
             <w:r>
               <w:rPr>
@@ -9410,16 +10155,18 @@
               </w:rPr>
               <w:t>#f</w:t>
             </w:r>
-          </w:p>
-          <w:p>
-            <w:pPr>
-              <w:bidi w:val="0"/>
-              <w:rPr>
-                <w:rFonts w:ascii="Consolas" w:hAnsi="Consolas"/>
-                <w:sz w:val="24"/>
-                <w:szCs w:val="24"/>
-              </w:rPr>
-            </w:pPr>
+            <w:proofErr w:type="spellEnd"/>
+          </w:p>
+          <w:p>
+            <w:pPr>
+              <w:bidi w:val="0"/>
+              <w:rPr>
+                <w:rFonts w:ascii="Consolas" w:hAnsi="Consolas"/>
+                <w:sz w:val="24"/>
+                <w:szCs w:val="24"/>
+              </w:rPr>
+            </w:pPr>
+            <w:proofErr w:type="spellStart"/>
             <w:r>
               <w:rPr>
                 <w:rFonts w:ascii="Consolas" w:hAnsi="Consolas"/>
@@ -9437,25 +10184,37 @@
               </w:rPr>
               <w:t>test</w:t>
             </w:r>
-            <w:r>
-              <w:rPr>
-                <w:rFonts w:ascii="Consolas" w:hAnsi="Consolas"/>
-                <w:sz w:val="24"/>
-                <w:szCs w:val="24"/>
-              </w:rPr>
-              <w:t xml:space="preserve"> = boolean</w:t>
-            </w:r>
-          </w:p>
-          <w:p>
-            <w:pPr>
-              <w:bidi w:val="0"/>
-              <w:rPr>
-                <w:rFonts w:ascii="Consolas" w:hAnsi="Consolas"/>
-                <w:sz w:val="24"/>
-                <w:szCs w:val="24"/>
-                <w:vertAlign w:val="subscript"/>
-              </w:rPr>
-            </w:pPr>
+            <w:proofErr w:type="spellEnd"/>
+            <w:r>
+              <w:rPr>
+                <w:rFonts w:ascii="Consolas" w:hAnsi="Consolas"/>
+                <w:sz w:val="24"/>
+                <w:szCs w:val="24"/>
+              </w:rPr>
+              <w:t xml:space="preserve"> = </w:t>
+            </w:r>
+            <w:proofErr w:type="spellStart"/>
+            <w:r>
+              <w:rPr>
+                <w:rFonts w:ascii="Consolas" w:hAnsi="Consolas"/>
+                <w:sz w:val="24"/>
+                <w:szCs w:val="24"/>
+              </w:rPr>
+              <w:t>boolean</w:t>
+            </w:r>
+            <w:proofErr w:type="spellEnd"/>
+          </w:p>
+          <w:p>
+            <w:pPr>
+              <w:bidi w:val="0"/>
+              <w:rPr>
+                <w:rFonts w:ascii="Consolas" w:hAnsi="Consolas"/>
+                <w:sz w:val="24"/>
+                <w:szCs w:val="24"/>
+                <w:vertAlign w:val="subscript"/>
+              </w:rPr>
+            </w:pPr>
+            <w:proofErr w:type="spellStart"/>
             <w:r>
               <w:rPr>
                 <w:rFonts w:ascii="Consolas" w:hAnsi="Consolas"/>
@@ -9473,13 +10232,23 @@
               </w:rPr>
               <w:t>#t</w:t>
             </w:r>
-            <w:r>
-              <w:rPr>
-                <w:rFonts w:ascii="Consolas" w:hAnsi="Consolas"/>
-                <w:sz w:val="24"/>
-                <w:szCs w:val="24"/>
-              </w:rPr>
-              <w:t xml:space="preserve"> = T</w:t>
+            <w:proofErr w:type="spellEnd"/>
+            <w:r>
+              <w:rPr>
+                <w:rFonts w:ascii="Consolas" w:hAnsi="Consolas"/>
+                <w:sz w:val="24"/>
+                <w:szCs w:val="24"/>
+              </w:rPr>
+              <w:t xml:space="preserve"> = </w:t>
+            </w:r>
+            <w:proofErr w:type="spellStart"/>
+            <w:r>
+              <w:rPr>
+                <w:rFonts w:ascii="Consolas" w:hAnsi="Consolas"/>
+                <w:sz w:val="24"/>
+                <w:szCs w:val="24"/>
+              </w:rPr>
+              <w:t>T</w:t>
             </w:r>
             <w:r>
               <w:rPr>
@@ -9490,6 +10259,7 @@
               </w:rPr>
               <w:t>#f</w:t>
             </w:r>
+            <w:proofErr w:type="spellEnd"/>
           </w:p>
           <w:p>
             <w:pPr>
@@ -9557,7 +10327,25 @@
                 <w:sz w:val="24"/>
                 <w:szCs w:val="24"/>
               </w:rPr>
-              <w:t xml:space="preserve"> → boolean]</w:t>
+              <w:t xml:space="preserve"> → </w:t>
+            </w:r>
+            <w:proofErr w:type="spellStart"/>
+            <w:r>
+              <w:rPr>
+                <w:rFonts w:ascii="Consolas" w:hAnsi="Consolas"/>
+                <w:sz w:val="24"/>
+                <w:szCs w:val="24"/>
+              </w:rPr>
+              <w:t>boolean</w:t>
+            </w:r>
+            <w:proofErr w:type="spellEnd"/>
+            <w:r>
+              <w:rPr>
+                <w:rFonts w:ascii="Consolas" w:hAnsi="Consolas"/>
+                <w:sz w:val="24"/>
+                <w:szCs w:val="24"/>
+              </w:rPr>
+              <w:t>]</w:t>
             </w:r>
           </w:p>
           <w:p>
@@ -9595,7 +10383,27 @@
                 <w:sz w:val="24"/>
                 <w:szCs w:val="24"/>
               </w:rPr>
-              <w:t xml:space="preserve"> = [number * number → boolean]</w:t>
+              <w:t xml:space="preserve"> = [number * number → </w:t>
+            </w:r>
+            <w:proofErr w:type="spellStart"/>
+            <w:r>
+              <w:rPr>
+                <w:rFonts w:ascii="Consolas" w:hAnsi="Consolas"/>
+                <w:color w:val="C00000"/>
+                <w:sz w:val="24"/>
+                <w:szCs w:val="24"/>
+              </w:rPr>
+              <w:t>boolean</w:t>
+            </w:r>
+            <w:proofErr w:type="spellEnd"/>
+            <w:r>
+              <w:rPr>
+                <w:rFonts w:ascii="Consolas" w:hAnsi="Consolas"/>
+                <w:color w:val="C00000"/>
+                <w:sz w:val="24"/>
+                <w:szCs w:val="24"/>
+              </w:rPr>
+              <w:t>]</w:t>
             </w:r>
           </w:p>
         </w:tc>
@@ -9613,6 +10421,7 @@
                 <w:rtl/>
               </w:rPr>
             </w:pPr>
+            <w:proofErr w:type="spellStart"/>
             <w:r>
               <w:rPr>
                 <w:rFonts w:ascii="Consolas" w:hAnsi="Consolas"/>
@@ -9630,14 +10439,25 @@
               </w:rPr>
               <w:t>#t</w:t>
             </w:r>
-            <w:r>
-              <w:rPr>
-                <w:rFonts w:ascii="Consolas" w:hAnsi="Consolas"/>
-                <w:sz w:val="24"/>
-                <w:szCs w:val="24"/>
-              </w:rPr>
-              <w:t xml:space="preserve"> = boolean</w:t>
-            </w:r>
+            <w:proofErr w:type="spellEnd"/>
+            <w:r>
+              <w:rPr>
+                <w:rFonts w:ascii="Consolas" w:hAnsi="Consolas"/>
+                <w:sz w:val="24"/>
+                <w:szCs w:val="24"/>
+              </w:rPr>
+              <w:t xml:space="preserve"> = </w:t>
+            </w:r>
+            <w:proofErr w:type="spellStart"/>
+            <w:r>
+              <w:rPr>
+                <w:rFonts w:ascii="Consolas" w:hAnsi="Consolas"/>
+                <w:sz w:val="24"/>
+                <w:szCs w:val="24"/>
+              </w:rPr>
+              <w:t>boolean</w:t>
+            </w:r>
+            <w:proofErr w:type="spellEnd"/>
           </w:p>
         </w:tc>
       </w:tr>
@@ -9676,6 +10496,7 @@
                 <w:rtl/>
               </w:rPr>
             </w:pPr>
+            <w:proofErr w:type="spellStart"/>
             <w:r>
               <w:rPr>
                 <w:rFonts w:ascii="Consolas" w:hAnsi="Consolas"/>
@@ -9693,14 +10514,25 @@
               </w:rPr>
               <w:t>#f</w:t>
             </w:r>
-            <w:r>
-              <w:rPr>
-                <w:rFonts w:ascii="Consolas" w:hAnsi="Consolas"/>
-                <w:sz w:val="24"/>
-                <w:szCs w:val="24"/>
-              </w:rPr>
-              <w:t xml:space="preserve"> = boolean</w:t>
-            </w:r>
+            <w:proofErr w:type="spellEnd"/>
+            <w:r>
+              <w:rPr>
+                <w:rFonts w:ascii="Consolas" w:hAnsi="Consolas"/>
+                <w:sz w:val="24"/>
+                <w:szCs w:val="24"/>
+              </w:rPr>
+              <w:t xml:space="preserve"> = </w:t>
+            </w:r>
+            <w:proofErr w:type="spellStart"/>
+            <w:r>
+              <w:rPr>
+                <w:rFonts w:ascii="Consolas" w:hAnsi="Consolas"/>
+                <w:sz w:val="24"/>
+                <w:szCs w:val="24"/>
+              </w:rPr>
+              <w:t>boolean</w:t>
+            </w:r>
+            <w:proofErr w:type="spellEnd"/>
           </w:p>
         </w:tc>
       </w:tr>
@@ -10006,6 +10838,7 @@
                 <w:rtl/>
               </w:rPr>
             </w:pPr>
+            <w:proofErr w:type="spellStart"/>
             <w:r>
               <w:rPr>
                 <w:rFonts w:ascii="Consolas" w:hAnsi="Consolas"/>
@@ -10023,6 +10856,7 @@
               </w:rPr>
               <w:t>if</w:t>
             </w:r>
+            <w:proofErr w:type="spellEnd"/>
             <w:r>
               <w:rPr>
                 <w:rFonts w:ascii="Consolas" w:hAnsi="Consolas"/>
@@ -10207,6 +11041,7 @@
                 <w:szCs w:val="24"/>
               </w:rPr>
             </w:pPr>
+            <w:proofErr w:type="spellStart"/>
             <w:r>
               <w:rPr>
                 <w:rFonts w:ascii="Consolas" w:hAnsi="Consolas"/>
@@ -10214,8 +11049,9 @@
                 <w:sz w:val="24"/>
                 <w:szCs w:val="24"/>
               </w:rPr>
-              <w:t xml:space="preserve">boolean </w:t>
-            </w:r>
+              <w:t>boolean</w:t>
+            </w:r>
+            <w:proofErr w:type="spellEnd"/>
             <w:r>
               <w:rPr>
                 <w:rFonts w:ascii="Consolas" w:hAnsi="Consolas"/>
@@ -10223,6 +11059,15 @@
                 <w:sz w:val="24"/>
                 <w:szCs w:val="24"/>
               </w:rPr>
+              <w:t xml:space="preserve"> </w:t>
+            </w:r>
+            <w:r>
+              <w:rPr>
+                <w:rFonts w:ascii="Consolas" w:hAnsi="Consolas"/>
+                <w:color w:val="C00000"/>
+                <w:sz w:val="24"/>
+                <w:szCs w:val="24"/>
+              </w:rPr>
               <w:t>=</w:t>
             </w:r>
             <w:r>
@@ -10232,8 +11077,19 @@
                 <w:sz w:val="24"/>
                 <w:szCs w:val="24"/>
               </w:rPr>
-              <w:t xml:space="preserve"> boolean</w:t>
-            </w:r>
+              <w:t xml:space="preserve"> </w:t>
+            </w:r>
+            <w:proofErr w:type="spellStart"/>
+            <w:r>
+              <w:rPr>
+                <w:rFonts w:ascii="Consolas" w:hAnsi="Consolas"/>
+                <w:color w:val="C00000"/>
+                <w:sz w:val="24"/>
+                <w:szCs w:val="24"/>
+              </w:rPr>
+              <w:t>boolean</w:t>
+            </w:r>
+            <w:proofErr w:type="spellEnd"/>
           </w:p>
         </w:tc>
       </w:tr>
@@ -10247,7 +11103,7 @@
     </w:p>
     <w:tbl>
       <w:tblPr>
-        <w:tblStyle w:val="TableGrid"/>
+        <w:tblStyle w:val="a6"/>
         <w:bidiVisual/>
         <w:tblW w:w="7656" w:type="dxa"/>
         <w:tblLook w:val="04A0" w:firstRow="1" w:lastRow="0" w:firstColumn="1" w:lastColumn="0" w:noHBand="0" w:noVBand="1"/>
@@ -10420,6 +11276,7 @@
                 <w:vertAlign w:val="subscript"/>
               </w:rPr>
             </w:pPr>
+            <w:proofErr w:type="spellStart"/>
             <w:r>
               <w:rPr>
                 <w:rFonts w:ascii="Consolas" w:hAnsi="Consolas"/>
@@ -10437,13 +11294,23 @@
               </w:rPr>
               <w:t>if</w:t>
             </w:r>
-            <w:r>
-              <w:rPr>
-                <w:rFonts w:ascii="Consolas" w:hAnsi="Consolas"/>
-                <w:sz w:val="24"/>
-                <w:szCs w:val="24"/>
-              </w:rPr>
-              <w:t xml:space="preserve"> = T</w:t>
+            <w:proofErr w:type="spellEnd"/>
+            <w:r>
+              <w:rPr>
+                <w:rFonts w:ascii="Consolas" w:hAnsi="Consolas"/>
+                <w:sz w:val="24"/>
+                <w:szCs w:val="24"/>
+              </w:rPr>
+              <w:t xml:space="preserve"> = </w:t>
+            </w:r>
+            <w:proofErr w:type="spellStart"/>
+            <w:r>
+              <w:rPr>
+                <w:rFonts w:ascii="Consolas" w:hAnsi="Consolas"/>
+                <w:sz w:val="24"/>
+                <w:szCs w:val="24"/>
+              </w:rPr>
+              <w:t>T</w:t>
             </w:r>
             <w:r>
               <w:rPr>
@@ -10454,16 +11321,18 @@
               </w:rPr>
               <w:t>#f</w:t>
             </w:r>
-          </w:p>
-          <w:p>
-            <w:pPr>
-              <w:bidi w:val="0"/>
-              <w:rPr>
-                <w:rFonts w:ascii="Consolas" w:hAnsi="Consolas"/>
-                <w:sz w:val="24"/>
-                <w:szCs w:val="24"/>
-              </w:rPr>
-            </w:pPr>
+            <w:proofErr w:type="spellEnd"/>
+          </w:p>
+          <w:p>
+            <w:pPr>
+              <w:bidi w:val="0"/>
+              <w:rPr>
+                <w:rFonts w:ascii="Consolas" w:hAnsi="Consolas"/>
+                <w:sz w:val="24"/>
+                <w:szCs w:val="24"/>
+              </w:rPr>
+            </w:pPr>
+            <w:proofErr w:type="spellStart"/>
             <w:r>
               <w:rPr>
                 <w:rFonts w:ascii="Consolas" w:hAnsi="Consolas"/>
@@ -10481,25 +11350,37 @@
               </w:rPr>
               <w:t>test</w:t>
             </w:r>
-            <w:r>
-              <w:rPr>
-                <w:rFonts w:ascii="Consolas" w:hAnsi="Consolas"/>
-                <w:sz w:val="24"/>
-                <w:szCs w:val="24"/>
-              </w:rPr>
-              <w:t xml:space="preserve"> = boolean</w:t>
-            </w:r>
-          </w:p>
-          <w:p>
-            <w:pPr>
-              <w:bidi w:val="0"/>
-              <w:rPr>
-                <w:rFonts w:ascii="Consolas" w:hAnsi="Consolas"/>
-                <w:sz w:val="24"/>
-                <w:szCs w:val="24"/>
-                <w:vertAlign w:val="subscript"/>
-              </w:rPr>
-            </w:pPr>
+            <w:proofErr w:type="spellEnd"/>
+            <w:r>
+              <w:rPr>
+                <w:rFonts w:ascii="Consolas" w:hAnsi="Consolas"/>
+                <w:sz w:val="24"/>
+                <w:szCs w:val="24"/>
+              </w:rPr>
+              <w:t xml:space="preserve"> = </w:t>
+            </w:r>
+            <w:proofErr w:type="spellStart"/>
+            <w:r>
+              <w:rPr>
+                <w:rFonts w:ascii="Consolas" w:hAnsi="Consolas"/>
+                <w:sz w:val="24"/>
+                <w:szCs w:val="24"/>
+              </w:rPr>
+              <w:t>boolean</w:t>
+            </w:r>
+            <w:proofErr w:type="spellEnd"/>
+          </w:p>
+          <w:p>
+            <w:pPr>
+              <w:bidi w:val="0"/>
+              <w:rPr>
+                <w:rFonts w:ascii="Consolas" w:hAnsi="Consolas"/>
+                <w:sz w:val="24"/>
+                <w:szCs w:val="24"/>
+                <w:vertAlign w:val="subscript"/>
+              </w:rPr>
+            </w:pPr>
+            <w:proofErr w:type="spellStart"/>
             <w:r>
               <w:rPr>
                 <w:rFonts w:ascii="Consolas" w:hAnsi="Consolas"/>
@@ -10517,13 +11398,23 @@
               </w:rPr>
               <w:t>#t</w:t>
             </w:r>
-            <w:r>
-              <w:rPr>
-                <w:rFonts w:ascii="Consolas" w:hAnsi="Consolas"/>
-                <w:sz w:val="24"/>
-                <w:szCs w:val="24"/>
-              </w:rPr>
-              <w:t xml:space="preserve"> = T</w:t>
+            <w:proofErr w:type="spellEnd"/>
+            <w:r>
+              <w:rPr>
+                <w:rFonts w:ascii="Consolas" w:hAnsi="Consolas"/>
+                <w:sz w:val="24"/>
+                <w:szCs w:val="24"/>
+              </w:rPr>
+              <w:t xml:space="preserve"> = </w:t>
+            </w:r>
+            <w:proofErr w:type="spellStart"/>
+            <w:r>
+              <w:rPr>
+                <w:rFonts w:ascii="Consolas" w:hAnsi="Consolas"/>
+                <w:sz w:val="24"/>
+                <w:szCs w:val="24"/>
+              </w:rPr>
+              <w:t>T</w:t>
             </w:r>
             <w:r>
               <w:rPr>
@@ -10534,6 +11425,7 @@
               </w:rPr>
               <w:t>#f</w:t>
             </w:r>
+            <w:proofErr w:type="spellEnd"/>
           </w:p>
           <w:p>
             <w:pPr>
@@ -10601,7 +11493,25 @@
                 <w:sz w:val="24"/>
                 <w:szCs w:val="24"/>
               </w:rPr>
-              <w:t xml:space="preserve"> → boolean]</w:t>
+              <w:t xml:space="preserve"> → </w:t>
+            </w:r>
+            <w:proofErr w:type="spellStart"/>
+            <w:r>
+              <w:rPr>
+                <w:rFonts w:ascii="Consolas" w:hAnsi="Consolas"/>
+                <w:sz w:val="24"/>
+                <w:szCs w:val="24"/>
+              </w:rPr>
+              <w:t>boolean</w:t>
+            </w:r>
+            <w:proofErr w:type="spellEnd"/>
+            <w:r>
+              <w:rPr>
+                <w:rFonts w:ascii="Consolas" w:hAnsi="Consolas"/>
+                <w:sz w:val="24"/>
+                <w:szCs w:val="24"/>
+              </w:rPr>
+              <w:t>]</w:t>
             </w:r>
           </w:p>
           <w:p>
@@ -10636,18 +11546,37 @@
                 <w:sz w:val="24"/>
                 <w:szCs w:val="24"/>
               </w:rPr>
-              <w:t xml:space="preserve"> = [number * number → boolean]</w:t>
-            </w:r>
-          </w:p>
-          <w:p>
-            <w:pPr>
-              <w:bidi w:val="0"/>
-              <w:rPr>
-                <w:rFonts w:ascii="Consolas" w:hAnsi="Consolas"/>
-                <w:sz w:val="24"/>
-                <w:szCs w:val="24"/>
-              </w:rPr>
-            </w:pPr>
+              <w:t xml:space="preserve"> = [number * number → </w:t>
+            </w:r>
+            <w:proofErr w:type="spellStart"/>
+            <w:r>
+              <w:rPr>
+                <w:rFonts w:ascii="Consolas" w:hAnsi="Consolas"/>
+                <w:sz w:val="24"/>
+                <w:szCs w:val="24"/>
+              </w:rPr>
+              <w:t>boolean</w:t>
+            </w:r>
+            <w:proofErr w:type="spellEnd"/>
+            <w:r>
+              <w:rPr>
+                <w:rFonts w:ascii="Consolas" w:hAnsi="Consolas"/>
+                <w:sz w:val="24"/>
+                <w:szCs w:val="24"/>
+              </w:rPr>
+              <w:t>]</w:t>
+            </w:r>
+          </w:p>
+          <w:p>
+            <w:pPr>
+              <w:bidi w:val="0"/>
+              <w:rPr>
+                <w:rFonts w:ascii="Consolas" w:hAnsi="Consolas"/>
+                <w:sz w:val="24"/>
+                <w:szCs w:val="24"/>
+              </w:rPr>
+            </w:pPr>
+            <w:proofErr w:type="spellStart"/>
             <w:r>
               <w:rPr>
                 <w:rFonts w:ascii="Consolas" w:hAnsi="Consolas"/>
@@ -10667,6 +11596,7 @@
               </w:rPr>
               <w:t>#t</w:t>
             </w:r>
+            <w:proofErr w:type="spellEnd"/>
             <w:r>
               <w:rPr>
                 <w:rFonts w:ascii="Consolas" w:hAnsi="Consolas"/>
@@ -10674,8 +11604,19 @@
                 <w:sz w:val="24"/>
                 <w:szCs w:val="24"/>
               </w:rPr>
-              <w:t xml:space="preserve"> = boolean</w:t>
-            </w:r>
+              <w:t xml:space="preserve"> = </w:t>
+            </w:r>
+            <w:proofErr w:type="spellStart"/>
+            <w:r>
+              <w:rPr>
+                <w:rFonts w:ascii="Consolas" w:hAnsi="Consolas"/>
+                <w:color w:val="C00000"/>
+                <w:sz w:val="24"/>
+                <w:szCs w:val="24"/>
+              </w:rPr>
+              <w:t>boolean</w:t>
+            </w:r>
+            <w:proofErr w:type="spellEnd"/>
           </w:p>
         </w:tc>
         <w:tc>
@@ -10692,6 +11633,7 @@
                 <w:rtl/>
               </w:rPr>
             </w:pPr>
+            <w:proofErr w:type="spellStart"/>
             <w:r>
               <w:rPr>
                 <w:rFonts w:ascii="Consolas" w:hAnsi="Consolas"/>
@@ -10709,14 +11651,25 @@
               </w:rPr>
               <w:t>#f</w:t>
             </w:r>
-            <w:r>
-              <w:rPr>
-                <w:rFonts w:ascii="Consolas" w:hAnsi="Consolas"/>
-                <w:sz w:val="24"/>
-                <w:szCs w:val="24"/>
-              </w:rPr>
-              <w:t xml:space="preserve"> = boolean</w:t>
-            </w:r>
+            <w:proofErr w:type="spellEnd"/>
+            <w:r>
+              <w:rPr>
+                <w:rFonts w:ascii="Consolas" w:hAnsi="Consolas"/>
+                <w:sz w:val="24"/>
+                <w:szCs w:val="24"/>
+              </w:rPr>
+              <w:t xml:space="preserve"> = </w:t>
+            </w:r>
+            <w:proofErr w:type="spellStart"/>
+            <w:r>
+              <w:rPr>
+                <w:rFonts w:ascii="Consolas" w:hAnsi="Consolas"/>
+                <w:sz w:val="24"/>
+                <w:szCs w:val="24"/>
+              </w:rPr>
+              <w:t>boolean</w:t>
+            </w:r>
+            <w:proofErr w:type="spellEnd"/>
           </w:p>
         </w:tc>
       </w:tr>
@@ -11023,6 +11976,7 @@
                 <w:rtl/>
               </w:rPr>
             </w:pPr>
+            <w:proofErr w:type="spellStart"/>
             <w:r>
               <w:rPr>
                 <w:rFonts w:ascii="Consolas" w:hAnsi="Consolas"/>
@@ -11040,6 +11994,7 @@
               </w:rPr>
               <w:t>if</w:t>
             </w:r>
+            <w:proofErr w:type="spellEnd"/>
             <w:r>
               <w:rPr>
                 <w:rFonts w:ascii="Consolas" w:hAnsi="Consolas"/>
@@ -11215,14 +12170,34 @@
                 <w:szCs w:val="24"/>
               </w:rPr>
             </w:pPr>
-            <w:r>
-              <w:rPr>
-                <w:rFonts w:ascii="Consolas" w:hAnsi="Consolas"/>
-                <w:sz w:val="24"/>
-                <w:szCs w:val="24"/>
-              </w:rPr>
-              <w:t>boolean = boolean</w:t>
-            </w:r>
+            <w:proofErr w:type="spellStart"/>
+            <w:r>
+              <w:rPr>
+                <w:rFonts w:ascii="Consolas" w:hAnsi="Consolas"/>
+                <w:sz w:val="24"/>
+                <w:szCs w:val="24"/>
+              </w:rPr>
+              <w:t>boolean</w:t>
+            </w:r>
+            <w:proofErr w:type="spellEnd"/>
+            <w:r>
+              <w:rPr>
+                <w:rFonts w:ascii="Consolas" w:hAnsi="Consolas"/>
+                <w:sz w:val="24"/>
+                <w:szCs w:val="24"/>
+              </w:rPr>
+              <w:t xml:space="preserve"> = </w:t>
+            </w:r>
+            <w:proofErr w:type="spellStart"/>
+            <w:r>
+              <w:rPr>
+                <w:rFonts w:ascii="Consolas" w:hAnsi="Consolas"/>
+                <w:sz w:val="24"/>
+                <w:szCs w:val="24"/>
+              </w:rPr>
+              <w:t>boolean</w:t>
+            </w:r>
+            <w:proofErr w:type="spellEnd"/>
           </w:p>
         </w:tc>
       </w:tr>
@@ -11236,7 +12211,7 @@
     </w:p>
     <w:tbl>
       <w:tblPr>
-        <w:tblStyle w:val="TableGrid"/>
+        <w:tblStyle w:val="a6"/>
         <w:bidiVisual/>
         <w:tblW w:w="7656" w:type="dxa"/>
         <w:tblLook w:val="04A0" w:firstRow="1" w:lastRow="0" w:firstColumn="1" w:lastColumn="0" w:noHBand="0" w:noVBand="1"/>
@@ -11409,6 +12384,7 @@
                 <w:vertAlign w:val="subscript"/>
               </w:rPr>
             </w:pPr>
+            <w:proofErr w:type="spellStart"/>
             <w:r>
               <w:rPr>
                 <w:rFonts w:ascii="Consolas" w:hAnsi="Consolas"/>
@@ -11426,6 +12402,7 @@
               </w:rPr>
               <w:t>if</w:t>
             </w:r>
+            <w:proofErr w:type="spellEnd"/>
             <w:r>
               <w:rPr>
                 <w:rFonts w:ascii="Consolas" w:hAnsi="Consolas"/>
@@ -11434,6 +12411,7 @@
               </w:rPr>
               <w:t xml:space="preserve"> = </w:t>
             </w:r>
+            <w:proofErr w:type="spellStart"/>
             <w:r>
               <w:rPr>
                 <w:rFonts w:ascii="Consolas" w:hAnsi="Consolas"/>
@@ -11443,16 +12421,18 @@
               </w:rPr>
               <w:t>boolean</w:t>
             </w:r>
-          </w:p>
-          <w:p>
-            <w:pPr>
-              <w:bidi w:val="0"/>
-              <w:rPr>
-                <w:rFonts w:ascii="Consolas" w:hAnsi="Consolas"/>
-                <w:sz w:val="24"/>
-                <w:szCs w:val="24"/>
-              </w:rPr>
-            </w:pPr>
+            <w:proofErr w:type="spellEnd"/>
+          </w:p>
+          <w:p>
+            <w:pPr>
+              <w:bidi w:val="0"/>
+              <w:rPr>
+                <w:rFonts w:ascii="Consolas" w:hAnsi="Consolas"/>
+                <w:sz w:val="24"/>
+                <w:szCs w:val="24"/>
+              </w:rPr>
+            </w:pPr>
+            <w:proofErr w:type="spellStart"/>
             <w:r>
               <w:rPr>
                 <w:rFonts w:ascii="Consolas" w:hAnsi="Consolas"/>
@@ -11470,25 +12450,37 @@
               </w:rPr>
               <w:t>test</w:t>
             </w:r>
-            <w:r>
-              <w:rPr>
-                <w:rFonts w:ascii="Consolas" w:hAnsi="Consolas"/>
-                <w:sz w:val="24"/>
-                <w:szCs w:val="24"/>
-              </w:rPr>
-              <w:t xml:space="preserve"> = boolean</w:t>
-            </w:r>
-          </w:p>
-          <w:p>
-            <w:pPr>
-              <w:bidi w:val="0"/>
-              <w:rPr>
-                <w:rFonts w:ascii="Consolas" w:hAnsi="Consolas"/>
-                <w:sz w:val="24"/>
-                <w:szCs w:val="24"/>
-                <w:vertAlign w:val="subscript"/>
-              </w:rPr>
-            </w:pPr>
+            <w:proofErr w:type="spellEnd"/>
+            <w:r>
+              <w:rPr>
+                <w:rFonts w:ascii="Consolas" w:hAnsi="Consolas"/>
+                <w:sz w:val="24"/>
+                <w:szCs w:val="24"/>
+              </w:rPr>
+              <w:t xml:space="preserve"> = </w:t>
+            </w:r>
+            <w:proofErr w:type="spellStart"/>
+            <w:r>
+              <w:rPr>
+                <w:rFonts w:ascii="Consolas" w:hAnsi="Consolas"/>
+                <w:sz w:val="24"/>
+                <w:szCs w:val="24"/>
+              </w:rPr>
+              <w:t>boolean</w:t>
+            </w:r>
+            <w:proofErr w:type="spellEnd"/>
+          </w:p>
+          <w:p>
+            <w:pPr>
+              <w:bidi w:val="0"/>
+              <w:rPr>
+                <w:rFonts w:ascii="Consolas" w:hAnsi="Consolas"/>
+                <w:sz w:val="24"/>
+                <w:szCs w:val="24"/>
+                <w:vertAlign w:val="subscript"/>
+              </w:rPr>
+            </w:pPr>
+            <w:proofErr w:type="spellStart"/>
             <w:r>
               <w:rPr>
                 <w:rFonts w:ascii="Consolas" w:hAnsi="Consolas"/>
@@ -11506,6 +12498,7 @@
               </w:rPr>
               <w:t>#t</w:t>
             </w:r>
+            <w:proofErr w:type="spellEnd"/>
             <w:r>
               <w:rPr>
                 <w:rFonts w:ascii="Consolas" w:hAnsi="Consolas"/>
@@ -11514,6 +12507,7 @@
               </w:rPr>
               <w:t xml:space="preserve"> = </w:t>
             </w:r>
+            <w:proofErr w:type="spellStart"/>
             <w:r>
               <w:rPr>
                 <w:rFonts w:ascii="Consolas" w:hAnsi="Consolas"/>
@@ -11523,6 +12517,7 @@
               </w:rPr>
               <w:t>boolean</w:t>
             </w:r>
+            <w:proofErr w:type="spellEnd"/>
           </w:p>
           <w:p>
             <w:pPr>
@@ -11590,7 +12585,25 @@
                 <w:sz w:val="24"/>
                 <w:szCs w:val="24"/>
               </w:rPr>
-              <w:t xml:space="preserve"> → boolean]</w:t>
+              <w:t xml:space="preserve"> → </w:t>
+            </w:r>
+            <w:proofErr w:type="spellStart"/>
+            <w:r>
+              <w:rPr>
+                <w:rFonts w:ascii="Consolas" w:hAnsi="Consolas"/>
+                <w:sz w:val="24"/>
+                <w:szCs w:val="24"/>
+              </w:rPr>
+              <w:t>boolean</w:t>
+            </w:r>
+            <w:proofErr w:type="spellEnd"/>
+            <w:r>
+              <w:rPr>
+                <w:rFonts w:ascii="Consolas" w:hAnsi="Consolas"/>
+                <w:sz w:val="24"/>
+                <w:szCs w:val="24"/>
+              </w:rPr>
+              <w:t>]</w:t>
             </w:r>
           </w:p>
           <w:p>
@@ -11625,18 +12638,37 @@
                 <w:sz w:val="24"/>
                 <w:szCs w:val="24"/>
               </w:rPr>
-              <w:t xml:space="preserve"> = [number * number → boolean]</w:t>
-            </w:r>
-          </w:p>
-          <w:p>
-            <w:pPr>
-              <w:bidi w:val="0"/>
-              <w:rPr>
-                <w:rFonts w:ascii="Consolas" w:hAnsi="Consolas"/>
-                <w:sz w:val="24"/>
-                <w:szCs w:val="24"/>
-              </w:rPr>
-            </w:pPr>
+              <w:t xml:space="preserve"> = [number * number → </w:t>
+            </w:r>
+            <w:proofErr w:type="spellStart"/>
+            <w:r>
+              <w:rPr>
+                <w:rFonts w:ascii="Consolas" w:hAnsi="Consolas"/>
+                <w:sz w:val="24"/>
+                <w:szCs w:val="24"/>
+              </w:rPr>
+              <w:t>boolean</w:t>
+            </w:r>
+            <w:proofErr w:type="spellEnd"/>
+            <w:r>
+              <w:rPr>
+                <w:rFonts w:ascii="Consolas" w:hAnsi="Consolas"/>
+                <w:sz w:val="24"/>
+                <w:szCs w:val="24"/>
+              </w:rPr>
+              <w:t>]</w:t>
+            </w:r>
+          </w:p>
+          <w:p>
+            <w:pPr>
+              <w:bidi w:val="0"/>
+              <w:rPr>
+                <w:rFonts w:ascii="Consolas" w:hAnsi="Consolas"/>
+                <w:sz w:val="24"/>
+                <w:szCs w:val="24"/>
+              </w:rPr>
+            </w:pPr>
+            <w:proofErr w:type="spellStart"/>
             <w:r>
               <w:rPr>
                 <w:rFonts w:ascii="Consolas" w:hAnsi="Consolas"/>
@@ -11654,6 +12686,7 @@
               </w:rPr>
               <w:t>#t</w:t>
             </w:r>
+            <w:proofErr w:type="spellEnd"/>
             <w:r>
               <w:rPr>
                 <w:rFonts w:ascii="Consolas" w:hAnsi="Consolas"/>
@@ -11662,6 +12695,7 @@
               </w:rPr>
               <w:t xml:space="preserve"> = </w:t>
             </w:r>
+            <w:proofErr w:type="spellStart"/>
             <w:r>
               <w:rPr>
                 <w:rFonts w:ascii="Consolas" w:hAnsi="Consolas"/>
@@ -11670,16 +12704,18 @@
               </w:rPr>
               <w:t>boolean</w:t>
             </w:r>
-          </w:p>
-          <w:p>
-            <w:pPr>
-              <w:bidi w:val="0"/>
-              <w:rPr>
-                <w:rFonts w:ascii="Consolas" w:hAnsi="Consolas"/>
-                <w:sz w:val="24"/>
-                <w:szCs w:val="24"/>
-              </w:rPr>
-            </w:pPr>
+            <w:proofErr w:type="spellEnd"/>
+          </w:p>
+          <w:p>
+            <w:pPr>
+              <w:bidi w:val="0"/>
+              <w:rPr>
+                <w:rFonts w:ascii="Consolas" w:hAnsi="Consolas"/>
+                <w:sz w:val="24"/>
+                <w:szCs w:val="24"/>
+              </w:rPr>
+            </w:pPr>
+            <w:proofErr w:type="spellStart"/>
             <w:r>
               <w:rPr>
                 <w:rFonts w:ascii="Consolas" w:hAnsi="Consolas"/>
@@ -11699,6 +12735,7 @@
               </w:rPr>
               <w:t>#f</w:t>
             </w:r>
+            <w:proofErr w:type="spellEnd"/>
             <w:r>
               <w:rPr>
                 <w:rFonts w:ascii="Consolas" w:hAnsi="Consolas"/>
@@ -11706,8 +12743,19 @@
                 <w:sz w:val="24"/>
                 <w:szCs w:val="24"/>
               </w:rPr>
-              <w:t xml:space="preserve"> = boolean</w:t>
-            </w:r>
+              <w:t xml:space="preserve"> = </w:t>
+            </w:r>
+            <w:proofErr w:type="spellStart"/>
+            <w:r>
+              <w:rPr>
+                <w:rFonts w:ascii="Consolas" w:hAnsi="Consolas"/>
+                <w:color w:val="C00000"/>
+                <w:sz w:val="24"/>
+                <w:szCs w:val="24"/>
+              </w:rPr>
+              <w:t>boolean</w:t>
+            </w:r>
+            <w:proofErr w:type="spellEnd"/>
           </w:p>
         </w:tc>
         <w:tc>
@@ -11992,6 +13040,7 @@
                 <w:rtl/>
               </w:rPr>
             </w:pPr>
+            <w:proofErr w:type="spellStart"/>
             <w:r>
               <w:rPr>
                 <w:rFonts w:ascii="Consolas" w:hAnsi="Consolas"/>
@@ -12009,6 +13058,7 @@
               </w:rPr>
               <w:t>if</w:t>
             </w:r>
+            <w:proofErr w:type="spellEnd"/>
             <w:r>
               <w:rPr>
                 <w:rFonts w:ascii="Consolas" w:hAnsi="Consolas"/>
@@ -12185,14 +13235,34 @@
                 <w:szCs w:val="24"/>
               </w:rPr>
             </w:pPr>
-            <w:r>
-              <w:rPr>
-                <w:rFonts w:ascii="Consolas" w:hAnsi="Consolas"/>
-                <w:sz w:val="24"/>
-                <w:szCs w:val="24"/>
-              </w:rPr>
-              <w:t>boolean = boolean</w:t>
-            </w:r>
+            <w:proofErr w:type="spellStart"/>
+            <w:r>
+              <w:rPr>
+                <w:rFonts w:ascii="Consolas" w:hAnsi="Consolas"/>
+                <w:sz w:val="24"/>
+                <w:szCs w:val="24"/>
+              </w:rPr>
+              <w:t>boolean</w:t>
+            </w:r>
+            <w:proofErr w:type="spellEnd"/>
+            <w:r>
+              <w:rPr>
+                <w:rFonts w:ascii="Consolas" w:hAnsi="Consolas"/>
+                <w:sz w:val="24"/>
+                <w:szCs w:val="24"/>
+              </w:rPr>
+              <w:t xml:space="preserve"> = </w:t>
+            </w:r>
+            <w:proofErr w:type="spellStart"/>
+            <w:r>
+              <w:rPr>
+                <w:rFonts w:ascii="Consolas" w:hAnsi="Consolas"/>
+                <w:sz w:val="24"/>
+                <w:szCs w:val="24"/>
+              </w:rPr>
+              <w:t>boolean</w:t>
+            </w:r>
+            <w:proofErr w:type="spellEnd"/>
           </w:p>
         </w:tc>
       </w:tr>
@@ -12206,7 +13276,7 @@
     </w:p>
     <w:tbl>
       <w:tblPr>
-        <w:tblStyle w:val="TableGrid"/>
+        <w:tblStyle w:val="a6"/>
         <w:bidiVisual/>
         <w:tblW w:w="7656" w:type="dxa"/>
         <w:tblLook w:val="04A0" w:firstRow="1" w:lastRow="0" w:firstColumn="1" w:lastColumn="0" w:noHBand="0" w:noVBand="1"/>
@@ -12395,6 +13465,7 @@
                 <w:vertAlign w:val="subscript"/>
               </w:rPr>
             </w:pPr>
+            <w:proofErr w:type="spellStart"/>
             <w:r>
               <w:rPr>
                 <w:rFonts w:ascii="Consolas" w:hAnsi="Consolas"/>
@@ -12412,24 +13483,36 @@
               </w:rPr>
               <w:t>if</w:t>
             </w:r>
-            <w:r>
-              <w:rPr>
-                <w:rFonts w:ascii="Consolas" w:hAnsi="Consolas"/>
-                <w:sz w:val="24"/>
-                <w:szCs w:val="24"/>
-              </w:rPr>
-              <w:t xml:space="preserve"> = boolean</w:t>
-            </w:r>
-          </w:p>
-          <w:p>
-            <w:pPr>
-              <w:bidi w:val="0"/>
-              <w:rPr>
-                <w:rFonts w:ascii="Consolas" w:hAnsi="Consolas"/>
-                <w:sz w:val="24"/>
-                <w:szCs w:val="24"/>
-              </w:rPr>
-            </w:pPr>
+            <w:proofErr w:type="spellEnd"/>
+            <w:r>
+              <w:rPr>
+                <w:rFonts w:ascii="Consolas" w:hAnsi="Consolas"/>
+                <w:sz w:val="24"/>
+                <w:szCs w:val="24"/>
+              </w:rPr>
+              <w:t xml:space="preserve"> = </w:t>
+            </w:r>
+            <w:proofErr w:type="spellStart"/>
+            <w:r>
+              <w:rPr>
+                <w:rFonts w:ascii="Consolas" w:hAnsi="Consolas"/>
+                <w:sz w:val="24"/>
+                <w:szCs w:val="24"/>
+              </w:rPr>
+              <w:t>boolean</w:t>
+            </w:r>
+            <w:proofErr w:type="spellEnd"/>
+          </w:p>
+          <w:p>
+            <w:pPr>
+              <w:bidi w:val="0"/>
+              <w:rPr>
+                <w:rFonts w:ascii="Consolas" w:hAnsi="Consolas"/>
+                <w:sz w:val="24"/>
+                <w:szCs w:val="24"/>
+              </w:rPr>
+            </w:pPr>
+            <w:proofErr w:type="spellStart"/>
             <w:r>
               <w:rPr>
                 <w:rFonts w:ascii="Consolas" w:hAnsi="Consolas"/>
@@ -12447,25 +13530,37 @@
               </w:rPr>
               <w:t>test</w:t>
             </w:r>
-            <w:r>
-              <w:rPr>
-                <w:rFonts w:ascii="Consolas" w:hAnsi="Consolas"/>
-                <w:sz w:val="24"/>
-                <w:szCs w:val="24"/>
-              </w:rPr>
-              <w:t xml:space="preserve"> = boolean</w:t>
-            </w:r>
-          </w:p>
-          <w:p>
-            <w:pPr>
-              <w:bidi w:val="0"/>
-              <w:rPr>
-                <w:rFonts w:ascii="Consolas" w:hAnsi="Consolas"/>
-                <w:sz w:val="24"/>
-                <w:szCs w:val="24"/>
-                <w:vertAlign w:val="subscript"/>
-              </w:rPr>
-            </w:pPr>
+            <w:proofErr w:type="spellEnd"/>
+            <w:r>
+              <w:rPr>
+                <w:rFonts w:ascii="Consolas" w:hAnsi="Consolas"/>
+                <w:sz w:val="24"/>
+                <w:szCs w:val="24"/>
+              </w:rPr>
+              <w:t xml:space="preserve"> = </w:t>
+            </w:r>
+            <w:proofErr w:type="spellStart"/>
+            <w:r>
+              <w:rPr>
+                <w:rFonts w:ascii="Consolas" w:hAnsi="Consolas"/>
+                <w:sz w:val="24"/>
+                <w:szCs w:val="24"/>
+              </w:rPr>
+              <w:t>boolean</w:t>
+            </w:r>
+            <w:proofErr w:type="spellEnd"/>
+          </w:p>
+          <w:p>
+            <w:pPr>
+              <w:bidi w:val="0"/>
+              <w:rPr>
+                <w:rFonts w:ascii="Consolas" w:hAnsi="Consolas"/>
+                <w:sz w:val="24"/>
+                <w:szCs w:val="24"/>
+                <w:vertAlign w:val="subscript"/>
+              </w:rPr>
+            </w:pPr>
+            <w:proofErr w:type="spellStart"/>
             <w:r>
               <w:rPr>
                 <w:rFonts w:ascii="Consolas" w:hAnsi="Consolas"/>
@@ -12483,14 +13578,25 @@
               </w:rPr>
               <w:t>#t</w:t>
             </w:r>
-            <w:r>
-              <w:rPr>
-                <w:rFonts w:ascii="Consolas" w:hAnsi="Consolas"/>
-                <w:sz w:val="24"/>
-                <w:szCs w:val="24"/>
-              </w:rPr>
-              <w:t xml:space="preserve"> = boolean</w:t>
-            </w:r>
+            <w:proofErr w:type="spellEnd"/>
+            <w:r>
+              <w:rPr>
+                <w:rFonts w:ascii="Consolas" w:hAnsi="Consolas"/>
+                <w:sz w:val="24"/>
+                <w:szCs w:val="24"/>
+              </w:rPr>
+              <w:t xml:space="preserve"> = </w:t>
+            </w:r>
+            <w:proofErr w:type="spellStart"/>
+            <w:r>
+              <w:rPr>
+                <w:rFonts w:ascii="Consolas" w:hAnsi="Consolas"/>
+                <w:sz w:val="24"/>
+                <w:szCs w:val="24"/>
+              </w:rPr>
+              <w:t>boolean</w:t>
+            </w:r>
+            <w:proofErr w:type="spellEnd"/>
           </w:p>
           <w:p>
             <w:pPr>
@@ -12558,7 +13664,25 @@
                 <w:sz w:val="24"/>
                 <w:szCs w:val="24"/>
               </w:rPr>
-              <w:t xml:space="preserve"> → boolean]</w:t>
+              <w:t xml:space="preserve"> → </w:t>
+            </w:r>
+            <w:proofErr w:type="spellStart"/>
+            <w:r>
+              <w:rPr>
+                <w:rFonts w:ascii="Consolas" w:hAnsi="Consolas"/>
+                <w:sz w:val="24"/>
+                <w:szCs w:val="24"/>
+              </w:rPr>
+              <w:t>boolean</w:t>
+            </w:r>
+            <w:proofErr w:type="spellEnd"/>
+            <w:r>
+              <w:rPr>
+                <w:rFonts w:ascii="Consolas" w:hAnsi="Consolas"/>
+                <w:sz w:val="24"/>
+                <w:szCs w:val="24"/>
+              </w:rPr>
+              <w:t>]</w:t>
             </w:r>
           </w:p>
           <w:p>
@@ -12593,18 +13717,37 @@
                 <w:sz w:val="24"/>
                 <w:szCs w:val="24"/>
               </w:rPr>
-              <w:t xml:space="preserve"> = [number * number → boolean]</w:t>
-            </w:r>
-          </w:p>
-          <w:p>
-            <w:pPr>
-              <w:bidi w:val="0"/>
-              <w:rPr>
-                <w:rFonts w:ascii="Consolas" w:hAnsi="Consolas"/>
-                <w:sz w:val="24"/>
-                <w:szCs w:val="24"/>
-              </w:rPr>
-            </w:pPr>
+              <w:t xml:space="preserve"> = [number * number → </w:t>
+            </w:r>
+            <w:proofErr w:type="spellStart"/>
+            <w:r>
+              <w:rPr>
+                <w:rFonts w:ascii="Consolas" w:hAnsi="Consolas"/>
+                <w:sz w:val="24"/>
+                <w:szCs w:val="24"/>
+              </w:rPr>
+              <w:t>boolean</w:t>
+            </w:r>
+            <w:proofErr w:type="spellEnd"/>
+            <w:r>
+              <w:rPr>
+                <w:rFonts w:ascii="Consolas" w:hAnsi="Consolas"/>
+                <w:sz w:val="24"/>
+                <w:szCs w:val="24"/>
+              </w:rPr>
+              <w:t>]</w:t>
+            </w:r>
+          </w:p>
+          <w:p>
+            <w:pPr>
+              <w:bidi w:val="0"/>
+              <w:rPr>
+                <w:rFonts w:ascii="Consolas" w:hAnsi="Consolas"/>
+                <w:sz w:val="24"/>
+                <w:szCs w:val="24"/>
+              </w:rPr>
+            </w:pPr>
+            <w:proofErr w:type="spellStart"/>
             <w:r>
               <w:rPr>
                 <w:rFonts w:ascii="Consolas" w:hAnsi="Consolas"/>
@@ -12622,24 +13765,36 @@
               </w:rPr>
               <w:t>#t</w:t>
             </w:r>
-            <w:r>
-              <w:rPr>
-                <w:rFonts w:ascii="Consolas" w:hAnsi="Consolas"/>
-                <w:sz w:val="24"/>
-                <w:szCs w:val="24"/>
-              </w:rPr>
-              <w:t xml:space="preserve"> = boolean</w:t>
-            </w:r>
-          </w:p>
-          <w:p>
-            <w:pPr>
-              <w:bidi w:val="0"/>
-              <w:rPr>
-                <w:rFonts w:ascii="Consolas" w:hAnsi="Consolas"/>
-                <w:sz w:val="24"/>
-                <w:szCs w:val="24"/>
-              </w:rPr>
-            </w:pPr>
+            <w:proofErr w:type="spellEnd"/>
+            <w:r>
+              <w:rPr>
+                <w:rFonts w:ascii="Consolas" w:hAnsi="Consolas"/>
+                <w:sz w:val="24"/>
+                <w:szCs w:val="24"/>
+              </w:rPr>
+              <w:t xml:space="preserve"> = </w:t>
+            </w:r>
+            <w:proofErr w:type="spellStart"/>
+            <w:r>
+              <w:rPr>
+                <w:rFonts w:ascii="Consolas" w:hAnsi="Consolas"/>
+                <w:sz w:val="24"/>
+                <w:szCs w:val="24"/>
+              </w:rPr>
+              <w:t>boolean</w:t>
+            </w:r>
+            <w:proofErr w:type="spellEnd"/>
+          </w:p>
+          <w:p>
+            <w:pPr>
+              <w:bidi w:val="0"/>
+              <w:rPr>
+                <w:rFonts w:ascii="Consolas" w:hAnsi="Consolas"/>
+                <w:sz w:val="24"/>
+                <w:szCs w:val="24"/>
+              </w:rPr>
+            </w:pPr>
+            <w:proofErr w:type="spellStart"/>
             <w:r>
               <w:rPr>
                 <w:rFonts w:ascii="Consolas" w:hAnsi="Consolas"/>
@@ -12657,6 +13812,7 @@
               </w:rPr>
               <w:t>#f</w:t>
             </w:r>
+            <w:proofErr w:type="spellEnd"/>
             <w:r>
               <w:rPr>
                 <w:rFonts w:ascii="Consolas" w:hAnsi="Consolas"/>
@@ -12665,6 +13821,7 @@
               </w:rPr>
               <w:t xml:space="preserve"> = </w:t>
             </w:r>
+            <w:proofErr w:type="spellStart"/>
             <w:r>
               <w:rPr>
                 <w:rFonts w:ascii="Consolas" w:hAnsi="Consolas"/>
@@ -12681,6 +13838,7 @@
               </w:rPr>
               <w:t>oolean</w:t>
             </w:r>
+            <w:proofErr w:type="spellEnd"/>
           </w:p>
           <w:p>
             <w:pPr>
@@ -12918,6 +14076,7 @@
                 <w:rtl/>
               </w:rPr>
             </w:pPr>
+            <w:proofErr w:type="spellStart"/>
             <w:r>
               <w:rPr>
                 <w:rFonts w:ascii="Consolas" w:hAnsi="Consolas"/>
@@ -12935,6 +14094,7 @@
               </w:rPr>
               <w:t>if</w:t>
             </w:r>
+            <w:proofErr w:type="spellEnd"/>
             <w:r>
               <w:rPr>
                 <w:rFonts w:ascii="Consolas" w:hAnsi="Consolas"/>
@@ -13112,14 +14272,34 @@
                 <w:szCs w:val="24"/>
               </w:rPr>
             </w:pPr>
-            <w:r>
-              <w:rPr>
-                <w:rFonts w:ascii="Consolas" w:hAnsi="Consolas"/>
-                <w:sz w:val="24"/>
-                <w:szCs w:val="24"/>
-              </w:rPr>
-              <w:t>boolean = boolean</w:t>
-            </w:r>
+            <w:proofErr w:type="spellStart"/>
+            <w:r>
+              <w:rPr>
+                <w:rFonts w:ascii="Consolas" w:hAnsi="Consolas"/>
+                <w:sz w:val="24"/>
+                <w:szCs w:val="24"/>
+              </w:rPr>
+              <w:t>boolean</w:t>
+            </w:r>
+            <w:proofErr w:type="spellEnd"/>
+            <w:r>
+              <w:rPr>
+                <w:rFonts w:ascii="Consolas" w:hAnsi="Consolas"/>
+                <w:sz w:val="24"/>
+                <w:szCs w:val="24"/>
+              </w:rPr>
+              <w:t xml:space="preserve"> = </w:t>
+            </w:r>
+            <w:proofErr w:type="spellStart"/>
+            <w:r>
+              <w:rPr>
+                <w:rFonts w:ascii="Consolas" w:hAnsi="Consolas"/>
+                <w:sz w:val="24"/>
+                <w:szCs w:val="24"/>
+              </w:rPr>
+              <w:t>boolean</w:t>
+            </w:r>
+            <w:proofErr w:type="spellEnd"/>
           </w:p>
         </w:tc>
       </w:tr>
@@ -13140,7 +14320,7 @@
     </w:p>
     <w:tbl>
       <w:tblPr>
-        <w:tblStyle w:val="TableGrid"/>
+        <w:tblStyle w:val="a6"/>
         <w:bidiVisual/>
         <w:tblW w:w="7656" w:type="dxa"/>
         <w:tblLook w:val="04A0" w:firstRow="1" w:lastRow="0" w:firstColumn="1" w:lastColumn="0" w:noHBand="0" w:noVBand="1"/>
@@ -13280,6 +14460,7 @@
                 <w:vertAlign w:val="subscript"/>
               </w:rPr>
             </w:pPr>
+            <w:proofErr w:type="spellStart"/>
             <w:r>
               <w:rPr>
                 <w:rFonts w:ascii="Consolas" w:hAnsi="Consolas"/>
@@ -13297,24 +14478,36 @@
               </w:rPr>
               <w:t>if</w:t>
             </w:r>
-            <w:r>
-              <w:rPr>
-                <w:rFonts w:ascii="Consolas" w:hAnsi="Consolas"/>
-                <w:sz w:val="24"/>
-                <w:szCs w:val="24"/>
-              </w:rPr>
-              <w:t xml:space="preserve"> = boolean</w:t>
-            </w:r>
-          </w:p>
-          <w:p>
-            <w:pPr>
-              <w:bidi w:val="0"/>
-              <w:rPr>
-                <w:rFonts w:ascii="Consolas" w:hAnsi="Consolas"/>
-                <w:sz w:val="24"/>
-                <w:szCs w:val="24"/>
-              </w:rPr>
-            </w:pPr>
+            <w:proofErr w:type="spellEnd"/>
+            <w:r>
+              <w:rPr>
+                <w:rFonts w:ascii="Consolas" w:hAnsi="Consolas"/>
+                <w:sz w:val="24"/>
+                <w:szCs w:val="24"/>
+              </w:rPr>
+              <w:t xml:space="preserve"> = </w:t>
+            </w:r>
+            <w:proofErr w:type="spellStart"/>
+            <w:r>
+              <w:rPr>
+                <w:rFonts w:ascii="Consolas" w:hAnsi="Consolas"/>
+                <w:sz w:val="24"/>
+                <w:szCs w:val="24"/>
+              </w:rPr>
+              <w:t>boolean</w:t>
+            </w:r>
+            <w:proofErr w:type="spellEnd"/>
+          </w:p>
+          <w:p>
+            <w:pPr>
+              <w:bidi w:val="0"/>
+              <w:rPr>
+                <w:rFonts w:ascii="Consolas" w:hAnsi="Consolas"/>
+                <w:sz w:val="24"/>
+                <w:szCs w:val="24"/>
+              </w:rPr>
+            </w:pPr>
+            <w:proofErr w:type="spellStart"/>
             <w:r>
               <w:rPr>
                 <w:rFonts w:ascii="Consolas" w:hAnsi="Consolas"/>
@@ -13332,25 +14525,37 @@
               </w:rPr>
               <w:t>test</w:t>
             </w:r>
-            <w:r>
-              <w:rPr>
-                <w:rFonts w:ascii="Consolas" w:hAnsi="Consolas"/>
-                <w:sz w:val="24"/>
-                <w:szCs w:val="24"/>
-              </w:rPr>
-              <w:t xml:space="preserve"> = boolean</w:t>
-            </w:r>
-          </w:p>
-          <w:p>
-            <w:pPr>
-              <w:bidi w:val="0"/>
-              <w:rPr>
-                <w:rFonts w:ascii="Consolas" w:hAnsi="Consolas"/>
-                <w:sz w:val="24"/>
-                <w:szCs w:val="24"/>
-                <w:vertAlign w:val="subscript"/>
-              </w:rPr>
-            </w:pPr>
+            <w:proofErr w:type="spellEnd"/>
+            <w:r>
+              <w:rPr>
+                <w:rFonts w:ascii="Consolas" w:hAnsi="Consolas"/>
+                <w:sz w:val="24"/>
+                <w:szCs w:val="24"/>
+              </w:rPr>
+              <w:t xml:space="preserve"> = </w:t>
+            </w:r>
+            <w:proofErr w:type="spellStart"/>
+            <w:r>
+              <w:rPr>
+                <w:rFonts w:ascii="Consolas" w:hAnsi="Consolas"/>
+                <w:sz w:val="24"/>
+                <w:szCs w:val="24"/>
+              </w:rPr>
+              <w:t>boolean</w:t>
+            </w:r>
+            <w:proofErr w:type="spellEnd"/>
+          </w:p>
+          <w:p>
+            <w:pPr>
+              <w:bidi w:val="0"/>
+              <w:rPr>
+                <w:rFonts w:ascii="Consolas" w:hAnsi="Consolas"/>
+                <w:sz w:val="24"/>
+                <w:szCs w:val="24"/>
+                <w:vertAlign w:val="subscript"/>
+              </w:rPr>
+            </w:pPr>
+            <w:proofErr w:type="spellStart"/>
             <w:r>
               <w:rPr>
                 <w:rFonts w:ascii="Consolas" w:hAnsi="Consolas"/>
@@ -13368,14 +14573,25 @@
               </w:rPr>
               <w:t>#t</w:t>
             </w:r>
-            <w:r>
-              <w:rPr>
-                <w:rFonts w:ascii="Consolas" w:hAnsi="Consolas"/>
-                <w:sz w:val="24"/>
-                <w:szCs w:val="24"/>
-              </w:rPr>
-              <w:t xml:space="preserve"> = boolean</w:t>
-            </w:r>
+            <w:proofErr w:type="spellEnd"/>
+            <w:r>
+              <w:rPr>
+                <w:rFonts w:ascii="Consolas" w:hAnsi="Consolas"/>
+                <w:sz w:val="24"/>
+                <w:szCs w:val="24"/>
+              </w:rPr>
+              <w:t xml:space="preserve"> = </w:t>
+            </w:r>
+            <w:proofErr w:type="spellStart"/>
+            <w:r>
+              <w:rPr>
+                <w:rFonts w:ascii="Consolas" w:hAnsi="Consolas"/>
+                <w:sz w:val="24"/>
+                <w:szCs w:val="24"/>
+              </w:rPr>
+              <w:t>boolean</w:t>
+            </w:r>
+            <w:proofErr w:type="spellEnd"/>
           </w:p>
           <w:p>
             <w:pPr>
@@ -13443,7 +14659,25 @@
                 <w:sz w:val="24"/>
                 <w:szCs w:val="24"/>
               </w:rPr>
-              <w:t xml:space="preserve"> → boolean]</w:t>
+              <w:t xml:space="preserve"> → </w:t>
+            </w:r>
+            <w:proofErr w:type="spellStart"/>
+            <w:r>
+              <w:rPr>
+                <w:rFonts w:ascii="Consolas" w:hAnsi="Consolas"/>
+                <w:sz w:val="24"/>
+                <w:szCs w:val="24"/>
+              </w:rPr>
+              <w:t>boolean</w:t>
+            </w:r>
+            <w:proofErr w:type="spellEnd"/>
+            <w:r>
+              <w:rPr>
+                <w:rFonts w:ascii="Consolas" w:hAnsi="Consolas"/>
+                <w:sz w:val="24"/>
+                <w:szCs w:val="24"/>
+              </w:rPr>
+              <w:t>]</w:t>
             </w:r>
           </w:p>
           <w:p>
@@ -13478,18 +14712,37 @@
                 <w:sz w:val="24"/>
                 <w:szCs w:val="24"/>
               </w:rPr>
-              <w:t xml:space="preserve"> = [number * number → boolean]</w:t>
-            </w:r>
-          </w:p>
-          <w:p>
-            <w:pPr>
-              <w:bidi w:val="0"/>
-              <w:rPr>
-                <w:rFonts w:ascii="Consolas" w:hAnsi="Consolas"/>
-                <w:sz w:val="24"/>
-                <w:szCs w:val="24"/>
-              </w:rPr>
-            </w:pPr>
+              <w:t xml:space="preserve"> = [number * number → </w:t>
+            </w:r>
+            <w:proofErr w:type="spellStart"/>
+            <w:r>
+              <w:rPr>
+                <w:rFonts w:ascii="Consolas" w:hAnsi="Consolas"/>
+                <w:sz w:val="24"/>
+                <w:szCs w:val="24"/>
+              </w:rPr>
+              <w:t>boolean</w:t>
+            </w:r>
+            <w:proofErr w:type="spellEnd"/>
+            <w:r>
+              <w:rPr>
+                <w:rFonts w:ascii="Consolas" w:hAnsi="Consolas"/>
+                <w:sz w:val="24"/>
+                <w:szCs w:val="24"/>
+              </w:rPr>
+              <w:t>]</w:t>
+            </w:r>
+          </w:p>
+          <w:p>
+            <w:pPr>
+              <w:bidi w:val="0"/>
+              <w:rPr>
+                <w:rFonts w:ascii="Consolas" w:hAnsi="Consolas"/>
+                <w:sz w:val="24"/>
+                <w:szCs w:val="24"/>
+              </w:rPr>
+            </w:pPr>
+            <w:proofErr w:type="spellStart"/>
             <w:r>
               <w:rPr>
                 <w:rFonts w:ascii="Consolas" w:hAnsi="Consolas"/>
@@ -13507,24 +14760,36 @@
               </w:rPr>
               <w:t>#t</w:t>
             </w:r>
-            <w:r>
-              <w:rPr>
-                <w:rFonts w:ascii="Consolas" w:hAnsi="Consolas"/>
-                <w:sz w:val="24"/>
-                <w:szCs w:val="24"/>
-              </w:rPr>
-              <w:t xml:space="preserve"> = boolean</w:t>
-            </w:r>
-          </w:p>
-          <w:p>
-            <w:pPr>
-              <w:bidi w:val="0"/>
-              <w:rPr>
-                <w:rFonts w:ascii="Consolas" w:hAnsi="Consolas"/>
-                <w:sz w:val="24"/>
-                <w:szCs w:val="24"/>
-              </w:rPr>
-            </w:pPr>
+            <w:proofErr w:type="spellEnd"/>
+            <w:r>
+              <w:rPr>
+                <w:rFonts w:ascii="Consolas" w:hAnsi="Consolas"/>
+                <w:sz w:val="24"/>
+                <w:szCs w:val="24"/>
+              </w:rPr>
+              <w:t xml:space="preserve"> = </w:t>
+            </w:r>
+            <w:proofErr w:type="spellStart"/>
+            <w:r>
+              <w:rPr>
+                <w:rFonts w:ascii="Consolas" w:hAnsi="Consolas"/>
+                <w:sz w:val="24"/>
+                <w:szCs w:val="24"/>
+              </w:rPr>
+              <w:t>boolean</w:t>
+            </w:r>
+            <w:proofErr w:type="spellEnd"/>
+          </w:p>
+          <w:p>
+            <w:pPr>
+              <w:bidi w:val="0"/>
+              <w:rPr>
+                <w:rFonts w:ascii="Consolas" w:hAnsi="Consolas"/>
+                <w:sz w:val="24"/>
+                <w:szCs w:val="24"/>
+              </w:rPr>
+            </w:pPr>
+            <w:proofErr w:type="spellStart"/>
             <w:r>
               <w:rPr>
                 <w:rFonts w:ascii="Consolas" w:hAnsi="Consolas"/>
@@ -13542,14 +14807,25 @@
               </w:rPr>
               <w:t>#f</w:t>
             </w:r>
-            <w:r>
-              <w:rPr>
-                <w:rFonts w:ascii="Consolas" w:hAnsi="Consolas"/>
-                <w:sz w:val="24"/>
-                <w:szCs w:val="24"/>
-              </w:rPr>
-              <w:t xml:space="preserve"> = boolean</w:t>
-            </w:r>
+            <w:proofErr w:type="spellEnd"/>
+            <w:r>
+              <w:rPr>
+                <w:rFonts w:ascii="Consolas" w:hAnsi="Consolas"/>
+                <w:sz w:val="24"/>
+                <w:szCs w:val="24"/>
+              </w:rPr>
+              <w:t xml:space="preserve"> = </w:t>
+            </w:r>
+            <w:proofErr w:type="spellStart"/>
+            <w:r>
+              <w:rPr>
+                <w:rFonts w:ascii="Consolas" w:hAnsi="Consolas"/>
+                <w:sz w:val="24"/>
+                <w:szCs w:val="24"/>
+              </w:rPr>
+              <w:t>boolean</w:t>
+            </w:r>
+            <w:proofErr w:type="spellEnd"/>
           </w:p>
           <w:p>
             <w:pPr>
@@ -13780,6 +15056,7 @@
                 <w:rtl/>
               </w:rPr>
             </w:pPr>
+            <w:proofErr w:type="spellStart"/>
             <w:r>
               <w:rPr>
                 <w:rFonts w:ascii="Consolas" w:hAnsi="Consolas"/>
@@ -13797,6 +15074,7 @@
               </w:rPr>
               <w:t>if</w:t>
             </w:r>
+            <w:proofErr w:type="spellEnd"/>
             <w:r>
               <w:rPr>
                 <w:rFonts w:ascii="Consolas" w:hAnsi="Consolas"/>
@@ -13974,14 +15252,34 @@
                 <w:szCs w:val="24"/>
               </w:rPr>
             </w:pPr>
-            <w:r>
-              <w:rPr>
-                <w:rFonts w:ascii="Consolas" w:hAnsi="Consolas"/>
-                <w:sz w:val="24"/>
-                <w:szCs w:val="24"/>
-              </w:rPr>
-              <w:t>boolean = boolean</w:t>
-            </w:r>
+            <w:proofErr w:type="spellStart"/>
+            <w:r>
+              <w:rPr>
+                <w:rFonts w:ascii="Consolas" w:hAnsi="Consolas"/>
+                <w:sz w:val="24"/>
+                <w:szCs w:val="24"/>
+              </w:rPr>
+              <w:t>boolean</w:t>
+            </w:r>
+            <w:proofErr w:type="spellEnd"/>
+            <w:r>
+              <w:rPr>
+                <w:rFonts w:ascii="Consolas" w:hAnsi="Consolas"/>
+                <w:sz w:val="24"/>
+                <w:szCs w:val="24"/>
+              </w:rPr>
+              <w:t xml:space="preserve"> = </w:t>
+            </w:r>
+            <w:proofErr w:type="spellStart"/>
+            <w:r>
+              <w:rPr>
+                <w:rFonts w:ascii="Consolas" w:hAnsi="Consolas"/>
+                <w:sz w:val="24"/>
+                <w:szCs w:val="24"/>
+              </w:rPr>
+              <w:t>boolean</w:t>
+            </w:r>
+            <w:proofErr w:type="spellEnd"/>
           </w:p>
         </w:tc>
       </w:tr>
@@ -13995,7 +15293,7 @@
     </w:p>
     <w:tbl>
       <w:tblPr>
-        <w:tblStyle w:val="TableGrid"/>
+        <w:tblStyle w:val="a6"/>
         <w:bidiVisual/>
         <w:tblW w:w="7656" w:type="dxa"/>
         <w:tblLook w:val="04A0" w:firstRow="1" w:lastRow="0" w:firstColumn="1" w:lastColumn="0" w:noHBand="0" w:noVBand="1"/>
@@ -14134,6 +15432,7 @@
                 <w:vertAlign w:val="subscript"/>
               </w:rPr>
             </w:pPr>
+            <w:proofErr w:type="spellStart"/>
             <w:r>
               <w:rPr>
                 <w:rFonts w:ascii="Consolas" w:hAnsi="Consolas"/>
@@ -14151,24 +15450,36 @@
               </w:rPr>
               <w:t>if</w:t>
             </w:r>
-            <w:r>
-              <w:rPr>
-                <w:rFonts w:ascii="Consolas" w:hAnsi="Consolas"/>
-                <w:sz w:val="24"/>
-                <w:szCs w:val="24"/>
-              </w:rPr>
-              <w:t xml:space="preserve"> = boolean</w:t>
-            </w:r>
-          </w:p>
-          <w:p>
-            <w:pPr>
-              <w:bidi w:val="0"/>
-              <w:rPr>
-                <w:rFonts w:ascii="Consolas" w:hAnsi="Consolas"/>
-                <w:sz w:val="24"/>
-                <w:szCs w:val="24"/>
-              </w:rPr>
-            </w:pPr>
+            <w:proofErr w:type="spellEnd"/>
+            <w:r>
+              <w:rPr>
+                <w:rFonts w:ascii="Consolas" w:hAnsi="Consolas"/>
+                <w:sz w:val="24"/>
+                <w:szCs w:val="24"/>
+              </w:rPr>
+              <w:t xml:space="preserve"> = </w:t>
+            </w:r>
+            <w:proofErr w:type="spellStart"/>
+            <w:r>
+              <w:rPr>
+                <w:rFonts w:ascii="Consolas" w:hAnsi="Consolas"/>
+                <w:sz w:val="24"/>
+                <w:szCs w:val="24"/>
+              </w:rPr>
+              <w:t>boolean</w:t>
+            </w:r>
+            <w:proofErr w:type="spellEnd"/>
+          </w:p>
+          <w:p>
+            <w:pPr>
+              <w:bidi w:val="0"/>
+              <w:rPr>
+                <w:rFonts w:ascii="Consolas" w:hAnsi="Consolas"/>
+                <w:sz w:val="24"/>
+                <w:szCs w:val="24"/>
+              </w:rPr>
+            </w:pPr>
+            <w:proofErr w:type="spellStart"/>
             <w:r>
               <w:rPr>
                 <w:rFonts w:ascii="Consolas" w:hAnsi="Consolas"/>
@@ -14186,25 +15497,37 @@
               </w:rPr>
               <w:t>test</w:t>
             </w:r>
-            <w:r>
-              <w:rPr>
-                <w:rFonts w:ascii="Consolas" w:hAnsi="Consolas"/>
-                <w:sz w:val="24"/>
-                <w:szCs w:val="24"/>
-              </w:rPr>
-              <w:t xml:space="preserve"> = boolean</w:t>
-            </w:r>
-          </w:p>
-          <w:p>
-            <w:pPr>
-              <w:bidi w:val="0"/>
-              <w:rPr>
-                <w:rFonts w:ascii="Consolas" w:hAnsi="Consolas"/>
-                <w:sz w:val="24"/>
-                <w:szCs w:val="24"/>
-                <w:vertAlign w:val="subscript"/>
-              </w:rPr>
-            </w:pPr>
+            <w:proofErr w:type="spellEnd"/>
+            <w:r>
+              <w:rPr>
+                <w:rFonts w:ascii="Consolas" w:hAnsi="Consolas"/>
+                <w:sz w:val="24"/>
+                <w:szCs w:val="24"/>
+              </w:rPr>
+              <w:t xml:space="preserve"> = </w:t>
+            </w:r>
+            <w:proofErr w:type="spellStart"/>
+            <w:r>
+              <w:rPr>
+                <w:rFonts w:ascii="Consolas" w:hAnsi="Consolas"/>
+                <w:sz w:val="24"/>
+                <w:szCs w:val="24"/>
+              </w:rPr>
+              <w:t>boolean</w:t>
+            </w:r>
+            <w:proofErr w:type="spellEnd"/>
+          </w:p>
+          <w:p>
+            <w:pPr>
+              <w:bidi w:val="0"/>
+              <w:rPr>
+                <w:rFonts w:ascii="Consolas" w:hAnsi="Consolas"/>
+                <w:sz w:val="24"/>
+                <w:szCs w:val="24"/>
+                <w:vertAlign w:val="subscript"/>
+              </w:rPr>
+            </w:pPr>
+            <w:proofErr w:type="spellStart"/>
             <w:r>
               <w:rPr>
                 <w:rFonts w:ascii="Consolas" w:hAnsi="Consolas"/>
@@ -14222,14 +15545,25 @@
               </w:rPr>
               <w:t>#t</w:t>
             </w:r>
-            <w:r>
-              <w:rPr>
-                <w:rFonts w:ascii="Consolas" w:hAnsi="Consolas"/>
-                <w:sz w:val="24"/>
-                <w:szCs w:val="24"/>
-              </w:rPr>
-              <w:t xml:space="preserve"> = boolean</w:t>
-            </w:r>
+            <w:proofErr w:type="spellEnd"/>
+            <w:r>
+              <w:rPr>
+                <w:rFonts w:ascii="Consolas" w:hAnsi="Consolas"/>
+                <w:sz w:val="24"/>
+                <w:szCs w:val="24"/>
+              </w:rPr>
+              <w:t xml:space="preserve"> = </w:t>
+            </w:r>
+            <w:proofErr w:type="spellStart"/>
+            <w:r>
+              <w:rPr>
+                <w:rFonts w:ascii="Consolas" w:hAnsi="Consolas"/>
+                <w:sz w:val="24"/>
+                <w:szCs w:val="24"/>
+              </w:rPr>
+              <w:t>boolean</w:t>
+            </w:r>
+            <w:proofErr w:type="spellEnd"/>
           </w:p>
           <w:p>
             <w:pPr>
@@ -14297,7 +15631,25 @@
                 <w:sz w:val="24"/>
                 <w:szCs w:val="24"/>
               </w:rPr>
-              <w:t xml:space="preserve"> → boolean]</w:t>
+              <w:t xml:space="preserve"> → </w:t>
+            </w:r>
+            <w:proofErr w:type="spellStart"/>
+            <w:r>
+              <w:rPr>
+                <w:rFonts w:ascii="Consolas" w:hAnsi="Consolas"/>
+                <w:sz w:val="24"/>
+                <w:szCs w:val="24"/>
+              </w:rPr>
+              <w:t>boolean</w:t>
+            </w:r>
+            <w:proofErr w:type="spellEnd"/>
+            <w:r>
+              <w:rPr>
+                <w:rFonts w:ascii="Consolas" w:hAnsi="Consolas"/>
+                <w:sz w:val="24"/>
+                <w:szCs w:val="24"/>
+              </w:rPr>
+              <w:t>]</w:t>
             </w:r>
           </w:p>
           <w:p>
@@ -14332,18 +15684,37 @@
                 <w:sz w:val="24"/>
                 <w:szCs w:val="24"/>
               </w:rPr>
-              <w:t xml:space="preserve"> = [number * number → boolean]</w:t>
-            </w:r>
-          </w:p>
-          <w:p>
-            <w:pPr>
-              <w:bidi w:val="0"/>
-              <w:rPr>
-                <w:rFonts w:ascii="Consolas" w:hAnsi="Consolas"/>
-                <w:sz w:val="24"/>
-                <w:szCs w:val="24"/>
-              </w:rPr>
-            </w:pPr>
+              <w:t xml:space="preserve"> = [number * number → </w:t>
+            </w:r>
+            <w:proofErr w:type="spellStart"/>
+            <w:r>
+              <w:rPr>
+                <w:rFonts w:ascii="Consolas" w:hAnsi="Consolas"/>
+                <w:sz w:val="24"/>
+                <w:szCs w:val="24"/>
+              </w:rPr>
+              <w:t>boolean</w:t>
+            </w:r>
+            <w:proofErr w:type="spellEnd"/>
+            <w:r>
+              <w:rPr>
+                <w:rFonts w:ascii="Consolas" w:hAnsi="Consolas"/>
+                <w:sz w:val="24"/>
+                <w:szCs w:val="24"/>
+              </w:rPr>
+              <w:t>]</w:t>
+            </w:r>
+          </w:p>
+          <w:p>
+            <w:pPr>
+              <w:bidi w:val="0"/>
+              <w:rPr>
+                <w:rFonts w:ascii="Consolas" w:hAnsi="Consolas"/>
+                <w:sz w:val="24"/>
+                <w:szCs w:val="24"/>
+              </w:rPr>
+            </w:pPr>
+            <w:proofErr w:type="spellStart"/>
             <w:r>
               <w:rPr>
                 <w:rFonts w:ascii="Consolas" w:hAnsi="Consolas"/>
@@ -14361,24 +15732,36 @@
               </w:rPr>
               <w:t>#t</w:t>
             </w:r>
-            <w:r>
-              <w:rPr>
-                <w:rFonts w:ascii="Consolas" w:hAnsi="Consolas"/>
-                <w:sz w:val="24"/>
-                <w:szCs w:val="24"/>
-              </w:rPr>
-              <w:t xml:space="preserve"> = boolean</w:t>
-            </w:r>
-          </w:p>
-          <w:p>
-            <w:pPr>
-              <w:bidi w:val="0"/>
-              <w:rPr>
-                <w:rFonts w:ascii="Consolas" w:hAnsi="Consolas"/>
-                <w:sz w:val="24"/>
-                <w:szCs w:val="24"/>
-              </w:rPr>
-            </w:pPr>
+            <w:proofErr w:type="spellEnd"/>
+            <w:r>
+              <w:rPr>
+                <w:rFonts w:ascii="Consolas" w:hAnsi="Consolas"/>
+                <w:sz w:val="24"/>
+                <w:szCs w:val="24"/>
+              </w:rPr>
+              <w:t xml:space="preserve"> = </w:t>
+            </w:r>
+            <w:proofErr w:type="spellStart"/>
+            <w:r>
+              <w:rPr>
+                <w:rFonts w:ascii="Consolas" w:hAnsi="Consolas"/>
+                <w:sz w:val="24"/>
+                <w:szCs w:val="24"/>
+              </w:rPr>
+              <w:t>boolean</w:t>
+            </w:r>
+            <w:proofErr w:type="spellEnd"/>
+          </w:p>
+          <w:p>
+            <w:pPr>
+              <w:bidi w:val="0"/>
+              <w:rPr>
+                <w:rFonts w:ascii="Consolas" w:hAnsi="Consolas"/>
+                <w:sz w:val="24"/>
+                <w:szCs w:val="24"/>
+              </w:rPr>
+            </w:pPr>
+            <w:proofErr w:type="spellStart"/>
             <w:r>
               <w:rPr>
                 <w:rFonts w:ascii="Consolas" w:hAnsi="Consolas"/>
@@ -14396,14 +15779,25 @@
               </w:rPr>
               <w:t>#f</w:t>
             </w:r>
-            <w:r>
-              <w:rPr>
-                <w:rFonts w:ascii="Consolas" w:hAnsi="Consolas"/>
-                <w:sz w:val="24"/>
-                <w:szCs w:val="24"/>
-              </w:rPr>
-              <w:t xml:space="preserve"> = boolean</w:t>
-            </w:r>
+            <w:proofErr w:type="spellEnd"/>
+            <w:r>
+              <w:rPr>
+                <w:rFonts w:ascii="Consolas" w:hAnsi="Consolas"/>
+                <w:sz w:val="24"/>
+                <w:szCs w:val="24"/>
+              </w:rPr>
+              <w:t xml:space="preserve"> = </w:t>
+            </w:r>
+            <w:proofErr w:type="spellStart"/>
+            <w:r>
+              <w:rPr>
+                <w:rFonts w:ascii="Consolas" w:hAnsi="Consolas"/>
+                <w:sz w:val="24"/>
+                <w:szCs w:val="24"/>
+              </w:rPr>
+              <w:t>boolean</w:t>
+            </w:r>
+            <w:proofErr w:type="spellEnd"/>
           </w:p>
           <w:p>
             <w:pPr>
@@ -14601,6 +15995,7 @@
                 <w:rtl/>
               </w:rPr>
             </w:pPr>
+            <w:proofErr w:type="spellStart"/>
             <w:r>
               <w:rPr>
                 <w:rFonts w:ascii="Consolas" w:hAnsi="Consolas"/>
@@ -14618,6 +16013,7 @@
               </w:rPr>
               <w:t>if</w:t>
             </w:r>
+            <w:proofErr w:type="spellEnd"/>
             <w:r>
               <w:rPr>
                 <w:rFonts w:ascii="Consolas" w:hAnsi="Consolas"/>
@@ -14795,14 +16191,34 @@
                 <w:szCs w:val="24"/>
               </w:rPr>
             </w:pPr>
-            <w:r>
-              <w:rPr>
-                <w:rFonts w:ascii="Consolas" w:hAnsi="Consolas"/>
-                <w:sz w:val="24"/>
-                <w:szCs w:val="24"/>
-              </w:rPr>
-              <w:t>boolean = boolean</w:t>
-            </w:r>
+            <w:proofErr w:type="spellStart"/>
+            <w:r>
+              <w:rPr>
+                <w:rFonts w:ascii="Consolas" w:hAnsi="Consolas"/>
+                <w:sz w:val="24"/>
+                <w:szCs w:val="24"/>
+              </w:rPr>
+              <w:t>boolean</w:t>
+            </w:r>
+            <w:proofErr w:type="spellEnd"/>
+            <w:r>
+              <w:rPr>
+                <w:rFonts w:ascii="Consolas" w:hAnsi="Consolas"/>
+                <w:sz w:val="24"/>
+                <w:szCs w:val="24"/>
+              </w:rPr>
+              <w:t xml:space="preserve"> = </w:t>
+            </w:r>
+            <w:proofErr w:type="spellStart"/>
+            <w:r>
+              <w:rPr>
+                <w:rFonts w:ascii="Consolas" w:hAnsi="Consolas"/>
+                <w:sz w:val="24"/>
+                <w:szCs w:val="24"/>
+              </w:rPr>
+              <w:t>boolean</w:t>
+            </w:r>
+            <w:proofErr w:type="spellEnd"/>
           </w:p>
         </w:tc>
       </w:tr>
@@ -14816,7 +16232,7 @@
     </w:p>
     <w:tbl>
       <w:tblPr>
-        <w:tblStyle w:val="TableGrid"/>
+        <w:tblStyle w:val="a6"/>
         <w:bidiVisual/>
         <w:tblW w:w="7656" w:type="dxa"/>
         <w:tblLook w:val="04A0" w:firstRow="1" w:lastRow="0" w:firstColumn="1" w:lastColumn="0" w:noHBand="0" w:noVBand="1"/>
@@ -14955,6 +16371,7 @@
                 <w:vertAlign w:val="subscript"/>
               </w:rPr>
             </w:pPr>
+            <w:proofErr w:type="spellStart"/>
             <w:r>
               <w:rPr>
                 <w:rFonts w:ascii="Consolas" w:hAnsi="Consolas"/>
@@ -14972,24 +16389,36 @@
               </w:rPr>
               <w:t>if</w:t>
             </w:r>
-            <w:r>
-              <w:rPr>
-                <w:rFonts w:ascii="Consolas" w:hAnsi="Consolas"/>
-                <w:sz w:val="24"/>
-                <w:szCs w:val="24"/>
-              </w:rPr>
-              <w:t xml:space="preserve"> = boolean</w:t>
-            </w:r>
-          </w:p>
-          <w:p>
-            <w:pPr>
-              <w:bidi w:val="0"/>
-              <w:rPr>
-                <w:rFonts w:ascii="Consolas" w:hAnsi="Consolas"/>
-                <w:sz w:val="24"/>
-                <w:szCs w:val="24"/>
-              </w:rPr>
-            </w:pPr>
+            <w:proofErr w:type="spellEnd"/>
+            <w:r>
+              <w:rPr>
+                <w:rFonts w:ascii="Consolas" w:hAnsi="Consolas"/>
+                <w:sz w:val="24"/>
+                <w:szCs w:val="24"/>
+              </w:rPr>
+              <w:t xml:space="preserve"> = </w:t>
+            </w:r>
+            <w:proofErr w:type="spellStart"/>
+            <w:r>
+              <w:rPr>
+                <w:rFonts w:ascii="Consolas" w:hAnsi="Consolas"/>
+                <w:sz w:val="24"/>
+                <w:szCs w:val="24"/>
+              </w:rPr>
+              <w:t>boolean</w:t>
+            </w:r>
+            <w:proofErr w:type="spellEnd"/>
+          </w:p>
+          <w:p>
+            <w:pPr>
+              <w:bidi w:val="0"/>
+              <w:rPr>
+                <w:rFonts w:ascii="Consolas" w:hAnsi="Consolas"/>
+                <w:sz w:val="24"/>
+                <w:szCs w:val="24"/>
+              </w:rPr>
+            </w:pPr>
+            <w:proofErr w:type="spellStart"/>
             <w:r>
               <w:rPr>
                 <w:rFonts w:ascii="Consolas" w:hAnsi="Consolas"/>
@@ -15007,25 +16436,37 @@
               </w:rPr>
               <w:t>test</w:t>
             </w:r>
-            <w:r>
-              <w:rPr>
-                <w:rFonts w:ascii="Consolas" w:hAnsi="Consolas"/>
-                <w:sz w:val="24"/>
-                <w:szCs w:val="24"/>
-              </w:rPr>
-              <w:t xml:space="preserve"> = boolean</w:t>
-            </w:r>
-          </w:p>
-          <w:p>
-            <w:pPr>
-              <w:bidi w:val="0"/>
-              <w:rPr>
-                <w:rFonts w:ascii="Consolas" w:hAnsi="Consolas"/>
-                <w:sz w:val="24"/>
-                <w:szCs w:val="24"/>
-                <w:vertAlign w:val="subscript"/>
-              </w:rPr>
-            </w:pPr>
+            <w:proofErr w:type="spellEnd"/>
+            <w:r>
+              <w:rPr>
+                <w:rFonts w:ascii="Consolas" w:hAnsi="Consolas"/>
+                <w:sz w:val="24"/>
+                <w:szCs w:val="24"/>
+              </w:rPr>
+              <w:t xml:space="preserve"> = </w:t>
+            </w:r>
+            <w:proofErr w:type="spellStart"/>
+            <w:r>
+              <w:rPr>
+                <w:rFonts w:ascii="Consolas" w:hAnsi="Consolas"/>
+                <w:sz w:val="24"/>
+                <w:szCs w:val="24"/>
+              </w:rPr>
+              <w:t>boolean</w:t>
+            </w:r>
+            <w:proofErr w:type="spellEnd"/>
+          </w:p>
+          <w:p>
+            <w:pPr>
+              <w:bidi w:val="0"/>
+              <w:rPr>
+                <w:rFonts w:ascii="Consolas" w:hAnsi="Consolas"/>
+                <w:sz w:val="24"/>
+                <w:szCs w:val="24"/>
+                <w:vertAlign w:val="subscript"/>
+              </w:rPr>
+            </w:pPr>
+            <w:proofErr w:type="spellStart"/>
             <w:r>
               <w:rPr>
                 <w:rFonts w:ascii="Consolas" w:hAnsi="Consolas"/>
@@ -15043,14 +16484,25 @@
               </w:rPr>
               <w:t>#t</w:t>
             </w:r>
-            <w:r>
-              <w:rPr>
-                <w:rFonts w:ascii="Consolas" w:hAnsi="Consolas"/>
-                <w:sz w:val="24"/>
-                <w:szCs w:val="24"/>
-              </w:rPr>
-              <w:t xml:space="preserve"> = boolean</w:t>
-            </w:r>
+            <w:proofErr w:type="spellEnd"/>
+            <w:r>
+              <w:rPr>
+                <w:rFonts w:ascii="Consolas" w:hAnsi="Consolas"/>
+                <w:sz w:val="24"/>
+                <w:szCs w:val="24"/>
+              </w:rPr>
+              <w:t xml:space="preserve"> = </w:t>
+            </w:r>
+            <w:proofErr w:type="spellStart"/>
+            <w:r>
+              <w:rPr>
+                <w:rFonts w:ascii="Consolas" w:hAnsi="Consolas"/>
+                <w:sz w:val="24"/>
+                <w:szCs w:val="24"/>
+              </w:rPr>
+              <w:t>boolean</w:t>
+            </w:r>
+            <w:proofErr w:type="spellEnd"/>
           </w:p>
           <w:p>
             <w:pPr>
@@ -15101,7 +16553,25 @@
                 <w:sz w:val="24"/>
                 <w:szCs w:val="24"/>
               </w:rPr>
-              <w:t xml:space="preserve"> → boolean]</w:t>
+              <w:t xml:space="preserve"> → </w:t>
+            </w:r>
+            <w:proofErr w:type="spellStart"/>
+            <w:r>
+              <w:rPr>
+                <w:rFonts w:ascii="Consolas" w:hAnsi="Consolas"/>
+                <w:sz w:val="24"/>
+                <w:szCs w:val="24"/>
+              </w:rPr>
+              <w:t>boolean</w:t>
+            </w:r>
+            <w:proofErr w:type="spellEnd"/>
+            <w:r>
+              <w:rPr>
+                <w:rFonts w:ascii="Consolas" w:hAnsi="Consolas"/>
+                <w:sz w:val="24"/>
+                <w:szCs w:val="24"/>
+              </w:rPr>
+              <w:t>]</w:t>
             </w:r>
           </w:p>
           <w:p>
@@ -15136,18 +16606,37 @@
                 <w:sz w:val="24"/>
                 <w:szCs w:val="24"/>
               </w:rPr>
-              <w:t xml:space="preserve"> = [number * number → boolean]</w:t>
-            </w:r>
-          </w:p>
-          <w:p>
-            <w:pPr>
-              <w:bidi w:val="0"/>
-              <w:rPr>
-                <w:rFonts w:ascii="Consolas" w:hAnsi="Consolas"/>
-                <w:sz w:val="24"/>
-                <w:szCs w:val="24"/>
-              </w:rPr>
-            </w:pPr>
+              <w:t xml:space="preserve"> = [number * number → </w:t>
+            </w:r>
+            <w:proofErr w:type="spellStart"/>
+            <w:r>
+              <w:rPr>
+                <w:rFonts w:ascii="Consolas" w:hAnsi="Consolas"/>
+                <w:sz w:val="24"/>
+                <w:szCs w:val="24"/>
+              </w:rPr>
+              <w:t>boolean</w:t>
+            </w:r>
+            <w:proofErr w:type="spellEnd"/>
+            <w:r>
+              <w:rPr>
+                <w:rFonts w:ascii="Consolas" w:hAnsi="Consolas"/>
+                <w:sz w:val="24"/>
+                <w:szCs w:val="24"/>
+              </w:rPr>
+              <w:t>]</w:t>
+            </w:r>
+          </w:p>
+          <w:p>
+            <w:pPr>
+              <w:bidi w:val="0"/>
+              <w:rPr>
+                <w:rFonts w:ascii="Consolas" w:hAnsi="Consolas"/>
+                <w:sz w:val="24"/>
+                <w:szCs w:val="24"/>
+              </w:rPr>
+            </w:pPr>
+            <w:proofErr w:type="spellStart"/>
             <w:r>
               <w:rPr>
                 <w:rFonts w:ascii="Consolas" w:hAnsi="Consolas"/>
@@ -15165,24 +16654,36 @@
               </w:rPr>
               <w:t>#t</w:t>
             </w:r>
-            <w:r>
-              <w:rPr>
-                <w:rFonts w:ascii="Consolas" w:hAnsi="Consolas"/>
-                <w:sz w:val="24"/>
-                <w:szCs w:val="24"/>
-              </w:rPr>
-              <w:t xml:space="preserve"> = boolean</w:t>
-            </w:r>
-          </w:p>
-          <w:p>
-            <w:pPr>
-              <w:bidi w:val="0"/>
-              <w:rPr>
-                <w:rFonts w:ascii="Consolas" w:hAnsi="Consolas"/>
-                <w:sz w:val="24"/>
-                <w:szCs w:val="24"/>
-              </w:rPr>
-            </w:pPr>
+            <w:proofErr w:type="spellEnd"/>
+            <w:r>
+              <w:rPr>
+                <w:rFonts w:ascii="Consolas" w:hAnsi="Consolas"/>
+                <w:sz w:val="24"/>
+                <w:szCs w:val="24"/>
+              </w:rPr>
+              <w:t xml:space="preserve"> = </w:t>
+            </w:r>
+            <w:proofErr w:type="spellStart"/>
+            <w:r>
+              <w:rPr>
+                <w:rFonts w:ascii="Consolas" w:hAnsi="Consolas"/>
+                <w:sz w:val="24"/>
+                <w:szCs w:val="24"/>
+              </w:rPr>
+              <w:t>boolean</w:t>
+            </w:r>
+            <w:proofErr w:type="spellEnd"/>
+          </w:p>
+          <w:p>
+            <w:pPr>
+              <w:bidi w:val="0"/>
+              <w:rPr>
+                <w:rFonts w:ascii="Consolas" w:hAnsi="Consolas"/>
+                <w:sz w:val="24"/>
+                <w:szCs w:val="24"/>
+              </w:rPr>
+            </w:pPr>
+            <w:proofErr w:type="spellStart"/>
             <w:r>
               <w:rPr>
                 <w:rFonts w:ascii="Consolas" w:hAnsi="Consolas"/>
@@ -15200,14 +16701,25 @@
               </w:rPr>
               <w:t>#f</w:t>
             </w:r>
-            <w:r>
-              <w:rPr>
-                <w:rFonts w:ascii="Consolas" w:hAnsi="Consolas"/>
-                <w:sz w:val="24"/>
-                <w:szCs w:val="24"/>
-              </w:rPr>
-              <w:t xml:space="preserve"> = boolean</w:t>
-            </w:r>
+            <w:proofErr w:type="spellEnd"/>
+            <w:r>
+              <w:rPr>
+                <w:rFonts w:ascii="Consolas" w:hAnsi="Consolas"/>
+                <w:sz w:val="24"/>
+                <w:szCs w:val="24"/>
+              </w:rPr>
+              <w:t xml:space="preserve"> = </w:t>
+            </w:r>
+            <w:proofErr w:type="spellStart"/>
+            <w:r>
+              <w:rPr>
+                <w:rFonts w:ascii="Consolas" w:hAnsi="Consolas"/>
+                <w:sz w:val="24"/>
+                <w:szCs w:val="24"/>
+              </w:rPr>
+              <w:t>boolean</w:t>
+            </w:r>
+            <w:proofErr w:type="spellEnd"/>
           </w:p>
           <w:p>
             <w:pPr>
@@ -15401,6 +16913,7 @@
                 <w:rtl/>
               </w:rPr>
             </w:pPr>
+            <w:proofErr w:type="spellStart"/>
             <w:r>
               <w:rPr>
                 <w:rFonts w:ascii="Consolas" w:hAnsi="Consolas"/>
@@ -15418,6 +16931,7 @@
               </w:rPr>
               <w:t>if</w:t>
             </w:r>
+            <w:proofErr w:type="spellEnd"/>
             <w:r>
               <w:rPr>
                 <w:rFonts w:ascii="Consolas" w:hAnsi="Consolas"/>
@@ -15595,14 +17109,34 @@
                 <w:szCs w:val="24"/>
               </w:rPr>
             </w:pPr>
-            <w:r>
-              <w:rPr>
-                <w:rFonts w:ascii="Consolas" w:hAnsi="Consolas"/>
-                <w:sz w:val="24"/>
-                <w:szCs w:val="24"/>
-              </w:rPr>
-              <w:t>boolean = boolean</w:t>
-            </w:r>
+            <w:proofErr w:type="spellStart"/>
+            <w:r>
+              <w:rPr>
+                <w:rFonts w:ascii="Consolas" w:hAnsi="Consolas"/>
+                <w:sz w:val="24"/>
+                <w:szCs w:val="24"/>
+              </w:rPr>
+              <w:t>boolean</w:t>
+            </w:r>
+            <w:proofErr w:type="spellEnd"/>
+            <w:r>
+              <w:rPr>
+                <w:rFonts w:ascii="Consolas" w:hAnsi="Consolas"/>
+                <w:sz w:val="24"/>
+                <w:szCs w:val="24"/>
+              </w:rPr>
+              <w:t xml:space="preserve"> = </w:t>
+            </w:r>
+            <w:proofErr w:type="spellStart"/>
+            <w:r>
+              <w:rPr>
+                <w:rFonts w:ascii="Consolas" w:hAnsi="Consolas"/>
+                <w:sz w:val="24"/>
+                <w:szCs w:val="24"/>
+              </w:rPr>
+              <w:t>boolean</w:t>
+            </w:r>
+            <w:proofErr w:type="spellEnd"/>
           </w:p>
         </w:tc>
       </w:tr>
@@ -15651,7 +17185,7 @@
     </w:p>
     <w:tbl>
       <w:tblPr>
-        <w:tblStyle w:val="TableGrid"/>
+        <w:tblStyle w:val="a6"/>
         <w:bidiVisual/>
         <w:tblW w:w="7656" w:type="dxa"/>
         <w:tblLook w:val="04A0" w:firstRow="1" w:lastRow="0" w:firstColumn="1" w:lastColumn="0" w:noHBand="0" w:noVBand="1"/>
@@ -15791,6 +17325,7 @@
                 <w:vertAlign w:val="subscript"/>
               </w:rPr>
             </w:pPr>
+            <w:proofErr w:type="spellStart"/>
             <w:r>
               <w:rPr>
                 <w:rFonts w:ascii="Consolas" w:hAnsi="Consolas"/>
@@ -15808,24 +17343,36 @@
               </w:rPr>
               <w:t>if</w:t>
             </w:r>
-            <w:r>
-              <w:rPr>
-                <w:rFonts w:ascii="Consolas" w:hAnsi="Consolas"/>
-                <w:sz w:val="24"/>
-                <w:szCs w:val="24"/>
-              </w:rPr>
-              <w:t xml:space="preserve"> = boolean</w:t>
-            </w:r>
-          </w:p>
-          <w:p>
-            <w:pPr>
-              <w:bidi w:val="0"/>
-              <w:rPr>
-                <w:rFonts w:ascii="Consolas" w:hAnsi="Consolas"/>
-                <w:sz w:val="24"/>
-                <w:szCs w:val="24"/>
-              </w:rPr>
-            </w:pPr>
+            <w:proofErr w:type="spellEnd"/>
+            <w:r>
+              <w:rPr>
+                <w:rFonts w:ascii="Consolas" w:hAnsi="Consolas"/>
+                <w:sz w:val="24"/>
+                <w:szCs w:val="24"/>
+              </w:rPr>
+              <w:t xml:space="preserve"> = </w:t>
+            </w:r>
+            <w:proofErr w:type="spellStart"/>
+            <w:r>
+              <w:rPr>
+                <w:rFonts w:ascii="Consolas" w:hAnsi="Consolas"/>
+                <w:sz w:val="24"/>
+                <w:szCs w:val="24"/>
+              </w:rPr>
+              <w:t>boolean</w:t>
+            </w:r>
+            <w:proofErr w:type="spellEnd"/>
+          </w:p>
+          <w:p>
+            <w:pPr>
+              <w:bidi w:val="0"/>
+              <w:rPr>
+                <w:rFonts w:ascii="Consolas" w:hAnsi="Consolas"/>
+                <w:sz w:val="24"/>
+                <w:szCs w:val="24"/>
+              </w:rPr>
+            </w:pPr>
+            <w:proofErr w:type="spellStart"/>
             <w:r>
               <w:rPr>
                 <w:rFonts w:ascii="Consolas" w:hAnsi="Consolas"/>
@@ -15843,25 +17390,37 @@
               </w:rPr>
               <w:t>test</w:t>
             </w:r>
-            <w:r>
-              <w:rPr>
-                <w:rFonts w:ascii="Consolas" w:hAnsi="Consolas"/>
-                <w:sz w:val="24"/>
-                <w:szCs w:val="24"/>
-              </w:rPr>
-              <w:t xml:space="preserve"> = boolean</w:t>
-            </w:r>
-          </w:p>
-          <w:p>
-            <w:pPr>
-              <w:bidi w:val="0"/>
-              <w:rPr>
-                <w:rFonts w:ascii="Consolas" w:hAnsi="Consolas"/>
-                <w:sz w:val="24"/>
-                <w:szCs w:val="24"/>
-                <w:vertAlign w:val="subscript"/>
-              </w:rPr>
-            </w:pPr>
+            <w:proofErr w:type="spellEnd"/>
+            <w:r>
+              <w:rPr>
+                <w:rFonts w:ascii="Consolas" w:hAnsi="Consolas"/>
+                <w:sz w:val="24"/>
+                <w:szCs w:val="24"/>
+              </w:rPr>
+              <w:t xml:space="preserve"> = </w:t>
+            </w:r>
+            <w:proofErr w:type="spellStart"/>
+            <w:r>
+              <w:rPr>
+                <w:rFonts w:ascii="Consolas" w:hAnsi="Consolas"/>
+                <w:sz w:val="24"/>
+                <w:szCs w:val="24"/>
+              </w:rPr>
+              <w:t>boolean</w:t>
+            </w:r>
+            <w:proofErr w:type="spellEnd"/>
+          </w:p>
+          <w:p>
+            <w:pPr>
+              <w:bidi w:val="0"/>
+              <w:rPr>
+                <w:rFonts w:ascii="Consolas" w:hAnsi="Consolas"/>
+                <w:sz w:val="24"/>
+                <w:szCs w:val="24"/>
+                <w:vertAlign w:val="subscript"/>
+              </w:rPr>
+            </w:pPr>
+            <w:proofErr w:type="spellStart"/>
             <w:r>
               <w:rPr>
                 <w:rFonts w:ascii="Consolas" w:hAnsi="Consolas"/>
@@ -15879,14 +17438,25 @@
               </w:rPr>
               <w:t>#t</w:t>
             </w:r>
-            <w:r>
-              <w:rPr>
-                <w:rFonts w:ascii="Consolas" w:hAnsi="Consolas"/>
-                <w:sz w:val="24"/>
-                <w:szCs w:val="24"/>
-              </w:rPr>
-              <w:t xml:space="preserve"> = boolean</w:t>
-            </w:r>
+            <w:proofErr w:type="spellEnd"/>
+            <w:r>
+              <w:rPr>
+                <w:rFonts w:ascii="Consolas" w:hAnsi="Consolas"/>
+                <w:sz w:val="24"/>
+                <w:szCs w:val="24"/>
+              </w:rPr>
+              <w:t xml:space="preserve"> = </w:t>
+            </w:r>
+            <w:proofErr w:type="spellStart"/>
+            <w:r>
+              <w:rPr>
+                <w:rFonts w:ascii="Consolas" w:hAnsi="Consolas"/>
+                <w:sz w:val="24"/>
+                <w:szCs w:val="24"/>
+              </w:rPr>
+              <w:t>boolean</w:t>
+            </w:r>
+            <w:proofErr w:type="spellEnd"/>
           </w:p>
           <w:p>
             <w:pPr>
@@ -15937,7 +17507,25 @@
                 <w:sz w:val="24"/>
                 <w:szCs w:val="24"/>
               </w:rPr>
-              <w:t xml:space="preserve"> → boolean]</w:t>
+              <w:t xml:space="preserve"> → </w:t>
+            </w:r>
+            <w:proofErr w:type="spellStart"/>
+            <w:r>
+              <w:rPr>
+                <w:rFonts w:ascii="Consolas" w:hAnsi="Consolas"/>
+                <w:sz w:val="24"/>
+                <w:szCs w:val="24"/>
+              </w:rPr>
+              <w:t>boolean</w:t>
+            </w:r>
+            <w:proofErr w:type="spellEnd"/>
+            <w:r>
+              <w:rPr>
+                <w:rFonts w:ascii="Consolas" w:hAnsi="Consolas"/>
+                <w:sz w:val="24"/>
+                <w:szCs w:val="24"/>
+              </w:rPr>
+              <w:t>]</w:t>
             </w:r>
           </w:p>
           <w:p>
@@ -15972,18 +17560,37 @@
                 <w:sz w:val="24"/>
                 <w:szCs w:val="24"/>
               </w:rPr>
-              <w:t xml:space="preserve"> = [number * number → boolean]</w:t>
-            </w:r>
-          </w:p>
-          <w:p>
-            <w:pPr>
-              <w:bidi w:val="0"/>
-              <w:rPr>
-                <w:rFonts w:ascii="Consolas" w:hAnsi="Consolas"/>
-                <w:sz w:val="24"/>
-                <w:szCs w:val="24"/>
-              </w:rPr>
-            </w:pPr>
+              <w:t xml:space="preserve"> = [number * number → </w:t>
+            </w:r>
+            <w:proofErr w:type="spellStart"/>
+            <w:r>
+              <w:rPr>
+                <w:rFonts w:ascii="Consolas" w:hAnsi="Consolas"/>
+                <w:sz w:val="24"/>
+                <w:szCs w:val="24"/>
+              </w:rPr>
+              <w:t>boolean</w:t>
+            </w:r>
+            <w:proofErr w:type="spellEnd"/>
+            <w:r>
+              <w:rPr>
+                <w:rFonts w:ascii="Consolas" w:hAnsi="Consolas"/>
+                <w:sz w:val="24"/>
+                <w:szCs w:val="24"/>
+              </w:rPr>
+              <w:t>]</w:t>
+            </w:r>
+          </w:p>
+          <w:p>
+            <w:pPr>
+              <w:bidi w:val="0"/>
+              <w:rPr>
+                <w:rFonts w:ascii="Consolas" w:hAnsi="Consolas"/>
+                <w:sz w:val="24"/>
+                <w:szCs w:val="24"/>
+              </w:rPr>
+            </w:pPr>
+            <w:proofErr w:type="spellStart"/>
             <w:r>
               <w:rPr>
                 <w:rFonts w:ascii="Consolas" w:hAnsi="Consolas"/>
@@ -16001,24 +17608,36 @@
               </w:rPr>
               <w:t>#t</w:t>
             </w:r>
-            <w:r>
-              <w:rPr>
-                <w:rFonts w:ascii="Consolas" w:hAnsi="Consolas"/>
-                <w:sz w:val="24"/>
-                <w:szCs w:val="24"/>
-              </w:rPr>
-              <w:t xml:space="preserve"> = boolean</w:t>
-            </w:r>
-          </w:p>
-          <w:p>
-            <w:pPr>
-              <w:bidi w:val="0"/>
-              <w:rPr>
-                <w:rFonts w:ascii="Consolas" w:hAnsi="Consolas"/>
-                <w:sz w:val="24"/>
-                <w:szCs w:val="24"/>
-              </w:rPr>
-            </w:pPr>
+            <w:proofErr w:type="spellEnd"/>
+            <w:r>
+              <w:rPr>
+                <w:rFonts w:ascii="Consolas" w:hAnsi="Consolas"/>
+                <w:sz w:val="24"/>
+                <w:szCs w:val="24"/>
+              </w:rPr>
+              <w:t xml:space="preserve"> = </w:t>
+            </w:r>
+            <w:proofErr w:type="spellStart"/>
+            <w:r>
+              <w:rPr>
+                <w:rFonts w:ascii="Consolas" w:hAnsi="Consolas"/>
+                <w:sz w:val="24"/>
+                <w:szCs w:val="24"/>
+              </w:rPr>
+              <w:t>boolean</w:t>
+            </w:r>
+            <w:proofErr w:type="spellEnd"/>
+          </w:p>
+          <w:p>
+            <w:pPr>
+              <w:bidi w:val="0"/>
+              <w:rPr>
+                <w:rFonts w:ascii="Consolas" w:hAnsi="Consolas"/>
+                <w:sz w:val="24"/>
+                <w:szCs w:val="24"/>
+              </w:rPr>
+            </w:pPr>
+            <w:proofErr w:type="spellStart"/>
             <w:r>
               <w:rPr>
                 <w:rFonts w:ascii="Consolas" w:hAnsi="Consolas"/>
@@ -16036,14 +17655,25 @@
               </w:rPr>
               <w:t>#f</w:t>
             </w:r>
-            <w:r>
-              <w:rPr>
-                <w:rFonts w:ascii="Consolas" w:hAnsi="Consolas"/>
-                <w:sz w:val="24"/>
-                <w:szCs w:val="24"/>
-              </w:rPr>
-              <w:t xml:space="preserve"> = boolean</w:t>
-            </w:r>
+            <w:proofErr w:type="spellEnd"/>
+            <w:r>
+              <w:rPr>
+                <w:rFonts w:ascii="Consolas" w:hAnsi="Consolas"/>
+                <w:sz w:val="24"/>
+                <w:szCs w:val="24"/>
+              </w:rPr>
+              <w:t xml:space="preserve"> = </w:t>
+            </w:r>
+            <w:proofErr w:type="spellStart"/>
+            <w:r>
+              <w:rPr>
+                <w:rFonts w:ascii="Consolas" w:hAnsi="Consolas"/>
+                <w:sz w:val="24"/>
+                <w:szCs w:val="24"/>
+              </w:rPr>
+              <w:t>boolean</w:t>
+            </w:r>
+            <w:proofErr w:type="spellEnd"/>
           </w:p>
           <w:p>
             <w:pPr>
@@ -16204,6 +17834,7 @@
                 <w:rtl/>
               </w:rPr>
             </w:pPr>
+            <w:proofErr w:type="spellStart"/>
             <w:r>
               <w:rPr>
                 <w:rFonts w:ascii="Consolas" w:hAnsi="Consolas"/>
@@ -16221,6 +17852,7 @@
               </w:rPr>
               <w:t>if</w:t>
             </w:r>
+            <w:proofErr w:type="spellEnd"/>
             <w:r>
               <w:rPr>
                 <w:rFonts w:ascii="Consolas" w:hAnsi="Consolas"/>
@@ -16398,14 +18030,34 @@
                 <w:szCs w:val="24"/>
               </w:rPr>
             </w:pPr>
-            <w:r>
-              <w:rPr>
-                <w:rFonts w:ascii="Consolas" w:hAnsi="Consolas"/>
-                <w:sz w:val="24"/>
-                <w:szCs w:val="24"/>
-              </w:rPr>
-              <w:t>boolean = boolean</w:t>
-            </w:r>
+            <w:proofErr w:type="spellStart"/>
+            <w:r>
+              <w:rPr>
+                <w:rFonts w:ascii="Consolas" w:hAnsi="Consolas"/>
+                <w:sz w:val="24"/>
+                <w:szCs w:val="24"/>
+              </w:rPr>
+              <w:t>boolean</w:t>
+            </w:r>
+            <w:proofErr w:type="spellEnd"/>
+            <w:r>
+              <w:rPr>
+                <w:rFonts w:ascii="Consolas" w:hAnsi="Consolas"/>
+                <w:sz w:val="24"/>
+                <w:szCs w:val="24"/>
+              </w:rPr>
+              <w:t xml:space="preserve"> = </w:t>
+            </w:r>
+            <w:proofErr w:type="spellStart"/>
+            <w:r>
+              <w:rPr>
+                <w:rFonts w:ascii="Consolas" w:hAnsi="Consolas"/>
+                <w:sz w:val="24"/>
+                <w:szCs w:val="24"/>
+              </w:rPr>
+              <w:t>boolean</w:t>
+            </w:r>
+            <w:proofErr w:type="spellEnd"/>
           </w:p>
         </w:tc>
       </w:tr>
@@ -16456,7 +18108,7 @@
     </w:p>
     <w:tbl>
       <w:tblPr>
-        <w:tblStyle w:val="TableGrid"/>
+        <w:tblStyle w:val="a6"/>
         <w:bidiVisual/>
         <w:tblW w:w="7656" w:type="dxa"/>
         <w:tblLook w:val="04A0" w:firstRow="1" w:lastRow="0" w:firstColumn="1" w:lastColumn="0" w:noHBand="0" w:noVBand="1"/>
@@ -16567,6 +18219,7 @@
               </w:rPr>
               <w:t xml:space="preserve"> = [number * number → </w:t>
             </w:r>
+            <w:proofErr w:type="spellStart"/>
             <w:r>
               <w:rPr>
                 <w:rFonts w:ascii="Consolas" w:hAnsi="Consolas"/>
@@ -16576,6 +18229,7 @@
               </w:rPr>
               <w:t>boolean</w:t>
             </w:r>
+            <w:proofErr w:type="spellEnd"/>
             <w:r>
               <w:rPr>
                 <w:rFonts w:ascii="Consolas" w:hAnsi="Consolas"/>
@@ -16595,6 +18249,7 @@
                 <w:vertAlign w:val="subscript"/>
               </w:rPr>
             </w:pPr>
+            <w:proofErr w:type="spellStart"/>
             <w:r>
               <w:rPr>
                 <w:rFonts w:ascii="Consolas" w:hAnsi="Consolas"/>
@@ -16612,24 +18267,36 @@
               </w:rPr>
               <w:t>if</w:t>
             </w:r>
-            <w:r>
-              <w:rPr>
-                <w:rFonts w:ascii="Consolas" w:hAnsi="Consolas"/>
-                <w:sz w:val="24"/>
-                <w:szCs w:val="24"/>
-              </w:rPr>
-              <w:t xml:space="preserve"> = boolean</w:t>
-            </w:r>
-          </w:p>
-          <w:p>
-            <w:pPr>
-              <w:bidi w:val="0"/>
-              <w:rPr>
-                <w:rFonts w:ascii="Consolas" w:hAnsi="Consolas"/>
-                <w:sz w:val="24"/>
-                <w:szCs w:val="24"/>
-              </w:rPr>
-            </w:pPr>
+            <w:proofErr w:type="spellEnd"/>
+            <w:r>
+              <w:rPr>
+                <w:rFonts w:ascii="Consolas" w:hAnsi="Consolas"/>
+                <w:sz w:val="24"/>
+                <w:szCs w:val="24"/>
+              </w:rPr>
+              <w:t xml:space="preserve"> = </w:t>
+            </w:r>
+            <w:proofErr w:type="spellStart"/>
+            <w:r>
+              <w:rPr>
+                <w:rFonts w:ascii="Consolas" w:hAnsi="Consolas"/>
+                <w:sz w:val="24"/>
+                <w:szCs w:val="24"/>
+              </w:rPr>
+              <w:t>boolean</w:t>
+            </w:r>
+            <w:proofErr w:type="spellEnd"/>
+          </w:p>
+          <w:p>
+            <w:pPr>
+              <w:bidi w:val="0"/>
+              <w:rPr>
+                <w:rFonts w:ascii="Consolas" w:hAnsi="Consolas"/>
+                <w:sz w:val="24"/>
+                <w:szCs w:val="24"/>
+              </w:rPr>
+            </w:pPr>
+            <w:proofErr w:type="spellStart"/>
             <w:r>
               <w:rPr>
                 <w:rFonts w:ascii="Consolas" w:hAnsi="Consolas"/>
@@ -16647,25 +18314,37 @@
               </w:rPr>
               <w:t>test</w:t>
             </w:r>
-            <w:r>
-              <w:rPr>
-                <w:rFonts w:ascii="Consolas" w:hAnsi="Consolas"/>
-                <w:sz w:val="24"/>
-                <w:szCs w:val="24"/>
-              </w:rPr>
-              <w:t xml:space="preserve"> = boolean</w:t>
-            </w:r>
-          </w:p>
-          <w:p>
-            <w:pPr>
-              <w:bidi w:val="0"/>
-              <w:rPr>
-                <w:rFonts w:ascii="Consolas" w:hAnsi="Consolas"/>
-                <w:sz w:val="24"/>
-                <w:szCs w:val="24"/>
-                <w:vertAlign w:val="subscript"/>
-              </w:rPr>
-            </w:pPr>
+            <w:proofErr w:type="spellEnd"/>
+            <w:r>
+              <w:rPr>
+                <w:rFonts w:ascii="Consolas" w:hAnsi="Consolas"/>
+                <w:sz w:val="24"/>
+                <w:szCs w:val="24"/>
+              </w:rPr>
+              <w:t xml:space="preserve"> = </w:t>
+            </w:r>
+            <w:proofErr w:type="spellStart"/>
+            <w:r>
+              <w:rPr>
+                <w:rFonts w:ascii="Consolas" w:hAnsi="Consolas"/>
+                <w:sz w:val="24"/>
+                <w:szCs w:val="24"/>
+              </w:rPr>
+              <w:t>boolean</w:t>
+            </w:r>
+            <w:proofErr w:type="spellEnd"/>
+          </w:p>
+          <w:p>
+            <w:pPr>
+              <w:bidi w:val="0"/>
+              <w:rPr>
+                <w:rFonts w:ascii="Consolas" w:hAnsi="Consolas"/>
+                <w:sz w:val="24"/>
+                <w:szCs w:val="24"/>
+                <w:vertAlign w:val="subscript"/>
+              </w:rPr>
+            </w:pPr>
+            <w:proofErr w:type="spellStart"/>
             <w:r>
               <w:rPr>
                 <w:rFonts w:ascii="Consolas" w:hAnsi="Consolas"/>
@@ -16683,14 +18362,25 @@
               </w:rPr>
               <w:t>#t</w:t>
             </w:r>
-            <w:r>
-              <w:rPr>
-                <w:rFonts w:ascii="Consolas" w:hAnsi="Consolas"/>
-                <w:sz w:val="24"/>
-                <w:szCs w:val="24"/>
-              </w:rPr>
-              <w:t xml:space="preserve"> = boolean</w:t>
-            </w:r>
+            <w:proofErr w:type="spellEnd"/>
+            <w:r>
+              <w:rPr>
+                <w:rFonts w:ascii="Consolas" w:hAnsi="Consolas"/>
+                <w:sz w:val="24"/>
+                <w:szCs w:val="24"/>
+              </w:rPr>
+              <w:t xml:space="preserve"> = </w:t>
+            </w:r>
+            <w:proofErr w:type="spellStart"/>
+            <w:r>
+              <w:rPr>
+                <w:rFonts w:ascii="Consolas" w:hAnsi="Consolas"/>
+                <w:sz w:val="24"/>
+                <w:szCs w:val="24"/>
+              </w:rPr>
+              <w:t>boolean</w:t>
+            </w:r>
+            <w:proofErr w:type="spellEnd"/>
           </w:p>
           <w:p>
             <w:pPr>
@@ -16724,7 +18414,25 @@
                 <w:sz w:val="24"/>
                 <w:szCs w:val="24"/>
               </w:rPr>
-              <w:t xml:space="preserve"> = [number * number → boolean]</w:t>
+              <w:t xml:space="preserve"> = [number * number → </w:t>
+            </w:r>
+            <w:proofErr w:type="spellStart"/>
+            <w:r>
+              <w:rPr>
+                <w:rFonts w:ascii="Consolas" w:hAnsi="Consolas"/>
+                <w:sz w:val="24"/>
+                <w:szCs w:val="24"/>
+              </w:rPr>
+              <w:t>boolean</w:t>
+            </w:r>
+            <w:proofErr w:type="spellEnd"/>
+            <w:r>
+              <w:rPr>
+                <w:rFonts w:ascii="Consolas" w:hAnsi="Consolas"/>
+                <w:sz w:val="24"/>
+                <w:szCs w:val="24"/>
+              </w:rPr>
+              <w:t>]</w:t>
             </w:r>
           </w:p>
           <w:p>
@@ -16759,18 +18467,37 @@
                 <w:sz w:val="24"/>
                 <w:szCs w:val="24"/>
               </w:rPr>
-              <w:t xml:space="preserve"> = [number * number → boolean]</w:t>
-            </w:r>
-          </w:p>
-          <w:p>
-            <w:pPr>
-              <w:bidi w:val="0"/>
-              <w:rPr>
-                <w:rFonts w:ascii="Consolas" w:hAnsi="Consolas"/>
-                <w:sz w:val="24"/>
-                <w:szCs w:val="24"/>
-              </w:rPr>
-            </w:pPr>
+              <w:t xml:space="preserve"> = [number * number → </w:t>
+            </w:r>
+            <w:proofErr w:type="spellStart"/>
+            <w:r>
+              <w:rPr>
+                <w:rFonts w:ascii="Consolas" w:hAnsi="Consolas"/>
+                <w:sz w:val="24"/>
+                <w:szCs w:val="24"/>
+              </w:rPr>
+              <w:t>boolean</w:t>
+            </w:r>
+            <w:proofErr w:type="spellEnd"/>
+            <w:r>
+              <w:rPr>
+                <w:rFonts w:ascii="Consolas" w:hAnsi="Consolas"/>
+                <w:sz w:val="24"/>
+                <w:szCs w:val="24"/>
+              </w:rPr>
+              <w:t>]</w:t>
+            </w:r>
+          </w:p>
+          <w:p>
+            <w:pPr>
+              <w:bidi w:val="0"/>
+              <w:rPr>
+                <w:rFonts w:ascii="Consolas" w:hAnsi="Consolas"/>
+                <w:sz w:val="24"/>
+                <w:szCs w:val="24"/>
+              </w:rPr>
+            </w:pPr>
+            <w:proofErr w:type="spellStart"/>
             <w:r>
               <w:rPr>
                 <w:rFonts w:ascii="Consolas" w:hAnsi="Consolas"/>
@@ -16788,24 +18515,36 @@
               </w:rPr>
               <w:t>#t</w:t>
             </w:r>
-            <w:r>
-              <w:rPr>
-                <w:rFonts w:ascii="Consolas" w:hAnsi="Consolas"/>
-                <w:sz w:val="24"/>
-                <w:szCs w:val="24"/>
-              </w:rPr>
-              <w:t xml:space="preserve"> = boolean</w:t>
-            </w:r>
-          </w:p>
-          <w:p>
-            <w:pPr>
-              <w:bidi w:val="0"/>
-              <w:rPr>
-                <w:rFonts w:ascii="Consolas" w:hAnsi="Consolas"/>
-                <w:sz w:val="24"/>
-                <w:szCs w:val="24"/>
-              </w:rPr>
-            </w:pPr>
+            <w:proofErr w:type="spellEnd"/>
+            <w:r>
+              <w:rPr>
+                <w:rFonts w:ascii="Consolas" w:hAnsi="Consolas"/>
+                <w:sz w:val="24"/>
+                <w:szCs w:val="24"/>
+              </w:rPr>
+              <w:t xml:space="preserve"> = </w:t>
+            </w:r>
+            <w:proofErr w:type="spellStart"/>
+            <w:r>
+              <w:rPr>
+                <w:rFonts w:ascii="Consolas" w:hAnsi="Consolas"/>
+                <w:sz w:val="24"/>
+                <w:szCs w:val="24"/>
+              </w:rPr>
+              <w:t>boolean</w:t>
+            </w:r>
+            <w:proofErr w:type="spellEnd"/>
+          </w:p>
+          <w:p>
+            <w:pPr>
+              <w:bidi w:val="0"/>
+              <w:rPr>
+                <w:rFonts w:ascii="Consolas" w:hAnsi="Consolas"/>
+                <w:sz w:val="24"/>
+                <w:szCs w:val="24"/>
+              </w:rPr>
+            </w:pPr>
+            <w:proofErr w:type="spellStart"/>
             <w:r>
               <w:rPr>
                 <w:rFonts w:ascii="Consolas" w:hAnsi="Consolas"/>
@@ -16823,14 +18562,25 @@
               </w:rPr>
               <w:t>#f</w:t>
             </w:r>
-            <w:r>
-              <w:rPr>
-                <w:rFonts w:ascii="Consolas" w:hAnsi="Consolas"/>
-                <w:sz w:val="24"/>
-                <w:szCs w:val="24"/>
-              </w:rPr>
-              <w:t xml:space="preserve"> = boolean</w:t>
-            </w:r>
+            <w:proofErr w:type="spellEnd"/>
+            <w:r>
+              <w:rPr>
+                <w:rFonts w:ascii="Consolas" w:hAnsi="Consolas"/>
+                <w:sz w:val="24"/>
+                <w:szCs w:val="24"/>
+              </w:rPr>
+              <w:t xml:space="preserve"> = </w:t>
+            </w:r>
+            <w:proofErr w:type="spellStart"/>
+            <w:r>
+              <w:rPr>
+                <w:rFonts w:ascii="Consolas" w:hAnsi="Consolas"/>
+                <w:sz w:val="24"/>
+                <w:szCs w:val="24"/>
+              </w:rPr>
+              <w:t>boolean</w:t>
+            </w:r>
+            <w:proofErr w:type="spellEnd"/>
           </w:p>
           <w:p>
             <w:pPr>
@@ -17007,8 +18757,19 @@
                 <w:sz w:val="24"/>
                 <w:szCs w:val="24"/>
               </w:rPr>
-              <w:t xml:space="preserve"> = boolean</w:t>
-            </w:r>
+              <w:t xml:space="preserve"> = </w:t>
+            </w:r>
+            <w:proofErr w:type="spellStart"/>
+            <w:r>
+              <w:rPr>
+                <w:rFonts w:ascii="Consolas" w:hAnsi="Consolas"/>
+                <w:color w:val="C00000"/>
+                <w:sz w:val="24"/>
+                <w:szCs w:val="24"/>
+              </w:rPr>
+              <w:t>boolean</w:t>
+            </w:r>
+            <w:proofErr w:type="spellEnd"/>
           </w:p>
         </w:tc>
         <w:tc>
@@ -17148,14 +18909,34 @@
                 <w:szCs w:val="24"/>
               </w:rPr>
             </w:pPr>
-            <w:r>
-              <w:rPr>
-                <w:rFonts w:ascii="Consolas" w:hAnsi="Consolas"/>
-                <w:sz w:val="24"/>
-                <w:szCs w:val="24"/>
-              </w:rPr>
-              <w:t>boolean = boolean</w:t>
-            </w:r>
+            <w:proofErr w:type="spellStart"/>
+            <w:r>
+              <w:rPr>
+                <w:rFonts w:ascii="Consolas" w:hAnsi="Consolas"/>
+                <w:sz w:val="24"/>
+                <w:szCs w:val="24"/>
+              </w:rPr>
+              <w:t>boolean</w:t>
+            </w:r>
+            <w:proofErr w:type="spellEnd"/>
+            <w:r>
+              <w:rPr>
+                <w:rFonts w:ascii="Consolas" w:hAnsi="Consolas"/>
+                <w:sz w:val="24"/>
+                <w:szCs w:val="24"/>
+              </w:rPr>
+              <w:t xml:space="preserve"> = </w:t>
+            </w:r>
+            <w:proofErr w:type="spellStart"/>
+            <w:r>
+              <w:rPr>
+                <w:rFonts w:ascii="Consolas" w:hAnsi="Consolas"/>
+                <w:sz w:val="24"/>
+                <w:szCs w:val="24"/>
+              </w:rPr>
+              <w:t>boolean</w:t>
+            </w:r>
+            <w:proofErr w:type="spellEnd"/>
           </w:p>
         </w:tc>
       </w:tr>
@@ -17169,7 +18950,7 @@
     </w:p>
     <w:tbl>
       <w:tblPr>
-        <w:tblStyle w:val="TableGrid"/>
+        <w:tblStyle w:val="a6"/>
         <w:bidiVisual/>
         <w:tblW w:w="7656" w:type="dxa"/>
         <w:tblLook w:val="04A0" w:firstRow="1" w:lastRow="0" w:firstColumn="1" w:lastColumn="0" w:noHBand="0" w:noVBand="1"/>
@@ -17278,19 +19059,38 @@
                 <w:sz w:val="24"/>
                 <w:szCs w:val="24"/>
               </w:rPr>
-              <w:t xml:space="preserve"> = [number * number → boolean]</w:t>
-            </w:r>
-          </w:p>
-          <w:p>
-            <w:pPr>
-              <w:bidi w:val="0"/>
-              <w:rPr>
-                <w:rFonts w:ascii="Consolas" w:hAnsi="Consolas"/>
-                <w:sz w:val="24"/>
-                <w:szCs w:val="24"/>
-                <w:vertAlign w:val="subscript"/>
-              </w:rPr>
-            </w:pPr>
+              <w:t xml:space="preserve"> = [number * number → </w:t>
+            </w:r>
+            <w:proofErr w:type="spellStart"/>
+            <w:r>
+              <w:rPr>
+                <w:rFonts w:ascii="Consolas" w:hAnsi="Consolas"/>
+                <w:sz w:val="24"/>
+                <w:szCs w:val="24"/>
+              </w:rPr>
+              <w:t>boolean</w:t>
+            </w:r>
+            <w:proofErr w:type="spellEnd"/>
+            <w:r>
+              <w:rPr>
+                <w:rFonts w:ascii="Consolas" w:hAnsi="Consolas"/>
+                <w:sz w:val="24"/>
+                <w:szCs w:val="24"/>
+              </w:rPr>
+              <w:t>]</w:t>
+            </w:r>
+          </w:p>
+          <w:p>
+            <w:pPr>
+              <w:bidi w:val="0"/>
+              <w:rPr>
+                <w:rFonts w:ascii="Consolas" w:hAnsi="Consolas"/>
+                <w:sz w:val="24"/>
+                <w:szCs w:val="24"/>
+                <w:vertAlign w:val="subscript"/>
+              </w:rPr>
+            </w:pPr>
+            <w:proofErr w:type="spellStart"/>
             <w:r>
               <w:rPr>
                 <w:rFonts w:ascii="Consolas" w:hAnsi="Consolas"/>
@@ -17308,24 +19108,36 @@
               </w:rPr>
               <w:t>if</w:t>
             </w:r>
-            <w:r>
-              <w:rPr>
-                <w:rFonts w:ascii="Consolas" w:hAnsi="Consolas"/>
-                <w:sz w:val="24"/>
-                <w:szCs w:val="24"/>
-              </w:rPr>
-              <w:t xml:space="preserve"> = boolean</w:t>
-            </w:r>
-          </w:p>
-          <w:p>
-            <w:pPr>
-              <w:bidi w:val="0"/>
-              <w:rPr>
-                <w:rFonts w:ascii="Consolas" w:hAnsi="Consolas"/>
-                <w:sz w:val="24"/>
-                <w:szCs w:val="24"/>
-              </w:rPr>
-            </w:pPr>
+            <w:proofErr w:type="spellEnd"/>
+            <w:r>
+              <w:rPr>
+                <w:rFonts w:ascii="Consolas" w:hAnsi="Consolas"/>
+                <w:sz w:val="24"/>
+                <w:szCs w:val="24"/>
+              </w:rPr>
+              <w:t xml:space="preserve"> = </w:t>
+            </w:r>
+            <w:proofErr w:type="spellStart"/>
+            <w:r>
+              <w:rPr>
+                <w:rFonts w:ascii="Consolas" w:hAnsi="Consolas"/>
+                <w:sz w:val="24"/>
+                <w:szCs w:val="24"/>
+              </w:rPr>
+              <w:t>boolean</w:t>
+            </w:r>
+            <w:proofErr w:type="spellEnd"/>
+          </w:p>
+          <w:p>
+            <w:pPr>
+              <w:bidi w:val="0"/>
+              <w:rPr>
+                <w:rFonts w:ascii="Consolas" w:hAnsi="Consolas"/>
+                <w:sz w:val="24"/>
+                <w:szCs w:val="24"/>
+              </w:rPr>
+            </w:pPr>
+            <w:proofErr w:type="spellStart"/>
             <w:r>
               <w:rPr>
                 <w:rFonts w:ascii="Consolas" w:hAnsi="Consolas"/>
@@ -17343,25 +19155,37 @@
               </w:rPr>
               <w:t>test</w:t>
             </w:r>
-            <w:r>
-              <w:rPr>
-                <w:rFonts w:ascii="Consolas" w:hAnsi="Consolas"/>
-                <w:sz w:val="24"/>
-                <w:szCs w:val="24"/>
-              </w:rPr>
-              <w:t xml:space="preserve"> = boolean</w:t>
-            </w:r>
-          </w:p>
-          <w:p>
-            <w:pPr>
-              <w:bidi w:val="0"/>
-              <w:rPr>
-                <w:rFonts w:ascii="Consolas" w:hAnsi="Consolas"/>
-                <w:sz w:val="24"/>
-                <w:szCs w:val="24"/>
-                <w:vertAlign w:val="subscript"/>
-              </w:rPr>
-            </w:pPr>
+            <w:proofErr w:type="spellEnd"/>
+            <w:r>
+              <w:rPr>
+                <w:rFonts w:ascii="Consolas" w:hAnsi="Consolas"/>
+                <w:sz w:val="24"/>
+                <w:szCs w:val="24"/>
+              </w:rPr>
+              <w:t xml:space="preserve"> = </w:t>
+            </w:r>
+            <w:proofErr w:type="spellStart"/>
+            <w:r>
+              <w:rPr>
+                <w:rFonts w:ascii="Consolas" w:hAnsi="Consolas"/>
+                <w:sz w:val="24"/>
+                <w:szCs w:val="24"/>
+              </w:rPr>
+              <w:t>boolean</w:t>
+            </w:r>
+            <w:proofErr w:type="spellEnd"/>
+          </w:p>
+          <w:p>
+            <w:pPr>
+              <w:bidi w:val="0"/>
+              <w:rPr>
+                <w:rFonts w:ascii="Consolas" w:hAnsi="Consolas"/>
+                <w:sz w:val="24"/>
+                <w:szCs w:val="24"/>
+                <w:vertAlign w:val="subscript"/>
+              </w:rPr>
+            </w:pPr>
+            <w:proofErr w:type="spellStart"/>
             <w:r>
               <w:rPr>
                 <w:rFonts w:ascii="Consolas" w:hAnsi="Consolas"/>
@@ -17379,14 +19203,25 @@
               </w:rPr>
               <w:t>#t</w:t>
             </w:r>
-            <w:r>
-              <w:rPr>
-                <w:rFonts w:ascii="Consolas" w:hAnsi="Consolas"/>
-                <w:sz w:val="24"/>
-                <w:szCs w:val="24"/>
-              </w:rPr>
-              <w:t xml:space="preserve"> = boolean</w:t>
-            </w:r>
+            <w:proofErr w:type="spellEnd"/>
+            <w:r>
+              <w:rPr>
+                <w:rFonts w:ascii="Consolas" w:hAnsi="Consolas"/>
+                <w:sz w:val="24"/>
+                <w:szCs w:val="24"/>
+              </w:rPr>
+              <w:t xml:space="preserve"> = </w:t>
+            </w:r>
+            <w:proofErr w:type="spellStart"/>
+            <w:r>
+              <w:rPr>
+                <w:rFonts w:ascii="Consolas" w:hAnsi="Consolas"/>
+                <w:sz w:val="24"/>
+                <w:szCs w:val="24"/>
+              </w:rPr>
+              <w:t>boolean</w:t>
+            </w:r>
+            <w:proofErr w:type="spellEnd"/>
           </w:p>
           <w:p>
             <w:pPr>
@@ -17420,7 +19255,25 @@
                 <w:sz w:val="24"/>
                 <w:szCs w:val="24"/>
               </w:rPr>
-              <w:t xml:space="preserve"> = [number * number → boolean]</w:t>
+              <w:t xml:space="preserve"> = [number * number → </w:t>
+            </w:r>
+            <w:proofErr w:type="spellStart"/>
+            <w:r>
+              <w:rPr>
+                <w:rFonts w:ascii="Consolas" w:hAnsi="Consolas"/>
+                <w:sz w:val="24"/>
+                <w:szCs w:val="24"/>
+              </w:rPr>
+              <w:t>boolean</w:t>
+            </w:r>
+            <w:proofErr w:type="spellEnd"/>
+            <w:r>
+              <w:rPr>
+                <w:rFonts w:ascii="Consolas" w:hAnsi="Consolas"/>
+                <w:sz w:val="24"/>
+                <w:szCs w:val="24"/>
+              </w:rPr>
+              <w:t>]</w:t>
             </w:r>
           </w:p>
           <w:p>
@@ -17455,18 +19308,37 @@
                 <w:sz w:val="24"/>
                 <w:szCs w:val="24"/>
               </w:rPr>
-              <w:t xml:space="preserve"> = [number * number → boolean]</w:t>
-            </w:r>
-          </w:p>
-          <w:p>
-            <w:pPr>
-              <w:bidi w:val="0"/>
-              <w:rPr>
-                <w:rFonts w:ascii="Consolas" w:hAnsi="Consolas"/>
-                <w:sz w:val="24"/>
-                <w:szCs w:val="24"/>
-              </w:rPr>
-            </w:pPr>
+              <w:t xml:space="preserve"> = [number * number → </w:t>
+            </w:r>
+            <w:proofErr w:type="spellStart"/>
+            <w:r>
+              <w:rPr>
+                <w:rFonts w:ascii="Consolas" w:hAnsi="Consolas"/>
+                <w:sz w:val="24"/>
+                <w:szCs w:val="24"/>
+              </w:rPr>
+              <w:t>boolean</w:t>
+            </w:r>
+            <w:proofErr w:type="spellEnd"/>
+            <w:r>
+              <w:rPr>
+                <w:rFonts w:ascii="Consolas" w:hAnsi="Consolas"/>
+                <w:sz w:val="24"/>
+                <w:szCs w:val="24"/>
+              </w:rPr>
+              <w:t>]</w:t>
+            </w:r>
+          </w:p>
+          <w:p>
+            <w:pPr>
+              <w:bidi w:val="0"/>
+              <w:rPr>
+                <w:rFonts w:ascii="Consolas" w:hAnsi="Consolas"/>
+                <w:sz w:val="24"/>
+                <w:szCs w:val="24"/>
+              </w:rPr>
+            </w:pPr>
+            <w:proofErr w:type="spellStart"/>
             <w:r>
               <w:rPr>
                 <w:rFonts w:ascii="Consolas" w:hAnsi="Consolas"/>
@@ -17484,24 +19356,36 @@
               </w:rPr>
               <w:t>#t</w:t>
             </w:r>
-            <w:r>
-              <w:rPr>
-                <w:rFonts w:ascii="Consolas" w:hAnsi="Consolas"/>
-                <w:sz w:val="24"/>
-                <w:szCs w:val="24"/>
-              </w:rPr>
-              <w:t xml:space="preserve"> = boolean</w:t>
-            </w:r>
-          </w:p>
-          <w:p>
-            <w:pPr>
-              <w:bidi w:val="0"/>
-              <w:rPr>
-                <w:rFonts w:ascii="Consolas" w:hAnsi="Consolas"/>
-                <w:sz w:val="24"/>
-                <w:szCs w:val="24"/>
-              </w:rPr>
-            </w:pPr>
+            <w:proofErr w:type="spellEnd"/>
+            <w:r>
+              <w:rPr>
+                <w:rFonts w:ascii="Consolas" w:hAnsi="Consolas"/>
+                <w:sz w:val="24"/>
+                <w:szCs w:val="24"/>
+              </w:rPr>
+              <w:t xml:space="preserve"> = </w:t>
+            </w:r>
+            <w:proofErr w:type="spellStart"/>
+            <w:r>
+              <w:rPr>
+                <w:rFonts w:ascii="Consolas" w:hAnsi="Consolas"/>
+                <w:sz w:val="24"/>
+                <w:szCs w:val="24"/>
+              </w:rPr>
+              <w:t>boolean</w:t>
+            </w:r>
+            <w:proofErr w:type="spellEnd"/>
+          </w:p>
+          <w:p>
+            <w:pPr>
+              <w:bidi w:val="0"/>
+              <w:rPr>
+                <w:rFonts w:ascii="Consolas" w:hAnsi="Consolas"/>
+                <w:sz w:val="24"/>
+                <w:szCs w:val="24"/>
+              </w:rPr>
+            </w:pPr>
+            <w:proofErr w:type="spellStart"/>
             <w:r>
               <w:rPr>
                 <w:rFonts w:ascii="Consolas" w:hAnsi="Consolas"/>
@@ -17519,14 +19403,25 @@
               </w:rPr>
               <w:t>#f</w:t>
             </w:r>
-            <w:r>
-              <w:rPr>
-                <w:rFonts w:ascii="Consolas" w:hAnsi="Consolas"/>
-                <w:sz w:val="24"/>
-                <w:szCs w:val="24"/>
-              </w:rPr>
-              <w:t xml:space="preserve"> = boolean</w:t>
-            </w:r>
+            <w:proofErr w:type="spellEnd"/>
+            <w:r>
+              <w:rPr>
+                <w:rFonts w:ascii="Consolas" w:hAnsi="Consolas"/>
+                <w:sz w:val="24"/>
+                <w:szCs w:val="24"/>
+              </w:rPr>
+              <w:t xml:space="preserve"> = </w:t>
+            </w:r>
+            <w:proofErr w:type="spellStart"/>
+            <w:r>
+              <w:rPr>
+                <w:rFonts w:ascii="Consolas" w:hAnsi="Consolas"/>
+                <w:sz w:val="24"/>
+                <w:szCs w:val="24"/>
+              </w:rPr>
+              <w:t>boolean</w:t>
+            </w:r>
+            <w:proofErr w:type="spellEnd"/>
           </w:p>
           <w:p>
             <w:pPr>
@@ -17701,8 +19596,18 @@
                 <w:sz w:val="24"/>
                 <w:szCs w:val="24"/>
               </w:rPr>
-              <w:t xml:space="preserve"> = boolean</w:t>
-            </w:r>
+              <w:t xml:space="preserve"> = </w:t>
+            </w:r>
+            <w:proofErr w:type="spellStart"/>
+            <w:r>
+              <w:rPr>
+                <w:rFonts w:ascii="Consolas" w:hAnsi="Consolas"/>
+                <w:sz w:val="24"/>
+                <w:szCs w:val="24"/>
+              </w:rPr>
+              <w:t>boolean</w:t>
+            </w:r>
+            <w:proofErr w:type="spellEnd"/>
           </w:p>
         </w:tc>
         <w:tc>
@@ -17859,6 +19764,7 @@
                 <w:szCs w:val="24"/>
               </w:rPr>
             </w:pPr>
+            <w:proofErr w:type="spellStart"/>
             <w:r>
               <w:rPr>
                 <w:rFonts w:ascii="Consolas" w:hAnsi="Consolas"/>
@@ -17867,8 +19773,31 @@
                 <w:sz w:val="24"/>
                 <w:szCs w:val="24"/>
               </w:rPr>
-              <w:t>boolean = boolean</w:t>
-            </w:r>
+              <w:t>boolean</w:t>
+            </w:r>
+            <w:proofErr w:type="spellEnd"/>
+            <w:r>
+              <w:rPr>
+                <w:rFonts w:ascii="Consolas" w:hAnsi="Consolas"/>
+                <w:strike/>
+                <w:color w:val="C00000"/>
+                <w:sz w:val="24"/>
+                <w:szCs w:val="24"/>
+              </w:rPr>
+              <w:t xml:space="preserve"> = </w:t>
+            </w:r>
+            <w:proofErr w:type="spellStart"/>
+            <w:r>
+              <w:rPr>
+                <w:rFonts w:ascii="Consolas" w:hAnsi="Consolas"/>
+                <w:strike/>
+                <w:color w:val="C00000"/>
+                <w:sz w:val="24"/>
+                <w:szCs w:val="24"/>
+              </w:rPr>
+              <w:t>boolean</w:t>
+            </w:r>
+            <w:proofErr w:type="spellEnd"/>
           </w:p>
         </w:tc>
       </w:tr>
@@ -17896,7 +19825,7 @@
     </w:p>
     <w:p>
       <w:pPr>
-        <w:pStyle w:val="Heading2"/>
+        <w:pStyle w:val="2"/>
         <w:rPr>
           <w:rtl/>
         </w:rPr>
@@ -17918,7 +19847,7 @@
     </w:p>
     <w:p>
       <w:pPr>
-        <w:pStyle w:val="Heading3"/>
+        <w:pStyle w:val="3"/>
         <w:rPr>
           <w:rtl/>
         </w:rPr>
@@ -17964,22 +19893,40 @@
           <w:sz w:val="24"/>
           <w:szCs w:val="24"/>
         </w:rPr>
-        <w:t>{f:[T1-&gt;T2], x: T1}</w:t>
-      </w:r>
+        <w:t>{</w:t>
+      </w:r>
+      <w:proofErr w:type="gramStart"/>
       <w:r>
         <w:rPr>
           <w:rFonts w:ascii="Consolas" w:hAnsi="Consolas" w:cs="Arial"/>
           <w:sz w:val="24"/>
           <w:szCs w:val="24"/>
         </w:rPr>
-        <w:t xml:space="preserve"> |- (f x)</w:t>
-      </w:r>
+        <w:t>f</w:t>
+      </w:r>
+      <w:proofErr w:type="gramEnd"/>
       <w:r>
         <w:rPr>
           <w:rFonts w:ascii="Consolas" w:hAnsi="Consolas" w:cs="Arial"/>
           <w:sz w:val="24"/>
           <w:szCs w:val="24"/>
         </w:rPr>
+        <w:t>:[T1-&gt;T2], x: T1}</w:t>
+      </w:r>
+      <w:r>
+        <w:rPr>
+          <w:rFonts w:ascii="Consolas" w:hAnsi="Consolas" w:cs="Arial"/>
+          <w:sz w:val="24"/>
+          <w:szCs w:val="24"/>
+        </w:rPr>
+        <w:t xml:space="preserve"> |- (f x)</w:t>
+      </w:r>
+      <w:r>
+        <w:rPr>
+          <w:rFonts w:ascii="Consolas" w:hAnsi="Consolas" w:cs="Arial"/>
+          <w:sz w:val="24"/>
+          <w:szCs w:val="24"/>
+        </w:rPr>
         <w:t>: T2</w:t>
       </w:r>
     </w:p>
@@ -18000,7 +19947,7 @@
     </w:p>
     <w:tbl>
       <w:tblPr>
-        <w:tblStyle w:val="TableGrid"/>
+        <w:tblStyle w:val="a6"/>
         <w:bidiVisual/>
         <w:tblW w:w="8310" w:type="dxa"/>
         <w:tblLook w:val="04A0" w:firstRow="1" w:lastRow="0" w:firstColumn="1" w:lastColumn="0" w:noHBand="0" w:noVBand="1"/>
@@ -18028,6 +19975,7 @@
                 <w:szCs w:val="20"/>
               </w:rPr>
             </w:pPr>
+            <w:proofErr w:type="spellStart"/>
             <w:r>
               <w:rPr>
                 <w:rFonts w:asciiTheme="minorBidi" w:hAnsiTheme="minorBidi"/>
@@ -18038,6 +19986,7 @@
               </w:rPr>
               <w:t>Var</w:t>
             </w:r>
+            <w:proofErr w:type="spellEnd"/>
           </w:p>
         </w:tc>
         <w:tc>
@@ -18085,6 +20034,7 @@
                 <w:szCs w:val="24"/>
               </w:rPr>
             </w:pPr>
+            <w:proofErr w:type="spellStart"/>
             <w:r>
               <w:rPr>
                 <w:rFonts w:ascii="Consolas" w:hAnsi="Consolas"/>
@@ -18102,6 +20052,7 @@
               </w:rPr>
               <w:t>app</w:t>
             </w:r>
+            <w:proofErr w:type="spellEnd"/>
           </w:p>
         </w:tc>
         <w:tc>
@@ -18145,6 +20096,7 @@
                 <w:szCs w:val="24"/>
               </w:rPr>
             </w:pPr>
+            <w:proofErr w:type="spellStart"/>
             <w:r>
               <w:rPr>
                 <w:rFonts w:ascii="Consolas" w:hAnsi="Consolas"/>
@@ -18162,6 +20114,7 @@
               </w:rPr>
               <w:t>f</w:t>
             </w:r>
+            <w:proofErr w:type="spellEnd"/>
           </w:p>
         </w:tc>
         <w:tc>
@@ -18205,6 +20158,7 @@
                 <w:szCs w:val="24"/>
               </w:rPr>
             </w:pPr>
+            <w:proofErr w:type="spellStart"/>
             <w:r>
               <w:rPr>
                 <w:rFonts w:ascii="Consolas" w:hAnsi="Consolas"/>
@@ -18222,6 +20176,7 @@
               </w:rPr>
               <w:t>x</w:t>
             </w:r>
+            <w:proofErr w:type="spellEnd"/>
           </w:p>
         </w:tc>
         <w:tc>
@@ -18285,6 +20240,7 @@
         </w:rPr>
         <w:t xml:space="preserve">, ניתן להסיק כי </w:t>
       </w:r>
+      <w:proofErr w:type="spellStart"/>
       <w:r>
         <w:rPr>
           <w:rFonts w:ascii="Consolas" w:hAnsi="Consolas"/>
@@ -18298,6 +20254,7 @@
         </w:rPr>
         <w:t>f</w:t>
       </w:r>
+      <w:proofErr w:type="spellEnd"/>
       <w:r>
         <w:rPr>
           <w:rFonts w:ascii="Consolas" w:hAnsi="Consolas"/>
@@ -18339,6 +20296,7 @@
         </w:rPr>
         <w:t xml:space="preserve"> נובע </w:t>
       </w:r>
+      <w:proofErr w:type="spellStart"/>
       <w:r>
         <w:rPr>
           <w:rFonts w:ascii="Consolas" w:hAnsi="Consolas"/>
@@ -18352,11 +20310,19 @@
         </w:rPr>
         <w:t>f</w:t>
       </w:r>
+      <w:proofErr w:type="spellEnd"/>
       <w:r>
         <w:rPr>
           <w:rFonts w:ascii="Consolas" w:hAnsi="Consolas"/>
         </w:rPr>
-        <w:t xml:space="preserve"> = [T1 -&gt; T</w:t>
+        <w:t xml:space="preserve"> = [T1 -&gt; </w:t>
+      </w:r>
+      <w:proofErr w:type="spellStart"/>
+      <w:r>
+        <w:rPr>
+          <w:rFonts w:ascii="Consolas" w:hAnsi="Consolas"/>
+        </w:rPr>
+        <w:t>T</w:t>
       </w:r>
       <w:r>
         <w:rPr>
@@ -18365,6 +20331,7 @@
         </w:rPr>
         <w:t>app</w:t>
       </w:r>
+      <w:proofErr w:type="spellEnd"/>
       <w:r>
         <w:rPr>
           <w:rFonts w:ascii="Consolas" w:hAnsi="Consolas"/>
@@ -18378,6 +20345,7 @@
         </w:rPr>
         <w:t xml:space="preserve">. כלומר </w:t>
       </w:r>
+      <w:proofErr w:type="spellStart"/>
       <w:r>
         <w:rPr>
           <w:rFonts w:ascii="Consolas" w:hAnsi="Consolas"/>
@@ -18391,6 +20359,7 @@
         </w:rPr>
         <w:t>app</w:t>
       </w:r>
+      <w:proofErr w:type="spellEnd"/>
       <w:r>
         <w:rPr>
           <w:rFonts w:ascii="Consolas" w:hAnsi="Consolas"/>
@@ -18512,7 +20481,7 @@
     </w:p>
     <w:p>
       <w:pPr>
-        <w:pStyle w:val="Heading3"/>
+        <w:pStyle w:val="3"/>
         <w:rPr>
           <w:rtl/>
         </w:rPr>
@@ -18558,7 +20527,25 @@
           <w:sz w:val="24"/>
           <w:szCs w:val="24"/>
         </w:rPr>
-        <w:t>{f:[T1-&gt;T2],</w:t>
+        <w:t>{f</w:t>
+      </w:r>
+      <w:proofErr w:type="gramStart"/>
+      <w:r>
+        <w:rPr>
+          <w:rFonts w:ascii="Consolas" w:hAnsi="Consolas" w:cs="Arial"/>
+          <w:sz w:val="24"/>
+          <w:szCs w:val="24"/>
+        </w:rPr>
+        <w:t>:[</w:t>
+      </w:r>
+      <w:proofErr w:type="gramEnd"/>
+      <w:r>
+        <w:rPr>
+          <w:rFonts w:ascii="Consolas" w:hAnsi="Consolas" w:cs="Arial"/>
+          <w:sz w:val="24"/>
+          <w:szCs w:val="24"/>
+        </w:rPr>
+        <w:t>T1-&gt;T2],</w:t>
       </w:r>
       <w:r>
         <w:rPr>
@@ -18723,7 +20710,7 @@
     </w:p>
     <w:p>
       <w:pPr>
-        <w:pStyle w:val="Heading3"/>
+        <w:pStyle w:val="3"/>
         <w:rPr>
           <w:rtl/>
         </w:rPr>
@@ -18774,7 +20761,25 @@
           <w:sz w:val="24"/>
           <w:szCs w:val="24"/>
         </w:rPr>
-        <w:t>{f:[T2-&gt;T1],</w:t>
+        <w:t>{</w:t>
+      </w:r>
+      <w:proofErr w:type="gramStart"/>
+      <w:r>
+        <w:rPr>
+          <w:rFonts w:ascii="Consolas" w:hAnsi="Consolas" w:cs="Arial"/>
+          <w:sz w:val="24"/>
+          <w:szCs w:val="24"/>
+        </w:rPr>
+        <w:t>f</w:t>
+      </w:r>
+      <w:proofErr w:type="gramEnd"/>
+      <w:r>
+        <w:rPr>
+          <w:rFonts w:ascii="Consolas" w:hAnsi="Consolas" w:cs="Arial"/>
+          <w:sz w:val="24"/>
+          <w:szCs w:val="24"/>
+        </w:rPr>
+        <w:t>:[T2-&gt;T1],</w:t>
       </w:r>
       <w:r>
         <w:rPr>
@@ -19004,7 +21009,7 @@
     </w:p>
     <w:p>
       <w:pPr>
-        <w:pStyle w:val="Heading3"/>
+        <w:pStyle w:val="3"/>
         <w:rPr>
           <w:rtl/>
         </w:rPr>
@@ -19051,7 +21056,25 @@
           <w:sz w:val="24"/>
           <w:szCs w:val="24"/>
         </w:rPr>
-        <w:t>{f:[T2-&gt;Number]</w:t>
+        <w:t>{</w:t>
+      </w:r>
+      <w:proofErr w:type="gramStart"/>
+      <w:r>
+        <w:rPr>
+          <w:rFonts w:ascii="Consolas" w:hAnsi="Consolas" w:cs="Arial"/>
+          <w:sz w:val="24"/>
+          <w:szCs w:val="24"/>
+        </w:rPr>
+        <w:t>f</w:t>
+      </w:r>
+      <w:proofErr w:type="gramEnd"/>
+      <w:r>
+        <w:rPr>
+          <w:rFonts w:ascii="Consolas" w:hAnsi="Consolas" w:cs="Arial"/>
+          <w:sz w:val="24"/>
+          <w:szCs w:val="24"/>
+        </w:rPr>
+        <w:t>:[T2-&gt;Number]</w:t>
       </w:r>
       <w:r>
         <w:rPr>
@@ -19210,7 +21233,7 @@
     </w:p>
     <w:p>
       <w:pPr>
-        <w:pStyle w:val="Heading2"/>
+        <w:pStyle w:val="2"/>
         <w:rPr>
           <w:rtl/>
         </w:rPr>
@@ -19293,12 +21316,14 @@
           <w:rtl/>
         </w:rPr>
       </w:pPr>
+      <w:proofErr w:type="gramStart"/>
       <w:r>
         <w:rPr>
           <w:rFonts w:ascii="Consolas" w:hAnsi="Consolas"/>
         </w:rPr>
         <w:t>cons</w:t>
       </w:r>
+      <w:proofErr w:type="gramEnd"/>
       <w:r>
         <w:rPr>
           <w:rFonts w:ascii="Consolas" w:hAnsi="Consolas" w:hint="cs"/>
@@ -19531,12 +21556,14 @@
           <w:rtl/>
         </w:rPr>
       </w:pPr>
+      <w:proofErr w:type="gramStart"/>
       <w:r>
         <w:rPr>
           <w:rFonts w:ascii="Consolas" w:hAnsi="Consolas"/>
         </w:rPr>
         <w:t>car</w:t>
       </w:r>
+      <w:proofErr w:type="gramEnd"/>
       <w:r>
         <w:rPr>
           <w:rFonts w:ascii="Consolas" w:hAnsi="Consolas" w:hint="cs"/>
@@ -19607,12 +21634,14 @@
           <w:rtl/>
         </w:rPr>
       </w:pPr>
+      <w:proofErr w:type="gramStart"/>
       <w:r>
         <w:rPr>
           <w:rFonts w:ascii="Consolas" w:hAnsi="Consolas"/>
         </w:rPr>
         <w:t>car</w:t>
       </w:r>
+      <w:proofErr w:type="gramEnd"/>
       <w:r>
         <w:rPr>
           <w:rFonts w:ascii="Consolas" w:hAnsi="Consolas" w:hint="cs"/>
@@ -19689,12 +21718,14 @@
         </w:rPr>
         <w:t xml:space="preserve">הטיפוס של </w:t>
       </w:r>
+      <w:proofErr w:type="spellStart"/>
       <w:r>
         <w:rPr>
           <w:rFonts w:ascii="Consolas" w:hAnsi="Consolas"/>
         </w:rPr>
         <w:t>cdr</w:t>
       </w:r>
+      <w:proofErr w:type="spellEnd"/>
       <w:r>
         <w:rPr>
           <w:rFonts w:ascii="Consolas" w:hAnsi="Consolas" w:hint="cs"/>
@@ -19723,12 +21754,16 @@
           <w:rtl/>
         </w:rPr>
       </w:pPr>
+      <w:proofErr w:type="spellStart"/>
+      <w:proofErr w:type="gramStart"/>
       <w:r>
         <w:rPr>
           <w:rFonts w:ascii="Consolas" w:hAnsi="Consolas"/>
         </w:rPr>
         <w:t>cdr</w:t>
       </w:r>
+      <w:proofErr w:type="spellEnd"/>
+      <w:proofErr w:type="gramEnd"/>
       <w:r>
         <w:rPr>
           <w:rFonts w:ascii="Consolas" w:hAnsi="Consolas" w:hint="cs"/>
@@ -19757,12 +21792,16 @@
           <w:rtl/>
         </w:rPr>
       </w:pPr>
+      <w:proofErr w:type="spellStart"/>
+      <w:proofErr w:type="gramStart"/>
       <w:r>
         <w:rPr>
           <w:rFonts w:ascii="Consolas" w:hAnsi="Consolas"/>
         </w:rPr>
         <w:t>cdr</w:t>
       </w:r>
+      <w:proofErr w:type="spellEnd"/>
+      <w:proofErr w:type="gramEnd"/>
       <w:r>
         <w:rPr>
           <w:rFonts w:ascii="Consolas" w:hAnsi="Consolas" w:hint="cs"/>
@@ -19770,12 +21809,14 @@
         </w:rPr>
         <w:t xml:space="preserve"> מחזירה את האיבר השני בזוג. לכן טיפוס הערך המוחזר מ- </w:t>
       </w:r>
+      <w:proofErr w:type="spellStart"/>
       <w:r>
         <w:rPr>
           <w:rFonts w:ascii="Consolas" w:hAnsi="Consolas"/>
         </w:rPr>
         <w:t>cdr</w:t>
       </w:r>
+      <w:proofErr w:type="spellEnd"/>
       <w:r>
         <w:rPr>
           <w:rFonts w:ascii="Consolas" w:hAnsi="Consolas" w:hint="cs"/>
@@ -19822,7 +21863,7 @@
     </w:p>
     <w:p>
       <w:pPr>
-        <w:pStyle w:val="Heading2"/>
+        <w:pStyle w:val="2"/>
         <w:rPr>
           <w:rtl/>
         </w:rPr>
@@ -19858,7 +21899,7 @@
     </w:p>
     <w:p>
       <w:pPr>
-        <w:pStyle w:val="Heading2"/>
+        <w:pStyle w:val="2"/>
         <w:rPr>
           <w:rtl/>
         </w:rPr>
@@ -19866,7 +21907,7 @@
     </w:p>
     <w:p>
       <w:pPr>
-        <w:pStyle w:val="Heading2"/>
+        <w:pStyle w:val="2"/>
         <w:rPr>
           <w:rtl/>
         </w:rPr>
@@ -19874,7 +21915,7 @@
     </w:p>
     <w:p>
       <w:pPr>
-        <w:pStyle w:val="Heading2"/>
+        <w:pStyle w:val="2"/>
         <w:rPr>
           <w:rtl/>
         </w:rPr>
@@ -19896,7 +21937,7 @@
     </w:p>
     <w:p>
       <w:pPr>
-        <w:pStyle w:val="Heading2"/>
+        <w:pStyle w:val="2"/>
         <w:rPr>
           <w:rtl/>
         </w:rPr>
@@ -19919,7 +21960,7 @@
     </w:p>
     <w:p>
       <w:pPr>
-        <w:pStyle w:val="Heading3"/>
+        <w:pStyle w:val="3"/>
         <w:rPr>
           <w:rtl/>
         </w:rPr>
@@ -20121,7 +22162,7 @@
     </w:p>
     <w:p>
       <w:pPr>
-        <w:pStyle w:val="Heading3"/>
+        <w:pStyle w:val="3"/>
         <w:rPr>
           <w:rFonts w:ascii="Consolas" w:hAnsi="Consolas"/>
           <w:sz w:val="20"/>
@@ -20304,7 +22345,7 @@
     </w:p>
     <w:p>
       <w:pPr>
-        <w:pStyle w:val="Heading3"/>
+        <w:pStyle w:val="3"/>
       </w:pPr>
       <w:r>
         <w:rPr>
@@ -20351,7 +22392,21 @@
         <w:rPr>
           <w:rFonts w:ascii="Consolas" w:hAnsi="Consolas"/>
         </w:rPr>
-        <w:t>{x: [T1*[T1-&gt;T2]-&gt;Number]}</w:t>
+        <w:t>{</w:t>
+      </w:r>
+      <w:proofErr w:type="gramStart"/>
+      <w:r>
+        <w:rPr>
+          <w:rFonts w:ascii="Consolas" w:hAnsi="Consolas"/>
+        </w:rPr>
+        <w:t>x</w:t>
+      </w:r>
+      <w:proofErr w:type="gramEnd"/>
+      <w:r>
+        <w:rPr>
+          <w:rFonts w:ascii="Consolas" w:hAnsi="Consolas"/>
+        </w:rPr>
+        <w:t>: [T1*[T1-&gt;T2]-&gt;Number]}</w:t>
       </w:r>
       <w:r>
         <w:rPr>
@@ -20444,7 +22499,21 @@
         <w:rPr>
           <w:rFonts w:ascii="Consolas" w:hAnsi="Consolas"/>
         </w:rPr>
-        <w:t xml:space="preserve">{x: [T1*[T1-&gt;T2]-&gt;Number]} o </w:t>
+        <w:t>{</w:t>
+      </w:r>
+      <w:proofErr w:type="gramStart"/>
+      <w:r>
+        <w:rPr>
+          <w:rFonts w:ascii="Consolas" w:hAnsi="Consolas"/>
+        </w:rPr>
+        <w:t>x</w:t>
+      </w:r>
+      <w:proofErr w:type="gramEnd"/>
+      <w:r>
+        <w:rPr>
+          <w:rFonts w:ascii="Consolas" w:hAnsi="Consolas"/>
+        </w:rPr>
+        <w:t xml:space="preserve">: [T1*[T1-&gt;T2]-&gt;Number]} o </w:t>
       </w:r>
       <w:r>
         <w:rPr>
@@ -20618,7 +22687,7 @@
     </w:p>
     <w:p>
       <w:pPr>
-        <w:pStyle w:val="Heading3"/>
+        <w:pStyle w:val="3"/>
         <w:rPr>
           <w:rtl/>
         </w:rPr>
@@ -20710,11 +22779,19 @@
           <w:rFonts w:ascii="Consolas" w:hAnsi="Consolas"/>
         </w:rPr>
       </w:pPr>
+      <w:proofErr w:type="gramStart"/>
       <w:r>
         <w:rPr>
           <w:rFonts w:ascii="Consolas" w:hAnsi="Consolas"/>
         </w:rPr>
-        <w:t>x: [T1-&gt;T1]} o {T1=[Number-&gt;Number]}</w:t>
+        <w:t>x</w:t>
+      </w:r>
+      <w:proofErr w:type="gramEnd"/>
+      <w:r>
+        <w:rPr>
+          <w:rFonts w:ascii="Consolas" w:hAnsi="Consolas"/>
+        </w:rPr>
+        <w:t>: [T1-&gt;T1]} o {T1=[Number-&gt;Number]}</w:t>
       </w:r>
       <w:r>
         <w:rPr>
@@ -20830,7 +22907,7 @@
     </w:p>
     <w:p>
       <w:pPr>
-        <w:pStyle w:val="Heading1"/>
+        <w:pStyle w:val="1"/>
       </w:pPr>
       <w:r>
         <w:rPr>
@@ -20843,7 +22920,7 @@
     </w:p>
     <w:p>
       <w:pPr>
-        <w:pStyle w:val="Heading2"/>
+        <w:pStyle w:val="2"/>
         <w:rPr>
           <w:rtl/>
         </w:rPr>
@@ -20858,9 +22935,8 @@
     </w:p>
     <w:p>
       <w:pPr>
-        <w:pStyle w:val="Heading3"/>
-        <w:rPr>
-          <w:rFonts w:hint="cs"/>
+        <w:pStyle w:val="3"/>
+        <w:rPr>
           <w:rtl/>
         </w:rPr>
       </w:pPr>
@@ -20940,7 +23016,7 @@
     </w:p>
     <w:p>
       <w:pPr>
-        <w:pStyle w:val="ListParagraph"/>
+        <w:pStyle w:val="a3"/>
         <w:numPr>
           <w:ilvl w:val="0"/>
           <w:numId w:val="3"/>
@@ -21009,12 +23085,30 @@
           <w:szCs w:val="20"/>
           <w:rtl/>
         </w:rPr>
-        <w:t xml:space="preserve"> אינם ברורים. </w:t>
+        <w:t xml:space="preserve"> </w:t>
+      </w:r>
+      <w:r>
+        <w:rPr>
+          <w:rFonts w:ascii="Consolas" w:hAnsi="Consolas" w:hint="cs"/>
+          <w:sz w:val="20"/>
+          <w:szCs w:val="20"/>
+          <w:rtl/>
+        </w:rPr>
+        <w:t>מסובכים הרבה יותר</w:t>
+      </w:r>
+      <w:r>
+        <w:rPr>
+          <w:rFonts w:ascii="Consolas" w:hAnsi="Consolas" w:hint="cs"/>
+          <w:sz w:val="20"/>
+          <w:szCs w:val="20"/>
+          <w:rtl/>
+        </w:rPr>
+        <w:t xml:space="preserve">. </w:t>
       </w:r>
     </w:p>
     <w:p>
       <w:pPr>
-        <w:pStyle w:val="ListParagraph"/>
+        <w:pStyle w:val="a3"/>
         <w:rPr>
           <w:rFonts w:ascii="Consolas" w:hAnsi="Consolas"/>
           <w:sz w:val="20"/>
@@ -21024,7 +23118,7 @@
     </w:p>
     <w:p>
       <w:pPr>
-        <w:pStyle w:val="ListParagraph"/>
+        <w:pStyle w:val="a3"/>
         <w:numPr>
           <w:ilvl w:val="0"/>
           <w:numId w:val="3"/>
@@ -21248,9 +23342,9 @@
     </w:p>
     <w:p>
       <w:pPr>
-        <w:pStyle w:val="ListParagraph"/>
-        <w:rPr>
-          <w:rFonts w:ascii="Consolas" w:hAnsi="Consolas" w:hint="cs"/>
+        <w:pStyle w:val="a3"/>
+        <w:rPr>
+          <w:rFonts w:ascii="Consolas" w:hAnsi="Consolas"/>
           <w:sz w:val="20"/>
           <w:szCs w:val="20"/>
           <w:rtl/>
@@ -21259,18 +23353,35 @@
     </w:p>
     <w:p>
       <w:pPr>
-        <w:pStyle w:val="ListParagraph"/>
+        <w:pStyle w:val="a3"/>
         <w:numPr>
           <w:ilvl w:val="0"/>
           <w:numId w:val="3"/>
         </w:numPr>
         <w:rPr>
+          <w:rFonts w:ascii="Consolas" w:hAnsi="Consolas"/>
+          <w:sz w:val="20"/>
+          <w:szCs w:val="20"/>
+          <w:rtl/>
+        </w:rPr>
+      </w:pPr>
+      <w:r>
+        <w:rPr>
           <w:rFonts w:ascii="Consolas" w:hAnsi="Consolas" w:hint="cs"/>
           <w:sz w:val="20"/>
           <w:szCs w:val="20"/>
           <w:rtl/>
         </w:rPr>
-      </w:pPr>
+        <w:t xml:space="preserve">שימוש סדרתי ב </w:t>
+      </w:r>
+      <w:r>
+        <w:rPr>
+          <w:rFonts w:ascii="Consolas" w:hAnsi="Consolas"/>
+          <w:sz w:val="20"/>
+          <w:szCs w:val="20"/>
+        </w:rPr>
+        <w:t>Promises</w:t>
+      </w:r>
       <w:r>
         <w:rPr>
           <w:rFonts w:ascii="Consolas" w:hAnsi="Consolas" w:hint="cs"/>
@@ -21278,7 +23389,52 @@
           <w:szCs w:val="20"/>
           <w:rtl/>
         </w:rPr>
-        <w:t xml:space="preserve">שימוש סדרתי ב </w:t>
+        <w:t xml:space="preserve"> מאפשר </w:t>
+      </w:r>
+      <w:r>
+        <w:rPr>
+          <w:rFonts w:ascii="Consolas" w:hAnsi="Consolas" w:hint="cs"/>
+          <w:sz w:val="20"/>
+          <w:szCs w:val="20"/>
+          <w:rtl/>
+        </w:rPr>
+        <w:t xml:space="preserve">הרכבה נוחה של קריאות לפונקציות על ידי </w:t>
+      </w:r>
+      <w:r>
+        <w:rPr>
+          <w:rFonts w:ascii="Consolas" w:hAnsi="Consolas" w:hint="cs"/>
+          <w:sz w:val="20"/>
+          <w:szCs w:val="20"/>
+          <w:rtl/>
+        </w:rPr>
+        <w:t xml:space="preserve">שרשור נוח רצף הפעולות שאמורות להתבצע </w:t>
+      </w:r>
+      <w:r>
+        <w:rPr>
+          <w:rFonts w:ascii="Consolas" w:hAnsi="Consolas" w:hint="cs"/>
+          <w:sz w:val="20"/>
+          <w:szCs w:val="20"/>
+          <w:rtl/>
+        </w:rPr>
+        <w:t>בתוכנית (</w:t>
+      </w:r>
+      <w:r>
+        <w:rPr>
+          <w:rFonts w:ascii="Consolas" w:hAnsi="Consolas" w:hint="cs"/>
+          <w:sz w:val="20"/>
+          <w:szCs w:val="20"/>
+          <w:rtl/>
+        </w:rPr>
+        <w:t>בעזרת</w:t>
+      </w:r>
+      <w:r>
+        <w:rPr>
+          <w:rFonts w:ascii="Consolas" w:hAnsi="Consolas" w:hint="cs"/>
+          <w:sz w:val="20"/>
+          <w:szCs w:val="20"/>
+          <w:rtl/>
+        </w:rPr>
+        <w:t xml:space="preserve"> "</w:t>
       </w:r>
       <w:r>
         <w:rPr>
@@ -21286,7 +23442,7 @@
           <w:sz w:val="20"/>
           <w:szCs w:val="20"/>
         </w:rPr>
-        <w:t>Promises</w:t>
+        <w:t>.then</w:t>
       </w:r>
       <w:r>
         <w:rPr>
@@ -21295,7 +23451,15 @@
           <w:szCs w:val="20"/>
           <w:rtl/>
         </w:rPr>
-        <w:t xml:space="preserve"> מאפשר </w:t>
+        <w:t xml:space="preserve">"). לעומת זאת, ניהול סדר הקריאות של </w:t>
+      </w:r>
+      <w:r>
+        <w:rPr>
+          <w:rFonts w:ascii="Consolas" w:hAnsi="Consolas"/>
+          <w:sz w:val="20"/>
+          <w:szCs w:val="20"/>
+        </w:rPr>
+        <w:t>callbacks</w:t>
       </w:r>
       <w:r>
         <w:rPr>
@@ -21304,7 +23468,7 @@
           <w:szCs w:val="20"/>
           <w:rtl/>
         </w:rPr>
-        <w:t xml:space="preserve">הרכבה נוחה של קריאות לפונקציות על ידי </w:t>
+        <w:t xml:space="preserve"> הוא מסובך יותר ודורש </w:t>
       </w:r>
       <w:r>
         <w:rPr>
@@ -21313,7 +23477,7 @@
           <w:szCs w:val="20"/>
           <w:rtl/>
         </w:rPr>
-        <w:t xml:space="preserve">שרשור נוח רצף הפעולות שאמורות להתבצע </w:t>
+        <w:t>ק</w:t>
       </w:r>
       <w:r>
         <w:rPr>
@@ -21322,7 +23486,15 @@
           <w:szCs w:val="20"/>
           <w:rtl/>
         </w:rPr>
-        <w:t>בתוכנית (</w:t>
+        <w:t xml:space="preserve">ינון של </w:t>
+      </w:r>
+      <w:r>
+        <w:rPr>
+          <w:rFonts w:ascii="Consolas" w:hAnsi="Consolas"/>
+          <w:sz w:val="20"/>
+          <w:szCs w:val="20"/>
+        </w:rPr>
+        <w:t>callbacks</w:t>
       </w:r>
       <w:r>
         <w:rPr>
@@ -21331,7 +23503,7 @@
           <w:szCs w:val="20"/>
           <w:rtl/>
         </w:rPr>
-        <w:t>בעזרת</w:t>
+        <w:t xml:space="preserve"> </w:t>
       </w:r>
       <w:r>
         <w:rPr>
@@ -21340,15 +23512,7 @@
           <w:szCs w:val="20"/>
           <w:rtl/>
         </w:rPr>
-        <w:t xml:space="preserve"> "</w:t>
-      </w:r>
-      <w:r>
-        <w:rPr>
-          <w:rFonts w:ascii="Consolas" w:hAnsi="Consolas"/>
-          <w:sz w:val="20"/>
-          <w:szCs w:val="20"/>
-        </w:rPr>
-        <w:t>.then</w:t>
+        <w:t xml:space="preserve">אחד בתוך השני </w:t>
       </w:r>
       <w:r>
         <w:rPr>
@@ -21357,15 +23521,7 @@
           <w:szCs w:val="20"/>
           <w:rtl/>
         </w:rPr>
-        <w:t xml:space="preserve">"). לעומת זאת, ניהול סדר הקריאות של </w:t>
-      </w:r>
-      <w:r>
-        <w:rPr>
-          <w:rFonts w:ascii="Consolas" w:hAnsi="Consolas"/>
-          <w:sz w:val="20"/>
-          <w:szCs w:val="20"/>
-        </w:rPr>
-        <w:t>callbacks</w:t>
+        <w:t>שהוא אינטואיטיבי</w:t>
       </w:r>
       <w:r>
         <w:rPr>
@@ -21374,15 +23530,7 @@
           <w:szCs w:val="20"/>
           <w:rtl/>
         </w:rPr>
-        <w:t xml:space="preserve"> הוא מסובך יותר ודורש כינון של </w:t>
-      </w:r>
-      <w:r>
-        <w:rPr>
-          <w:rFonts w:ascii="Consolas" w:hAnsi="Consolas"/>
-          <w:sz w:val="20"/>
-          <w:szCs w:val="20"/>
-        </w:rPr>
-        <w:t>callbacks</w:t>
+        <w:t xml:space="preserve"> פחות</w:t>
       </w:r>
       <w:r>
         <w:rPr>
@@ -21391,46 +23539,10 @@
           <w:szCs w:val="20"/>
           <w:rtl/>
         </w:rPr>
-        <w:t xml:space="preserve"> </w:t>
-      </w:r>
-      <w:r>
-        <w:rPr>
-          <w:rFonts w:ascii="Consolas" w:hAnsi="Consolas" w:hint="cs"/>
-          <w:sz w:val="20"/>
-          <w:szCs w:val="20"/>
-          <w:rtl/>
-        </w:rPr>
-        <w:t xml:space="preserve">אחד בתוך השני </w:t>
+        <w:t xml:space="preserve">. </w:t>
       </w:r>
       <w:bookmarkStart w:id="0" w:name="_GoBack"/>
       <w:bookmarkEnd w:id="0"/>
-      <w:r>
-        <w:rPr>
-          <w:rFonts w:ascii="Consolas" w:hAnsi="Consolas" w:hint="cs"/>
-          <w:sz w:val="20"/>
-          <w:szCs w:val="20"/>
-          <w:rtl/>
-        </w:rPr>
-        <w:t>שהוא אינטואיטיבי</w:t>
-      </w:r>
-      <w:r>
-        <w:rPr>
-          <w:rFonts w:ascii="Consolas" w:hAnsi="Consolas" w:hint="cs"/>
-          <w:sz w:val="20"/>
-          <w:szCs w:val="20"/>
-          <w:rtl/>
-        </w:rPr>
-        <w:t xml:space="preserve"> פחות</w:t>
-      </w:r>
-      <w:r>
-        <w:rPr>
-          <w:rFonts w:ascii="Consolas" w:hAnsi="Consolas" w:hint="cs"/>
-          <w:sz w:val="20"/>
-          <w:szCs w:val="20"/>
-          <w:rtl/>
-        </w:rPr>
-        <w:t xml:space="preserve">. </w:t>
-      </w:r>
     </w:p>
     <w:sectPr>
       <w:pgSz w:w="11906" w:h="16838"/>
@@ -21445,7 +23557,7 @@
 </file>
 
 <file path=word/numbering.xml><?xml version="1.0" encoding="utf-8"?>
-<w:numbering xmlns:wpc="http://schemas.microsoft.com/office/word/2010/wordprocessingCanvas" xmlns:cx="http://schemas.microsoft.com/office/drawing/2014/chartex" xmlns:cx1="http://schemas.microsoft.com/office/drawing/2015/9/8/chartex" xmlns:cx2="http://schemas.microsoft.com/office/drawing/2015/10/21/chartex" xmlns:cx3="http://schemas.microsoft.com/office/drawing/2016/5/9/chartex" xmlns:cx4="http://schemas.microsoft.com/office/drawing/2016/5/10/chartex" xmlns:cx5="http://schemas.microsoft.com/office/drawing/2016/5/11/chartex" xmlns:cx6="http://schemas.microsoft.com/office/drawing/2016/5/12/chartex" xmlns:cx7="http://schemas.microsoft.com/office/drawing/2016/5/13/chartex" xmlns:cx8="http://schemas.microsoft.com/office/drawing/2016/5/14/chartex" xmlns:mc="http://schemas.openxmlformats.org/markup-compatibility/2006" xmlns:aink="http://schemas.microsoft.com/office/drawing/2016/ink" xmlns:am3d="http://schemas.microsoft.com/office/drawing/2017/model3d" xmlns:o="urn:schemas-microsoft-com:office:office" xmlns:r="http://schemas.openxmlformats.org/officeDocument/2006/relationships" xmlns:m="http://schemas.openxmlformats.org/officeDocument/2006/math" xmlns:v="urn:schemas-microsoft-com:vml" xmlns:wp14="http://schemas.microsoft.com/office/word/2010/wordprocessingDrawing" xmlns:wp="http://schemas.openxmlformats.org/drawingml/2006/wordprocessingDrawing" xmlns:w10="urn:schemas-microsoft-com:office:word" xmlns:w="http://schemas.openxmlformats.org/wordprocessingml/2006/main" xmlns:w14="http://schemas.microsoft.com/office/word/2010/wordml" xmlns:w15="http://schemas.microsoft.com/office/word/2012/wordml" xmlns:w16cid="http://schemas.microsoft.com/office/word/2016/wordml/cid" xmlns:w16se="http://schemas.microsoft.com/office/word/2015/wordml/symex" xmlns:wpg="http://schemas.microsoft.com/office/word/2010/wordprocessingGroup" xmlns:wpi="http://schemas.microsoft.com/office/word/2010/wordprocessingInk" xmlns:wne="http://schemas.microsoft.com/office/word/2006/wordml" xmlns:wps="http://schemas.microsoft.com/office/word/2010/wordprocessingShape" mc:Ignorable="w14 w15 w16se w16cid wp14">
+<w:numbering xmlns:wpc="http://schemas.microsoft.com/office/word/2010/wordprocessingCanvas" xmlns:mc="http://schemas.openxmlformats.org/markup-compatibility/2006" xmlns:o="urn:schemas-microsoft-com:office:office" xmlns:r="http://schemas.openxmlformats.org/officeDocument/2006/relationships" xmlns:m="http://schemas.openxmlformats.org/officeDocument/2006/math" xmlns:v="urn:schemas-microsoft-com:vml" xmlns:wp14="http://schemas.microsoft.com/office/word/2010/wordprocessingDrawing" xmlns:wp="http://schemas.openxmlformats.org/drawingml/2006/wordprocessingDrawing" xmlns:w10="urn:schemas-microsoft-com:office:word" xmlns:w="http://schemas.openxmlformats.org/wordprocessingml/2006/main" xmlns:w14="http://schemas.microsoft.com/office/word/2010/wordml" xmlns:w15="http://schemas.microsoft.com/office/word/2012/wordml" xmlns:wpg="http://schemas.microsoft.com/office/word/2010/wordprocessingGroup" xmlns:wpi="http://schemas.microsoft.com/office/word/2010/wordprocessingInk" xmlns:wne="http://schemas.microsoft.com/office/word/2006/wordml" xmlns:wps="http://schemas.microsoft.com/office/word/2010/wordprocessingShape" mc:Ignorable="w14 w15 wp14">
   <w:abstractNum w:abstractNumId="0" w15:restartNumberingAfterBreak="0">
     <w:nsid w:val="20E07956"/>
     <w:multiLevelType w:val="hybridMultilevel"/>
@@ -21749,7 +23861,7 @@
 </file>
 
 <file path=word/styles.xml><?xml version="1.0" encoding="utf-8"?>
-<w:styles xmlns:mc="http://schemas.openxmlformats.org/markup-compatibility/2006" xmlns:r="http://schemas.openxmlformats.org/officeDocument/2006/relationships" xmlns:w="http://schemas.openxmlformats.org/wordprocessingml/2006/main" xmlns:w14="http://schemas.microsoft.com/office/word/2010/wordml" xmlns:w15="http://schemas.microsoft.com/office/word/2012/wordml" xmlns:w16cid="http://schemas.microsoft.com/office/word/2016/wordml/cid" xmlns:w16se="http://schemas.microsoft.com/office/word/2015/wordml/symex" mc:Ignorable="w14 w15 w16se w16cid">
+<w:styles xmlns:mc="http://schemas.openxmlformats.org/markup-compatibility/2006" xmlns:r="http://schemas.openxmlformats.org/officeDocument/2006/relationships" xmlns:w="http://schemas.openxmlformats.org/wordprocessingml/2006/main" xmlns:w14="http://schemas.microsoft.com/office/word/2010/wordml" xmlns:w15="http://schemas.microsoft.com/office/word/2012/wordml" mc:Ignorable="w14 w15">
   <w:docDefaults>
     <w:rPrDefault>
       <w:rPr>
@@ -21765,7 +23877,7 @@
       </w:pPr>
     </w:pPrDefault>
   </w:docDefaults>
-  <w:latentStyles w:defLockedState="0" w:defUIPriority="99" w:defSemiHidden="0" w:defUnhideWhenUsed="0" w:defQFormat="0" w:count="377">
+  <w:latentStyles w:defLockedState="0" w:defUIPriority="99" w:defSemiHidden="0" w:defUnhideWhenUsed="0" w:defQFormat="0" w:count="371">
     <w:lsdException w:name="Normal" w:uiPriority="0" w:qFormat="1"/>
     <w:lsdException w:name="heading 1" w:uiPriority="9" w:qFormat="1"/>
     <w:lsdException w:name="heading 2" w:semiHidden="1" w:uiPriority="9" w:unhideWhenUsed="1" w:qFormat="1"/>
@@ -21913,8 +24025,11 @@
     <w:lsdException w:name="Table 3D effects 3" w:semiHidden="1" w:unhideWhenUsed="1"/>
     <w:lsdException w:name="Table Contemporary" w:semiHidden="1" w:unhideWhenUsed="1"/>
     <w:lsdException w:name="Table Elegant" w:semiHidden="1" w:unhideWhenUsed="1"/>
+    <w:lsdException w:name="Table Professional" w:semiHidden="1" w:unhideWhenUsed="1"/>
     <w:lsdException w:name="Table Subtle 1" w:semiHidden="1" w:unhideWhenUsed="1"/>
     <w:lsdException w:name="Table Subtle 2" w:semiHidden="1" w:unhideWhenUsed="1"/>
+    <w:lsdException w:name="Table Web 1" w:semiHidden="1" w:unhideWhenUsed="1"/>
+    <w:lsdException w:name="Table Web 2" w:semiHidden="1" w:unhideWhenUsed="1"/>
     <w:lsdException w:name="Table Web 3" w:semiHidden="1" w:unhideWhenUsed="1"/>
     <w:lsdException w:name="Balloon Text" w:semiHidden="1" w:unhideWhenUsed="1"/>
     <w:lsdException w:name="Table Grid" w:uiPriority="39"/>
@@ -22134,25 +24249,19 @@
     <w:lsdException w:name="List Table 5 Dark Accent 6" w:uiPriority="50"/>
     <w:lsdException w:name="List Table 6 Colorful Accent 6" w:uiPriority="51"/>
     <w:lsdException w:name="List Table 7 Colorful Accent 6" w:uiPriority="52"/>
-    <w:lsdException w:name="Mention" w:semiHidden="1" w:unhideWhenUsed="1"/>
-    <w:lsdException w:name="Smart Hyperlink" w:semiHidden="1" w:unhideWhenUsed="1"/>
-    <w:lsdException w:name="Hashtag" w:semiHidden="1" w:unhideWhenUsed="1"/>
-    <w:lsdException w:name="Unresolved Mention" w:semiHidden="1" w:unhideWhenUsed="1"/>
-    <w:lsdException w:name="Smart Link" w:semiHidden="1" w:unhideWhenUsed="1"/>
-    <w:lsdException w:name="Smart Link Error" w:semiHidden="1" w:unhideWhenUsed="1"/>
   </w:latentStyles>
-  <w:style w:type="paragraph" w:default="1" w:styleId="Normal">
+  <w:style w:type="paragraph" w:default="1" w:styleId="a">
     <w:name w:val="Normal"/>
     <w:qFormat/>
     <w:pPr>
       <w:bidi/>
     </w:pPr>
   </w:style>
-  <w:style w:type="paragraph" w:styleId="Heading1">
+  <w:style w:type="paragraph" w:styleId="1">
     <w:name w:val="heading 1"/>
-    <w:basedOn w:val="Normal"/>
-    <w:next w:val="Normal"/>
-    <w:link w:val="Heading1Char"/>
+    <w:basedOn w:val="a"/>
+    <w:next w:val="a"/>
+    <w:link w:val="10"/>
     <w:uiPriority w:val="9"/>
     <w:qFormat/>
     <w:rsid w:val="002C2DC9"/>
@@ -22169,11 +24278,11 @@
       <w:szCs w:val="32"/>
     </w:rPr>
   </w:style>
-  <w:style w:type="paragraph" w:styleId="Heading2">
+  <w:style w:type="paragraph" w:styleId="2">
     <w:name w:val="heading 2"/>
-    <w:basedOn w:val="Normal"/>
-    <w:next w:val="Normal"/>
-    <w:link w:val="Heading2Char"/>
+    <w:basedOn w:val="a"/>
+    <w:next w:val="a"/>
+    <w:link w:val="20"/>
     <w:uiPriority w:val="9"/>
     <w:unhideWhenUsed/>
     <w:qFormat/>
@@ -22191,11 +24300,11 @@
       <w:szCs w:val="26"/>
     </w:rPr>
   </w:style>
-  <w:style w:type="paragraph" w:styleId="Heading3">
+  <w:style w:type="paragraph" w:styleId="3">
     <w:name w:val="heading 3"/>
-    <w:basedOn w:val="Normal"/>
-    <w:next w:val="Normal"/>
-    <w:link w:val="Heading3Char"/>
+    <w:basedOn w:val="a"/>
+    <w:next w:val="a"/>
+    <w:link w:val="30"/>
     <w:uiPriority w:val="9"/>
     <w:unhideWhenUsed/>
     <w:qFormat/>
@@ -22213,13 +24322,13 @@
       <w:szCs w:val="24"/>
     </w:rPr>
   </w:style>
-  <w:style w:type="character" w:default="1" w:styleId="DefaultParagraphFont">
+  <w:style w:type="character" w:default="1" w:styleId="a0">
     <w:name w:val="Default Paragraph Font"/>
     <w:uiPriority w:val="1"/>
     <w:semiHidden/>
     <w:unhideWhenUsed/>
   </w:style>
-  <w:style w:type="table" w:default="1" w:styleId="TableNormal">
+  <w:style w:type="table" w:default="1" w:styleId="a1">
     <w:name w:val="Normal Table"/>
     <w:uiPriority w:val="99"/>
     <w:semiHidden/>
@@ -22234,16 +24343,16 @@
       </w:tblCellMar>
     </w:tblPr>
   </w:style>
-  <w:style w:type="numbering" w:default="1" w:styleId="NoList">
+  <w:style w:type="numbering" w:default="1" w:styleId="a2">
     <w:name w:val="No List"/>
     <w:uiPriority w:val="99"/>
     <w:semiHidden/>
     <w:unhideWhenUsed/>
   </w:style>
-  <w:style w:type="character" w:customStyle="1" w:styleId="Heading1Char">
-    <w:name w:val="Heading 1 Char"/>
-    <w:basedOn w:val="DefaultParagraphFont"/>
-    <w:link w:val="Heading1"/>
+  <w:style w:type="character" w:customStyle="1" w:styleId="10">
+    <w:name w:val="כותרת 1 תו"/>
+    <w:basedOn w:val="a0"/>
+    <w:link w:val="1"/>
     <w:uiPriority w:val="9"/>
     <w:rsid w:val="002C2DC9"/>
     <w:rPr>
@@ -22253,10 +24362,10 @@
       <w:szCs w:val="32"/>
     </w:rPr>
   </w:style>
-  <w:style w:type="character" w:customStyle="1" w:styleId="Heading2Char">
-    <w:name w:val="Heading 2 Char"/>
-    <w:basedOn w:val="DefaultParagraphFont"/>
-    <w:link w:val="Heading2"/>
+  <w:style w:type="character" w:customStyle="1" w:styleId="20">
+    <w:name w:val="כותרת 2 תו"/>
+    <w:basedOn w:val="a0"/>
+    <w:link w:val="2"/>
     <w:uiPriority w:val="9"/>
     <w:rsid w:val="002C2DC9"/>
     <w:rPr>
@@ -22268,12 +24377,12 @@
   </w:style>
   <w:style w:type="character" w:customStyle="1" w:styleId="highlight">
     <w:name w:val="highlight"/>
-    <w:basedOn w:val="DefaultParagraphFont"/>
+    <w:basedOn w:val="a0"/>
     <w:rsid w:val="002C2DC9"/>
   </w:style>
-  <w:style w:type="paragraph" w:styleId="ListParagraph">
+  <w:style w:type="paragraph" w:styleId="a3">
     <w:name w:val="List Paragraph"/>
-    <w:basedOn w:val="Normal"/>
+    <w:basedOn w:val="a"/>
     <w:uiPriority w:val="34"/>
     <w:qFormat/>
     <w:rsid w:val="007D0983"/>
@@ -22284,12 +24393,12 @@
   </w:style>
   <w:style w:type="character" w:customStyle="1" w:styleId="rktsym">
     <w:name w:val="rktsym"/>
-    <w:basedOn w:val="DefaultParagraphFont"/>
+    <w:basedOn w:val="a0"/>
     <w:rsid w:val="00BC2F24"/>
   </w:style>
   <w:style w:type="character" w:styleId="Hyperlink">
     <w:name w:val="Hyperlink"/>
-    <w:basedOn w:val="DefaultParagraphFont"/>
+    <w:basedOn w:val="a0"/>
     <w:uiPriority w:val="99"/>
     <w:semiHidden/>
     <w:unhideWhenUsed/>
@@ -22299,11 +24408,11 @@
       <w:u w:val="single"/>
     </w:rPr>
   </w:style>
-  <w:style w:type="paragraph" w:styleId="IntenseQuote">
+  <w:style w:type="paragraph" w:styleId="a4">
     <w:name w:val="Intense Quote"/>
-    <w:basedOn w:val="Normal"/>
-    <w:next w:val="Normal"/>
-    <w:link w:val="IntenseQuoteChar"/>
+    <w:basedOn w:val="a"/>
+    <w:next w:val="a"/>
+    <w:link w:val="a5"/>
     <w:uiPriority w:val="30"/>
     <w:qFormat/>
     <w:rsid w:val="00CF7AF7"/>
@@ -22322,10 +24431,10 @@
       <w:color w:val="5B9BD5" w:themeColor="accent1"/>
     </w:rPr>
   </w:style>
-  <w:style w:type="character" w:customStyle="1" w:styleId="IntenseQuoteChar">
-    <w:name w:val="Intense Quote Char"/>
-    <w:basedOn w:val="DefaultParagraphFont"/>
-    <w:link w:val="IntenseQuote"/>
+  <w:style w:type="character" w:customStyle="1" w:styleId="a5">
+    <w:name w:val="ציטוט חזק תו"/>
+    <w:basedOn w:val="a0"/>
+    <w:link w:val="a4"/>
     <w:uiPriority w:val="30"/>
     <w:rsid w:val="00CF7AF7"/>
     <w:rPr>
@@ -22334,10 +24443,10 @@
       <w:color w:val="5B9BD5" w:themeColor="accent1"/>
     </w:rPr>
   </w:style>
-  <w:style w:type="character" w:customStyle="1" w:styleId="Heading3Char">
-    <w:name w:val="Heading 3 Char"/>
-    <w:basedOn w:val="DefaultParagraphFont"/>
-    <w:link w:val="Heading3"/>
+  <w:style w:type="character" w:customStyle="1" w:styleId="30">
+    <w:name w:val="כותרת 3 תו"/>
+    <w:basedOn w:val="a0"/>
+    <w:link w:val="3"/>
     <w:uiPriority w:val="9"/>
     <w:rsid w:val="00CF7AF7"/>
     <w:rPr>
@@ -22347,9 +24456,9 @@
       <w:szCs w:val="24"/>
     </w:rPr>
   </w:style>
-  <w:style w:type="table" w:styleId="TableGrid">
+  <w:style w:type="table" w:styleId="a6">
     <w:name w:val="Table Grid"/>
-    <w:basedOn w:val="TableNormal"/>
+    <w:basedOn w:val="a1"/>
     <w:uiPriority w:val="39"/>
     <w:rsid w:val="007B67BA"/>
     <w:pPr>
@@ -22366,10 +24475,10 @@
       </w:tblBorders>
     </w:tblPr>
   </w:style>
-  <w:style w:type="paragraph" w:styleId="HTMLPreformatted">
+  <w:style w:type="paragraph" w:styleId="HTML">
     <w:name w:val="HTML Preformatted"/>
-    <w:basedOn w:val="Normal"/>
-    <w:link w:val="HTMLPreformattedChar"/>
+    <w:basedOn w:val="a"/>
+    <w:link w:val="HTML0"/>
     <w:uiPriority w:val="99"/>
     <w:semiHidden/>
     <w:unhideWhenUsed/>
@@ -22402,10 +24511,10 @@
       <w:szCs w:val="20"/>
     </w:rPr>
   </w:style>
-  <w:style w:type="character" w:customStyle="1" w:styleId="HTMLPreformattedChar">
-    <w:name w:val="HTML Preformatted Char"/>
-    <w:basedOn w:val="DefaultParagraphFont"/>
-    <w:link w:val="HTMLPreformatted"/>
+  <w:style w:type="character" w:customStyle="1" w:styleId="HTML0">
+    <w:name w:val="HTML מעוצב מראש תו"/>
+    <w:basedOn w:val="a0"/>
+    <w:link w:val="HTML"/>
     <w:uiPriority w:val="99"/>
     <w:semiHidden/>
     <w:rsid w:val="00EF4341"/>
@@ -22684,7 +24793,7 @@
 </file>
 
 <file path=customXml/itemProps1.xml><?xml version="1.0" encoding="utf-8"?>
-<ds:datastoreItem xmlns:ds="http://schemas.openxmlformats.org/officeDocument/2006/customXml" ds:itemID="{B58BCC9D-7465-45EA-9DDD-044F5F4845FB}">
+<ds:datastoreItem xmlns:ds="http://schemas.openxmlformats.org/officeDocument/2006/customXml" ds:itemID="{2F3E3502-9473-4094-9C8D-179B44965A9B}">
   <ds:schemaRefs>
     <ds:schemaRef ds:uri="http://schemas.openxmlformats.org/officeDocument/2006/bibliography"/>
   </ds:schemaRefs>

--- a/part1.docx
+++ b/part1.docx
@@ -1,10 +1,10 @@
 
 <file path=word/document.xml><?xml version="1.0" encoding="utf-8"?>
-<w:document xmlns:wpc="http://schemas.microsoft.com/office/word/2010/wordprocessingCanvas" xmlns:mc="http://schemas.openxmlformats.org/markup-compatibility/2006" xmlns:o="urn:schemas-microsoft-com:office:office" xmlns:r="http://schemas.openxmlformats.org/officeDocument/2006/relationships" xmlns:m="http://schemas.openxmlformats.org/officeDocument/2006/math" xmlns:v="urn:schemas-microsoft-com:vml" xmlns:wp14="http://schemas.microsoft.com/office/word/2010/wordprocessingDrawing" xmlns:wp="http://schemas.openxmlformats.org/drawingml/2006/wordprocessingDrawing" xmlns:w10="urn:schemas-microsoft-com:office:word" xmlns:w="http://schemas.openxmlformats.org/wordprocessingml/2006/main" xmlns:w14="http://schemas.microsoft.com/office/word/2010/wordml" xmlns:w15="http://schemas.microsoft.com/office/word/2012/wordml" xmlns:wpg="http://schemas.microsoft.com/office/word/2010/wordprocessingGroup" xmlns:wpi="http://schemas.microsoft.com/office/word/2010/wordprocessingInk" xmlns:wne="http://schemas.microsoft.com/office/word/2006/wordml" xmlns:wps="http://schemas.microsoft.com/office/word/2010/wordprocessingShape" mc:Ignorable="w14 w15 wp14">
+<w:document xmlns:wpc="http://schemas.microsoft.com/office/word/2010/wordprocessingCanvas" xmlns:cx="http://schemas.microsoft.com/office/drawing/2014/chartex" xmlns:cx1="http://schemas.microsoft.com/office/drawing/2015/9/8/chartex" xmlns:cx2="http://schemas.microsoft.com/office/drawing/2015/10/21/chartex" xmlns:cx3="http://schemas.microsoft.com/office/drawing/2016/5/9/chartex" xmlns:cx4="http://schemas.microsoft.com/office/drawing/2016/5/10/chartex" xmlns:cx5="http://schemas.microsoft.com/office/drawing/2016/5/11/chartex" xmlns:cx6="http://schemas.microsoft.com/office/drawing/2016/5/12/chartex" xmlns:cx7="http://schemas.microsoft.com/office/drawing/2016/5/13/chartex" xmlns:cx8="http://schemas.microsoft.com/office/drawing/2016/5/14/chartex" xmlns:mc="http://schemas.openxmlformats.org/markup-compatibility/2006" xmlns:aink="http://schemas.microsoft.com/office/drawing/2016/ink" xmlns:am3d="http://schemas.microsoft.com/office/drawing/2017/model3d" xmlns:o="urn:schemas-microsoft-com:office:office" xmlns:r="http://schemas.openxmlformats.org/officeDocument/2006/relationships" xmlns:m="http://schemas.openxmlformats.org/officeDocument/2006/math" xmlns:v="urn:schemas-microsoft-com:vml" xmlns:wp14="http://schemas.microsoft.com/office/word/2010/wordprocessingDrawing" xmlns:wp="http://schemas.openxmlformats.org/drawingml/2006/wordprocessingDrawing" xmlns:w10="urn:schemas-microsoft-com:office:word" xmlns:w="http://schemas.openxmlformats.org/wordprocessingml/2006/main" xmlns:w14="http://schemas.microsoft.com/office/word/2010/wordml" xmlns:w15="http://schemas.microsoft.com/office/word/2012/wordml" xmlns:w16cid="http://schemas.microsoft.com/office/word/2016/wordml/cid" xmlns:w16se="http://schemas.microsoft.com/office/word/2015/wordml/symex" xmlns:wpg="http://schemas.microsoft.com/office/word/2010/wordprocessingGroup" xmlns:wpi="http://schemas.microsoft.com/office/word/2010/wordprocessingInk" xmlns:wne="http://schemas.microsoft.com/office/word/2006/wordml" xmlns:wps="http://schemas.microsoft.com/office/word/2010/wordprocessingShape" mc:Ignorable="w14 w15 w16se w16cid wp14">
   <w:body>
     <w:p>
       <w:pPr>
-        <w:pStyle w:val="a4"/>
+        <w:pStyle w:val="IntenseQuote"/>
         <w:rPr>
           <w:rtl/>
         </w:rPr>
@@ -33,7 +33,88 @@
     </w:p>
     <w:p>
       <w:pPr>
-        <w:pStyle w:val="1"/>
+        <w:rPr>
+          <w:u w:val="single"/>
+          <w:rtl/>
+        </w:rPr>
+      </w:pPr>
+      <w:r>
+        <w:rPr>
+          <w:rFonts w:hint="cs"/>
+          <w:u w:val="single"/>
+          <w:rtl/>
+        </w:rPr>
+        <w:t>הערות</w:t>
+      </w:r>
+    </w:p>
+    <w:p>
+      <w:pPr>
+        <w:pStyle w:val="ListParagraph"/>
+        <w:numPr>
+          <w:ilvl w:val="0"/>
+          <w:numId w:val="4"/>
+        </w:numPr>
+      </w:pPr>
+      <w:r>
+        <w:rPr>
+          <w:rFonts w:hint="cs"/>
+          <w:rtl/>
+        </w:rPr>
+        <w:t xml:space="preserve">מימשנו את </w:t>
+      </w:r>
+      <w:r>
+        <w:t>values</w:t>
+      </w:r>
+      <w:r>
+        <w:rPr>
+          <w:rFonts w:hint="cs"/>
+          <w:rtl/>
+        </w:rPr>
+        <w:t xml:space="preserve"> כ- </w:t>
+      </w:r>
+      <w:r>
+        <w:t>PrimOp</w:t>
+      </w:r>
+      <w:r>
+        <w:rPr>
+          <w:rFonts w:hint="cs"/>
+          <w:rtl/>
+        </w:rPr>
+        <w:t>.</w:t>
+      </w:r>
+    </w:p>
+    <w:p>
+      <w:pPr>
+        <w:pStyle w:val="ListParagraph"/>
+        <w:numPr>
+          <w:ilvl w:val="0"/>
+          <w:numId w:val="4"/>
+        </w:numPr>
+        <w:rPr>
+          <w:rtl/>
+        </w:rPr>
+      </w:pPr>
+      <w:r>
+        <w:rPr>
+          <w:rFonts w:hint="cs"/>
+          <w:rtl/>
+        </w:rPr>
+        <w:t xml:space="preserve">לא תמכנו ב </w:t>
+      </w:r>
+      <w:r>
+        <w:t>nested tuples</w:t>
+      </w:r>
+      <w:r>
+        <w:rPr>
+          <w:rFonts w:hint="cs"/>
+          <w:rtl/>
+        </w:rPr>
+        <w:t>.</w:t>
+      </w:r>
+    </w:p>
+    <w:p>
+      <w:pPr>
+        <w:pStyle w:val="Heading1"/>
         <w:rPr>
           <w:rtl/>
         </w:rPr>
@@ -41,7 +122,7 @@
     </w:p>
     <w:p>
       <w:pPr>
-        <w:pStyle w:val="1"/>
+        <w:pStyle w:val="Heading1"/>
       </w:pPr>
       <w:r>
         <w:rPr>
@@ -60,84 +141,87 @@
     </w:p>
     <w:p>
       <w:pPr>
-        <w:rPr>
+        <w:pStyle w:val="Heading2"/>
+        <w:rPr>
+          <w:rtl/>
+        </w:rPr>
+      </w:pPr>
+      <w:r>
+        <w:rPr>
+          <w:rFonts w:hint="cs"/>
+          <w:rtl/>
+        </w:rPr>
+        <w:t>שאלה 1</w:t>
+      </w:r>
+    </w:p>
+    <w:p>
+      <w:pPr>
+        <w:rPr>
+          <w:rtl/>
+        </w:rPr>
+      </w:pPr>
+      <w:r>
+        <w:rPr>
+          <w:rFonts w:hint="cs"/>
+          <w:rtl/>
+        </w:rPr>
+        <w:t xml:space="preserve">נבצע </w:t>
+      </w:r>
+      <w:r>
+        <w:t>Type inference</w:t>
+      </w:r>
+      <w:r>
+        <w:rPr>
+          <w:rFonts w:hint="cs"/>
+          <w:rtl/>
+        </w:rPr>
+        <w:t xml:space="preserve"> לפונקציה הנתונה</w:t>
+      </w:r>
+      <w:r>
+        <w:rPr>
+          <w:rFonts w:hint="cs"/>
+          <w:rtl/>
+        </w:rPr>
+        <w:t xml:space="preserve"> על פי שלבי האלגוריתם המתאים</w:t>
+      </w:r>
+      <w:r>
+        <w:rPr>
+          <w:rFonts w:hint="cs"/>
+          <w:rtl/>
+        </w:rPr>
+        <w:t>.</w:t>
+      </w:r>
+    </w:p>
+    <w:p>
+      <w:pPr>
+        <w:bidi w:val="0"/>
+        <w:rPr>
+          <w:rFonts w:ascii="Consolas" w:hAnsi="Consolas"/>
+          <w:sz w:val="24"/>
+          <w:szCs w:val="24"/>
+        </w:rPr>
+      </w:pPr>
+      <w:r>
+        <w:rPr>
+          <w:rFonts w:ascii="Consolas" w:hAnsi="Consolas" w:cs="Arial"/>
+          <w:sz w:val="24"/>
+          <w:szCs w:val="24"/>
+        </w:rPr>
+        <w:t>((lambda (x1 y1) (if (&gt; x1 y1) #t #f)) 8 3)</w:t>
+      </w:r>
+    </w:p>
+    <w:p>
+      <w:pPr>
+        <w:rPr>
+          <w:rFonts w:ascii="Consolas" w:hAnsi="Consolas"/>
+          <w:sz w:val="20"/>
+          <w:szCs w:val="20"/>
           <w:rtl/>
         </w:rPr>
       </w:pPr>
     </w:p>
     <w:p>
       <w:pPr>
-        <w:pStyle w:val="2"/>
-        <w:rPr>
-          <w:rtl/>
-        </w:rPr>
-      </w:pPr>
-      <w:r>
-        <w:rPr>
-          <w:rFonts w:hint="cs"/>
-          <w:rtl/>
-        </w:rPr>
-        <w:t>שאלה 1</w:t>
-      </w:r>
-    </w:p>
-    <w:p>
-      <w:pPr>
-        <w:rPr>
-          <w:rtl/>
-        </w:rPr>
-      </w:pPr>
-      <w:r>
-        <w:rPr>
-          <w:rFonts w:hint="cs"/>
-          <w:rtl/>
-        </w:rPr>
-        <w:t xml:space="preserve">נבצע </w:t>
-      </w:r>
-      <w:r>
-        <w:t>Type inference</w:t>
-      </w:r>
-      <w:r>
-        <w:rPr>
-          <w:rFonts w:hint="cs"/>
-          <w:rtl/>
-        </w:rPr>
-        <w:t xml:space="preserve"> לפונקציה הנתונה</w:t>
-      </w:r>
-      <w:r>
-        <w:rPr>
-          <w:rFonts w:hint="cs"/>
-          <w:rtl/>
-        </w:rPr>
-        <w:t xml:space="preserve"> על פי שלבי האלגוריתם המתאים</w:t>
-      </w:r>
-      <w:r>
-        <w:rPr>
-          <w:rFonts w:hint="cs"/>
-          <w:rtl/>
-        </w:rPr>
-        <w:t>.</w:t>
-      </w:r>
-    </w:p>
-    <w:p>
-      <w:pPr>
-        <w:bidi w:val="0"/>
-        <w:rPr>
-          <w:rFonts w:ascii="Consolas" w:hAnsi="Consolas"/>
-          <w:sz w:val="24"/>
-          <w:szCs w:val="24"/>
-        </w:rPr>
-      </w:pPr>
-      <w:r>
-        <w:rPr>
-          <w:rFonts w:ascii="Consolas" w:hAnsi="Consolas" w:cs="Arial"/>
-          <w:sz w:val="24"/>
-          <w:szCs w:val="24"/>
-        </w:rPr>
-        <w:t>((lambda (x1 y1) (if (&gt; x1 y1) #t #f)) 8 3)</w:t>
-      </w:r>
-    </w:p>
-    <w:p>
-      <w:pPr>
         <w:rPr>
           <w:rFonts w:ascii="Consolas" w:hAnsi="Consolas"/>
           <w:sz w:val="20"/>
@@ -150,6 +234,76 @@
       <w:pPr>
         <w:rPr>
           <w:rFonts w:ascii="Consolas" w:hAnsi="Consolas"/>
+          <w:rtl/>
+        </w:rPr>
+      </w:pPr>
+      <w:r>
+        <w:rPr>
+          <w:rFonts w:ascii="Consolas" w:hAnsi="Consolas" w:hint="cs"/>
+          <w:rtl/>
+        </w:rPr>
+        <w:t xml:space="preserve">שלב 1: </w:t>
+      </w:r>
+      <w:r>
+        <w:rPr>
+          <w:rFonts w:asciiTheme="minorBidi" w:hAnsiTheme="minorBidi"/>
+        </w:rPr>
+        <w:t>Renaming</w:t>
+      </w:r>
+      <w:r>
+        <w:rPr>
+          <w:rFonts w:ascii="Consolas" w:hAnsi="Consolas" w:hint="cs"/>
+          <w:rtl/>
+        </w:rPr>
+        <w:t xml:space="preserve"> </w:t>
+      </w:r>
+      <w:r>
+        <w:rPr>
+          <w:rFonts w:ascii="Consolas" w:hAnsi="Consolas"/>
+          <w:rtl/>
+        </w:rPr>
+        <w:t>–</w:t>
+      </w:r>
+      <w:r>
+        <w:rPr>
+          <w:rFonts w:ascii="Consolas" w:hAnsi="Consolas" w:hint="cs"/>
+          <w:rtl/>
+        </w:rPr>
+        <w:t xml:space="preserve"> אין </w:t>
+      </w:r>
+      <w:r>
+        <w:rPr>
+          <w:rFonts w:ascii="Consolas" w:hAnsi="Consolas" w:hint="cs"/>
+          <w:rtl/>
+        </w:rPr>
+        <w:t>צורך ב</w:t>
+      </w:r>
+      <w:r>
+        <w:rPr>
+          <w:rFonts w:ascii="Consolas" w:hAnsi="Consolas" w:hint="cs"/>
+          <w:rtl/>
+        </w:rPr>
+        <w:t>שינוי שמות המשתנים</w:t>
+      </w:r>
+      <w:r>
+        <w:rPr>
+          <w:rFonts w:ascii="Consolas" w:hAnsi="Consolas" w:hint="cs"/>
+          <w:rtl/>
+        </w:rPr>
+        <w:t>, כבר יש להם שמות ייחודיים</w:t>
+      </w:r>
+      <w:r>
+        <w:rPr>
+          <w:rFonts w:ascii="Consolas" w:hAnsi="Consolas" w:hint="cs"/>
+          <w:rtl/>
+        </w:rPr>
+        <w:t>.</w:t>
+      </w:r>
+    </w:p>
+    <w:p>
+      <w:pPr>
+        <w:rPr>
+          <w:rFonts w:ascii="Consolas" w:hAnsi="Consolas"/>
           <w:sz w:val="20"/>
           <w:szCs w:val="20"/>
           <w:rtl/>
@@ -160,76 +314,6 @@
       <w:pPr>
         <w:rPr>
           <w:rFonts w:ascii="Consolas" w:hAnsi="Consolas"/>
-          <w:rtl/>
-        </w:rPr>
-      </w:pPr>
-      <w:r>
-        <w:rPr>
-          <w:rFonts w:ascii="Consolas" w:hAnsi="Consolas" w:hint="cs"/>
-          <w:rtl/>
-        </w:rPr>
-        <w:t xml:space="preserve">שלב 1: </w:t>
-      </w:r>
-      <w:r>
-        <w:rPr>
-          <w:rFonts w:asciiTheme="minorBidi" w:hAnsiTheme="minorBidi"/>
-        </w:rPr>
-        <w:t>Renaming</w:t>
-      </w:r>
-      <w:r>
-        <w:rPr>
-          <w:rFonts w:ascii="Consolas" w:hAnsi="Consolas" w:hint="cs"/>
-          <w:rtl/>
-        </w:rPr>
-        <w:t xml:space="preserve"> </w:t>
-      </w:r>
-      <w:r>
-        <w:rPr>
-          <w:rFonts w:ascii="Consolas" w:hAnsi="Consolas"/>
-          <w:rtl/>
-        </w:rPr>
-        <w:t>–</w:t>
-      </w:r>
-      <w:r>
-        <w:rPr>
-          <w:rFonts w:ascii="Consolas" w:hAnsi="Consolas" w:hint="cs"/>
-          <w:rtl/>
-        </w:rPr>
-        <w:t xml:space="preserve"> אין </w:t>
-      </w:r>
-      <w:r>
-        <w:rPr>
-          <w:rFonts w:ascii="Consolas" w:hAnsi="Consolas" w:hint="cs"/>
-          <w:rtl/>
-        </w:rPr>
-        <w:t>צורך ב</w:t>
-      </w:r>
-      <w:r>
-        <w:rPr>
-          <w:rFonts w:ascii="Consolas" w:hAnsi="Consolas" w:hint="cs"/>
-          <w:rtl/>
-        </w:rPr>
-        <w:t>שינוי שמות המשתנים</w:t>
-      </w:r>
-      <w:r>
-        <w:rPr>
-          <w:rFonts w:ascii="Consolas" w:hAnsi="Consolas" w:hint="cs"/>
-          <w:rtl/>
-        </w:rPr>
-        <w:t>, כבר יש להם שמות ייחודיים</w:t>
-      </w:r>
-      <w:r>
-        <w:rPr>
-          <w:rFonts w:ascii="Consolas" w:hAnsi="Consolas" w:hint="cs"/>
-          <w:rtl/>
-        </w:rPr>
-        <w:t>.</w:t>
-      </w:r>
-    </w:p>
-    <w:p>
-      <w:pPr>
-        <w:rPr>
-          <w:rFonts w:ascii="Consolas" w:hAnsi="Consolas"/>
           <w:sz w:val="20"/>
           <w:szCs w:val="20"/>
           <w:rtl/>
@@ -240,16 +324,6 @@
       <w:pPr>
         <w:rPr>
           <w:rFonts w:ascii="Consolas" w:hAnsi="Consolas"/>
-          <w:sz w:val="20"/>
-          <w:szCs w:val="20"/>
-          <w:rtl/>
-        </w:rPr>
-      </w:pPr>
-    </w:p>
-    <w:p>
-      <w:pPr>
-        <w:rPr>
-          <w:rFonts w:ascii="Consolas" w:hAnsi="Consolas"/>
           <w:rtl/>
         </w:rPr>
       </w:pPr>
@@ -263,7 +337,7 @@
     </w:p>
     <w:tbl>
       <w:tblPr>
-        <w:tblStyle w:val="a6"/>
+        <w:tblStyle w:val="TableGrid"/>
         <w:bidiVisual/>
         <w:tblW w:w="8310" w:type="dxa"/>
         <w:tblLook w:val="04A0" w:firstRow="1" w:lastRow="0" w:firstColumn="1" w:lastColumn="0" w:noHBand="0" w:noVBand="1"/>
@@ -291,7 +365,6 @@
                 <w:szCs w:val="20"/>
               </w:rPr>
             </w:pPr>
-            <w:proofErr w:type="spellStart"/>
             <w:r>
               <w:rPr>
                 <w:rFonts w:asciiTheme="minorBidi" w:hAnsiTheme="minorBidi"/>
@@ -302,7 +375,6 @@
               </w:rPr>
               <w:t>Var</w:t>
             </w:r>
-            <w:proofErr w:type="spellEnd"/>
           </w:p>
         </w:tc>
         <w:tc>
@@ -479,7 +551,6 @@
                 <w:rtl/>
               </w:rPr>
             </w:pPr>
-            <w:proofErr w:type="spellStart"/>
             <w:r>
               <w:rPr>
                 <w:rFonts w:ascii="Consolas" w:hAnsi="Consolas"/>
@@ -497,7 +568,6 @@
               </w:rPr>
               <w:t>if</w:t>
             </w:r>
-            <w:proofErr w:type="spellEnd"/>
           </w:p>
         </w:tc>
         <w:tc>
@@ -544,7 +614,6 @@
                 <w:rtl/>
               </w:rPr>
             </w:pPr>
-            <w:proofErr w:type="spellStart"/>
             <w:r>
               <w:rPr>
                 <w:rFonts w:ascii="Consolas" w:hAnsi="Consolas"/>
@@ -562,7 +631,6 @@
               </w:rPr>
               <w:t>test</w:t>
             </w:r>
-            <w:proofErr w:type="spellEnd"/>
           </w:p>
         </w:tc>
         <w:tc>
@@ -796,7 +864,6 @@
                 <w:rtl/>
               </w:rPr>
             </w:pPr>
-            <w:proofErr w:type="spellStart"/>
             <w:r>
               <w:rPr>
                 <w:rFonts w:ascii="Consolas" w:hAnsi="Consolas"/>
@@ -814,7 +881,6 @@
               </w:rPr>
               <w:t>#t</w:t>
             </w:r>
-            <w:proofErr w:type="spellEnd"/>
           </w:p>
         </w:tc>
         <w:tc>
@@ -861,7 +927,6 @@
                 <w:rtl/>
               </w:rPr>
             </w:pPr>
-            <w:proofErr w:type="spellStart"/>
             <w:r>
               <w:rPr>
                 <w:rFonts w:ascii="Consolas" w:hAnsi="Consolas"/>
@@ -879,7 +944,6 @@
               </w:rPr>
               <w:t>#f</w:t>
             </w:r>
-            <w:proofErr w:type="spellEnd"/>
           </w:p>
         </w:tc>
         <w:tc>
@@ -1094,7 +1158,6 @@
           <w:rFonts w:ascii="Consolas" w:hAnsi="Consolas" w:hint="cs"/>
           <w:rtl/>
         </w:rPr>
-        <w:lastRenderedPageBreak/>
         <w:t xml:space="preserve">שלב 3: בניית </w:t>
       </w:r>
       <w:r>
@@ -1114,7 +1177,7 @@
     </w:p>
     <w:tbl>
       <w:tblPr>
-        <w:tblStyle w:val="a6"/>
+        <w:tblStyle w:val="TableGrid"/>
         <w:bidiVisual/>
         <w:tblW w:w="8310" w:type="dxa"/>
         <w:tblLook w:val="04A0" w:firstRow="1" w:lastRow="0" w:firstColumn="1" w:lastColumn="0" w:noHBand="0" w:noVBand="1"/>
@@ -1410,16 +1473,7 @@
                 <w:sz w:val="24"/>
                 <w:szCs w:val="24"/>
               </w:rPr>
-              <w:t xml:space="preserve"> </w:t>
-            </w:r>
-            <w:proofErr w:type="spellStart"/>
-            <w:r>
-              <w:rPr>
-                <w:rFonts w:ascii="Consolas" w:hAnsi="Consolas"/>
-                <w:sz w:val="24"/>
-                <w:szCs w:val="24"/>
-              </w:rPr>
-              <w:t>T</w:t>
+              <w:t xml:space="preserve"> T</w:t>
             </w:r>
             <w:r>
               <w:rPr>
@@ -1430,7 +1484,6 @@
               </w:rPr>
               <w:t>if</w:t>
             </w:r>
-            <w:proofErr w:type="spellEnd"/>
             <w:r>
               <w:rPr>
                 <w:rFonts w:ascii="Consolas" w:hAnsi="Consolas"/>
@@ -1483,7 +1536,6 @@
                 <w:szCs w:val="24"/>
               </w:rPr>
             </w:pPr>
-            <w:proofErr w:type="spellStart"/>
             <w:r>
               <w:rPr>
                 <w:rFonts w:ascii="Consolas" w:hAnsi="Consolas"/>
@@ -1501,23 +1553,13 @@
               </w:rPr>
               <w:t>if</w:t>
             </w:r>
-            <w:proofErr w:type="spellEnd"/>
-            <w:r>
-              <w:rPr>
-                <w:rFonts w:ascii="Consolas" w:hAnsi="Consolas"/>
-                <w:sz w:val="24"/>
-                <w:szCs w:val="24"/>
-              </w:rPr>
-              <w:t xml:space="preserve"> = </w:t>
-            </w:r>
-            <w:proofErr w:type="spellStart"/>
-            <w:r>
-              <w:rPr>
-                <w:rFonts w:ascii="Consolas" w:hAnsi="Consolas"/>
-                <w:sz w:val="24"/>
-                <w:szCs w:val="24"/>
-              </w:rPr>
-              <w:t>T</w:t>
+            <w:r>
+              <w:rPr>
+                <w:rFonts w:ascii="Consolas" w:hAnsi="Consolas"/>
+                <w:sz w:val="24"/>
+                <w:szCs w:val="24"/>
+              </w:rPr>
+              <w:t xml:space="preserve"> = T</w:t>
             </w:r>
             <w:r>
               <w:rPr>
@@ -1528,18 +1570,16 @@
               </w:rPr>
               <w:t>#t</w:t>
             </w:r>
-            <w:proofErr w:type="spellEnd"/>
-          </w:p>
-          <w:p>
-            <w:pPr>
-              <w:bidi w:val="0"/>
-              <w:rPr>
-                <w:rFonts w:ascii="Consolas" w:hAnsi="Consolas"/>
-                <w:sz w:val="24"/>
-                <w:szCs w:val="24"/>
-              </w:rPr>
-            </w:pPr>
-            <w:proofErr w:type="spellStart"/>
+          </w:p>
+          <w:p>
+            <w:pPr>
+              <w:bidi w:val="0"/>
+              <w:rPr>
+                <w:rFonts w:ascii="Consolas" w:hAnsi="Consolas"/>
+                <w:sz w:val="24"/>
+                <w:szCs w:val="24"/>
+              </w:rPr>
+            </w:pPr>
             <w:r>
               <w:rPr>
                 <w:rFonts w:ascii="Consolas" w:hAnsi="Consolas"/>
@@ -1557,25 +1597,14 @@
               </w:rPr>
               <w:t>test</w:t>
             </w:r>
-            <w:proofErr w:type="spellEnd"/>
-            <w:r>
-              <w:rPr>
-                <w:rFonts w:ascii="Consolas" w:hAnsi="Consolas"/>
-                <w:sz w:val="24"/>
-                <w:szCs w:val="24"/>
-              </w:rPr>
-              <w:t xml:space="preserve"> = </w:t>
-            </w:r>
-            <w:proofErr w:type="spellStart"/>
-            <w:r>
-              <w:rPr>
-                <w:rFonts w:ascii="Consolas" w:hAnsi="Consolas"/>
-                <w:sz w:val="24"/>
-                <w:szCs w:val="24"/>
-              </w:rPr>
-              <w:t>boolean</w:t>
-            </w:r>
-            <w:proofErr w:type="spellEnd"/>
+            <w:r>
+              <w:rPr>
+                <w:rFonts w:ascii="Consolas" w:hAnsi="Consolas"/>
+                <w:sz w:val="24"/>
+                <w:szCs w:val="24"/>
+              </w:rPr>
+              <w:t xml:space="preserve"> = boolean</w:t>
+            </w:r>
           </w:p>
           <w:p>
             <w:pPr>
@@ -1587,7 +1616,6 @@
                 <w:rtl/>
               </w:rPr>
             </w:pPr>
-            <w:proofErr w:type="spellStart"/>
             <w:r>
               <w:rPr>
                 <w:rFonts w:ascii="Consolas" w:hAnsi="Consolas"/>
@@ -1605,23 +1633,13 @@
               </w:rPr>
               <w:t>#t</w:t>
             </w:r>
-            <w:proofErr w:type="spellEnd"/>
-            <w:r>
-              <w:rPr>
-                <w:rFonts w:ascii="Consolas" w:hAnsi="Consolas"/>
-                <w:sz w:val="24"/>
-                <w:szCs w:val="24"/>
-              </w:rPr>
-              <w:t xml:space="preserve"> = </w:t>
-            </w:r>
-            <w:proofErr w:type="spellStart"/>
-            <w:r>
-              <w:rPr>
-                <w:rFonts w:ascii="Consolas" w:hAnsi="Consolas"/>
-                <w:sz w:val="24"/>
-                <w:szCs w:val="24"/>
-              </w:rPr>
-              <w:t>T</w:t>
+            <w:r>
+              <w:rPr>
+                <w:rFonts w:ascii="Consolas" w:hAnsi="Consolas"/>
+                <w:sz w:val="24"/>
+                <w:szCs w:val="24"/>
+              </w:rPr>
+              <w:t xml:space="preserve"> = T</w:t>
             </w:r>
             <w:r>
               <w:rPr>
@@ -1632,7 +1650,6 @@
               </w:rPr>
               <w:t>#f</w:t>
             </w:r>
-            <w:proofErr w:type="spellEnd"/>
           </w:p>
         </w:tc>
         <w:tc>
@@ -1751,16 +1768,7 @@
                 <w:sz w:val="24"/>
                 <w:szCs w:val="24"/>
               </w:rPr>
-              <w:t xml:space="preserve"> </w:t>
-            </w:r>
-            <w:proofErr w:type="spellStart"/>
-            <w:r>
-              <w:rPr>
-                <w:rFonts w:ascii="Consolas" w:hAnsi="Consolas"/>
-                <w:sz w:val="24"/>
-                <w:szCs w:val="24"/>
-              </w:rPr>
-              <w:t>T</w:t>
+              <w:t xml:space="preserve"> T</w:t>
             </w:r>
             <w:r>
               <w:rPr>
@@ -1771,7 +1779,6 @@
               </w:rPr>
               <w:t>test</w:t>
             </w:r>
-            <w:proofErr w:type="spellEnd"/>
             <w:r>
               <w:rPr>
                 <w:rFonts w:ascii="Consolas" w:hAnsi="Consolas"/>
@@ -1864,25 +1871,7 @@
                 <w:sz w:val="24"/>
                 <w:szCs w:val="24"/>
               </w:rPr>
-              <w:t xml:space="preserve"> </w:t>
-            </w:r>
-            <w:proofErr w:type="spellStart"/>
-            <w:r>
-              <w:rPr>
-                <w:rFonts w:ascii="Consolas" w:hAnsi="Consolas"/>
-                <w:sz w:val="24"/>
-                <w:szCs w:val="24"/>
-              </w:rPr>
-              <w:t>boolean</w:t>
-            </w:r>
-            <w:proofErr w:type="spellEnd"/>
-            <w:r>
-              <w:rPr>
-                <w:rFonts w:ascii="Consolas" w:hAnsi="Consolas"/>
-                <w:sz w:val="24"/>
-                <w:szCs w:val="24"/>
-              </w:rPr>
-              <w:t>]</w:t>
+              <w:t xml:space="preserve"> boolean]</w:t>
             </w:r>
           </w:p>
         </w:tc>
@@ -1928,7 +1917,6 @@
                 <w:rtl/>
               </w:rPr>
             </w:pPr>
-            <w:proofErr w:type="spellStart"/>
             <w:r>
               <w:rPr>
                 <w:rFonts w:ascii="Consolas" w:hAnsi="Consolas"/>
@@ -1946,25 +1934,14 @@
               </w:rPr>
               <w:t>#t</w:t>
             </w:r>
-            <w:proofErr w:type="spellEnd"/>
-            <w:r>
-              <w:rPr>
-                <w:rFonts w:ascii="Consolas" w:hAnsi="Consolas"/>
-                <w:sz w:val="24"/>
-                <w:szCs w:val="24"/>
-              </w:rPr>
-              <w:t xml:space="preserve"> = </w:t>
-            </w:r>
-            <w:proofErr w:type="spellStart"/>
-            <w:r>
-              <w:rPr>
-                <w:rFonts w:ascii="Consolas" w:hAnsi="Consolas"/>
-                <w:sz w:val="24"/>
-                <w:szCs w:val="24"/>
-              </w:rPr>
-              <w:t>boolean</w:t>
-            </w:r>
-            <w:proofErr w:type="spellEnd"/>
+            <w:r>
+              <w:rPr>
+                <w:rFonts w:ascii="Consolas" w:hAnsi="Consolas"/>
+                <w:sz w:val="24"/>
+                <w:szCs w:val="24"/>
+              </w:rPr>
+              <w:t xml:space="preserve"> = boolean</w:t>
+            </w:r>
           </w:p>
         </w:tc>
         <w:tc>
@@ -2010,7 +1987,6 @@
                 <w:rtl/>
               </w:rPr>
             </w:pPr>
-            <w:proofErr w:type="spellStart"/>
             <w:r>
               <w:rPr>
                 <w:rFonts w:ascii="Consolas" w:hAnsi="Consolas"/>
@@ -2028,25 +2004,14 @@
               </w:rPr>
               <w:t>#f</w:t>
             </w:r>
-            <w:proofErr w:type="spellEnd"/>
-            <w:r>
-              <w:rPr>
-                <w:rFonts w:ascii="Consolas" w:hAnsi="Consolas"/>
-                <w:sz w:val="24"/>
-                <w:szCs w:val="24"/>
-              </w:rPr>
-              <w:t xml:space="preserve"> = </w:t>
-            </w:r>
-            <w:proofErr w:type="spellStart"/>
-            <w:r>
-              <w:rPr>
-                <w:rFonts w:ascii="Consolas" w:hAnsi="Consolas"/>
-                <w:sz w:val="24"/>
-                <w:szCs w:val="24"/>
-              </w:rPr>
-              <w:t>boolean</w:t>
-            </w:r>
-            <w:proofErr w:type="spellEnd"/>
+            <w:r>
+              <w:rPr>
+                <w:rFonts w:ascii="Consolas" w:hAnsi="Consolas"/>
+                <w:sz w:val="24"/>
+                <w:szCs w:val="24"/>
+              </w:rPr>
+              <w:t xml:space="preserve"> = boolean</w:t>
+            </w:r>
           </w:p>
         </w:tc>
         <w:tc>
@@ -2254,7 +2219,7 @@
     </w:p>
     <w:tbl>
       <w:tblPr>
-        <w:tblStyle w:val="a6"/>
+        <w:tblStyle w:val="TableGrid"/>
         <w:bidiVisual/>
         <w:tblW w:w="7656" w:type="dxa"/>
         <w:tblLook w:val="04A0" w:firstRow="1" w:lastRow="0" w:firstColumn="1" w:lastColumn="0" w:noHBand="0" w:noVBand="1"/>
@@ -2561,16 +2526,7 @@
                 <w:sz w:val="24"/>
                 <w:szCs w:val="24"/>
               </w:rPr>
-              <w:t xml:space="preserve"> </w:t>
-            </w:r>
-            <w:proofErr w:type="spellStart"/>
-            <w:r>
-              <w:rPr>
-                <w:rFonts w:ascii="Consolas" w:hAnsi="Consolas"/>
-                <w:sz w:val="24"/>
-                <w:szCs w:val="24"/>
-              </w:rPr>
-              <w:t>T</w:t>
+              <w:t xml:space="preserve"> T</w:t>
             </w:r>
             <w:r>
               <w:rPr>
@@ -2581,7 +2537,6 @@
               </w:rPr>
               <w:t>if</w:t>
             </w:r>
-            <w:proofErr w:type="spellEnd"/>
             <w:r>
               <w:rPr>
                 <w:rFonts w:ascii="Consolas" w:hAnsi="Consolas"/>
@@ -2628,7 +2583,6 @@
                 <w:rtl/>
               </w:rPr>
             </w:pPr>
-            <w:proofErr w:type="spellStart"/>
             <w:r>
               <w:rPr>
                 <w:rFonts w:ascii="Consolas" w:hAnsi="Consolas"/>
@@ -2646,23 +2600,13 @@
               </w:rPr>
               <w:t>if</w:t>
             </w:r>
-            <w:proofErr w:type="spellEnd"/>
-            <w:r>
-              <w:rPr>
-                <w:rFonts w:ascii="Consolas" w:hAnsi="Consolas"/>
-                <w:sz w:val="24"/>
-                <w:szCs w:val="24"/>
-              </w:rPr>
-              <w:t xml:space="preserve"> = </w:t>
-            </w:r>
-            <w:proofErr w:type="spellStart"/>
-            <w:r>
-              <w:rPr>
-                <w:rFonts w:ascii="Consolas" w:hAnsi="Consolas"/>
-                <w:sz w:val="24"/>
-                <w:szCs w:val="24"/>
-              </w:rPr>
-              <w:t>T</w:t>
+            <w:r>
+              <w:rPr>
+                <w:rFonts w:ascii="Consolas" w:hAnsi="Consolas"/>
+                <w:sz w:val="24"/>
+                <w:szCs w:val="24"/>
+              </w:rPr>
+              <w:t xml:space="preserve"> = T</w:t>
             </w:r>
             <w:r>
               <w:rPr>
@@ -2673,7 +2617,6 @@
               </w:rPr>
               <w:t>#t</w:t>
             </w:r>
-            <w:proofErr w:type="spellEnd"/>
           </w:p>
         </w:tc>
       </w:tr>
@@ -2711,7 +2654,6 @@
                 <w:szCs w:val="24"/>
               </w:rPr>
             </w:pPr>
-            <w:proofErr w:type="spellStart"/>
             <w:r>
               <w:rPr>
                 <w:rFonts w:ascii="Consolas" w:hAnsi="Consolas"/>
@@ -2729,25 +2671,14 @@
               </w:rPr>
               <w:t>test</w:t>
             </w:r>
-            <w:proofErr w:type="spellEnd"/>
-            <w:r>
-              <w:rPr>
-                <w:rFonts w:ascii="Consolas" w:hAnsi="Consolas"/>
-                <w:sz w:val="24"/>
-                <w:szCs w:val="24"/>
-              </w:rPr>
-              <w:t xml:space="preserve"> = </w:t>
-            </w:r>
-            <w:proofErr w:type="spellStart"/>
-            <w:r>
-              <w:rPr>
-                <w:rFonts w:ascii="Consolas" w:hAnsi="Consolas"/>
-                <w:sz w:val="24"/>
-                <w:szCs w:val="24"/>
-              </w:rPr>
-              <w:t>boolean</w:t>
-            </w:r>
-            <w:proofErr w:type="spellEnd"/>
+            <w:r>
+              <w:rPr>
+                <w:rFonts w:ascii="Consolas" w:hAnsi="Consolas"/>
+                <w:sz w:val="24"/>
+                <w:szCs w:val="24"/>
+              </w:rPr>
+              <w:t xml:space="preserve"> = boolean</w:t>
+            </w:r>
           </w:p>
         </w:tc>
       </w:tr>
@@ -2785,7 +2716,6 @@
                 <w:szCs w:val="24"/>
               </w:rPr>
             </w:pPr>
-            <w:proofErr w:type="spellStart"/>
             <w:r>
               <w:rPr>
                 <w:rFonts w:ascii="Consolas" w:hAnsi="Consolas"/>
@@ -2803,23 +2733,13 @@
               </w:rPr>
               <w:t>#t</w:t>
             </w:r>
-            <w:proofErr w:type="spellEnd"/>
-            <w:r>
-              <w:rPr>
-                <w:rFonts w:ascii="Consolas" w:hAnsi="Consolas"/>
-                <w:sz w:val="24"/>
-                <w:szCs w:val="24"/>
-              </w:rPr>
-              <w:t xml:space="preserve"> = </w:t>
-            </w:r>
-            <w:proofErr w:type="spellStart"/>
-            <w:r>
-              <w:rPr>
-                <w:rFonts w:ascii="Consolas" w:hAnsi="Consolas"/>
-                <w:sz w:val="24"/>
-                <w:szCs w:val="24"/>
-              </w:rPr>
-              <w:t>T</w:t>
+            <w:r>
+              <w:rPr>
+                <w:rFonts w:ascii="Consolas" w:hAnsi="Consolas"/>
+                <w:sz w:val="24"/>
+                <w:szCs w:val="24"/>
+              </w:rPr>
+              <w:t xml:space="preserve"> = T</w:t>
             </w:r>
             <w:r>
               <w:rPr>
@@ -2830,7 +2750,6 @@
               </w:rPr>
               <w:t>#f</w:t>
             </w:r>
-            <w:proofErr w:type="spellEnd"/>
           </w:p>
         </w:tc>
       </w:tr>
@@ -2942,16 +2861,7 @@
                 <w:sz w:val="24"/>
                 <w:szCs w:val="24"/>
               </w:rPr>
-              <w:t xml:space="preserve"> </w:t>
-            </w:r>
-            <w:proofErr w:type="spellStart"/>
-            <w:r>
-              <w:rPr>
-                <w:rFonts w:ascii="Consolas" w:hAnsi="Consolas"/>
-                <w:sz w:val="24"/>
-                <w:szCs w:val="24"/>
-              </w:rPr>
-              <w:t>T</w:t>
+              <w:t xml:space="preserve"> T</w:t>
             </w:r>
             <w:r>
               <w:rPr>
@@ -2962,7 +2872,6 @@
               </w:rPr>
               <w:t>test</w:t>
             </w:r>
-            <w:proofErr w:type="spellEnd"/>
             <w:r>
               <w:rPr>
                 <w:rFonts w:ascii="Consolas" w:hAnsi="Consolas"/>
@@ -3047,25 +2956,7 @@
                 <w:sz w:val="24"/>
                 <w:szCs w:val="24"/>
               </w:rPr>
-              <w:t xml:space="preserve"> </w:t>
-            </w:r>
-            <w:proofErr w:type="spellStart"/>
-            <w:r>
-              <w:rPr>
-                <w:rFonts w:ascii="Consolas" w:hAnsi="Consolas"/>
-                <w:sz w:val="24"/>
-                <w:szCs w:val="24"/>
-              </w:rPr>
-              <w:t>boolean</w:t>
-            </w:r>
-            <w:proofErr w:type="spellEnd"/>
-            <w:r>
-              <w:rPr>
-                <w:rFonts w:ascii="Consolas" w:hAnsi="Consolas"/>
-                <w:sz w:val="24"/>
-                <w:szCs w:val="24"/>
-              </w:rPr>
-              <w:t>]</w:t>
+              <w:t xml:space="preserve"> boolean]</w:t>
             </w:r>
           </w:p>
         </w:tc>
@@ -3105,7 +2996,6 @@
                 <w:rtl/>
               </w:rPr>
             </w:pPr>
-            <w:proofErr w:type="spellStart"/>
             <w:r>
               <w:rPr>
                 <w:rFonts w:ascii="Consolas" w:hAnsi="Consolas"/>
@@ -3123,25 +3013,14 @@
               </w:rPr>
               <w:t>#t</w:t>
             </w:r>
-            <w:proofErr w:type="spellEnd"/>
-            <w:r>
-              <w:rPr>
-                <w:rFonts w:ascii="Consolas" w:hAnsi="Consolas"/>
-                <w:sz w:val="24"/>
-                <w:szCs w:val="24"/>
-              </w:rPr>
-              <w:t xml:space="preserve"> = </w:t>
-            </w:r>
-            <w:proofErr w:type="spellStart"/>
-            <w:r>
-              <w:rPr>
-                <w:rFonts w:ascii="Consolas" w:hAnsi="Consolas"/>
-                <w:sz w:val="24"/>
-                <w:szCs w:val="24"/>
-              </w:rPr>
-              <w:t>boolean</w:t>
-            </w:r>
-            <w:proofErr w:type="spellEnd"/>
+            <w:r>
+              <w:rPr>
+                <w:rFonts w:ascii="Consolas" w:hAnsi="Consolas"/>
+                <w:sz w:val="24"/>
+                <w:szCs w:val="24"/>
+              </w:rPr>
+              <w:t xml:space="preserve"> = boolean</w:t>
+            </w:r>
           </w:p>
         </w:tc>
       </w:tr>
@@ -3180,7 +3059,6 @@
                 <w:rtl/>
               </w:rPr>
             </w:pPr>
-            <w:proofErr w:type="spellStart"/>
             <w:r>
               <w:rPr>
                 <w:rFonts w:ascii="Consolas" w:hAnsi="Consolas"/>
@@ -3198,25 +3076,14 @@
               </w:rPr>
               <w:t>#f</w:t>
             </w:r>
-            <w:proofErr w:type="spellEnd"/>
-            <w:r>
-              <w:rPr>
-                <w:rFonts w:ascii="Consolas" w:hAnsi="Consolas"/>
-                <w:sz w:val="24"/>
-                <w:szCs w:val="24"/>
-              </w:rPr>
-              <w:t xml:space="preserve"> = </w:t>
-            </w:r>
-            <w:proofErr w:type="spellStart"/>
-            <w:r>
-              <w:rPr>
-                <w:rFonts w:ascii="Consolas" w:hAnsi="Consolas"/>
-                <w:sz w:val="24"/>
-                <w:szCs w:val="24"/>
-              </w:rPr>
-              <w:t>boolean</w:t>
-            </w:r>
-            <w:proofErr w:type="spellEnd"/>
+            <w:r>
+              <w:rPr>
+                <w:rFonts w:ascii="Consolas" w:hAnsi="Consolas"/>
+                <w:sz w:val="24"/>
+                <w:szCs w:val="24"/>
+              </w:rPr>
+              <w:t xml:space="preserve"> = boolean</w:t>
+            </w:r>
           </w:p>
         </w:tc>
       </w:tr>
@@ -3407,7 +3274,7 @@
     </w:p>
     <w:tbl>
       <w:tblPr>
-        <w:tblStyle w:val="a6"/>
+        <w:tblStyle w:val="TableGrid"/>
         <w:bidiVisual/>
         <w:tblW w:w="7656" w:type="dxa"/>
         <w:tblLook w:val="04A0" w:firstRow="1" w:lastRow="0" w:firstColumn="1" w:lastColumn="0" w:noHBand="0" w:noVBand="1"/>
@@ -3444,7 +3311,6 @@
                 <w:sz w:val="20"/>
                 <w:szCs w:val="20"/>
               </w:rPr>
-              <w:lastRenderedPageBreak/>
               <w:t>Substitution</w:t>
             </w:r>
           </w:p>
@@ -3670,16 +3536,7 @@
                 <w:sz w:val="24"/>
                 <w:szCs w:val="24"/>
               </w:rPr>
-              <w:t xml:space="preserve"> </w:t>
-            </w:r>
-            <w:proofErr w:type="spellStart"/>
-            <w:r>
-              <w:rPr>
-                <w:rFonts w:ascii="Consolas" w:hAnsi="Consolas"/>
-                <w:sz w:val="24"/>
-                <w:szCs w:val="24"/>
-              </w:rPr>
-              <w:t>T</w:t>
+              <w:t xml:space="preserve"> T</w:t>
             </w:r>
             <w:r>
               <w:rPr>
@@ -3690,7 +3547,6 @@
               </w:rPr>
               <w:t>if</w:t>
             </w:r>
-            <w:proofErr w:type="spellEnd"/>
             <w:r>
               <w:rPr>
                 <w:rFonts w:ascii="Consolas" w:hAnsi="Consolas"/>
@@ -3737,7 +3593,6 @@
                 <w:rtl/>
               </w:rPr>
             </w:pPr>
-            <w:proofErr w:type="spellStart"/>
             <w:r>
               <w:rPr>
                 <w:rFonts w:ascii="Consolas" w:hAnsi="Consolas"/>
@@ -3755,23 +3610,13 @@
               </w:rPr>
               <w:t>if</w:t>
             </w:r>
-            <w:proofErr w:type="spellEnd"/>
-            <w:r>
-              <w:rPr>
-                <w:rFonts w:ascii="Consolas" w:hAnsi="Consolas"/>
-                <w:sz w:val="24"/>
-                <w:szCs w:val="24"/>
-              </w:rPr>
-              <w:t xml:space="preserve"> = </w:t>
-            </w:r>
-            <w:proofErr w:type="spellStart"/>
-            <w:r>
-              <w:rPr>
-                <w:rFonts w:ascii="Consolas" w:hAnsi="Consolas"/>
-                <w:sz w:val="24"/>
-                <w:szCs w:val="24"/>
-              </w:rPr>
-              <w:t>T</w:t>
+            <w:r>
+              <w:rPr>
+                <w:rFonts w:ascii="Consolas" w:hAnsi="Consolas"/>
+                <w:sz w:val="24"/>
+                <w:szCs w:val="24"/>
+              </w:rPr>
+              <w:t xml:space="preserve"> = T</w:t>
             </w:r>
             <w:r>
               <w:rPr>
@@ -3782,7 +3627,6 @@
               </w:rPr>
               <w:t>#t</w:t>
             </w:r>
-            <w:proofErr w:type="spellEnd"/>
           </w:p>
         </w:tc>
       </w:tr>
@@ -3820,7 +3664,6 @@
                 <w:szCs w:val="24"/>
               </w:rPr>
             </w:pPr>
-            <w:proofErr w:type="spellStart"/>
             <w:r>
               <w:rPr>
                 <w:rFonts w:ascii="Consolas" w:hAnsi="Consolas"/>
@@ -3838,25 +3681,14 @@
               </w:rPr>
               <w:t>test</w:t>
             </w:r>
-            <w:proofErr w:type="spellEnd"/>
-            <w:r>
-              <w:rPr>
-                <w:rFonts w:ascii="Consolas" w:hAnsi="Consolas"/>
-                <w:sz w:val="24"/>
-                <w:szCs w:val="24"/>
-              </w:rPr>
-              <w:t xml:space="preserve"> = </w:t>
-            </w:r>
-            <w:proofErr w:type="spellStart"/>
-            <w:r>
-              <w:rPr>
-                <w:rFonts w:ascii="Consolas" w:hAnsi="Consolas"/>
-                <w:sz w:val="24"/>
-                <w:szCs w:val="24"/>
-              </w:rPr>
-              <w:t>boolean</w:t>
-            </w:r>
-            <w:proofErr w:type="spellEnd"/>
+            <w:r>
+              <w:rPr>
+                <w:rFonts w:ascii="Consolas" w:hAnsi="Consolas"/>
+                <w:sz w:val="24"/>
+                <w:szCs w:val="24"/>
+              </w:rPr>
+              <w:t xml:space="preserve"> = boolean</w:t>
+            </w:r>
           </w:p>
         </w:tc>
       </w:tr>
@@ -3894,7 +3726,6 @@
                 <w:szCs w:val="24"/>
               </w:rPr>
             </w:pPr>
-            <w:proofErr w:type="spellStart"/>
             <w:r>
               <w:rPr>
                 <w:rFonts w:ascii="Consolas" w:hAnsi="Consolas"/>
@@ -3912,23 +3743,13 @@
               </w:rPr>
               <w:t>#t</w:t>
             </w:r>
-            <w:proofErr w:type="spellEnd"/>
-            <w:r>
-              <w:rPr>
-                <w:rFonts w:ascii="Consolas" w:hAnsi="Consolas"/>
-                <w:sz w:val="24"/>
-                <w:szCs w:val="24"/>
-              </w:rPr>
-              <w:t xml:space="preserve"> = </w:t>
-            </w:r>
-            <w:proofErr w:type="spellStart"/>
-            <w:r>
-              <w:rPr>
-                <w:rFonts w:ascii="Consolas" w:hAnsi="Consolas"/>
-                <w:sz w:val="24"/>
-                <w:szCs w:val="24"/>
-              </w:rPr>
-              <w:t>T</w:t>
+            <w:r>
+              <w:rPr>
+                <w:rFonts w:ascii="Consolas" w:hAnsi="Consolas"/>
+                <w:sz w:val="24"/>
+                <w:szCs w:val="24"/>
+              </w:rPr>
+              <w:t xml:space="preserve"> = T</w:t>
             </w:r>
             <w:r>
               <w:rPr>
@@ -3939,7 +3760,6 @@
               </w:rPr>
               <w:t>#f</w:t>
             </w:r>
-            <w:proofErr w:type="spellEnd"/>
           </w:p>
         </w:tc>
       </w:tr>
@@ -4051,16 +3871,7 @@
                 <w:sz w:val="24"/>
                 <w:szCs w:val="24"/>
               </w:rPr>
-              <w:t xml:space="preserve"> </w:t>
-            </w:r>
-            <w:proofErr w:type="spellStart"/>
-            <w:r>
-              <w:rPr>
-                <w:rFonts w:ascii="Consolas" w:hAnsi="Consolas"/>
-                <w:sz w:val="24"/>
-                <w:szCs w:val="24"/>
-              </w:rPr>
-              <w:t>T</w:t>
+              <w:t xml:space="preserve"> T</w:t>
             </w:r>
             <w:r>
               <w:rPr>
@@ -4071,7 +3882,6 @@
               </w:rPr>
               <w:t>test</w:t>
             </w:r>
-            <w:proofErr w:type="spellEnd"/>
             <w:r>
               <w:rPr>
                 <w:rFonts w:ascii="Consolas" w:hAnsi="Consolas"/>
@@ -4156,25 +3966,7 @@
                 <w:sz w:val="24"/>
                 <w:szCs w:val="24"/>
               </w:rPr>
-              <w:t xml:space="preserve"> </w:t>
-            </w:r>
-            <w:proofErr w:type="spellStart"/>
-            <w:r>
-              <w:rPr>
-                <w:rFonts w:ascii="Consolas" w:hAnsi="Consolas"/>
-                <w:sz w:val="24"/>
-                <w:szCs w:val="24"/>
-              </w:rPr>
-              <w:t>boolean</w:t>
-            </w:r>
-            <w:proofErr w:type="spellEnd"/>
-            <w:r>
-              <w:rPr>
-                <w:rFonts w:ascii="Consolas" w:hAnsi="Consolas"/>
-                <w:sz w:val="24"/>
-                <w:szCs w:val="24"/>
-              </w:rPr>
-              <w:t>]</w:t>
+              <w:t xml:space="preserve"> boolean]</w:t>
             </w:r>
           </w:p>
         </w:tc>
@@ -4214,7 +4006,6 @@
                 <w:rtl/>
               </w:rPr>
             </w:pPr>
-            <w:proofErr w:type="spellStart"/>
             <w:r>
               <w:rPr>
                 <w:rFonts w:ascii="Consolas" w:hAnsi="Consolas"/>
@@ -4232,25 +4023,14 @@
               </w:rPr>
               <w:t>#t</w:t>
             </w:r>
-            <w:proofErr w:type="spellEnd"/>
-            <w:r>
-              <w:rPr>
-                <w:rFonts w:ascii="Consolas" w:hAnsi="Consolas"/>
-                <w:sz w:val="24"/>
-                <w:szCs w:val="24"/>
-              </w:rPr>
-              <w:t xml:space="preserve"> = </w:t>
-            </w:r>
-            <w:proofErr w:type="spellStart"/>
-            <w:r>
-              <w:rPr>
-                <w:rFonts w:ascii="Consolas" w:hAnsi="Consolas"/>
-                <w:sz w:val="24"/>
-                <w:szCs w:val="24"/>
-              </w:rPr>
-              <w:t>boolean</w:t>
-            </w:r>
-            <w:proofErr w:type="spellEnd"/>
+            <w:r>
+              <w:rPr>
+                <w:rFonts w:ascii="Consolas" w:hAnsi="Consolas"/>
+                <w:sz w:val="24"/>
+                <w:szCs w:val="24"/>
+              </w:rPr>
+              <w:t xml:space="preserve"> = boolean</w:t>
+            </w:r>
           </w:p>
         </w:tc>
       </w:tr>
@@ -4289,7 +4069,6 @@
                 <w:rtl/>
               </w:rPr>
             </w:pPr>
-            <w:proofErr w:type="spellStart"/>
             <w:r>
               <w:rPr>
                 <w:rFonts w:ascii="Consolas" w:hAnsi="Consolas"/>
@@ -4307,25 +4086,14 @@
               </w:rPr>
               <w:t>#f</w:t>
             </w:r>
-            <w:proofErr w:type="spellEnd"/>
-            <w:r>
-              <w:rPr>
-                <w:rFonts w:ascii="Consolas" w:hAnsi="Consolas"/>
-                <w:sz w:val="24"/>
-                <w:szCs w:val="24"/>
-              </w:rPr>
-              <w:t xml:space="preserve"> = </w:t>
-            </w:r>
-            <w:proofErr w:type="spellStart"/>
-            <w:r>
-              <w:rPr>
-                <w:rFonts w:ascii="Consolas" w:hAnsi="Consolas"/>
-                <w:sz w:val="24"/>
-                <w:szCs w:val="24"/>
-              </w:rPr>
-              <w:t>boolean</w:t>
-            </w:r>
-            <w:proofErr w:type="spellEnd"/>
+            <w:r>
+              <w:rPr>
+                <w:rFonts w:ascii="Consolas" w:hAnsi="Consolas"/>
+                <w:sz w:val="24"/>
+                <w:szCs w:val="24"/>
+              </w:rPr>
+              <w:t xml:space="preserve"> = boolean</w:t>
+            </w:r>
           </w:p>
         </w:tc>
       </w:tr>
@@ -4466,7 +4234,7 @@
     </w:p>
     <w:tbl>
       <w:tblPr>
-        <w:tblStyle w:val="a6"/>
+        <w:tblStyle w:val="TableGrid"/>
         <w:bidiVisual/>
         <w:tblW w:w="7656" w:type="dxa"/>
         <w:tblLook w:val="04A0" w:firstRow="1" w:lastRow="0" w:firstColumn="1" w:lastColumn="0" w:noHBand="0" w:noVBand="1"/>
@@ -4672,7 +4440,6 @@
                 <w:rtl/>
               </w:rPr>
             </w:pPr>
-            <w:proofErr w:type="spellStart"/>
             <w:r>
               <w:rPr>
                 <w:rFonts w:ascii="Consolas" w:hAnsi="Consolas"/>
@@ -4690,23 +4457,13 @@
               </w:rPr>
               <w:t>if</w:t>
             </w:r>
-            <w:proofErr w:type="spellEnd"/>
-            <w:r>
-              <w:rPr>
-                <w:rFonts w:ascii="Consolas" w:hAnsi="Consolas"/>
-                <w:sz w:val="24"/>
-                <w:szCs w:val="24"/>
-              </w:rPr>
-              <w:t xml:space="preserve"> = </w:t>
-            </w:r>
-            <w:proofErr w:type="spellStart"/>
-            <w:r>
-              <w:rPr>
-                <w:rFonts w:ascii="Consolas" w:hAnsi="Consolas"/>
-                <w:sz w:val="24"/>
-                <w:szCs w:val="24"/>
-              </w:rPr>
-              <w:t>T</w:t>
+            <w:r>
+              <w:rPr>
+                <w:rFonts w:ascii="Consolas" w:hAnsi="Consolas"/>
+                <w:sz w:val="24"/>
+                <w:szCs w:val="24"/>
+              </w:rPr>
+              <w:t xml:space="preserve"> = T</w:t>
             </w:r>
             <w:r>
               <w:rPr>
@@ -4717,7 +4474,6 @@
               </w:rPr>
               <w:t>#t</w:t>
             </w:r>
-            <w:proofErr w:type="spellEnd"/>
           </w:p>
         </w:tc>
       </w:tr>
@@ -4756,7 +4512,6 @@
                 <w:rtl/>
               </w:rPr>
             </w:pPr>
-            <w:proofErr w:type="spellStart"/>
             <w:r>
               <w:rPr>
                 <w:rFonts w:ascii="Consolas" w:hAnsi="Consolas"/>
@@ -4774,25 +4529,14 @@
               </w:rPr>
               <w:t>test</w:t>
             </w:r>
-            <w:proofErr w:type="spellEnd"/>
-            <w:r>
-              <w:rPr>
-                <w:rFonts w:ascii="Consolas" w:hAnsi="Consolas"/>
-                <w:sz w:val="24"/>
-                <w:szCs w:val="24"/>
-              </w:rPr>
-              <w:t xml:space="preserve"> = </w:t>
-            </w:r>
-            <w:proofErr w:type="spellStart"/>
-            <w:r>
-              <w:rPr>
-                <w:rFonts w:ascii="Consolas" w:hAnsi="Consolas"/>
-                <w:sz w:val="24"/>
-                <w:szCs w:val="24"/>
-              </w:rPr>
-              <w:t>boolean</w:t>
-            </w:r>
-            <w:proofErr w:type="spellEnd"/>
+            <w:r>
+              <w:rPr>
+                <w:rFonts w:ascii="Consolas" w:hAnsi="Consolas"/>
+                <w:sz w:val="24"/>
+                <w:szCs w:val="24"/>
+              </w:rPr>
+              <w:t xml:space="preserve"> = boolean</w:t>
+            </w:r>
           </w:p>
         </w:tc>
       </w:tr>
@@ -4830,7 +4574,6 @@
                 <w:szCs w:val="24"/>
               </w:rPr>
             </w:pPr>
-            <w:proofErr w:type="spellStart"/>
             <w:r>
               <w:rPr>
                 <w:rFonts w:ascii="Consolas" w:hAnsi="Consolas"/>
@@ -4848,23 +4591,13 @@
               </w:rPr>
               <w:t>#t</w:t>
             </w:r>
-            <w:proofErr w:type="spellEnd"/>
-            <w:r>
-              <w:rPr>
-                <w:rFonts w:ascii="Consolas" w:hAnsi="Consolas"/>
-                <w:sz w:val="24"/>
-                <w:szCs w:val="24"/>
-              </w:rPr>
-              <w:t xml:space="preserve"> = </w:t>
-            </w:r>
-            <w:proofErr w:type="spellStart"/>
-            <w:r>
-              <w:rPr>
-                <w:rFonts w:ascii="Consolas" w:hAnsi="Consolas"/>
-                <w:sz w:val="24"/>
-                <w:szCs w:val="24"/>
-              </w:rPr>
-              <w:t>T</w:t>
+            <w:r>
+              <w:rPr>
+                <w:rFonts w:ascii="Consolas" w:hAnsi="Consolas"/>
+                <w:sz w:val="24"/>
+                <w:szCs w:val="24"/>
+              </w:rPr>
+              <w:t xml:space="preserve"> = T</w:t>
             </w:r>
             <w:r>
               <w:rPr>
@@ -4875,7 +4608,6 @@
               </w:rPr>
               <w:t>#f</w:t>
             </w:r>
-            <w:proofErr w:type="spellEnd"/>
           </w:p>
         </w:tc>
       </w:tr>
@@ -4986,16 +4718,7 @@
                 <w:sz w:val="24"/>
                 <w:szCs w:val="24"/>
               </w:rPr>
-              <w:t xml:space="preserve"> </w:t>
-            </w:r>
-            <w:proofErr w:type="spellStart"/>
-            <w:r>
-              <w:rPr>
-                <w:rFonts w:ascii="Consolas" w:hAnsi="Consolas"/>
-                <w:sz w:val="24"/>
-                <w:szCs w:val="24"/>
-              </w:rPr>
-              <w:t>T</w:t>
+              <w:t xml:space="preserve"> T</w:t>
             </w:r>
             <w:r>
               <w:rPr>
@@ -5006,7 +4729,6 @@
               </w:rPr>
               <w:t>test</w:t>
             </w:r>
-            <w:proofErr w:type="spellEnd"/>
             <w:r>
               <w:rPr>
                 <w:rFonts w:ascii="Consolas" w:hAnsi="Consolas"/>
@@ -5092,25 +4814,7 @@
                 <w:sz w:val="24"/>
                 <w:szCs w:val="24"/>
               </w:rPr>
-              <w:t xml:space="preserve"> </w:t>
-            </w:r>
-            <w:proofErr w:type="spellStart"/>
-            <w:r>
-              <w:rPr>
-                <w:rFonts w:ascii="Consolas" w:hAnsi="Consolas"/>
-                <w:sz w:val="24"/>
-                <w:szCs w:val="24"/>
-              </w:rPr>
-              <w:t>boolean</w:t>
-            </w:r>
-            <w:proofErr w:type="spellEnd"/>
-            <w:r>
-              <w:rPr>
-                <w:rFonts w:ascii="Consolas" w:hAnsi="Consolas"/>
-                <w:sz w:val="24"/>
-                <w:szCs w:val="24"/>
-              </w:rPr>
-              <w:t>]</w:t>
+              <w:t xml:space="preserve"> boolean]</w:t>
             </w:r>
           </w:p>
         </w:tc>
@@ -5150,7 +4854,6 @@
                 <w:rtl/>
               </w:rPr>
             </w:pPr>
-            <w:proofErr w:type="spellStart"/>
             <w:r>
               <w:rPr>
                 <w:rFonts w:ascii="Consolas" w:hAnsi="Consolas"/>
@@ -5168,25 +4871,14 @@
               </w:rPr>
               <w:t>#t</w:t>
             </w:r>
-            <w:proofErr w:type="spellEnd"/>
-            <w:r>
-              <w:rPr>
-                <w:rFonts w:ascii="Consolas" w:hAnsi="Consolas"/>
-                <w:sz w:val="24"/>
-                <w:szCs w:val="24"/>
-              </w:rPr>
-              <w:t xml:space="preserve"> = </w:t>
-            </w:r>
-            <w:proofErr w:type="spellStart"/>
-            <w:r>
-              <w:rPr>
-                <w:rFonts w:ascii="Consolas" w:hAnsi="Consolas"/>
-                <w:sz w:val="24"/>
-                <w:szCs w:val="24"/>
-              </w:rPr>
-              <w:t>boolean</w:t>
-            </w:r>
-            <w:proofErr w:type="spellEnd"/>
+            <w:r>
+              <w:rPr>
+                <w:rFonts w:ascii="Consolas" w:hAnsi="Consolas"/>
+                <w:sz w:val="24"/>
+                <w:szCs w:val="24"/>
+              </w:rPr>
+              <w:t xml:space="preserve"> = boolean</w:t>
+            </w:r>
           </w:p>
         </w:tc>
       </w:tr>
@@ -5224,7 +4916,6 @@
                 <w:rtl/>
               </w:rPr>
             </w:pPr>
-            <w:proofErr w:type="spellStart"/>
             <w:r>
               <w:rPr>
                 <w:rFonts w:ascii="Consolas" w:hAnsi="Consolas"/>
@@ -5242,25 +4933,14 @@
               </w:rPr>
               <w:t>#f</w:t>
             </w:r>
-            <w:proofErr w:type="spellEnd"/>
-            <w:r>
-              <w:rPr>
-                <w:rFonts w:ascii="Consolas" w:hAnsi="Consolas"/>
-                <w:sz w:val="24"/>
-                <w:szCs w:val="24"/>
-              </w:rPr>
-              <w:t xml:space="preserve"> = </w:t>
-            </w:r>
-            <w:proofErr w:type="spellStart"/>
-            <w:r>
-              <w:rPr>
-                <w:rFonts w:ascii="Consolas" w:hAnsi="Consolas"/>
-                <w:sz w:val="24"/>
-                <w:szCs w:val="24"/>
-              </w:rPr>
-              <w:t>boolean</w:t>
-            </w:r>
-            <w:proofErr w:type="spellEnd"/>
+            <w:r>
+              <w:rPr>
+                <w:rFonts w:ascii="Consolas" w:hAnsi="Consolas"/>
+                <w:sz w:val="24"/>
+                <w:szCs w:val="24"/>
+              </w:rPr>
+              <w:t xml:space="preserve"> = boolean</w:t>
+            </w:r>
           </w:p>
         </w:tc>
       </w:tr>
@@ -5575,7 +5255,6 @@
                 <w:rtl/>
               </w:rPr>
             </w:pPr>
-            <w:proofErr w:type="spellStart"/>
             <w:r>
               <w:rPr>
                 <w:rFonts w:ascii="Consolas" w:hAnsi="Consolas"/>
@@ -5595,7 +5274,6 @@
               </w:rPr>
               <w:t>if</w:t>
             </w:r>
-            <w:proofErr w:type="spellEnd"/>
             <w:r>
               <w:rPr>
                 <w:rFonts w:ascii="Consolas" w:hAnsi="Consolas"/>
@@ -5670,7 +5348,7 @@
     </w:p>
     <w:tbl>
       <w:tblPr>
-        <w:tblStyle w:val="a6"/>
+        <w:tblStyle w:val="TableGrid"/>
         <w:bidiVisual/>
         <w:tblW w:w="7656" w:type="dxa"/>
         <w:tblLook w:val="04A0" w:firstRow="1" w:lastRow="0" w:firstColumn="1" w:lastColumn="0" w:noHBand="0" w:noVBand="1"/>
@@ -5707,7 +5385,6 @@
                 <w:sz w:val="20"/>
                 <w:szCs w:val="20"/>
               </w:rPr>
-              <w:lastRenderedPageBreak/>
               <w:t>Substitution</w:t>
             </w:r>
           </w:p>
@@ -5861,7 +5538,6 @@
                 <w:szCs w:val="24"/>
               </w:rPr>
             </w:pPr>
-            <w:proofErr w:type="spellStart"/>
             <w:r>
               <w:rPr>
                 <w:rFonts w:ascii="Consolas" w:hAnsi="Consolas"/>
@@ -5881,7 +5557,6 @@
               </w:rPr>
               <w:t>if</w:t>
             </w:r>
-            <w:proofErr w:type="spellEnd"/>
             <w:r>
               <w:rPr>
                 <w:rFonts w:ascii="Consolas" w:hAnsi="Consolas"/>
@@ -5889,9 +5564,56 @@
                 <w:sz w:val="24"/>
                 <w:szCs w:val="24"/>
               </w:rPr>
+              <w:t xml:space="preserve"> = T</w:t>
+            </w:r>
+            <w:r>
+              <w:rPr>
+                <w:rFonts w:ascii="Consolas" w:hAnsi="Consolas"/>
+                <w:color w:val="C00000"/>
+                <w:sz w:val="24"/>
+                <w:szCs w:val="24"/>
+                <w:vertAlign w:val="subscript"/>
+              </w:rPr>
+              <w:t>#t</w:t>
+            </w:r>
+          </w:p>
+          <w:p>
+            <w:pPr>
+              <w:bidi w:val="0"/>
+              <w:rPr>
+                <w:rFonts w:ascii="Consolas" w:hAnsi="Consolas"/>
+                <w:sz w:val="24"/>
+                <w:szCs w:val="24"/>
+              </w:rPr>
+            </w:pPr>
+            <w:r>
+              <w:rPr>
+                <w:rFonts w:ascii="Consolas" w:hAnsi="Consolas"/>
+                <w:color w:val="C00000"/>
+                <w:sz w:val="24"/>
+                <w:szCs w:val="24"/>
+              </w:rPr>
+              <w:t>T</w:t>
+            </w:r>
+            <w:r>
+              <w:rPr>
+                <w:rFonts w:ascii="Consolas" w:hAnsi="Consolas"/>
+                <w:color w:val="C00000"/>
+                <w:sz w:val="24"/>
+                <w:szCs w:val="24"/>
+                <w:vertAlign w:val="subscript"/>
+              </w:rPr>
+              <w:t>test</w:t>
+            </w:r>
+            <w:r>
+              <w:rPr>
+                <w:rFonts w:ascii="Consolas" w:hAnsi="Consolas"/>
+                <w:color w:val="C00000"/>
+                <w:sz w:val="24"/>
+                <w:szCs w:val="24"/>
+              </w:rPr>
               <w:t xml:space="preserve"> = </w:t>
             </w:r>
-            <w:proofErr w:type="spellStart"/>
             <w:r>
               <w:rPr>
                 <w:rFonts w:ascii="Consolas" w:hAnsi="Consolas"/>
@@ -5899,7 +5621,7 @@
                 <w:sz w:val="24"/>
                 <w:szCs w:val="24"/>
               </w:rPr>
-              <w:t>T</w:t>
+              <w:t>b</w:t>
             </w:r>
             <w:r>
               <w:rPr>
@@ -5907,121 +5629,48 @@
                 <w:color w:val="C00000"/>
                 <w:sz w:val="24"/>
                 <w:szCs w:val="24"/>
+              </w:rPr>
+              <w:t>oolean</w:t>
+            </w:r>
+          </w:p>
+        </w:tc>
+        <w:tc>
+          <w:tcPr>
+            <w:tcW w:w="3828" w:type="dxa"/>
+          </w:tcPr>
+          <w:p>
+            <w:pPr>
+              <w:bidi w:val="0"/>
+              <w:rPr>
+                <w:rFonts w:ascii="Consolas" w:hAnsi="Consolas"/>
+                <w:sz w:val="24"/>
+                <w:szCs w:val="24"/>
+              </w:rPr>
+            </w:pPr>
+            <w:r>
+              <w:rPr>
+                <w:rFonts w:ascii="Consolas" w:hAnsi="Consolas"/>
+                <w:sz w:val="24"/>
+                <w:szCs w:val="24"/>
+              </w:rPr>
+              <w:t>T</w:t>
+            </w:r>
+            <w:r>
+              <w:rPr>
+                <w:rFonts w:ascii="Consolas" w:hAnsi="Consolas"/>
+                <w:sz w:val="24"/>
+                <w:szCs w:val="24"/>
                 <w:vertAlign w:val="subscript"/>
               </w:rPr>
               <w:t>#t</w:t>
             </w:r>
-            <w:proofErr w:type="spellEnd"/>
-          </w:p>
-          <w:p>
-            <w:pPr>
-              <w:bidi w:val="0"/>
-              <w:rPr>
-                <w:rFonts w:ascii="Consolas" w:hAnsi="Consolas"/>
-                <w:sz w:val="24"/>
-                <w:szCs w:val="24"/>
-              </w:rPr>
-            </w:pPr>
-            <w:proofErr w:type="spellStart"/>
-            <w:r>
-              <w:rPr>
-                <w:rFonts w:ascii="Consolas" w:hAnsi="Consolas"/>
-                <w:color w:val="C00000"/>
-                <w:sz w:val="24"/>
-                <w:szCs w:val="24"/>
-              </w:rPr>
-              <w:t>T</w:t>
-            </w:r>
-            <w:r>
-              <w:rPr>
-                <w:rFonts w:ascii="Consolas" w:hAnsi="Consolas"/>
-                <w:color w:val="C00000"/>
-                <w:sz w:val="24"/>
-                <w:szCs w:val="24"/>
-                <w:vertAlign w:val="subscript"/>
-              </w:rPr>
-              <w:t>test</w:t>
-            </w:r>
-            <w:proofErr w:type="spellEnd"/>
-            <w:r>
-              <w:rPr>
-                <w:rFonts w:ascii="Consolas" w:hAnsi="Consolas"/>
-                <w:color w:val="C00000"/>
-                <w:sz w:val="24"/>
-                <w:szCs w:val="24"/>
-              </w:rPr>
-              <w:t xml:space="preserve"> = </w:t>
-            </w:r>
-            <w:proofErr w:type="spellStart"/>
-            <w:r>
-              <w:rPr>
-                <w:rFonts w:ascii="Consolas" w:hAnsi="Consolas"/>
-                <w:color w:val="C00000"/>
-                <w:sz w:val="24"/>
-                <w:szCs w:val="24"/>
-              </w:rPr>
-              <w:t>b</w:t>
-            </w:r>
-            <w:r>
-              <w:rPr>
-                <w:rFonts w:ascii="Consolas" w:hAnsi="Consolas"/>
-                <w:color w:val="C00000"/>
-                <w:sz w:val="24"/>
-                <w:szCs w:val="24"/>
-              </w:rPr>
-              <w:t>oolean</w:t>
-            </w:r>
-            <w:proofErr w:type="spellEnd"/>
-          </w:p>
-        </w:tc>
-        <w:tc>
-          <w:tcPr>
-            <w:tcW w:w="3828" w:type="dxa"/>
-          </w:tcPr>
-          <w:p>
-            <w:pPr>
-              <w:bidi w:val="0"/>
-              <w:rPr>
-                <w:rFonts w:ascii="Consolas" w:hAnsi="Consolas"/>
-                <w:sz w:val="24"/>
-                <w:szCs w:val="24"/>
-              </w:rPr>
-            </w:pPr>
-            <w:proofErr w:type="spellStart"/>
-            <w:r>
-              <w:rPr>
-                <w:rFonts w:ascii="Consolas" w:hAnsi="Consolas"/>
-                <w:sz w:val="24"/>
-                <w:szCs w:val="24"/>
-              </w:rPr>
-              <w:t>T</w:t>
-            </w:r>
-            <w:r>
-              <w:rPr>
-                <w:rFonts w:ascii="Consolas" w:hAnsi="Consolas"/>
-                <w:sz w:val="24"/>
-                <w:szCs w:val="24"/>
-                <w:vertAlign w:val="subscript"/>
-              </w:rPr>
-              <w:t>#t</w:t>
-            </w:r>
-            <w:proofErr w:type="spellEnd"/>
-            <w:r>
-              <w:rPr>
-                <w:rFonts w:ascii="Consolas" w:hAnsi="Consolas"/>
-                <w:sz w:val="24"/>
-                <w:szCs w:val="24"/>
-              </w:rPr>
-              <w:t xml:space="preserve"> = </w:t>
-            </w:r>
-            <w:proofErr w:type="spellStart"/>
-            <w:r>
-              <w:rPr>
-                <w:rFonts w:ascii="Consolas" w:hAnsi="Consolas"/>
-                <w:sz w:val="24"/>
-                <w:szCs w:val="24"/>
-              </w:rPr>
-              <w:t>T</w:t>
+            <w:r>
+              <w:rPr>
+                <w:rFonts w:ascii="Consolas" w:hAnsi="Consolas"/>
+                <w:sz w:val="24"/>
+                <w:szCs w:val="24"/>
+              </w:rPr>
+              <w:t xml:space="preserve"> = T</w:t>
             </w:r>
             <w:r>
               <w:rPr>
@@ -6032,7 +5681,6 @@
               </w:rPr>
               <w:t>#f</w:t>
             </w:r>
-            <w:proofErr w:type="spellEnd"/>
           </w:p>
         </w:tc>
       </w:tr>
@@ -6144,16 +5792,7 @@
                 <w:sz w:val="24"/>
                 <w:szCs w:val="24"/>
               </w:rPr>
-              <w:t xml:space="preserve"> </w:t>
-            </w:r>
-            <w:proofErr w:type="spellStart"/>
-            <w:r>
-              <w:rPr>
-                <w:rFonts w:ascii="Consolas" w:hAnsi="Consolas"/>
-                <w:sz w:val="24"/>
-                <w:szCs w:val="24"/>
-              </w:rPr>
-              <w:t>T</w:t>
+              <w:t xml:space="preserve"> T</w:t>
             </w:r>
             <w:r>
               <w:rPr>
@@ -6164,7 +5803,6 @@
               </w:rPr>
               <w:t>test</w:t>
             </w:r>
-            <w:proofErr w:type="spellEnd"/>
             <w:r>
               <w:rPr>
                 <w:rFonts w:ascii="Consolas" w:hAnsi="Consolas"/>
@@ -6250,25 +5888,7 @@
                 <w:sz w:val="24"/>
                 <w:szCs w:val="24"/>
               </w:rPr>
-              <w:t xml:space="preserve"> </w:t>
-            </w:r>
-            <w:proofErr w:type="spellStart"/>
-            <w:r>
-              <w:rPr>
-                <w:rFonts w:ascii="Consolas" w:hAnsi="Consolas"/>
-                <w:sz w:val="24"/>
-                <w:szCs w:val="24"/>
-              </w:rPr>
-              <w:t>boolean</w:t>
-            </w:r>
-            <w:proofErr w:type="spellEnd"/>
-            <w:r>
-              <w:rPr>
-                <w:rFonts w:ascii="Consolas" w:hAnsi="Consolas"/>
-                <w:sz w:val="24"/>
-                <w:szCs w:val="24"/>
-              </w:rPr>
-              <w:t>]</w:t>
+              <w:t xml:space="preserve"> boolean]</w:t>
             </w:r>
           </w:p>
         </w:tc>
@@ -6307,7 +5927,6 @@
                 <w:rtl/>
               </w:rPr>
             </w:pPr>
-            <w:proofErr w:type="spellStart"/>
             <w:r>
               <w:rPr>
                 <w:rFonts w:ascii="Consolas" w:hAnsi="Consolas"/>
@@ -6325,25 +5944,14 @@
               </w:rPr>
               <w:t>#t</w:t>
             </w:r>
-            <w:proofErr w:type="spellEnd"/>
-            <w:r>
-              <w:rPr>
-                <w:rFonts w:ascii="Consolas" w:hAnsi="Consolas"/>
-                <w:sz w:val="24"/>
-                <w:szCs w:val="24"/>
-              </w:rPr>
-              <w:t xml:space="preserve"> = </w:t>
-            </w:r>
-            <w:proofErr w:type="spellStart"/>
-            <w:r>
-              <w:rPr>
-                <w:rFonts w:ascii="Consolas" w:hAnsi="Consolas"/>
-                <w:sz w:val="24"/>
-                <w:szCs w:val="24"/>
-              </w:rPr>
-              <w:t>boolean</w:t>
-            </w:r>
-            <w:proofErr w:type="spellEnd"/>
+            <w:r>
+              <w:rPr>
+                <w:rFonts w:ascii="Consolas" w:hAnsi="Consolas"/>
+                <w:sz w:val="24"/>
+                <w:szCs w:val="24"/>
+              </w:rPr>
+              <w:t xml:space="preserve"> = boolean</w:t>
+            </w:r>
           </w:p>
         </w:tc>
       </w:tr>
@@ -6382,7 +5990,6 @@
                 <w:rtl/>
               </w:rPr>
             </w:pPr>
-            <w:proofErr w:type="spellStart"/>
             <w:r>
               <w:rPr>
                 <w:rFonts w:ascii="Consolas" w:hAnsi="Consolas"/>
@@ -6400,25 +6007,14 @@
               </w:rPr>
               <w:t>#f</w:t>
             </w:r>
-            <w:proofErr w:type="spellEnd"/>
-            <w:r>
-              <w:rPr>
-                <w:rFonts w:ascii="Consolas" w:hAnsi="Consolas"/>
-                <w:sz w:val="24"/>
-                <w:szCs w:val="24"/>
-              </w:rPr>
-              <w:t xml:space="preserve"> = </w:t>
-            </w:r>
-            <w:proofErr w:type="spellStart"/>
-            <w:r>
-              <w:rPr>
-                <w:rFonts w:ascii="Consolas" w:hAnsi="Consolas"/>
-                <w:sz w:val="24"/>
-                <w:szCs w:val="24"/>
-              </w:rPr>
-              <w:t>boolean</w:t>
-            </w:r>
-            <w:proofErr w:type="spellEnd"/>
+            <w:r>
+              <w:rPr>
+                <w:rFonts w:ascii="Consolas" w:hAnsi="Consolas"/>
+                <w:sz w:val="24"/>
+                <w:szCs w:val="24"/>
+              </w:rPr>
+              <w:t xml:space="preserve"> = boolean</w:t>
+            </w:r>
           </w:p>
         </w:tc>
       </w:tr>
@@ -6722,7 +6318,6 @@
                 <w:rtl/>
               </w:rPr>
             </w:pPr>
-            <w:proofErr w:type="spellStart"/>
             <w:r>
               <w:rPr>
                 <w:rFonts w:ascii="Consolas" w:hAnsi="Consolas"/>
@@ -6740,7 +6335,6 @@
               </w:rPr>
               <w:t>if</w:t>
             </w:r>
-            <w:proofErr w:type="spellEnd"/>
             <w:r>
               <w:rPr>
                 <w:rFonts w:ascii="Consolas" w:hAnsi="Consolas"/>
@@ -6771,7 +6365,7 @@
     </w:p>
     <w:tbl>
       <w:tblPr>
-        <w:tblStyle w:val="a6"/>
+        <w:tblStyle w:val="TableGrid"/>
         <w:bidiVisual/>
         <w:tblW w:w="7656" w:type="dxa"/>
         <w:tblLook w:val="04A0" w:firstRow="1" w:lastRow="0" w:firstColumn="1" w:lastColumn="0" w:noHBand="0" w:noVBand="1"/>
@@ -6961,7 +6555,6 @@
                 <w:vertAlign w:val="subscript"/>
               </w:rPr>
             </w:pPr>
-            <w:proofErr w:type="spellStart"/>
             <w:r>
               <w:rPr>
                 <w:rFonts w:ascii="Consolas" w:hAnsi="Consolas"/>
@@ -6979,7 +6572,6 @@
               </w:rPr>
               <w:t>if</w:t>
             </w:r>
-            <w:proofErr w:type="spellEnd"/>
             <w:r>
               <w:rPr>
                 <w:rFonts w:ascii="Consolas" w:hAnsi="Consolas"/>
@@ -6988,7 +6580,6 @@
               </w:rPr>
               <w:t xml:space="preserve"> = </w:t>
             </w:r>
-            <w:proofErr w:type="spellStart"/>
             <w:r>
               <w:rPr>
                 <w:rFonts w:ascii="Consolas" w:hAnsi="Consolas"/>
@@ -7018,18 +6609,16 @@
               </w:rPr>
               <w:t>f</w:t>
             </w:r>
-            <w:proofErr w:type="spellEnd"/>
-          </w:p>
-          <w:p>
-            <w:pPr>
-              <w:bidi w:val="0"/>
-              <w:rPr>
-                <w:rFonts w:ascii="Consolas" w:hAnsi="Consolas"/>
-                <w:sz w:val="24"/>
-                <w:szCs w:val="24"/>
-              </w:rPr>
-            </w:pPr>
-            <w:proofErr w:type="spellStart"/>
+          </w:p>
+          <w:p>
+            <w:pPr>
+              <w:bidi w:val="0"/>
+              <w:rPr>
+                <w:rFonts w:ascii="Consolas" w:hAnsi="Consolas"/>
+                <w:sz w:val="24"/>
+                <w:szCs w:val="24"/>
+              </w:rPr>
+            </w:pPr>
             <w:r>
               <w:rPr>
                 <w:rFonts w:ascii="Consolas" w:hAnsi="Consolas"/>
@@ -7047,7 +6636,6 @@
               </w:rPr>
               <w:t>test</w:t>
             </w:r>
-            <w:proofErr w:type="spellEnd"/>
             <w:r>
               <w:rPr>
                 <w:rFonts w:ascii="Consolas" w:hAnsi="Consolas"/>
@@ -7056,7 +6644,6 @@
               </w:rPr>
               <w:t xml:space="preserve"> = </w:t>
             </w:r>
-            <w:proofErr w:type="spellStart"/>
             <w:r>
               <w:rPr>
                 <w:rFonts w:ascii="Consolas" w:hAnsi="Consolas"/>
@@ -7073,18 +6660,16 @@
               </w:rPr>
               <w:t>oolean</w:t>
             </w:r>
-            <w:proofErr w:type="spellEnd"/>
-          </w:p>
-          <w:p>
-            <w:pPr>
-              <w:bidi w:val="0"/>
-              <w:rPr>
-                <w:rFonts w:ascii="Consolas" w:hAnsi="Consolas"/>
-                <w:sz w:val="24"/>
-                <w:szCs w:val="24"/>
-              </w:rPr>
-            </w:pPr>
-            <w:proofErr w:type="spellStart"/>
+          </w:p>
+          <w:p>
+            <w:pPr>
+              <w:bidi w:val="0"/>
+              <w:rPr>
+                <w:rFonts w:ascii="Consolas" w:hAnsi="Consolas"/>
+                <w:sz w:val="24"/>
+                <w:szCs w:val="24"/>
+              </w:rPr>
+            </w:pPr>
             <w:r>
               <w:rPr>
                 <w:rFonts w:ascii="Consolas" w:hAnsi="Consolas"/>
@@ -7104,7 +6689,6 @@
               </w:rPr>
               <w:t>#t</w:t>
             </w:r>
-            <w:proofErr w:type="spellEnd"/>
             <w:r>
               <w:rPr>
                 <w:rFonts w:ascii="Consolas" w:hAnsi="Consolas"/>
@@ -7112,29 +6696,18 @@
                 <w:sz w:val="24"/>
                 <w:szCs w:val="24"/>
               </w:rPr>
-              <w:t xml:space="preserve"> = </w:t>
-            </w:r>
-            <w:proofErr w:type="spellStart"/>
+              <w:t xml:space="preserve"> = T</w:t>
+            </w:r>
             <w:r>
               <w:rPr>
                 <w:rFonts w:ascii="Consolas" w:hAnsi="Consolas"/>
                 <w:color w:val="C00000"/>
                 <w:sz w:val="24"/>
                 <w:szCs w:val="24"/>
-              </w:rPr>
-              <w:t>T</w:t>
-            </w:r>
-            <w:r>
-              <w:rPr>
-                <w:rFonts w:ascii="Consolas" w:hAnsi="Consolas"/>
-                <w:color w:val="C00000"/>
-                <w:sz w:val="24"/>
-                <w:szCs w:val="24"/>
                 <w:vertAlign w:val="subscript"/>
               </w:rPr>
               <w:t>#f</w:t>
             </w:r>
-            <w:proofErr w:type="spellEnd"/>
           </w:p>
         </w:tc>
         <w:tc>
@@ -7224,16 +6797,7 @@
                 <w:sz w:val="24"/>
                 <w:szCs w:val="24"/>
               </w:rPr>
-              <w:t xml:space="preserve"> </w:t>
-            </w:r>
-            <w:proofErr w:type="spellStart"/>
-            <w:r>
-              <w:rPr>
-                <w:rFonts w:ascii="Consolas" w:hAnsi="Consolas"/>
-                <w:sz w:val="24"/>
-                <w:szCs w:val="24"/>
-              </w:rPr>
-              <w:t>T</w:t>
+              <w:t xml:space="preserve"> T</w:t>
             </w:r>
             <w:r>
               <w:rPr>
@@ -7244,7 +6808,6 @@
               </w:rPr>
               <w:t>test</w:t>
             </w:r>
-            <w:proofErr w:type="spellEnd"/>
             <w:r>
               <w:rPr>
                 <w:rFonts w:ascii="Consolas" w:hAnsi="Consolas"/>
@@ -7330,25 +6893,7 @@
                 <w:sz w:val="24"/>
                 <w:szCs w:val="24"/>
               </w:rPr>
-              <w:t xml:space="preserve"> </w:t>
-            </w:r>
-            <w:proofErr w:type="spellStart"/>
-            <w:r>
-              <w:rPr>
-                <w:rFonts w:ascii="Consolas" w:hAnsi="Consolas"/>
-                <w:sz w:val="24"/>
-                <w:szCs w:val="24"/>
-              </w:rPr>
-              <w:t>boolean</w:t>
-            </w:r>
-            <w:proofErr w:type="spellEnd"/>
-            <w:r>
-              <w:rPr>
-                <w:rFonts w:ascii="Consolas" w:hAnsi="Consolas"/>
-                <w:sz w:val="24"/>
-                <w:szCs w:val="24"/>
-              </w:rPr>
-              <w:t>]</w:t>
+              <w:t xml:space="preserve"> boolean]</w:t>
             </w:r>
           </w:p>
         </w:tc>
@@ -7388,7 +6933,6 @@
                 <w:rtl/>
               </w:rPr>
             </w:pPr>
-            <w:proofErr w:type="spellStart"/>
             <w:r>
               <w:rPr>
                 <w:rFonts w:ascii="Consolas" w:hAnsi="Consolas"/>
@@ -7406,25 +6950,14 @@
               </w:rPr>
               <w:t>#t</w:t>
             </w:r>
-            <w:proofErr w:type="spellEnd"/>
-            <w:r>
-              <w:rPr>
-                <w:rFonts w:ascii="Consolas" w:hAnsi="Consolas"/>
-                <w:sz w:val="24"/>
-                <w:szCs w:val="24"/>
-              </w:rPr>
-              <w:t xml:space="preserve"> = </w:t>
-            </w:r>
-            <w:proofErr w:type="spellStart"/>
-            <w:r>
-              <w:rPr>
-                <w:rFonts w:ascii="Consolas" w:hAnsi="Consolas"/>
-                <w:sz w:val="24"/>
-                <w:szCs w:val="24"/>
-              </w:rPr>
-              <w:t>boolean</w:t>
-            </w:r>
-            <w:proofErr w:type="spellEnd"/>
+            <w:r>
+              <w:rPr>
+                <w:rFonts w:ascii="Consolas" w:hAnsi="Consolas"/>
+                <w:sz w:val="24"/>
+                <w:szCs w:val="24"/>
+              </w:rPr>
+              <w:t xml:space="preserve"> = boolean</w:t>
+            </w:r>
           </w:p>
         </w:tc>
       </w:tr>
@@ -7462,7 +6995,6 @@
                 <w:rtl/>
               </w:rPr>
             </w:pPr>
-            <w:proofErr w:type="spellStart"/>
             <w:r>
               <w:rPr>
                 <w:rFonts w:ascii="Consolas" w:hAnsi="Consolas"/>
@@ -7480,25 +7012,14 @@
               </w:rPr>
               <w:t>#f</w:t>
             </w:r>
-            <w:proofErr w:type="spellEnd"/>
-            <w:r>
-              <w:rPr>
-                <w:rFonts w:ascii="Consolas" w:hAnsi="Consolas"/>
-                <w:sz w:val="24"/>
-                <w:szCs w:val="24"/>
-              </w:rPr>
-              <w:t xml:space="preserve"> = </w:t>
-            </w:r>
-            <w:proofErr w:type="spellStart"/>
-            <w:r>
-              <w:rPr>
-                <w:rFonts w:ascii="Consolas" w:hAnsi="Consolas"/>
-                <w:sz w:val="24"/>
-                <w:szCs w:val="24"/>
-              </w:rPr>
-              <w:t>boolean</w:t>
-            </w:r>
-            <w:proofErr w:type="spellEnd"/>
+            <w:r>
+              <w:rPr>
+                <w:rFonts w:ascii="Consolas" w:hAnsi="Consolas"/>
+                <w:sz w:val="24"/>
+                <w:szCs w:val="24"/>
+              </w:rPr>
+              <w:t xml:space="preserve"> = boolean</w:t>
+            </w:r>
           </w:p>
         </w:tc>
       </w:tr>
@@ -7803,7 +7324,6 @@
                 <w:rtl/>
               </w:rPr>
             </w:pPr>
-            <w:proofErr w:type="spellStart"/>
             <w:r>
               <w:rPr>
                 <w:rFonts w:ascii="Consolas" w:hAnsi="Consolas"/>
@@ -7821,7 +7341,6 @@
               </w:rPr>
               <w:t>if</w:t>
             </w:r>
-            <w:proofErr w:type="spellEnd"/>
             <w:r>
               <w:rPr>
                 <w:rFonts w:ascii="Consolas" w:hAnsi="Consolas"/>
@@ -7908,7 +7427,7 @@
     </w:p>
     <w:tbl>
       <w:tblPr>
-        <w:tblStyle w:val="a6"/>
+        <w:tblStyle w:val="TableGrid"/>
         <w:bidiVisual/>
         <w:tblW w:w="7656" w:type="dxa"/>
         <w:tblLook w:val="04A0" w:firstRow="1" w:lastRow="0" w:firstColumn="1" w:lastColumn="0" w:noHBand="0" w:noVBand="1"/>
@@ -8082,7 +7601,6 @@
                 <w:vertAlign w:val="subscript"/>
               </w:rPr>
             </w:pPr>
-            <w:proofErr w:type="spellStart"/>
             <w:r>
               <w:rPr>
                 <w:rFonts w:ascii="Consolas" w:hAnsi="Consolas"/>
@@ -8100,23 +7618,13 @@
               </w:rPr>
               <w:t>if</w:t>
             </w:r>
-            <w:proofErr w:type="spellEnd"/>
-            <w:r>
-              <w:rPr>
-                <w:rFonts w:ascii="Consolas" w:hAnsi="Consolas"/>
-                <w:sz w:val="24"/>
-                <w:szCs w:val="24"/>
-              </w:rPr>
-              <w:t xml:space="preserve"> = </w:t>
-            </w:r>
-            <w:proofErr w:type="spellStart"/>
-            <w:r>
-              <w:rPr>
-                <w:rFonts w:ascii="Consolas" w:hAnsi="Consolas"/>
-                <w:sz w:val="24"/>
-                <w:szCs w:val="24"/>
-              </w:rPr>
-              <w:t>T</w:t>
+            <w:r>
+              <w:rPr>
+                <w:rFonts w:ascii="Consolas" w:hAnsi="Consolas"/>
+                <w:sz w:val="24"/>
+                <w:szCs w:val="24"/>
+              </w:rPr>
+              <w:t xml:space="preserve"> = T</w:t>
             </w:r>
             <w:r>
               <w:rPr>
@@ -8127,18 +7635,16 @@
               </w:rPr>
               <w:t>#f</w:t>
             </w:r>
-            <w:proofErr w:type="spellEnd"/>
-          </w:p>
-          <w:p>
-            <w:pPr>
-              <w:bidi w:val="0"/>
-              <w:rPr>
-                <w:rFonts w:ascii="Consolas" w:hAnsi="Consolas"/>
-                <w:sz w:val="24"/>
-                <w:szCs w:val="24"/>
-              </w:rPr>
-            </w:pPr>
-            <w:proofErr w:type="spellStart"/>
+          </w:p>
+          <w:p>
+            <w:pPr>
+              <w:bidi w:val="0"/>
+              <w:rPr>
+                <w:rFonts w:ascii="Consolas" w:hAnsi="Consolas"/>
+                <w:sz w:val="24"/>
+                <w:szCs w:val="24"/>
+              </w:rPr>
+            </w:pPr>
             <w:r>
               <w:rPr>
                 <w:rFonts w:ascii="Consolas" w:hAnsi="Consolas"/>
@@ -8156,183 +7662,158 @@
               </w:rPr>
               <w:t>test</w:t>
             </w:r>
-            <w:proofErr w:type="spellEnd"/>
-            <w:r>
-              <w:rPr>
-                <w:rFonts w:ascii="Consolas" w:hAnsi="Consolas"/>
-                <w:sz w:val="24"/>
-                <w:szCs w:val="24"/>
-              </w:rPr>
-              <w:t xml:space="preserve"> = </w:t>
-            </w:r>
-            <w:proofErr w:type="spellStart"/>
-            <w:r>
-              <w:rPr>
-                <w:rFonts w:ascii="Consolas" w:hAnsi="Consolas"/>
+            <w:r>
+              <w:rPr>
+                <w:rFonts w:ascii="Consolas" w:hAnsi="Consolas"/>
+                <w:sz w:val="24"/>
+                <w:szCs w:val="24"/>
+              </w:rPr>
+              <w:t xml:space="preserve"> = boolean</w:t>
+            </w:r>
+          </w:p>
+          <w:p>
+            <w:pPr>
+              <w:bidi w:val="0"/>
+              <w:rPr>
+                <w:rFonts w:ascii="Consolas" w:hAnsi="Consolas"/>
+                <w:sz w:val="24"/>
+                <w:szCs w:val="24"/>
+              </w:rPr>
+            </w:pPr>
+            <w:r>
+              <w:rPr>
+                <w:rFonts w:ascii="Consolas" w:hAnsi="Consolas"/>
+                <w:sz w:val="24"/>
+                <w:szCs w:val="24"/>
+              </w:rPr>
+              <w:t>T</w:t>
+            </w:r>
+            <w:r>
+              <w:rPr>
+                <w:rFonts w:ascii="Consolas" w:hAnsi="Consolas"/>
+                <w:sz w:val="24"/>
+                <w:szCs w:val="24"/>
+                <w:vertAlign w:val="subscript"/>
+              </w:rPr>
+              <w:t>#t</w:t>
+            </w:r>
+            <w:r>
+              <w:rPr>
+                <w:rFonts w:ascii="Consolas" w:hAnsi="Consolas"/>
+                <w:sz w:val="24"/>
+                <w:szCs w:val="24"/>
+              </w:rPr>
+              <w:t xml:space="preserve"> = T</w:t>
+            </w:r>
+            <w:r>
+              <w:rPr>
+                <w:rFonts w:ascii="Consolas" w:hAnsi="Consolas"/>
+                <w:sz w:val="24"/>
+                <w:szCs w:val="24"/>
+                <w:vertAlign w:val="subscript"/>
+              </w:rPr>
+              <w:t>#f</w:t>
+            </w:r>
+          </w:p>
+        </w:tc>
+        <w:tc>
+          <w:tcPr>
+            <w:tcW w:w="4395" w:type="dxa"/>
+          </w:tcPr>
+          <w:p>
+            <w:pPr>
+              <w:bidi w:val="0"/>
+              <w:rPr>
+                <w:rFonts w:ascii="Consolas" w:hAnsi="Consolas"/>
+                <w:sz w:val="24"/>
+                <w:szCs w:val="24"/>
+                <w:rtl/>
+              </w:rPr>
+            </w:pPr>
+            <w:r>
+              <w:rPr>
+                <w:rFonts w:ascii="Consolas" w:hAnsi="Consolas"/>
+                <w:sz w:val="24"/>
+                <w:szCs w:val="24"/>
+              </w:rPr>
+              <w:t>T</w:t>
+            </w:r>
+            <w:r>
+              <w:rPr>
+                <w:rFonts w:ascii="Consolas" w:hAnsi="Consolas"/>
+                <w:sz w:val="24"/>
+                <w:szCs w:val="24"/>
+                <w:vertAlign w:val="subscript"/>
+              </w:rPr>
+              <w:t>&gt;</w:t>
+            </w:r>
+            <w:r>
+              <w:rPr>
+                <w:rFonts w:ascii="Consolas" w:hAnsi="Consolas"/>
+                <w:sz w:val="24"/>
+                <w:szCs w:val="24"/>
+              </w:rPr>
+              <w:t xml:space="preserve"> = [T</w:t>
+            </w:r>
+            <w:r>
+              <w:rPr>
+                <w:rFonts w:ascii="Consolas" w:hAnsi="Consolas"/>
+                <w:sz w:val="24"/>
+                <w:szCs w:val="24"/>
+                <w:vertAlign w:val="subscript"/>
+              </w:rPr>
+              <w:t>x1</w:t>
+            </w:r>
+            <w:r>
+              <w:rPr>
+                <w:rFonts w:ascii="Consolas" w:hAnsi="Consolas"/>
+                <w:sz w:val="24"/>
+                <w:szCs w:val="24"/>
+              </w:rPr>
+              <w:t xml:space="preserve"> * T</w:t>
+            </w:r>
+            <w:r>
+              <w:rPr>
+                <w:rFonts w:ascii="Consolas" w:hAnsi="Consolas"/>
+                <w:sz w:val="24"/>
+                <w:szCs w:val="24"/>
+                <w:vertAlign w:val="subscript"/>
+              </w:rPr>
+              <w:t>y1</w:t>
+            </w:r>
+            <w:r>
+              <w:rPr>
+                <w:rFonts w:ascii="Consolas" w:hAnsi="Consolas"/>
+                <w:sz w:val="24"/>
+                <w:szCs w:val="24"/>
+              </w:rPr>
+              <w:t xml:space="preserve"> </w:t>
+            </w:r>
+            <w:r>
+              <w:rPr>
+                <w:rFonts w:ascii="Consolas" w:hAnsi="Consolas"/>
+                <w:sz w:val="24"/>
+                <w:szCs w:val="24"/>
+              </w:rPr>
+              <w:t>→</w:t>
+            </w:r>
+            <w:r>
+              <w:rPr>
+                <w:rFonts w:ascii="Consolas" w:hAnsi="Consolas"/>
+                <w:sz w:val="24"/>
+                <w:szCs w:val="24"/>
+              </w:rPr>
+              <w:t xml:space="preserve"> </w:t>
+            </w:r>
+            <w:r>
+              <w:rPr>
+                <w:rFonts w:ascii="Consolas" w:hAnsi="Consolas"/>
+                <w:color w:val="C00000"/>
                 <w:sz w:val="24"/>
                 <w:szCs w:val="24"/>
               </w:rPr>
               <w:t>boolean</w:t>
             </w:r>
-            <w:proofErr w:type="spellEnd"/>
-          </w:p>
-          <w:p>
-            <w:pPr>
-              <w:bidi w:val="0"/>
-              <w:rPr>
-                <w:rFonts w:ascii="Consolas" w:hAnsi="Consolas"/>
-                <w:sz w:val="24"/>
-                <w:szCs w:val="24"/>
-              </w:rPr>
-            </w:pPr>
-            <w:proofErr w:type="spellStart"/>
-            <w:r>
-              <w:rPr>
-                <w:rFonts w:ascii="Consolas" w:hAnsi="Consolas"/>
-                <w:sz w:val="24"/>
-                <w:szCs w:val="24"/>
-              </w:rPr>
-              <w:t>T</w:t>
-            </w:r>
-            <w:r>
-              <w:rPr>
-                <w:rFonts w:ascii="Consolas" w:hAnsi="Consolas"/>
-                <w:sz w:val="24"/>
-                <w:szCs w:val="24"/>
-                <w:vertAlign w:val="subscript"/>
-              </w:rPr>
-              <w:t>#t</w:t>
-            </w:r>
-            <w:proofErr w:type="spellEnd"/>
-            <w:r>
-              <w:rPr>
-                <w:rFonts w:ascii="Consolas" w:hAnsi="Consolas"/>
-                <w:sz w:val="24"/>
-                <w:szCs w:val="24"/>
-              </w:rPr>
-              <w:t xml:space="preserve"> = </w:t>
-            </w:r>
-            <w:proofErr w:type="spellStart"/>
-            <w:r>
-              <w:rPr>
-                <w:rFonts w:ascii="Consolas" w:hAnsi="Consolas"/>
-                <w:sz w:val="24"/>
-                <w:szCs w:val="24"/>
-              </w:rPr>
-              <w:t>T</w:t>
-            </w:r>
-            <w:r>
-              <w:rPr>
-                <w:rFonts w:ascii="Consolas" w:hAnsi="Consolas"/>
-                <w:sz w:val="24"/>
-                <w:szCs w:val="24"/>
-                <w:vertAlign w:val="subscript"/>
-              </w:rPr>
-              <w:t>#f</w:t>
-            </w:r>
-            <w:proofErr w:type="spellEnd"/>
-          </w:p>
-        </w:tc>
-        <w:tc>
-          <w:tcPr>
-            <w:tcW w:w="4395" w:type="dxa"/>
-          </w:tcPr>
-          <w:p>
-            <w:pPr>
-              <w:bidi w:val="0"/>
-              <w:rPr>
-                <w:rFonts w:ascii="Consolas" w:hAnsi="Consolas"/>
-                <w:sz w:val="24"/>
-                <w:szCs w:val="24"/>
-                <w:rtl/>
-              </w:rPr>
-            </w:pPr>
-            <w:r>
-              <w:rPr>
-                <w:rFonts w:ascii="Consolas" w:hAnsi="Consolas"/>
-                <w:sz w:val="24"/>
-                <w:szCs w:val="24"/>
-              </w:rPr>
-              <w:t>T</w:t>
-            </w:r>
-            <w:r>
-              <w:rPr>
-                <w:rFonts w:ascii="Consolas" w:hAnsi="Consolas"/>
-                <w:sz w:val="24"/>
-                <w:szCs w:val="24"/>
-                <w:vertAlign w:val="subscript"/>
-              </w:rPr>
-              <w:t>&gt;</w:t>
-            </w:r>
-            <w:r>
-              <w:rPr>
-                <w:rFonts w:ascii="Consolas" w:hAnsi="Consolas"/>
-                <w:sz w:val="24"/>
-                <w:szCs w:val="24"/>
-              </w:rPr>
-              <w:t xml:space="preserve"> = [T</w:t>
-            </w:r>
-            <w:r>
-              <w:rPr>
-                <w:rFonts w:ascii="Consolas" w:hAnsi="Consolas"/>
-                <w:sz w:val="24"/>
-                <w:szCs w:val="24"/>
-                <w:vertAlign w:val="subscript"/>
-              </w:rPr>
-              <w:t>x1</w:t>
-            </w:r>
-            <w:r>
-              <w:rPr>
-                <w:rFonts w:ascii="Consolas" w:hAnsi="Consolas"/>
-                <w:sz w:val="24"/>
-                <w:szCs w:val="24"/>
-              </w:rPr>
-              <w:t xml:space="preserve"> * T</w:t>
-            </w:r>
-            <w:r>
-              <w:rPr>
-                <w:rFonts w:ascii="Consolas" w:hAnsi="Consolas"/>
-                <w:sz w:val="24"/>
-                <w:szCs w:val="24"/>
-                <w:vertAlign w:val="subscript"/>
-              </w:rPr>
-              <w:t>y1</w:t>
-            </w:r>
-            <w:r>
-              <w:rPr>
-                <w:rFonts w:ascii="Consolas" w:hAnsi="Consolas"/>
-                <w:sz w:val="24"/>
-                <w:szCs w:val="24"/>
-              </w:rPr>
-              <w:t xml:space="preserve"> </w:t>
-            </w:r>
-            <w:r>
-              <w:rPr>
-                <w:rFonts w:ascii="Consolas" w:hAnsi="Consolas"/>
-                <w:sz w:val="24"/>
-                <w:szCs w:val="24"/>
-              </w:rPr>
-              <w:t>→</w:t>
-            </w:r>
-            <w:r>
-              <w:rPr>
-                <w:rFonts w:ascii="Consolas" w:hAnsi="Consolas"/>
-                <w:sz w:val="24"/>
-                <w:szCs w:val="24"/>
-              </w:rPr>
-              <w:t xml:space="preserve"> </w:t>
-            </w:r>
-            <w:proofErr w:type="spellStart"/>
-            <w:r>
-              <w:rPr>
-                <w:rFonts w:ascii="Consolas" w:hAnsi="Consolas"/>
-                <w:color w:val="C00000"/>
-                <w:sz w:val="24"/>
-                <w:szCs w:val="24"/>
-              </w:rPr>
-              <w:t>boolean</w:t>
-            </w:r>
-            <w:proofErr w:type="spellEnd"/>
             <w:r>
               <w:rPr>
                 <w:rFonts w:ascii="Consolas" w:hAnsi="Consolas"/>
@@ -8418,25 +7899,7 @@
                 <w:sz w:val="24"/>
                 <w:szCs w:val="24"/>
               </w:rPr>
-              <w:t xml:space="preserve"> </w:t>
-            </w:r>
-            <w:proofErr w:type="spellStart"/>
-            <w:r>
-              <w:rPr>
-                <w:rFonts w:ascii="Consolas" w:hAnsi="Consolas"/>
-                <w:sz w:val="24"/>
-                <w:szCs w:val="24"/>
-              </w:rPr>
-              <w:t>boolean</w:t>
-            </w:r>
-            <w:proofErr w:type="spellEnd"/>
-            <w:r>
-              <w:rPr>
-                <w:rFonts w:ascii="Consolas" w:hAnsi="Consolas"/>
-                <w:sz w:val="24"/>
-                <w:szCs w:val="24"/>
-              </w:rPr>
-              <w:t>]</w:t>
+              <w:t xml:space="preserve"> boolean]</w:t>
             </w:r>
           </w:p>
         </w:tc>
@@ -8476,7 +7939,6 @@
                 <w:rtl/>
               </w:rPr>
             </w:pPr>
-            <w:proofErr w:type="spellStart"/>
             <w:r>
               <w:rPr>
                 <w:rFonts w:ascii="Consolas" w:hAnsi="Consolas"/>
@@ -8494,25 +7956,14 @@
               </w:rPr>
               <w:t>#t</w:t>
             </w:r>
-            <w:proofErr w:type="spellEnd"/>
-            <w:r>
-              <w:rPr>
-                <w:rFonts w:ascii="Consolas" w:hAnsi="Consolas"/>
-                <w:sz w:val="24"/>
-                <w:szCs w:val="24"/>
-              </w:rPr>
-              <w:t xml:space="preserve"> = </w:t>
-            </w:r>
-            <w:proofErr w:type="spellStart"/>
-            <w:r>
-              <w:rPr>
-                <w:rFonts w:ascii="Consolas" w:hAnsi="Consolas"/>
-                <w:sz w:val="24"/>
-                <w:szCs w:val="24"/>
-              </w:rPr>
-              <w:t>boolean</w:t>
-            </w:r>
-            <w:proofErr w:type="spellEnd"/>
+            <w:r>
+              <w:rPr>
+                <w:rFonts w:ascii="Consolas" w:hAnsi="Consolas"/>
+                <w:sz w:val="24"/>
+                <w:szCs w:val="24"/>
+              </w:rPr>
+              <w:t xml:space="preserve"> = boolean</w:t>
+            </w:r>
           </w:p>
         </w:tc>
       </w:tr>
@@ -8550,7 +8001,6 @@
                 <w:rtl/>
               </w:rPr>
             </w:pPr>
-            <w:proofErr w:type="spellStart"/>
             <w:r>
               <w:rPr>
                 <w:rFonts w:ascii="Consolas" w:hAnsi="Consolas"/>
@@ -8568,25 +8018,14 @@
               </w:rPr>
               <w:t>#f</w:t>
             </w:r>
-            <w:proofErr w:type="spellEnd"/>
-            <w:r>
-              <w:rPr>
-                <w:rFonts w:ascii="Consolas" w:hAnsi="Consolas"/>
-                <w:sz w:val="24"/>
-                <w:szCs w:val="24"/>
-              </w:rPr>
-              <w:t xml:space="preserve"> = </w:t>
-            </w:r>
-            <w:proofErr w:type="spellStart"/>
-            <w:r>
-              <w:rPr>
-                <w:rFonts w:ascii="Consolas" w:hAnsi="Consolas"/>
-                <w:sz w:val="24"/>
-                <w:szCs w:val="24"/>
-              </w:rPr>
-              <w:t>boolean</w:t>
-            </w:r>
-            <w:proofErr w:type="spellEnd"/>
+            <w:r>
+              <w:rPr>
+                <w:rFonts w:ascii="Consolas" w:hAnsi="Consolas"/>
+                <w:sz w:val="24"/>
+                <w:szCs w:val="24"/>
+              </w:rPr>
+              <w:t xml:space="preserve"> = boolean</w:t>
+            </w:r>
           </w:p>
         </w:tc>
       </w:tr>
@@ -8891,7 +8330,6 @@
                 <w:rtl/>
               </w:rPr>
             </w:pPr>
-            <w:proofErr w:type="spellStart"/>
             <w:r>
               <w:rPr>
                 <w:rFonts w:ascii="Consolas" w:hAnsi="Consolas"/>
@@ -8909,7 +8347,6 @@
               </w:rPr>
               <w:t>if</w:t>
             </w:r>
-            <w:proofErr w:type="spellEnd"/>
             <w:r>
               <w:rPr>
                 <w:rFonts w:ascii="Consolas" w:hAnsi="Consolas"/>
@@ -8940,7 +8377,7 @@
     </w:p>
     <w:tbl>
       <w:tblPr>
-        <w:tblStyle w:val="a6"/>
+        <w:tblStyle w:val="TableGrid"/>
         <w:bidiVisual/>
         <w:tblW w:w="7656" w:type="dxa"/>
         <w:tblLook w:val="04A0" w:firstRow="1" w:lastRow="0" w:firstColumn="1" w:lastColumn="0" w:noHBand="0" w:noVBand="1"/>
@@ -9113,7 +8550,6 @@
                 <w:vertAlign w:val="subscript"/>
               </w:rPr>
             </w:pPr>
-            <w:proofErr w:type="spellStart"/>
             <w:r>
               <w:rPr>
                 <w:rFonts w:ascii="Consolas" w:hAnsi="Consolas"/>
@@ -9131,23 +8567,13 @@
               </w:rPr>
               <w:t>if</w:t>
             </w:r>
-            <w:proofErr w:type="spellEnd"/>
-            <w:r>
-              <w:rPr>
-                <w:rFonts w:ascii="Consolas" w:hAnsi="Consolas"/>
-                <w:sz w:val="24"/>
-                <w:szCs w:val="24"/>
-              </w:rPr>
-              <w:t xml:space="preserve"> = </w:t>
-            </w:r>
-            <w:proofErr w:type="spellStart"/>
-            <w:r>
-              <w:rPr>
-                <w:rFonts w:ascii="Consolas" w:hAnsi="Consolas"/>
-                <w:sz w:val="24"/>
-                <w:szCs w:val="24"/>
-              </w:rPr>
-              <w:t>T</w:t>
+            <w:r>
+              <w:rPr>
+                <w:rFonts w:ascii="Consolas" w:hAnsi="Consolas"/>
+                <w:sz w:val="24"/>
+                <w:szCs w:val="24"/>
+              </w:rPr>
+              <w:t xml:space="preserve"> = T</w:t>
             </w:r>
             <w:r>
               <w:rPr>
@@ -9158,18 +8584,16 @@
               </w:rPr>
               <w:t>#f</w:t>
             </w:r>
-            <w:proofErr w:type="spellEnd"/>
-          </w:p>
-          <w:p>
-            <w:pPr>
-              <w:bidi w:val="0"/>
-              <w:rPr>
-                <w:rFonts w:ascii="Consolas" w:hAnsi="Consolas"/>
-                <w:sz w:val="24"/>
-                <w:szCs w:val="24"/>
-              </w:rPr>
-            </w:pPr>
-            <w:proofErr w:type="spellStart"/>
+          </w:p>
+          <w:p>
+            <w:pPr>
+              <w:bidi w:val="0"/>
+              <w:rPr>
+                <w:rFonts w:ascii="Consolas" w:hAnsi="Consolas"/>
+                <w:sz w:val="24"/>
+                <w:szCs w:val="24"/>
+              </w:rPr>
+            </w:pPr>
             <w:r>
               <w:rPr>
                 <w:rFonts w:ascii="Consolas" w:hAnsi="Consolas"/>
@@ -9187,37 +8611,25 @@
               </w:rPr>
               <w:t>test</w:t>
             </w:r>
-            <w:proofErr w:type="spellEnd"/>
-            <w:r>
-              <w:rPr>
-                <w:rFonts w:ascii="Consolas" w:hAnsi="Consolas"/>
-                <w:sz w:val="24"/>
-                <w:szCs w:val="24"/>
-              </w:rPr>
-              <w:t xml:space="preserve"> = </w:t>
-            </w:r>
-            <w:proofErr w:type="spellStart"/>
-            <w:r>
-              <w:rPr>
-                <w:rFonts w:ascii="Consolas" w:hAnsi="Consolas"/>
-                <w:sz w:val="24"/>
-                <w:szCs w:val="24"/>
-              </w:rPr>
-              <w:t>boolean</w:t>
-            </w:r>
-            <w:proofErr w:type="spellEnd"/>
-          </w:p>
-          <w:p>
-            <w:pPr>
-              <w:bidi w:val="0"/>
-              <w:rPr>
-                <w:rFonts w:ascii="Consolas" w:hAnsi="Consolas"/>
-                <w:sz w:val="24"/>
-                <w:szCs w:val="24"/>
-                <w:vertAlign w:val="subscript"/>
-              </w:rPr>
-            </w:pPr>
-            <w:proofErr w:type="spellStart"/>
+            <w:r>
+              <w:rPr>
+                <w:rFonts w:ascii="Consolas" w:hAnsi="Consolas"/>
+                <w:sz w:val="24"/>
+                <w:szCs w:val="24"/>
+              </w:rPr>
+              <w:t xml:space="preserve"> = boolean</w:t>
+            </w:r>
+          </w:p>
+          <w:p>
+            <w:pPr>
+              <w:bidi w:val="0"/>
+              <w:rPr>
+                <w:rFonts w:ascii="Consolas" w:hAnsi="Consolas"/>
+                <w:sz w:val="24"/>
+                <w:szCs w:val="24"/>
+                <w:vertAlign w:val="subscript"/>
+              </w:rPr>
+            </w:pPr>
             <w:r>
               <w:rPr>
                 <w:rFonts w:ascii="Consolas" w:hAnsi="Consolas"/>
@@ -9235,23 +8647,13 @@
               </w:rPr>
               <w:t>#t</w:t>
             </w:r>
-            <w:proofErr w:type="spellEnd"/>
-            <w:r>
-              <w:rPr>
-                <w:rFonts w:ascii="Consolas" w:hAnsi="Consolas"/>
-                <w:sz w:val="24"/>
-                <w:szCs w:val="24"/>
-              </w:rPr>
-              <w:t xml:space="preserve"> = </w:t>
-            </w:r>
-            <w:proofErr w:type="spellStart"/>
-            <w:r>
-              <w:rPr>
-                <w:rFonts w:ascii="Consolas" w:hAnsi="Consolas"/>
-                <w:sz w:val="24"/>
-                <w:szCs w:val="24"/>
-              </w:rPr>
-              <w:t>T</w:t>
+            <w:r>
+              <w:rPr>
+                <w:rFonts w:ascii="Consolas" w:hAnsi="Consolas"/>
+                <w:sz w:val="24"/>
+                <w:szCs w:val="24"/>
+              </w:rPr>
+              <w:t xml:space="preserve"> = T</w:t>
             </w:r>
             <w:r>
               <w:rPr>
@@ -9262,7 +8664,6 @@
               </w:rPr>
               <w:t>#f</w:t>
             </w:r>
-            <w:proofErr w:type="spellEnd"/>
           </w:p>
           <w:p>
             <w:pPr>
@@ -9337,27 +8738,7 @@
                 <w:sz w:val="24"/>
                 <w:szCs w:val="24"/>
               </w:rPr>
-              <w:t xml:space="preserve"> → </w:t>
-            </w:r>
-            <w:proofErr w:type="spellStart"/>
-            <w:r>
-              <w:rPr>
-                <w:rFonts w:ascii="Consolas" w:hAnsi="Consolas"/>
-                <w:color w:val="C00000"/>
-                <w:sz w:val="24"/>
-                <w:szCs w:val="24"/>
-              </w:rPr>
-              <w:t>boolean</w:t>
-            </w:r>
-            <w:proofErr w:type="spellEnd"/>
-            <w:r>
-              <w:rPr>
-                <w:rFonts w:ascii="Consolas" w:hAnsi="Consolas"/>
-                <w:color w:val="C00000"/>
-                <w:sz w:val="24"/>
-                <w:szCs w:val="24"/>
-              </w:rPr>
-              <w:t>]</w:t>
+              <w:t xml:space="preserve"> → boolean]</w:t>
             </w:r>
           </w:p>
         </w:tc>
@@ -9414,25 +8795,7 @@
                 <w:sz w:val="24"/>
                 <w:szCs w:val="24"/>
               </w:rPr>
-              <w:t xml:space="preserve"> </w:t>
-            </w:r>
-            <w:proofErr w:type="spellStart"/>
-            <w:r>
-              <w:rPr>
-                <w:rFonts w:ascii="Consolas" w:hAnsi="Consolas"/>
-                <w:sz w:val="24"/>
-                <w:szCs w:val="24"/>
-              </w:rPr>
-              <w:t>boolean</w:t>
-            </w:r>
-            <w:proofErr w:type="spellEnd"/>
-            <w:r>
-              <w:rPr>
-                <w:rFonts w:ascii="Consolas" w:hAnsi="Consolas"/>
-                <w:sz w:val="24"/>
-                <w:szCs w:val="24"/>
-              </w:rPr>
-              <w:t>]</w:t>
+              <w:t xml:space="preserve"> boolean]</w:t>
             </w:r>
           </w:p>
         </w:tc>
@@ -9472,7 +8835,6 @@
                 <w:rtl/>
               </w:rPr>
             </w:pPr>
-            <w:proofErr w:type="spellStart"/>
             <w:r>
               <w:rPr>
                 <w:rFonts w:ascii="Consolas" w:hAnsi="Consolas"/>
@@ -9490,25 +8852,14 @@
               </w:rPr>
               <w:t>#t</w:t>
             </w:r>
-            <w:proofErr w:type="spellEnd"/>
-            <w:r>
-              <w:rPr>
-                <w:rFonts w:ascii="Consolas" w:hAnsi="Consolas"/>
-                <w:sz w:val="24"/>
-                <w:szCs w:val="24"/>
-              </w:rPr>
-              <w:t xml:space="preserve"> = </w:t>
-            </w:r>
-            <w:proofErr w:type="spellStart"/>
-            <w:r>
-              <w:rPr>
-                <w:rFonts w:ascii="Consolas" w:hAnsi="Consolas"/>
-                <w:sz w:val="24"/>
-                <w:szCs w:val="24"/>
-              </w:rPr>
-              <w:t>boolean</w:t>
-            </w:r>
-            <w:proofErr w:type="spellEnd"/>
+            <w:r>
+              <w:rPr>
+                <w:rFonts w:ascii="Consolas" w:hAnsi="Consolas"/>
+                <w:sz w:val="24"/>
+                <w:szCs w:val="24"/>
+              </w:rPr>
+              <w:t xml:space="preserve"> = boolean</w:t>
+            </w:r>
           </w:p>
         </w:tc>
       </w:tr>
@@ -9547,7 +8898,6 @@
                 <w:rtl/>
               </w:rPr>
             </w:pPr>
-            <w:proofErr w:type="spellStart"/>
             <w:r>
               <w:rPr>
                 <w:rFonts w:ascii="Consolas" w:hAnsi="Consolas"/>
@@ -9565,25 +8915,14 @@
               </w:rPr>
               <w:t>#f</w:t>
             </w:r>
-            <w:proofErr w:type="spellEnd"/>
-            <w:r>
-              <w:rPr>
-                <w:rFonts w:ascii="Consolas" w:hAnsi="Consolas"/>
-                <w:sz w:val="24"/>
-                <w:szCs w:val="24"/>
-              </w:rPr>
-              <w:t xml:space="preserve"> = </w:t>
-            </w:r>
-            <w:proofErr w:type="spellStart"/>
-            <w:r>
-              <w:rPr>
-                <w:rFonts w:ascii="Consolas" w:hAnsi="Consolas"/>
-                <w:sz w:val="24"/>
-                <w:szCs w:val="24"/>
-              </w:rPr>
-              <w:t>boolean</w:t>
-            </w:r>
-            <w:proofErr w:type="spellEnd"/>
+            <w:r>
+              <w:rPr>
+                <w:rFonts w:ascii="Consolas" w:hAnsi="Consolas"/>
+                <w:sz w:val="24"/>
+                <w:szCs w:val="24"/>
+              </w:rPr>
+              <w:t xml:space="preserve"> = boolean</w:t>
+            </w:r>
           </w:p>
         </w:tc>
       </w:tr>
@@ -9888,7 +9227,6 @@
                 <w:rtl/>
               </w:rPr>
             </w:pPr>
-            <w:proofErr w:type="spellStart"/>
             <w:r>
               <w:rPr>
                 <w:rFonts w:ascii="Consolas" w:hAnsi="Consolas"/>
@@ -9906,7 +9244,6 @@
               </w:rPr>
               <w:t>if</w:t>
             </w:r>
-            <w:proofErr w:type="spellEnd"/>
             <w:r>
               <w:rPr>
                 <w:rFonts w:ascii="Consolas" w:hAnsi="Consolas"/>
@@ -9937,7 +9274,7 @@
     </w:p>
     <w:tbl>
       <w:tblPr>
-        <w:tblStyle w:val="a6"/>
+        <w:tblStyle w:val="TableGrid"/>
         <w:bidiVisual/>
         <w:tblW w:w="7656" w:type="dxa"/>
         <w:tblLook w:val="04A0" w:firstRow="1" w:lastRow="0" w:firstColumn="1" w:lastColumn="0" w:noHBand="0" w:noVBand="1"/>
@@ -10110,7 +9447,6 @@
                 <w:vertAlign w:val="subscript"/>
               </w:rPr>
             </w:pPr>
-            <w:proofErr w:type="spellStart"/>
             <w:r>
               <w:rPr>
                 <w:rFonts w:ascii="Consolas" w:hAnsi="Consolas"/>
@@ -10128,23 +9464,13 @@
               </w:rPr>
               <w:t>if</w:t>
             </w:r>
-            <w:proofErr w:type="spellEnd"/>
-            <w:r>
-              <w:rPr>
-                <w:rFonts w:ascii="Consolas" w:hAnsi="Consolas"/>
-                <w:sz w:val="24"/>
-                <w:szCs w:val="24"/>
-              </w:rPr>
-              <w:t xml:space="preserve"> = </w:t>
-            </w:r>
-            <w:proofErr w:type="spellStart"/>
-            <w:r>
-              <w:rPr>
-                <w:rFonts w:ascii="Consolas" w:hAnsi="Consolas"/>
-                <w:sz w:val="24"/>
-                <w:szCs w:val="24"/>
-              </w:rPr>
-              <w:t>T</w:t>
+            <w:r>
+              <w:rPr>
+                <w:rFonts w:ascii="Consolas" w:hAnsi="Consolas"/>
+                <w:sz w:val="24"/>
+                <w:szCs w:val="24"/>
+              </w:rPr>
+              <w:t xml:space="preserve"> = T</w:t>
             </w:r>
             <w:r>
               <w:rPr>
@@ -10155,18 +9481,16 @@
               </w:rPr>
               <w:t>#f</w:t>
             </w:r>
-            <w:proofErr w:type="spellEnd"/>
-          </w:p>
-          <w:p>
-            <w:pPr>
-              <w:bidi w:val="0"/>
-              <w:rPr>
-                <w:rFonts w:ascii="Consolas" w:hAnsi="Consolas"/>
-                <w:sz w:val="24"/>
-                <w:szCs w:val="24"/>
-              </w:rPr>
-            </w:pPr>
-            <w:proofErr w:type="spellStart"/>
+          </w:p>
+          <w:p>
+            <w:pPr>
+              <w:bidi w:val="0"/>
+              <w:rPr>
+                <w:rFonts w:ascii="Consolas" w:hAnsi="Consolas"/>
+                <w:sz w:val="24"/>
+                <w:szCs w:val="24"/>
+              </w:rPr>
+            </w:pPr>
             <w:r>
               <w:rPr>
                 <w:rFonts w:ascii="Consolas" w:hAnsi="Consolas"/>
@@ -10184,37 +9508,25 @@
               </w:rPr>
               <w:t>test</w:t>
             </w:r>
-            <w:proofErr w:type="spellEnd"/>
-            <w:r>
-              <w:rPr>
-                <w:rFonts w:ascii="Consolas" w:hAnsi="Consolas"/>
-                <w:sz w:val="24"/>
-                <w:szCs w:val="24"/>
-              </w:rPr>
-              <w:t xml:space="preserve"> = </w:t>
-            </w:r>
-            <w:proofErr w:type="spellStart"/>
-            <w:r>
-              <w:rPr>
-                <w:rFonts w:ascii="Consolas" w:hAnsi="Consolas"/>
-                <w:sz w:val="24"/>
-                <w:szCs w:val="24"/>
-              </w:rPr>
-              <w:t>boolean</w:t>
-            </w:r>
-            <w:proofErr w:type="spellEnd"/>
-          </w:p>
-          <w:p>
-            <w:pPr>
-              <w:bidi w:val="0"/>
-              <w:rPr>
-                <w:rFonts w:ascii="Consolas" w:hAnsi="Consolas"/>
-                <w:sz w:val="24"/>
-                <w:szCs w:val="24"/>
-                <w:vertAlign w:val="subscript"/>
-              </w:rPr>
-            </w:pPr>
-            <w:proofErr w:type="spellStart"/>
+            <w:r>
+              <w:rPr>
+                <w:rFonts w:ascii="Consolas" w:hAnsi="Consolas"/>
+                <w:sz w:val="24"/>
+                <w:szCs w:val="24"/>
+              </w:rPr>
+              <w:t xml:space="preserve"> = boolean</w:t>
+            </w:r>
+          </w:p>
+          <w:p>
+            <w:pPr>
+              <w:bidi w:val="0"/>
+              <w:rPr>
+                <w:rFonts w:ascii="Consolas" w:hAnsi="Consolas"/>
+                <w:sz w:val="24"/>
+                <w:szCs w:val="24"/>
+                <w:vertAlign w:val="subscript"/>
+              </w:rPr>
+            </w:pPr>
             <w:r>
               <w:rPr>
                 <w:rFonts w:ascii="Consolas" w:hAnsi="Consolas"/>
@@ -10232,23 +9544,13 @@
               </w:rPr>
               <w:t>#t</w:t>
             </w:r>
-            <w:proofErr w:type="spellEnd"/>
-            <w:r>
-              <w:rPr>
-                <w:rFonts w:ascii="Consolas" w:hAnsi="Consolas"/>
-                <w:sz w:val="24"/>
-                <w:szCs w:val="24"/>
-              </w:rPr>
-              <w:t xml:space="preserve"> = </w:t>
-            </w:r>
-            <w:proofErr w:type="spellStart"/>
-            <w:r>
-              <w:rPr>
-                <w:rFonts w:ascii="Consolas" w:hAnsi="Consolas"/>
-                <w:sz w:val="24"/>
-                <w:szCs w:val="24"/>
-              </w:rPr>
-              <w:t>T</w:t>
+            <w:r>
+              <w:rPr>
+                <w:rFonts w:ascii="Consolas" w:hAnsi="Consolas"/>
+                <w:sz w:val="24"/>
+                <w:szCs w:val="24"/>
+              </w:rPr>
+              <w:t xml:space="preserve"> = T</w:t>
             </w:r>
             <w:r>
               <w:rPr>
@@ -10259,7 +9561,6 @@
               </w:rPr>
               <w:t>#f</w:t>
             </w:r>
-            <w:proofErr w:type="spellEnd"/>
           </w:p>
           <w:p>
             <w:pPr>
@@ -10327,25 +9628,7 @@
                 <w:sz w:val="24"/>
                 <w:szCs w:val="24"/>
               </w:rPr>
-              <w:t xml:space="preserve"> → </w:t>
-            </w:r>
-            <w:proofErr w:type="spellStart"/>
-            <w:r>
-              <w:rPr>
-                <w:rFonts w:ascii="Consolas" w:hAnsi="Consolas"/>
-                <w:sz w:val="24"/>
-                <w:szCs w:val="24"/>
-              </w:rPr>
-              <w:t>boolean</w:t>
-            </w:r>
-            <w:proofErr w:type="spellEnd"/>
-            <w:r>
-              <w:rPr>
-                <w:rFonts w:ascii="Consolas" w:hAnsi="Consolas"/>
-                <w:sz w:val="24"/>
-                <w:szCs w:val="24"/>
-              </w:rPr>
-              <w:t>]</w:t>
+              <w:t xml:space="preserve"> → boolean]</w:t>
             </w:r>
           </w:p>
           <w:p>
@@ -10383,27 +9666,7 @@
                 <w:sz w:val="24"/>
                 <w:szCs w:val="24"/>
               </w:rPr>
-              <w:t xml:space="preserve"> = [number * number → </w:t>
-            </w:r>
-            <w:proofErr w:type="spellStart"/>
-            <w:r>
-              <w:rPr>
-                <w:rFonts w:ascii="Consolas" w:hAnsi="Consolas"/>
-                <w:color w:val="C00000"/>
-                <w:sz w:val="24"/>
-                <w:szCs w:val="24"/>
-              </w:rPr>
-              <w:t>boolean</w:t>
-            </w:r>
-            <w:proofErr w:type="spellEnd"/>
-            <w:r>
-              <w:rPr>
-                <w:rFonts w:ascii="Consolas" w:hAnsi="Consolas"/>
-                <w:color w:val="C00000"/>
-                <w:sz w:val="24"/>
-                <w:szCs w:val="24"/>
-              </w:rPr>
-              <w:t>]</w:t>
+              <w:t xml:space="preserve"> = [number * number → boolean]</w:t>
             </w:r>
           </w:p>
         </w:tc>
@@ -10421,7 +9684,6 @@
                 <w:rtl/>
               </w:rPr>
             </w:pPr>
-            <w:proofErr w:type="spellStart"/>
             <w:r>
               <w:rPr>
                 <w:rFonts w:ascii="Consolas" w:hAnsi="Consolas"/>
@@ -10439,25 +9701,14 @@
               </w:rPr>
               <w:t>#t</w:t>
             </w:r>
-            <w:proofErr w:type="spellEnd"/>
-            <w:r>
-              <w:rPr>
-                <w:rFonts w:ascii="Consolas" w:hAnsi="Consolas"/>
-                <w:sz w:val="24"/>
-                <w:szCs w:val="24"/>
-              </w:rPr>
-              <w:t xml:space="preserve"> = </w:t>
-            </w:r>
-            <w:proofErr w:type="spellStart"/>
-            <w:r>
-              <w:rPr>
-                <w:rFonts w:ascii="Consolas" w:hAnsi="Consolas"/>
-                <w:sz w:val="24"/>
-                <w:szCs w:val="24"/>
-              </w:rPr>
-              <w:t>boolean</w:t>
-            </w:r>
-            <w:proofErr w:type="spellEnd"/>
+            <w:r>
+              <w:rPr>
+                <w:rFonts w:ascii="Consolas" w:hAnsi="Consolas"/>
+                <w:sz w:val="24"/>
+                <w:szCs w:val="24"/>
+              </w:rPr>
+              <w:t xml:space="preserve"> = boolean</w:t>
+            </w:r>
           </w:p>
         </w:tc>
       </w:tr>
@@ -10496,7 +9747,6 @@
                 <w:rtl/>
               </w:rPr>
             </w:pPr>
-            <w:proofErr w:type="spellStart"/>
             <w:r>
               <w:rPr>
                 <w:rFonts w:ascii="Consolas" w:hAnsi="Consolas"/>
@@ -10514,25 +9764,14 @@
               </w:rPr>
               <w:t>#f</w:t>
             </w:r>
-            <w:proofErr w:type="spellEnd"/>
-            <w:r>
-              <w:rPr>
-                <w:rFonts w:ascii="Consolas" w:hAnsi="Consolas"/>
-                <w:sz w:val="24"/>
-                <w:szCs w:val="24"/>
-              </w:rPr>
-              <w:t xml:space="preserve"> = </w:t>
-            </w:r>
-            <w:proofErr w:type="spellStart"/>
-            <w:r>
-              <w:rPr>
-                <w:rFonts w:ascii="Consolas" w:hAnsi="Consolas"/>
-                <w:sz w:val="24"/>
-                <w:szCs w:val="24"/>
-              </w:rPr>
-              <w:t>boolean</w:t>
-            </w:r>
-            <w:proofErr w:type="spellEnd"/>
+            <w:r>
+              <w:rPr>
+                <w:rFonts w:ascii="Consolas" w:hAnsi="Consolas"/>
+                <w:sz w:val="24"/>
+                <w:szCs w:val="24"/>
+              </w:rPr>
+              <w:t xml:space="preserve"> = boolean</w:t>
+            </w:r>
           </w:p>
         </w:tc>
       </w:tr>
@@ -10838,7 +10077,6 @@
                 <w:rtl/>
               </w:rPr>
             </w:pPr>
-            <w:proofErr w:type="spellStart"/>
             <w:r>
               <w:rPr>
                 <w:rFonts w:ascii="Consolas" w:hAnsi="Consolas"/>
@@ -10856,7 +10094,6 @@
               </w:rPr>
               <w:t>if</w:t>
             </w:r>
-            <w:proofErr w:type="spellEnd"/>
             <w:r>
               <w:rPr>
                 <w:rFonts w:ascii="Consolas" w:hAnsi="Consolas"/>
@@ -11041,7 +10278,6 @@
                 <w:szCs w:val="24"/>
               </w:rPr>
             </w:pPr>
-            <w:proofErr w:type="spellStart"/>
             <w:r>
               <w:rPr>
                 <w:rFonts w:ascii="Consolas" w:hAnsi="Consolas"/>
@@ -11049,9 +10285,8 @@
                 <w:sz w:val="24"/>
                 <w:szCs w:val="24"/>
               </w:rPr>
-              <w:t>boolean</w:t>
-            </w:r>
-            <w:proofErr w:type="spellEnd"/>
+              <w:t xml:space="preserve">boolean </w:t>
+            </w:r>
             <w:r>
               <w:rPr>
                 <w:rFonts w:ascii="Consolas" w:hAnsi="Consolas"/>
@@ -11059,7 +10294,7 @@
                 <w:sz w:val="24"/>
                 <w:szCs w:val="24"/>
               </w:rPr>
-              <w:t xml:space="preserve"> </w:t>
+              <w:t>=</w:t>
             </w:r>
             <w:r>
               <w:rPr>
@@ -11068,28 +10303,8 @@
                 <w:sz w:val="24"/>
                 <w:szCs w:val="24"/>
               </w:rPr>
-              <w:t>=</w:t>
-            </w:r>
-            <w:r>
-              <w:rPr>
-                <w:rFonts w:ascii="Consolas" w:hAnsi="Consolas"/>
-                <w:color w:val="C00000"/>
-                <w:sz w:val="24"/>
-                <w:szCs w:val="24"/>
-              </w:rPr>
-              <w:t xml:space="preserve"> </w:t>
-            </w:r>
-            <w:proofErr w:type="spellStart"/>
-            <w:r>
-              <w:rPr>
-                <w:rFonts w:ascii="Consolas" w:hAnsi="Consolas"/>
-                <w:color w:val="C00000"/>
-                <w:sz w:val="24"/>
-                <w:szCs w:val="24"/>
-              </w:rPr>
-              <w:t>boolean</w:t>
-            </w:r>
-            <w:proofErr w:type="spellEnd"/>
+              <w:t xml:space="preserve"> boolean</w:t>
+            </w:r>
           </w:p>
         </w:tc>
       </w:tr>
@@ -11103,7 +10318,7 @@
     </w:p>
     <w:tbl>
       <w:tblPr>
-        <w:tblStyle w:val="a6"/>
+        <w:tblStyle w:val="TableGrid"/>
         <w:bidiVisual/>
         <w:tblW w:w="7656" w:type="dxa"/>
         <w:tblLook w:val="04A0" w:firstRow="1" w:lastRow="0" w:firstColumn="1" w:lastColumn="0" w:noHBand="0" w:noVBand="1"/>
@@ -11276,7 +10491,6 @@
                 <w:vertAlign w:val="subscript"/>
               </w:rPr>
             </w:pPr>
-            <w:proofErr w:type="spellStart"/>
             <w:r>
               <w:rPr>
                 <w:rFonts w:ascii="Consolas" w:hAnsi="Consolas"/>
@@ -11294,23 +10508,13 @@
               </w:rPr>
               <w:t>if</w:t>
             </w:r>
-            <w:proofErr w:type="spellEnd"/>
-            <w:r>
-              <w:rPr>
-                <w:rFonts w:ascii="Consolas" w:hAnsi="Consolas"/>
-                <w:sz w:val="24"/>
-                <w:szCs w:val="24"/>
-              </w:rPr>
-              <w:t xml:space="preserve"> = </w:t>
-            </w:r>
-            <w:proofErr w:type="spellStart"/>
-            <w:r>
-              <w:rPr>
-                <w:rFonts w:ascii="Consolas" w:hAnsi="Consolas"/>
-                <w:sz w:val="24"/>
-                <w:szCs w:val="24"/>
-              </w:rPr>
-              <w:t>T</w:t>
+            <w:r>
+              <w:rPr>
+                <w:rFonts w:ascii="Consolas" w:hAnsi="Consolas"/>
+                <w:sz w:val="24"/>
+                <w:szCs w:val="24"/>
+              </w:rPr>
+              <w:t xml:space="preserve"> = T</w:t>
             </w:r>
             <w:r>
               <w:rPr>
@@ -11321,18 +10525,16 @@
               </w:rPr>
               <w:t>#f</w:t>
             </w:r>
-            <w:proofErr w:type="spellEnd"/>
-          </w:p>
-          <w:p>
-            <w:pPr>
-              <w:bidi w:val="0"/>
-              <w:rPr>
-                <w:rFonts w:ascii="Consolas" w:hAnsi="Consolas"/>
-                <w:sz w:val="24"/>
-                <w:szCs w:val="24"/>
-              </w:rPr>
-            </w:pPr>
-            <w:proofErr w:type="spellStart"/>
+          </w:p>
+          <w:p>
+            <w:pPr>
+              <w:bidi w:val="0"/>
+              <w:rPr>
+                <w:rFonts w:ascii="Consolas" w:hAnsi="Consolas"/>
+                <w:sz w:val="24"/>
+                <w:szCs w:val="24"/>
+              </w:rPr>
+            </w:pPr>
             <w:r>
               <w:rPr>
                 <w:rFonts w:ascii="Consolas" w:hAnsi="Consolas"/>
@@ -11350,37 +10552,25 @@
               </w:rPr>
               <w:t>test</w:t>
             </w:r>
-            <w:proofErr w:type="spellEnd"/>
-            <w:r>
-              <w:rPr>
-                <w:rFonts w:ascii="Consolas" w:hAnsi="Consolas"/>
-                <w:sz w:val="24"/>
-                <w:szCs w:val="24"/>
-              </w:rPr>
-              <w:t xml:space="preserve"> = </w:t>
-            </w:r>
-            <w:proofErr w:type="spellStart"/>
-            <w:r>
-              <w:rPr>
-                <w:rFonts w:ascii="Consolas" w:hAnsi="Consolas"/>
-                <w:sz w:val="24"/>
-                <w:szCs w:val="24"/>
-              </w:rPr>
-              <w:t>boolean</w:t>
-            </w:r>
-            <w:proofErr w:type="spellEnd"/>
-          </w:p>
-          <w:p>
-            <w:pPr>
-              <w:bidi w:val="0"/>
-              <w:rPr>
-                <w:rFonts w:ascii="Consolas" w:hAnsi="Consolas"/>
-                <w:sz w:val="24"/>
-                <w:szCs w:val="24"/>
-                <w:vertAlign w:val="subscript"/>
-              </w:rPr>
-            </w:pPr>
-            <w:proofErr w:type="spellStart"/>
+            <w:r>
+              <w:rPr>
+                <w:rFonts w:ascii="Consolas" w:hAnsi="Consolas"/>
+                <w:sz w:val="24"/>
+                <w:szCs w:val="24"/>
+              </w:rPr>
+              <w:t xml:space="preserve"> = boolean</w:t>
+            </w:r>
+          </w:p>
+          <w:p>
+            <w:pPr>
+              <w:bidi w:val="0"/>
+              <w:rPr>
+                <w:rFonts w:ascii="Consolas" w:hAnsi="Consolas"/>
+                <w:sz w:val="24"/>
+                <w:szCs w:val="24"/>
+                <w:vertAlign w:val="subscript"/>
+              </w:rPr>
+            </w:pPr>
             <w:r>
               <w:rPr>
                 <w:rFonts w:ascii="Consolas" w:hAnsi="Consolas"/>
@@ -11398,23 +10588,13 @@
               </w:rPr>
               <w:t>#t</w:t>
             </w:r>
-            <w:proofErr w:type="spellEnd"/>
-            <w:r>
-              <w:rPr>
-                <w:rFonts w:ascii="Consolas" w:hAnsi="Consolas"/>
-                <w:sz w:val="24"/>
-                <w:szCs w:val="24"/>
-              </w:rPr>
-              <w:t xml:space="preserve"> = </w:t>
-            </w:r>
-            <w:proofErr w:type="spellStart"/>
-            <w:r>
-              <w:rPr>
-                <w:rFonts w:ascii="Consolas" w:hAnsi="Consolas"/>
-                <w:sz w:val="24"/>
-                <w:szCs w:val="24"/>
-              </w:rPr>
-              <w:t>T</w:t>
+            <w:r>
+              <w:rPr>
+                <w:rFonts w:ascii="Consolas" w:hAnsi="Consolas"/>
+                <w:sz w:val="24"/>
+                <w:szCs w:val="24"/>
+              </w:rPr>
+              <w:t xml:space="preserve"> = T</w:t>
             </w:r>
             <w:r>
               <w:rPr>
@@ -11425,7 +10605,6 @@
               </w:rPr>
               <w:t>#f</w:t>
             </w:r>
-            <w:proofErr w:type="spellEnd"/>
           </w:p>
           <w:p>
             <w:pPr>
@@ -11493,25 +10672,7 @@
                 <w:sz w:val="24"/>
                 <w:szCs w:val="24"/>
               </w:rPr>
-              <w:t xml:space="preserve"> → </w:t>
-            </w:r>
-            <w:proofErr w:type="spellStart"/>
-            <w:r>
-              <w:rPr>
-                <w:rFonts w:ascii="Consolas" w:hAnsi="Consolas"/>
-                <w:sz w:val="24"/>
-                <w:szCs w:val="24"/>
-              </w:rPr>
-              <w:t>boolean</w:t>
-            </w:r>
-            <w:proofErr w:type="spellEnd"/>
-            <w:r>
-              <w:rPr>
-                <w:rFonts w:ascii="Consolas" w:hAnsi="Consolas"/>
-                <w:sz w:val="24"/>
-                <w:szCs w:val="24"/>
-              </w:rPr>
-              <w:t>]</w:t>
+              <w:t xml:space="preserve"> → boolean]</w:t>
             </w:r>
           </w:p>
           <w:p>
@@ -11546,37 +10707,18 @@
                 <w:sz w:val="24"/>
                 <w:szCs w:val="24"/>
               </w:rPr>
-              <w:t xml:space="preserve"> = [number * number → </w:t>
-            </w:r>
-            <w:proofErr w:type="spellStart"/>
-            <w:r>
-              <w:rPr>
-                <w:rFonts w:ascii="Consolas" w:hAnsi="Consolas"/>
-                <w:sz w:val="24"/>
-                <w:szCs w:val="24"/>
-              </w:rPr>
-              <w:t>boolean</w:t>
-            </w:r>
-            <w:proofErr w:type="spellEnd"/>
-            <w:r>
-              <w:rPr>
-                <w:rFonts w:ascii="Consolas" w:hAnsi="Consolas"/>
-                <w:sz w:val="24"/>
-                <w:szCs w:val="24"/>
-              </w:rPr>
-              <w:t>]</w:t>
-            </w:r>
-          </w:p>
-          <w:p>
-            <w:pPr>
-              <w:bidi w:val="0"/>
-              <w:rPr>
-                <w:rFonts w:ascii="Consolas" w:hAnsi="Consolas"/>
-                <w:sz w:val="24"/>
-                <w:szCs w:val="24"/>
-              </w:rPr>
-            </w:pPr>
-            <w:proofErr w:type="spellStart"/>
+              <w:t xml:space="preserve"> = [number * number → boolean]</w:t>
+            </w:r>
+          </w:p>
+          <w:p>
+            <w:pPr>
+              <w:bidi w:val="0"/>
+              <w:rPr>
+                <w:rFonts w:ascii="Consolas" w:hAnsi="Consolas"/>
+                <w:sz w:val="24"/>
+                <w:szCs w:val="24"/>
+              </w:rPr>
+            </w:pPr>
             <w:r>
               <w:rPr>
                 <w:rFonts w:ascii="Consolas" w:hAnsi="Consolas"/>
@@ -11596,7 +10738,6 @@
               </w:rPr>
               <w:t>#t</w:t>
             </w:r>
-            <w:proofErr w:type="spellEnd"/>
             <w:r>
               <w:rPr>
                 <w:rFonts w:ascii="Consolas" w:hAnsi="Consolas"/>
@@ -11604,19 +10745,8 @@
                 <w:sz w:val="24"/>
                 <w:szCs w:val="24"/>
               </w:rPr>
-              <w:t xml:space="preserve"> = </w:t>
-            </w:r>
-            <w:proofErr w:type="spellStart"/>
-            <w:r>
-              <w:rPr>
-                <w:rFonts w:ascii="Consolas" w:hAnsi="Consolas"/>
-                <w:color w:val="C00000"/>
-                <w:sz w:val="24"/>
-                <w:szCs w:val="24"/>
-              </w:rPr>
-              <w:t>boolean</w:t>
-            </w:r>
-            <w:proofErr w:type="spellEnd"/>
+              <w:t xml:space="preserve"> = boolean</w:t>
+            </w:r>
           </w:p>
         </w:tc>
         <w:tc>
@@ -11633,7 +10763,6 @@
                 <w:rtl/>
               </w:rPr>
             </w:pPr>
-            <w:proofErr w:type="spellStart"/>
             <w:r>
               <w:rPr>
                 <w:rFonts w:ascii="Consolas" w:hAnsi="Consolas"/>
@@ -11651,25 +10780,14 @@
               </w:rPr>
               <w:t>#f</w:t>
             </w:r>
-            <w:proofErr w:type="spellEnd"/>
-            <w:r>
-              <w:rPr>
-                <w:rFonts w:ascii="Consolas" w:hAnsi="Consolas"/>
-                <w:sz w:val="24"/>
-                <w:szCs w:val="24"/>
-              </w:rPr>
-              <w:t xml:space="preserve"> = </w:t>
-            </w:r>
-            <w:proofErr w:type="spellStart"/>
-            <w:r>
-              <w:rPr>
-                <w:rFonts w:ascii="Consolas" w:hAnsi="Consolas"/>
-                <w:sz w:val="24"/>
-                <w:szCs w:val="24"/>
-              </w:rPr>
-              <w:t>boolean</w:t>
-            </w:r>
-            <w:proofErr w:type="spellEnd"/>
+            <w:r>
+              <w:rPr>
+                <w:rFonts w:ascii="Consolas" w:hAnsi="Consolas"/>
+                <w:sz w:val="24"/>
+                <w:szCs w:val="24"/>
+              </w:rPr>
+              <w:t xml:space="preserve"> = boolean</w:t>
+            </w:r>
           </w:p>
         </w:tc>
       </w:tr>
@@ -11976,7 +11094,6 @@
                 <w:rtl/>
               </w:rPr>
             </w:pPr>
-            <w:proofErr w:type="spellStart"/>
             <w:r>
               <w:rPr>
                 <w:rFonts w:ascii="Consolas" w:hAnsi="Consolas"/>
@@ -11994,7 +11111,6 @@
               </w:rPr>
               <w:t>if</w:t>
             </w:r>
-            <w:proofErr w:type="spellEnd"/>
             <w:r>
               <w:rPr>
                 <w:rFonts w:ascii="Consolas" w:hAnsi="Consolas"/>
@@ -12170,34 +11286,14 @@
                 <w:szCs w:val="24"/>
               </w:rPr>
             </w:pPr>
-            <w:proofErr w:type="spellStart"/>
-            <w:r>
-              <w:rPr>
-                <w:rFonts w:ascii="Consolas" w:hAnsi="Consolas"/>
-                <w:sz w:val="24"/>
-                <w:szCs w:val="24"/>
-              </w:rPr>
-              <w:t>boolean</w:t>
-            </w:r>
-            <w:proofErr w:type="spellEnd"/>
-            <w:r>
-              <w:rPr>
-                <w:rFonts w:ascii="Consolas" w:hAnsi="Consolas"/>
-                <w:sz w:val="24"/>
-                <w:szCs w:val="24"/>
-              </w:rPr>
-              <w:t xml:space="preserve"> = </w:t>
-            </w:r>
-            <w:proofErr w:type="spellStart"/>
-            <w:r>
-              <w:rPr>
-                <w:rFonts w:ascii="Consolas" w:hAnsi="Consolas"/>
-                <w:sz w:val="24"/>
-                <w:szCs w:val="24"/>
-              </w:rPr>
-              <w:t>boolean</w:t>
-            </w:r>
-            <w:proofErr w:type="spellEnd"/>
+            <w:r>
+              <w:rPr>
+                <w:rFonts w:ascii="Consolas" w:hAnsi="Consolas"/>
+                <w:sz w:val="24"/>
+                <w:szCs w:val="24"/>
+              </w:rPr>
+              <w:t>boolean = boolean</w:t>
+            </w:r>
           </w:p>
         </w:tc>
       </w:tr>
@@ -12211,7 +11307,7 @@
     </w:p>
     <w:tbl>
       <w:tblPr>
-        <w:tblStyle w:val="a6"/>
+        <w:tblStyle w:val="TableGrid"/>
         <w:bidiVisual/>
         <w:tblW w:w="7656" w:type="dxa"/>
         <w:tblLook w:val="04A0" w:firstRow="1" w:lastRow="0" w:firstColumn="1" w:lastColumn="0" w:noHBand="0" w:noVBand="1"/>
@@ -12384,7 +11480,6 @@
                 <w:vertAlign w:val="subscript"/>
               </w:rPr>
             </w:pPr>
-            <w:proofErr w:type="spellStart"/>
             <w:r>
               <w:rPr>
                 <w:rFonts w:ascii="Consolas" w:hAnsi="Consolas"/>
@@ -12402,7 +11497,6 @@
               </w:rPr>
               <w:t>if</w:t>
             </w:r>
-            <w:proofErr w:type="spellEnd"/>
             <w:r>
               <w:rPr>
                 <w:rFonts w:ascii="Consolas" w:hAnsi="Consolas"/>
@@ -12411,7 +11505,6 @@
               </w:rPr>
               <w:t xml:space="preserve"> = </w:t>
             </w:r>
-            <w:proofErr w:type="spellStart"/>
             <w:r>
               <w:rPr>
                 <w:rFonts w:ascii="Consolas" w:hAnsi="Consolas"/>
@@ -12421,18 +11514,16 @@
               </w:rPr>
               <w:t>boolean</w:t>
             </w:r>
-            <w:proofErr w:type="spellEnd"/>
-          </w:p>
-          <w:p>
-            <w:pPr>
-              <w:bidi w:val="0"/>
-              <w:rPr>
-                <w:rFonts w:ascii="Consolas" w:hAnsi="Consolas"/>
-                <w:sz w:val="24"/>
-                <w:szCs w:val="24"/>
-              </w:rPr>
-            </w:pPr>
-            <w:proofErr w:type="spellStart"/>
+          </w:p>
+          <w:p>
+            <w:pPr>
+              <w:bidi w:val="0"/>
+              <w:rPr>
+                <w:rFonts w:ascii="Consolas" w:hAnsi="Consolas"/>
+                <w:sz w:val="24"/>
+                <w:szCs w:val="24"/>
+              </w:rPr>
+            </w:pPr>
             <w:r>
               <w:rPr>
                 <w:rFonts w:ascii="Consolas" w:hAnsi="Consolas"/>
@@ -12450,7 +11541,42 @@
               </w:rPr>
               <w:t>test</w:t>
             </w:r>
-            <w:proofErr w:type="spellEnd"/>
+            <w:r>
+              <w:rPr>
+                <w:rFonts w:ascii="Consolas" w:hAnsi="Consolas"/>
+                <w:sz w:val="24"/>
+                <w:szCs w:val="24"/>
+              </w:rPr>
+              <w:t xml:space="preserve"> = boolean</w:t>
+            </w:r>
+          </w:p>
+          <w:p>
+            <w:pPr>
+              <w:bidi w:val="0"/>
+              <w:rPr>
+                <w:rFonts w:ascii="Consolas" w:hAnsi="Consolas"/>
+                <w:sz w:val="24"/>
+                <w:szCs w:val="24"/>
+                <w:vertAlign w:val="subscript"/>
+              </w:rPr>
+            </w:pPr>
+            <w:r>
+              <w:rPr>
+                <w:rFonts w:ascii="Consolas" w:hAnsi="Consolas"/>
+                <w:sz w:val="24"/>
+                <w:szCs w:val="24"/>
+              </w:rPr>
+              <w:t>T</w:t>
+            </w:r>
+            <w:r>
+              <w:rPr>
+                <w:rFonts w:ascii="Consolas" w:hAnsi="Consolas"/>
+                <w:sz w:val="24"/>
+                <w:szCs w:val="24"/>
+                <w:vertAlign w:val="subscript"/>
+              </w:rPr>
+              <w:t>#t</w:t>
+            </w:r>
             <w:r>
               <w:rPr>
                 <w:rFonts w:ascii="Consolas" w:hAnsi="Consolas"/>
@@ -12459,28 +11585,129 @@
               </w:rPr>
               <w:t xml:space="preserve"> = </w:t>
             </w:r>
-            <w:proofErr w:type="spellStart"/>
-            <w:r>
-              <w:rPr>
-                <w:rFonts w:ascii="Consolas" w:hAnsi="Consolas"/>
+            <w:r>
+              <w:rPr>
+                <w:rFonts w:ascii="Consolas" w:hAnsi="Consolas"/>
+                <w:color w:val="C00000"/>
                 <w:sz w:val="24"/>
                 <w:szCs w:val="24"/>
               </w:rPr>
               <w:t>boolean</w:t>
             </w:r>
-            <w:proofErr w:type="spellEnd"/>
-          </w:p>
-          <w:p>
-            <w:pPr>
-              <w:bidi w:val="0"/>
-              <w:rPr>
-                <w:rFonts w:ascii="Consolas" w:hAnsi="Consolas"/>
-                <w:sz w:val="24"/>
-                <w:szCs w:val="24"/>
-                <w:vertAlign w:val="subscript"/>
-              </w:rPr>
-            </w:pPr>
-            <w:proofErr w:type="spellStart"/>
+          </w:p>
+          <w:p>
+            <w:pPr>
+              <w:bidi w:val="0"/>
+              <w:rPr>
+                <w:rFonts w:ascii="Consolas" w:hAnsi="Consolas"/>
+                <w:sz w:val="24"/>
+                <w:szCs w:val="24"/>
+              </w:rPr>
+            </w:pPr>
+            <w:r>
+              <w:rPr>
+                <w:rFonts w:ascii="Consolas" w:hAnsi="Consolas"/>
+                <w:sz w:val="24"/>
+                <w:szCs w:val="24"/>
+              </w:rPr>
+              <w:t>T</w:t>
+            </w:r>
+            <w:r>
+              <w:rPr>
+                <w:rFonts w:ascii="Consolas" w:hAnsi="Consolas"/>
+                <w:sz w:val="24"/>
+                <w:szCs w:val="24"/>
+                <w:vertAlign w:val="subscript"/>
+              </w:rPr>
+              <w:t>&gt;</w:t>
+            </w:r>
+            <w:r>
+              <w:rPr>
+                <w:rFonts w:ascii="Consolas" w:hAnsi="Consolas"/>
+                <w:sz w:val="24"/>
+                <w:szCs w:val="24"/>
+              </w:rPr>
+              <w:t xml:space="preserve"> = [T</w:t>
+            </w:r>
+            <w:r>
+              <w:rPr>
+                <w:rFonts w:ascii="Consolas" w:hAnsi="Consolas"/>
+                <w:sz w:val="24"/>
+                <w:szCs w:val="24"/>
+                <w:vertAlign w:val="subscript"/>
+              </w:rPr>
+              <w:t>x1</w:t>
+            </w:r>
+            <w:r>
+              <w:rPr>
+                <w:rFonts w:ascii="Consolas" w:hAnsi="Consolas"/>
+                <w:sz w:val="24"/>
+                <w:szCs w:val="24"/>
+              </w:rPr>
+              <w:t xml:space="preserve"> * T</w:t>
+            </w:r>
+            <w:r>
+              <w:rPr>
+                <w:rFonts w:ascii="Consolas" w:hAnsi="Consolas"/>
+                <w:sz w:val="24"/>
+                <w:szCs w:val="24"/>
+                <w:vertAlign w:val="subscript"/>
+              </w:rPr>
+              <w:t>y1</w:t>
+            </w:r>
+            <w:r>
+              <w:rPr>
+                <w:rFonts w:ascii="Consolas" w:hAnsi="Consolas"/>
+                <w:sz w:val="24"/>
+                <w:szCs w:val="24"/>
+              </w:rPr>
+              <w:t xml:space="preserve"> → boolean]</w:t>
+            </w:r>
+          </w:p>
+          <w:p>
+            <w:pPr>
+              <w:bidi w:val="0"/>
+              <w:rPr>
+                <w:rFonts w:ascii="Consolas" w:hAnsi="Consolas"/>
+                <w:sz w:val="24"/>
+                <w:szCs w:val="24"/>
+              </w:rPr>
+            </w:pPr>
+            <w:r>
+              <w:rPr>
+                <w:rFonts w:ascii="Consolas" w:hAnsi="Consolas"/>
+                <w:sz w:val="24"/>
+                <w:szCs w:val="24"/>
+              </w:rPr>
+              <w:t>T</w:t>
+            </w:r>
+            <w:r>
+              <w:rPr>
+                <w:rFonts w:ascii="Consolas" w:hAnsi="Consolas"/>
+                <w:sz w:val="24"/>
+                <w:szCs w:val="24"/>
+                <w:vertAlign w:val="subscript"/>
+              </w:rPr>
+              <w:t>&gt;</w:t>
+            </w:r>
+            <w:r>
+              <w:rPr>
+                <w:rFonts w:ascii="Consolas" w:hAnsi="Consolas"/>
+                <w:sz w:val="24"/>
+                <w:szCs w:val="24"/>
+              </w:rPr>
+              <w:t xml:space="preserve"> = [number * number → boolean]</w:t>
+            </w:r>
+          </w:p>
+          <w:p>
+            <w:pPr>
+              <w:bidi w:val="0"/>
+              <w:rPr>
+                <w:rFonts w:ascii="Consolas" w:hAnsi="Consolas"/>
+                <w:sz w:val="24"/>
+                <w:szCs w:val="24"/>
+              </w:rPr>
+            </w:pPr>
             <w:r>
               <w:rPr>
                 <w:rFonts w:ascii="Consolas" w:hAnsi="Consolas"/>
@@ -12498,7 +11725,6 @@
               </w:rPr>
               <w:t>#t</w:t>
             </w:r>
-            <w:proofErr w:type="spellEnd"/>
             <w:r>
               <w:rPr>
                 <w:rFonts w:ascii="Consolas" w:hAnsi="Consolas"/>
@@ -12507,7 +11733,24 @@
               </w:rPr>
               <w:t xml:space="preserve"> = </w:t>
             </w:r>
-            <w:proofErr w:type="spellStart"/>
+            <w:r>
+              <w:rPr>
+                <w:rFonts w:ascii="Consolas" w:hAnsi="Consolas"/>
+                <w:sz w:val="24"/>
+                <w:szCs w:val="24"/>
+              </w:rPr>
+              <w:t>boolean</w:t>
+            </w:r>
+          </w:p>
+          <w:p>
+            <w:pPr>
+              <w:bidi w:val="0"/>
+              <w:rPr>
+                <w:rFonts w:ascii="Consolas" w:hAnsi="Consolas"/>
+                <w:sz w:val="24"/>
+                <w:szCs w:val="24"/>
+              </w:rPr>
+            </w:pPr>
             <w:r>
               <w:rPr>
                 <w:rFonts w:ascii="Consolas" w:hAnsi="Consolas"/>
@@ -12515,215 +11758,17 @@
                 <w:sz w:val="24"/>
                 <w:szCs w:val="24"/>
               </w:rPr>
-              <w:t>boolean</w:t>
-            </w:r>
-            <w:proofErr w:type="spellEnd"/>
-          </w:p>
-          <w:p>
-            <w:pPr>
-              <w:bidi w:val="0"/>
-              <w:rPr>
-                <w:rFonts w:ascii="Consolas" w:hAnsi="Consolas"/>
-                <w:sz w:val="24"/>
-                <w:szCs w:val="24"/>
-              </w:rPr>
-            </w:pPr>
-            <w:r>
-              <w:rPr>
-                <w:rFonts w:ascii="Consolas" w:hAnsi="Consolas"/>
-                <w:sz w:val="24"/>
-                <w:szCs w:val="24"/>
-              </w:rPr>
-              <w:t>T</w:t>
-            </w:r>
-            <w:r>
-              <w:rPr>
-                <w:rFonts w:ascii="Consolas" w:hAnsi="Consolas"/>
-                <w:sz w:val="24"/>
-                <w:szCs w:val="24"/>
-                <w:vertAlign w:val="subscript"/>
-              </w:rPr>
-              <w:t>&gt;</w:t>
-            </w:r>
-            <w:r>
-              <w:rPr>
-                <w:rFonts w:ascii="Consolas" w:hAnsi="Consolas"/>
-                <w:sz w:val="24"/>
-                <w:szCs w:val="24"/>
-              </w:rPr>
-              <w:t xml:space="preserve"> = [T</w:t>
-            </w:r>
-            <w:r>
-              <w:rPr>
-                <w:rFonts w:ascii="Consolas" w:hAnsi="Consolas"/>
-                <w:sz w:val="24"/>
-                <w:szCs w:val="24"/>
-                <w:vertAlign w:val="subscript"/>
-              </w:rPr>
-              <w:t>x1</w:t>
-            </w:r>
-            <w:r>
-              <w:rPr>
-                <w:rFonts w:ascii="Consolas" w:hAnsi="Consolas"/>
-                <w:sz w:val="24"/>
-                <w:szCs w:val="24"/>
-              </w:rPr>
-              <w:t xml:space="preserve"> * T</w:t>
-            </w:r>
-            <w:r>
-              <w:rPr>
-                <w:rFonts w:ascii="Consolas" w:hAnsi="Consolas"/>
-                <w:sz w:val="24"/>
-                <w:szCs w:val="24"/>
-                <w:vertAlign w:val="subscript"/>
-              </w:rPr>
-              <w:t>y1</w:t>
-            </w:r>
-            <w:r>
-              <w:rPr>
-                <w:rFonts w:ascii="Consolas" w:hAnsi="Consolas"/>
-                <w:sz w:val="24"/>
-                <w:szCs w:val="24"/>
-              </w:rPr>
-              <w:t xml:space="preserve"> → </w:t>
-            </w:r>
-            <w:proofErr w:type="spellStart"/>
-            <w:r>
-              <w:rPr>
-                <w:rFonts w:ascii="Consolas" w:hAnsi="Consolas"/>
-                <w:sz w:val="24"/>
-                <w:szCs w:val="24"/>
-              </w:rPr>
-              <w:t>boolean</w:t>
-            </w:r>
-            <w:proofErr w:type="spellEnd"/>
-            <w:r>
-              <w:rPr>
-                <w:rFonts w:ascii="Consolas" w:hAnsi="Consolas"/>
-                <w:sz w:val="24"/>
-                <w:szCs w:val="24"/>
-              </w:rPr>
-              <w:t>]</w:t>
-            </w:r>
-          </w:p>
-          <w:p>
-            <w:pPr>
-              <w:bidi w:val="0"/>
-              <w:rPr>
-                <w:rFonts w:ascii="Consolas" w:hAnsi="Consolas"/>
-                <w:sz w:val="24"/>
-                <w:szCs w:val="24"/>
-              </w:rPr>
-            </w:pPr>
-            <w:r>
-              <w:rPr>
-                <w:rFonts w:ascii="Consolas" w:hAnsi="Consolas"/>
-                <w:sz w:val="24"/>
-                <w:szCs w:val="24"/>
-              </w:rPr>
-              <w:t>T</w:t>
-            </w:r>
-            <w:r>
-              <w:rPr>
-                <w:rFonts w:ascii="Consolas" w:hAnsi="Consolas"/>
-                <w:sz w:val="24"/>
-                <w:szCs w:val="24"/>
-                <w:vertAlign w:val="subscript"/>
-              </w:rPr>
-              <w:t>&gt;</w:t>
-            </w:r>
-            <w:r>
-              <w:rPr>
-                <w:rFonts w:ascii="Consolas" w:hAnsi="Consolas"/>
-                <w:sz w:val="24"/>
-                <w:szCs w:val="24"/>
-              </w:rPr>
-              <w:t xml:space="preserve"> = [number * number → </w:t>
-            </w:r>
-            <w:proofErr w:type="spellStart"/>
-            <w:r>
-              <w:rPr>
-                <w:rFonts w:ascii="Consolas" w:hAnsi="Consolas"/>
-                <w:sz w:val="24"/>
-                <w:szCs w:val="24"/>
-              </w:rPr>
-              <w:t>boolean</w:t>
-            </w:r>
-            <w:proofErr w:type="spellEnd"/>
-            <w:r>
-              <w:rPr>
-                <w:rFonts w:ascii="Consolas" w:hAnsi="Consolas"/>
-                <w:sz w:val="24"/>
-                <w:szCs w:val="24"/>
-              </w:rPr>
-              <w:t>]</w:t>
-            </w:r>
-          </w:p>
-          <w:p>
-            <w:pPr>
-              <w:bidi w:val="0"/>
-              <w:rPr>
-                <w:rFonts w:ascii="Consolas" w:hAnsi="Consolas"/>
-                <w:sz w:val="24"/>
-                <w:szCs w:val="24"/>
-              </w:rPr>
-            </w:pPr>
-            <w:proofErr w:type="spellStart"/>
-            <w:r>
-              <w:rPr>
-                <w:rFonts w:ascii="Consolas" w:hAnsi="Consolas"/>
-                <w:sz w:val="24"/>
-                <w:szCs w:val="24"/>
-              </w:rPr>
-              <w:t>T</w:t>
-            </w:r>
-            <w:r>
-              <w:rPr>
-                <w:rFonts w:ascii="Consolas" w:hAnsi="Consolas"/>
-                <w:sz w:val="24"/>
-                <w:szCs w:val="24"/>
-                <w:vertAlign w:val="subscript"/>
-              </w:rPr>
-              <w:t>#t</w:t>
-            </w:r>
-            <w:proofErr w:type="spellEnd"/>
-            <w:r>
-              <w:rPr>
-                <w:rFonts w:ascii="Consolas" w:hAnsi="Consolas"/>
-                <w:sz w:val="24"/>
-                <w:szCs w:val="24"/>
-              </w:rPr>
-              <w:t xml:space="preserve"> = </w:t>
-            </w:r>
-            <w:proofErr w:type="spellStart"/>
-            <w:r>
-              <w:rPr>
-                <w:rFonts w:ascii="Consolas" w:hAnsi="Consolas"/>
-                <w:sz w:val="24"/>
-                <w:szCs w:val="24"/>
-              </w:rPr>
-              <w:t>boolean</w:t>
-            </w:r>
-            <w:proofErr w:type="spellEnd"/>
-          </w:p>
-          <w:p>
-            <w:pPr>
-              <w:bidi w:val="0"/>
-              <w:rPr>
-                <w:rFonts w:ascii="Consolas" w:hAnsi="Consolas"/>
-                <w:sz w:val="24"/>
-                <w:szCs w:val="24"/>
-              </w:rPr>
-            </w:pPr>
-            <w:proofErr w:type="spellStart"/>
+              <w:t>T</w:t>
+            </w:r>
             <w:r>
               <w:rPr>
                 <w:rFonts w:ascii="Consolas" w:hAnsi="Consolas"/>
                 <w:color w:val="C00000"/>
                 <w:sz w:val="24"/>
                 <w:szCs w:val="24"/>
-              </w:rPr>
-              <w:t>T</w:t>
+                <w:vertAlign w:val="subscript"/>
+              </w:rPr>
+              <w:t>#f</w:t>
             </w:r>
             <w:r>
               <w:rPr>
@@ -12731,31 +11776,9 @@
                 <w:color w:val="C00000"/>
                 <w:sz w:val="24"/>
                 <w:szCs w:val="24"/>
-                <w:vertAlign w:val="subscript"/>
-              </w:rPr>
-              <w:t>#f</w:t>
-            </w:r>
-            <w:proofErr w:type="spellEnd"/>
-            <w:r>
-              <w:rPr>
-                <w:rFonts w:ascii="Consolas" w:hAnsi="Consolas"/>
-                <w:color w:val="C00000"/>
-                <w:sz w:val="24"/>
-                <w:szCs w:val="24"/>
-              </w:rPr>
-              <w:t xml:space="preserve"> = </w:t>
-            </w:r>
-            <w:proofErr w:type="spellStart"/>
-            <w:r>
-              <w:rPr>
-                <w:rFonts w:ascii="Consolas" w:hAnsi="Consolas"/>
-                <w:color w:val="C00000"/>
-                <w:sz w:val="24"/>
-                <w:szCs w:val="24"/>
-              </w:rPr>
-              <w:t>boolean</w:t>
-            </w:r>
-            <w:proofErr w:type="spellEnd"/>
+              </w:rPr>
+              <w:t xml:space="preserve"> = boolean</w:t>
+            </w:r>
           </w:p>
         </w:tc>
         <w:tc>
@@ -13040,7 +12063,6 @@
                 <w:rtl/>
               </w:rPr>
             </w:pPr>
-            <w:proofErr w:type="spellStart"/>
             <w:r>
               <w:rPr>
                 <w:rFonts w:ascii="Consolas" w:hAnsi="Consolas"/>
@@ -13058,7 +12080,6 @@
               </w:rPr>
               <w:t>if</w:t>
             </w:r>
-            <w:proofErr w:type="spellEnd"/>
             <w:r>
               <w:rPr>
                 <w:rFonts w:ascii="Consolas" w:hAnsi="Consolas"/>
@@ -13235,34 +12256,14 @@
                 <w:szCs w:val="24"/>
               </w:rPr>
             </w:pPr>
-            <w:proofErr w:type="spellStart"/>
-            <w:r>
-              <w:rPr>
-                <w:rFonts w:ascii="Consolas" w:hAnsi="Consolas"/>
-                <w:sz w:val="24"/>
-                <w:szCs w:val="24"/>
-              </w:rPr>
-              <w:t>boolean</w:t>
-            </w:r>
-            <w:proofErr w:type="spellEnd"/>
-            <w:r>
-              <w:rPr>
-                <w:rFonts w:ascii="Consolas" w:hAnsi="Consolas"/>
-                <w:sz w:val="24"/>
-                <w:szCs w:val="24"/>
-              </w:rPr>
-              <w:t xml:space="preserve"> = </w:t>
-            </w:r>
-            <w:proofErr w:type="spellStart"/>
-            <w:r>
-              <w:rPr>
-                <w:rFonts w:ascii="Consolas" w:hAnsi="Consolas"/>
-                <w:sz w:val="24"/>
-                <w:szCs w:val="24"/>
-              </w:rPr>
-              <w:t>boolean</w:t>
-            </w:r>
-            <w:proofErr w:type="spellEnd"/>
+            <w:r>
+              <w:rPr>
+                <w:rFonts w:ascii="Consolas" w:hAnsi="Consolas"/>
+                <w:sz w:val="24"/>
+                <w:szCs w:val="24"/>
+              </w:rPr>
+              <w:t>boolean = boolean</w:t>
+            </w:r>
           </w:p>
         </w:tc>
       </w:tr>
@@ -13276,7 +12277,7 @@
     </w:p>
     <w:tbl>
       <w:tblPr>
-        <w:tblStyle w:val="a6"/>
+        <w:tblStyle w:val="TableGrid"/>
         <w:bidiVisual/>
         <w:tblW w:w="7656" w:type="dxa"/>
         <w:tblLook w:val="04A0" w:firstRow="1" w:lastRow="0" w:firstColumn="1" w:lastColumn="0" w:noHBand="0" w:noVBand="1"/>
@@ -13465,7 +12466,6 @@
                 <w:vertAlign w:val="subscript"/>
               </w:rPr>
             </w:pPr>
-            <w:proofErr w:type="spellStart"/>
             <w:r>
               <w:rPr>
                 <w:rFonts w:ascii="Consolas" w:hAnsi="Consolas"/>
@@ -13483,7 +12483,251 @@
               </w:rPr>
               <w:t>if</w:t>
             </w:r>
-            <w:proofErr w:type="spellEnd"/>
+            <w:r>
+              <w:rPr>
+                <w:rFonts w:ascii="Consolas" w:hAnsi="Consolas"/>
+                <w:sz w:val="24"/>
+                <w:szCs w:val="24"/>
+              </w:rPr>
+              <w:t xml:space="preserve"> = boolean</w:t>
+            </w:r>
+          </w:p>
+          <w:p>
+            <w:pPr>
+              <w:bidi w:val="0"/>
+              <w:rPr>
+                <w:rFonts w:ascii="Consolas" w:hAnsi="Consolas"/>
+                <w:sz w:val="24"/>
+                <w:szCs w:val="24"/>
+              </w:rPr>
+            </w:pPr>
+            <w:r>
+              <w:rPr>
+                <w:rFonts w:ascii="Consolas" w:hAnsi="Consolas"/>
+                <w:sz w:val="24"/>
+                <w:szCs w:val="24"/>
+              </w:rPr>
+              <w:t>T</w:t>
+            </w:r>
+            <w:r>
+              <w:rPr>
+                <w:rFonts w:ascii="Consolas" w:hAnsi="Consolas"/>
+                <w:sz w:val="24"/>
+                <w:szCs w:val="24"/>
+                <w:vertAlign w:val="subscript"/>
+              </w:rPr>
+              <w:t>test</w:t>
+            </w:r>
+            <w:r>
+              <w:rPr>
+                <w:rFonts w:ascii="Consolas" w:hAnsi="Consolas"/>
+                <w:sz w:val="24"/>
+                <w:szCs w:val="24"/>
+              </w:rPr>
+              <w:t xml:space="preserve"> = boolean</w:t>
+            </w:r>
+          </w:p>
+          <w:p>
+            <w:pPr>
+              <w:bidi w:val="0"/>
+              <w:rPr>
+                <w:rFonts w:ascii="Consolas" w:hAnsi="Consolas"/>
+                <w:sz w:val="24"/>
+                <w:szCs w:val="24"/>
+                <w:vertAlign w:val="subscript"/>
+              </w:rPr>
+            </w:pPr>
+            <w:r>
+              <w:rPr>
+                <w:rFonts w:ascii="Consolas" w:hAnsi="Consolas"/>
+                <w:sz w:val="24"/>
+                <w:szCs w:val="24"/>
+              </w:rPr>
+              <w:t>T</w:t>
+            </w:r>
+            <w:r>
+              <w:rPr>
+                <w:rFonts w:ascii="Consolas" w:hAnsi="Consolas"/>
+                <w:sz w:val="24"/>
+                <w:szCs w:val="24"/>
+                <w:vertAlign w:val="subscript"/>
+              </w:rPr>
+              <w:t>#t</w:t>
+            </w:r>
+            <w:r>
+              <w:rPr>
+                <w:rFonts w:ascii="Consolas" w:hAnsi="Consolas"/>
+                <w:sz w:val="24"/>
+                <w:szCs w:val="24"/>
+              </w:rPr>
+              <w:t xml:space="preserve"> = boolean</w:t>
+            </w:r>
+          </w:p>
+          <w:p>
+            <w:pPr>
+              <w:bidi w:val="0"/>
+              <w:rPr>
+                <w:rFonts w:ascii="Consolas" w:hAnsi="Consolas"/>
+                <w:sz w:val="24"/>
+                <w:szCs w:val="24"/>
+              </w:rPr>
+            </w:pPr>
+            <w:r>
+              <w:rPr>
+                <w:rFonts w:ascii="Consolas" w:hAnsi="Consolas"/>
+                <w:sz w:val="24"/>
+                <w:szCs w:val="24"/>
+              </w:rPr>
+              <w:t>T</w:t>
+            </w:r>
+            <w:r>
+              <w:rPr>
+                <w:rFonts w:ascii="Consolas" w:hAnsi="Consolas"/>
+                <w:sz w:val="24"/>
+                <w:szCs w:val="24"/>
+                <w:vertAlign w:val="subscript"/>
+              </w:rPr>
+              <w:t>&gt;</w:t>
+            </w:r>
+            <w:r>
+              <w:rPr>
+                <w:rFonts w:ascii="Consolas" w:hAnsi="Consolas"/>
+                <w:sz w:val="24"/>
+                <w:szCs w:val="24"/>
+              </w:rPr>
+              <w:t xml:space="preserve"> = [T</w:t>
+            </w:r>
+            <w:r>
+              <w:rPr>
+                <w:rFonts w:ascii="Consolas" w:hAnsi="Consolas"/>
+                <w:sz w:val="24"/>
+                <w:szCs w:val="24"/>
+                <w:vertAlign w:val="subscript"/>
+              </w:rPr>
+              <w:t>x1</w:t>
+            </w:r>
+            <w:r>
+              <w:rPr>
+                <w:rFonts w:ascii="Consolas" w:hAnsi="Consolas"/>
+                <w:sz w:val="24"/>
+                <w:szCs w:val="24"/>
+              </w:rPr>
+              <w:t xml:space="preserve"> * T</w:t>
+            </w:r>
+            <w:r>
+              <w:rPr>
+                <w:rFonts w:ascii="Consolas" w:hAnsi="Consolas"/>
+                <w:sz w:val="24"/>
+                <w:szCs w:val="24"/>
+                <w:vertAlign w:val="subscript"/>
+              </w:rPr>
+              <w:t>y1</w:t>
+            </w:r>
+            <w:r>
+              <w:rPr>
+                <w:rFonts w:ascii="Consolas" w:hAnsi="Consolas"/>
+                <w:sz w:val="24"/>
+                <w:szCs w:val="24"/>
+              </w:rPr>
+              <w:t xml:space="preserve"> → boolean]</w:t>
+            </w:r>
+          </w:p>
+          <w:p>
+            <w:pPr>
+              <w:bidi w:val="0"/>
+              <w:rPr>
+                <w:rFonts w:ascii="Consolas" w:hAnsi="Consolas"/>
+                <w:sz w:val="24"/>
+                <w:szCs w:val="24"/>
+              </w:rPr>
+            </w:pPr>
+            <w:r>
+              <w:rPr>
+                <w:rFonts w:ascii="Consolas" w:hAnsi="Consolas"/>
+                <w:sz w:val="24"/>
+                <w:szCs w:val="24"/>
+              </w:rPr>
+              <w:t>T</w:t>
+            </w:r>
+            <w:r>
+              <w:rPr>
+                <w:rFonts w:ascii="Consolas" w:hAnsi="Consolas"/>
+                <w:sz w:val="24"/>
+                <w:szCs w:val="24"/>
+                <w:vertAlign w:val="subscript"/>
+              </w:rPr>
+              <w:t>&gt;</w:t>
+            </w:r>
+            <w:r>
+              <w:rPr>
+                <w:rFonts w:ascii="Consolas" w:hAnsi="Consolas"/>
+                <w:sz w:val="24"/>
+                <w:szCs w:val="24"/>
+              </w:rPr>
+              <w:t xml:space="preserve"> = [number * number → boolean]</w:t>
+            </w:r>
+          </w:p>
+          <w:p>
+            <w:pPr>
+              <w:bidi w:val="0"/>
+              <w:rPr>
+                <w:rFonts w:ascii="Consolas" w:hAnsi="Consolas"/>
+                <w:sz w:val="24"/>
+                <w:szCs w:val="24"/>
+              </w:rPr>
+            </w:pPr>
+            <w:r>
+              <w:rPr>
+                <w:rFonts w:ascii="Consolas" w:hAnsi="Consolas"/>
+                <w:sz w:val="24"/>
+                <w:szCs w:val="24"/>
+              </w:rPr>
+              <w:t>T</w:t>
+            </w:r>
+            <w:r>
+              <w:rPr>
+                <w:rFonts w:ascii="Consolas" w:hAnsi="Consolas"/>
+                <w:sz w:val="24"/>
+                <w:szCs w:val="24"/>
+                <w:vertAlign w:val="subscript"/>
+              </w:rPr>
+              <w:t>#t</w:t>
+            </w:r>
+            <w:r>
+              <w:rPr>
+                <w:rFonts w:ascii="Consolas" w:hAnsi="Consolas"/>
+                <w:sz w:val="24"/>
+                <w:szCs w:val="24"/>
+              </w:rPr>
+              <w:t xml:space="preserve"> = boolean</w:t>
+            </w:r>
+          </w:p>
+          <w:p>
+            <w:pPr>
+              <w:bidi w:val="0"/>
+              <w:rPr>
+                <w:rFonts w:ascii="Consolas" w:hAnsi="Consolas"/>
+                <w:sz w:val="24"/>
+                <w:szCs w:val="24"/>
+              </w:rPr>
+            </w:pPr>
+            <w:r>
+              <w:rPr>
+                <w:rFonts w:ascii="Consolas" w:hAnsi="Consolas"/>
+                <w:sz w:val="24"/>
+                <w:szCs w:val="24"/>
+              </w:rPr>
+              <w:t>T</w:t>
+            </w:r>
+            <w:r>
+              <w:rPr>
+                <w:rFonts w:ascii="Consolas" w:hAnsi="Consolas"/>
+                <w:sz w:val="24"/>
+                <w:szCs w:val="24"/>
+                <w:vertAlign w:val="subscript"/>
+              </w:rPr>
+              <w:t>#f</w:t>
+            </w:r>
             <w:r>
               <w:rPr>
                 <w:rFonts w:ascii="Consolas" w:hAnsi="Consolas"/>
@@ -13492,336 +12736,6 @@
               </w:rPr>
               <w:t xml:space="preserve"> = </w:t>
             </w:r>
-            <w:proofErr w:type="spellStart"/>
-            <w:r>
-              <w:rPr>
-                <w:rFonts w:ascii="Consolas" w:hAnsi="Consolas"/>
-                <w:sz w:val="24"/>
-                <w:szCs w:val="24"/>
-              </w:rPr>
-              <w:t>boolean</w:t>
-            </w:r>
-            <w:proofErr w:type="spellEnd"/>
-          </w:p>
-          <w:p>
-            <w:pPr>
-              <w:bidi w:val="0"/>
-              <w:rPr>
-                <w:rFonts w:ascii="Consolas" w:hAnsi="Consolas"/>
-                <w:sz w:val="24"/>
-                <w:szCs w:val="24"/>
-              </w:rPr>
-            </w:pPr>
-            <w:proofErr w:type="spellStart"/>
-            <w:r>
-              <w:rPr>
-                <w:rFonts w:ascii="Consolas" w:hAnsi="Consolas"/>
-                <w:sz w:val="24"/>
-                <w:szCs w:val="24"/>
-              </w:rPr>
-              <w:t>T</w:t>
-            </w:r>
-            <w:r>
-              <w:rPr>
-                <w:rFonts w:ascii="Consolas" w:hAnsi="Consolas"/>
-                <w:sz w:val="24"/>
-                <w:szCs w:val="24"/>
-                <w:vertAlign w:val="subscript"/>
-              </w:rPr>
-              <w:t>test</w:t>
-            </w:r>
-            <w:proofErr w:type="spellEnd"/>
-            <w:r>
-              <w:rPr>
-                <w:rFonts w:ascii="Consolas" w:hAnsi="Consolas"/>
-                <w:sz w:val="24"/>
-                <w:szCs w:val="24"/>
-              </w:rPr>
-              <w:t xml:space="preserve"> = </w:t>
-            </w:r>
-            <w:proofErr w:type="spellStart"/>
-            <w:r>
-              <w:rPr>
-                <w:rFonts w:ascii="Consolas" w:hAnsi="Consolas"/>
-                <w:sz w:val="24"/>
-                <w:szCs w:val="24"/>
-              </w:rPr>
-              <w:t>boolean</w:t>
-            </w:r>
-            <w:proofErr w:type="spellEnd"/>
-          </w:p>
-          <w:p>
-            <w:pPr>
-              <w:bidi w:val="0"/>
-              <w:rPr>
-                <w:rFonts w:ascii="Consolas" w:hAnsi="Consolas"/>
-                <w:sz w:val="24"/>
-                <w:szCs w:val="24"/>
-                <w:vertAlign w:val="subscript"/>
-              </w:rPr>
-            </w:pPr>
-            <w:proofErr w:type="spellStart"/>
-            <w:r>
-              <w:rPr>
-                <w:rFonts w:ascii="Consolas" w:hAnsi="Consolas"/>
-                <w:sz w:val="24"/>
-                <w:szCs w:val="24"/>
-              </w:rPr>
-              <w:t>T</w:t>
-            </w:r>
-            <w:r>
-              <w:rPr>
-                <w:rFonts w:ascii="Consolas" w:hAnsi="Consolas"/>
-                <w:sz w:val="24"/>
-                <w:szCs w:val="24"/>
-                <w:vertAlign w:val="subscript"/>
-              </w:rPr>
-              <w:t>#t</w:t>
-            </w:r>
-            <w:proofErr w:type="spellEnd"/>
-            <w:r>
-              <w:rPr>
-                <w:rFonts w:ascii="Consolas" w:hAnsi="Consolas"/>
-                <w:sz w:val="24"/>
-                <w:szCs w:val="24"/>
-              </w:rPr>
-              <w:t xml:space="preserve"> = </w:t>
-            </w:r>
-            <w:proofErr w:type="spellStart"/>
-            <w:r>
-              <w:rPr>
-                <w:rFonts w:ascii="Consolas" w:hAnsi="Consolas"/>
-                <w:sz w:val="24"/>
-                <w:szCs w:val="24"/>
-              </w:rPr>
-              <w:t>boolean</w:t>
-            </w:r>
-            <w:proofErr w:type="spellEnd"/>
-          </w:p>
-          <w:p>
-            <w:pPr>
-              <w:bidi w:val="0"/>
-              <w:rPr>
-                <w:rFonts w:ascii="Consolas" w:hAnsi="Consolas"/>
-                <w:sz w:val="24"/>
-                <w:szCs w:val="24"/>
-              </w:rPr>
-            </w:pPr>
-            <w:r>
-              <w:rPr>
-                <w:rFonts w:ascii="Consolas" w:hAnsi="Consolas"/>
-                <w:sz w:val="24"/>
-                <w:szCs w:val="24"/>
-              </w:rPr>
-              <w:t>T</w:t>
-            </w:r>
-            <w:r>
-              <w:rPr>
-                <w:rFonts w:ascii="Consolas" w:hAnsi="Consolas"/>
-                <w:sz w:val="24"/>
-                <w:szCs w:val="24"/>
-                <w:vertAlign w:val="subscript"/>
-              </w:rPr>
-              <w:t>&gt;</w:t>
-            </w:r>
-            <w:r>
-              <w:rPr>
-                <w:rFonts w:ascii="Consolas" w:hAnsi="Consolas"/>
-                <w:sz w:val="24"/>
-                <w:szCs w:val="24"/>
-              </w:rPr>
-              <w:t xml:space="preserve"> = [T</w:t>
-            </w:r>
-            <w:r>
-              <w:rPr>
-                <w:rFonts w:ascii="Consolas" w:hAnsi="Consolas"/>
-                <w:sz w:val="24"/>
-                <w:szCs w:val="24"/>
-                <w:vertAlign w:val="subscript"/>
-              </w:rPr>
-              <w:t>x1</w:t>
-            </w:r>
-            <w:r>
-              <w:rPr>
-                <w:rFonts w:ascii="Consolas" w:hAnsi="Consolas"/>
-                <w:sz w:val="24"/>
-                <w:szCs w:val="24"/>
-              </w:rPr>
-              <w:t xml:space="preserve"> * T</w:t>
-            </w:r>
-            <w:r>
-              <w:rPr>
-                <w:rFonts w:ascii="Consolas" w:hAnsi="Consolas"/>
-                <w:sz w:val="24"/>
-                <w:szCs w:val="24"/>
-                <w:vertAlign w:val="subscript"/>
-              </w:rPr>
-              <w:t>y1</w:t>
-            </w:r>
-            <w:r>
-              <w:rPr>
-                <w:rFonts w:ascii="Consolas" w:hAnsi="Consolas"/>
-                <w:sz w:val="24"/>
-                <w:szCs w:val="24"/>
-              </w:rPr>
-              <w:t xml:space="preserve"> → </w:t>
-            </w:r>
-            <w:proofErr w:type="spellStart"/>
-            <w:r>
-              <w:rPr>
-                <w:rFonts w:ascii="Consolas" w:hAnsi="Consolas"/>
-                <w:sz w:val="24"/>
-                <w:szCs w:val="24"/>
-              </w:rPr>
-              <w:t>boolean</w:t>
-            </w:r>
-            <w:proofErr w:type="spellEnd"/>
-            <w:r>
-              <w:rPr>
-                <w:rFonts w:ascii="Consolas" w:hAnsi="Consolas"/>
-                <w:sz w:val="24"/>
-                <w:szCs w:val="24"/>
-              </w:rPr>
-              <w:t>]</w:t>
-            </w:r>
-          </w:p>
-          <w:p>
-            <w:pPr>
-              <w:bidi w:val="0"/>
-              <w:rPr>
-                <w:rFonts w:ascii="Consolas" w:hAnsi="Consolas"/>
-                <w:sz w:val="24"/>
-                <w:szCs w:val="24"/>
-              </w:rPr>
-            </w:pPr>
-            <w:r>
-              <w:rPr>
-                <w:rFonts w:ascii="Consolas" w:hAnsi="Consolas"/>
-                <w:sz w:val="24"/>
-                <w:szCs w:val="24"/>
-              </w:rPr>
-              <w:t>T</w:t>
-            </w:r>
-            <w:r>
-              <w:rPr>
-                <w:rFonts w:ascii="Consolas" w:hAnsi="Consolas"/>
-                <w:sz w:val="24"/>
-                <w:szCs w:val="24"/>
-                <w:vertAlign w:val="subscript"/>
-              </w:rPr>
-              <w:t>&gt;</w:t>
-            </w:r>
-            <w:r>
-              <w:rPr>
-                <w:rFonts w:ascii="Consolas" w:hAnsi="Consolas"/>
-                <w:sz w:val="24"/>
-                <w:szCs w:val="24"/>
-              </w:rPr>
-              <w:t xml:space="preserve"> = [number * number → </w:t>
-            </w:r>
-            <w:proofErr w:type="spellStart"/>
-            <w:r>
-              <w:rPr>
-                <w:rFonts w:ascii="Consolas" w:hAnsi="Consolas"/>
-                <w:sz w:val="24"/>
-                <w:szCs w:val="24"/>
-              </w:rPr>
-              <w:t>boolean</w:t>
-            </w:r>
-            <w:proofErr w:type="spellEnd"/>
-            <w:r>
-              <w:rPr>
-                <w:rFonts w:ascii="Consolas" w:hAnsi="Consolas"/>
-                <w:sz w:val="24"/>
-                <w:szCs w:val="24"/>
-              </w:rPr>
-              <w:t>]</w:t>
-            </w:r>
-          </w:p>
-          <w:p>
-            <w:pPr>
-              <w:bidi w:val="0"/>
-              <w:rPr>
-                <w:rFonts w:ascii="Consolas" w:hAnsi="Consolas"/>
-                <w:sz w:val="24"/>
-                <w:szCs w:val="24"/>
-              </w:rPr>
-            </w:pPr>
-            <w:proofErr w:type="spellStart"/>
-            <w:r>
-              <w:rPr>
-                <w:rFonts w:ascii="Consolas" w:hAnsi="Consolas"/>
-                <w:sz w:val="24"/>
-                <w:szCs w:val="24"/>
-              </w:rPr>
-              <w:t>T</w:t>
-            </w:r>
-            <w:r>
-              <w:rPr>
-                <w:rFonts w:ascii="Consolas" w:hAnsi="Consolas"/>
-                <w:sz w:val="24"/>
-                <w:szCs w:val="24"/>
-                <w:vertAlign w:val="subscript"/>
-              </w:rPr>
-              <w:t>#t</w:t>
-            </w:r>
-            <w:proofErr w:type="spellEnd"/>
-            <w:r>
-              <w:rPr>
-                <w:rFonts w:ascii="Consolas" w:hAnsi="Consolas"/>
-                <w:sz w:val="24"/>
-                <w:szCs w:val="24"/>
-              </w:rPr>
-              <w:t xml:space="preserve"> = </w:t>
-            </w:r>
-            <w:proofErr w:type="spellStart"/>
-            <w:r>
-              <w:rPr>
-                <w:rFonts w:ascii="Consolas" w:hAnsi="Consolas"/>
-                <w:sz w:val="24"/>
-                <w:szCs w:val="24"/>
-              </w:rPr>
-              <w:t>boolean</w:t>
-            </w:r>
-            <w:proofErr w:type="spellEnd"/>
-          </w:p>
-          <w:p>
-            <w:pPr>
-              <w:bidi w:val="0"/>
-              <w:rPr>
-                <w:rFonts w:ascii="Consolas" w:hAnsi="Consolas"/>
-                <w:sz w:val="24"/>
-                <w:szCs w:val="24"/>
-              </w:rPr>
-            </w:pPr>
-            <w:proofErr w:type="spellStart"/>
-            <w:r>
-              <w:rPr>
-                <w:rFonts w:ascii="Consolas" w:hAnsi="Consolas"/>
-                <w:sz w:val="24"/>
-                <w:szCs w:val="24"/>
-              </w:rPr>
-              <w:t>T</w:t>
-            </w:r>
-            <w:r>
-              <w:rPr>
-                <w:rFonts w:ascii="Consolas" w:hAnsi="Consolas"/>
-                <w:sz w:val="24"/>
-                <w:szCs w:val="24"/>
-                <w:vertAlign w:val="subscript"/>
-              </w:rPr>
-              <w:t>#f</w:t>
-            </w:r>
-            <w:proofErr w:type="spellEnd"/>
-            <w:r>
-              <w:rPr>
-                <w:rFonts w:ascii="Consolas" w:hAnsi="Consolas"/>
-                <w:sz w:val="24"/>
-                <w:szCs w:val="24"/>
-              </w:rPr>
-              <w:t xml:space="preserve"> = </w:t>
-            </w:r>
-            <w:proofErr w:type="spellStart"/>
             <w:r>
               <w:rPr>
                 <w:rFonts w:ascii="Consolas" w:hAnsi="Consolas"/>
@@ -13838,7 +12752,6 @@
               </w:rPr>
               <w:t>oolean</w:t>
             </w:r>
-            <w:proofErr w:type="spellEnd"/>
           </w:p>
           <w:p>
             <w:pPr>
@@ -14076,7 +12989,6 @@
                 <w:rtl/>
               </w:rPr>
             </w:pPr>
-            <w:proofErr w:type="spellStart"/>
             <w:r>
               <w:rPr>
                 <w:rFonts w:ascii="Consolas" w:hAnsi="Consolas"/>
@@ -14094,7 +13006,6 @@
               </w:rPr>
               <w:t>if</w:t>
             </w:r>
-            <w:proofErr w:type="spellEnd"/>
             <w:r>
               <w:rPr>
                 <w:rFonts w:ascii="Consolas" w:hAnsi="Consolas"/>
@@ -14272,34 +13183,14 @@
                 <w:szCs w:val="24"/>
               </w:rPr>
             </w:pPr>
-            <w:proofErr w:type="spellStart"/>
-            <w:r>
-              <w:rPr>
-                <w:rFonts w:ascii="Consolas" w:hAnsi="Consolas"/>
-                <w:sz w:val="24"/>
-                <w:szCs w:val="24"/>
-              </w:rPr>
-              <w:t>boolean</w:t>
-            </w:r>
-            <w:proofErr w:type="spellEnd"/>
-            <w:r>
-              <w:rPr>
-                <w:rFonts w:ascii="Consolas" w:hAnsi="Consolas"/>
-                <w:sz w:val="24"/>
-                <w:szCs w:val="24"/>
-              </w:rPr>
-              <w:t xml:space="preserve"> = </w:t>
-            </w:r>
-            <w:proofErr w:type="spellStart"/>
-            <w:r>
-              <w:rPr>
-                <w:rFonts w:ascii="Consolas" w:hAnsi="Consolas"/>
-                <w:sz w:val="24"/>
-                <w:szCs w:val="24"/>
-              </w:rPr>
-              <w:t>boolean</w:t>
-            </w:r>
-            <w:proofErr w:type="spellEnd"/>
+            <w:r>
+              <w:rPr>
+                <w:rFonts w:ascii="Consolas" w:hAnsi="Consolas"/>
+                <w:sz w:val="24"/>
+                <w:szCs w:val="24"/>
+              </w:rPr>
+              <w:t>boolean = boolean</w:t>
+            </w:r>
           </w:p>
         </w:tc>
       </w:tr>
@@ -14320,7 +13211,7 @@
     </w:p>
     <w:tbl>
       <w:tblPr>
-        <w:tblStyle w:val="a6"/>
+        <w:tblStyle w:val="TableGrid"/>
         <w:bidiVisual/>
         <w:tblW w:w="7656" w:type="dxa"/>
         <w:tblLook w:val="04A0" w:firstRow="1" w:lastRow="0" w:firstColumn="1" w:lastColumn="0" w:noHBand="0" w:noVBand="1"/>
@@ -14460,7 +13351,6 @@
                 <w:vertAlign w:val="subscript"/>
               </w:rPr>
             </w:pPr>
-            <w:proofErr w:type="spellStart"/>
             <w:r>
               <w:rPr>
                 <w:rFonts w:ascii="Consolas" w:hAnsi="Consolas"/>
@@ -14478,36 +13368,24 @@
               </w:rPr>
               <w:t>if</w:t>
             </w:r>
-            <w:proofErr w:type="spellEnd"/>
-            <w:r>
-              <w:rPr>
-                <w:rFonts w:ascii="Consolas" w:hAnsi="Consolas"/>
-                <w:sz w:val="24"/>
-                <w:szCs w:val="24"/>
-              </w:rPr>
-              <w:t xml:space="preserve"> = </w:t>
-            </w:r>
-            <w:proofErr w:type="spellStart"/>
-            <w:r>
-              <w:rPr>
-                <w:rFonts w:ascii="Consolas" w:hAnsi="Consolas"/>
-                <w:sz w:val="24"/>
-                <w:szCs w:val="24"/>
-              </w:rPr>
-              <w:t>boolean</w:t>
-            </w:r>
-            <w:proofErr w:type="spellEnd"/>
-          </w:p>
-          <w:p>
-            <w:pPr>
-              <w:bidi w:val="0"/>
-              <w:rPr>
-                <w:rFonts w:ascii="Consolas" w:hAnsi="Consolas"/>
-                <w:sz w:val="24"/>
-                <w:szCs w:val="24"/>
-              </w:rPr>
-            </w:pPr>
-            <w:proofErr w:type="spellStart"/>
+            <w:r>
+              <w:rPr>
+                <w:rFonts w:ascii="Consolas" w:hAnsi="Consolas"/>
+                <w:sz w:val="24"/>
+                <w:szCs w:val="24"/>
+              </w:rPr>
+              <w:t xml:space="preserve"> = boolean</w:t>
+            </w:r>
+          </w:p>
+          <w:p>
+            <w:pPr>
+              <w:bidi w:val="0"/>
+              <w:rPr>
+                <w:rFonts w:ascii="Consolas" w:hAnsi="Consolas"/>
+                <w:sz w:val="24"/>
+                <w:szCs w:val="24"/>
+              </w:rPr>
+            </w:pPr>
             <w:r>
               <w:rPr>
                 <w:rFonts w:ascii="Consolas" w:hAnsi="Consolas"/>
@@ -14525,37 +13403,25 @@
               </w:rPr>
               <w:t>test</w:t>
             </w:r>
-            <w:proofErr w:type="spellEnd"/>
-            <w:r>
-              <w:rPr>
-                <w:rFonts w:ascii="Consolas" w:hAnsi="Consolas"/>
-                <w:sz w:val="24"/>
-                <w:szCs w:val="24"/>
-              </w:rPr>
-              <w:t xml:space="preserve"> = </w:t>
-            </w:r>
-            <w:proofErr w:type="spellStart"/>
-            <w:r>
-              <w:rPr>
-                <w:rFonts w:ascii="Consolas" w:hAnsi="Consolas"/>
-                <w:sz w:val="24"/>
-                <w:szCs w:val="24"/>
-              </w:rPr>
-              <w:t>boolean</w:t>
-            </w:r>
-            <w:proofErr w:type="spellEnd"/>
-          </w:p>
-          <w:p>
-            <w:pPr>
-              <w:bidi w:val="0"/>
-              <w:rPr>
-                <w:rFonts w:ascii="Consolas" w:hAnsi="Consolas"/>
-                <w:sz w:val="24"/>
-                <w:szCs w:val="24"/>
-                <w:vertAlign w:val="subscript"/>
-              </w:rPr>
-            </w:pPr>
-            <w:proofErr w:type="spellStart"/>
+            <w:r>
+              <w:rPr>
+                <w:rFonts w:ascii="Consolas" w:hAnsi="Consolas"/>
+                <w:sz w:val="24"/>
+                <w:szCs w:val="24"/>
+              </w:rPr>
+              <w:t xml:space="preserve"> = boolean</w:t>
+            </w:r>
+          </w:p>
+          <w:p>
+            <w:pPr>
+              <w:bidi w:val="0"/>
+              <w:rPr>
+                <w:rFonts w:ascii="Consolas" w:hAnsi="Consolas"/>
+                <w:sz w:val="24"/>
+                <w:szCs w:val="24"/>
+                <w:vertAlign w:val="subscript"/>
+              </w:rPr>
+            </w:pPr>
             <w:r>
               <w:rPr>
                 <w:rFonts w:ascii="Consolas" w:hAnsi="Consolas"/>
@@ -14573,25 +13439,14 @@
               </w:rPr>
               <w:t>#t</w:t>
             </w:r>
-            <w:proofErr w:type="spellEnd"/>
-            <w:r>
-              <w:rPr>
-                <w:rFonts w:ascii="Consolas" w:hAnsi="Consolas"/>
-                <w:sz w:val="24"/>
-                <w:szCs w:val="24"/>
-              </w:rPr>
-              <w:t xml:space="preserve"> = </w:t>
-            </w:r>
-            <w:proofErr w:type="spellStart"/>
-            <w:r>
-              <w:rPr>
-                <w:rFonts w:ascii="Consolas" w:hAnsi="Consolas"/>
-                <w:sz w:val="24"/>
-                <w:szCs w:val="24"/>
-              </w:rPr>
-              <w:t>boolean</w:t>
-            </w:r>
-            <w:proofErr w:type="spellEnd"/>
+            <w:r>
+              <w:rPr>
+                <w:rFonts w:ascii="Consolas" w:hAnsi="Consolas"/>
+                <w:sz w:val="24"/>
+                <w:szCs w:val="24"/>
+              </w:rPr>
+              <w:t xml:space="preserve"> = boolean</w:t>
+            </w:r>
           </w:p>
           <w:p>
             <w:pPr>
@@ -14659,25 +13514,7 @@
                 <w:sz w:val="24"/>
                 <w:szCs w:val="24"/>
               </w:rPr>
-              <w:t xml:space="preserve"> → </w:t>
-            </w:r>
-            <w:proofErr w:type="spellStart"/>
-            <w:r>
-              <w:rPr>
-                <w:rFonts w:ascii="Consolas" w:hAnsi="Consolas"/>
-                <w:sz w:val="24"/>
-                <w:szCs w:val="24"/>
-              </w:rPr>
-              <w:t>boolean</w:t>
-            </w:r>
-            <w:proofErr w:type="spellEnd"/>
-            <w:r>
-              <w:rPr>
-                <w:rFonts w:ascii="Consolas" w:hAnsi="Consolas"/>
-                <w:sz w:val="24"/>
-                <w:szCs w:val="24"/>
-              </w:rPr>
-              <w:t>]</w:t>
+              <w:t xml:space="preserve"> → boolean]</w:t>
             </w:r>
           </w:p>
           <w:p>
@@ -14712,37 +13549,18 @@
                 <w:sz w:val="24"/>
                 <w:szCs w:val="24"/>
               </w:rPr>
-              <w:t xml:space="preserve"> = [number * number → </w:t>
-            </w:r>
-            <w:proofErr w:type="spellStart"/>
-            <w:r>
-              <w:rPr>
-                <w:rFonts w:ascii="Consolas" w:hAnsi="Consolas"/>
-                <w:sz w:val="24"/>
-                <w:szCs w:val="24"/>
-              </w:rPr>
-              <w:t>boolean</w:t>
-            </w:r>
-            <w:proofErr w:type="spellEnd"/>
-            <w:r>
-              <w:rPr>
-                <w:rFonts w:ascii="Consolas" w:hAnsi="Consolas"/>
-                <w:sz w:val="24"/>
-                <w:szCs w:val="24"/>
-              </w:rPr>
-              <w:t>]</w:t>
-            </w:r>
-          </w:p>
-          <w:p>
-            <w:pPr>
-              <w:bidi w:val="0"/>
-              <w:rPr>
-                <w:rFonts w:ascii="Consolas" w:hAnsi="Consolas"/>
-                <w:sz w:val="24"/>
-                <w:szCs w:val="24"/>
-              </w:rPr>
-            </w:pPr>
-            <w:proofErr w:type="spellStart"/>
+              <w:t xml:space="preserve"> = [number * number → boolean]</w:t>
+            </w:r>
+          </w:p>
+          <w:p>
+            <w:pPr>
+              <w:bidi w:val="0"/>
+              <w:rPr>
+                <w:rFonts w:ascii="Consolas" w:hAnsi="Consolas"/>
+                <w:sz w:val="24"/>
+                <w:szCs w:val="24"/>
+              </w:rPr>
+            </w:pPr>
             <w:r>
               <w:rPr>
                 <w:rFonts w:ascii="Consolas" w:hAnsi="Consolas"/>
@@ -14760,36 +13578,24 @@
               </w:rPr>
               <w:t>#t</w:t>
             </w:r>
-            <w:proofErr w:type="spellEnd"/>
-            <w:r>
-              <w:rPr>
-                <w:rFonts w:ascii="Consolas" w:hAnsi="Consolas"/>
-                <w:sz w:val="24"/>
-                <w:szCs w:val="24"/>
-              </w:rPr>
-              <w:t xml:space="preserve"> = </w:t>
-            </w:r>
-            <w:proofErr w:type="spellStart"/>
-            <w:r>
-              <w:rPr>
-                <w:rFonts w:ascii="Consolas" w:hAnsi="Consolas"/>
-                <w:sz w:val="24"/>
-                <w:szCs w:val="24"/>
-              </w:rPr>
-              <w:t>boolean</w:t>
-            </w:r>
-            <w:proofErr w:type="spellEnd"/>
-          </w:p>
-          <w:p>
-            <w:pPr>
-              <w:bidi w:val="0"/>
-              <w:rPr>
-                <w:rFonts w:ascii="Consolas" w:hAnsi="Consolas"/>
-                <w:sz w:val="24"/>
-                <w:szCs w:val="24"/>
-              </w:rPr>
-            </w:pPr>
-            <w:proofErr w:type="spellStart"/>
+            <w:r>
+              <w:rPr>
+                <w:rFonts w:ascii="Consolas" w:hAnsi="Consolas"/>
+                <w:sz w:val="24"/>
+                <w:szCs w:val="24"/>
+              </w:rPr>
+              <w:t xml:space="preserve"> = boolean</w:t>
+            </w:r>
+          </w:p>
+          <w:p>
+            <w:pPr>
+              <w:bidi w:val="0"/>
+              <w:rPr>
+                <w:rFonts w:ascii="Consolas" w:hAnsi="Consolas"/>
+                <w:sz w:val="24"/>
+                <w:szCs w:val="24"/>
+              </w:rPr>
+            </w:pPr>
             <w:r>
               <w:rPr>
                 <w:rFonts w:ascii="Consolas" w:hAnsi="Consolas"/>
@@ -14807,25 +13613,14 @@
               </w:rPr>
               <w:t>#f</w:t>
             </w:r>
-            <w:proofErr w:type="spellEnd"/>
-            <w:r>
-              <w:rPr>
-                <w:rFonts w:ascii="Consolas" w:hAnsi="Consolas"/>
-                <w:sz w:val="24"/>
-                <w:szCs w:val="24"/>
-              </w:rPr>
-              <w:t xml:space="preserve"> = </w:t>
-            </w:r>
-            <w:proofErr w:type="spellStart"/>
-            <w:r>
-              <w:rPr>
-                <w:rFonts w:ascii="Consolas" w:hAnsi="Consolas"/>
-                <w:sz w:val="24"/>
-                <w:szCs w:val="24"/>
-              </w:rPr>
-              <w:t>boolean</w:t>
-            </w:r>
-            <w:proofErr w:type="spellEnd"/>
+            <w:r>
+              <w:rPr>
+                <w:rFonts w:ascii="Consolas" w:hAnsi="Consolas"/>
+                <w:sz w:val="24"/>
+                <w:szCs w:val="24"/>
+              </w:rPr>
+              <w:t xml:space="preserve"> = boolean</w:t>
+            </w:r>
           </w:p>
           <w:p>
             <w:pPr>
@@ -15056,7 +13851,6 @@
                 <w:rtl/>
               </w:rPr>
             </w:pPr>
-            <w:proofErr w:type="spellStart"/>
             <w:r>
               <w:rPr>
                 <w:rFonts w:ascii="Consolas" w:hAnsi="Consolas"/>
@@ -15074,7 +13868,6 @@
               </w:rPr>
               <w:t>if</w:t>
             </w:r>
-            <w:proofErr w:type="spellEnd"/>
             <w:r>
               <w:rPr>
                 <w:rFonts w:ascii="Consolas" w:hAnsi="Consolas"/>
@@ -15252,34 +14045,14 @@
                 <w:szCs w:val="24"/>
               </w:rPr>
             </w:pPr>
-            <w:proofErr w:type="spellStart"/>
-            <w:r>
-              <w:rPr>
-                <w:rFonts w:ascii="Consolas" w:hAnsi="Consolas"/>
-                <w:sz w:val="24"/>
-                <w:szCs w:val="24"/>
-              </w:rPr>
-              <w:t>boolean</w:t>
-            </w:r>
-            <w:proofErr w:type="spellEnd"/>
-            <w:r>
-              <w:rPr>
-                <w:rFonts w:ascii="Consolas" w:hAnsi="Consolas"/>
-                <w:sz w:val="24"/>
-                <w:szCs w:val="24"/>
-              </w:rPr>
-              <w:t xml:space="preserve"> = </w:t>
-            </w:r>
-            <w:proofErr w:type="spellStart"/>
-            <w:r>
-              <w:rPr>
-                <w:rFonts w:ascii="Consolas" w:hAnsi="Consolas"/>
-                <w:sz w:val="24"/>
-                <w:szCs w:val="24"/>
-              </w:rPr>
-              <w:t>boolean</w:t>
-            </w:r>
-            <w:proofErr w:type="spellEnd"/>
+            <w:r>
+              <w:rPr>
+                <w:rFonts w:ascii="Consolas" w:hAnsi="Consolas"/>
+                <w:sz w:val="24"/>
+                <w:szCs w:val="24"/>
+              </w:rPr>
+              <w:t>boolean = boolean</w:t>
+            </w:r>
           </w:p>
         </w:tc>
       </w:tr>
@@ -15293,7 +14066,7 @@
     </w:p>
     <w:tbl>
       <w:tblPr>
-        <w:tblStyle w:val="a6"/>
+        <w:tblStyle w:val="TableGrid"/>
         <w:bidiVisual/>
         <w:tblW w:w="7656" w:type="dxa"/>
         <w:tblLook w:val="04A0" w:firstRow="1" w:lastRow="0" w:firstColumn="1" w:lastColumn="0" w:noHBand="0" w:noVBand="1"/>
@@ -15432,7 +14205,6 @@
                 <w:vertAlign w:val="subscript"/>
               </w:rPr>
             </w:pPr>
-            <w:proofErr w:type="spellStart"/>
             <w:r>
               <w:rPr>
                 <w:rFonts w:ascii="Consolas" w:hAnsi="Consolas"/>
@@ -15450,36 +14222,24 @@
               </w:rPr>
               <w:t>if</w:t>
             </w:r>
-            <w:proofErr w:type="spellEnd"/>
-            <w:r>
-              <w:rPr>
-                <w:rFonts w:ascii="Consolas" w:hAnsi="Consolas"/>
-                <w:sz w:val="24"/>
-                <w:szCs w:val="24"/>
-              </w:rPr>
-              <w:t xml:space="preserve"> = </w:t>
-            </w:r>
-            <w:proofErr w:type="spellStart"/>
-            <w:r>
-              <w:rPr>
-                <w:rFonts w:ascii="Consolas" w:hAnsi="Consolas"/>
-                <w:sz w:val="24"/>
-                <w:szCs w:val="24"/>
-              </w:rPr>
-              <w:t>boolean</w:t>
-            </w:r>
-            <w:proofErr w:type="spellEnd"/>
-          </w:p>
-          <w:p>
-            <w:pPr>
-              <w:bidi w:val="0"/>
-              <w:rPr>
-                <w:rFonts w:ascii="Consolas" w:hAnsi="Consolas"/>
-                <w:sz w:val="24"/>
-                <w:szCs w:val="24"/>
-              </w:rPr>
-            </w:pPr>
-            <w:proofErr w:type="spellStart"/>
+            <w:r>
+              <w:rPr>
+                <w:rFonts w:ascii="Consolas" w:hAnsi="Consolas"/>
+                <w:sz w:val="24"/>
+                <w:szCs w:val="24"/>
+              </w:rPr>
+              <w:t xml:space="preserve"> = boolean</w:t>
+            </w:r>
+          </w:p>
+          <w:p>
+            <w:pPr>
+              <w:bidi w:val="0"/>
+              <w:rPr>
+                <w:rFonts w:ascii="Consolas" w:hAnsi="Consolas"/>
+                <w:sz w:val="24"/>
+                <w:szCs w:val="24"/>
+              </w:rPr>
+            </w:pPr>
             <w:r>
               <w:rPr>
                 <w:rFonts w:ascii="Consolas" w:hAnsi="Consolas"/>
@@ -15497,37 +14257,25 @@
               </w:rPr>
               <w:t>test</w:t>
             </w:r>
-            <w:proofErr w:type="spellEnd"/>
-            <w:r>
-              <w:rPr>
-                <w:rFonts w:ascii="Consolas" w:hAnsi="Consolas"/>
-                <w:sz w:val="24"/>
-                <w:szCs w:val="24"/>
-              </w:rPr>
-              <w:t xml:space="preserve"> = </w:t>
-            </w:r>
-            <w:proofErr w:type="spellStart"/>
-            <w:r>
-              <w:rPr>
-                <w:rFonts w:ascii="Consolas" w:hAnsi="Consolas"/>
-                <w:sz w:val="24"/>
-                <w:szCs w:val="24"/>
-              </w:rPr>
-              <w:t>boolean</w:t>
-            </w:r>
-            <w:proofErr w:type="spellEnd"/>
-          </w:p>
-          <w:p>
-            <w:pPr>
-              <w:bidi w:val="0"/>
-              <w:rPr>
-                <w:rFonts w:ascii="Consolas" w:hAnsi="Consolas"/>
-                <w:sz w:val="24"/>
-                <w:szCs w:val="24"/>
-                <w:vertAlign w:val="subscript"/>
-              </w:rPr>
-            </w:pPr>
-            <w:proofErr w:type="spellStart"/>
+            <w:r>
+              <w:rPr>
+                <w:rFonts w:ascii="Consolas" w:hAnsi="Consolas"/>
+                <w:sz w:val="24"/>
+                <w:szCs w:val="24"/>
+              </w:rPr>
+              <w:t xml:space="preserve"> = boolean</w:t>
+            </w:r>
+          </w:p>
+          <w:p>
+            <w:pPr>
+              <w:bidi w:val="0"/>
+              <w:rPr>
+                <w:rFonts w:ascii="Consolas" w:hAnsi="Consolas"/>
+                <w:sz w:val="24"/>
+                <w:szCs w:val="24"/>
+                <w:vertAlign w:val="subscript"/>
+              </w:rPr>
+            </w:pPr>
             <w:r>
               <w:rPr>
                 <w:rFonts w:ascii="Consolas" w:hAnsi="Consolas"/>
@@ -15545,25 +14293,14 @@
               </w:rPr>
               <w:t>#t</w:t>
             </w:r>
-            <w:proofErr w:type="spellEnd"/>
-            <w:r>
-              <w:rPr>
-                <w:rFonts w:ascii="Consolas" w:hAnsi="Consolas"/>
-                <w:sz w:val="24"/>
-                <w:szCs w:val="24"/>
-              </w:rPr>
-              <w:t xml:space="preserve"> = </w:t>
-            </w:r>
-            <w:proofErr w:type="spellStart"/>
-            <w:r>
-              <w:rPr>
-                <w:rFonts w:ascii="Consolas" w:hAnsi="Consolas"/>
-                <w:sz w:val="24"/>
-                <w:szCs w:val="24"/>
-              </w:rPr>
-              <w:t>boolean</w:t>
-            </w:r>
-            <w:proofErr w:type="spellEnd"/>
+            <w:r>
+              <w:rPr>
+                <w:rFonts w:ascii="Consolas" w:hAnsi="Consolas"/>
+                <w:sz w:val="24"/>
+                <w:szCs w:val="24"/>
+              </w:rPr>
+              <w:t xml:space="preserve"> = boolean</w:t>
+            </w:r>
           </w:p>
           <w:p>
             <w:pPr>
@@ -15631,25 +14368,7 @@
                 <w:sz w:val="24"/>
                 <w:szCs w:val="24"/>
               </w:rPr>
-              <w:t xml:space="preserve"> → </w:t>
-            </w:r>
-            <w:proofErr w:type="spellStart"/>
-            <w:r>
-              <w:rPr>
-                <w:rFonts w:ascii="Consolas" w:hAnsi="Consolas"/>
-                <w:sz w:val="24"/>
-                <w:szCs w:val="24"/>
-              </w:rPr>
-              <w:t>boolean</w:t>
-            </w:r>
-            <w:proofErr w:type="spellEnd"/>
-            <w:r>
-              <w:rPr>
-                <w:rFonts w:ascii="Consolas" w:hAnsi="Consolas"/>
-                <w:sz w:val="24"/>
-                <w:szCs w:val="24"/>
-              </w:rPr>
-              <w:t>]</w:t>
+              <w:t xml:space="preserve"> → boolean]</w:t>
             </w:r>
           </w:p>
           <w:p>
@@ -15684,37 +14403,18 @@
                 <w:sz w:val="24"/>
                 <w:szCs w:val="24"/>
               </w:rPr>
-              <w:t xml:space="preserve"> = [number * number → </w:t>
-            </w:r>
-            <w:proofErr w:type="spellStart"/>
-            <w:r>
-              <w:rPr>
-                <w:rFonts w:ascii="Consolas" w:hAnsi="Consolas"/>
-                <w:sz w:val="24"/>
-                <w:szCs w:val="24"/>
-              </w:rPr>
-              <w:t>boolean</w:t>
-            </w:r>
-            <w:proofErr w:type="spellEnd"/>
-            <w:r>
-              <w:rPr>
-                <w:rFonts w:ascii="Consolas" w:hAnsi="Consolas"/>
-                <w:sz w:val="24"/>
-                <w:szCs w:val="24"/>
-              </w:rPr>
-              <w:t>]</w:t>
-            </w:r>
-          </w:p>
-          <w:p>
-            <w:pPr>
-              <w:bidi w:val="0"/>
-              <w:rPr>
-                <w:rFonts w:ascii="Consolas" w:hAnsi="Consolas"/>
-                <w:sz w:val="24"/>
-                <w:szCs w:val="24"/>
-              </w:rPr>
-            </w:pPr>
-            <w:proofErr w:type="spellStart"/>
+              <w:t xml:space="preserve"> = [number * number → boolean]</w:t>
+            </w:r>
+          </w:p>
+          <w:p>
+            <w:pPr>
+              <w:bidi w:val="0"/>
+              <w:rPr>
+                <w:rFonts w:ascii="Consolas" w:hAnsi="Consolas"/>
+                <w:sz w:val="24"/>
+                <w:szCs w:val="24"/>
+              </w:rPr>
+            </w:pPr>
             <w:r>
               <w:rPr>
                 <w:rFonts w:ascii="Consolas" w:hAnsi="Consolas"/>
@@ -15732,36 +14432,24 @@
               </w:rPr>
               <w:t>#t</w:t>
             </w:r>
-            <w:proofErr w:type="spellEnd"/>
-            <w:r>
-              <w:rPr>
-                <w:rFonts w:ascii="Consolas" w:hAnsi="Consolas"/>
-                <w:sz w:val="24"/>
-                <w:szCs w:val="24"/>
-              </w:rPr>
-              <w:t xml:space="preserve"> = </w:t>
-            </w:r>
-            <w:proofErr w:type="spellStart"/>
-            <w:r>
-              <w:rPr>
-                <w:rFonts w:ascii="Consolas" w:hAnsi="Consolas"/>
-                <w:sz w:val="24"/>
-                <w:szCs w:val="24"/>
-              </w:rPr>
-              <w:t>boolean</w:t>
-            </w:r>
-            <w:proofErr w:type="spellEnd"/>
-          </w:p>
-          <w:p>
-            <w:pPr>
-              <w:bidi w:val="0"/>
-              <w:rPr>
-                <w:rFonts w:ascii="Consolas" w:hAnsi="Consolas"/>
-                <w:sz w:val="24"/>
-                <w:szCs w:val="24"/>
-              </w:rPr>
-            </w:pPr>
-            <w:proofErr w:type="spellStart"/>
+            <w:r>
+              <w:rPr>
+                <w:rFonts w:ascii="Consolas" w:hAnsi="Consolas"/>
+                <w:sz w:val="24"/>
+                <w:szCs w:val="24"/>
+              </w:rPr>
+              <w:t xml:space="preserve"> = boolean</w:t>
+            </w:r>
+          </w:p>
+          <w:p>
+            <w:pPr>
+              <w:bidi w:val="0"/>
+              <w:rPr>
+                <w:rFonts w:ascii="Consolas" w:hAnsi="Consolas"/>
+                <w:sz w:val="24"/>
+                <w:szCs w:val="24"/>
+              </w:rPr>
+            </w:pPr>
             <w:r>
               <w:rPr>
                 <w:rFonts w:ascii="Consolas" w:hAnsi="Consolas"/>
@@ -15779,25 +14467,14 @@
               </w:rPr>
               <w:t>#f</w:t>
             </w:r>
-            <w:proofErr w:type="spellEnd"/>
-            <w:r>
-              <w:rPr>
-                <w:rFonts w:ascii="Consolas" w:hAnsi="Consolas"/>
-                <w:sz w:val="24"/>
-                <w:szCs w:val="24"/>
-              </w:rPr>
-              <w:t xml:space="preserve"> = </w:t>
-            </w:r>
-            <w:proofErr w:type="spellStart"/>
-            <w:r>
-              <w:rPr>
-                <w:rFonts w:ascii="Consolas" w:hAnsi="Consolas"/>
-                <w:sz w:val="24"/>
-                <w:szCs w:val="24"/>
-              </w:rPr>
-              <w:t>boolean</w:t>
-            </w:r>
-            <w:proofErr w:type="spellEnd"/>
+            <w:r>
+              <w:rPr>
+                <w:rFonts w:ascii="Consolas" w:hAnsi="Consolas"/>
+                <w:sz w:val="24"/>
+                <w:szCs w:val="24"/>
+              </w:rPr>
+              <w:t xml:space="preserve"> = boolean</w:t>
+            </w:r>
           </w:p>
           <w:p>
             <w:pPr>
@@ -15995,7 +14672,6 @@
                 <w:rtl/>
               </w:rPr>
             </w:pPr>
-            <w:proofErr w:type="spellStart"/>
             <w:r>
               <w:rPr>
                 <w:rFonts w:ascii="Consolas" w:hAnsi="Consolas"/>
@@ -16013,7 +14689,6 @@
               </w:rPr>
               <w:t>if</w:t>
             </w:r>
-            <w:proofErr w:type="spellEnd"/>
             <w:r>
               <w:rPr>
                 <w:rFonts w:ascii="Consolas" w:hAnsi="Consolas"/>
@@ -16191,34 +14866,14 @@
                 <w:szCs w:val="24"/>
               </w:rPr>
             </w:pPr>
-            <w:proofErr w:type="spellStart"/>
-            <w:r>
-              <w:rPr>
-                <w:rFonts w:ascii="Consolas" w:hAnsi="Consolas"/>
-                <w:sz w:val="24"/>
-                <w:szCs w:val="24"/>
-              </w:rPr>
-              <w:t>boolean</w:t>
-            </w:r>
-            <w:proofErr w:type="spellEnd"/>
-            <w:r>
-              <w:rPr>
-                <w:rFonts w:ascii="Consolas" w:hAnsi="Consolas"/>
-                <w:sz w:val="24"/>
-                <w:szCs w:val="24"/>
-              </w:rPr>
-              <w:t xml:space="preserve"> = </w:t>
-            </w:r>
-            <w:proofErr w:type="spellStart"/>
-            <w:r>
-              <w:rPr>
-                <w:rFonts w:ascii="Consolas" w:hAnsi="Consolas"/>
-                <w:sz w:val="24"/>
-                <w:szCs w:val="24"/>
-              </w:rPr>
-              <w:t>boolean</w:t>
-            </w:r>
-            <w:proofErr w:type="spellEnd"/>
+            <w:r>
+              <w:rPr>
+                <w:rFonts w:ascii="Consolas" w:hAnsi="Consolas"/>
+                <w:sz w:val="24"/>
+                <w:szCs w:val="24"/>
+              </w:rPr>
+              <w:t>boolean = boolean</w:t>
+            </w:r>
           </w:p>
         </w:tc>
       </w:tr>
@@ -16232,7 +14887,7 @@
     </w:p>
     <w:tbl>
       <w:tblPr>
-        <w:tblStyle w:val="a6"/>
+        <w:tblStyle w:val="TableGrid"/>
         <w:bidiVisual/>
         <w:tblW w:w="7656" w:type="dxa"/>
         <w:tblLook w:val="04A0" w:firstRow="1" w:lastRow="0" w:firstColumn="1" w:lastColumn="0" w:noHBand="0" w:noVBand="1"/>
@@ -16371,7 +15026,6 @@
                 <w:vertAlign w:val="subscript"/>
               </w:rPr>
             </w:pPr>
-            <w:proofErr w:type="spellStart"/>
             <w:r>
               <w:rPr>
                 <w:rFonts w:ascii="Consolas" w:hAnsi="Consolas"/>
@@ -16389,36 +15043,24 @@
               </w:rPr>
               <w:t>if</w:t>
             </w:r>
-            <w:proofErr w:type="spellEnd"/>
-            <w:r>
-              <w:rPr>
-                <w:rFonts w:ascii="Consolas" w:hAnsi="Consolas"/>
-                <w:sz w:val="24"/>
-                <w:szCs w:val="24"/>
-              </w:rPr>
-              <w:t xml:space="preserve"> = </w:t>
-            </w:r>
-            <w:proofErr w:type="spellStart"/>
-            <w:r>
-              <w:rPr>
-                <w:rFonts w:ascii="Consolas" w:hAnsi="Consolas"/>
-                <w:sz w:val="24"/>
-                <w:szCs w:val="24"/>
-              </w:rPr>
-              <w:t>boolean</w:t>
-            </w:r>
-            <w:proofErr w:type="spellEnd"/>
-          </w:p>
-          <w:p>
-            <w:pPr>
-              <w:bidi w:val="0"/>
-              <w:rPr>
-                <w:rFonts w:ascii="Consolas" w:hAnsi="Consolas"/>
-                <w:sz w:val="24"/>
-                <w:szCs w:val="24"/>
-              </w:rPr>
-            </w:pPr>
-            <w:proofErr w:type="spellStart"/>
+            <w:r>
+              <w:rPr>
+                <w:rFonts w:ascii="Consolas" w:hAnsi="Consolas"/>
+                <w:sz w:val="24"/>
+                <w:szCs w:val="24"/>
+              </w:rPr>
+              <w:t xml:space="preserve"> = boolean</w:t>
+            </w:r>
+          </w:p>
+          <w:p>
+            <w:pPr>
+              <w:bidi w:val="0"/>
+              <w:rPr>
+                <w:rFonts w:ascii="Consolas" w:hAnsi="Consolas"/>
+                <w:sz w:val="24"/>
+                <w:szCs w:val="24"/>
+              </w:rPr>
+            </w:pPr>
             <w:r>
               <w:rPr>
                 <w:rFonts w:ascii="Consolas" w:hAnsi="Consolas"/>
@@ -16436,37 +15078,25 @@
               </w:rPr>
               <w:t>test</w:t>
             </w:r>
-            <w:proofErr w:type="spellEnd"/>
-            <w:r>
-              <w:rPr>
-                <w:rFonts w:ascii="Consolas" w:hAnsi="Consolas"/>
-                <w:sz w:val="24"/>
-                <w:szCs w:val="24"/>
-              </w:rPr>
-              <w:t xml:space="preserve"> = </w:t>
-            </w:r>
-            <w:proofErr w:type="spellStart"/>
-            <w:r>
-              <w:rPr>
-                <w:rFonts w:ascii="Consolas" w:hAnsi="Consolas"/>
-                <w:sz w:val="24"/>
-                <w:szCs w:val="24"/>
-              </w:rPr>
-              <w:t>boolean</w:t>
-            </w:r>
-            <w:proofErr w:type="spellEnd"/>
-          </w:p>
-          <w:p>
-            <w:pPr>
-              <w:bidi w:val="0"/>
-              <w:rPr>
-                <w:rFonts w:ascii="Consolas" w:hAnsi="Consolas"/>
-                <w:sz w:val="24"/>
-                <w:szCs w:val="24"/>
-                <w:vertAlign w:val="subscript"/>
-              </w:rPr>
-            </w:pPr>
-            <w:proofErr w:type="spellStart"/>
+            <w:r>
+              <w:rPr>
+                <w:rFonts w:ascii="Consolas" w:hAnsi="Consolas"/>
+                <w:sz w:val="24"/>
+                <w:szCs w:val="24"/>
+              </w:rPr>
+              <w:t xml:space="preserve"> = boolean</w:t>
+            </w:r>
+          </w:p>
+          <w:p>
+            <w:pPr>
+              <w:bidi w:val="0"/>
+              <w:rPr>
+                <w:rFonts w:ascii="Consolas" w:hAnsi="Consolas"/>
+                <w:sz w:val="24"/>
+                <w:szCs w:val="24"/>
+                <w:vertAlign w:val="subscript"/>
+              </w:rPr>
+            </w:pPr>
             <w:r>
               <w:rPr>
                 <w:rFonts w:ascii="Consolas" w:hAnsi="Consolas"/>
@@ -16484,25 +15114,14 @@
               </w:rPr>
               <w:t>#t</w:t>
             </w:r>
-            <w:proofErr w:type="spellEnd"/>
-            <w:r>
-              <w:rPr>
-                <w:rFonts w:ascii="Consolas" w:hAnsi="Consolas"/>
-                <w:sz w:val="24"/>
-                <w:szCs w:val="24"/>
-              </w:rPr>
-              <w:t xml:space="preserve"> = </w:t>
-            </w:r>
-            <w:proofErr w:type="spellStart"/>
-            <w:r>
-              <w:rPr>
-                <w:rFonts w:ascii="Consolas" w:hAnsi="Consolas"/>
-                <w:sz w:val="24"/>
-                <w:szCs w:val="24"/>
-              </w:rPr>
-              <w:t>boolean</w:t>
-            </w:r>
-            <w:proofErr w:type="spellEnd"/>
+            <w:r>
+              <w:rPr>
+                <w:rFonts w:ascii="Consolas" w:hAnsi="Consolas"/>
+                <w:sz w:val="24"/>
+                <w:szCs w:val="24"/>
+              </w:rPr>
+              <w:t xml:space="preserve"> = boolean</w:t>
+            </w:r>
           </w:p>
           <w:p>
             <w:pPr>
@@ -16553,25 +15172,7 @@
                 <w:sz w:val="24"/>
                 <w:szCs w:val="24"/>
               </w:rPr>
-              <w:t xml:space="preserve"> → </w:t>
-            </w:r>
-            <w:proofErr w:type="spellStart"/>
-            <w:r>
-              <w:rPr>
-                <w:rFonts w:ascii="Consolas" w:hAnsi="Consolas"/>
-                <w:sz w:val="24"/>
-                <w:szCs w:val="24"/>
-              </w:rPr>
-              <w:t>boolean</w:t>
-            </w:r>
-            <w:proofErr w:type="spellEnd"/>
-            <w:r>
-              <w:rPr>
-                <w:rFonts w:ascii="Consolas" w:hAnsi="Consolas"/>
-                <w:sz w:val="24"/>
-                <w:szCs w:val="24"/>
-              </w:rPr>
-              <w:t>]</w:t>
+              <w:t xml:space="preserve"> → boolean]</w:t>
             </w:r>
           </w:p>
           <w:p>
@@ -16606,37 +15207,18 @@
                 <w:sz w:val="24"/>
                 <w:szCs w:val="24"/>
               </w:rPr>
-              <w:t xml:space="preserve"> = [number * number → </w:t>
-            </w:r>
-            <w:proofErr w:type="spellStart"/>
-            <w:r>
-              <w:rPr>
-                <w:rFonts w:ascii="Consolas" w:hAnsi="Consolas"/>
-                <w:sz w:val="24"/>
-                <w:szCs w:val="24"/>
-              </w:rPr>
-              <w:t>boolean</w:t>
-            </w:r>
-            <w:proofErr w:type="spellEnd"/>
-            <w:r>
-              <w:rPr>
-                <w:rFonts w:ascii="Consolas" w:hAnsi="Consolas"/>
-                <w:sz w:val="24"/>
-                <w:szCs w:val="24"/>
-              </w:rPr>
-              <w:t>]</w:t>
-            </w:r>
-          </w:p>
-          <w:p>
-            <w:pPr>
-              <w:bidi w:val="0"/>
-              <w:rPr>
-                <w:rFonts w:ascii="Consolas" w:hAnsi="Consolas"/>
-                <w:sz w:val="24"/>
-                <w:szCs w:val="24"/>
-              </w:rPr>
-            </w:pPr>
-            <w:proofErr w:type="spellStart"/>
+              <w:t xml:space="preserve"> = [number * number → boolean]</w:t>
+            </w:r>
+          </w:p>
+          <w:p>
+            <w:pPr>
+              <w:bidi w:val="0"/>
+              <w:rPr>
+                <w:rFonts w:ascii="Consolas" w:hAnsi="Consolas"/>
+                <w:sz w:val="24"/>
+                <w:szCs w:val="24"/>
+              </w:rPr>
+            </w:pPr>
             <w:r>
               <w:rPr>
                 <w:rFonts w:ascii="Consolas" w:hAnsi="Consolas"/>
@@ -16654,36 +15236,24 @@
               </w:rPr>
               <w:t>#t</w:t>
             </w:r>
-            <w:proofErr w:type="spellEnd"/>
-            <w:r>
-              <w:rPr>
-                <w:rFonts w:ascii="Consolas" w:hAnsi="Consolas"/>
-                <w:sz w:val="24"/>
-                <w:szCs w:val="24"/>
-              </w:rPr>
-              <w:t xml:space="preserve"> = </w:t>
-            </w:r>
-            <w:proofErr w:type="spellStart"/>
-            <w:r>
-              <w:rPr>
-                <w:rFonts w:ascii="Consolas" w:hAnsi="Consolas"/>
-                <w:sz w:val="24"/>
-                <w:szCs w:val="24"/>
-              </w:rPr>
-              <w:t>boolean</w:t>
-            </w:r>
-            <w:proofErr w:type="spellEnd"/>
-          </w:p>
-          <w:p>
-            <w:pPr>
-              <w:bidi w:val="0"/>
-              <w:rPr>
-                <w:rFonts w:ascii="Consolas" w:hAnsi="Consolas"/>
-                <w:sz w:val="24"/>
-                <w:szCs w:val="24"/>
-              </w:rPr>
-            </w:pPr>
-            <w:proofErr w:type="spellStart"/>
+            <w:r>
+              <w:rPr>
+                <w:rFonts w:ascii="Consolas" w:hAnsi="Consolas"/>
+                <w:sz w:val="24"/>
+                <w:szCs w:val="24"/>
+              </w:rPr>
+              <w:t xml:space="preserve"> = boolean</w:t>
+            </w:r>
+          </w:p>
+          <w:p>
+            <w:pPr>
+              <w:bidi w:val="0"/>
+              <w:rPr>
+                <w:rFonts w:ascii="Consolas" w:hAnsi="Consolas"/>
+                <w:sz w:val="24"/>
+                <w:szCs w:val="24"/>
+              </w:rPr>
+            </w:pPr>
             <w:r>
               <w:rPr>
                 <w:rFonts w:ascii="Consolas" w:hAnsi="Consolas"/>
@@ -16701,25 +15271,14 @@
               </w:rPr>
               <w:t>#f</w:t>
             </w:r>
-            <w:proofErr w:type="spellEnd"/>
-            <w:r>
-              <w:rPr>
-                <w:rFonts w:ascii="Consolas" w:hAnsi="Consolas"/>
-                <w:sz w:val="24"/>
-                <w:szCs w:val="24"/>
-              </w:rPr>
-              <w:t xml:space="preserve"> = </w:t>
-            </w:r>
-            <w:proofErr w:type="spellStart"/>
-            <w:r>
-              <w:rPr>
-                <w:rFonts w:ascii="Consolas" w:hAnsi="Consolas"/>
-                <w:sz w:val="24"/>
-                <w:szCs w:val="24"/>
-              </w:rPr>
-              <w:t>boolean</w:t>
-            </w:r>
-            <w:proofErr w:type="spellEnd"/>
+            <w:r>
+              <w:rPr>
+                <w:rFonts w:ascii="Consolas" w:hAnsi="Consolas"/>
+                <w:sz w:val="24"/>
+                <w:szCs w:val="24"/>
+              </w:rPr>
+              <w:t xml:space="preserve"> = boolean</w:t>
+            </w:r>
           </w:p>
           <w:p>
             <w:pPr>
@@ -16913,7 +15472,6 @@
                 <w:rtl/>
               </w:rPr>
             </w:pPr>
-            <w:proofErr w:type="spellStart"/>
             <w:r>
               <w:rPr>
                 <w:rFonts w:ascii="Consolas" w:hAnsi="Consolas"/>
@@ -16931,7 +15489,6 @@
               </w:rPr>
               <w:t>if</w:t>
             </w:r>
-            <w:proofErr w:type="spellEnd"/>
             <w:r>
               <w:rPr>
                 <w:rFonts w:ascii="Consolas" w:hAnsi="Consolas"/>
@@ -17109,34 +15666,14 @@
                 <w:szCs w:val="24"/>
               </w:rPr>
             </w:pPr>
-            <w:proofErr w:type="spellStart"/>
-            <w:r>
-              <w:rPr>
-                <w:rFonts w:ascii="Consolas" w:hAnsi="Consolas"/>
-                <w:sz w:val="24"/>
-                <w:szCs w:val="24"/>
-              </w:rPr>
-              <w:t>boolean</w:t>
-            </w:r>
-            <w:proofErr w:type="spellEnd"/>
-            <w:r>
-              <w:rPr>
-                <w:rFonts w:ascii="Consolas" w:hAnsi="Consolas"/>
-                <w:sz w:val="24"/>
-                <w:szCs w:val="24"/>
-              </w:rPr>
-              <w:t xml:space="preserve"> = </w:t>
-            </w:r>
-            <w:proofErr w:type="spellStart"/>
-            <w:r>
-              <w:rPr>
-                <w:rFonts w:ascii="Consolas" w:hAnsi="Consolas"/>
-                <w:sz w:val="24"/>
-                <w:szCs w:val="24"/>
-              </w:rPr>
-              <w:t>boolean</w:t>
-            </w:r>
-            <w:proofErr w:type="spellEnd"/>
+            <w:r>
+              <w:rPr>
+                <w:rFonts w:ascii="Consolas" w:hAnsi="Consolas"/>
+                <w:sz w:val="24"/>
+                <w:szCs w:val="24"/>
+              </w:rPr>
+              <w:t>boolean = boolean</w:t>
+            </w:r>
           </w:p>
         </w:tc>
       </w:tr>
@@ -17185,7 +15722,7 @@
     </w:p>
     <w:tbl>
       <w:tblPr>
-        <w:tblStyle w:val="a6"/>
+        <w:tblStyle w:val="TableGrid"/>
         <w:bidiVisual/>
         <w:tblW w:w="7656" w:type="dxa"/>
         <w:tblLook w:val="04A0" w:firstRow="1" w:lastRow="0" w:firstColumn="1" w:lastColumn="0" w:noHBand="0" w:noVBand="1"/>
@@ -17325,7 +15862,6 @@
                 <w:vertAlign w:val="subscript"/>
               </w:rPr>
             </w:pPr>
-            <w:proofErr w:type="spellStart"/>
             <w:r>
               <w:rPr>
                 <w:rFonts w:ascii="Consolas" w:hAnsi="Consolas"/>
@@ -17343,36 +15879,24 @@
               </w:rPr>
               <w:t>if</w:t>
             </w:r>
-            <w:proofErr w:type="spellEnd"/>
-            <w:r>
-              <w:rPr>
-                <w:rFonts w:ascii="Consolas" w:hAnsi="Consolas"/>
-                <w:sz w:val="24"/>
-                <w:szCs w:val="24"/>
-              </w:rPr>
-              <w:t xml:space="preserve"> = </w:t>
-            </w:r>
-            <w:proofErr w:type="spellStart"/>
-            <w:r>
-              <w:rPr>
-                <w:rFonts w:ascii="Consolas" w:hAnsi="Consolas"/>
-                <w:sz w:val="24"/>
-                <w:szCs w:val="24"/>
-              </w:rPr>
-              <w:t>boolean</w:t>
-            </w:r>
-            <w:proofErr w:type="spellEnd"/>
-          </w:p>
-          <w:p>
-            <w:pPr>
-              <w:bidi w:val="0"/>
-              <w:rPr>
-                <w:rFonts w:ascii="Consolas" w:hAnsi="Consolas"/>
-                <w:sz w:val="24"/>
-                <w:szCs w:val="24"/>
-              </w:rPr>
-            </w:pPr>
-            <w:proofErr w:type="spellStart"/>
+            <w:r>
+              <w:rPr>
+                <w:rFonts w:ascii="Consolas" w:hAnsi="Consolas"/>
+                <w:sz w:val="24"/>
+                <w:szCs w:val="24"/>
+              </w:rPr>
+              <w:t xml:space="preserve"> = boolean</w:t>
+            </w:r>
+          </w:p>
+          <w:p>
+            <w:pPr>
+              <w:bidi w:val="0"/>
+              <w:rPr>
+                <w:rFonts w:ascii="Consolas" w:hAnsi="Consolas"/>
+                <w:sz w:val="24"/>
+                <w:szCs w:val="24"/>
+              </w:rPr>
+            </w:pPr>
             <w:r>
               <w:rPr>
                 <w:rFonts w:ascii="Consolas" w:hAnsi="Consolas"/>
@@ -17390,37 +15914,25 @@
               </w:rPr>
               <w:t>test</w:t>
             </w:r>
-            <w:proofErr w:type="spellEnd"/>
-            <w:r>
-              <w:rPr>
-                <w:rFonts w:ascii="Consolas" w:hAnsi="Consolas"/>
-                <w:sz w:val="24"/>
-                <w:szCs w:val="24"/>
-              </w:rPr>
-              <w:t xml:space="preserve"> = </w:t>
-            </w:r>
-            <w:proofErr w:type="spellStart"/>
-            <w:r>
-              <w:rPr>
-                <w:rFonts w:ascii="Consolas" w:hAnsi="Consolas"/>
-                <w:sz w:val="24"/>
-                <w:szCs w:val="24"/>
-              </w:rPr>
-              <w:t>boolean</w:t>
-            </w:r>
-            <w:proofErr w:type="spellEnd"/>
-          </w:p>
-          <w:p>
-            <w:pPr>
-              <w:bidi w:val="0"/>
-              <w:rPr>
-                <w:rFonts w:ascii="Consolas" w:hAnsi="Consolas"/>
-                <w:sz w:val="24"/>
-                <w:szCs w:val="24"/>
-                <w:vertAlign w:val="subscript"/>
-              </w:rPr>
-            </w:pPr>
-            <w:proofErr w:type="spellStart"/>
+            <w:r>
+              <w:rPr>
+                <w:rFonts w:ascii="Consolas" w:hAnsi="Consolas"/>
+                <w:sz w:val="24"/>
+                <w:szCs w:val="24"/>
+              </w:rPr>
+              <w:t xml:space="preserve"> = boolean</w:t>
+            </w:r>
+          </w:p>
+          <w:p>
+            <w:pPr>
+              <w:bidi w:val="0"/>
+              <w:rPr>
+                <w:rFonts w:ascii="Consolas" w:hAnsi="Consolas"/>
+                <w:sz w:val="24"/>
+                <w:szCs w:val="24"/>
+                <w:vertAlign w:val="subscript"/>
+              </w:rPr>
+            </w:pPr>
             <w:r>
               <w:rPr>
                 <w:rFonts w:ascii="Consolas" w:hAnsi="Consolas"/>
@@ -17438,25 +15950,14 @@
               </w:rPr>
               <w:t>#t</w:t>
             </w:r>
-            <w:proofErr w:type="spellEnd"/>
-            <w:r>
-              <w:rPr>
-                <w:rFonts w:ascii="Consolas" w:hAnsi="Consolas"/>
-                <w:sz w:val="24"/>
-                <w:szCs w:val="24"/>
-              </w:rPr>
-              <w:t xml:space="preserve"> = </w:t>
-            </w:r>
-            <w:proofErr w:type="spellStart"/>
-            <w:r>
-              <w:rPr>
-                <w:rFonts w:ascii="Consolas" w:hAnsi="Consolas"/>
-                <w:sz w:val="24"/>
-                <w:szCs w:val="24"/>
-              </w:rPr>
-              <w:t>boolean</w:t>
-            </w:r>
-            <w:proofErr w:type="spellEnd"/>
+            <w:r>
+              <w:rPr>
+                <w:rFonts w:ascii="Consolas" w:hAnsi="Consolas"/>
+                <w:sz w:val="24"/>
+                <w:szCs w:val="24"/>
+              </w:rPr>
+              <w:t xml:space="preserve"> = boolean</w:t>
+            </w:r>
           </w:p>
           <w:p>
             <w:pPr>
@@ -17507,25 +16008,7 @@
                 <w:sz w:val="24"/>
                 <w:szCs w:val="24"/>
               </w:rPr>
-              <w:t xml:space="preserve"> → </w:t>
-            </w:r>
-            <w:proofErr w:type="spellStart"/>
-            <w:r>
-              <w:rPr>
-                <w:rFonts w:ascii="Consolas" w:hAnsi="Consolas"/>
-                <w:sz w:val="24"/>
-                <w:szCs w:val="24"/>
-              </w:rPr>
-              <w:t>boolean</w:t>
-            </w:r>
-            <w:proofErr w:type="spellEnd"/>
-            <w:r>
-              <w:rPr>
-                <w:rFonts w:ascii="Consolas" w:hAnsi="Consolas"/>
-                <w:sz w:val="24"/>
-                <w:szCs w:val="24"/>
-              </w:rPr>
-              <w:t>]</w:t>
+              <w:t xml:space="preserve"> → boolean]</w:t>
             </w:r>
           </w:p>
           <w:p>
@@ -17560,37 +16043,18 @@
                 <w:sz w:val="24"/>
                 <w:szCs w:val="24"/>
               </w:rPr>
-              <w:t xml:space="preserve"> = [number * number → </w:t>
-            </w:r>
-            <w:proofErr w:type="spellStart"/>
-            <w:r>
-              <w:rPr>
-                <w:rFonts w:ascii="Consolas" w:hAnsi="Consolas"/>
-                <w:sz w:val="24"/>
-                <w:szCs w:val="24"/>
-              </w:rPr>
-              <w:t>boolean</w:t>
-            </w:r>
-            <w:proofErr w:type="spellEnd"/>
-            <w:r>
-              <w:rPr>
-                <w:rFonts w:ascii="Consolas" w:hAnsi="Consolas"/>
-                <w:sz w:val="24"/>
-                <w:szCs w:val="24"/>
-              </w:rPr>
-              <w:t>]</w:t>
-            </w:r>
-          </w:p>
-          <w:p>
-            <w:pPr>
-              <w:bidi w:val="0"/>
-              <w:rPr>
-                <w:rFonts w:ascii="Consolas" w:hAnsi="Consolas"/>
-                <w:sz w:val="24"/>
-                <w:szCs w:val="24"/>
-              </w:rPr>
-            </w:pPr>
-            <w:proofErr w:type="spellStart"/>
+              <w:t xml:space="preserve"> = [number * number → boolean]</w:t>
+            </w:r>
+          </w:p>
+          <w:p>
+            <w:pPr>
+              <w:bidi w:val="0"/>
+              <w:rPr>
+                <w:rFonts w:ascii="Consolas" w:hAnsi="Consolas"/>
+                <w:sz w:val="24"/>
+                <w:szCs w:val="24"/>
+              </w:rPr>
+            </w:pPr>
             <w:r>
               <w:rPr>
                 <w:rFonts w:ascii="Consolas" w:hAnsi="Consolas"/>
@@ -17608,36 +16072,24 @@
               </w:rPr>
               <w:t>#t</w:t>
             </w:r>
-            <w:proofErr w:type="spellEnd"/>
-            <w:r>
-              <w:rPr>
-                <w:rFonts w:ascii="Consolas" w:hAnsi="Consolas"/>
-                <w:sz w:val="24"/>
-                <w:szCs w:val="24"/>
-              </w:rPr>
-              <w:t xml:space="preserve"> = </w:t>
-            </w:r>
-            <w:proofErr w:type="spellStart"/>
-            <w:r>
-              <w:rPr>
-                <w:rFonts w:ascii="Consolas" w:hAnsi="Consolas"/>
-                <w:sz w:val="24"/>
-                <w:szCs w:val="24"/>
-              </w:rPr>
-              <w:t>boolean</w:t>
-            </w:r>
-            <w:proofErr w:type="spellEnd"/>
-          </w:p>
-          <w:p>
-            <w:pPr>
-              <w:bidi w:val="0"/>
-              <w:rPr>
-                <w:rFonts w:ascii="Consolas" w:hAnsi="Consolas"/>
-                <w:sz w:val="24"/>
-                <w:szCs w:val="24"/>
-              </w:rPr>
-            </w:pPr>
-            <w:proofErr w:type="spellStart"/>
+            <w:r>
+              <w:rPr>
+                <w:rFonts w:ascii="Consolas" w:hAnsi="Consolas"/>
+                <w:sz w:val="24"/>
+                <w:szCs w:val="24"/>
+              </w:rPr>
+              <w:t xml:space="preserve"> = boolean</w:t>
+            </w:r>
+          </w:p>
+          <w:p>
+            <w:pPr>
+              <w:bidi w:val="0"/>
+              <w:rPr>
+                <w:rFonts w:ascii="Consolas" w:hAnsi="Consolas"/>
+                <w:sz w:val="24"/>
+                <w:szCs w:val="24"/>
+              </w:rPr>
+            </w:pPr>
             <w:r>
               <w:rPr>
                 <w:rFonts w:ascii="Consolas" w:hAnsi="Consolas"/>
@@ -17655,25 +16107,14 @@
               </w:rPr>
               <w:t>#f</w:t>
             </w:r>
-            <w:proofErr w:type="spellEnd"/>
-            <w:r>
-              <w:rPr>
-                <w:rFonts w:ascii="Consolas" w:hAnsi="Consolas"/>
-                <w:sz w:val="24"/>
-                <w:szCs w:val="24"/>
-              </w:rPr>
-              <w:t xml:space="preserve"> = </w:t>
-            </w:r>
-            <w:proofErr w:type="spellStart"/>
-            <w:r>
-              <w:rPr>
-                <w:rFonts w:ascii="Consolas" w:hAnsi="Consolas"/>
-                <w:sz w:val="24"/>
-                <w:szCs w:val="24"/>
-              </w:rPr>
-              <w:t>boolean</w:t>
-            </w:r>
-            <w:proofErr w:type="spellEnd"/>
+            <w:r>
+              <w:rPr>
+                <w:rFonts w:ascii="Consolas" w:hAnsi="Consolas"/>
+                <w:sz w:val="24"/>
+                <w:szCs w:val="24"/>
+              </w:rPr>
+              <w:t xml:space="preserve"> = boolean</w:t>
+            </w:r>
           </w:p>
           <w:p>
             <w:pPr>
@@ -17834,7 +16275,6 @@
                 <w:rtl/>
               </w:rPr>
             </w:pPr>
-            <w:proofErr w:type="spellStart"/>
             <w:r>
               <w:rPr>
                 <w:rFonts w:ascii="Consolas" w:hAnsi="Consolas"/>
@@ -17852,7 +16292,6 @@
               </w:rPr>
               <w:t>if</w:t>
             </w:r>
-            <w:proofErr w:type="spellEnd"/>
             <w:r>
               <w:rPr>
                 <w:rFonts w:ascii="Consolas" w:hAnsi="Consolas"/>
@@ -18030,34 +16469,14 @@
                 <w:szCs w:val="24"/>
               </w:rPr>
             </w:pPr>
-            <w:proofErr w:type="spellStart"/>
-            <w:r>
-              <w:rPr>
-                <w:rFonts w:ascii="Consolas" w:hAnsi="Consolas"/>
-                <w:sz w:val="24"/>
-                <w:szCs w:val="24"/>
-              </w:rPr>
-              <w:t>boolean</w:t>
-            </w:r>
-            <w:proofErr w:type="spellEnd"/>
-            <w:r>
-              <w:rPr>
-                <w:rFonts w:ascii="Consolas" w:hAnsi="Consolas"/>
-                <w:sz w:val="24"/>
-                <w:szCs w:val="24"/>
-              </w:rPr>
-              <w:t xml:space="preserve"> = </w:t>
-            </w:r>
-            <w:proofErr w:type="spellStart"/>
-            <w:r>
-              <w:rPr>
-                <w:rFonts w:ascii="Consolas" w:hAnsi="Consolas"/>
-                <w:sz w:val="24"/>
-                <w:szCs w:val="24"/>
-              </w:rPr>
-              <w:t>boolean</w:t>
-            </w:r>
-            <w:proofErr w:type="spellEnd"/>
+            <w:r>
+              <w:rPr>
+                <w:rFonts w:ascii="Consolas" w:hAnsi="Consolas"/>
+                <w:sz w:val="24"/>
+                <w:szCs w:val="24"/>
+              </w:rPr>
+              <w:t>boolean = boolean</w:t>
+            </w:r>
           </w:p>
         </w:tc>
       </w:tr>
@@ -18108,7 +16527,7 @@
     </w:p>
     <w:tbl>
       <w:tblPr>
-        <w:tblStyle w:val="a6"/>
+        <w:tblStyle w:val="TableGrid"/>
         <w:bidiVisual/>
         <w:tblW w:w="7656" w:type="dxa"/>
         <w:tblLook w:val="04A0" w:firstRow="1" w:lastRow="0" w:firstColumn="1" w:lastColumn="0" w:noHBand="0" w:noVBand="1"/>
@@ -18219,7 +16638,6 @@
               </w:rPr>
               <w:t xml:space="preserve"> = [number * number → </w:t>
             </w:r>
-            <w:proofErr w:type="spellStart"/>
             <w:r>
               <w:rPr>
                 <w:rFonts w:ascii="Consolas" w:hAnsi="Consolas"/>
@@ -18229,7 +16647,6 @@
               </w:rPr>
               <w:t>boolean</w:t>
             </w:r>
-            <w:proofErr w:type="spellEnd"/>
             <w:r>
               <w:rPr>
                 <w:rFonts w:ascii="Consolas" w:hAnsi="Consolas"/>
@@ -18249,7 +16666,6 @@
                 <w:vertAlign w:val="subscript"/>
               </w:rPr>
             </w:pPr>
-            <w:proofErr w:type="spellStart"/>
             <w:r>
               <w:rPr>
                 <w:rFonts w:ascii="Consolas" w:hAnsi="Consolas"/>
@@ -18267,36 +16683,24 @@
               </w:rPr>
               <w:t>if</w:t>
             </w:r>
-            <w:proofErr w:type="spellEnd"/>
-            <w:r>
-              <w:rPr>
-                <w:rFonts w:ascii="Consolas" w:hAnsi="Consolas"/>
-                <w:sz w:val="24"/>
-                <w:szCs w:val="24"/>
-              </w:rPr>
-              <w:t xml:space="preserve"> = </w:t>
-            </w:r>
-            <w:proofErr w:type="spellStart"/>
-            <w:r>
-              <w:rPr>
-                <w:rFonts w:ascii="Consolas" w:hAnsi="Consolas"/>
-                <w:sz w:val="24"/>
-                <w:szCs w:val="24"/>
-              </w:rPr>
-              <w:t>boolean</w:t>
-            </w:r>
-            <w:proofErr w:type="spellEnd"/>
-          </w:p>
-          <w:p>
-            <w:pPr>
-              <w:bidi w:val="0"/>
-              <w:rPr>
-                <w:rFonts w:ascii="Consolas" w:hAnsi="Consolas"/>
-                <w:sz w:val="24"/>
-                <w:szCs w:val="24"/>
-              </w:rPr>
-            </w:pPr>
-            <w:proofErr w:type="spellStart"/>
+            <w:r>
+              <w:rPr>
+                <w:rFonts w:ascii="Consolas" w:hAnsi="Consolas"/>
+                <w:sz w:val="24"/>
+                <w:szCs w:val="24"/>
+              </w:rPr>
+              <w:t xml:space="preserve"> = boolean</w:t>
+            </w:r>
+          </w:p>
+          <w:p>
+            <w:pPr>
+              <w:bidi w:val="0"/>
+              <w:rPr>
+                <w:rFonts w:ascii="Consolas" w:hAnsi="Consolas"/>
+                <w:sz w:val="24"/>
+                <w:szCs w:val="24"/>
+              </w:rPr>
+            </w:pPr>
             <w:r>
               <w:rPr>
                 <w:rFonts w:ascii="Consolas" w:hAnsi="Consolas"/>
@@ -18314,37 +16718,25 @@
               </w:rPr>
               <w:t>test</w:t>
             </w:r>
-            <w:proofErr w:type="spellEnd"/>
-            <w:r>
-              <w:rPr>
-                <w:rFonts w:ascii="Consolas" w:hAnsi="Consolas"/>
-                <w:sz w:val="24"/>
-                <w:szCs w:val="24"/>
-              </w:rPr>
-              <w:t xml:space="preserve"> = </w:t>
-            </w:r>
-            <w:proofErr w:type="spellStart"/>
-            <w:r>
-              <w:rPr>
-                <w:rFonts w:ascii="Consolas" w:hAnsi="Consolas"/>
-                <w:sz w:val="24"/>
-                <w:szCs w:val="24"/>
-              </w:rPr>
-              <w:t>boolean</w:t>
-            </w:r>
-            <w:proofErr w:type="spellEnd"/>
-          </w:p>
-          <w:p>
-            <w:pPr>
-              <w:bidi w:val="0"/>
-              <w:rPr>
-                <w:rFonts w:ascii="Consolas" w:hAnsi="Consolas"/>
-                <w:sz w:val="24"/>
-                <w:szCs w:val="24"/>
-                <w:vertAlign w:val="subscript"/>
-              </w:rPr>
-            </w:pPr>
-            <w:proofErr w:type="spellStart"/>
+            <w:r>
+              <w:rPr>
+                <w:rFonts w:ascii="Consolas" w:hAnsi="Consolas"/>
+                <w:sz w:val="24"/>
+                <w:szCs w:val="24"/>
+              </w:rPr>
+              <w:t xml:space="preserve"> = boolean</w:t>
+            </w:r>
+          </w:p>
+          <w:p>
+            <w:pPr>
+              <w:bidi w:val="0"/>
+              <w:rPr>
+                <w:rFonts w:ascii="Consolas" w:hAnsi="Consolas"/>
+                <w:sz w:val="24"/>
+                <w:szCs w:val="24"/>
+                <w:vertAlign w:val="subscript"/>
+              </w:rPr>
+            </w:pPr>
             <w:r>
               <w:rPr>
                 <w:rFonts w:ascii="Consolas" w:hAnsi="Consolas"/>
@@ -18362,25 +16754,14 @@
               </w:rPr>
               <w:t>#t</w:t>
             </w:r>
-            <w:proofErr w:type="spellEnd"/>
-            <w:r>
-              <w:rPr>
-                <w:rFonts w:ascii="Consolas" w:hAnsi="Consolas"/>
-                <w:sz w:val="24"/>
-                <w:szCs w:val="24"/>
-              </w:rPr>
-              <w:t xml:space="preserve"> = </w:t>
-            </w:r>
-            <w:proofErr w:type="spellStart"/>
-            <w:r>
-              <w:rPr>
-                <w:rFonts w:ascii="Consolas" w:hAnsi="Consolas"/>
-                <w:sz w:val="24"/>
-                <w:szCs w:val="24"/>
-              </w:rPr>
-              <w:t>boolean</w:t>
-            </w:r>
-            <w:proofErr w:type="spellEnd"/>
+            <w:r>
+              <w:rPr>
+                <w:rFonts w:ascii="Consolas" w:hAnsi="Consolas"/>
+                <w:sz w:val="24"/>
+                <w:szCs w:val="24"/>
+              </w:rPr>
+              <w:t xml:space="preserve"> = boolean</w:t>
+            </w:r>
           </w:p>
           <w:p>
             <w:pPr>
@@ -18414,25 +16795,7 @@
                 <w:sz w:val="24"/>
                 <w:szCs w:val="24"/>
               </w:rPr>
-              <w:t xml:space="preserve"> = [number * number → </w:t>
-            </w:r>
-            <w:proofErr w:type="spellStart"/>
-            <w:r>
-              <w:rPr>
-                <w:rFonts w:ascii="Consolas" w:hAnsi="Consolas"/>
-                <w:sz w:val="24"/>
-                <w:szCs w:val="24"/>
-              </w:rPr>
-              <w:t>boolean</w:t>
-            </w:r>
-            <w:proofErr w:type="spellEnd"/>
-            <w:r>
-              <w:rPr>
-                <w:rFonts w:ascii="Consolas" w:hAnsi="Consolas"/>
-                <w:sz w:val="24"/>
-                <w:szCs w:val="24"/>
-              </w:rPr>
-              <w:t>]</w:t>
+              <w:t xml:space="preserve"> = [number * number → boolean]</w:t>
             </w:r>
           </w:p>
           <w:p>
@@ -18467,37 +16830,18 @@
                 <w:sz w:val="24"/>
                 <w:szCs w:val="24"/>
               </w:rPr>
-              <w:t xml:space="preserve"> = [number * number → </w:t>
-            </w:r>
-            <w:proofErr w:type="spellStart"/>
-            <w:r>
-              <w:rPr>
-                <w:rFonts w:ascii="Consolas" w:hAnsi="Consolas"/>
-                <w:sz w:val="24"/>
-                <w:szCs w:val="24"/>
-              </w:rPr>
-              <w:t>boolean</w:t>
-            </w:r>
-            <w:proofErr w:type="spellEnd"/>
-            <w:r>
-              <w:rPr>
-                <w:rFonts w:ascii="Consolas" w:hAnsi="Consolas"/>
-                <w:sz w:val="24"/>
-                <w:szCs w:val="24"/>
-              </w:rPr>
-              <w:t>]</w:t>
-            </w:r>
-          </w:p>
-          <w:p>
-            <w:pPr>
-              <w:bidi w:val="0"/>
-              <w:rPr>
-                <w:rFonts w:ascii="Consolas" w:hAnsi="Consolas"/>
-                <w:sz w:val="24"/>
-                <w:szCs w:val="24"/>
-              </w:rPr>
-            </w:pPr>
-            <w:proofErr w:type="spellStart"/>
+              <w:t xml:space="preserve"> = [number * number → boolean]</w:t>
+            </w:r>
+          </w:p>
+          <w:p>
+            <w:pPr>
+              <w:bidi w:val="0"/>
+              <w:rPr>
+                <w:rFonts w:ascii="Consolas" w:hAnsi="Consolas"/>
+                <w:sz w:val="24"/>
+                <w:szCs w:val="24"/>
+              </w:rPr>
+            </w:pPr>
             <w:r>
               <w:rPr>
                 <w:rFonts w:ascii="Consolas" w:hAnsi="Consolas"/>
@@ -18515,36 +16859,24 @@
               </w:rPr>
               <w:t>#t</w:t>
             </w:r>
-            <w:proofErr w:type="spellEnd"/>
-            <w:r>
-              <w:rPr>
-                <w:rFonts w:ascii="Consolas" w:hAnsi="Consolas"/>
-                <w:sz w:val="24"/>
-                <w:szCs w:val="24"/>
-              </w:rPr>
-              <w:t xml:space="preserve"> = </w:t>
-            </w:r>
-            <w:proofErr w:type="spellStart"/>
-            <w:r>
-              <w:rPr>
-                <w:rFonts w:ascii="Consolas" w:hAnsi="Consolas"/>
-                <w:sz w:val="24"/>
-                <w:szCs w:val="24"/>
-              </w:rPr>
-              <w:t>boolean</w:t>
-            </w:r>
-            <w:proofErr w:type="spellEnd"/>
-          </w:p>
-          <w:p>
-            <w:pPr>
-              <w:bidi w:val="0"/>
-              <w:rPr>
-                <w:rFonts w:ascii="Consolas" w:hAnsi="Consolas"/>
-                <w:sz w:val="24"/>
-                <w:szCs w:val="24"/>
-              </w:rPr>
-            </w:pPr>
-            <w:proofErr w:type="spellStart"/>
+            <w:r>
+              <w:rPr>
+                <w:rFonts w:ascii="Consolas" w:hAnsi="Consolas"/>
+                <w:sz w:val="24"/>
+                <w:szCs w:val="24"/>
+              </w:rPr>
+              <w:t xml:space="preserve"> = boolean</w:t>
+            </w:r>
+          </w:p>
+          <w:p>
+            <w:pPr>
+              <w:bidi w:val="0"/>
+              <w:rPr>
+                <w:rFonts w:ascii="Consolas" w:hAnsi="Consolas"/>
+                <w:sz w:val="24"/>
+                <w:szCs w:val="24"/>
+              </w:rPr>
+            </w:pPr>
             <w:r>
               <w:rPr>
                 <w:rFonts w:ascii="Consolas" w:hAnsi="Consolas"/>
@@ -18562,25 +16894,14 @@
               </w:rPr>
               <w:t>#f</w:t>
             </w:r>
-            <w:proofErr w:type="spellEnd"/>
-            <w:r>
-              <w:rPr>
-                <w:rFonts w:ascii="Consolas" w:hAnsi="Consolas"/>
-                <w:sz w:val="24"/>
-                <w:szCs w:val="24"/>
-              </w:rPr>
-              <w:t xml:space="preserve"> = </w:t>
-            </w:r>
-            <w:proofErr w:type="spellStart"/>
-            <w:r>
-              <w:rPr>
-                <w:rFonts w:ascii="Consolas" w:hAnsi="Consolas"/>
-                <w:sz w:val="24"/>
-                <w:szCs w:val="24"/>
-              </w:rPr>
-              <w:t>boolean</w:t>
-            </w:r>
-            <w:proofErr w:type="spellEnd"/>
+            <w:r>
+              <w:rPr>
+                <w:rFonts w:ascii="Consolas" w:hAnsi="Consolas"/>
+                <w:sz w:val="24"/>
+                <w:szCs w:val="24"/>
+              </w:rPr>
+              <w:t xml:space="preserve"> = boolean</w:t>
+            </w:r>
           </w:p>
           <w:p>
             <w:pPr>
@@ -18757,19 +17078,8 @@
                 <w:sz w:val="24"/>
                 <w:szCs w:val="24"/>
               </w:rPr>
-              <w:t xml:space="preserve"> = </w:t>
-            </w:r>
-            <w:proofErr w:type="spellStart"/>
-            <w:r>
-              <w:rPr>
-                <w:rFonts w:ascii="Consolas" w:hAnsi="Consolas"/>
-                <w:color w:val="C00000"/>
-                <w:sz w:val="24"/>
-                <w:szCs w:val="24"/>
-              </w:rPr>
-              <w:t>boolean</w:t>
-            </w:r>
-            <w:proofErr w:type="spellEnd"/>
+              <w:t xml:space="preserve"> = boolean</w:t>
+            </w:r>
           </w:p>
         </w:tc>
         <w:tc>
@@ -18909,34 +17219,14 @@
                 <w:szCs w:val="24"/>
               </w:rPr>
             </w:pPr>
-            <w:proofErr w:type="spellStart"/>
-            <w:r>
-              <w:rPr>
-                <w:rFonts w:ascii="Consolas" w:hAnsi="Consolas"/>
-                <w:sz w:val="24"/>
-                <w:szCs w:val="24"/>
-              </w:rPr>
-              <w:t>boolean</w:t>
-            </w:r>
-            <w:proofErr w:type="spellEnd"/>
-            <w:r>
-              <w:rPr>
-                <w:rFonts w:ascii="Consolas" w:hAnsi="Consolas"/>
-                <w:sz w:val="24"/>
-                <w:szCs w:val="24"/>
-              </w:rPr>
-              <w:t xml:space="preserve"> = </w:t>
-            </w:r>
-            <w:proofErr w:type="spellStart"/>
-            <w:r>
-              <w:rPr>
-                <w:rFonts w:ascii="Consolas" w:hAnsi="Consolas"/>
-                <w:sz w:val="24"/>
-                <w:szCs w:val="24"/>
-              </w:rPr>
-              <w:t>boolean</w:t>
-            </w:r>
-            <w:proofErr w:type="spellEnd"/>
+            <w:r>
+              <w:rPr>
+                <w:rFonts w:ascii="Consolas" w:hAnsi="Consolas"/>
+                <w:sz w:val="24"/>
+                <w:szCs w:val="24"/>
+              </w:rPr>
+              <w:t>boolean = boolean</w:t>
+            </w:r>
           </w:p>
         </w:tc>
       </w:tr>
@@ -18950,7 +17240,7 @@
     </w:p>
     <w:tbl>
       <w:tblPr>
-        <w:tblStyle w:val="a6"/>
+        <w:tblStyle w:val="TableGrid"/>
         <w:bidiVisual/>
         <w:tblW w:w="7656" w:type="dxa"/>
         <w:tblLook w:val="04A0" w:firstRow="1" w:lastRow="0" w:firstColumn="1" w:lastColumn="0" w:noHBand="0" w:noVBand="1"/>
@@ -19059,38 +17349,19 @@
                 <w:sz w:val="24"/>
                 <w:szCs w:val="24"/>
               </w:rPr>
-              <w:t xml:space="preserve"> = [number * number → </w:t>
-            </w:r>
-            <w:proofErr w:type="spellStart"/>
-            <w:r>
-              <w:rPr>
-                <w:rFonts w:ascii="Consolas" w:hAnsi="Consolas"/>
-                <w:sz w:val="24"/>
-                <w:szCs w:val="24"/>
-              </w:rPr>
-              <w:t>boolean</w:t>
-            </w:r>
-            <w:proofErr w:type="spellEnd"/>
-            <w:r>
-              <w:rPr>
-                <w:rFonts w:ascii="Consolas" w:hAnsi="Consolas"/>
-                <w:sz w:val="24"/>
-                <w:szCs w:val="24"/>
-              </w:rPr>
-              <w:t>]</w:t>
-            </w:r>
-          </w:p>
-          <w:p>
-            <w:pPr>
-              <w:bidi w:val="0"/>
-              <w:rPr>
-                <w:rFonts w:ascii="Consolas" w:hAnsi="Consolas"/>
-                <w:sz w:val="24"/>
-                <w:szCs w:val="24"/>
-                <w:vertAlign w:val="subscript"/>
-              </w:rPr>
-            </w:pPr>
-            <w:proofErr w:type="spellStart"/>
+              <w:t xml:space="preserve"> = [number * number → boolean]</w:t>
+            </w:r>
+          </w:p>
+          <w:p>
+            <w:pPr>
+              <w:bidi w:val="0"/>
+              <w:rPr>
+                <w:rFonts w:ascii="Consolas" w:hAnsi="Consolas"/>
+                <w:sz w:val="24"/>
+                <w:szCs w:val="24"/>
+                <w:vertAlign w:val="subscript"/>
+              </w:rPr>
+            </w:pPr>
             <w:r>
               <w:rPr>
                 <w:rFonts w:ascii="Consolas" w:hAnsi="Consolas"/>
@@ -19108,36 +17379,24 @@
               </w:rPr>
               <w:t>if</w:t>
             </w:r>
-            <w:proofErr w:type="spellEnd"/>
-            <w:r>
-              <w:rPr>
-                <w:rFonts w:ascii="Consolas" w:hAnsi="Consolas"/>
-                <w:sz w:val="24"/>
-                <w:szCs w:val="24"/>
-              </w:rPr>
-              <w:t xml:space="preserve"> = </w:t>
-            </w:r>
-            <w:proofErr w:type="spellStart"/>
-            <w:r>
-              <w:rPr>
-                <w:rFonts w:ascii="Consolas" w:hAnsi="Consolas"/>
-                <w:sz w:val="24"/>
-                <w:szCs w:val="24"/>
-              </w:rPr>
-              <w:t>boolean</w:t>
-            </w:r>
-            <w:proofErr w:type="spellEnd"/>
-          </w:p>
-          <w:p>
-            <w:pPr>
-              <w:bidi w:val="0"/>
-              <w:rPr>
-                <w:rFonts w:ascii="Consolas" w:hAnsi="Consolas"/>
-                <w:sz w:val="24"/>
-                <w:szCs w:val="24"/>
-              </w:rPr>
-            </w:pPr>
-            <w:proofErr w:type="spellStart"/>
+            <w:r>
+              <w:rPr>
+                <w:rFonts w:ascii="Consolas" w:hAnsi="Consolas"/>
+                <w:sz w:val="24"/>
+                <w:szCs w:val="24"/>
+              </w:rPr>
+              <w:t xml:space="preserve"> = boolean</w:t>
+            </w:r>
+          </w:p>
+          <w:p>
+            <w:pPr>
+              <w:bidi w:val="0"/>
+              <w:rPr>
+                <w:rFonts w:ascii="Consolas" w:hAnsi="Consolas"/>
+                <w:sz w:val="24"/>
+                <w:szCs w:val="24"/>
+              </w:rPr>
+            </w:pPr>
             <w:r>
               <w:rPr>
                 <w:rFonts w:ascii="Consolas" w:hAnsi="Consolas"/>
@@ -19155,37 +17414,25 @@
               </w:rPr>
               <w:t>test</w:t>
             </w:r>
-            <w:proofErr w:type="spellEnd"/>
-            <w:r>
-              <w:rPr>
-                <w:rFonts w:ascii="Consolas" w:hAnsi="Consolas"/>
-                <w:sz w:val="24"/>
-                <w:szCs w:val="24"/>
-              </w:rPr>
-              <w:t xml:space="preserve"> = </w:t>
-            </w:r>
-            <w:proofErr w:type="spellStart"/>
-            <w:r>
-              <w:rPr>
-                <w:rFonts w:ascii="Consolas" w:hAnsi="Consolas"/>
-                <w:sz w:val="24"/>
-                <w:szCs w:val="24"/>
-              </w:rPr>
-              <w:t>boolean</w:t>
-            </w:r>
-            <w:proofErr w:type="spellEnd"/>
-          </w:p>
-          <w:p>
-            <w:pPr>
-              <w:bidi w:val="0"/>
-              <w:rPr>
-                <w:rFonts w:ascii="Consolas" w:hAnsi="Consolas"/>
-                <w:sz w:val="24"/>
-                <w:szCs w:val="24"/>
-                <w:vertAlign w:val="subscript"/>
-              </w:rPr>
-            </w:pPr>
-            <w:proofErr w:type="spellStart"/>
+            <w:r>
+              <w:rPr>
+                <w:rFonts w:ascii="Consolas" w:hAnsi="Consolas"/>
+                <w:sz w:val="24"/>
+                <w:szCs w:val="24"/>
+              </w:rPr>
+              <w:t xml:space="preserve"> = boolean</w:t>
+            </w:r>
+          </w:p>
+          <w:p>
+            <w:pPr>
+              <w:bidi w:val="0"/>
+              <w:rPr>
+                <w:rFonts w:ascii="Consolas" w:hAnsi="Consolas"/>
+                <w:sz w:val="24"/>
+                <w:szCs w:val="24"/>
+                <w:vertAlign w:val="subscript"/>
+              </w:rPr>
+            </w:pPr>
             <w:r>
               <w:rPr>
                 <w:rFonts w:ascii="Consolas" w:hAnsi="Consolas"/>
@@ -19203,25 +17450,14 @@
               </w:rPr>
               <w:t>#t</w:t>
             </w:r>
-            <w:proofErr w:type="spellEnd"/>
-            <w:r>
-              <w:rPr>
-                <w:rFonts w:ascii="Consolas" w:hAnsi="Consolas"/>
-                <w:sz w:val="24"/>
-                <w:szCs w:val="24"/>
-              </w:rPr>
-              <w:t xml:space="preserve"> = </w:t>
-            </w:r>
-            <w:proofErr w:type="spellStart"/>
-            <w:r>
-              <w:rPr>
-                <w:rFonts w:ascii="Consolas" w:hAnsi="Consolas"/>
-                <w:sz w:val="24"/>
-                <w:szCs w:val="24"/>
-              </w:rPr>
-              <w:t>boolean</w:t>
-            </w:r>
-            <w:proofErr w:type="spellEnd"/>
+            <w:r>
+              <w:rPr>
+                <w:rFonts w:ascii="Consolas" w:hAnsi="Consolas"/>
+                <w:sz w:val="24"/>
+                <w:szCs w:val="24"/>
+              </w:rPr>
+              <w:t xml:space="preserve"> = boolean</w:t>
+            </w:r>
           </w:p>
           <w:p>
             <w:pPr>
@@ -19255,25 +17491,7 @@
                 <w:sz w:val="24"/>
                 <w:szCs w:val="24"/>
               </w:rPr>
-              <w:t xml:space="preserve"> = [number * number → </w:t>
-            </w:r>
-            <w:proofErr w:type="spellStart"/>
-            <w:r>
-              <w:rPr>
-                <w:rFonts w:ascii="Consolas" w:hAnsi="Consolas"/>
-                <w:sz w:val="24"/>
-                <w:szCs w:val="24"/>
-              </w:rPr>
-              <w:t>boolean</w:t>
-            </w:r>
-            <w:proofErr w:type="spellEnd"/>
-            <w:r>
-              <w:rPr>
-                <w:rFonts w:ascii="Consolas" w:hAnsi="Consolas"/>
-                <w:sz w:val="24"/>
-                <w:szCs w:val="24"/>
-              </w:rPr>
-              <w:t>]</w:t>
+              <w:t xml:space="preserve"> = [number * number → boolean]</w:t>
             </w:r>
           </w:p>
           <w:p>
@@ -19308,37 +17526,18 @@
                 <w:sz w:val="24"/>
                 <w:szCs w:val="24"/>
               </w:rPr>
-              <w:t xml:space="preserve"> = [number * number → </w:t>
-            </w:r>
-            <w:proofErr w:type="spellStart"/>
-            <w:r>
-              <w:rPr>
-                <w:rFonts w:ascii="Consolas" w:hAnsi="Consolas"/>
-                <w:sz w:val="24"/>
-                <w:szCs w:val="24"/>
-              </w:rPr>
-              <w:t>boolean</w:t>
-            </w:r>
-            <w:proofErr w:type="spellEnd"/>
-            <w:r>
-              <w:rPr>
-                <w:rFonts w:ascii="Consolas" w:hAnsi="Consolas"/>
-                <w:sz w:val="24"/>
-                <w:szCs w:val="24"/>
-              </w:rPr>
-              <w:t>]</w:t>
-            </w:r>
-          </w:p>
-          <w:p>
-            <w:pPr>
-              <w:bidi w:val="0"/>
-              <w:rPr>
-                <w:rFonts w:ascii="Consolas" w:hAnsi="Consolas"/>
-                <w:sz w:val="24"/>
-                <w:szCs w:val="24"/>
-              </w:rPr>
-            </w:pPr>
-            <w:proofErr w:type="spellStart"/>
+              <w:t xml:space="preserve"> = [number * number → boolean]</w:t>
+            </w:r>
+          </w:p>
+          <w:p>
+            <w:pPr>
+              <w:bidi w:val="0"/>
+              <w:rPr>
+                <w:rFonts w:ascii="Consolas" w:hAnsi="Consolas"/>
+                <w:sz w:val="24"/>
+                <w:szCs w:val="24"/>
+              </w:rPr>
+            </w:pPr>
             <w:r>
               <w:rPr>
                 <w:rFonts w:ascii="Consolas" w:hAnsi="Consolas"/>
@@ -19356,36 +17555,24 @@
               </w:rPr>
               <w:t>#t</w:t>
             </w:r>
-            <w:proofErr w:type="spellEnd"/>
-            <w:r>
-              <w:rPr>
-                <w:rFonts w:ascii="Consolas" w:hAnsi="Consolas"/>
-                <w:sz w:val="24"/>
-                <w:szCs w:val="24"/>
-              </w:rPr>
-              <w:t xml:space="preserve"> = </w:t>
-            </w:r>
-            <w:proofErr w:type="spellStart"/>
-            <w:r>
-              <w:rPr>
-                <w:rFonts w:ascii="Consolas" w:hAnsi="Consolas"/>
-                <w:sz w:val="24"/>
-                <w:szCs w:val="24"/>
-              </w:rPr>
-              <w:t>boolean</w:t>
-            </w:r>
-            <w:proofErr w:type="spellEnd"/>
-          </w:p>
-          <w:p>
-            <w:pPr>
-              <w:bidi w:val="0"/>
-              <w:rPr>
-                <w:rFonts w:ascii="Consolas" w:hAnsi="Consolas"/>
-                <w:sz w:val="24"/>
-                <w:szCs w:val="24"/>
-              </w:rPr>
-            </w:pPr>
-            <w:proofErr w:type="spellStart"/>
+            <w:r>
+              <w:rPr>
+                <w:rFonts w:ascii="Consolas" w:hAnsi="Consolas"/>
+                <w:sz w:val="24"/>
+                <w:szCs w:val="24"/>
+              </w:rPr>
+              <w:t xml:space="preserve"> = boolean</w:t>
+            </w:r>
+          </w:p>
+          <w:p>
+            <w:pPr>
+              <w:bidi w:val="0"/>
+              <w:rPr>
+                <w:rFonts w:ascii="Consolas" w:hAnsi="Consolas"/>
+                <w:sz w:val="24"/>
+                <w:szCs w:val="24"/>
+              </w:rPr>
+            </w:pPr>
             <w:r>
               <w:rPr>
                 <w:rFonts w:ascii="Consolas" w:hAnsi="Consolas"/>
@@ -19403,25 +17590,14 @@
               </w:rPr>
               <w:t>#f</w:t>
             </w:r>
-            <w:proofErr w:type="spellEnd"/>
-            <w:r>
-              <w:rPr>
-                <w:rFonts w:ascii="Consolas" w:hAnsi="Consolas"/>
-                <w:sz w:val="24"/>
-                <w:szCs w:val="24"/>
-              </w:rPr>
-              <w:t xml:space="preserve"> = </w:t>
-            </w:r>
-            <w:proofErr w:type="spellStart"/>
-            <w:r>
-              <w:rPr>
-                <w:rFonts w:ascii="Consolas" w:hAnsi="Consolas"/>
-                <w:sz w:val="24"/>
-                <w:szCs w:val="24"/>
-              </w:rPr>
-              <w:t>boolean</w:t>
-            </w:r>
-            <w:proofErr w:type="spellEnd"/>
+            <w:r>
+              <w:rPr>
+                <w:rFonts w:ascii="Consolas" w:hAnsi="Consolas"/>
+                <w:sz w:val="24"/>
+                <w:szCs w:val="24"/>
+              </w:rPr>
+              <w:t xml:space="preserve"> = boolean</w:t>
+            </w:r>
           </w:p>
           <w:p>
             <w:pPr>
@@ -19596,18 +17772,8 @@
                 <w:sz w:val="24"/>
                 <w:szCs w:val="24"/>
               </w:rPr>
-              <w:t xml:space="preserve"> = </w:t>
-            </w:r>
-            <w:proofErr w:type="spellStart"/>
-            <w:r>
-              <w:rPr>
-                <w:rFonts w:ascii="Consolas" w:hAnsi="Consolas"/>
-                <w:sz w:val="24"/>
-                <w:szCs w:val="24"/>
-              </w:rPr>
-              <w:t>boolean</w:t>
-            </w:r>
-            <w:proofErr w:type="spellEnd"/>
+              <w:t xml:space="preserve"> = boolean</w:t>
+            </w:r>
           </w:p>
         </w:tc>
         <w:tc>
@@ -19764,7 +17930,6 @@
                 <w:szCs w:val="24"/>
               </w:rPr>
             </w:pPr>
-            <w:proofErr w:type="spellStart"/>
             <w:r>
               <w:rPr>
                 <w:rFonts w:ascii="Consolas" w:hAnsi="Consolas"/>
@@ -19773,31 +17938,8 @@
                 <w:sz w:val="24"/>
                 <w:szCs w:val="24"/>
               </w:rPr>
-              <w:t>boolean</w:t>
-            </w:r>
-            <w:proofErr w:type="spellEnd"/>
-            <w:r>
-              <w:rPr>
-                <w:rFonts w:ascii="Consolas" w:hAnsi="Consolas"/>
-                <w:strike/>
-                <w:color w:val="C00000"/>
-                <w:sz w:val="24"/>
-                <w:szCs w:val="24"/>
-              </w:rPr>
-              <w:t xml:space="preserve"> = </w:t>
-            </w:r>
-            <w:proofErr w:type="spellStart"/>
-            <w:r>
-              <w:rPr>
-                <w:rFonts w:ascii="Consolas" w:hAnsi="Consolas"/>
-                <w:strike/>
-                <w:color w:val="C00000"/>
-                <w:sz w:val="24"/>
-                <w:szCs w:val="24"/>
-              </w:rPr>
-              <w:t>boolean</w:t>
-            </w:r>
-            <w:proofErr w:type="spellEnd"/>
+              <w:t>boolean = boolean</w:t>
+            </w:r>
           </w:p>
         </w:tc>
       </w:tr>
@@ -19825,7 +17967,7 @@
     </w:p>
     <w:p>
       <w:pPr>
-        <w:pStyle w:val="2"/>
+        <w:pStyle w:val="Heading2"/>
         <w:rPr>
           <w:rtl/>
         </w:rPr>
@@ -19847,7 +17989,7 @@
     </w:p>
     <w:p>
       <w:pPr>
-        <w:pStyle w:val="3"/>
+        <w:pStyle w:val="Heading3"/>
         <w:rPr>
           <w:rtl/>
         </w:rPr>
@@ -19893,40 +18035,22 @@
           <w:sz w:val="24"/>
           <w:szCs w:val="24"/>
         </w:rPr>
-        <w:t>{</w:t>
-      </w:r>
-      <w:proofErr w:type="gramStart"/>
+        <w:t>{f:[T1-&gt;T2], x: T1}</w:t>
+      </w:r>
       <w:r>
         <w:rPr>
           <w:rFonts w:ascii="Consolas" w:hAnsi="Consolas" w:cs="Arial"/>
           <w:sz w:val="24"/>
           <w:szCs w:val="24"/>
         </w:rPr>
-        <w:t>f</w:t>
-      </w:r>
-      <w:proofErr w:type="gramEnd"/>
+        <w:t xml:space="preserve"> |- (f x)</w:t>
+      </w:r>
       <w:r>
         <w:rPr>
           <w:rFonts w:ascii="Consolas" w:hAnsi="Consolas" w:cs="Arial"/>
           <w:sz w:val="24"/>
           <w:szCs w:val="24"/>
         </w:rPr>
-        <w:t>:[T1-&gt;T2], x: T1}</w:t>
-      </w:r>
-      <w:r>
-        <w:rPr>
-          <w:rFonts w:ascii="Consolas" w:hAnsi="Consolas" w:cs="Arial"/>
-          <w:sz w:val="24"/>
-          <w:szCs w:val="24"/>
-        </w:rPr>
-        <w:t xml:space="preserve"> |- (f x)</w:t>
-      </w:r>
-      <w:r>
-        <w:rPr>
-          <w:rFonts w:ascii="Consolas" w:hAnsi="Consolas" w:cs="Arial"/>
-          <w:sz w:val="24"/>
-          <w:szCs w:val="24"/>
-        </w:rPr>
         <w:t>: T2</w:t>
       </w:r>
     </w:p>
@@ -19947,7 +18071,7 @@
     </w:p>
     <w:tbl>
       <w:tblPr>
-        <w:tblStyle w:val="a6"/>
+        <w:tblStyle w:val="TableGrid"/>
         <w:bidiVisual/>
         <w:tblW w:w="8310" w:type="dxa"/>
         <w:tblLook w:val="04A0" w:firstRow="1" w:lastRow="0" w:firstColumn="1" w:lastColumn="0" w:noHBand="0" w:noVBand="1"/>
@@ -19975,7 +18099,6 @@
                 <w:szCs w:val="20"/>
               </w:rPr>
             </w:pPr>
-            <w:proofErr w:type="spellStart"/>
             <w:r>
               <w:rPr>
                 <w:rFonts w:asciiTheme="minorBidi" w:hAnsiTheme="minorBidi"/>
@@ -19986,7 +18109,6 @@
               </w:rPr>
               <w:t>Var</w:t>
             </w:r>
-            <w:proofErr w:type="spellEnd"/>
           </w:p>
         </w:tc>
         <w:tc>
@@ -20034,7 +18156,6 @@
                 <w:szCs w:val="24"/>
               </w:rPr>
             </w:pPr>
-            <w:proofErr w:type="spellStart"/>
             <w:r>
               <w:rPr>
                 <w:rFonts w:ascii="Consolas" w:hAnsi="Consolas"/>
@@ -20052,7 +18173,6 @@
               </w:rPr>
               <w:t>app</w:t>
             </w:r>
-            <w:proofErr w:type="spellEnd"/>
           </w:p>
         </w:tc>
         <w:tc>
@@ -20096,7 +18216,6 @@
                 <w:szCs w:val="24"/>
               </w:rPr>
             </w:pPr>
-            <w:proofErr w:type="spellStart"/>
             <w:r>
               <w:rPr>
                 <w:rFonts w:ascii="Consolas" w:hAnsi="Consolas"/>
@@ -20114,7 +18233,6 @@
               </w:rPr>
               <w:t>f</w:t>
             </w:r>
-            <w:proofErr w:type="spellEnd"/>
           </w:p>
         </w:tc>
         <w:tc>
@@ -20158,7 +18276,6 @@
                 <w:szCs w:val="24"/>
               </w:rPr>
             </w:pPr>
-            <w:proofErr w:type="spellStart"/>
             <w:r>
               <w:rPr>
                 <w:rFonts w:ascii="Consolas" w:hAnsi="Consolas"/>
@@ -20176,7 +18293,6 @@
               </w:rPr>
               <w:t>x</w:t>
             </w:r>
-            <w:proofErr w:type="spellEnd"/>
           </w:p>
         </w:tc>
         <w:tc>
@@ -20240,7 +18356,6 @@
         </w:rPr>
         <w:t xml:space="preserve">, ניתן להסיק כי </w:t>
       </w:r>
-      <w:proofErr w:type="spellStart"/>
       <w:r>
         <w:rPr>
           <w:rFonts w:ascii="Consolas" w:hAnsi="Consolas"/>
@@ -20254,7 +18369,6 @@
         </w:rPr>
         <w:t>f</w:t>
       </w:r>
-      <w:proofErr w:type="spellEnd"/>
       <w:r>
         <w:rPr>
           <w:rFonts w:ascii="Consolas" w:hAnsi="Consolas"/>
@@ -20296,7 +18410,6 @@
         </w:rPr>
         <w:t xml:space="preserve"> נובע </w:t>
       </w:r>
-      <w:proofErr w:type="spellStart"/>
       <w:r>
         <w:rPr>
           <w:rFonts w:ascii="Consolas" w:hAnsi="Consolas"/>
@@ -20310,19 +18423,11 @@
         </w:rPr>
         <w:t>f</w:t>
       </w:r>
-      <w:proofErr w:type="spellEnd"/>
       <w:r>
         <w:rPr>
           <w:rFonts w:ascii="Consolas" w:hAnsi="Consolas"/>
         </w:rPr>
-        <w:t xml:space="preserve"> = [T1 -&gt; </w:t>
-      </w:r>
-      <w:proofErr w:type="spellStart"/>
-      <w:r>
-        <w:rPr>
-          <w:rFonts w:ascii="Consolas" w:hAnsi="Consolas"/>
-        </w:rPr>
-        <w:t>T</w:t>
+        <w:t xml:space="preserve"> = [T1 -&gt; T</w:t>
       </w:r>
       <w:r>
         <w:rPr>
@@ -20331,7 +18436,6 @@
         </w:rPr>
         <w:t>app</w:t>
       </w:r>
-      <w:proofErr w:type="spellEnd"/>
       <w:r>
         <w:rPr>
           <w:rFonts w:ascii="Consolas" w:hAnsi="Consolas"/>
@@ -20345,7 +18449,6 @@
         </w:rPr>
         <w:t xml:space="preserve">. כלומר </w:t>
       </w:r>
-      <w:proofErr w:type="spellStart"/>
       <w:r>
         <w:rPr>
           <w:rFonts w:ascii="Consolas" w:hAnsi="Consolas"/>
@@ -20359,7 +18462,6 @@
         </w:rPr>
         <w:t>app</w:t>
       </w:r>
-      <w:proofErr w:type="spellEnd"/>
       <w:r>
         <w:rPr>
           <w:rFonts w:ascii="Consolas" w:hAnsi="Consolas"/>
@@ -20481,7 +18583,7 @@
     </w:p>
     <w:p>
       <w:pPr>
-        <w:pStyle w:val="3"/>
+        <w:pStyle w:val="Heading3"/>
         <w:rPr>
           <w:rtl/>
         </w:rPr>
@@ -20527,25 +18629,7 @@
           <w:sz w:val="24"/>
           <w:szCs w:val="24"/>
         </w:rPr>
-        <w:t>{f</w:t>
-      </w:r>
-      <w:proofErr w:type="gramStart"/>
-      <w:r>
-        <w:rPr>
-          <w:rFonts w:ascii="Consolas" w:hAnsi="Consolas" w:cs="Arial"/>
-          <w:sz w:val="24"/>
-          <w:szCs w:val="24"/>
-        </w:rPr>
-        <w:t>:[</w:t>
-      </w:r>
-      <w:proofErr w:type="gramEnd"/>
-      <w:r>
-        <w:rPr>
-          <w:rFonts w:ascii="Consolas" w:hAnsi="Consolas" w:cs="Arial"/>
-          <w:sz w:val="24"/>
-          <w:szCs w:val="24"/>
-        </w:rPr>
-        <w:t>T1-&gt;T2],</w:t>
+        <w:t>{f:[T1-&gt;T2],</w:t>
       </w:r>
       <w:r>
         <w:rPr>
@@ -20710,7 +18794,7 @@
     </w:p>
     <w:p>
       <w:pPr>
-        <w:pStyle w:val="3"/>
+        <w:pStyle w:val="Heading3"/>
         <w:rPr>
           <w:rtl/>
         </w:rPr>
@@ -20761,25 +18845,7 @@
           <w:sz w:val="24"/>
           <w:szCs w:val="24"/>
         </w:rPr>
-        <w:t>{</w:t>
-      </w:r>
-      <w:proofErr w:type="gramStart"/>
-      <w:r>
-        <w:rPr>
-          <w:rFonts w:ascii="Consolas" w:hAnsi="Consolas" w:cs="Arial"/>
-          <w:sz w:val="24"/>
-          <w:szCs w:val="24"/>
-        </w:rPr>
-        <w:t>f</w:t>
-      </w:r>
-      <w:proofErr w:type="gramEnd"/>
-      <w:r>
-        <w:rPr>
-          <w:rFonts w:ascii="Consolas" w:hAnsi="Consolas" w:cs="Arial"/>
-          <w:sz w:val="24"/>
-          <w:szCs w:val="24"/>
-        </w:rPr>
-        <w:t>:[T2-&gt;T1],</w:t>
+        <w:t>{f:[T2-&gt;T1],</w:t>
       </w:r>
       <w:r>
         <w:rPr>
@@ -21009,7 +19075,7 @@
     </w:p>
     <w:p>
       <w:pPr>
-        <w:pStyle w:val="3"/>
+        <w:pStyle w:val="Heading3"/>
         <w:rPr>
           <w:rtl/>
         </w:rPr>
@@ -21056,25 +19122,7 @@
           <w:sz w:val="24"/>
           <w:szCs w:val="24"/>
         </w:rPr>
-        <w:t>{</w:t>
-      </w:r>
-      <w:proofErr w:type="gramStart"/>
-      <w:r>
-        <w:rPr>
-          <w:rFonts w:ascii="Consolas" w:hAnsi="Consolas" w:cs="Arial"/>
-          <w:sz w:val="24"/>
-          <w:szCs w:val="24"/>
-        </w:rPr>
-        <w:t>f</w:t>
-      </w:r>
-      <w:proofErr w:type="gramEnd"/>
-      <w:r>
-        <w:rPr>
-          <w:rFonts w:ascii="Consolas" w:hAnsi="Consolas" w:cs="Arial"/>
-          <w:sz w:val="24"/>
-          <w:szCs w:val="24"/>
-        </w:rPr>
-        <w:t>:[T2-&gt;Number]</w:t>
+        <w:t>{f:[T2-&gt;Number]</w:t>
       </w:r>
       <w:r>
         <w:rPr>
@@ -21233,7 +19281,7 @@
     </w:p>
     <w:p>
       <w:pPr>
-        <w:pStyle w:val="2"/>
+        <w:pStyle w:val="Heading2"/>
         <w:rPr>
           <w:rtl/>
         </w:rPr>
@@ -21316,14 +19364,12 @@
           <w:rtl/>
         </w:rPr>
       </w:pPr>
-      <w:proofErr w:type="gramStart"/>
       <w:r>
         <w:rPr>
           <w:rFonts w:ascii="Consolas" w:hAnsi="Consolas"/>
         </w:rPr>
         <w:t>cons</w:t>
       </w:r>
-      <w:proofErr w:type="gramEnd"/>
       <w:r>
         <w:rPr>
           <w:rFonts w:ascii="Consolas" w:hAnsi="Consolas" w:hint="cs"/>
@@ -21556,14 +19602,12 @@
           <w:rtl/>
         </w:rPr>
       </w:pPr>
-      <w:proofErr w:type="gramStart"/>
       <w:r>
         <w:rPr>
           <w:rFonts w:ascii="Consolas" w:hAnsi="Consolas"/>
         </w:rPr>
         <w:t>car</w:t>
       </w:r>
-      <w:proofErr w:type="gramEnd"/>
       <w:r>
         <w:rPr>
           <w:rFonts w:ascii="Consolas" w:hAnsi="Consolas" w:hint="cs"/>
@@ -21634,14 +19678,12 @@
           <w:rtl/>
         </w:rPr>
       </w:pPr>
-      <w:proofErr w:type="gramStart"/>
       <w:r>
         <w:rPr>
           <w:rFonts w:ascii="Consolas" w:hAnsi="Consolas"/>
         </w:rPr>
         <w:t>car</w:t>
       </w:r>
-      <w:proofErr w:type="gramEnd"/>
       <w:r>
         <w:rPr>
           <w:rFonts w:ascii="Consolas" w:hAnsi="Consolas" w:hint="cs"/>
@@ -21718,14 +19760,12 @@
         </w:rPr>
         <w:t xml:space="preserve">הטיפוס של </w:t>
       </w:r>
-      <w:proofErr w:type="spellStart"/>
       <w:r>
         <w:rPr>
           <w:rFonts w:ascii="Consolas" w:hAnsi="Consolas"/>
         </w:rPr>
         <w:t>cdr</w:t>
       </w:r>
-      <w:proofErr w:type="spellEnd"/>
       <w:r>
         <w:rPr>
           <w:rFonts w:ascii="Consolas" w:hAnsi="Consolas" w:hint="cs"/>
@@ -21754,16 +19794,12 @@
           <w:rtl/>
         </w:rPr>
       </w:pPr>
-      <w:proofErr w:type="spellStart"/>
-      <w:proofErr w:type="gramStart"/>
       <w:r>
         <w:rPr>
           <w:rFonts w:ascii="Consolas" w:hAnsi="Consolas"/>
         </w:rPr>
         <w:t>cdr</w:t>
       </w:r>
-      <w:proofErr w:type="spellEnd"/>
-      <w:proofErr w:type="gramEnd"/>
       <w:r>
         <w:rPr>
           <w:rFonts w:ascii="Consolas" w:hAnsi="Consolas" w:hint="cs"/>
@@ -21792,16 +19828,12 @@
           <w:rtl/>
         </w:rPr>
       </w:pPr>
-      <w:proofErr w:type="spellStart"/>
-      <w:proofErr w:type="gramStart"/>
       <w:r>
         <w:rPr>
           <w:rFonts w:ascii="Consolas" w:hAnsi="Consolas"/>
         </w:rPr>
         <w:t>cdr</w:t>
       </w:r>
-      <w:proofErr w:type="spellEnd"/>
-      <w:proofErr w:type="gramEnd"/>
       <w:r>
         <w:rPr>
           <w:rFonts w:ascii="Consolas" w:hAnsi="Consolas" w:hint="cs"/>
@@ -21809,14 +19841,12 @@
         </w:rPr>
         <w:t xml:space="preserve"> מחזירה את האיבר השני בזוג. לכן טיפוס הערך המוחזר מ- </w:t>
       </w:r>
-      <w:proofErr w:type="spellStart"/>
       <w:r>
         <w:rPr>
           <w:rFonts w:ascii="Consolas" w:hAnsi="Consolas"/>
         </w:rPr>
         <w:t>cdr</w:t>
       </w:r>
-      <w:proofErr w:type="spellEnd"/>
       <w:r>
         <w:rPr>
           <w:rFonts w:ascii="Consolas" w:hAnsi="Consolas" w:hint="cs"/>
@@ -21863,7 +19893,7 @@
     </w:p>
     <w:p>
       <w:pPr>
-        <w:pStyle w:val="2"/>
+        <w:pStyle w:val="Heading2"/>
         <w:rPr>
           <w:rtl/>
         </w:rPr>
@@ -21899,7 +19929,7 @@
     </w:p>
     <w:p>
       <w:pPr>
-        <w:pStyle w:val="2"/>
+        <w:pStyle w:val="Heading2"/>
         <w:rPr>
           <w:rtl/>
         </w:rPr>
@@ -21907,7 +19937,7 @@
     </w:p>
     <w:p>
       <w:pPr>
-        <w:pStyle w:val="2"/>
+        <w:pStyle w:val="Heading2"/>
         <w:rPr>
           <w:rtl/>
         </w:rPr>
@@ -21915,7 +19945,7 @@
     </w:p>
     <w:p>
       <w:pPr>
-        <w:pStyle w:val="2"/>
+        <w:pStyle w:val="Heading2"/>
         <w:rPr>
           <w:rtl/>
         </w:rPr>
@@ -21937,7 +19967,7 @@
     </w:p>
     <w:p>
       <w:pPr>
-        <w:pStyle w:val="2"/>
+        <w:pStyle w:val="Heading2"/>
         <w:rPr>
           <w:rtl/>
         </w:rPr>
@@ -21960,7 +19990,7 @@
     </w:p>
     <w:p>
       <w:pPr>
-        <w:pStyle w:val="3"/>
+        <w:pStyle w:val="Heading3"/>
         <w:rPr>
           <w:rtl/>
         </w:rPr>
@@ -22162,7 +20192,7 @@
     </w:p>
     <w:p>
       <w:pPr>
-        <w:pStyle w:val="3"/>
+        <w:pStyle w:val="Heading3"/>
         <w:rPr>
           <w:rFonts w:ascii="Consolas" w:hAnsi="Consolas"/>
           <w:sz w:val="20"/>
@@ -22345,7 +20375,7 @@
     </w:p>
     <w:p>
       <w:pPr>
-        <w:pStyle w:val="3"/>
+        <w:pStyle w:val="Heading3"/>
       </w:pPr>
       <w:r>
         <w:rPr>
@@ -22392,21 +20422,7 @@
         <w:rPr>
           <w:rFonts w:ascii="Consolas" w:hAnsi="Consolas"/>
         </w:rPr>
-        <w:t>{</w:t>
-      </w:r>
-      <w:proofErr w:type="gramStart"/>
-      <w:r>
-        <w:rPr>
-          <w:rFonts w:ascii="Consolas" w:hAnsi="Consolas"/>
-        </w:rPr>
-        <w:t>x</w:t>
-      </w:r>
-      <w:proofErr w:type="gramEnd"/>
-      <w:r>
-        <w:rPr>
-          <w:rFonts w:ascii="Consolas" w:hAnsi="Consolas"/>
-        </w:rPr>
-        <w:t>: [T1*[T1-&gt;T2]-&gt;Number]}</w:t>
+        <w:t>{x: [T1*[T1-&gt;T2]-&gt;Number]}</w:t>
       </w:r>
       <w:r>
         <w:rPr>
@@ -22499,21 +20515,7 @@
         <w:rPr>
           <w:rFonts w:ascii="Consolas" w:hAnsi="Consolas"/>
         </w:rPr>
-        <w:t>{</w:t>
-      </w:r>
-      <w:proofErr w:type="gramStart"/>
-      <w:r>
-        <w:rPr>
-          <w:rFonts w:ascii="Consolas" w:hAnsi="Consolas"/>
-        </w:rPr>
-        <w:t>x</w:t>
-      </w:r>
-      <w:proofErr w:type="gramEnd"/>
-      <w:r>
-        <w:rPr>
-          <w:rFonts w:ascii="Consolas" w:hAnsi="Consolas"/>
-        </w:rPr>
-        <w:t xml:space="preserve">: [T1*[T1-&gt;T2]-&gt;Number]} o </w:t>
+        <w:t xml:space="preserve">{x: [T1*[T1-&gt;T2]-&gt;Number]} o </w:t>
       </w:r>
       <w:r>
         <w:rPr>
@@ -22687,7 +20689,7 @@
     </w:p>
     <w:p>
       <w:pPr>
-        <w:pStyle w:val="3"/>
+        <w:pStyle w:val="Heading3"/>
         <w:rPr>
           <w:rtl/>
         </w:rPr>
@@ -22779,19 +20781,11 @@
           <w:rFonts w:ascii="Consolas" w:hAnsi="Consolas"/>
         </w:rPr>
       </w:pPr>
-      <w:proofErr w:type="gramStart"/>
       <w:r>
         <w:rPr>
           <w:rFonts w:ascii="Consolas" w:hAnsi="Consolas"/>
         </w:rPr>
-        <w:t>x</w:t>
-      </w:r>
-      <w:proofErr w:type="gramEnd"/>
-      <w:r>
-        <w:rPr>
-          <w:rFonts w:ascii="Consolas" w:hAnsi="Consolas"/>
-        </w:rPr>
-        <w:t>: [T1-&gt;T1]} o {T1=[Number-&gt;Number]}</w:t>
+        <w:t>x: [T1-&gt;T1]} o {T1=[Number-&gt;Number]}</w:t>
       </w:r>
       <w:r>
         <w:rPr>
@@ -22907,7 +20901,7 @@
     </w:p>
     <w:p>
       <w:pPr>
-        <w:pStyle w:val="1"/>
+        <w:pStyle w:val="Heading1"/>
       </w:pPr>
       <w:r>
         <w:rPr>
@@ -22920,7 +20914,7 @@
     </w:p>
     <w:p>
       <w:pPr>
-        <w:pStyle w:val="2"/>
+        <w:pStyle w:val="Heading2"/>
         <w:rPr>
           <w:rtl/>
         </w:rPr>
@@ -22935,7 +20929,7 @@
     </w:p>
     <w:p>
       <w:pPr>
-        <w:pStyle w:val="3"/>
+        <w:pStyle w:val="Heading3"/>
         <w:rPr>
           <w:rtl/>
         </w:rPr>
@@ -23016,7 +21010,7 @@
     </w:p>
     <w:p>
       <w:pPr>
-        <w:pStyle w:val="a3"/>
+        <w:pStyle w:val="ListParagraph"/>
         <w:numPr>
           <w:ilvl w:val="0"/>
           <w:numId w:val="3"/>
@@ -23108,7 +21102,7 @@
     </w:p>
     <w:p>
       <w:pPr>
-        <w:pStyle w:val="a3"/>
+        <w:pStyle w:val="ListParagraph"/>
         <w:rPr>
           <w:rFonts w:ascii="Consolas" w:hAnsi="Consolas"/>
           <w:sz w:val="20"/>
@@ -23118,7 +21112,7 @@
     </w:p>
     <w:p>
       <w:pPr>
-        <w:pStyle w:val="a3"/>
+        <w:pStyle w:val="ListParagraph"/>
         <w:numPr>
           <w:ilvl w:val="0"/>
           <w:numId w:val="3"/>
@@ -23342,7 +21336,7 @@
     </w:p>
     <w:p>
       <w:pPr>
-        <w:pStyle w:val="a3"/>
+        <w:pStyle w:val="ListParagraph"/>
         <w:rPr>
           <w:rFonts w:ascii="Consolas" w:hAnsi="Consolas"/>
           <w:sz w:val="20"/>
@@ -23353,7 +21347,7 @@
     </w:p>
     <w:p>
       <w:pPr>
-        <w:pStyle w:val="a3"/>
+        <w:pStyle w:val="ListParagraph"/>
         <w:numPr>
           <w:ilvl w:val="0"/>
           <w:numId w:val="3"/>
@@ -23407,7 +21401,7 @@
           <w:szCs w:val="20"/>
           <w:rtl/>
         </w:rPr>
-        <w:t xml:space="preserve">שרשור נוח רצף הפעולות שאמורות להתבצע </w:t>
+        <w:t xml:space="preserve">שרשור נוח </w:t>
       </w:r>
       <w:r>
         <w:rPr>
@@ -23416,8 +21410,10 @@
           <w:szCs w:val="20"/>
           <w:rtl/>
         </w:rPr>
-        <w:t>בתוכנית (</w:t>
-      </w:r>
+        <w:t xml:space="preserve">של </w:t>
+      </w:r>
+      <w:bookmarkStart w:id="0" w:name="_GoBack"/>
+      <w:bookmarkEnd w:id="0"/>
       <w:r>
         <w:rPr>
           <w:rFonts w:ascii="Consolas" w:hAnsi="Consolas" w:hint="cs"/>
@@ -23425,7 +21421,7 @@
           <w:szCs w:val="20"/>
           <w:rtl/>
         </w:rPr>
-        <w:t>בעזרת</w:t>
+        <w:t xml:space="preserve">רצף הפעולות שאמורות להתבצע </w:t>
       </w:r>
       <w:r>
         <w:rPr>
@@ -23434,6 +21430,24 @@
           <w:szCs w:val="20"/>
           <w:rtl/>
         </w:rPr>
+        <w:t>בתוכנית (</w:t>
+      </w:r>
+      <w:r>
+        <w:rPr>
+          <w:rFonts w:ascii="Consolas" w:hAnsi="Consolas" w:hint="cs"/>
+          <w:sz w:val="20"/>
+          <w:szCs w:val="20"/>
+          <w:rtl/>
+        </w:rPr>
+        <w:t>בעזרת</w:t>
+      </w:r>
+      <w:r>
+        <w:rPr>
+          <w:rFonts w:ascii="Consolas" w:hAnsi="Consolas" w:hint="cs"/>
+          <w:sz w:val="20"/>
+          <w:szCs w:val="20"/>
+          <w:rtl/>
+        </w:rPr>
         <w:t xml:space="preserve"> "</w:t>
       </w:r>
       <w:r>
@@ -23541,8 +21555,6 @@
         </w:rPr>
         <w:t xml:space="preserve">. </w:t>
       </w:r>
-      <w:bookmarkStart w:id="0" w:name="_GoBack"/>
-      <w:bookmarkEnd w:id="0"/>
     </w:p>
     <w:sectPr>
       <w:pgSz w:w="11906" w:h="16838"/>
@@ -23557,7 +21569,7 @@
 </file>
 
 <file path=word/numbering.xml><?xml version="1.0" encoding="utf-8"?>
-<w:numbering xmlns:wpc="http://schemas.microsoft.com/office/word/2010/wordprocessingCanvas" xmlns:mc="http://schemas.openxmlformats.org/markup-compatibility/2006" xmlns:o="urn:schemas-microsoft-com:office:office" xmlns:r="http://schemas.openxmlformats.org/officeDocument/2006/relationships" xmlns:m="http://schemas.openxmlformats.org/officeDocument/2006/math" xmlns:v="urn:schemas-microsoft-com:vml" xmlns:wp14="http://schemas.microsoft.com/office/word/2010/wordprocessingDrawing" xmlns:wp="http://schemas.openxmlformats.org/drawingml/2006/wordprocessingDrawing" xmlns:w10="urn:schemas-microsoft-com:office:word" xmlns:w="http://schemas.openxmlformats.org/wordprocessingml/2006/main" xmlns:w14="http://schemas.microsoft.com/office/word/2010/wordml" xmlns:w15="http://schemas.microsoft.com/office/word/2012/wordml" xmlns:wpg="http://schemas.microsoft.com/office/word/2010/wordprocessingGroup" xmlns:wpi="http://schemas.microsoft.com/office/word/2010/wordprocessingInk" xmlns:wne="http://schemas.microsoft.com/office/word/2006/wordml" xmlns:wps="http://schemas.microsoft.com/office/word/2010/wordprocessingShape" mc:Ignorable="w14 w15 wp14">
+<w:numbering xmlns:wpc="http://schemas.microsoft.com/office/word/2010/wordprocessingCanvas" xmlns:cx="http://schemas.microsoft.com/office/drawing/2014/chartex" xmlns:cx1="http://schemas.microsoft.com/office/drawing/2015/9/8/chartex" xmlns:cx2="http://schemas.microsoft.com/office/drawing/2015/10/21/chartex" xmlns:cx3="http://schemas.microsoft.com/office/drawing/2016/5/9/chartex" xmlns:cx4="http://schemas.microsoft.com/office/drawing/2016/5/10/chartex" xmlns:cx5="http://schemas.microsoft.com/office/drawing/2016/5/11/chartex" xmlns:cx6="http://schemas.microsoft.com/office/drawing/2016/5/12/chartex" xmlns:cx7="http://schemas.microsoft.com/office/drawing/2016/5/13/chartex" xmlns:cx8="http://schemas.microsoft.com/office/drawing/2016/5/14/chartex" xmlns:mc="http://schemas.openxmlformats.org/markup-compatibility/2006" xmlns:aink="http://schemas.microsoft.com/office/drawing/2016/ink" xmlns:am3d="http://schemas.microsoft.com/office/drawing/2017/model3d" xmlns:o="urn:schemas-microsoft-com:office:office" xmlns:r="http://schemas.openxmlformats.org/officeDocument/2006/relationships" xmlns:m="http://schemas.openxmlformats.org/officeDocument/2006/math" xmlns:v="urn:schemas-microsoft-com:vml" xmlns:wp14="http://schemas.microsoft.com/office/word/2010/wordprocessingDrawing" xmlns:wp="http://schemas.openxmlformats.org/drawingml/2006/wordprocessingDrawing" xmlns:w10="urn:schemas-microsoft-com:office:word" xmlns:w="http://schemas.openxmlformats.org/wordprocessingml/2006/main" xmlns:w14="http://schemas.microsoft.com/office/word/2010/wordml" xmlns:w15="http://schemas.microsoft.com/office/word/2012/wordml" xmlns:w16cid="http://schemas.microsoft.com/office/word/2016/wordml/cid" xmlns:w16se="http://schemas.microsoft.com/office/word/2015/wordml/symex" xmlns:wpg="http://schemas.microsoft.com/office/word/2010/wordprocessingGroup" xmlns:wpi="http://schemas.microsoft.com/office/word/2010/wordprocessingInk" xmlns:wne="http://schemas.microsoft.com/office/word/2006/wordml" xmlns:wps="http://schemas.microsoft.com/office/word/2010/wordprocessingShape" mc:Ignorable="w14 w15 w16se w16cid wp14">
   <w:abstractNum w:abstractNumId="0" w15:restartNumberingAfterBreak="0">
     <w:nsid w:val="20E07956"/>
     <w:multiLevelType w:val="hybridMultilevel"/>
@@ -23648,6 +21660,118 @@
     </w:lvl>
   </w:abstractNum>
   <w:abstractNum w:abstractNumId="1" w15:restartNumberingAfterBreak="0">
+    <w:nsid w:val="32923600"/>
+    <w:multiLevelType w:val="hybridMultilevel"/>
+    <w:tmpl w:val="B4F6E0A0"/>
+    <w:lvl w:ilvl="0" w:tplc="DE645300">
+      <w:numFmt w:val="bullet"/>
+      <w:lvlText w:val="-"/>
+      <w:lvlJc w:val="left"/>
+      <w:pPr>
+        <w:ind w:left="720" w:hanging="360"/>
+      </w:pPr>
+      <w:rPr>
+        <w:rFonts w:ascii="Arial" w:eastAsiaTheme="minorHAnsi" w:hAnsi="Arial" w:cs="Arial" w:hint="default"/>
+      </w:rPr>
+    </w:lvl>
+    <w:lvl w:ilvl="1" w:tplc="20000003" w:tentative="1">
+      <w:start w:val="1"/>
+      <w:numFmt w:val="bullet"/>
+      <w:lvlText w:val="o"/>
+      <w:lvlJc w:val="left"/>
+      <w:pPr>
+        <w:ind w:left="1440" w:hanging="360"/>
+      </w:pPr>
+      <w:rPr>
+        <w:rFonts w:ascii="Courier New" w:hAnsi="Courier New" w:cs="Courier New" w:hint="default"/>
+      </w:rPr>
+    </w:lvl>
+    <w:lvl w:ilvl="2" w:tplc="20000005" w:tentative="1">
+      <w:start w:val="1"/>
+      <w:numFmt w:val="bullet"/>
+      <w:lvlText w:val=""/>
+      <w:lvlJc w:val="left"/>
+      <w:pPr>
+        <w:ind w:left="2160" w:hanging="360"/>
+      </w:pPr>
+      <w:rPr>
+        <w:rFonts w:ascii="Wingdings" w:hAnsi="Wingdings" w:hint="default"/>
+      </w:rPr>
+    </w:lvl>
+    <w:lvl w:ilvl="3" w:tplc="20000001" w:tentative="1">
+      <w:start w:val="1"/>
+      <w:numFmt w:val="bullet"/>
+      <w:lvlText w:val=""/>
+      <w:lvlJc w:val="left"/>
+      <w:pPr>
+        <w:ind w:left="2880" w:hanging="360"/>
+      </w:pPr>
+      <w:rPr>
+        <w:rFonts w:ascii="Symbol" w:hAnsi="Symbol" w:hint="default"/>
+      </w:rPr>
+    </w:lvl>
+    <w:lvl w:ilvl="4" w:tplc="20000003" w:tentative="1">
+      <w:start w:val="1"/>
+      <w:numFmt w:val="bullet"/>
+      <w:lvlText w:val="o"/>
+      <w:lvlJc w:val="left"/>
+      <w:pPr>
+        <w:ind w:left="3600" w:hanging="360"/>
+      </w:pPr>
+      <w:rPr>
+        <w:rFonts w:ascii="Courier New" w:hAnsi="Courier New" w:cs="Courier New" w:hint="default"/>
+      </w:rPr>
+    </w:lvl>
+    <w:lvl w:ilvl="5" w:tplc="20000005" w:tentative="1">
+      <w:start w:val="1"/>
+      <w:numFmt w:val="bullet"/>
+      <w:lvlText w:val=""/>
+      <w:lvlJc w:val="left"/>
+      <w:pPr>
+        <w:ind w:left="4320" w:hanging="360"/>
+      </w:pPr>
+      <w:rPr>
+        <w:rFonts w:ascii="Wingdings" w:hAnsi="Wingdings" w:hint="default"/>
+      </w:rPr>
+    </w:lvl>
+    <w:lvl w:ilvl="6" w:tplc="20000001" w:tentative="1">
+      <w:start w:val="1"/>
+      <w:numFmt w:val="bullet"/>
+      <w:lvlText w:val=""/>
+      <w:lvlJc w:val="left"/>
+      <w:pPr>
+        <w:ind w:left="5040" w:hanging="360"/>
+      </w:pPr>
+      <w:rPr>
+        <w:rFonts w:ascii="Symbol" w:hAnsi="Symbol" w:hint="default"/>
+      </w:rPr>
+    </w:lvl>
+    <w:lvl w:ilvl="7" w:tplc="20000003" w:tentative="1">
+      <w:start w:val="1"/>
+      <w:numFmt w:val="bullet"/>
+      <w:lvlText w:val="o"/>
+      <w:lvlJc w:val="left"/>
+      <w:pPr>
+        <w:ind w:left="5760" w:hanging="360"/>
+      </w:pPr>
+      <w:rPr>
+        <w:rFonts w:ascii="Courier New" w:hAnsi="Courier New" w:cs="Courier New" w:hint="default"/>
+      </w:rPr>
+    </w:lvl>
+    <w:lvl w:ilvl="8" w:tplc="20000005" w:tentative="1">
+      <w:start w:val="1"/>
+      <w:numFmt w:val="bullet"/>
+      <w:lvlText w:val=""/>
+      <w:lvlJc w:val="left"/>
+      <w:pPr>
+        <w:ind w:left="6480" w:hanging="360"/>
+      </w:pPr>
+      <w:rPr>
+        <w:rFonts w:ascii="Wingdings" w:hAnsi="Wingdings" w:hint="default"/>
+      </w:rPr>
+    </w:lvl>
+  </w:abstractNum>
+  <w:abstractNum w:abstractNumId="2" w15:restartNumberingAfterBreak="0">
     <w:nsid w:val="5AD86814"/>
     <w:multiLevelType w:val="hybridMultilevel"/>
     <w:tmpl w:val="3AA41096"/>
@@ -23736,7 +21860,7 @@
       </w:pPr>
     </w:lvl>
   </w:abstractNum>
-  <w:abstractNum w:abstractNumId="2" w15:restartNumberingAfterBreak="0">
+  <w:abstractNum w:abstractNumId="3" w15:restartNumberingAfterBreak="0">
     <w:nsid w:val="720B5FF0"/>
     <w:multiLevelType w:val="hybridMultilevel"/>
     <w:tmpl w:val="31D40894"/>
@@ -23849,19 +21973,22 @@
     </w:lvl>
   </w:abstractNum>
   <w:num w:numId="1">
-    <w:abstractNumId w:val="1"/>
+    <w:abstractNumId w:val="2"/>
   </w:num>
   <w:num w:numId="2">
-    <w:abstractNumId w:val="2"/>
+    <w:abstractNumId w:val="3"/>
   </w:num>
   <w:num w:numId="3">
     <w:abstractNumId w:val="0"/>
+  </w:num>
+  <w:num w:numId="4">
+    <w:abstractNumId w:val="1"/>
   </w:num>
 </w:numbering>
 </file>
 
 <file path=word/styles.xml><?xml version="1.0" encoding="utf-8"?>
-<w:styles xmlns:mc="http://schemas.openxmlformats.org/markup-compatibility/2006" xmlns:r="http://schemas.openxmlformats.org/officeDocument/2006/relationships" xmlns:w="http://schemas.openxmlformats.org/wordprocessingml/2006/main" xmlns:w14="http://schemas.microsoft.com/office/word/2010/wordml" xmlns:w15="http://schemas.microsoft.com/office/word/2012/wordml" mc:Ignorable="w14 w15">
+<w:styles xmlns:mc="http://schemas.openxmlformats.org/markup-compatibility/2006" xmlns:r="http://schemas.openxmlformats.org/officeDocument/2006/relationships" xmlns:w="http://schemas.openxmlformats.org/wordprocessingml/2006/main" xmlns:w14="http://schemas.microsoft.com/office/word/2010/wordml" xmlns:w15="http://schemas.microsoft.com/office/word/2012/wordml" xmlns:w16cid="http://schemas.microsoft.com/office/word/2016/wordml/cid" xmlns:w16se="http://schemas.microsoft.com/office/word/2015/wordml/symex" mc:Ignorable="w14 w15 w16se w16cid">
   <w:docDefaults>
     <w:rPrDefault>
       <w:rPr>
@@ -23877,7 +22004,7 @@
       </w:pPr>
     </w:pPrDefault>
   </w:docDefaults>
-  <w:latentStyles w:defLockedState="0" w:defUIPriority="99" w:defSemiHidden="0" w:defUnhideWhenUsed="0" w:defQFormat="0" w:count="371">
+  <w:latentStyles w:defLockedState="0" w:defUIPriority="99" w:defSemiHidden="0" w:defUnhideWhenUsed="0" w:defQFormat="0" w:count="377">
     <w:lsdException w:name="Normal" w:uiPriority="0" w:qFormat="1"/>
     <w:lsdException w:name="heading 1" w:uiPriority="9" w:qFormat="1"/>
     <w:lsdException w:name="heading 2" w:semiHidden="1" w:uiPriority="9" w:unhideWhenUsed="1" w:qFormat="1"/>
@@ -24025,11 +22152,8 @@
     <w:lsdException w:name="Table 3D effects 3" w:semiHidden="1" w:unhideWhenUsed="1"/>
     <w:lsdException w:name="Table Contemporary" w:semiHidden="1" w:unhideWhenUsed="1"/>
     <w:lsdException w:name="Table Elegant" w:semiHidden="1" w:unhideWhenUsed="1"/>
-    <w:lsdException w:name="Table Professional" w:semiHidden="1" w:unhideWhenUsed="1"/>
     <w:lsdException w:name="Table Subtle 1" w:semiHidden="1" w:unhideWhenUsed="1"/>
     <w:lsdException w:name="Table Subtle 2" w:semiHidden="1" w:unhideWhenUsed="1"/>
-    <w:lsdException w:name="Table Web 1" w:semiHidden="1" w:unhideWhenUsed="1"/>
-    <w:lsdException w:name="Table Web 2" w:semiHidden="1" w:unhideWhenUsed="1"/>
     <w:lsdException w:name="Table Web 3" w:semiHidden="1" w:unhideWhenUsed="1"/>
     <w:lsdException w:name="Balloon Text" w:semiHidden="1" w:unhideWhenUsed="1"/>
     <w:lsdException w:name="Table Grid" w:uiPriority="39"/>
@@ -24249,19 +22373,25 @@
     <w:lsdException w:name="List Table 5 Dark Accent 6" w:uiPriority="50"/>
     <w:lsdException w:name="List Table 6 Colorful Accent 6" w:uiPriority="51"/>
     <w:lsdException w:name="List Table 7 Colorful Accent 6" w:uiPriority="52"/>
+    <w:lsdException w:name="Mention" w:semiHidden="1" w:unhideWhenUsed="1"/>
+    <w:lsdException w:name="Smart Hyperlink" w:semiHidden="1" w:unhideWhenUsed="1"/>
+    <w:lsdException w:name="Hashtag" w:semiHidden="1" w:unhideWhenUsed="1"/>
+    <w:lsdException w:name="Unresolved Mention" w:semiHidden="1" w:unhideWhenUsed="1"/>
+    <w:lsdException w:name="Smart Link" w:semiHidden="1" w:unhideWhenUsed="1"/>
+    <w:lsdException w:name="Smart Link Error" w:semiHidden="1" w:unhideWhenUsed="1"/>
   </w:latentStyles>
-  <w:style w:type="paragraph" w:default="1" w:styleId="a">
+  <w:style w:type="paragraph" w:default="1" w:styleId="Normal">
     <w:name w:val="Normal"/>
     <w:qFormat/>
     <w:pPr>
       <w:bidi/>
     </w:pPr>
   </w:style>
-  <w:style w:type="paragraph" w:styleId="1">
+  <w:style w:type="paragraph" w:styleId="Heading1">
     <w:name w:val="heading 1"/>
-    <w:basedOn w:val="a"/>
-    <w:next w:val="a"/>
-    <w:link w:val="10"/>
+    <w:basedOn w:val="Normal"/>
+    <w:next w:val="Normal"/>
+    <w:link w:val="Heading1Char"/>
     <w:uiPriority w:val="9"/>
     <w:qFormat/>
     <w:rsid w:val="002C2DC9"/>
@@ -24278,11 +22408,11 @@
       <w:szCs w:val="32"/>
     </w:rPr>
   </w:style>
-  <w:style w:type="paragraph" w:styleId="2">
+  <w:style w:type="paragraph" w:styleId="Heading2">
     <w:name w:val="heading 2"/>
-    <w:basedOn w:val="a"/>
-    <w:next w:val="a"/>
-    <w:link w:val="20"/>
+    <w:basedOn w:val="Normal"/>
+    <w:next w:val="Normal"/>
+    <w:link w:val="Heading2Char"/>
     <w:uiPriority w:val="9"/>
     <w:unhideWhenUsed/>
     <w:qFormat/>
@@ -24300,11 +22430,11 @@
       <w:szCs w:val="26"/>
     </w:rPr>
   </w:style>
-  <w:style w:type="paragraph" w:styleId="3">
+  <w:style w:type="paragraph" w:styleId="Heading3">
     <w:name w:val="heading 3"/>
-    <w:basedOn w:val="a"/>
-    <w:next w:val="a"/>
-    <w:link w:val="30"/>
+    <w:basedOn w:val="Normal"/>
+    <w:next w:val="Normal"/>
+    <w:link w:val="Heading3Char"/>
     <w:uiPriority w:val="9"/>
     <w:unhideWhenUsed/>
     <w:qFormat/>
@@ -24322,13 +22452,13 @@
       <w:szCs w:val="24"/>
     </w:rPr>
   </w:style>
-  <w:style w:type="character" w:default="1" w:styleId="a0">
+  <w:style w:type="character" w:default="1" w:styleId="DefaultParagraphFont">
     <w:name w:val="Default Paragraph Font"/>
     <w:uiPriority w:val="1"/>
     <w:semiHidden/>
     <w:unhideWhenUsed/>
   </w:style>
-  <w:style w:type="table" w:default="1" w:styleId="a1">
+  <w:style w:type="table" w:default="1" w:styleId="TableNormal">
     <w:name w:val="Normal Table"/>
     <w:uiPriority w:val="99"/>
     <w:semiHidden/>
@@ -24343,16 +22473,16 @@
       </w:tblCellMar>
     </w:tblPr>
   </w:style>
-  <w:style w:type="numbering" w:default="1" w:styleId="a2">
+  <w:style w:type="numbering" w:default="1" w:styleId="NoList">
     <w:name w:val="No List"/>
     <w:uiPriority w:val="99"/>
     <w:semiHidden/>
     <w:unhideWhenUsed/>
   </w:style>
-  <w:style w:type="character" w:customStyle="1" w:styleId="10">
-    <w:name w:val="כותרת 1 תו"/>
-    <w:basedOn w:val="a0"/>
-    <w:link w:val="1"/>
+  <w:style w:type="character" w:customStyle="1" w:styleId="Heading1Char">
+    <w:name w:val="Heading 1 Char"/>
+    <w:basedOn w:val="DefaultParagraphFont"/>
+    <w:link w:val="Heading1"/>
     <w:uiPriority w:val="9"/>
     <w:rsid w:val="002C2DC9"/>
     <w:rPr>
@@ -24362,10 +22492,10 @@
       <w:szCs w:val="32"/>
     </w:rPr>
   </w:style>
-  <w:style w:type="character" w:customStyle="1" w:styleId="20">
-    <w:name w:val="כותרת 2 תו"/>
-    <w:basedOn w:val="a0"/>
-    <w:link w:val="2"/>
+  <w:style w:type="character" w:customStyle="1" w:styleId="Heading2Char">
+    <w:name w:val="Heading 2 Char"/>
+    <w:basedOn w:val="DefaultParagraphFont"/>
+    <w:link w:val="Heading2"/>
     <w:uiPriority w:val="9"/>
     <w:rsid w:val="002C2DC9"/>
     <w:rPr>
@@ -24377,12 +22507,12 @@
   </w:style>
   <w:style w:type="character" w:customStyle="1" w:styleId="highlight">
     <w:name w:val="highlight"/>
-    <w:basedOn w:val="a0"/>
+    <w:basedOn w:val="DefaultParagraphFont"/>
     <w:rsid w:val="002C2DC9"/>
   </w:style>
-  <w:style w:type="paragraph" w:styleId="a3">
+  <w:style w:type="paragraph" w:styleId="ListParagraph">
     <w:name w:val="List Paragraph"/>
-    <w:basedOn w:val="a"/>
+    <w:basedOn w:val="Normal"/>
     <w:uiPriority w:val="34"/>
     <w:qFormat/>
     <w:rsid w:val="007D0983"/>
@@ -24393,12 +22523,12 @@
   </w:style>
   <w:style w:type="character" w:customStyle="1" w:styleId="rktsym">
     <w:name w:val="rktsym"/>
-    <w:basedOn w:val="a0"/>
+    <w:basedOn w:val="DefaultParagraphFont"/>
     <w:rsid w:val="00BC2F24"/>
   </w:style>
   <w:style w:type="character" w:styleId="Hyperlink">
     <w:name w:val="Hyperlink"/>
-    <w:basedOn w:val="a0"/>
+    <w:basedOn w:val="DefaultParagraphFont"/>
     <w:uiPriority w:val="99"/>
     <w:semiHidden/>
     <w:unhideWhenUsed/>
@@ -24408,11 +22538,11 @@
       <w:u w:val="single"/>
     </w:rPr>
   </w:style>
-  <w:style w:type="paragraph" w:styleId="a4">
+  <w:style w:type="paragraph" w:styleId="IntenseQuote">
     <w:name w:val="Intense Quote"/>
-    <w:basedOn w:val="a"/>
-    <w:next w:val="a"/>
-    <w:link w:val="a5"/>
+    <w:basedOn w:val="Normal"/>
+    <w:next w:val="Normal"/>
+    <w:link w:val="IntenseQuoteChar"/>
     <w:uiPriority w:val="30"/>
     <w:qFormat/>
     <w:rsid w:val="00CF7AF7"/>
@@ -24431,10 +22561,10 @@
       <w:color w:val="5B9BD5" w:themeColor="accent1"/>
     </w:rPr>
   </w:style>
-  <w:style w:type="character" w:customStyle="1" w:styleId="a5">
-    <w:name w:val="ציטוט חזק תו"/>
-    <w:basedOn w:val="a0"/>
-    <w:link w:val="a4"/>
+  <w:style w:type="character" w:customStyle="1" w:styleId="IntenseQuoteChar">
+    <w:name w:val="Intense Quote Char"/>
+    <w:basedOn w:val="DefaultParagraphFont"/>
+    <w:link w:val="IntenseQuote"/>
     <w:uiPriority w:val="30"/>
     <w:rsid w:val="00CF7AF7"/>
     <w:rPr>
@@ -24443,10 +22573,10 @@
       <w:color w:val="5B9BD5" w:themeColor="accent1"/>
     </w:rPr>
   </w:style>
-  <w:style w:type="character" w:customStyle="1" w:styleId="30">
-    <w:name w:val="כותרת 3 תו"/>
-    <w:basedOn w:val="a0"/>
-    <w:link w:val="3"/>
+  <w:style w:type="character" w:customStyle="1" w:styleId="Heading3Char">
+    <w:name w:val="Heading 3 Char"/>
+    <w:basedOn w:val="DefaultParagraphFont"/>
+    <w:link w:val="Heading3"/>
     <w:uiPriority w:val="9"/>
     <w:rsid w:val="00CF7AF7"/>
     <w:rPr>
@@ -24456,9 +22586,9 @@
       <w:szCs w:val="24"/>
     </w:rPr>
   </w:style>
-  <w:style w:type="table" w:styleId="a6">
+  <w:style w:type="table" w:styleId="TableGrid">
     <w:name w:val="Table Grid"/>
-    <w:basedOn w:val="a1"/>
+    <w:basedOn w:val="TableNormal"/>
     <w:uiPriority w:val="39"/>
     <w:rsid w:val="007B67BA"/>
     <w:pPr>
@@ -24475,10 +22605,10 @@
       </w:tblBorders>
     </w:tblPr>
   </w:style>
-  <w:style w:type="paragraph" w:styleId="HTML">
+  <w:style w:type="paragraph" w:styleId="HTMLPreformatted">
     <w:name w:val="HTML Preformatted"/>
-    <w:basedOn w:val="a"/>
-    <w:link w:val="HTML0"/>
+    <w:basedOn w:val="Normal"/>
+    <w:link w:val="HTMLPreformattedChar"/>
     <w:uiPriority w:val="99"/>
     <w:semiHidden/>
     <w:unhideWhenUsed/>
@@ -24511,10 +22641,10 @@
       <w:szCs w:val="20"/>
     </w:rPr>
   </w:style>
-  <w:style w:type="character" w:customStyle="1" w:styleId="HTML0">
-    <w:name w:val="HTML מעוצב מראש תו"/>
-    <w:basedOn w:val="a0"/>
-    <w:link w:val="HTML"/>
+  <w:style w:type="character" w:customStyle="1" w:styleId="HTMLPreformattedChar">
+    <w:name w:val="HTML Preformatted Char"/>
+    <w:basedOn w:val="DefaultParagraphFont"/>
+    <w:link w:val="HTMLPreformatted"/>
     <w:uiPriority w:val="99"/>
     <w:semiHidden/>
     <w:rsid w:val="00EF4341"/>
@@ -24793,7 +22923,7 @@
 </file>
 
 <file path=customXml/itemProps1.xml><?xml version="1.0" encoding="utf-8"?>
-<ds:datastoreItem xmlns:ds="http://schemas.openxmlformats.org/officeDocument/2006/customXml" ds:itemID="{2F3E3502-9473-4094-9C8D-179B44965A9B}">
+<ds:datastoreItem xmlns:ds="http://schemas.openxmlformats.org/officeDocument/2006/customXml" ds:itemID="{C37A49A5-02E2-4F94-BF65-2B9412346C39}">
   <ds:schemaRefs>
     <ds:schemaRef ds:uri="http://schemas.openxmlformats.org/officeDocument/2006/bibliography"/>
   </ds:schemaRefs>

--- a/part1.docx
+++ b/part1.docx
@@ -72,9 +72,11 @@
         </w:rPr>
         <w:t xml:space="preserve"> כ- </w:t>
       </w:r>
+      <w:proofErr w:type="spellStart"/>
       <w:r>
         <w:t>PrimOp</w:t>
       </w:r>
+      <w:proofErr w:type="spellEnd"/>
       <w:r>
         <w:rPr>
           <w:rFonts w:hint="cs"/>
@@ -551,6 +553,7 @@
                 <w:rtl/>
               </w:rPr>
             </w:pPr>
+            <w:proofErr w:type="spellStart"/>
             <w:r>
               <w:rPr>
                 <w:rFonts w:ascii="Consolas" w:hAnsi="Consolas"/>
@@ -568,6 +571,7 @@
               </w:rPr>
               <w:t>if</w:t>
             </w:r>
+            <w:proofErr w:type="spellEnd"/>
           </w:p>
         </w:tc>
         <w:tc>
@@ -614,6 +618,7 @@
                 <w:rtl/>
               </w:rPr>
             </w:pPr>
+            <w:proofErr w:type="spellStart"/>
             <w:r>
               <w:rPr>
                 <w:rFonts w:ascii="Consolas" w:hAnsi="Consolas"/>
@@ -631,6 +636,7 @@
               </w:rPr>
               <w:t>test</w:t>
             </w:r>
+            <w:proofErr w:type="spellEnd"/>
           </w:p>
         </w:tc>
         <w:tc>
@@ -864,6 +870,7 @@
                 <w:rtl/>
               </w:rPr>
             </w:pPr>
+            <w:proofErr w:type="spellStart"/>
             <w:r>
               <w:rPr>
                 <w:rFonts w:ascii="Consolas" w:hAnsi="Consolas"/>
@@ -881,6 +888,7 @@
               </w:rPr>
               <w:t>#t</w:t>
             </w:r>
+            <w:proofErr w:type="spellEnd"/>
           </w:p>
         </w:tc>
         <w:tc>
@@ -927,6 +935,7 @@
                 <w:rtl/>
               </w:rPr>
             </w:pPr>
+            <w:proofErr w:type="spellStart"/>
             <w:r>
               <w:rPr>
                 <w:rFonts w:ascii="Consolas" w:hAnsi="Consolas"/>
@@ -944,6 +953,7 @@
               </w:rPr>
               <w:t>#f</w:t>
             </w:r>
+            <w:proofErr w:type="spellEnd"/>
           </w:p>
         </w:tc>
         <w:tc>
@@ -1473,7 +1483,16 @@
                 <w:sz w:val="24"/>
                 <w:szCs w:val="24"/>
               </w:rPr>
-              <w:t xml:space="preserve"> T</w:t>
+              <w:t xml:space="preserve"> </w:t>
+            </w:r>
+            <w:proofErr w:type="spellStart"/>
+            <w:r>
+              <w:rPr>
+                <w:rFonts w:ascii="Consolas" w:hAnsi="Consolas"/>
+                <w:sz w:val="24"/>
+                <w:szCs w:val="24"/>
+              </w:rPr>
+              <w:t>T</w:t>
             </w:r>
             <w:r>
               <w:rPr>
@@ -1484,6 +1503,7 @@
               </w:rPr>
               <w:t>if</w:t>
             </w:r>
+            <w:proofErr w:type="spellEnd"/>
             <w:r>
               <w:rPr>
                 <w:rFonts w:ascii="Consolas" w:hAnsi="Consolas"/>
@@ -1536,6 +1556,7 @@
                 <w:szCs w:val="24"/>
               </w:rPr>
             </w:pPr>
+            <w:proofErr w:type="spellStart"/>
             <w:r>
               <w:rPr>
                 <w:rFonts w:ascii="Consolas" w:hAnsi="Consolas"/>
@@ -1553,13 +1574,23 @@
               </w:rPr>
               <w:t>if</w:t>
             </w:r>
-            <w:r>
-              <w:rPr>
-                <w:rFonts w:ascii="Consolas" w:hAnsi="Consolas"/>
-                <w:sz w:val="24"/>
-                <w:szCs w:val="24"/>
-              </w:rPr>
-              <w:t xml:space="preserve"> = T</w:t>
+            <w:proofErr w:type="spellEnd"/>
+            <w:r>
+              <w:rPr>
+                <w:rFonts w:ascii="Consolas" w:hAnsi="Consolas"/>
+                <w:sz w:val="24"/>
+                <w:szCs w:val="24"/>
+              </w:rPr>
+              <w:t xml:space="preserve"> = </w:t>
+            </w:r>
+            <w:proofErr w:type="spellStart"/>
+            <w:r>
+              <w:rPr>
+                <w:rFonts w:ascii="Consolas" w:hAnsi="Consolas"/>
+                <w:sz w:val="24"/>
+                <w:szCs w:val="24"/>
+              </w:rPr>
+              <w:t>T</w:t>
             </w:r>
             <w:r>
               <w:rPr>
@@ -1570,16 +1601,18 @@
               </w:rPr>
               <w:t>#t</w:t>
             </w:r>
-          </w:p>
-          <w:p>
-            <w:pPr>
-              <w:bidi w:val="0"/>
-              <w:rPr>
-                <w:rFonts w:ascii="Consolas" w:hAnsi="Consolas"/>
-                <w:sz w:val="24"/>
-                <w:szCs w:val="24"/>
-              </w:rPr>
-            </w:pPr>
+            <w:proofErr w:type="spellEnd"/>
+          </w:p>
+          <w:p>
+            <w:pPr>
+              <w:bidi w:val="0"/>
+              <w:rPr>
+                <w:rFonts w:ascii="Consolas" w:hAnsi="Consolas"/>
+                <w:sz w:val="24"/>
+                <w:szCs w:val="24"/>
+              </w:rPr>
+            </w:pPr>
+            <w:proofErr w:type="spellStart"/>
             <w:r>
               <w:rPr>
                 <w:rFonts w:ascii="Consolas" w:hAnsi="Consolas"/>
@@ -1597,14 +1630,25 @@
               </w:rPr>
               <w:t>test</w:t>
             </w:r>
-            <w:r>
-              <w:rPr>
-                <w:rFonts w:ascii="Consolas" w:hAnsi="Consolas"/>
-                <w:sz w:val="24"/>
-                <w:szCs w:val="24"/>
-              </w:rPr>
-              <w:t xml:space="preserve"> = boolean</w:t>
-            </w:r>
+            <w:proofErr w:type="spellEnd"/>
+            <w:r>
+              <w:rPr>
+                <w:rFonts w:ascii="Consolas" w:hAnsi="Consolas"/>
+                <w:sz w:val="24"/>
+                <w:szCs w:val="24"/>
+              </w:rPr>
+              <w:t xml:space="preserve"> = </w:t>
+            </w:r>
+            <w:proofErr w:type="spellStart"/>
+            <w:r>
+              <w:rPr>
+                <w:rFonts w:ascii="Consolas" w:hAnsi="Consolas"/>
+                <w:sz w:val="24"/>
+                <w:szCs w:val="24"/>
+              </w:rPr>
+              <w:t>boolean</w:t>
+            </w:r>
+            <w:proofErr w:type="spellEnd"/>
           </w:p>
           <w:p>
             <w:pPr>
@@ -1616,6 +1660,7 @@
                 <w:rtl/>
               </w:rPr>
             </w:pPr>
+            <w:proofErr w:type="spellStart"/>
             <w:r>
               <w:rPr>
                 <w:rFonts w:ascii="Consolas" w:hAnsi="Consolas"/>
@@ -1633,13 +1678,23 @@
               </w:rPr>
               <w:t>#t</w:t>
             </w:r>
-            <w:r>
-              <w:rPr>
-                <w:rFonts w:ascii="Consolas" w:hAnsi="Consolas"/>
-                <w:sz w:val="24"/>
-                <w:szCs w:val="24"/>
-              </w:rPr>
-              <w:t xml:space="preserve"> = T</w:t>
+            <w:proofErr w:type="spellEnd"/>
+            <w:r>
+              <w:rPr>
+                <w:rFonts w:ascii="Consolas" w:hAnsi="Consolas"/>
+                <w:sz w:val="24"/>
+                <w:szCs w:val="24"/>
+              </w:rPr>
+              <w:t xml:space="preserve"> = </w:t>
+            </w:r>
+            <w:proofErr w:type="spellStart"/>
+            <w:r>
+              <w:rPr>
+                <w:rFonts w:ascii="Consolas" w:hAnsi="Consolas"/>
+                <w:sz w:val="24"/>
+                <w:szCs w:val="24"/>
+              </w:rPr>
+              <w:t>T</w:t>
             </w:r>
             <w:r>
               <w:rPr>
@@ -1650,6 +1705,7 @@
               </w:rPr>
               <w:t>#f</w:t>
             </w:r>
+            <w:proofErr w:type="spellEnd"/>
           </w:p>
         </w:tc>
         <w:tc>
@@ -1768,7 +1824,16 @@
                 <w:sz w:val="24"/>
                 <w:szCs w:val="24"/>
               </w:rPr>
-              <w:t xml:space="preserve"> T</w:t>
+              <w:t xml:space="preserve"> </w:t>
+            </w:r>
+            <w:proofErr w:type="spellStart"/>
+            <w:r>
+              <w:rPr>
+                <w:rFonts w:ascii="Consolas" w:hAnsi="Consolas"/>
+                <w:sz w:val="24"/>
+                <w:szCs w:val="24"/>
+              </w:rPr>
+              <w:t>T</w:t>
             </w:r>
             <w:r>
               <w:rPr>
@@ -1779,6 +1844,7 @@
               </w:rPr>
               <w:t>test</w:t>
             </w:r>
+            <w:proofErr w:type="spellEnd"/>
             <w:r>
               <w:rPr>
                 <w:rFonts w:ascii="Consolas" w:hAnsi="Consolas"/>
@@ -1871,7 +1937,25 @@
                 <w:sz w:val="24"/>
                 <w:szCs w:val="24"/>
               </w:rPr>
-              <w:t xml:space="preserve"> boolean]</w:t>
+              <w:t xml:space="preserve"> </w:t>
+            </w:r>
+            <w:proofErr w:type="spellStart"/>
+            <w:r>
+              <w:rPr>
+                <w:rFonts w:ascii="Consolas" w:hAnsi="Consolas"/>
+                <w:sz w:val="24"/>
+                <w:szCs w:val="24"/>
+              </w:rPr>
+              <w:t>boolean</w:t>
+            </w:r>
+            <w:proofErr w:type="spellEnd"/>
+            <w:r>
+              <w:rPr>
+                <w:rFonts w:ascii="Consolas" w:hAnsi="Consolas"/>
+                <w:sz w:val="24"/>
+                <w:szCs w:val="24"/>
+              </w:rPr>
+              <w:t>]</w:t>
             </w:r>
           </w:p>
         </w:tc>
@@ -1917,6 +2001,7 @@
                 <w:rtl/>
               </w:rPr>
             </w:pPr>
+            <w:proofErr w:type="spellStart"/>
             <w:r>
               <w:rPr>
                 <w:rFonts w:ascii="Consolas" w:hAnsi="Consolas"/>
@@ -1934,14 +2019,25 @@
               </w:rPr>
               <w:t>#t</w:t>
             </w:r>
-            <w:r>
-              <w:rPr>
-                <w:rFonts w:ascii="Consolas" w:hAnsi="Consolas"/>
-                <w:sz w:val="24"/>
-                <w:szCs w:val="24"/>
-              </w:rPr>
-              <w:t xml:space="preserve"> = boolean</w:t>
-            </w:r>
+            <w:proofErr w:type="spellEnd"/>
+            <w:r>
+              <w:rPr>
+                <w:rFonts w:ascii="Consolas" w:hAnsi="Consolas"/>
+                <w:sz w:val="24"/>
+                <w:szCs w:val="24"/>
+              </w:rPr>
+              <w:t xml:space="preserve"> = </w:t>
+            </w:r>
+            <w:proofErr w:type="spellStart"/>
+            <w:r>
+              <w:rPr>
+                <w:rFonts w:ascii="Consolas" w:hAnsi="Consolas"/>
+                <w:sz w:val="24"/>
+                <w:szCs w:val="24"/>
+              </w:rPr>
+              <w:t>boolean</w:t>
+            </w:r>
+            <w:proofErr w:type="spellEnd"/>
           </w:p>
         </w:tc>
         <w:tc>
@@ -1987,6 +2083,7 @@
                 <w:rtl/>
               </w:rPr>
             </w:pPr>
+            <w:proofErr w:type="spellStart"/>
             <w:r>
               <w:rPr>
                 <w:rFonts w:ascii="Consolas" w:hAnsi="Consolas"/>
@@ -2004,14 +2101,25 @@
               </w:rPr>
               <w:t>#f</w:t>
             </w:r>
-            <w:r>
-              <w:rPr>
-                <w:rFonts w:ascii="Consolas" w:hAnsi="Consolas"/>
-                <w:sz w:val="24"/>
-                <w:szCs w:val="24"/>
-              </w:rPr>
-              <w:t xml:space="preserve"> = boolean</w:t>
-            </w:r>
+            <w:proofErr w:type="spellEnd"/>
+            <w:r>
+              <w:rPr>
+                <w:rFonts w:ascii="Consolas" w:hAnsi="Consolas"/>
+                <w:sz w:val="24"/>
+                <w:szCs w:val="24"/>
+              </w:rPr>
+              <w:t xml:space="preserve"> = </w:t>
+            </w:r>
+            <w:proofErr w:type="spellStart"/>
+            <w:r>
+              <w:rPr>
+                <w:rFonts w:ascii="Consolas" w:hAnsi="Consolas"/>
+                <w:sz w:val="24"/>
+                <w:szCs w:val="24"/>
+              </w:rPr>
+              <w:t>boolean</w:t>
+            </w:r>
+            <w:proofErr w:type="spellEnd"/>
           </w:p>
         </w:tc>
         <w:tc>
@@ -2526,7 +2634,16 @@
                 <w:sz w:val="24"/>
                 <w:szCs w:val="24"/>
               </w:rPr>
-              <w:t xml:space="preserve"> T</w:t>
+              <w:t xml:space="preserve"> </w:t>
+            </w:r>
+            <w:proofErr w:type="spellStart"/>
+            <w:r>
+              <w:rPr>
+                <w:rFonts w:ascii="Consolas" w:hAnsi="Consolas"/>
+                <w:sz w:val="24"/>
+                <w:szCs w:val="24"/>
+              </w:rPr>
+              <w:t>T</w:t>
             </w:r>
             <w:r>
               <w:rPr>
@@ -2537,6 +2654,7 @@
               </w:rPr>
               <w:t>if</w:t>
             </w:r>
+            <w:proofErr w:type="spellEnd"/>
             <w:r>
               <w:rPr>
                 <w:rFonts w:ascii="Consolas" w:hAnsi="Consolas"/>
@@ -2583,6 +2701,7 @@
                 <w:rtl/>
               </w:rPr>
             </w:pPr>
+            <w:proofErr w:type="spellStart"/>
             <w:r>
               <w:rPr>
                 <w:rFonts w:ascii="Consolas" w:hAnsi="Consolas"/>
@@ -2600,13 +2719,23 @@
               </w:rPr>
               <w:t>if</w:t>
             </w:r>
-            <w:r>
-              <w:rPr>
-                <w:rFonts w:ascii="Consolas" w:hAnsi="Consolas"/>
-                <w:sz w:val="24"/>
-                <w:szCs w:val="24"/>
-              </w:rPr>
-              <w:t xml:space="preserve"> = T</w:t>
+            <w:proofErr w:type="spellEnd"/>
+            <w:r>
+              <w:rPr>
+                <w:rFonts w:ascii="Consolas" w:hAnsi="Consolas"/>
+                <w:sz w:val="24"/>
+                <w:szCs w:val="24"/>
+              </w:rPr>
+              <w:t xml:space="preserve"> = </w:t>
+            </w:r>
+            <w:proofErr w:type="spellStart"/>
+            <w:r>
+              <w:rPr>
+                <w:rFonts w:ascii="Consolas" w:hAnsi="Consolas"/>
+                <w:sz w:val="24"/>
+                <w:szCs w:val="24"/>
+              </w:rPr>
+              <w:t>T</w:t>
             </w:r>
             <w:r>
               <w:rPr>
@@ -2617,6 +2746,7 @@
               </w:rPr>
               <w:t>#t</w:t>
             </w:r>
+            <w:proofErr w:type="spellEnd"/>
           </w:p>
         </w:tc>
       </w:tr>
@@ -2654,6 +2784,7 @@
                 <w:szCs w:val="24"/>
               </w:rPr>
             </w:pPr>
+            <w:proofErr w:type="spellStart"/>
             <w:r>
               <w:rPr>
                 <w:rFonts w:ascii="Consolas" w:hAnsi="Consolas"/>
@@ -2671,14 +2802,25 @@
               </w:rPr>
               <w:t>test</w:t>
             </w:r>
-            <w:r>
-              <w:rPr>
-                <w:rFonts w:ascii="Consolas" w:hAnsi="Consolas"/>
-                <w:sz w:val="24"/>
-                <w:szCs w:val="24"/>
-              </w:rPr>
-              <w:t xml:space="preserve"> = boolean</w:t>
-            </w:r>
+            <w:proofErr w:type="spellEnd"/>
+            <w:r>
+              <w:rPr>
+                <w:rFonts w:ascii="Consolas" w:hAnsi="Consolas"/>
+                <w:sz w:val="24"/>
+                <w:szCs w:val="24"/>
+              </w:rPr>
+              <w:t xml:space="preserve"> = </w:t>
+            </w:r>
+            <w:proofErr w:type="spellStart"/>
+            <w:r>
+              <w:rPr>
+                <w:rFonts w:ascii="Consolas" w:hAnsi="Consolas"/>
+                <w:sz w:val="24"/>
+                <w:szCs w:val="24"/>
+              </w:rPr>
+              <w:t>boolean</w:t>
+            </w:r>
+            <w:proofErr w:type="spellEnd"/>
           </w:p>
         </w:tc>
       </w:tr>
@@ -2716,6 +2858,7 @@
                 <w:szCs w:val="24"/>
               </w:rPr>
             </w:pPr>
+            <w:proofErr w:type="spellStart"/>
             <w:r>
               <w:rPr>
                 <w:rFonts w:ascii="Consolas" w:hAnsi="Consolas"/>
@@ -2733,13 +2876,23 @@
               </w:rPr>
               <w:t>#t</w:t>
             </w:r>
-            <w:r>
-              <w:rPr>
-                <w:rFonts w:ascii="Consolas" w:hAnsi="Consolas"/>
-                <w:sz w:val="24"/>
-                <w:szCs w:val="24"/>
-              </w:rPr>
-              <w:t xml:space="preserve"> = T</w:t>
+            <w:proofErr w:type="spellEnd"/>
+            <w:r>
+              <w:rPr>
+                <w:rFonts w:ascii="Consolas" w:hAnsi="Consolas"/>
+                <w:sz w:val="24"/>
+                <w:szCs w:val="24"/>
+              </w:rPr>
+              <w:t xml:space="preserve"> = </w:t>
+            </w:r>
+            <w:proofErr w:type="spellStart"/>
+            <w:r>
+              <w:rPr>
+                <w:rFonts w:ascii="Consolas" w:hAnsi="Consolas"/>
+                <w:sz w:val="24"/>
+                <w:szCs w:val="24"/>
+              </w:rPr>
+              <w:t>T</w:t>
             </w:r>
             <w:r>
               <w:rPr>
@@ -2750,6 +2903,7 @@
               </w:rPr>
               <w:t>#f</w:t>
             </w:r>
+            <w:proofErr w:type="spellEnd"/>
           </w:p>
         </w:tc>
       </w:tr>
@@ -2861,7 +3015,16 @@
                 <w:sz w:val="24"/>
                 <w:szCs w:val="24"/>
               </w:rPr>
-              <w:t xml:space="preserve"> T</w:t>
+              <w:t xml:space="preserve"> </w:t>
+            </w:r>
+            <w:proofErr w:type="spellStart"/>
+            <w:r>
+              <w:rPr>
+                <w:rFonts w:ascii="Consolas" w:hAnsi="Consolas"/>
+                <w:sz w:val="24"/>
+                <w:szCs w:val="24"/>
+              </w:rPr>
+              <w:t>T</w:t>
             </w:r>
             <w:r>
               <w:rPr>
@@ -2872,6 +3035,7 @@
               </w:rPr>
               <w:t>test</w:t>
             </w:r>
+            <w:proofErr w:type="spellEnd"/>
             <w:r>
               <w:rPr>
                 <w:rFonts w:ascii="Consolas" w:hAnsi="Consolas"/>
@@ -2956,7 +3120,25 @@
                 <w:sz w:val="24"/>
                 <w:szCs w:val="24"/>
               </w:rPr>
-              <w:t xml:space="preserve"> boolean]</w:t>
+              <w:t xml:space="preserve"> </w:t>
+            </w:r>
+            <w:proofErr w:type="spellStart"/>
+            <w:r>
+              <w:rPr>
+                <w:rFonts w:ascii="Consolas" w:hAnsi="Consolas"/>
+                <w:sz w:val="24"/>
+                <w:szCs w:val="24"/>
+              </w:rPr>
+              <w:t>boolean</w:t>
+            </w:r>
+            <w:proofErr w:type="spellEnd"/>
+            <w:r>
+              <w:rPr>
+                <w:rFonts w:ascii="Consolas" w:hAnsi="Consolas"/>
+                <w:sz w:val="24"/>
+                <w:szCs w:val="24"/>
+              </w:rPr>
+              <w:t>]</w:t>
             </w:r>
           </w:p>
         </w:tc>
@@ -2996,6 +3178,7 @@
                 <w:rtl/>
               </w:rPr>
             </w:pPr>
+            <w:proofErr w:type="spellStart"/>
             <w:r>
               <w:rPr>
                 <w:rFonts w:ascii="Consolas" w:hAnsi="Consolas"/>
@@ -3013,14 +3196,25 @@
               </w:rPr>
               <w:t>#t</w:t>
             </w:r>
-            <w:r>
-              <w:rPr>
-                <w:rFonts w:ascii="Consolas" w:hAnsi="Consolas"/>
-                <w:sz w:val="24"/>
-                <w:szCs w:val="24"/>
-              </w:rPr>
-              <w:t xml:space="preserve"> = boolean</w:t>
-            </w:r>
+            <w:proofErr w:type="spellEnd"/>
+            <w:r>
+              <w:rPr>
+                <w:rFonts w:ascii="Consolas" w:hAnsi="Consolas"/>
+                <w:sz w:val="24"/>
+                <w:szCs w:val="24"/>
+              </w:rPr>
+              <w:t xml:space="preserve"> = </w:t>
+            </w:r>
+            <w:proofErr w:type="spellStart"/>
+            <w:r>
+              <w:rPr>
+                <w:rFonts w:ascii="Consolas" w:hAnsi="Consolas"/>
+                <w:sz w:val="24"/>
+                <w:szCs w:val="24"/>
+              </w:rPr>
+              <w:t>boolean</w:t>
+            </w:r>
+            <w:proofErr w:type="spellEnd"/>
           </w:p>
         </w:tc>
       </w:tr>
@@ -3059,6 +3253,7 @@
                 <w:rtl/>
               </w:rPr>
             </w:pPr>
+            <w:proofErr w:type="spellStart"/>
             <w:r>
               <w:rPr>
                 <w:rFonts w:ascii="Consolas" w:hAnsi="Consolas"/>
@@ -3076,14 +3271,25 @@
               </w:rPr>
               <w:t>#f</w:t>
             </w:r>
-            <w:r>
-              <w:rPr>
-                <w:rFonts w:ascii="Consolas" w:hAnsi="Consolas"/>
-                <w:sz w:val="24"/>
-                <w:szCs w:val="24"/>
-              </w:rPr>
-              <w:t xml:space="preserve"> = boolean</w:t>
-            </w:r>
+            <w:proofErr w:type="spellEnd"/>
+            <w:r>
+              <w:rPr>
+                <w:rFonts w:ascii="Consolas" w:hAnsi="Consolas"/>
+                <w:sz w:val="24"/>
+                <w:szCs w:val="24"/>
+              </w:rPr>
+              <w:t xml:space="preserve"> = </w:t>
+            </w:r>
+            <w:proofErr w:type="spellStart"/>
+            <w:r>
+              <w:rPr>
+                <w:rFonts w:ascii="Consolas" w:hAnsi="Consolas"/>
+                <w:sz w:val="24"/>
+                <w:szCs w:val="24"/>
+              </w:rPr>
+              <w:t>boolean</w:t>
+            </w:r>
+            <w:proofErr w:type="spellEnd"/>
           </w:p>
         </w:tc>
       </w:tr>
@@ -3536,7 +3742,16 @@
                 <w:sz w:val="24"/>
                 <w:szCs w:val="24"/>
               </w:rPr>
-              <w:t xml:space="preserve"> T</w:t>
+              <w:t xml:space="preserve"> </w:t>
+            </w:r>
+            <w:proofErr w:type="spellStart"/>
+            <w:r>
+              <w:rPr>
+                <w:rFonts w:ascii="Consolas" w:hAnsi="Consolas"/>
+                <w:sz w:val="24"/>
+                <w:szCs w:val="24"/>
+              </w:rPr>
+              <w:t>T</w:t>
             </w:r>
             <w:r>
               <w:rPr>
@@ -3547,6 +3762,7 @@
               </w:rPr>
               <w:t>if</w:t>
             </w:r>
+            <w:proofErr w:type="spellEnd"/>
             <w:r>
               <w:rPr>
                 <w:rFonts w:ascii="Consolas" w:hAnsi="Consolas"/>
@@ -3593,6 +3809,7 @@
                 <w:rtl/>
               </w:rPr>
             </w:pPr>
+            <w:proofErr w:type="spellStart"/>
             <w:r>
               <w:rPr>
                 <w:rFonts w:ascii="Consolas" w:hAnsi="Consolas"/>
@@ -3610,13 +3827,23 @@
               </w:rPr>
               <w:t>if</w:t>
             </w:r>
-            <w:r>
-              <w:rPr>
-                <w:rFonts w:ascii="Consolas" w:hAnsi="Consolas"/>
-                <w:sz w:val="24"/>
-                <w:szCs w:val="24"/>
-              </w:rPr>
-              <w:t xml:space="preserve"> = T</w:t>
+            <w:proofErr w:type="spellEnd"/>
+            <w:r>
+              <w:rPr>
+                <w:rFonts w:ascii="Consolas" w:hAnsi="Consolas"/>
+                <w:sz w:val="24"/>
+                <w:szCs w:val="24"/>
+              </w:rPr>
+              <w:t xml:space="preserve"> = </w:t>
+            </w:r>
+            <w:proofErr w:type="spellStart"/>
+            <w:r>
+              <w:rPr>
+                <w:rFonts w:ascii="Consolas" w:hAnsi="Consolas"/>
+                <w:sz w:val="24"/>
+                <w:szCs w:val="24"/>
+              </w:rPr>
+              <w:t>T</w:t>
             </w:r>
             <w:r>
               <w:rPr>
@@ -3627,6 +3854,7 @@
               </w:rPr>
               <w:t>#t</w:t>
             </w:r>
+            <w:proofErr w:type="spellEnd"/>
           </w:p>
         </w:tc>
       </w:tr>
@@ -3664,6 +3892,7 @@
                 <w:szCs w:val="24"/>
               </w:rPr>
             </w:pPr>
+            <w:proofErr w:type="spellStart"/>
             <w:r>
               <w:rPr>
                 <w:rFonts w:ascii="Consolas" w:hAnsi="Consolas"/>
@@ -3681,14 +3910,25 @@
               </w:rPr>
               <w:t>test</w:t>
             </w:r>
-            <w:r>
-              <w:rPr>
-                <w:rFonts w:ascii="Consolas" w:hAnsi="Consolas"/>
-                <w:sz w:val="24"/>
-                <w:szCs w:val="24"/>
-              </w:rPr>
-              <w:t xml:space="preserve"> = boolean</w:t>
-            </w:r>
+            <w:proofErr w:type="spellEnd"/>
+            <w:r>
+              <w:rPr>
+                <w:rFonts w:ascii="Consolas" w:hAnsi="Consolas"/>
+                <w:sz w:val="24"/>
+                <w:szCs w:val="24"/>
+              </w:rPr>
+              <w:t xml:space="preserve"> = </w:t>
+            </w:r>
+            <w:proofErr w:type="spellStart"/>
+            <w:r>
+              <w:rPr>
+                <w:rFonts w:ascii="Consolas" w:hAnsi="Consolas"/>
+                <w:sz w:val="24"/>
+                <w:szCs w:val="24"/>
+              </w:rPr>
+              <w:t>boolean</w:t>
+            </w:r>
+            <w:proofErr w:type="spellEnd"/>
           </w:p>
         </w:tc>
       </w:tr>
@@ -3726,6 +3966,7 @@
                 <w:szCs w:val="24"/>
               </w:rPr>
             </w:pPr>
+            <w:proofErr w:type="spellStart"/>
             <w:r>
               <w:rPr>
                 <w:rFonts w:ascii="Consolas" w:hAnsi="Consolas"/>
@@ -3743,13 +3984,23 @@
               </w:rPr>
               <w:t>#t</w:t>
             </w:r>
-            <w:r>
-              <w:rPr>
-                <w:rFonts w:ascii="Consolas" w:hAnsi="Consolas"/>
-                <w:sz w:val="24"/>
-                <w:szCs w:val="24"/>
-              </w:rPr>
-              <w:t xml:space="preserve"> = T</w:t>
+            <w:proofErr w:type="spellEnd"/>
+            <w:r>
+              <w:rPr>
+                <w:rFonts w:ascii="Consolas" w:hAnsi="Consolas"/>
+                <w:sz w:val="24"/>
+                <w:szCs w:val="24"/>
+              </w:rPr>
+              <w:t xml:space="preserve"> = </w:t>
+            </w:r>
+            <w:proofErr w:type="spellStart"/>
+            <w:r>
+              <w:rPr>
+                <w:rFonts w:ascii="Consolas" w:hAnsi="Consolas"/>
+                <w:sz w:val="24"/>
+                <w:szCs w:val="24"/>
+              </w:rPr>
+              <w:t>T</w:t>
             </w:r>
             <w:r>
               <w:rPr>
@@ -3760,6 +4011,7 @@
               </w:rPr>
               <w:t>#f</w:t>
             </w:r>
+            <w:proofErr w:type="spellEnd"/>
           </w:p>
         </w:tc>
       </w:tr>
@@ -3871,7 +4123,16 @@
                 <w:sz w:val="24"/>
                 <w:szCs w:val="24"/>
               </w:rPr>
-              <w:t xml:space="preserve"> T</w:t>
+              <w:t xml:space="preserve"> </w:t>
+            </w:r>
+            <w:proofErr w:type="spellStart"/>
+            <w:r>
+              <w:rPr>
+                <w:rFonts w:ascii="Consolas" w:hAnsi="Consolas"/>
+                <w:sz w:val="24"/>
+                <w:szCs w:val="24"/>
+              </w:rPr>
+              <w:t>T</w:t>
             </w:r>
             <w:r>
               <w:rPr>
@@ -3882,6 +4143,7 @@
               </w:rPr>
               <w:t>test</w:t>
             </w:r>
+            <w:proofErr w:type="spellEnd"/>
             <w:r>
               <w:rPr>
                 <w:rFonts w:ascii="Consolas" w:hAnsi="Consolas"/>
@@ -3966,7 +4228,25 @@
                 <w:sz w:val="24"/>
                 <w:szCs w:val="24"/>
               </w:rPr>
-              <w:t xml:space="preserve"> boolean]</w:t>
+              <w:t xml:space="preserve"> </w:t>
+            </w:r>
+            <w:proofErr w:type="spellStart"/>
+            <w:r>
+              <w:rPr>
+                <w:rFonts w:ascii="Consolas" w:hAnsi="Consolas"/>
+                <w:sz w:val="24"/>
+                <w:szCs w:val="24"/>
+              </w:rPr>
+              <w:t>boolean</w:t>
+            </w:r>
+            <w:proofErr w:type="spellEnd"/>
+            <w:r>
+              <w:rPr>
+                <w:rFonts w:ascii="Consolas" w:hAnsi="Consolas"/>
+                <w:sz w:val="24"/>
+                <w:szCs w:val="24"/>
+              </w:rPr>
+              <w:t>]</w:t>
             </w:r>
           </w:p>
         </w:tc>
@@ -4006,6 +4286,7 @@
                 <w:rtl/>
               </w:rPr>
             </w:pPr>
+            <w:proofErr w:type="spellStart"/>
             <w:r>
               <w:rPr>
                 <w:rFonts w:ascii="Consolas" w:hAnsi="Consolas"/>
@@ -4023,14 +4304,25 @@
               </w:rPr>
               <w:t>#t</w:t>
             </w:r>
-            <w:r>
-              <w:rPr>
-                <w:rFonts w:ascii="Consolas" w:hAnsi="Consolas"/>
-                <w:sz w:val="24"/>
-                <w:szCs w:val="24"/>
-              </w:rPr>
-              <w:t xml:space="preserve"> = boolean</w:t>
-            </w:r>
+            <w:proofErr w:type="spellEnd"/>
+            <w:r>
+              <w:rPr>
+                <w:rFonts w:ascii="Consolas" w:hAnsi="Consolas"/>
+                <w:sz w:val="24"/>
+                <w:szCs w:val="24"/>
+              </w:rPr>
+              <w:t xml:space="preserve"> = </w:t>
+            </w:r>
+            <w:proofErr w:type="spellStart"/>
+            <w:r>
+              <w:rPr>
+                <w:rFonts w:ascii="Consolas" w:hAnsi="Consolas"/>
+                <w:sz w:val="24"/>
+                <w:szCs w:val="24"/>
+              </w:rPr>
+              <w:t>boolean</w:t>
+            </w:r>
+            <w:proofErr w:type="spellEnd"/>
           </w:p>
         </w:tc>
       </w:tr>
@@ -4069,6 +4361,7 @@
                 <w:rtl/>
               </w:rPr>
             </w:pPr>
+            <w:proofErr w:type="spellStart"/>
             <w:r>
               <w:rPr>
                 <w:rFonts w:ascii="Consolas" w:hAnsi="Consolas"/>
@@ -4086,14 +4379,25 @@
               </w:rPr>
               <w:t>#f</w:t>
             </w:r>
-            <w:r>
-              <w:rPr>
-                <w:rFonts w:ascii="Consolas" w:hAnsi="Consolas"/>
-                <w:sz w:val="24"/>
-                <w:szCs w:val="24"/>
-              </w:rPr>
-              <w:t xml:space="preserve"> = boolean</w:t>
-            </w:r>
+            <w:proofErr w:type="spellEnd"/>
+            <w:r>
+              <w:rPr>
+                <w:rFonts w:ascii="Consolas" w:hAnsi="Consolas"/>
+                <w:sz w:val="24"/>
+                <w:szCs w:val="24"/>
+              </w:rPr>
+              <w:t xml:space="preserve"> = </w:t>
+            </w:r>
+            <w:proofErr w:type="spellStart"/>
+            <w:r>
+              <w:rPr>
+                <w:rFonts w:ascii="Consolas" w:hAnsi="Consolas"/>
+                <w:sz w:val="24"/>
+                <w:szCs w:val="24"/>
+              </w:rPr>
+              <w:t>boolean</w:t>
+            </w:r>
+            <w:proofErr w:type="spellEnd"/>
           </w:p>
         </w:tc>
       </w:tr>
@@ -4440,6 +4744,7 @@
                 <w:rtl/>
               </w:rPr>
             </w:pPr>
+            <w:proofErr w:type="spellStart"/>
             <w:r>
               <w:rPr>
                 <w:rFonts w:ascii="Consolas" w:hAnsi="Consolas"/>
@@ -4457,13 +4762,23 @@
               </w:rPr>
               <w:t>if</w:t>
             </w:r>
-            <w:r>
-              <w:rPr>
-                <w:rFonts w:ascii="Consolas" w:hAnsi="Consolas"/>
-                <w:sz w:val="24"/>
-                <w:szCs w:val="24"/>
-              </w:rPr>
-              <w:t xml:space="preserve"> = T</w:t>
+            <w:proofErr w:type="spellEnd"/>
+            <w:r>
+              <w:rPr>
+                <w:rFonts w:ascii="Consolas" w:hAnsi="Consolas"/>
+                <w:sz w:val="24"/>
+                <w:szCs w:val="24"/>
+              </w:rPr>
+              <w:t xml:space="preserve"> = </w:t>
+            </w:r>
+            <w:proofErr w:type="spellStart"/>
+            <w:r>
+              <w:rPr>
+                <w:rFonts w:ascii="Consolas" w:hAnsi="Consolas"/>
+                <w:sz w:val="24"/>
+                <w:szCs w:val="24"/>
+              </w:rPr>
+              <w:t>T</w:t>
             </w:r>
             <w:r>
               <w:rPr>
@@ -4474,6 +4789,7 @@
               </w:rPr>
               <w:t>#t</w:t>
             </w:r>
+            <w:proofErr w:type="spellEnd"/>
           </w:p>
         </w:tc>
       </w:tr>
@@ -4512,6 +4828,7 @@
                 <w:rtl/>
               </w:rPr>
             </w:pPr>
+            <w:proofErr w:type="spellStart"/>
             <w:r>
               <w:rPr>
                 <w:rFonts w:ascii="Consolas" w:hAnsi="Consolas"/>
@@ -4529,14 +4846,25 @@
               </w:rPr>
               <w:t>test</w:t>
             </w:r>
-            <w:r>
-              <w:rPr>
-                <w:rFonts w:ascii="Consolas" w:hAnsi="Consolas"/>
-                <w:sz w:val="24"/>
-                <w:szCs w:val="24"/>
-              </w:rPr>
-              <w:t xml:space="preserve"> = boolean</w:t>
-            </w:r>
+            <w:proofErr w:type="spellEnd"/>
+            <w:r>
+              <w:rPr>
+                <w:rFonts w:ascii="Consolas" w:hAnsi="Consolas"/>
+                <w:sz w:val="24"/>
+                <w:szCs w:val="24"/>
+              </w:rPr>
+              <w:t xml:space="preserve"> = </w:t>
+            </w:r>
+            <w:proofErr w:type="spellStart"/>
+            <w:r>
+              <w:rPr>
+                <w:rFonts w:ascii="Consolas" w:hAnsi="Consolas"/>
+                <w:sz w:val="24"/>
+                <w:szCs w:val="24"/>
+              </w:rPr>
+              <w:t>boolean</w:t>
+            </w:r>
+            <w:proofErr w:type="spellEnd"/>
           </w:p>
         </w:tc>
       </w:tr>
@@ -4574,6 +4902,7 @@
                 <w:szCs w:val="24"/>
               </w:rPr>
             </w:pPr>
+            <w:proofErr w:type="spellStart"/>
             <w:r>
               <w:rPr>
                 <w:rFonts w:ascii="Consolas" w:hAnsi="Consolas"/>
@@ -4591,13 +4920,23 @@
               </w:rPr>
               <w:t>#t</w:t>
             </w:r>
-            <w:r>
-              <w:rPr>
-                <w:rFonts w:ascii="Consolas" w:hAnsi="Consolas"/>
-                <w:sz w:val="24"/>
-                <w:szCs w:val="24"/>
-              </w:rPr>
-              <w:t xml:space="preserve"> = T</w:t>
+            <w:proofErr w:type="spellEnd"/>
+            <w:r>
+              <w:rPr>
+                <w:rFonts w:ascii="Consolas" w:hAnsi="Consolas"/>
+                <w:sz w:val="24"/>
+                <w:szCs w:val="24"/>
+              </w:rPr>
+              <w:t xml:space="preserve"> = </w:t>
+            </w:r>
+            <w:proofErr w:type="spellStart"/>
+            <w:r>
+              <w:rPr>
+                <w:rFonts w:ascii="Consolas" w:hAnsi="Consolas"/>
+                <w:sz w:val="24"/>
+                <w:szCs w:val="24"/>
+              </w:rPr>
+              <w:t>T</w:t>
             </w:r>
             <w:r>
               <w:rPr>
@@ -4608,6 +4947,7 @@
               </w:rPr>
               <w:t>#f</w:t>
             </w:r>
+            <w:proofErr w:type="spellEnd"/>
           </w:p>
         </w:tc>
       </w:tr>
@@ -4718,7 +5058,16 @@
                 <w:sz w:val="24"/>
                 <w:szCs w:val="24"/>
               </w:rPr>
-              <w:t xml:space="preserve"> T</w:t>
+              <w:t xml:space="preserve"> </w:t>
+            </w:r>
+            <w:proofErr w:type="spellStart"/>
+            <w:r>
+              <w:rPr>
+                <w:rFonts w:ascii="Consolas" w:hAnsi="Consolas"/>
+                <w:sz w:val="24"/>
+                <w:szCs w:val="24"/>
+              </w:rPr>
+              <w:t>T</w:t>
             </w:r>
             <w:r>
               <w:rPr>
@@ -4729,6 +5078,7 @@
               </w:rPr>
               <w:t>test</w:t>
             </w:r>
+            <w:proofErr w:type="spellEnd"/>
             <w:r>
               <w:rPr>
                 <w:rFonts w:ascii="Consolas" w:hAnsi="Consolas"/>
@@ -4814,7 +5164,25 @@
                 <w:sz w:val="24"/>
                 <w:szCs w:val="24"/>
               </w:rPr>
-              <w:t xml:space="preserve"> boolean]</w:t>
+              <w:t xml:space="preserve"> </w:t>
+            </w:r>
+            <w:proofErr w:type="spellStart"/>
+            <w:r>
+              <w:rPr>
+                <w:rFonts w:ascii="Consolas" w:hAnsi="Consolas"/>
+                <w:sz w:val="24"/>
+                <w:szCs w:val="24"/>
+              </w:rPr>
+              <w:t>boolean</w:t>
+            </w:r>
+            <w:proofErr w:type="spellEnd"/>
+            <w:r>
+              <w:rPr>
+                <w:rFonts w:ascii="Consolas" w:hAnsi="Consolas"/>
+                <w:sz w:val="24"/>
+                <w:szCs w:val="24"/>
+              </w:rPr>
+              <w:t>]</w:t>
             </w:r>
           </w:p>
         </w:tc>
@@ -4854,6 +5222,7 @@
                 <w:rtl/>
               </w:rPr>
             </w:pPr>
+            <w:proofErr w:type="spellStart"/>
             <w:r>
               <w:rPr>
                 <w:rFonts w:ascii="Consolas" w:hAnsi="Consolas"/>
@@ -4871,14 +5240,25 @@
               </w:rPr>
               <w:t>#t</w:t>
             </w:r>
-            <w:r>
-              <w:rPr>
-                <w:rFonts w:ascii="Consolas" w:hAnsi="Consolas"/>
-                <w:sz w:val="24"/>
-                <w:szCs w:val="24"/>
-              </w:rPr>
-              <w:t xml:space="preserve"> = boolean</w:t>
-            </w:r>
+            <w:proofErr w:type="spellEnd"/>
+            <w:r>
+              <w:rPr>
+                <w:rFonts w:ascii="Consolas" w:hAnsi="Consolas"/>
+                <w:sz w:val="24"/>
+                <w:szCs w:val="24"/>
+              </w:rPr>
+              <w:t xml:space="preserve"> = </w:t>
+            </w:r>
+            <w:proofErr w:type="spellStart"/>
+            <w:r>
+              <w:rPr>
+                <w:rFonts w:ascii="Consolas" w:hAnsi="Consolas"/>
+                <w:sz w:val="24"/>
+                <w:szCs w:val="24"/>
+              </w:rPr>
+              <w:t>boolean</w:t>
+            </w:r>
+            <w:proofErr w:type="spellEnd"/>
           </w:p>
         </w:tc>
       </w:tr>
@@ -4916,6 +5296,7 @@
                 <w:rtl/>
               </w:rPr>
             </w:pPr>
+            <w:proofErr w:type="spellStart"/>
             <w:r>
               <w:rPr>
                 <w:rFonts w:ascii="Consolas" w:hAnsi="Consolas"/>
@@ -4933,14 +5314,25 @@
               </w:rPr>
               <w:t>#f</w:t>
             </w:r>
-            <w:r>
-              <w:rPr>
-                <w:rFonts w:ascii="Consolas" w:hAnsi="Consolas"/>
-                <w:sz w:val="24"/>
-                <w:szCs w:val="24"/>
-              </w:rPr>
-              <w:t xml:space="preserve"> = boolean</w:t>
-            </w:r>
+            <w:proofErr w:type="spellEnd"/>
+            <w:r>
+              <w:rPr>
+                <w:rFonts w:ascii="Consolas" w:hAnsi="Consolas"/>
+                <w:sz w:val="24"/>
+                <w:szCs w:val="24"/>
+              </w:rPr>
+              <w:t xml:space="preserve"> = </w:t>
+            </w:r>
+            <w:proofErr w:type="spellStart"/>
+            <w:r>
+              <w:rPr>
+                <w:rFonts w:ascii="Consolas" w:hAnsi="Consolas"/>
+                <w:sz w:val="24"/>
+                <w:szCs w:val="24"/>
+              </w:rPr>
+              <w:t>boolean</w:t>
+            </w:r>
+            <w:proofErr w:type="spellEnd"/>
           </w:p>
         </w:tc>
       </w:tr>
@@ -5255,6 +5647,7 @@
                 <w:rtl/>
               </w:rPr>
             </w:pPr>
+            <w:proofErr w:type="spellStart"/>
             <w:r>
               <w:rPr>
                 <w:rFonts w:ascii="Consolas" w:hAnsi="Consolas"/>
@@ -5274,6 +5667,7 @@
               </w:rPr>
               <w:t>if</w:t>
             </w:r>
+            <w:proofErr w:type="spellEnd"/>
             <w:r>
               <w:rPr>
                 <w:rFonts w:ascii="Consolas" w:hAnsi="Consolas"/>
@@ -5538,6 +5932,7 @@
                 <w:szCs w:val="24"/>
               </w:rPr>
             </w:pPr>
+            <w:proofErr w:type="spellStart"/>
             <w:r>
               <w:rPr>
                 <w:rFonts w:ascii="Consolas" w:hAnsi="Consolas"/>
@@ -5557,6 +5952,7 @@
               </w:rPr>
               <w:t>if</w:t>
             </w:r>
+            <w:proofErr w:type="spellEnd"/>
             <w:r>
               <w:rPr>
                 <w:rFonts w:ascii="Consolas" w:hAnsi="Consolas"/>
@@ -5564,28 +5960,40 @@
                 <w:sz w:val="24"/>
                 <w:szCs w:val="24"/>
               </w:rPr>
-              <w:t xml:space="preserve"> = T</w:t>
-            </w:r>
+              <w:t xml:space="preserve"> = </w:t>
+            </w:r>
+            <w:proofErr w:type="spellStart"/>
             <w:r>
               <w:rPr>
                 <w:rFonts w:ascii="Consolas" w:hAnsi="Consolas"/>
                 <w:color w:val="C00000"/>
                 <w:sz w:val="24"/>
                 <w:szCs w:val="24"/>
+              </w:rPr>
+              <w:t>T</w:t>
+            </w:r>
+            <w:r>
+              <w:rPr>
+                <w:rFonts w:ascii="Consolas" w:hAnsi="Consolas"/>
+                <w:color w:val="C00000"/>
+                <w:sz w:val="24"/>
+                <w:szCs w:val="24"/>
                 <w:vertAlign w:val="subscript"/>
               </w:rPr>
               <w:t>#t</w:t>
             </w:r>
-          </w:p>
-          <w:p>
-            <w:pPr>
-              <w:bidi w:val="0"/>
-              <w:rPr>
-                <w:rFonts w:ascii="Consolas" w:hAnsi="Consolas"/>
-                <w:sz w:val="24"/>
-                <w:szCs w:val="24"/>
-              </w:rPr>
-            </w:pPr>
+            <w:proofErr w:type="spellEnd"/>
+          </w:p>
+          <w:p>
+            <w:pPr>
+              <w:bidi w:val="0"/>
+              <w:rPr>
+                <w:rFonts w:ascii="Consolas" w:hAnsi="Consolas"/>
+                <w:sz w:val="24"/>
+                <w:szCs w:val="24"/>
+              </w:rPr>
+            </w:pPr>
+            <w:proofErr w:type="spellStart"/>
             <w:r>
               <w:rPr>
                 <w:rFonts w:ascii="Consolas" w:hAnsi="Consolas"/>
@@ -5605,6 +6013,7 @@
               </w:rPr>
               <w:t>test</w:t>
             </w:r>
+            <w:proofErr w:type="spellEnd"/>
             <w:r>
               <w:rPr>
                 <w:rFonts w:ascii="Consolas" w:hAnsi="Consolas"/>
@@ -5614,6 +6023,7 @@
               </w:rPr>
               <w:t xml:space="preserve"> = </w:t>
             </w:r>
+            <w:proofErr w:type="spellStart"/>
             <w:r>
               <w:rPr>
                 <w:rFonts w:ascii="Consolas" w:hAnsi="Consolas"/>
@@ -5632,6 +6042,7 @@
               </w:rPr>
               <w:t>oolean</w:t>
             </w:r>
+            <w:proofErr w:type="spellEnd"/>
           </w:p>
         </w:tc>
         <w:tc>
@@ -5647,6 +6058,7 @@
                 <w:szCs w:val="24"/>
               </w:rPr>
             </w:pPr>
+            <w:proofErr w:type="spellStart"/>
             <w:r>
               <w:rPr>
                 <w:rFonts w:ascii="Consolas" w:hAnsi="Consolas"/>
@@ -5664,13 +6076,23 @@
               </w:rPr>
               <w:t>#t</w:t>
             </w:r>
-            <w:r>
-              <w:rPr>
-                <w:rFonts w:ascii="Consolas" w:hAnsi="Consolas"/>
-                <w:sz w:val="24"/>
-                <w:szCs w:val="24"/>
-              </w:rPr>
-              <w:t xml:space="preserve"> = T</w:t>
+            <w:proofErr w:type="spellEnd"/>
+            <w:r>
+              <w:rPr>
+                <w:rFonts w:ascii="Consolas" w:hAnsi="Consolas"/>
+                <w:sz w:val="24"/>
+                <w:szCs w:val="24"/>
+              </w:rPr>
+              <w:t xml:space="preserve"> = </w:t>
+            </w:r>
+            <w:proofErr w:type="spellStart"/>
+            <w:r>
+              <w:rPr>
+                <w:rFonts w:ascii="Consolas" w:hAnsi="Consolas"/>
+                <w:sz w:val="24"/>
+                <w:szCs w:val="24"/>
+              </w:rPr>
+              <w:t>T</w:t>
             </w:r>
             <w:r>
               <w:rPr>
@@ -5681,6 +6103,7 @@
               </w:rPr>
               <w:t>#f</w:t>
             </w:r>
+            <w:proofErr w:type="spellEnd"/>
           </w:p>
         </w:tc>
       </w:tr>
@@ -5792,7 +6215,16 @@
                 <w:sz w:val="24"/>
                 <w:szCs w:val="24"/>
               </w:rPr>
-              <w:t xml:space="preserve"> T</w:t>
+              <w:t xml:space="preserve"> </w:t>
+            </w:r>
+            <w:proofErr w:type="spellStart"/>
+            <w:r>
+              <w:rPr>
+                <w:rFonts w:ascii="Consolas" w:hAnsi="Consolas"/>
+                <w:sz w:val="24"/>
+                <w:szCs w:val="24"/>
+              </w:rPr>
+              <w:t>T</w:t>
             </w:r>
             <w:r>
               <w:rPr>
@@ -5803,6 +6235,7 @@
               </w:rPr>
               <w:t>test</w:t>
             </w:r>
+            <w:proofErr w:type="spellEnd"/>
             <w:r>
               <w:rPr>
                 <w:rFonts w:ascii="Consolas" w:hAnsi="Consolas"/>
@@ -5888,7 +6321,25 @@
                 <w:sz w:val="24"/>
                 <w:szCs w:val="24"/>
               </w:rPr>
-              <w:t xml:space="preserve"> boolean]</w:t>
+              <w:t xml:space="preserve"> </w:t>
+            </w:r>
+            <w:proofErr w:type="spellStart"/>
+            <w:r>
+              <w:rPr>
+                <w:rFonts w:ascii="Consolas" w:hAnsi="Consolas"/>
+                <w:sz w:val="24"/>
+                <w:szCs w:val="24"/>
+              </w:rPr>
+              <w:t>boolean</w:t>
+            </w:r>
+            <w:proofErr w:type="spellEnd"/>
+            <w:r>
+              <w:rPr>
+                <w:rFonts w:ascii="Consolas" w:hAnsi="Consolas"/>
+                <w:sz w:val="24"/>
+                <w:szCs w:val="24"/>
+              </w:rPr>
+              <w:t>]</w:t>
             </w:r>
           </w:p>
         </w:tc>
@@ -5927,6 +6378,7 @@
                 <w:rtl/>
               </w:rPr>
             </w:pPr>
+            <w:proofErr w:type="spellStart"/>
             <w:r>
               <w:rPr>
                 <w:rFonts w:ascii="Consolas" w:hAnsi="Consolas"/>
@@ -5944,14 +6396,25 @@
               </w:rPr>
               <w:t>#t</w:t>
             </w:r>
-            <w:r>
-              <w:rPr>
-                <w:rFonts w:ascii="Consolas" w:hAnsi="Consolas"/>
-                <w:sz w:val="24"/>
-                <w:szCs w:val="24"/>
-              </w:rPr>
-              <w:t xml:space="preserve"> = boolean</w:t>
-            </w:r>
+            <w:proofErr w:type="spellEnd"/>
+            <w:r>
+              <w:rPr>
+                <w:rFonts w:ascii="Consolas" w:hAnsi="Consolas"/>
+                <w:sz w:val="24"/>
+                <w:szCs w:val="24"/>
+              </w:rPr>
+              <w:t xml:space="preserve"> = </w:t>
+            </w:r>
+            <w:proofErr w:type="spellStart"/>
+            <w:r>
+              <w:rPr>
+                <w:rFonts w:ascii="Consolas" w:hAnsi="Consolas"/>
+                <w:sz w:val="24"/>
+                <w:szCs w:val="24"/>
+              </w:rPr>
+              <w:t>boolean</w:t>
+            </w:r>
+            <w:proofErr w:type="spellEnd"/>
           </w:p>
         </w:tc>
       </w:tr>
@@ -5990,6 +6453,7 @@
                 <w:rtl/>
               </w:rPr>
             </w:pPr>
+            <w:proofErr w:type="spellStart"/>
             <w:r>
               <w:rPr>
                 <w:rFonts w:ascii="Consolas" w:hAnsi="Consolas"/>
@@ -6007,14 +6471,25 @@
               </w:rPr>
               <w:t>#f</w:t>
             </w:r>
-            <w:r>
-              <w:rPr>
-                <w:rFonts w:ascii="Consolas" w:hAnsi="Consolas"/>
-                <w:sz w:val="24"/>
-                <w:szCs w:val="24"/>
-              </w:rPr>
-              <w:t xml:space="preserve"> = boolean</w:t>
-            </w:r>
+            <w:proofErr w:type="spellEnd"/>
+            <w:r>
+              <w:rPr>
+                <w:rFonts w:ascii="Consolas" w:hAnsi="Consolas"/>
+                <w:sz w:val="24"/>
+                <w:szCs w:val="24"/>
+              </w:rPr>
+              <w:t xml:space="preserve"> = </w:t>
+            </w:r>
+            <w:proofErr w:type="spellStart"/>
+            <w:r>
+              <w:rPr>
+                <w:rFonts w:ascii="Consolas" w:hAnsi="Consolas"/>
+                <w:sz w:val="24"/>
+                <w:szCs w:val="24"/>
+              </w:rPr>
+              <w:t>boolean</w:t>
+            </w:r>
+            <w:proofErr w:type="spellEnd"/>
           </w:p>
         </w:tc>
       </w:tr>
@@ -6318,6 +6793,7 @@
                 <w:rtl/>
               </w:rPr>
             </w:pPr>
+            <w:proofErr w:type="spellStart"/>
             <w:r>
               <w:rPr>
                 <w:rFonts w:ascii="Consolas" w:hAnsi="Consolas"/>
@@ -6335,6 +6811,7 @@
               </w:rPr>
               <w:t>if</w:t>
             </w:r>
+            <w:proofErr w:type="spellEnd"/>
             <w:r>
               <w:rPr>
                 <w:rFonts w:ascii="Consolas" w:hAnsi="Consolas"/>
@@ -6555,6 +7032,7 @@
                 <w:vertAlign w:val="subscript"/>
               </w:rPr>
             </w:pPr>
+            <w:proofErr w:type="spellStart"/>
             <w:r>
               <w:rPr>
                 <w:rFonts w:ascii="Consolas" w:hAnsi="Consolas"/>
@@ -6572,6 +7050,7 @@
               </w:rPr>
               <w:t>if</w:t>
             </w:r>
+            <w:proofErr w:type="spellEnd"/>
             <w:r>
               <w:rPr>
                 <w:rFonts w:ascii="Consolas" w:hAnsi="Consolas"/>
@@ -6580,6 +7059,7 @@
               </w:rPr>
               <w:t xml:space="preserve"> = </w:t>
             </w:r>
+            <w:proofErr w:type="spellStart"/>
             <w:r>
               <w:rPr>
                 <w:rFonts w:ascii="Consolas" w:hAnsi="Consolas"/>
@@ -6609,16 +7089,18 @@
               </w:rPr>
               <w:t>f</w:t>
             </w:r>
-          </w:p>
-          <w:p>
-            <w:pPr>
-              <w:bidi w:val="0"/>
-              <w:rPr>
-                <w:rFonts w:ascii="Consolas" w:hAnsi="Consolas"/>
-                <w:sz w:val="24"/>
-                <w:szCs w:val="24"/>
-              </w:rPr>
-            </w:pPr>
+            <w:proofErr w:type="spellEnd"/>
+          </w:p>
+          <w:p>
+            <w:pPr>
+              <w:bidi w:val="0"/>
+              <w:rPr>
+                <w:rFonts w:ascii="Consolas" w:hAnsi="Consolas"/>
+                <w:sz w:val="24"/>
+                <w:szCs w:val="24"/>
+              </w:rPr>
+            </w:pPr>
+            <w:proofErr w:type="spellStart"/>
             <w:r>
               <w:rPr>
                 <w:rFonts w:ascii="Consolas" w:hAnsi="Consolas"/>
@@ -6636,6 +7118,7 @@
               </w:rPr>
               <w:t>test</w:t>
             </w:r>
+            <w:proofErr w:type="spellEnd"/>
             <w:r>
               <w:rPr>
                 <w:rFonts w:ascii="Consolas" w:hAnsi="Consolas"/>
@@ -6644,6 +7127,7 @@
               </w:rPr>
               <w:t xml:space="preserve"> = </w:t>
             </w:r>
+            <w:proofErr w:type="spellStart"/>
             <w:r>
               <w:rPr>
                 <w:rFonts w:ascii="Consolas" w:hAnsi="Consolas"/>
@@ -6660,16 +7144,18 @@
               </w:rPr>
               <w:t>oolean</w:t>
             </w:r>
-          </w:p>
-          <w:p>
-            <w:pPr>
-              <w:bidi w:val="0"/>
-              <w:rPr>
-                <w:rFonts w:ascii="Consolas" w:hAnsi="Consolas"/>
-                <w:sz w:val="24"/>
-                <w:szCs w:val="24"/>
-              </w:rPr>
-            </w:pPr>
+            <w:proofErr w:type="spellEnd"/>
+          </w:p>
+          <w:p>
+            <w:pPr>
+              <w:bidi w:val="0"/>
+              <w:rPr>
+                <w:rFonts w:ascii="Consolas" w:hAnsi="Consolas"/>
+                <w:sz w:val="24"/>
+                <w:szCs w:val="24"/>
+              </w:rPr>
+            </w:pPr>
+            <w:proofErr w:type="spellStart"/>
             <w:r>
               <w:rPr>
                 <w:rFonts w:ascii="Consolas" w:hAnsi="Consolas"/>
@@ -6689,6 +7175,7 @@
               </w:rPr>
               <w:t>#t</w:t>
             </w:r>
+            <w:proofErr w:type="spellEnd"/>
             <w:r>
               <w:rPr>
                 <w:rFonts w:ascii="Consolas" w:hAnsi="Consolas"/>
@@ -6696,18 +7183,29 @@
                 <w:sz w:val="24"/>
                 <w:szCs w:val="24"/>
               </w:rPr>
-              <w:t xml:space="preserve"> = T</w:t>
-            </w:r>
+              <w:t xml:space="preserve"> = </w:t>
+            </w:r>
+            <w:proofErr w:type="spellStart"/>
             <w:r>
               <w:rPr>
                 <w:rFonts w:ascii="Consolas" w:hAnsi="Consolas"/>
                 <w:color w:val="C00000"/>
                 <w:sz w:val="24"/>
                 <w:szCs w:val="24"/>
+              </w:rPr>
+              <w:t>T</w:t>
+            </w:r>
+            <w:r>
+              <w:rPr>
+                <w:rFonts w:ascii="Consolas" w:hAnsi="Consolas"/>
+                <w:color w:val="C00000"/>
+                <w:sz w:val="24"/>
+                <w:szCs w:val="24"/>
                 <w:vertAlign w:val="subscript"/>
               </w:rPr>
               <w:t>#f</w:t>
             </w:r>
+            <w:proofErr w:type="spellEnd"/>
           </w:p>
         </w:tc>
         <w:tc>
@@ -6797,7 +7295,16 @@
                 <w:sz w:val="24"/>
                 <w:szCs w:val="24"/>
               </w:rPr>
-              <w:t xml:space="preserve"> T</w:t>
+              <w:t xml:space="preserve"> </w:t>
+            </w:r>
+            <w:proofErr w:type="spellStart"/>
+            <w:r>
+              <w:rPr>
+                <w:rFonts w:ascii="Consolas" w:hAnsi="Consolas"/>
+                <w:sz w:val="24"/>
+                <w:szCs w:val="24"/>
+              </w:rPr>
+              <w:t>T</w:t>
             </w:r>
             <w:r>
               <w:rPr>
@@ -6808,6 +7315,7 @@
               </w:rPr>
               <w:t>test</w:t>
             </w:r>
+            <w:proofErr w:type="spellEnd"/>
             <w:r>
               <w:rPr>
                 <w:rFonts w:ascii="Consolas" w:hAnsi="Consolas"/>
@@ -6893,7 +7401,25 @@
                 <w:sz w:val="24"/>
                 <w:szCs w:val="24"/>
               </w:rPr>
-              <w:t xml:space="preserve"> boolean]</w:t>
+              <w:t xml:space="preserve"> </w:t>
+            </w:r>
+            <w:proofErr w:type="spellStart"/>
+            <w:r>
+              <w:rPr>
+                <w:rFonts w:ascii="Consolas" w:hAnsi="Consolas"/>
+                <w:sz w:val="24"/>
+                <w:szCs w:val="24"/>
+              </w:rPr>
+              <w:t>boolean</w:t>
+            </w:r>
+            <w:proofErr w:type="spellEnd"/>
+            <w:r>
+              <w:rPr>
+                <w:rFonts w:ascii="Consolas" w:hAnsi="Consolas"/>
+                <w:sz w:val="24"/>
+                <w:szCs w:val="24"/>
+              </w:rPr>
+              <w:t>]</w:t>
             </w:r>
           </w:p>
         </w:tc>
@@ -6933,6 +7459,7 @@
                 <w:rtl/>
               </w:rPr>
             </w:pPr>
+            <w:proofErr w:type="spellStart"/>
             <w:r>
               <w:rPr>
                 <w:rFonts w:ascii="Consolas" w:hAnsi="Consolas"/>
@@ -6950,14 +7477,25 @@
               </w:rPr>
               <w:t>#t</w:t>
             </w:r>
-            <w:r>
-              <w:rPr>
-                <w:rFonts w:ascii="Consolas" w:hAnsi="Consolas"/>
-                <w:sz w:val="24"/>
-                <w:szCs w:val="24"/>
-              </w:rPr>
-              <w:t xml:space="preserve"> = boolean</w:t>
-            </w:r>
+            <w:proofErr w:type="spellEnd"/>
+            <w:r>
+              <w:rPr>
+                <w:rFonts w:ascii="Consolas" w:hAnsi="Consolas"/>
+                <w:sz w:val="24"/>
+                <w:szCs w:val="24"/>
+              </w:rPr>
+              <w:t xml:space="preserve"> = </w:t>
+            </w:r>
+            <w:proofErr w:type="spellStart"/>
+            <w:r>
+              <w:rPr>
+                <w:rFonts w:ascii="Consolas" w:hAnsi="Consolas"/>
+                <w:sz w:val="24"/>
+                <w:szCs w:val="24"/>
+              </w:rPr>
+              <w:t>boolean</w:t>
+            </w:r>
+            <w:proofErr w:type="spellEnd"/>
           </w:p>
         </w:tc>
       </w:tr>
@@ -6995,6 +7533,7 @@
                 <w:rtl/>
               </w:rPr>
             </w:pPr>
+            <w:proofErr w:type="spellStart"/>
             <w:r>
               <w:rPr>
                 <w:rFonts w:ascii="Consolas" w:hAnsi="Consolas"/>
@@ -7012,14 +7551,25 @@
               </w:rPr>
               <w:t>#f</w:t>
             </w:r>
-            <w:r>
-              <w:rPr>
-                <w:rFonts w:ascii="Consolas" w:hAnsi="Consolas"/>
-                <w:sz w:val="24"/>
-                <w:szCs w:val="24"/>
-              </w:rPr>
-              <w:t xml:space="preserve"> = boolean</w:t>
-            </w:r>
+            <w:proofErr w:type="spellEnd"/>
+            <w:r>
+              <w:rPr>
+                <w:rFonts w:ascii="Consolas" w:hAnsi="Consolas"/>
+                <w:sz w:val="24"/>
+                <w:szCs w:val="24"/>
+              </w:rPr>
+              <w:t xml:space="preserve"> = </w:t>
+            </w:r>
+            <w:proofErr w:type="spellStart"/>
+            <w:r>
+              <w:rPr>
+                <w:rFonts w:ascii="Consolas" w:hAnsi="Consolas"/>
+                <w:sz w:val="24"/>
+                <w:szCs w:val="24"/>
+              </w:rPr>
+              <w:t>boolean</w:t>
+            </w:r>
+            <w:proofErr w:type="spellEnd"/>
           </w:p>
         </w:tc>
       </w:tr>
@@ -7324,6 +7874,7 @@
                 <w:rtl/>
               </w:rPr>
             </w:pPr>
+            <w:proofErr w:type="spellStart"/>
             <w:r>
               <w:rPr>
                 <w:rFonts w:ascii="Consolas" w:hAnsi="Consolas"/>
@@ -7341,6 +7892,7 @@
               </w:rPr>
               <w:t>if</w:t>
             </w:r>
+            <w:proofErr w:type="spellEnd"/>
             <w:r>
               <w:rPr>
                 <w:rFonts w:ascii="Consolas" w:hAnsi="Consolas"/>
@@ -7601,6 +8153,7 @@
                 <w:vertAlign w:val="subscript"/>
               </w:rPr>
             </w:pPr>
+            <w:proofErr w:type="spellStart"/>
             <w:r>
               <w:rPr>
                 <w:rFonts w:ascii="Consolas" w:hAnsi="Consolas"/>
@@ -7618,13 +8171,23 @@
               </w:rPr>
               <w:t>if</w:t>
             </w:r>
-            <w:r>
-              <w:rPr>
-                <w:rFonts w:ascii="Consolas" w:hAnsi="Consolas"/>
-                <w:sz w:val="24"/>
-                <w:szCs w:val="24"/>
-              </w:rPr>
-              <w:t xml:space="preserve"> = T</w:t>
+            <w:proofErr w:type="spellEnd"/>
+            <w:r>
+              <w:rPr>
+                <w:rFonts w:ascii="Consolas" w:hAnsi="Consolas"/>
+                <w:sz w:val="24"/>
+                <w:szCs w:val="24"/>
+              </w:rPr>
+              <w:t xml:space="preserve"> = </w:t>
+            </w:r>
+            <w:proofErr w:type="spellStart"/>
+            <w:r>
+              <w:rPr>
+                <w:rFonts w:ascii="Consolas" w:hAnsi="Consolas"/>
+                <w:sz w:val="24"/>
+                <w:szCs w:val="24"/>
+              </w:rPr>
+              <w:t>T</w:t>
             </w:r>
             <w:r>
               <w:rPr>
@@ -7635,16 +8198,18 @@
               </w:rPr>
               <w:t>#f</w:t>
             </w:r>
-          </w:p>
-          <w:p>
-            <w:pPr>
-              <w:bidi w:val="0"/>
-              <w:rPr>
-                <w:rFonts w:ascii="Consolas" w:hAnsi="Consolas"/>
-                <w:sz w:val="24"/>
-                <w:szCs w:val="24"/>
-              </w:rPr>
-            </w:pPr>
+            <w:proofErr w:type="spellEnd"/>
+          </w:p>
+          <w:p>
+            <w:pPr>
+              <w:bidi w:val="0"/>
+              <w:rPr>
+                <w:rFonts w:ascii="Consolas" w:hAnsi="Consolas"/>
+                <w:sz w:val="24"/>
+                <w:szCs w:val="24"/>
+              </w:rPr>
+            </w:pPr>
+            <w:proofErr w:type="spellStart"/>
             <w:r>
               <w:rPr>
                 <w:rFonts w:ascii="Consolas" w:hAnsi="Consolas"/>
@@ -7662,24 +8227,36 @@
               </w:rPr>
               <w:t>test</w:t>
             </w:r>
-            <w:r>
-              <w:rPr>
-                <w:rFonts w:ascii="Consolas" w:hAnsi="Consolas"/>
-                <w:sz w:val="24"/>
-                <w:szCs w:val="24"/>
-              </w:rPr>
-              <w:t xml:space="preserve"> = boolean</w:t>
-            </w:r>
-          </w:p>
-          <w:p>
-            <w:pPr>
-              <w:bidi w:val="0"/>
-              <w:rPr>
-                <w:rFonts w:ascii="Consolas" w:hAnsi="Consolas"/>
-                <w:sz w:val="24"/>
-                <w:szCs w:val="24"/>
-              </w:rPr>
-            </w:pPr>
+            <w:proofErr w:type="spellEnd"/>
+            <w:r>
+              <w:rPr>
+                <w:rFonts w:ascii="Consolas" w:hAnsi="Consolas"/>
+                <w:sz w:val="24"/>
+                <w:szCs w:val="24"/>
+              </w:rPr>
+              <w:t xml:space="preserve"> = </w:t>
+            </w:r>
+            <w:proofErr w:type="spellStart"/>
+            <w:r>
+              <w:rPr>
+                <w:rFonts w:ascii="Consolas" w:hAnsi="Consolas"/>
+                <w:sz w:val="24"/>
+                <w:szCs w:val="24"/>
+              </w:rPr>
+              <w:t>boolean</w:t>
+            </w:r>
+            <w:proofErr w:type="spellEnd"/>
+          </w:p>
+          <w:p>
+            <w:pPr>
+              <w:bidi w:val="0"/>
+              <w:rPr>
+                <w:rFonts w:ascii="Consolas" w:hAnsi="Consolas"/>
+                <w:sz w:val="24"/>
+                <w:szCs w:val="24"/>
+              </w:rPr>
+            </w:pPr>
+            <w:proofErr w:type="spellStart"/>
             <w:r>
               <w:rPr>
                 <w:rFonts w:ascii="Consolas" w:hAnsi="Consolas"/>
@@ -7697,13 +8274,23 @@
               </w:rPr>
               <w:t>#t</w:t>
             </w:r>
-            <w:r>
-              <w:rPr>
-                <w:rFonts w:ascii="Consolas" w:hAnsi="Consolas"/>
-                <w:sz w:val="24"/>
-                <w:szCs w:val="24"/>
-              </w:rPr>
-              <w:t xml:space="preserve"> = T</w:t>
+            <w:proofErr w:type="spellEnd"/>
+            <w:r>
+              <w:rPr>
+                <w:rFonts w:ascii="Consolas" w:hAnsi="Consolas"/>
+                <w:sz w:val="24"/>
+                <w:szCs w:val="24"/>
+              </w:rPr>
+              <w:t xml:space="preserve"> = </w:t>
+            </w:r>
+            <w:proofErr w:type="spellStart"/>
+            <w:r>
+              <w:rPr>
+                <w:rFonts w:ascii="Consolas" w:hAnsi="Consolas"/>
+                <w:sz w:val="24"/>
+                <w:szCs w:val="24"/>
+              </w:rPr>
+              <w:t>T</w:t>
             </w:r>
             <w:r>
               <w:rPr>
@@ -7714,6 +8301,7 @@
               </w:rPr>
               <w:t>#f</w:t>
             </w:r>
+            <w:proofErr w:type="spellEnd"/>
           </w:p>
         </w:tc>
         <w:tc>
@@ -7805,6 +8393,7 @@
               </w:rPr>
               <w:t xml:space="preserve"> </w:t>
             </w:r>
+            <w:proofErr w:type="spellStart"/>
             <w:r>
               <w:rPr>
                 <w:rFonts w:ascii="Consolas" w:hAnsi="Consolas"/>
@@ -7814,6 +8403,7 @@
               </w:rPr>
               <w:t>boolean</w:t>
             </w:r>
+            <w:proofErr w:type="spellEnd"/>
             <w:r>
               <w:rPr>
                 <w:rFonts w:ascii="Consolas" w:hAnsi="Consolas"/>
@@ -7899,7 +8489,25 @@
                 <w:sz w:val="24"/>
                 <w:szCs w:val="24"/>
               </w:rPr>
-              <w:t xml:space="preserve"> boolean]</w:t>
+              <w:t xml:space="preserve"> </w:t>
+            </w:r>
+            <w:proofErr w:type="spellStart"/>
+            <w:r>
+              <w:rPr>
+                <w:rFonts w:ascii="Consolas" w:hAnsi="Consolas"/>
+                <w:sz w:val="24"/>
+                <w:szCs w:val="24"/>
+              </w:rPr>
+              <w:t>boolean</w:t>
+            </w:r>
+            <w:proofErr w:type="spellEnd"/>
+            <w:r>
+              <w:rPr>
+                <w:rFonts w:ascii="Consolas" w:hAnsi="Consolas"/>
+                <w:sz w:val="24"/>
+                <w:szCs w:val="24"/>
+              </w:rPr>
+              <w:t>]</w:t>
             </w:r>
           </w:p>
         </w:tc>
@@ -7939,6 +8547,7 @@
                 <w:rtl/>
               </w:rPr>
             </w:pPr>
+            <w:proofErr w:type="spellStart"/>
             <w:r>
               <w:rPr>
                 <w:rFonts w:ascii="Consolas" w:hAnsi="Consolas"/>
@@ -7956,14 +8565,25 @@
               </w:rPr>
               <w:t>#t</w:t>
             </w:r>
-            <w:r>
-              <w:rPr>
-                <w:rFonts w:ascii="Consolas" w:hAnsi="Consolas"/>
-                <w:sz w:val="24"/>
-                <w:szCs w:val="24"/>
-              </w:rPr>
-              <w:t xml:space="preserve"> = boolean</w:t>
-            </w:r>
+            <w:proofErr w:type="spellEnd"/>
+            <w:r>
+              <w:rPr>
+                <w:rFonts w:ascii="Consolas" w:hAnsi="Consolas"/>
+                <w:sz w:val="24"/>
+                <w:szCs w:val="24"/>
+              </w:rPr>
+              <w:t xml:space="preserve"> = </w:t>
+            </w:r>
+            <w:proofErr w:type="spellStart"/>
+            <w:r>
+              <w:rPr>
+                <w:rFonts w:ascii="Consolas" w:hAnsi="Consolas"/>
+                <w:sz w:val="24"/>
+                <w:szCs w:val="24"/>
+              </w:rPr>
+              <w:t>boolean</w:t>
+            </w:r>
+            <w:proofErr w:type="spellEnd"/>
           </w:p>
         </w:tc>
       </w:tr>
@@ -8001,6 +8621,7 @@
                 <w:rtl/>
               </w:rPr>
             </w:pPr>
+            <w:proofErr w:type="spellStart"/>
             <w:r>
               <w:rPr>
                 <w:rFonts w:ascii="Consolas" w:hAnsi="Consolas"/>
@@ -8018,14 +8639,25 @@
               </w:rPr>
               <w:t>#f</w:t>
             </w:r>
-            <w:r>
-              <w:rPr>
-                <w:rFonts w:ascii="Consolas" w:hAnsi="Consolas"/>
-                <w:sz w:val="24"/>
-                <w:szCs w:val="24"/>
-              </w:rPr>
-              <w:t xml:space="preserve"> = boolean</w:t>
-            </w:r>
+            <w:proofErr w:type="spellEnd"/>
+            <w:r>
+              <w:rPr>
+                <w:rFonts w:ascii="Consolas" w:hAnsi="Consolas"/>
+                <w:sz w:val="24"/>
+                <w:szCs w:val="24"/>
+              </w:rPr>
+              <w:t xml:space="preserve"> = </w:t>
+            </w:r>
+            <w:proofErr w:type="spellStart"/>
+            <w:r>
+              <w:rPr>
+                <w:rFonts w:ascii="Consolas" w:hAnsi="Consolas"/>
+                <w:sz w:val="24"/>
+                <w:szCs w:val="24"/>
+              </w:rPr>
+              <w:t>boolean</w:t>
+            </w:r>
+            <w:proofErr w:type="spellEnd"/>
           </w:p>
         </w:tc>
       </w:tr>
@@ -8330,6 +8962,7 @@
                 <w:rtl/>
               </w:rPr>
             </w:pPr>
+            <w:proofErr w:type="spellStart"/>
             <w:r>
               <w:rPr>
                 <w:rFonts w:ascii="Consolas" w:hAnsi="Consolas"/>
@@ -8347,6 +8980,7 @@
               </w:rPr>
               <w:t>if</w:t>
             </w:r>
+            <w:proofErr w:type="spellEnd"/>
             <w:r>
               <w:rPr>
                 <w:rFonts w:ascii="Consolas" w:hAnsi="Consolas"/>
@@ -8550,6 +9184,7 @@
                 <w:vertAlign w:val="subscript"/>
               </w:rPr>
             </w:pPr>
+            <w:proofErr w:type="spellStart"/>
             <w:r>
               <w:rPr>
                 <w:rFonts w:ascii="Consolas" w:hAnsi="Consolas"/>
@@ -8567,13 +9202,23 @@
               </w:rPr>
               <w:t>if</w:t>
             </w:r>
-            <w:r>
-              <w:rPr>
-                <w:rFonts w:ascii="Consolas" w:hAnsi="Consolas"/>
-                <w:sz w:val="24"/>
-                <w:szCs w:val="24"/>
-              </w:rPr>
-              <w:t xml:space="preserve"> = T</w:t>
+            <w:proofErr w:type="spellEnd"/>
+            <w:r>
+              <w:rPr>
+                <w:rFonts w:ascii="Consolas" w:hAnsi="Consolas"/>
+                <w:sz w:val="24"/>
+                <w:szCs w:val="24"/>
+              </w:rPr>
+              <w:t xml:space="preserve"> = </w:t>
+            </w:r>
+            <w:proofErr w:type="spellStart"/>
+            <w:r>
+              <w:rPr>
+                <w:rFonts w:ascii="Consolas" w:hAnsi="Consolas"/>
+                <w:sz w:val="24"/>
+                <w:szCs w:val="24"/>
+              </w:rPr>
+              <w:t>T</w:t>
             </w:r>
             <w:r>
               <w:rPr>
@@ -8584,16 +9229,18 @@
               </w:rPr>
               <w:t>#f</w:t>
             </w:r>
-          </w:p>
-          <w:p>
-            <w:pPr>
-              <w:bidi w:val="0"/>
-              <w:rPr>
-                <w:rFonts w:ascii="Consolas" w:hAnsi="Consolas"/>
-                <w:sz w:val="24"/>
-                <w:szCs w:val="24"/>
-              </w:rPr>
-            </w:pPr>
+            <w:proofErr w:type="spellEnd"/>
+          </w:p>
+          <w:p>
+            <w:pPr>
+              <w:bidi w:val="0"/>
+              <w:rPr>
+                <w:rFonts w:ascii="Consolas" w:hAnsi="Consolas"/>
+                <w:sz w:val="24"/>
+                <w:szCs w:val="24"/>
+              </w:rPr>
+            </w:pPr>
+            <w:proofErr w:type="spellStart"/>
             <w:r>
               <w:rPr>
                 <w:rFonts w:ascii="Consolas" w:hAnsi="Consolas"/>
@@ -8611,25 +9258,37 @@
               </w:rPr>
               <w:t>test</w:t>
             </w:r>
-            <w:r>
-              <w:rPr>
-                <w:rFonts w:ascii="Consolas" w:hAnsi="Consolas"/>
-                <w:sz w:val="24"/>
-                <w:szCs w:val="24"/>
-              </w:rPr>
-              <w:t xml:space="preserve"> = boolean</w:t>
-            </w:r>
-          </w:p>
-          <w:p>
-            <w:pPr>
-              <w:bidi w:val="0"/>
-              <w:rPr>
-                <w:rFonts w:ascii="Consolas" w:hAnsi="Consolas"/>
-                <w:sz w:val="24"/>
-                <w:szCs w:val="24"/>
-                <w:vertAlign w:val="subscript"/>
-              </w:rPr>
-            </w:pPr>
+            <w:proofErr w:type="spellEnd"/>
+            <w:r>
+              <w:rPr>
+                <w:rFonts w:ascii="Consolas" w:hAnsi="Consolas"/>
+                <w:sz w:val="24"/>
+                <w:szCs w:val="24"/>
+              </w:rPr>
+              <w:t xml:space="preserve"> = </w:t>
+            </w:r>
+            <w:proofErr w:type="spellStart"/>
+            <w:r>
+              <w:rPr>
+                <w:rFonts w:ascii="Consolas" w:hAnsi="Consolas"/>
+                <w:sz w:val="24"/>
+                <w:szCs w:val="24"/>
+              </w:rPr>
+              <w:t>boolean</w:t>
+            </w:r>
+            <w:proofErr w:type="spellEnd"/>
+          </w:p>
+          <w:p>
+            <w:pPr>
+              <w:bidi w:val="0"/>
+              <w:rPr>
+                <w:rFonts w:ascii="Consolas" w:hAnsi="Consolas"/>
+                <w:sz w:val="24"/>
+                <w:szCs w:val="24"/>
+                <w:vertAlign w:val="subscript"/>
+              </w:rPr>
+            </w:pPr>
+            <w:proofErr w:type="spellStart"/>
             <w:r>
               <w:rPr>
                 <w:rFonts w:ascii="Consolas" w:hAnsi="Consolas"/>
@@ -8647,13 +9306,23 @@
               </w:rPr>
               <w:t>#t</w:t>
             </w:r>
-            <w:r>
-              <w:rPr>
-                <w:rFonts w:ascii="Consolas" w:hAnsi="Consolas"/>
-                <w:sz w:val="24"/>
-                <w:szCs w:val="24"/>
-              </w:rPr>
-              <w:t xml:space="preserve"> = T</w:t>
+            <w:proofErr w:type="spellEnd"/>
+            <w:r>
+              <w:rPr>
+                <w:rFonts w:ascii="Consolas" w:hAnsi="Consolas"/>
+                <w:sz w:val="24"/>
+                <w:szCs w:val="24"/>
+              </w:rPr>
+              <w:t xml:space="preserve"> = </w:t>
+            </w:r>
+            <w:proofErr w:type="spellStart"/>
+            <w:r>
+              <w:rPr>
+                <w:rFonts w:ascii="Consolas" w:hAnsi="Consolas"/>
+                <w:sz w:val="24"/>
+                <w:szCs w:val="24"/>
+              </w:rPr>
+              <w:t>T</w:t>
             </w:r>
             <w:r>
               <w:rPr>
@@ -8664,6 +9333,7 @@
               </w:rPr>
               <w:t>#f</w:t>
             </w:r>
+            <w:proofErr w:type="spellEnd"/>
           </w:p>
           <w:p>
             <w:pPr>
@@ -8738,7 +9408,27 @@
                 <w:sz w:val="24"/>
                 <w:szCs w:val="24"/>
               </w:rPr>
-              <w:t xml:space="preserve"> → boolean]</w:t>
+              <w:t xml:space="preserve"> → </w:t>
+            </w:r>
+            <w:proofErr w:type="spellStart"/>
+            <w:r>
+              <w:rPr>
+                <w:rFonts w:ascii="Consolas" w:hAnsi="Consolas"/>
+                <w:color w:val="C00000"/>
+                <w:sz w:val="24"/>
+                <w:szCs w:val="24"/>
+              </w:rPr>
+              <w:t>boolean</w:t>
+            </w:r>
+            <w:proofErr w:type="spellEnd"/>
+            <w:r>
+              <w:rPr>
+                <w:rFonts w:ascii="Consolas" w:hAnsi="Consolas"/>
+                <w:color w:val="C00000"/>
+                <w:sz w:val="24"/>
+                <w:szCs w:val="24"/>
+              </w:rPr>
+              <w:t>]</w:t>
             </w:r>
           </w:p>
         </w:tc>
@@ -8795,7 +9485,25 @@
                 <w:sz w:val="24"/>
                 <w:szCs w:val="24"/>
               </w:rPr>
-              <w:t xml:space="preserve"> boolean]</w:t>
+              <w:t xml:space="preserve"> </w:t>
+            </w:r>
+            <w:proofErr w:type="spellStart"/>
+            <w:r>
+              <w:rPr>
+                <w:rFonts w:ascii="Consolas" w:hAnsi="Consolas"/>
+                <w:sz w:val="24"/>
+                <w:szCs w:val="24"/>
+              </w:rPr>
+              <w:t>boolean</w:t>
+            </w:r>
+            <w:proofErr w:type="spellEnd"/>
+            <w:r>
+              <w:rPr>
+                <w:rFonts w:ascii="Consolas" w:hAnsi="Consolas"/>
+                <w:sz w:val="24"/>
+                <w:szCs w:val="24"/>
+              </w:rPr>
+              <w:t>]</w:t>
             </w:r>
           </w:p>
         </w:tc>
@@ -8835,6 +9543,7 @@
                 <w:rtl/>
               </w:rPr>
             </w:pPr>
+            <w:proofErr w:type="spellStart"/>
             <w:r>
               <w:rPr>
                 <w:rFonts w:ascii="Consolas" w:hAnsi="Consolas"/>
@@ -8852,14 +9561,25 @@
               </w:rPr>
               <w:t>#t</w:t>
             </w:r>
-            <w:r>
-              <w:rPr>
-                <w:rFonts w:ascii="Consolas" w:hAnsi="Consolas"/>
-                <w:sz w:val="24"/>
-                <w:szCs w:val="24"/>
-              </w:rPr>
-              <w:t xml:space="preserve"> = boolean</w:t>
-            </w:r>
+            <w:proofErr w:type="spellEnd"/>
+            <w:r>
+              <w:rPr>
+                <w:rFonts w:ascii="Consolas" w:hAnsi="Consolas"/>
+                <w:sz w:val="24"/>
+                <w:szCs w:val="24"/>
+              </w:rPr>
+              <w:t xml:space="preserve"> = </w:t>
+            </w:r>
+            <w:proofErr w:type="spellStart"/>
+            <w:r>
+              <w:rPr>
+                <w:rFonts w:ascii="Consolas" w:hAnsi="Consolas"/>
+                <w:sz w:val="24"/>
+                <w:szCs w:val="24"/>
+              </w:rPr>
+              <w:t>boolean</w:t>
+            </w:r>
+            <w:proofErr w:type="spellEnd"/>
           </w:p>
         </w:tc>
       </w:tr>
@@ -8898,6 +9618,7 @@
                 <w:rtl/>
               </w:rPr>
             </w:pPr>
+            <w:proofErr w:type="spellStart"/>
             <w:r>
               <w:rPr>
                 <w:rFonts w:ascii="Consolas" w:hAnsi="Consolas"/>
@@ -8915,14 +9636,25 @@
               </w:rPr>
               <w:t>#f</w:t>
             </w:r>
-            <w:r>
-              <w:rPr>
-                <w:rFonts w:ascii="Consolas" w:hAnsi="Consolas"/>
-                <w:sz w:val="24"/>
-                <w:szCs w:val="24"/>
-              </w:rPr>
-              <w:t xml:space="preserve"> = boolean</w:t>
-            </w:r>
+            <w:proofErr w:type="spellEnd"/>
+            <w:r>
+              <w:rPr>
+                <w:rFonts w:ascii="Consolas" w:hAnsi="Consolas"/>
+                <w:sz w:val="24"/>
+                <w:szCs w:val="24"/>
+              </w:rPr>
+              <w:t xml:space="preserve"> = </w:t>
+            </w:r>
+            <w:proofErr w:type="spellStart"/>
+            <w:r>
+              <w:rPr>
+                <w:rFonts w:ascii="Consolas" w:hAnsi="Consolas"/>
+                <w:sz w:val="24"/>
+                <w:szCs w:val="24"/>
+              </w:rPr>
+              <w:t>boolean</w:t>
+            </w:r>
+            <w:proofErr w:type="spellEnd"/>
           </w:p>
         </w:tc>
       </w:tr>
@@ -9227,6 +9959,7 @@
                 <w:rtl/>
               </w:rPr>
             </w:pPr>
+            <w:proofErr w:type="spellStart"/>
             <w:r>
               <w:rPr>
                 <w:rFonts w:ascii="Consolas" w:hAnsi="Consolas"/>
@@ -9244,6 +9977,7 @@
               </w:rPr>
               <w:t>if</w:t>
             </w:r>
+            <w:proofErr w:type="spellEnd"/>
             <w:r>
               <w:rPr>
                 <w:rFonts w:ascii="Consolas" w:hAnsi="Consolas"/>
@@ -9447,6 +10181,7 @@
                 <w:vertAlign w:val="subscript"/>
               </w:rPr>
             </w:pPr>
+            <w:proofErr w:type="spellStart"/>
             <w:r>
               <w:rPr>
                 <w:rFonts w:ascii="Consolas" w:hAnsi="Consolas"/>
@@ -9464,13 +10199,23 @@
               </w:rPr>
               <w:t>if</w:t>
             </w:r>
-            <w:r>
-              <w:rPr>
-                <w:rFonts w:ascii="Consolas" w:hAnsi="Consolas"/>
-                <w:sz w:val="24"/>
-                <w:szCs w:val="24"/>
-              </w:rPr>
-              <w:t xml:space="preserve"> = T</w:t>
+            <w:proofErr w:type="spellEnd"/>
+            <w:r>
+              <w:rPr>
+                <w:rFonts w:ascii="Consolas" w:hAnsi="Consolas"/>
+                <w:sz w:val="24"/>
+                <w:szCs w:val="24"/>
+              </w:rPr>
+              <w:t xml:space="preserve"> = </w:t>
+            </w:r>
+            <w:proofErr w:type="spellStart"/>
+            <w:r>
+              <w:rPr>
+                <w:rFonts w:ascii="Consolas" w:hAnsi="Consolas"/>
+                <w:sz w:val="24"/>
+                <w:szCs w:val="24"/>
+              </w:rPr>
+              <w:t>T</w:t>
             </w:r>
             <w:r>
               <w:rPr>
@@ -9481,16 +10226,18 @@
               </w:rPr>
               <w:t>#f</w:t>
             </w:r>
-          </w:p>
-          <w:p>
-            <w:pPr>
-              <w:bidi w:val="0"/>
-              <w:rPr>
-                <w:rFonts w:ascii="Consolas" w:hAnsi="Consolas"/>
-                <w:sz w:val="24"/>
-                <w:szCs w:val="24"/>
-              </w:rPr>
-            </w:pPr>
+            <w:proofErr w:type="spellEnd"/>
+          </w:p>
+          <w:p>
+            <w:pPr>
+              <w:bidi w:val="0"/>
+              <w:rPr>
+                <w:rFonts w:ascii="Consolas" w:hAnsi="Consolas"/>
+                <w:sz w:val="24"/>
+                <w:szCs w:val="24"/>
+              </w:rPr>
+            </w:pPr>
+            <w:proofErr w:type="spellStart"/>
             <w:r>
               <w:rPr>
                 <w:rFonts w:ascii="Consolas" w:hAnsi="Consolas"/>
@@ -9508,25 +10255,37 @@
               </w:rPr>
               <w:t>test</w:t>
             </w:r>
-            <w:r>
-              <w:rPr>
-                <w:rFonts w:ascii="Consolas" w:hAnsi="Consolas"/>
-                <w:sz w:val="24"/>
-                <w:szCs w:val="24"/>
-              </w:rPr>
-              <w:t xml:space="preserve"> = boolean</w:t>
-            </w:r>
-          </w:p>
-          <w:p>
-            <w:pPr>
-              <w:bidi w:val="0"/>
-              <w:rPr>
-                <w:rFonts w:ascii="Consolas" w:hAnsi="Consolas"/>
-                <w:sz w:val="24"/>
-                <w:szCs w:val="24"/>
-                <w:vertAlign w:val="subscript"/>
-              </w:rPr>
-            </w:pPr>
+            <w:proofErr w:type="spellEnd"/>
+            <w:r>
+              <w:rPr>
+                <w:rFonts w:ascii="Consolas" w:hAnsi="Consolas"/>
+                <w:sz w:val="24"/>
+                <w:szCs w:val="24"/>
+              </w:rPr>
+              <w:t xml:space="preserve"> = </w:t>
+            </w:r>
+            <w:proofErr w:type="spellStart"/>
+            <w:r>
+              <w:rPr>
+                <w:rFonts w:ascii="Consolas" w:hAnsi="Consolas"/>
+                <w:sz w:val="24"/>
+                <w:szCs w:val="24"/>
+              </w:rPr>
+              <w:t>boolean</w:t>
+            </w:r>
+            <w:proofErr w:type="spellEnd"/>
+          </w:p>
+          <w:p>
+            <w:pPr>
+              <w:bidi w:val="0"/>
+              <w:rPr>
+                <w:rFonts w:ascii="Consolas" w:hAnsi="Consolas"/>
+                <w:sz w:val="24"/>
+                <w:szCs w:val="24"/>
+                <w:vertAlign w:val="subscript"/>
+              </w:rPr>
+            </w:pPr>
+            <w:proofErr w:type="spellStart"/>
             <w:r>
               <w:rPr>
                 <w:rFonts w:ascii="Consolas" w:hAnsi="Consolas"/>
@@ -9544,13 +10303,23 @@
               </w:rPr>
               <w:t>#t</w:t>
             </w:r>
-            <w:r>
-              <w:rPr>
-                <w:rFonts w:ascii="Consolas" w:hAnsi="Consolas"/>
-                <w:sz w:val="24"/>
-                <w:szCs w:val="24"/>
-              </w:rPr>
-              <w:t xml:space="preserve"> = T</w:t>
+            <w:proofErr w:type="spellEnd"/>
+            <w:r>
+              <w:rPr>
+                <w:rFonts w:ascii="Consolas" w:hAnsi="Consolas"/>
+                <w:sz w:val="24"/>
+                <w:szCs w:val="24"/>
+              </w:rPr>
+              <w:t xml:space="preserve"> = </w:t>
+            </w:r>
+            <w:proofErr w:type="spellStart"/>
+            <w:r>
+              <w:rPr>
+                <w:rFonts w:ascii="Consolas" w:hAnsi="Consolas"/>
+                <w:sz w:val="24"/>
+                <w:szCs w:val="24"/>
+              </w:rPr>
+              <w:t>T</w:t>
             </w:r>
             <w:r>
               <w:rPr>
@@ -9561,6 +10330,7 @@
               </w:rPr>
               <w:t>#f</w:t>
             </w:r>
+            <w:proofErr w:type="spellEnd"/>
           </w:p>
           <w:p>
             <w:pPr>
@@ -9628,7 +10398,25 @@
                 <w:sz w:val="24"/>
                 <w:szCs w:val="24"/>
               </w:rPr>
-              <w:t xml:space="preserve"> → boolean]</w:t>
+              <w:t xml:space="preserve"> → </w:t>
+            </w:r>
+            <w:proofErr w:type="spellStart"/>
+            <w:r>
+              <w:rPr>
+                <w:rFonts w:ascii="Consolas" w:hAnsi="Consolas"/>
+                <w:sz w:val="24"/>
+                <w:szCs w:val="24"/>
+              </w:rPr>
+              <w:t>boolean</w:t>
+            </w:r>
+            <w:proofErr w:type="spellEnd"/>
+            <w:r>
+              <w:rPr>
+                <w:rFonts w:ascii="Consolas" w:hAnsi="Consolas"/>
+                <w:sz w:val="24"/>
+                <w:szCs w:val="24"/>
+              </w:rPr>
+              <w:t>]</w:t>
             </w:r>
           </w:p>
           <w:p>
@@ -9666,7 +10454,27 @@
                 <w:sz w:val="24"/>
                 <w:szCs w:val="24"/>
               </w:rPr>
-              <w:t xml:space="preserve"> = [number * number → boolean]</w:t>
+              <w:t xml:space="preserve"> = [number * number → </w:t>
+            </w:r>
+            <w:proofErr w:type="spellStart"/>
+            <w:r>
+              <w:rPr>
+                <w:rFonts w:ascii="Consolas" w:hAnsi="Consolas"/>
+                <w:color w:val="C00000"/>
+                <w:sz w:val="24"/>
+                <w:szCs w:val="24"/>
+              </w:rPr>
+              <w:t>boolean</w:t>
+            </w:r>
+            <w:proofErr w:type="spellEnd"/>
+            <w:r>
+              <w:rPr>
+                <w:rFonts w:ascii="Consolas" w:hAnsi="Consolas"/>
+                <w:color w:val="C00000"/>
+                <w:sz w:val="24"/>
+                <w:szCs w:val="24"/>
+              </w:rPr>
+              <w:t>]</w:t>
             </w:r>
           </w:p>
         </w:tc>
@@ -9684,6 +10492,7 @@
                 <w:rtl/>
               </w:rPr>
             </w:pPr>
+            <w:proofErr w:type="spellStart"/>
             <w:r>
               <w:rPr>
                 <w:rFonts w:ascii="Consolas" w:hAnsi="Consolas"/>
@@ -9701,14 +10510,25 @@
               </w:rPr>
               <w:t>#t</w:t>
             </w:r>
-            <w:r>
-              <w:rPr>
-                <w:rFonts w:ascii="Consolas" w:hAnsi="Consolas"/>
-                <w:sz w:val="24"/>
-                <w:szCs w:val="24"/>
-              </w:rPr>
-              <w:t xml:space="preserve"> = boolean</w:t>
-            </w:r>
+            <w:proofErr w:type="spellEnd"/>
+            <w:r>
+              <w:rPr>
+                <w:rFonts w:ascii="Consolas" w:hAnsi="Consolas"/>
+                <w:sz w:val="24"/>
+                <w:szCs w:val="24"/>
+              </w:rPr>
+              <w:t xml:space="preserve"> = </w:t>
+            </w:r>
+            <w:proofErr w:type="spellStart"/>
+            <w:r>
+              <w:rPr>
+                <w:rFonts w:ascii="Consolas" w:hAnsi="Consolas"/>
+                <w:sz w:val="24"/>
+                <w:szCs w:val="24"/>
+              </w:rPr>
+              <w:t>boolean</w:t>
+            </w:r>
+            <w:proofErr w:type="spellEnd"/>
           </w:p>
         </w:tc>
       </w:tr>
@@ -9747,6 +10567,7 @@
                 <w:rtl/>
               </w:rPr>
             </w:pPr>
+            <w:proofErr w:type="spellStart"/>
             <w:r>
               <w:rPr>
                 <w:rFonts w:ascii="Consolas" w:hAnsi="Consolas"/>
@@ -9764,14 +10585,25 @@
               </w:rPr>
               <w:t>#f</w:t>
             </w:r>
-            <w:r>
-              <w:rPr>
-                <w:rFonts w:ascii="Consolas" w:hAnsi="Consolas"/>
-                <w:sz w:val="24"/>
-                <w:szCs w:val="24"/>
-              </w:rPr>
-              <w:t xml:space="preserve"> = boolean</w:t>
-            </w:r>
+            <w:proofErr w:type="spellEnd"/>
+            <w:r>
+              <w:rPr>
+                <w:rFonts w:ascii="Consolas" w:hAnsi="Consolas"/>
+                <w:sz w:val="24"/>
+                <w:szCs w:val="24"/>
+              </w:rPr>
+              <w:t xml:space="preserve"> = </w:t>
+            </w:r>
+            <w:proofErr w:type="spellStart"/>
+            <w:r>
+              <w:rPr>
+                <w:rFonts w:ascii="Consolas" w:hAnsi="Consolas"/>
+                <w:sz w:val="24"/>
+                <w:szCs w:val="24"/>
+              </w:rPr>
+              <w:t>boolean</w:t>
+            </w:r>
+            <w:proofErr w:type="spellEnd"/>
           </w:p>
         </w:tc>
       </w:tr>
@@ -10077,6 +10909,7 @@
                 <w:rtl/>
               </w:rPr>
             </w:pPr>
+            <w:proofErr w:type="spellStart"/>
             <w:r>
               <w:rPr>
                 <w:rFonts w:ascii="Consolas" w:hAnsi="Consolas"/>
@@ -10094,6 +10927,7 @@
               </w:rPr>
               <w:t>if</w:t>
             </w:r>
+            <w:proofErr w:type="spellEnd"/>
             <w:r>
               <w:rPr>
                 <w:rFonts w:ascii="Consolas" w:hAnsi="Consolas"/>
@@ -10278,6 +11112,7 @@
                 <w:szCs w:val="24"/>
               </w:rPr>
             </w:pPr>
+            <w:proofErr w:type="spellStart"/>
             <w:r>
               <w:rPr>
                 <w:rFonts w:ascii="Consolas" w:hAnsi="Consolas"/>
@@ -10285,8 +11120,9 @@
                 <w:sz w:val="24"/>
                 <w:szCs w:val="24"/>
               </w:rPr>
-              <w:t xml:space="preserve">boolean </w:t>
-            </w:r>
+              <w:t>boolean</w:t>
+            </w:r>
+            <w:proofErr w:type="spellEnd"/>
             <w:r>
               <w:rPr>
                 <w:rFonts w:ascii="Consolas" w:hAnsi="Consolas"/>
@@ -10294,6 +11130,15 @@
                 <w:sz w:val="24"/>
                 <w:szCs w:val="24"/>
               </w:rPr>
+              <w:t xml:space="preserve"> </w:t>
+            </w:r>
+            <w:r>
+              <w:rPr>
+                <w:rFonts w:ascii="Consolas" w:hAnsi="Consolas"/>
+                <w:color w:val="C00000"/>
+                <w:sz w:val="24"/>
+                <w:szCs w:val="24"/>
+              </w:rPr>
               <w:t>=</w:t>
             </w:r>
             <w:r>
@@ -10303,8 +11148,19 @@
                 <w:sz w:val="24"/>
                 <w:szCs w:val="24"/>
               </w:rPr>
-              <w:t xml:space="preserve"> boolean</w:t>
-            </w:r>
+              <w:t xml:space="preserve"> </w:t>
+            </w:r>
+            <w:proofErr w:type="spellStart"/>
+            <w:r>
+              <w:rPr>
+                <w:rFonts w:ascii="Consolas" w:hAnsi="Consolas"/>
+                <w:color w:val="C00000"/>
+                <w:sz w:val="24"/>
+                <w:szCs w:val="24"/>
+              </w:rPr>
+              <w:t>boolean</w:t>
+            </w:r>
+            <w:proofErr w:type="spellEnd"/>
           </w:p>
         </w:tc>
       </w:tr>
@@ -10491,6 +11347,7 @@
                 <w:vertAlign w:val="subscript"/>
               </w:rPr>
             </w:pPr>
+            <w:proofErr w:type="spellStart"/>
             <w:r>
               <w:rPr>
                 <w:rFonts w:ascii="Consolas" w:hAnsi="Consolas"/>
@@ -10508,13 +11365,23 @@
               </w:rPr>
               <w:t>if</w:t>
             </w:r>
-            <w:r>
-              <w:rPr>
-                <w:rFonts w:ascii="Consolas" w:hAnsi="Consolas"/>
-                <w:sz w:val="24"/>
-                <w:szCs w:val="24"/>
-              </w:rPr>
-              <w:t xml:space="preserve"> = T</w:t>
+            <w:proofErr w:type="spellEnd"/>
+            <w:r>
+              <w:rPr>
+                <w:rFonts w:ascii="Consolas" w:hAnsi="Consolas"/>
+                <w:sz w:val="24"/>
+                <w:szCs w:val="24"/>
+              </w:rPr>
+              <w:t xml:space="preserve"> = </w:t>
+            </w:r>
+            <w:proofErr w:type="spellStart"/>
+            <w:r>
+              <w:rPr>
+                <w:rFonts w:ascii="Consolas" w:hAnsi="Consolas"/>
+                <w:sz w:val="24"/>
+                <w:szCs w:val="24"/>
+              </w:rPr>
+              <w:t>T</w:t>
             </w:r>
             <w:r>
               <w:rPr>
@@ -10525,16 +11392,18 @@
               </w:rPr>
               <w:t>#f</w:t>
             </w:r>
-          </w:p>
-          <w:p>
-            <w:pPr>
-              <w:bidi w:val="0"/>
-              <w:rPr>
-                <w:rFonts w:ascii="Consolas" w:hAnsi="Consolas"/>
-                <w:sz w:val="24"/>
-                <w:szCs w:val="24"/>
-              </w:rPr>
-            </w:pPr>
+            <w:proofErr w:type="spellEnd"/>
+          </w:p>
+          <w:p>
+            <w:pPr>
+              <w:bidi w:val="0"/>
+              <w:rPr>
+                <w:rFonts w:ascii="Consolas" w:hAnsi="Consolas"/>
+                <w:sz w:val="24"/>
+                <w:szCs w:val="24"/>
+              </w:rPr>
+            </w:pPr>
+            <w:proofErr w:type="spellStart"/>
             <w:r>
               <w:rPr>
                 <w:rFonts w:ascii="Consolas" w:hAnsi="Consolas"/>
@@ -10552,25 +11421,37 @@
               </w:rPr>
               <w:t>test</w:t>
             </w:r>
-            <w:r>
-              <w:rPr>
-                <w:rFonts w:ascii="Consolas" w:hAnsi="Consolas"/>
-                <w:sz w:val="24"/>
-                <w:szCs w:val="24"/>
-              </w:rPr>
-              <w:t xml:space="preserve"> = boolean</w:t>
-            </w:r>
-          </w:p>
-          <w:p>
-            <w:pPr>
-              <w:bidi w:val="0"/>
-              <w:rPr>
-                <w:rFonts w:ascii="Consolas" w:hAnsi="Consolas"/>
-                <w:sz w:val="24"/>
-                <w:szCs w:val="24"/>
-                <w:vertAlign w:val="subscript"/>
-              </w:rPr>
-            </w:pPr>
+            <w:proofErr w:type="spellEnd"/>
+            <w:r>
+              <w:rPr>
+                <w:rFonts w:ascii="Consolas" w:hAnsi="Consolas"/>
+                <w:sz w:val="24"/>
+                <w:szCs w:val="24"/>
+              </w:rPr>
+              <w:t xml:space="preserve"> = </w:t>
+            </w:r>
+            <w:proofErr w:type="spellStart"/>
+            <w:r>
+              <w:rPr>
+                <w:rFonts w:ascii="Consolas" w:hAnsi="Consolas"/>
+                <w:sz w:val="24"/>
+                <w:szCs w:val="24"/>
+              </w:rPr>
+              <w:t>boolean</w:t>
+            </w:r>
+            <w:proofErr w:type="spellEnd"/>
+          </w:p>
+          <w:p>
+            <w:pPr>
+              <w:bidi w:val="0"/>
+              <w:rPr>
+                <w:rFonts w:ascii="Consolas" w:hAnsi="Consolas"/>
+                <w:sz w:val="24"/>
+                <w:szCs w:val="24"/>
+                <w:vertAlign w:val="subscript"/>
+              </w:rPr>
+            </w:pPr>
+            <w:proofErr w:type="spellStart"/>
             <w:r>
               <w:rPr>
                 <w:rFonts w:ascii="Consolas" w:hAnsi="Consolas"/>
@@ -10588,13 +11469,23 @@
               </w:rPr>
               <w:t>#t</w:t>
             </w:r>
-            <w:r>
-              <w:rPr>
-                <w:rFonts w:ascii="Consolas" w:hAnsi="Consolas"/>
-                <w:sz w:val="24"/>
-                <w:szCs w:val="24"/>
-              </w:rPr>
-              <w:t xml:space="preserve"> = T</w:t>
+            <w:proofErr w:type="spellEnd"/>
+            <w:r>
+              <w:rPr>
+                <w:rFonts w:ascii="Consolas" w:hAnsi="Consolas"/>
+                <w:sz w:val="24"/>
+                <w:szCs w:val="24"/>
+              </w:rPr>
+              <w:t xml:space="preserve"> = </w:t>
+            </w:r>
+            <w:proofErr w:type="spellStart"/>
+            <w:r>
+              <w:rPr>
+                <w:rFonts w:ascii="Consolas" w:hAnsi="Consolas"/>
+                <w:sz w:val="24"/>
+                <w:szCs w:val="24"/>
+              </w:rPr>
+              <w:t>T</w:t>
             </w:r>
             <w:r>
               <w:rPr>
@@ -10605,6 +11496,7 @@
               </w:rPr>
               <w:t>#f</w:t>
             </w:r>
+            <w:proofErr w:type="spellEnd"/>
           </w:p>
           <w:p>
             <w:pPr>
@@ -10672,7 +11564,25 @@
                 <w:sz w:val="24"/>
                 <w:szCs w:val="24"/>
               </w:rPr>
-              <w:t xml:space="preserve"> → boolean]</w:t>
+              <w:t xml:space="preserve"> → </w:t>
+            </w:r>
+            <w:proofErr w:type="spellStart"/>
+            <w:r>
+              <w:rPr>
+                <w:rFonts w:ascii="Consolas" w:hAnsi="Consolas"/>
+                <w:sz w:val="24"/>
+                <w:szCs w:val="24"/>
+              </w:rPr>
+              <w:t>boolean</w:t>
+            </w:r>
+            <w:proofErr w:type="spellEnd"/>
+            <w:r>
+              <w:rPr>
+                <w:rFonts w:ascii="Consolas" w:hAnsi="Consolas"/>
+                <w:sz w:val="24"/>
+                <w:szCs w:val="24"/>
+              </w:rPr>
+              <w:t>]</w:t>
             </w:r>
           </w:p>
           <w:p>
@@ -10707,18 +11617,37 @@
                 <w:sz w:val="24"/>
                 <w:szCs w:val="24"/>
               </w:rPr>
-              <w:t xml:space="preserve"> = [number * number → boolean]</w:t>
-            </w:r>
-          </w:p>
-          <w:p>
-            <w:pPr>
-              <w:bidi w:val="0"/>
-              <w:rPr>
-                <w:rFonts w:ascii="Consolas" w:hAnsi="Consolas"/>
-                <w:sz w:val="24"/>
-                <w:szCs w:val="24"/>
-              </w:rPr>
-            </w:pPr>
+              <w:t xml:space="preserve"> = [number * number → </w:t>
+            </w:r>
+            <w:proofErr w:type="spellStart"/>
+            <w:r>
+              <w:rPr>
+                <w:rFonts w:ascii="Consolas" w:hAnsi="Consolas"/>
+                <w:sz w:val="24"/>
+                <w:szCs w:val="24"/>
+              </w:rPr>
+              <w:t>boolean</w:t>
+            </w:r>
+            <w:proofErr w:type="spellEnd"/>
+            <w:r>
+              <w:rPr>
+                <w:rFonts w:ascii="Consolas" w:hAnsi="Consolas"/>
+                <w:sz w:val="24"/>
+                <w:szCs w:val="24"/>
+              </w:rPr>
+              <w:t>]</w:t>
+            </w:r>
+          </w:p>
+          <w:p>
+            <w:pPr>
+              <w:bidi w:val="0"/>
+              <w:rPr>
+                <w:rFonts w:ascii="Consolas" w:hAnsi="Consolas"/>
+                <w:sz w:val="24"/>
+                <w:szCs w:val="24"/>
+              </w:rPr>
+            </w:pPr>
+            <w:proofErr w:type="spellStart"/>
             <w:r>
               <w:rPr>
                 <w:rFonts w:ascii="Consolas" w:hAnsi="Consolas"/>
@@ -10738,6 +11667,7 @@
               </w:rPr>
               <w:t>#t</w:t>
             </w:r>
+            <w:proofErr w:type="spellEnd"/>
             <w:r>
               <w:rPr>
                 <w:rFonts w:ascii="Consolas" w:hAnsi="Consolas"/>
@@ -10745,8 +11675,19 @@
                 <w:sz w:val="24"/>
                 <w:szCs w:val="24"/>
               </w:rPr>
-              <w:t xml:space="preserve"> = boolean</w:t>
-            </w:r>
+              <w:t xml:space="preserve"> = </w:t>
+            </w:r>
+            <w:proofErr w:type="spellStart"/>
+            <w:r>
+              <w:rPr>
+                <w:rFonts w:ascii="Consolas" w:hAnsi="Consolas"/>
+                <w:color w:val="C00000"/>
+                <w:sz w:val="24"/>
+                <w:szCs w:val="24"/>
+              </w:rPr>
+              <w:t>boolean</w:t>
+            </w:r>
+            <w:proofErr w:type="spellEnd"/>
           </w:p>
         </w:tc>
         <w:tc>
@@ -10763,6 +11704,7 @@
                 <w:rtl/>
               </w:rPr>
             </w:pPr>
+            <w:proofErr w:type="spellStart"/>
             <w:r>
               <w:rPr>
                 <w:rFonts w:ascii="Consolas" w:hAnsi="Consolas"/>
@@ -10780,14 +11722,25 @@
               </w:rPr>
               <w:t>#f</w:t>
             </w:r>
-            <w:r>
-              <w:rPr>
-                <w:rFonts w:ascii="Consolas" w:hAnsi="Consolas"/>
-                <w:sz w:val="24"/>
-                <w:szCs w:val="24"/>
-              </w:rPr>
-              <w:t xml:space="preserve"> = boolean</w:t>
-            </w:r>
+            <w:proofErr w:type="spellEnd"/>
+            <w:r>
+              <w:rPr>
+                <w:rFonts w:ascii="Consolas" w:hAnsi="Consolas"/>
+                <w:sz w:val="24"/>
+                <w:szCs w:val="24"/>
+              </w:rPr>
+              <w:t xml:space="preserve"> = </w:t>
+            </w:r>
+            <w:proofErr w:type="spellStart"/>
+            <w:r>
+              <w:rPr>
+                <w:rFonts w:ascii="Consolas" w:hAnsi="Consolas"/>
+                <w:sz w:val="24"/>
+                <w:szCs w:val="24"/>
+              </w:rPr>
+              <w:t>boolean</w:t>
+            </w:r>
+            <w:proofErr w:type="spellEnd"/>
           </w:p>
         </w:tc>
       </w:tr>
@@ -11094,6 +12047,7 @@
                 <w:rtl/>
               </w:rPr>
             </w:pPr>
+            <w:proofErr w:type="spellStart"/>
             <w:r>
               <w:rPr>
                 <w:rFonts w:ascii="Consolas" w:hAnsi="Consolas"/>
@@ -11111,6 +12065,7 @@
               </w:rPr>
               <w:t>if</w:t>
             </w:r>
+            <w:proofErr w:type="spellEnd"/>
             <w:r>
               <w:rPr>
                 <w:rFonts w:ascii="Consolas" w:hAnsi="Consolas"/>
@@ -11286,14 +12241,34 @@
                 <w:szCs w:val="24"/>
               </w:rPr>
             </w:pPr>
-            <w:r>
-              <w:rPr>
-                <w:rFonts w:ascii="Consolas" w:hAnsi="Consolas"/>
-                <w:sz w:val="24"/>
-                <w:szCs w:val="24"/>
-              </w:rPr>
-              <w:t>boolean = boolean</w:t>
-            </w:r>
+            <w:proofErr w:type="spellStart"/>
+            <w:r>
+              <w:rPr>
+                <w:rFonts w:ascii="Consolas" w:hAnsi="Consolas"/>
+                <w:sz w:val="24"/>
+                <w:szCs w:val="24"/>
+              </w:rPr>
+              <w:t>boolean</w:t>
+            </w:r>
+            <w:proofErr w:type="spellEnd"/>
+            <w:r>
+              <w:rPr>
+                <w:rFonts w:ascii="Consolas" w:hAnsi="Consolas"/>
+                <w:sz w:val="24"/>
+                <w:szCs w:val="24"/>
+              </w:rPr>
+              <w:t xml:space="preserve"> = </w:t>
+            </w:r>
+            <w:proofErr w:type="spellStart"/>
+            <w:r>
+              <w:rPr>
+                <w:rFonts w:ascii="Consolas" w:hAnsi="Consolas"/>
+                <w:sz w:val="24"/>
+                <w:szCs w:val="24"/>
+              </w:rPr>
+              <w:t>boolean</w:t>
+            </w:r>
+            <w:proofErr w:type="spellEnd"/>
           </w:p>
         </w:tc>
       </w:tr>
@@ -11480,6 +12455,7 @@
                 <w:vertAlign w:val="subscript"/>
               </w:rPr>
             </w:pPr>
+            <w:proofErr w:type="spellStart"/>
             <w:r>
               <w:rPr>
                 <w:rFonts w:ascii="Consolas" w:hAnsi="Consolas"/>
@@ -11497,6 +12473,7 @@
               </w:rPr>
               <w:t>if</w:t>
             </w:r>
+            <w:proofErr w:type="spellEnd"/>
             <w:r>
               <w:rPr>
                 <w:rFonts w:ascii="Consolas" w:hAnsi="Consolas"/>
@@ -11505,6 +12482,7 @@
               </w:rPr>
               <w:t xml:space="preserve"> = </w:t>
             </w:r>
+            <w:proofErr w:type="spellStart"/>
             <w:r>
               <w:rPr>
                 <w:rFonts w:ascii="Consolas" w:hAnsi="Consolas"/>
@@ -11514,16 +12492,18 @@
               </w:rPr>
               <w:t>boolean</w:t>
             </w:r>
-          </w:p>
-          <w:p>
-            <w:pPr>
-              <w:bidi w:val="0"/>
-              <w:rPr>
-                <w:rFonts w:ascii="Consolas" w:hAnsi="Consolas"/>
-                <w:sz w:val="24"/>
-                <w:szCs w:val="24"/>
-              </w:rPr>
-            </w:pPr>
+            <w:proofErr w:type="spellEnd"/>
+          </w:p>
+          <w:p>
+            <w:pPr>
+              <w:bidi w:val="0"/>
+              <w:rPr>
+                <w:rFonts w:ascii="Consolas" w:hAnsi="Consolas"/>
+                <w:sz w:val="24"/>
+                <w:szCs w:val="24"/>
+              </w:rPr>
+            </w:pPr>
+            <w:proofErr w:type="spellStart"/>
             <w:r>
               <w:rPr>
                 <w:rFonts w:ascii="Consolas" w:hAnsi="Consolas"/>
@@ -11541,25 +12521,37 @@
               </w:rPr>
               <w:t>test</w:t>
             </w:r>
-            <w:r>
-              <w:rPr>
-                <w:rFonts w:ascii="Consolas" w:hAnsi="Consolas"/>
-                <w:sz w:val="24"/>
-                <w:szCs w:val="24"/>
-              </w:rPr>
-              <w:t xml:space="preserve"> = boolean</w:t>
-            </w:r>
-          </w:p>
-          <w:p>
-            <w:pPr>
-              <w:bidi w:val="0"/>
-              <w:rPr>
-                <w:rFonts w:ascii="Consolas" w:hAnsi="Consolas"/>
-                <w:sz w:val="24"/>
-                <w:szCs w:val="24"/>
-                <w:vertAlign w:val="subscript"/>
-              </w:rPr>
-            </w:pPr>
+            <w:proofErr w:type="spellEnd"/>
+            <w:r>
+              <w:rPr>
+                <w:rFonts w:ascii="Consolas" w:hAnsi="Consolas"/>
+                <w:sz w:val="24"/>
+                <w:szCs w:val="24"/>
+              </w:rPr>
+              <w:t xml:space="preserve"> = </w:t>
+            </w:r>
+            <w:proofErr w:type="spellStart"/>
+            <w:r>
+              <w:rPr>
+                <w:rFonts w:ascii="Consolas" w:hAnsi="Consolas"/>
+                <w:sz w:val="24"/>
+                <w:szCs w:val="24"/>
+              </w:rPr>
+              <w:t>boolean</w:t>
+            </w:r>
+            <w:proofErr w:type="spellEnd"/>
+          </w:p>
+          <w:p>
+            <w:pPr>
+              <w:bidi w:val="0"/>
+              <w:rPr>
+                <w:rFonts w:ascii="Consolas" w:hAnsi="Consolas"/>
+                <w:sz w:val="24"/>
+                <w:szCs w:val="24"/>
+                <w:vertAlign w:val="subscript"/>
+              </w:rPr>
+            </w:pPr>
+            <w:proofErr w:type="spellStart"/>
             <w:r>
               <w:rPr>
                 <w:rFonts w:ascii="Consolas" w:hAnsi="Consolas"/>
@@ -11577,6 +12569,7 @@
               </w:rPr>
               <w:t>#t</w:t>
             </w:r>
+            <w:proofErr w:type="spellEnd"/>
             <w:r>
               <w:rPr>
                 <w:rFonts w:ascii="Consolas" w:hAnsi="Consolas"/>
@@ -11585,6 +12578,7 @@
               </w:rPr>
               <w:t xml:space="preserve"> = </w:t>
             </w:r>
+            <w:proofErr w:type="spellStart"/>
             <w:r>
               <w:rPr>
                 <w:rFonts w:ascii="Consolas" w:hAnsi="Consolas"/>
@@ -11594,6 +12588,7 @@
               </w:rPr>
               <w:t>boolean</w:t>
             </w:r>
+            <w:proofErr w:type="spellEnd"/>
           </w:p>
           <w:p>
             <w:pPr>
@@ -11661,7 +12656,25 @@
                 <w:sz w:val="24"/>
                 <w:szCs w:val="24"/>
               </w:rPr>
-              <w:t xml:space="preserve"> → boolean]</w:t>
+              <w:t xml:space="preserve"> → </w:t>
+            </w:r>
+            <w:proofErr w:type="spellStart"/>
+            <w:r>
+              <w:rPr>
+                <w:rFonts w:ascii="Consolas" w:hAnsi="Consolas"/>
+                <w:sz w:val="24"/>
+                <w:szCs w:val="24"/>
+              </w:rPr>
+              <w:t>boolean</w:t>
+            </w:r>
+            <w:proofErr w:type="spellEnd"/>
+            <w:r>
+              <w:rPr>
+                <w:rFonts w:ascii="Consolas" w:hAnsi="Consolas"/>
+                <w:sz w:val="24"/>
+                <w:szCs w:val="24"/>
+              </w:rPr>
+              <w:t>]</w:t>
             </w:r>
           </w:p>
           <w:p>
@@ -11696,18 +12709,37 @@
                 <w:sz w:val="24"/>
                 <w:szCs w:val="24"/>
               </w:rPr>
-              <w:t xml:space="preserve"> = [number * number → boolean]</w:t>
-            </w:r>
-          </w:p>
-          <w:p>
-            <w:pPr>
-              <w:bidi w:val="0"/>
-              <w:rPr>
-                <w:rFonts w:ascii="Consolas" w:hAnsi="Consolas"/>
-                <w:sz w:val="24"/>
-                <w:szCs w:val="24"/>
-              </w:rPr>
-            </w:pPr>
+              <w:t xml:space="preserve"> = [number * number → </w:t>
+            </w:r>
+            <w:proofErr w:type="spellStart"/>
+            <w:r>
+              <w:rPr>
+                <w:rFonts w:ascii="Consolas" w:hAnsi="Consolas"/>
+                <w:sz w:val="24"/>
+                <w:szCs w:val="24"/>
+              </w:rPr>
+              <w:t>boolean</w:t>
+            </w:r>
+            <w:proofErr w:type="spellEnd"/>
+            <w:r>
+              <w:rPr>
+                <w:rFonts w:ascii="Consolas" w:hAnsi="Consolas"/>
+                <w:sz w:val="24"/>
+                <w:szCs w:val="24"/>
+              </w:rPr>
+              <w:t>]</w:t>
+            </w:r>
+          </w:p>
+          <w:p>
+            <w:pPr>
+              <w:bidi w:val="0"/>
+              <w:rPr>
+                <w:rFonts w:ascii="Consolas" w:hAnsi="Consolas"/>
+                <w:sz w:val="24"/>
+                <w:szCs w:val="24"/>
+              </w:rPr>
+            </w:pPr>
+            <w:proofErr w:type="spellStart"/>
             <w:r>
               <w:rPr>
                 <w:rFonts w:ascii="Consolas" w:hAnsi="Consolas"/>
@@ -11725,6 +12757,7 @@
               </w:rPr>
               <w:t>#t</w:t>
             </w:r>
+            <w:proofErr w:type="spellEnd"/>
             <w:r>
               <w:rPr>
                 <w:rFonts w:ascii="Consolas" w:hAnsi="Consolas"/>
@@ -11733,6 +12766,7 @@
               </w:rPr>
               <w:t xml:space="preserve"> = </w:t>
             </w:r>
+            <w:proofErr w:type="spellStart"/>
             <w:r>
               <w:rPr>
                 <w:rFonts w:ascii="Consolas" w:hAnsi="Consolas"/>
@@ -11741,16 +12775,18 @@
               </w:rPr>
               <w:t>boolean</w:t>
             </w:r>
-          </w:p>
-          <w:p>
-            <w:pPr>
-              <w:bidi w:val="0"/>
-              <w:rPr>
-                <w:rFonts w:ascii="Consolas" w:hAnsi="Consolas"/>
-                <w:sz w:val="24"/>
-                <w:szCs w:val="24"/>
-              </w:rPr>
-            </w:pPr>
+            <w:proofErr w:type="spellEnd"/>
+          </w:p>
+          <w:p>
+            <w:pPr>
+              <w:bidi w:val="0"/>
+              <w:rPr>
+                <w:rFonts w:ascii="Consolas" w:hAnsi="Consolas"/>
+                <w:sz w:val="24"/>
+                <w:szCs w:val="24"/>
+              </w:rPr>
+            </w:pPr>
+            <w:proofErr w:type="spellStart"/>
             <w:r>
               <w:rPr>
                 <w:rFonts w:ascii="Consolas" w:hAnsi="Consolas"/>
@@ -11770,6 +12806,7 @@
               </w:rPr>
               <w:t>#f</w:t>
             </w:r>
+            <w:proofErr w:type="spellEnd"/>
             <w:r>
               <w:rPr>
                 <w:rFonts w:ascii="Consolas" w:hAnsi="Consolas"/>
@@ -11777,8 +12814,19 @@
                 <w:sz w:val="24"/>
                 <w:szCs w:val="24"/>
               </w:rPr>
-              <w:t xml:space="preserve"> = boolean</w:t>
-            </w:r>
+              <w:t xml:space="preserve"> = </w:t>
+            </w:r>
+            <w:proofErr w:type="spellStart"/>
+            <w:r>
+              <w:rPr>
+                <w:rFonts w:ascii="Consolas" w:hAnsi="Consolas"/>
+                <w:color w:val="C00000"/>
+                <w:sz w:val="24"/>
+                <w:szCs w:val="24"/>
+              </w:rPr>
+              <w:t>boolean</w:t>
+            </w:r>
+            <w:proofErr w:type="spellEnd"/>
           </w:p>
         </w:tc>
         <w:tc>
@@ -12063,6 +13111,7 @@
                 <w:rtl/>
               </w:rPr>
             </w:pPr>
+            <w:proofErr w:type="spellStart"/>
             <w:r>
               <w:rPr>
                 <w:rFonts w:ascii="Consolas" w:hAnsi="Consolas"/>
@@ -12080,6 +13129,7 @@
               </w:rPr>
               <w:t>if</w:t>
             </w:r>
+            <w:proofErr w:type="spellEnd"/>
             <w:r>
               <w:rPr>
                 <w:rFonts w:ascii="Consolas" w:hAnsi="Consolas"/>
@@ -12256,14 +13306,34 @@
                 <w:szCs w:val="24"/>
               </w:rPr>
             </w:pPr>
-            <w:r>
-              <w:rPr>
-                <w:rFonts w:ascii="Consolas" w:hAnsi="Consolas"/>
-                <w:sz w:val="24"/>
-                <w:szCs w:val="24"/>
-              </w:rPr>
-              <w:t>boolean = boolean</w:t>
-            </w:r>
+            <w:proofErr w:type="spellStart"/>
+            <w:r>
+              <w:rPr>
+                <w:rFonts w:ascii="Consolas" w:hAnsi="Consolas"/>
+                <w:sz w:val="24"/>
+                <w:szCs w:val="24"/>
+              </w:rPr>
+              <w:t>boolean</w:t>
+            </w:r>
+            <w:proofErr w:type="spellEnd"/>
+            <w:r>
+              <w:rPr>
+                <w:rFonts w:ascii="Consolas" w:hAnsi="Consolas"/>
+                <w:sz w:val="24"/>
+                <w:szCs w:val="24"/>
+              </w:rPr>
+              <w:t xml:space="preserve"> = </w:t>
+            </w:r>
+            <w:proofErr w:type="spellStart"/>
+            <w:r>
+              <w:rPr>
+                <w:rFonts w:ascii="Consolas" w:hAnsi="Consolas"/>
+                <w:sz w:val="24"/>
+                <w:szCs w:val="24"/>
+              </w:rPr>
+              <w:t>boolean</w:t>
+            </w:r>
+            <w:proofErr w:type="spellEnd"/>
           </w:p>
         </w:tc>
       </w:tr>
@@ -12466,6 +13536,7 @@
                 <w:vertAlign w:val="subscript"/>
               </w:rPr>
             </w:pPr>
+            <w:proofErr w:type="spellStart"/>
             <w:r>
               <w:rPr>
                 <w:rFonts w:ascii="Consolas" w:hAnsi="Consolas"/>
@@ -12483,24 +13554,36 @@
               </w:rPr>
               <w:t>if</w:t>
             </w:r>
-            <w:r>
-              <w:rPr>
-                <w:rFonts w:ascii="Consolas" w:hAnsi="Consolas"/>
-                <w:sz w:val="24"/>
-                <w:szCs w:val="24"/>
-              </w:rPr>
-              <w:t xml:space="preserve"> = boolean</w:t>
-            </w:r>
-          </w:p>
-          <w:p>
-            <w:pPr>
-              <w:bidi w:val="0"/>
-              <w:rPr>
-                <w:rFonts w:ascii="Consolas" w:hAnsi="Consolas"/>
-                <w:sz w:val="24"/>
-                <w:szCs w:val="24"/>
-              </w:rPr>
-            </w:pPr>
+            <w:proofErr w:type="spellEnd"/>
+            <w:r>
+              <w:rPr>
+                <w:rFonts w:ascii="Consolas" w:hAnsi="Consolas"/>
+                <w:sz w:val="24"/>
+                <w:szCs w:val="24"/>
+              </w:rPr>
+              <w:t xml:space="preserve"> = </w:t>
+            </w:r>
+            <w:proofErr w:type="spellStart"/>
+            <w:r>
+              <w:rPr>
+                <w:rFonts w:ascii="Consolas" w:hAnsi="Consolas"/>
+                <w:sz w:val="24"/>
+                <w:szCs w:val="24"/>
+              </w:rPr>
+              <w:t>boolean</w:t>
+            </w:r>
+            <w:proofErr w:type="spellEnd"/>
+          </w:p>
+          <w:p>
+            <w:pPr>
+              <w:bidi w:val="0"/>
+              <w:rPr>
+                <w:rFonts w:ascii="Consolas" w:hAnsi="Consolas"/>
+                <w:sz w:val="24"/>
+                <w:szCs w:val="24"/>
+              </w:rPr>
+            </w:pPr>
+            <w:proofErr w:type="spellStart"/>
             <w:r>
               <w:rPr>
                 <w:rFonts w:ascii="Consolas" w:hAnsi="Consolas"/>
@@ -12518,25 +13601,37 @@
               </w:rPr>
               <w:t>test</w:t>
             </w:r>
-            <w:r>
-              <w:rPr>
-                <w:rFonts w:ascii="Consolas" w:hAnsi="Consolas"/>
-                <w:sz w:val="24"/>
-                <w:szCs w:val="24"/>
-              </w:rPr>
-              <w:t xml:space="preserve"> = boolean</w:t>
-            </w:r>
-          </w:p>
-          <w:p>
-            <w:pPr>
-              <w:bidi w:val="0"/>
-              <w:rPr>
-                <w:rFonts w:ascii="Consolas" w:hAnsi="Consolas"/>
-                <w:sz w:val="24"/>
-                <w:szCs w:val="24"/>
-                <w:vertAlign w:val="subscript"/>
-              </w:rPr>
-            </w:pPr>
+            <w:proofErr w:type="spellEnd"/>
+            <w:r>
+              <w:rPr>
+                <w:rFonts w:ascii="Consolas" w:hAnsi="Consolas"/>
+                <w:sz w:val="24"/>
+                <w:szCs w:val="24"/>
+              </w:rPr>
+              <w:t xml:space="preserve"> = </w:t>
+            </w:r>
+            <w:proofErr w:type="spellStart"/>
+            <w:r>
+              <w:rPr>
+                <w:rFonts w:ascii="Consolas" w:hAnsi="Consolas"/>
+                <w:sz w:val="24"/>
+                <w:szCs w:val="24"/>
+              </w:rPr>
+              <w:t>boolean</w:t>
+            </w:r>
+            <w:proofErr w:type="spellEnd"/>
+          </w:p>
+          <w:p>
+            <w:pPr>
+              <w:bidi w:val="0"/>
+              <w:rPr>
+                <w:rFonts w:ascii="Consolas" w:hAnsi="Consolas"/>
+                <w:sz w:val="24"/>
+                <w:szCs w:val="24"/>
+                <w:vertAlign w:val="subscript"/>
+              </w:rPr>
+            </w:pPr>
+            <w:proofErr w:type="spellStart"/>
             <w:r>
               <w:rPr>
                 <w:rFonts w:ascii="Consolas" w:hAnsi="Consolas"/>
@@ -12554,14 +13649,25 @@
               </w:rPr>
               <w:t>#t</w:t>
             </w:r>
-            <w:r>
-              <w:rPr>
-                <w:rFonts w:ascii="Consolas" w:hAnsi="Consolas"/>
-                <w:sz w:val="24"/>
-                <w:szCs w:val="24"/>
-              </w:rPr>
-              <w:t xml:space="preserve"> = boolean</w:t>
-            </w:r>
+            <w:proofErr w:type="spellEnd"/>
+            <w:r>
+              <w:rPr>
+                <w:rFonts w:ascii="Consolas" w:hAnsi="Consolas"/>
+                <w:sz w:val="24"/>
+                <w:szCs w:val="24"/>
+              </w:rPr>
+              <w:t xml:space="preserve"> = </w:t>
+            </w:r>
+            <w:proofErr w:type="spellStart"/>
+            <w:r>
+              <w:rPr>
+                <w:rFonts w:ascii="Consolas" w:hAnsi="Consolas"/>
+                <w:sz w:val="24"/>
+                <w:szCs w:val="24"/>
+              </w:rPr>
+              <w:t>boolean</w:t>
+            </w:r>
+            <w:proofErr w:type="spellEnd"/>
           </w:p>
           <w:p>
             <w:pPr>
@@ -12629,7 +13735,25 @@
                 <w:sz w:val="24"/>
                 <w:szCs w:val="24"/>
               </w:rPr>
-              <w:t xml:space="preserve"> → boolean]</w:t>
+              <w:t xml:space="preserve"> → </w:t>
+            </w:r>
+            <w:proofErr w:type="spellStart"/>
+            <w:r>
+              <w:rPr>
+                <w:rFonts w:ascii="Consolas" w:hAnsi="Consolas"/>
+                <w:sz w:val="24"/>
+                <w:szCs w:val="24"/>
+              </w:rPr>
+              <w:t>boolean</w:t>
+            </w:r>
+            <w:proofErr w:type="spellEnd"/>
+            <w:r>
+              <w:rPr>
+                <w:rFonts w:ascii="Consolas" w:hAnsi="Consolas"/>
+                <w:sz w:val="24"/>
+                <w:szCs w:val="24"/>
+              </w:rPr>
+              <w:t>]</w:t>
             </w:r>
           </w:p>
           <w:p>
@@ -12664,18 +13788,37 @@
                 <w:sz w:val="24"/>
                 <w:szCs w:val="24"/>
               </w:rPr>
-              <w:t xml:space="preserve"> = [number * number → boolean]</w:t>
-            </w:r>
-          </w:p>
-          <w:p>
-            <w:pPr>
-              <w:bidi w:val="0"/>
-              <w:rPr>
-                <w:rFonts w:ascii="Consolas" w:hAnsi="Consolas"/>
-                <w:sz w:val="24"/>
-                <w:szCs w:val="24"/>
-              </w:rPr>
-            </w:pPr>
+              <w:t xml:space="preserve"> = [number * number → </w:t>
+            </w:r>
+            <w:proofErr w:type="spellStart"/>
+            <w:r>
+              <w:rPr>
+                <w:rFonts w:ascii="Consolas" w:hAnsi="Consolas"/>
+                <w:sz w:val="24"/>
+                <w:szCs w:val="24"/>
+              </w:rPr>
+              <w:t>boolean</w:t>
+            </w:r>
+            <w:proofErr w:type="spellEnd"/>
+            <w:r>
+              <w:rPr>
+                <w:rFonts w:ascii="Consolas" w:hAnsi="Consolas"/>
+                <w:sz w:val="24"/>
+                <w:szCs w:val="24"/>
+              </w:rPr>
+              <w:t>]</w:t>
+            </w:r>
+          </w:p>
+          <w:p>
+            <w:pPr>
+              <w:bidi w:val="0"/>
+              <w:rPr>
+                <w:rFonts w:ascii="Consolas" w:hAnsi="Consolas"/>
+                <w:sz w:val="24"/>
+                <w:szCs w:val="24"/>
+              </w:rPr>
+            </w:pPr>
+            <w:proofErr w:type="spellStart"/>
             <w:r>
               <w:rPr>
                 <w:rFonts w:ascii="Consolas" w:hAnsi="Consolas"/>
@@ -12693,24 +13836,36 @@
               </w:rPr>
               <w:t>#t</w:t>
             </w:r>
-            <w:r>
-              <w:rPr>
-                <w:rFonts w:ascii="Consolas" w:hAnsi="Consolas"/>
-                <w:sz w:val="24"/>
-                <w:szCs w:val="24"/>
-              </w:rPr>
-              <w:t xml:space="preserve"> = boolean</w:t>
-            </w:r>
-          </w:p>
-          <w:p>
-            <w:pPr>
-              <w:bidi w:val="0"/>
-              <w:rPr>
-                <w:rFonts w:ascii="Consolas" w:hAnsi="Consolas"/>
-                <w:sz w:val="24"/>
-                <w:szCs w:val="24"/>
-              </w:rPr>
-            </w:pPr>
+            <w:proofErr w:type="spellEnd"/>
+            <w:r>
+              <w:rPr>
+                <w:rFonts w:ascii="Consolas" w:hAnsi="Consolas"/>
+                <w:sz w:val="24"/>
+                <w:szCs w:val="24"/>
+              </w:rPr>
+              <w:t xml:space="preserve"> = </w:t>
+            </w:r>
+            <w:proofErr w:type="spellStart"/>
+            <w:r>
+              <w:rPr>
+                <w:rFonts w:ascii="Consolas" w:hAnsi="Consolas"/>
+                <w:sz w:val="24"/>
+                <w:szCs w:val="24"/>
+              </w:rPr>
+              <w:t>boolean</w:t>
+            </w:r>
+            <w:proofErr w:type="spellEnd"/>
+          </w:p>
+          <w:p>
+            <w:pPr>
+              <w:bidi w:val="0"/>
+              <w:rPr>
+                <w:rFonts w:ascii="Consolas" w:hAnsi="Consolas"/>
+                <w:sz w:val="24"/>
+                <w:szCs w:val="24"/>
+              </w:rPr>
+            </w:pPr>
+            <w:proofErr w:type="spellStart"/>
             <w:r>
               <w:rPr>
                 <w:rFonts w:ascii="Consolas" w:hAnsi="Consolas"/>
@@ -12728,6 +13883,7 @@
               </w:rPr>
               <w:t>#f</w:t>
             </w:r>
+            <w:proofErr w:type="spellEnd"/>
             <w:r>
               <w:rPr>
                 <w:rFonts w:ascii="Consolas" w:hAnsi="Consolas"/>
@@ -12736,6 +13892,7 @@
               </w:rPr>
               <w:t xml:space="preserve"> = </w:t>
             </w:r>
+            <w:proofErr w:type="spellStart"/>
             <w:r>
               <w:rPr>
                 <w:rFonts w:ascii="Consolas" w:hAnsi="Consolas"/>
@@ -12752,6 +13909,7 @@
               </w:rPr>
               <w:t>oolean</w:t>
             </w:r>
+            <w:proofErr w:type="spellEnd"/>
           </w:p>
           <w:p>
             <w:pPr>
@@ -12989,6 +14147,7 @@
                 <w:rtl/>
               </w:rPr>
             </w:pPr>
+            <w:proofErr w:type="spellStart"/>
             <w:r>
               <w:rPr>
                 <w:rFonts w:ascii="Consolas" w:hAnsi="Consolas"/>
@@ -13006,6 +14165,7 @@
               </w:rPr>
               <w:t>if</w:t>
             </w:r>
+            <w:proofErr w:type="spellEnd"/>
             <w:r>
               <w:rPr>
                 <w:rFonts w:ascii="Consolas" w:hAnsi="Consolas"/>
@@ -13183,14 +14343,34 @@
                 <w:szCs w:val="24"/>
               </w:rPr>
             </w:pPr>
-            <w:r>
-              <w:rPr>
-                <w:rFonts w:ascii="Consolas" w:hAnsi="Consolas"/>
-                <w:sz w:val="24"/>
-                <w:szCs w:val="24"/>
-              </w:rPr>
-              <w:t>boolean = boolean</w:t>
-            </w:r>
+            <w:proofErr w:type="spellStart"/>
+            <w:r>
+              <w:rPr>
+                <w:rFonts w:ascii="Consolas" w:hAnsi="Consolas"/>
+                <w:sz w:val="24"/>
+                <w:szCs w:val="24"/>
+              </w:rPr>
+              <w:t>boolean</w:t>
+            </w:r>
+            <w:proofErr w:type="spellEnd"/>
+            <w:r>
+              <w:rPr>
+                <w:rFonts w:ascii="Consolas" w:hAnsi="Consolas"/>
+                <w:sz w:val="24"/>
+                <w:szCs w:val="24"/>
+              </w:rPr>
+              <w:t xml:space="preserve"> = </w:t>
+            </w:r>
+            <w:proofErr w:type="spellStart"/>
+            <w:r>
+              <w:rPr>
+                <w:rFonts w:ascii="Consolas" w:hAnsi="Consolas"/>
+                <w:sz w:val="24"/>
+                <w:szCs w:val="24"/>
+              </w:rPr>
+              <w:t>boolean</w:t>
+            </w:r>
+            <w:proofErr w:type="spellEnd"/>
           </w:p>
         </w:tc>
       </w:tr>
@@ -13351,6 +14531,7 @@
                 <w:vertAlign w:val="subscript"/>
               </w:rPr>
             </w:pPr>
+            <w:proofErr w:type="spellStart"/>
             <w:r>
               <w:rPr>
                 <w:rFonts w:ascii="Consolas" w:hAnsi="Consolas"/>
@@ -13368,24 +14549,36 @@
               </w:rPr>
               <w:t>if</w:t>
             </w:r>
-            <w:r>
-              <w:rPr>
-                <w:rFonts w:ascii="Consolas" w:hAnsi="Consolas"/>
-                <w:sz w:val="24"/>
-                <w:szCs w:val="24"/>
-              </w:rPr>
-              <w:t xml:space="preserve"> = boolean</w:t>
-            </w:r>
-          </w:p>
-          <w:p>
-            <w:pPr>
-              <w:bidi w:val="0"/>
-              <w:rPr>
-                <w:rFonts w:ascii="Consolas" w:hAnsi="Consolas"/>
-                <w:sz w:val="24"/>
-                <w:szCs w:val="24"/>
-              </w:rPr>
-            </w:pPr>
+            <w:proofErr w:type="spellEnd"/>
+            <w:r>
+              <w:rPr>
+                <w:rFonts w:ascii="Consolas" w:hAnsi="Consolas"/>
+                <w:sz w:val="24"/>
+                <w:szCs w:val="24"/>
+              </w:rPr>
+              <w:t xml:space="preserve"> = </w:t>
+            </w:r>
+            <w:proofErr w:type="spellStart"/>
+            <w:r>
+              <w:rPr>
+                <w:rFonts w:ascii="Consolas" w:hAnsi="Consolas"/>
+                <w:sz w:val="24"/>
+                <w:szCs w:val="24"/>
+              </w:rPr>
+              <w:t>boolean</w:t>
+            </w:r>
+            <w:proofErr w:type="spellEnd"/>
+          </w:p>
+          <w:p>
+            <w:pPr>
+              <w:bidi w:val="0"/>
+              <w:rPr>
+                <w:rFonts w:ascii="Consolas" w:hAnsi="Consolas"/>
+                <w:sz w:val="24"/>
+                <w:szCs w:val="24"/>
+              </w:rPr>
+            </w:pPr>
+            <w:proofErr w:type="spellStart"/>
             <w:r>
               <w:rPr>
                 <w:rFonts w:ascii="Consolas" w:hAnsi="Consolas"/>
@@ -13403,25 +14596,37 @@
               </w:rPr>
               <w:t>test</w:t>
             </w:r>
-            <w:r>
-              <w:rPr>
-                <w:rFonts w:ascii="Consolas" w:hAnsi="Consolas"/>
-                <w:sz w:val="24"/>
-                <w:szCs w:val="24"/>
-              </w:rPr>
-              <w:t xml:space="preserve"> = boolean</w:t>
-            </w:r>
-          </w:p>
-          <w:p>
-            <w:pPr>
-              <w:bidi w:val="0"/>
-              <w:rPr>
-                <w:rFonts w:ascii="Consolas" w:hAnsi="Consolas"/>
-                <w:sz w:val="24"/>
-                <w:szCs w:val="24"/>
-                <w:vertAlign w:val="subscript"/>
-              </w:rPr>
-            </w:pPr>
+            <w:proofErr w:type="spellEnd"/>
+            <w:r>
+              <w:rPr>
+                <w:rFonts w:ascii="Consolas" w:hAnsi="Consolas"/>
+                <w:sz w:val="24"/>
+                <w:szCs w:val="24"/>
+              </w:rPr>
+              <w:t xml:space="preserve"> = </w:t>
+            </w:r>
+            <w:proofErr w:type="spellStart"/>
+            <w:r>
+              <w:rPr>
+                <w:rFonts w:ascii="Consolas" w:hAnsi="Consolas"/>
+                <w:sz w:val="24"/>
+                <w:szCs w:val="24"/>
+              </w:rPr>
+              <w:t>boolean</w:t>
+            </w:r>
+            <w:proofErr w:type="spellEnd"/>
+          </w:p>
+          <w:p>
+            <w:pPr>
+              <w:bidi w:val="0"/>
+              <w:rPr>
+                <w:rFonts w:ascii="Consolas" w:hAnsi="Consolas"/>
+                <w:sz w:val="24"/>
+                <w:szCs w:val="24"/>
+                <w:vertAlign w:val="subscript"/>
+              </w:rPr>
+            </w:pPr>
+            <w:proofErr w:type="spellStart"/>
             <w:r>
               <w:rPr>
                 <w:rFonts w:ascii="Consolas" w:hAnsi="Consolas"/>
@@ -13439,14 +14644,25 @@
               </w:rPr>
               <w:t>#t</w:t>
             </w:r>
-            <w:r>
-              <w:rPr>
-                <w:rFonts w:ascii="Consolas" w:hAnsi="Consolas"/>
-                <w:sz w:val="24"/>
-                <w:szCs w:val="24"/>
-              </w:rPr>
-              <w:t xml:space="preserve"> = boolean</w:t>
-            </w:r>
+            <w:proofErr w:type="spellEnd"/>
+            <w:r>
+              <w:rPr>
+                <w:rFonts w:ascii="Consolas" w:hAnsi="Consolas"/>
+                <w:sz w:val="24"/>
+                <w:szCs w:val="24"/>
+              </w:rPr>
+              <w:t xml:space="preserve"> = </w:t>
+            </w:r>
+            <w:proofErr w:type="spellStart"/>
+            <w:r>
+              <w:rPr>
+                <w:rFonts w:ascii="Consolas" w:hAnsi="Consolas"/>
+                <w:sz w:val="24"/>
+                <w:szCs w:val="24"/>
+              </w:rPr>
+              <w:t>boolean</w:t>
+            </w:r>
+            <w:proofErr w:type="spellEnd"/>
           </w:p>
           <w:p>
             <w:pPr>
@@ -13514,7 +14730,25 @@
                 <w:sz w:val="24"/>
                 <w:szCs w:val="24"/>
               </w:rPr>
-              <w:t xml:space="preserve"> → boolean]</w:t>
+              <w:t xml:space="preserve"> → </w:t>
+            </w:r>
+            <w:proofErr w:type="spellStart"/>
+            <w:r>
+              <w:rPr>
+                <w:rFonts w:ascii="Consolas" w:hAnsi="Consolas"/>
+                <w:sz w:val="24"/>
+                <w:szCs w:val="24"/>
+              </w:rPr>
+              <w:t>boolean</w:t>
+            </w:r>
+            <w:proofErr w:type="spellEnd"/>
+            <w:r>
+              <w:rPr>
+                <w:rFonts w:ascii="Consolas" w:hAnsi="Consolas"/>
+                <w:sz w:val="24"/>
+                <w:szCs w:val="24"/>
+              </w:rPr>
+              <w:t>]</w:t>
             </w:r>
           </w:p>
           <w:p>
@@ -13549,18 +14783,37 @@
                 <w:sz w:val="24"/>
                 <w:szCs w:val="24"/>
               </w:rPr>
-              <w:t xml:space="preserve"> = [number * number → boolean]</w:t>
-            </w:r>
-          </w:p>
-          <w:p>
-            <w:pPr>
-              <w:bidi w:val="0"/>
-              <w:rPr>
-                <w:rFonts w:ascii="Consolas" w:hAnsi="Consolas"/>
-                <w:sz w:val="24"/>
-                <w:szCs w:val="24"/>
-              </w:rPr>
-            </w:pPr>
+              <w:t xml:space="preserve"> = [number * number → </w:t>
+            </w:r>
+            <w:proofErr w:type="spellStart"/>
+            <w:r>
+              <w:rPr>
+                <w:rFonts w:ascii="Consolas" w:hAnsi="Consolas"/>
+                <w:sz w:val="24"/>
+                <w:szCs w:val="24"/>
+              </w:rPr>
+              <w:t>boolean</w:t>
+            </w:r>
+            <w:proofErr w:type="spellEnd"/>
+            <w:r>
+              <w:rPr>
+                <w:rFonts w:ascii="Consolas" w:hAnsi="Consolas"/>
+                <w:sz w:val="24"/>
+                <w:szCs w:val="24"/>
+              </w:rPr>
+              <w:t>]</w:t>
+            </w:r>
+          </w:p>
+          <w:p>
+            <w:pPr>
+              <w:bidi w:val="0"/>
+              <w:rPr>
+                <w:rFonts w:ascii="Consolas" w:hAnsi="Consolas"/>
+                <w:sz w:val="24"/>
+                <w:szCs w:val="24"/>
+              </w:rPr>
+            </w:pPr>
+            <w:proofErr w:type="spellStart"/>
             <w:r>
               <w:rPr>
                 <w:rFonts w:ascii="Consolas" w:hAnsi="Consolas"/>
@@ -13578,24 +14831,36 @@
               </w:rPr>
               <w:t>#t</w:t>
             </w:r>
-            <w:r>
-              <w:rPr>
-                <w:rFonts w:ascii="Consolas" w:hAnsi="Consolas"/>
-                <w:sz w:val="24"/>
-                <w:szCs w:val="24"/>
-              </w:rPr>
-              <w:t xml:space="preserve"> = boolean</w:t>
-            </w:r>
-          </w:p>
-          <w:p>
-            <w:pPr>
-              <w:bidi w:val="0"/>
-              <w:rPr>
-                <w:rFonts w:ascii="Consolas" w:hAnsi="Consolas"/>
-                <w:sz w:val="24"/>
-                <w:szCs w:val="24"/>
-              </w:rPr>
-            </w:pPr>
+            <w:proofErr w:type="spellEnd"/>
+            <w:r>
+              <w:rPr>
+                <w:rFonts w:ascii="Consolas" w:hAnsi="Consolas"/>
+                <w:sz w:val="24"/>
+                <w:szCs w:val="24"/>
+              </w:rPr>
+              <w:t xml:space="preserve"> = </w:t>
+            </w:r>
+            <w:proofErr w:type="spellStart"/>
+            <w:r>
+              <w:rPr>
+                <w:rFonts w:ascii="Consolas" w:hAnsi="Consolas"/>
+                <w:sz w:val="24"/>
+                <w:szCs w:val="24"/>
+              </w:rPr>
+              <w:t>boolean</w:t>
+            </w:r>
+            <w:proofErr w:type="spellEnd"/>
+          </w:p>
+          <w:p>
+            <w:pPr>
+              <w:bidi w:val="0"/>
+              <w:rPr>
+                <w:rFonts w:ascii="Consolas" w:hAnsi="Consolas"/>
+                <w:sz w:val="24"/>
+                <w:szCs w:val="24"/>
+              </w:rPr>
+            </w:pPr>
+            <w:proofErr w:type="spellStart"/>
             <w:r>
               <w:rPr>
                 <w:rFonts w:ascii="Consolas" w:hAnsi="Consolas"/>
@@ -13613,14 +14878,25 @@
               </w:rPr>
               <w:t>#f</w:t>
             </w:r>
-            <w:r>
-              <w:rPr>
-                <w:rFonts w:ascii="Consolas" w:hAnsi="Consolas"/>
-                <w:sz w:val="24"/>
-                <w:szCs w:val="24"/>
-              </w:rPr>
-              <w:t xml:space="preserve"> = boolean</w:t>
-            </w:r>
+            <w:proofErr w:type="spellEnd"/>
+            <w:r>
+              <w:rPr>
+                <w:rFonts w:ascii="Consolas" w:hAnsi="Consolas"/>
+                <w:sz w:val="24"/>
+                <w:szCs w:val="24"/>
+              </w:rPr>
+              <w:t xml:space="preserve"> = </w:t>
+            </w:r>
+            <w:proofErr w:type="spellStart"/>
+            <w:r>
+              <w:rPr>
+                <w:rFonts w:ascii="Consolas" w:hAnsi="Consolas"/>
+                <w:sz w:val="24"/>
+                <w:szCs w:val="24"/>
+              </w:rPr>
+              <w:t>boolean</w:t>
+            </w:r>
+            <w:proofErr w:type="spellEnd"/>
           </w:p>
           <w:p>
             <w:pPr>
@@ -13851,6 +15127,7 @@
                 <w:rtl/>
               </w:rPr>
             </w:pPr>
+            <w:proofErr w:type="spellStart"/>
             <w:r>
               <w:rPr>
                 <w:rFonts w:ascii="Consolas" w:hAnsi="Consolas"/>
@@ -13868,6 +15145,7 @@
               </w:rPr>
               <w:t>if</w:t>
             </w:r>
+            <w:proofErr w:type="spellEnd"/>
             <w:r>
               <w:rPr>
                 <w:rFonts w:ascii="Consolas" w:hAnsi="Consolas"/>
@@ -14045,14 +15323,34 @@
                 <w:szCs w:val="24"/>
               </w:rPr>
             </w:pPr>
-            <w:r>
-              <w:rPr>
-                <w:rFonts w:ascii="Consolas" w:hAnsi="Consolas"/>
-                <w:sz w:val="24"/>
-                <w:szCs w:val="24"/>
-              </w:rPr>
-              <w:t>boolean = boolean</w:t>
-            </w:r>
+            <w:proofErr w:type="spellStart"/>
+            <w:r>
+              <w:rPr>
+                <w:rFonts w:ascii="Consolas" w:hAnsi="Consolas"/>
+                <w:sz w:val="24"/>
+                <w:szCs w:val="24"/>
+              </w:rPr>
+              <w:t>boolean</w:t>
+            </w:r>
+            <w:proofErr w:type="spellEnd"/>
+            <w:r>
+              <w:rPr>
+                <w:rFonts w:ascii="Consolas" w:hAnsi="Consolas"/>
+                <w:sz w:val="24"/>
+                <w:szCs w:val="24"/>
+              </w:rPr>
+              <w:t xml:space="preserve"> = </w:t>
+            </w:r>
+            <w:proofErr w:type="spellStart"/>
+            <w:r>
+              <w:rPr>
+                <w:rFonts w:ascii="Consolas" w:hAnsi="Consolas"/>
+                <w:sz w:val="24"/>
+                <w:szCs w:val="24"/>
+              </w:rPr>
+              <w:t>boolean</w:t>
+            </w:r>
+            <w:proofErr w:type="spellEnd"/>
           </w:p>
         </w:tc>
       </w:tr>
@@ -14205,6 +15503,7 @@
                 <w:vertAlign w:val="subscript"/>
               </w:rPr>
             </w:pPr>
+            <w:proofErr w:type="spellStart"/>
             <w:r>
               <w:rPr>
                 <w:rFonts w:ascii="Consolas" w:hAnsi="Consolas"/>
@@ -14222,24 +15521,36 @@
               </w:rPr>
               <w:t>if</w:t>
             </w:r>
-            <w:r>
-              <w:rPr>
-                <w:rFonts w:ascii="Consolas" w:hAnsi="Consolas"/>
-                <w:sz w:val="24"/>
-                <w:szCs w:val="24"/>
-              </w:rPr>
-              <w:t xml:space="preserve"> = boolean</w:t>
-            </w:r>
-          </w:p>
-          <w:p>
-            <w:pPr>
-              <w:bidi w:val="0"/>
-              <w:rPr>
-                <w:rFonts w:ascii="Consolas" w:hAnsi="Consolas"/>
-                <w:sz w:val="24"/>
-                <w:szCs w:val="24"/>
-              </w:rPr>
-            </w:pPr>
+            <w:proofErr w:type="spellEnd"/>
+            <w:r>
+              <w:rPr>
+                <w:rFonts w:ascii="Consolas" w:hAnsi="Consolas"/>
+                <w:sz w:val="24"/>
+                <w:szCs w:val="24"/>
+              </w:rPr>
+              <w:t xml:space="preserve"> = </w:t>
+            </w:r>
+            <w:proofErr w:type="spellStart"/>
+            <w:r>
+              <w:rPr>
+                <w:rFonts w:ascii="Consolas" w:hAnsi="Consolas"/>
+                <w:sz w:val="24"/>
+                <w:szCs w:val="24"/>
+              </w:rPr>
+              <w:t>boolean</w:t>
+            </w:r>
+            <w:proofErr w:type="spellEnd"/>
+          </w:p>
+          <w:p>
+            <w:pPr>
+              <w:bidi w:val="0"/>
+              <w:rPr>
+                <w:rFonts w:ascii="Consolas" w:hAnsi="Consolas"/>
+                <w:sz w:val="24"/>
+                <w:szCs w:val="24"/>
+              </w:rPr>
+            </w:pPr>
+            <w:proofErr w:type="spellStart"/>
             <w:r>
               <w:rPr>
                 <w:rFonts w:ascii="Consolas" w:hAnsi="Consolas"/>
@@ -14257,25 +15568,37 @@
               </w:rPr>
               <w:t>test</w:t>
             </w:r>
-            <w:r>
-              <w:rPr>
-                <w:rFonts w:ascii="Consolas" w:hAnsi="Consolas"/>
-                <w:sz w:val="24"/>
-                <w:szCs w:val="24"/>
-              </w:rPr>
-              <w:t xml:space="preserve"> = boolean</w:t>
-            </w:r>
-          </w:p>
-          <w:p>
-            <w:pPr>
-              <w:bidi w:val="0"/>
-              <w:rPr>
-                <w:rFonts w:ascii="Consolas" w:hAnsi="Consolas"/>
-                <w:sz w:val="24"/>
-                <w:szCs w:val="24"/>
-                <w:vertAlign w:val="subscript"/>
-              </w:rPr>
-            </w:pPr>
+            <w:proofErr w:type="spellEnd"/>
+            <w:r>
+              <w:rPr>
+                <w:rFonts w:ascii="Consolas" w:hAnsi="Consolas"/>
+                <w:sz w:val="24"/>
+                <w:szCs w:val="24"/>
+              </w:rPr>
+              <w:t xml:space="preserve"> = </w:t>
+            </w:r>
+            <w:proofErr w:type="spellStart"/>
+            <w:r>
+              <w:rPr>
+                <w:rFonts w:ascii="Consolas" w:hAnsi="Consolas"/>
+                <w:sz w:val="24"/>
+                <w:szCs w:val="24"/>
+              </w:rPr>
+              <w:t>boolean</w:t>
+            </w:r>
+            <w:proofErr w:type="spellEnd"/>
+          </w:p>
+          <w:p>
+            <w:pPr>
+              <w:bidi w:val="0"/>
+              <w:rPr>
+                <w:rFonts w:ascii="Consolas" w:hAnsi="Consolas"/>
+                <w:sz w:val="24"/>
+                <w:szCs w:val="24"/>
+                <w:vertAlign w:val="subscript"/>
+              </w:rPr>
+            </w:pPr>
+            <w:proofErr w:type="spellStart"/>
             <w:r>
               <w:rPr>
                 <w:rFonts w:ascii="Consolas" w:hAnsi="Consolas"/>
@@ -14293,14 +15616,25 @@
               </w:rPr>
               <w:t>#t</w:t>
             </w:r>
-            <w:r>
-              <w:rPr>
-                <w:rFonts w:ascii="Consolas" w:hAnsi="Consolas"/>
-                <w:sz w:val="24"/>
-                <w:szCs w:val="24"/>
-              </w:rPr>
-              <w:t xml:space="preserve"> = boolean</w:t>
-            </w:r>
+            <w:proofErr w:type="spellEnd"/>
+            <w:r>
+              <w:rPr>
+                <w:rFonts w:ascii="Consolas" w:hAnsi="Consolas"/>
+                <w:sz w:val="24"/>
+                <w:szCs w:val="24"/>
+              </w:rPr>
+              <w:t xml:space="preserve"> = </w:t>
+            </w:r>
+            <w:proofErr w:type="spellStart"/>
+            <w:r>
+              <w:rPr>
+                <w:rFonts w:ascii="Consolas" w:hAnsi="Consolas"/>
+                <w:sz w:val="24"/>
+                <w:szCs w:val="24"/>
+              </w:rPr>
+              <w:t>boolean</w:t>
+            </w:r>
+            <w:proofErr w:type="spellEnd"/>
           </w:p>
           <w:p>
             <w:pPr>
@@ -14368,7 +15702,25 @@
                 <w:sz w:val="24"/>
                 <w:szCs w:val="24"/>
               </w:rPr>
-              <w:t xml:space="preserve"> → boolean]</w:t>
+              <w:t xml:space="preserve"> → </w:t>
+            </w:r>
+            <w:proofErr w:type="spellStart"/>
+            <w:r>
+              <w:rPr>
+                <w:rFonts w:ascii="Consolas" w:hAnsi="Consolas"/>
+                <w:sz w:val="24"/>
+                <w:szCs w:val="24"/>
+              </w:rPr>
+              <w:t>boolean</w:t>
+            </w:r>
+            <w:proofErr w:type="spellEnd"/>
+            <w:r>
+              <w:rPr>
+                <w:rFonts w:ascii="Consolas" w:hAnsi="Consolas"/>
+                <w:sz w:val="24"/>
+                <w:szCs w:val="24"/>
+              </w:rPr>
+              <w:t>]</w:t>
             </w:r>
           </w:p>
           <w:p>
@@ -14403,18 +15755,37 @@
                 <w:sz w:val="24"/>
                 <w:szCs w:val="24"/>
               </w:rPr>
-              <w:t xml:space="preserve"> = [number * number → boolean]</w:t>
-            </w:r>
-          </w:p>
-          <w:p>
-            <w:pPr>
-              <w:bidi w:val="0"/>
-              <w:rPr>
-                <w:rFonts w:ascii="Consolas" w:hAnsi="Consolas"/>
-                <w:sz w:val="24"/>
-                <w:szCs w:val="24"/>
-              </w:rPr>
-            </w:pPr>
+              <w:t xml:space="preserve"> = [number * number → </w:t>
+            </w:r>
+            <w:proofErr w:type="spellStart"/>
+            <w:r>
+              <w:rPr>
+                <w:rFonts w:ascii="Consolas" w:hAnsi="Consolas"/>
+                <w:sz w:val="24"/>
+                <w:szCs w:val="24"/>
+              </w:rPr>
+              <w:t>boolean</w:t>
+            </w:r>
+            <w:proofErr w:type="spellEnd"/>
+            <w:r>
+              <w:rPr>
+                <w:rFonts w:ascii="Consolas" w:hAnsi="Consolas"/>
+                <w:sz w:val="24"/>
+                <w:szCs w:val="24"/>
+              </w:rPr>
+              <w:t>]</w:t>
+            </w:r>
+          </w:p>
+          <w:p>
+            <w:pPr>
+              <w:bidi w:val="0"/>
+              <w:rPr>
+                <w:rFonts w:ascii="Consolas" w:hAnsi="Consolas"/>
+                <w:sz w:val="24"/>
+                <w:szCs w:val="24"/>
+              </w:rPr>
+            </w:pPr>
+            <w:proofErr w:type="spellStart"/>
             <w:r>
               <w:rPr>
                 <w:rFonts w:ascii="Consolas" w:hAnsi="Consolas"/>
@@ -14432,24 +15803,36 @@
               </w:rPr>
               <w:t>#t</w:t>
             </w:r>
-            <w:r>
-              <w:rPr>
-                <w:rFonts w:ascii="Consolas" w:hAnsi="Consolas"/>
-                <w:sz w:val="24"/>
-                <w:szCs w:val="24"/>
-              </w:rPr>
-              <w:t xml:space="preserve"> = boolean</w:t>
-            </w:r>
-          </w:p>
-          <w:p>
-            <w:pPr>
-              <w:bidi w:val="0"/>
-              <w:rPr>
-                <w:rFonts w:ascii="Consolas" w:hAnsi="Consolas"/>
-                <w:sz w:val="24"/>
-                <w:szCs w:val="24"/>
-              </w:rPr>
-            </w:pPr>
+            <w:proofErr w:type="spellEnd"/>
+            <w:r>
+              <w:rPr>
+                <w:rFonts w:ascii="Consolas" w:hAnsi="Consolas"/>
+                <w:sz w:val="24"/>
+                <w:szCs w:val="24"/>
+              </w:rPr>
+              <w:t xml:space="preserve"> = </w:t>
+            </w:r>
+            <w:proofErr w:type="spellStart"/>
+            <w:r>
+              <w:rPr>
+                <w:rFonts w:ascii="Consolas" w:hAnsi="Consolas"/>
+                <w:sz w:val="24"/>
+                <w:szCs w:val="24"/>
+              </w:rPr>
+              <w:t>boolean</w:t>
+            </w:r>
+            <w:proofErr w:type="spellEnd"/>
+          </w:p>
+          <w:p>
+            <w:pPr>
+              <w:bidi w:val="0"/>
+              <w:rPr>
+                <w:rFonts w:ascii="Consolas" w:hAnsi="Consolas"/>
+                <w:sz w:val="24"/>
+                <w:szCs w:val="24"/>
+              </w:rPr>
+            </w:pPr>
+            <w:proofErr w:type="spellStart"/>
             <w:r>
               <w:rPr>
                 <w:rFonts w:ascii="Consolas" w:hAnsi="Consolas"/>
@@ -14467,14 +15850,25 @@
               </w:rPr>
               <w:t>#f</w:t>
             </w:r>
-            <w:r>
-              <w:rPr>
-                <w:rFonts w:ascii="Consolas" w:hAnsi="Consolas"/>
-                <w:sz w:val="24"/>
-                <w:szCs w:val="24"/>
-              </w:rPr>
-              <w:t xml:space="preserve"> = boolean</w:t>
-            </w:r>
+            <w:proofErr w:type="spellEnd"/>
+            <w:r>
+              <w:rPr>
+                <w:rFonts w:ascii="Consolas" w:hAnsi="Consolas"/>
+                <w:sz w:val="24"/>
+                <w:szCs w:val="24"/>
+              </w:rPr>
+              <w:t xml:space="preserve"> = </w:t>
+            </w:r>
+            <w:proofErr w:type="spellStart"/>
+            <w:r>
+              <w:rPr>
+                <w:rFonts w:ascii="Consolas" w:hAnsi="Consolas"/>
+                <w:sz w:val="24"/>
+                <w:szCs w:val="24"/>
+              </w:rPr>
+              <w:t>boolean</w:t>
+            </w:r>
+            <w:proofErr w:type="spellEnd"/>
           </w:p>
           <w:p>
             <w:pPr>
@@ -14672,6 +16066,7 @@
                 <w:rtl/>
               </w:rPr>
             </w:pPr>
+            <w:proofErr w:type="spellStart"/>
             <w:r>
               <w:rPr>
                 <w:rFonts w:ascii="Consolas" w:hAnsi="Consolas"/>
@@ -14689,6 +16084,7 @@
               </w:rPr>
               <w:t>if</w:t>
             </w:r>
+            <w:proofErr w:type="spellEnd"/>
             <w:r>
               <w:rPr>
                 <w:rFonts w:ascii="Consolas" w:hAnsi="Consolas"/>
@@ -14866,14 +16262,34 @@
                 <w:szCs w:val="24"/>
               </w:rPr>
             </w:pPr>
-            <w:r>
-              <w:rPr>
-                <w:rFonts w:ascii="Consolas" w:hAnsi="Consolas"/>
-                <w:sz w:val="24"/>
-                <w:szCs w:val="24"/>
-              </w:rPr>
-              <w:t>boolean = boolean</w:t>
-            </w:r>
+            <w:proofErr w:type="spellStart"/>
+            <w:r>
+              <w:rPr>
+                <w:rFonts w:ascii="Consolas" w:hAnsi="Consolas"/>
+                <w:sz w:val="24"/>
+                <w:szCs w:val="24"/>
+              </w:rPr>
+              <w:t>boolean</w:t>
+            </w:r>
+            <w:proofErr w:type="spellEnd"/>
+            <w:r>
+              <w:rPr>
+                <w:rFonts w:ascii="Consolas" w:hAnsi="Consolas"/>
+                <w:sz w:val="24"/>
+                <w:szCs w:val="24"/>
+              </w:rPr>
+              <w:t xml:space="preserve"> = </w:t>
+            </w:r>
+            <w:proofErr w:type="spellStart"/>
+            <w:r>
+              <w:rPr>
+                <w:rFonts w:ascii="Consolas" w:hAnsi="Consolas"/>
+                <w:sz w:val="24"/>
+                <w:szCs w:val="24"/>
+              </w:rPr>
+              <w:t>boolean</w:t>
+            </w:r>
+            <w:proofErr w:type="spellEnd"/>
           </w:p>
         </w:tc>
       </w:tr>
@@ -15026,6 +16442,7 @@
                 <w:vertAlign w:val="subscript"/>
               </w:rPr>
             </w:pPr>
+            <w:proofErr w:type="spellStart"/>
             <w:r>
               <w:rPr>
                 <w:rFonts w:ascii="Consolas" w:hAnsi="Consolas"/>
@@ -15043,24 +16460,36 @@
               </w:rPr>
               <w:t>if</w:t>
             </w:r>
-            <w:r>
-              <w:rPr>
-                <w:rFonts w:ascii="Consolas" w:hAnsi="Consolas"/>
-                <w:sz w:val="24"/>
-                <w:szCs w:val="24"/>
-              </w:rPr>
-              <w:t xml:space="preserve"> = boolean</w:t>
-            </w:r>
-          </w:p>
-          <w:p>
-            <w:pPr>
-              <w:bidi w:val="0"/>
-              <w:rPr>
-                <w:rFonts w:ascii="Consolas" w:hAnsi="Consolas"/>
-                <w:sz w:val="24"/>
-                <w:szCs w:val="24"/>
-              </w:rPr>
-            </w:pPr>
+            <w:proofErr w:type="spellEnd"/>
+            <w:r>
+              <w:rPr>
+                <w:rFonts w:ascii="Consolas" w:hAnsi="Consolas"/>
+                <w:sz w:val="24"/>
+                <w:szCs w:val="24"/>
+              </w:rPr>
+              <w:t xml:space="preserve"> = </w:t>
+            </w:r>
+            <w:proofErr w:type="spellStart"/>
+            <w:r>
+              <w:rPr>
+                <w:rFonts w:ascii="Consolas" w:hAnsi="Consolas"/>
+                <w:sz w:val="24"/>
+                <w:szCs w:val="24"/>
+              </w:rPr>
+              <w:t>boolean</w:t>
+            </w:r>
+            <w:proofErr w:type="spellEnd"/>
+          </w:p>
+          <w:p>
+            <w:pPr>
+              <w:bidi w:val="0"/>
+              <w:rPr>
+                <w:rFonts w:ascii="Consolas" w:hAnsi="Consolas"/>
+                <w:sz w:val="24"/>
+                <w:szCs w:val="24"/>
+              </w:rPr>
+            </w:pPr>
+            <w:proofErr w:type="spellStart"/>
             <w:r>
               <w:rPr>
                 <w:rFonts w:ascii="Consolas" w:hAnsi="Consolas"/>
@@ -15078,25 +16507,37 @@
               </w:rPr>
               <w:t>test</w:t>
             </w:r>
-            <w:r>
-              <w:rPr>
-                <w:rFonts w:ascii="Consolas" w:hAnsi="Consolas"/>
-                <w:sz w:val="24"/>
-                <w:szCs w:val="24"/>
-              </w:rPr>
-              <w:t xml:space="preserve"> = boolean</w:t>
-            </w:r>
-          </w:p>
-          <w:p>
-            <w:pPr>
-              <w:bidi w:val="0"/>
-              <w:rPr>
-                <w:rFonts w:ascii="Consolas" w:hAnsi="Consolas"/>
-                <w:sz w:val="24"/>
-                <w:szCs w:val="24"/>
-                <w:vertAlign w:val="subscript"/>
-              </w:rPr>
-            </w:pPr>
+            <w:proofErr w:type="spellEnd"/>
+            <w:r>
+              <w:rPr>
+                <w:rFonts w:ascii="Consolas" w:hAnsi="Consolas"/>
+                <w:sz w:val="24"/>
+                <w:szCs w:val="24"/>
+              </w:rPr>
+              <w:t xml:space="preserve"> = </w:t>
+            </w:r>
+            <w:proofErr w:type="spellStart"/>
+            <w:r>
+              <w:rPr>
+                <w:rFonts w:ascii="Consolas" w:hAnsi="Consolas"/>
+                <w:sz w:val="24"/>
+                <w:szCs w:val="24"/>
+              </w:rPr>
+              <w:t>boolean</w:t>
+            </w:r>
+            <w:proofErr w:type="spellEnd"/>
+          </w:p>
+          <w:p>
+            <w:pPr>
+              <w:bidi w:val="0"/>
+              <w:rPr>
+                <w:rFonts w:ascii="Consolas" w:hAnsi="Consolas"/>
+                <w:sz w:val="24"/>
+                <w:szCs w:val="24"/>
+                <w:vertAlign w:val="subscript"/>
+              </w:rPr>
+            </w:pPr>
+            <w:proofErr w:type="spellStart"/>
             <w:r>
               <w:rPr>
                 <w:rFonts w:ascii="Consolas" w:hAnsi="Consolas"/>
@@ -15114,14 +16555,25 @@
               </w:rPr>
               <w:t>#t</w:t>
             </w:r>
-            <w:r>
-              <w:rPr>
-                <w:rFonts w:ascii="Consolas" w:hAnsi="Consolas"/>
-                <w:sz w:val="24"/>
-                <w:szCs w:val="24"/>
-              </w:rPr>
-              <w:t xml:space="preserve"> = boolean</w:t>
-            </w:r>
+            <w:proofErr w:type="spellEnd"/>
+            <w:r>
+              <w:rPr>
+                <w:rFonts w:ascii="Consolas" w:hAnsi="Consolas"/>
+                <w:sz w:val="24"/>
+                <w:szCs w:val="24"/>
+              </w:rPr>
+              <w:t xml:space="preserve"> = </w:t>
+            </w:r>
+            <w:proofErr w:type="spellStart"/>
+            <w:r>
+              <w:rPr>
+                <w:rFonts w:ascii="Consolas" w:hAnsi="Consolas"/>
+                <w:sz w:val="24"/>
+                <w:szCs w:val="24"/>
+              </w:rPr>
+              <w:t>boolean</w:t>
+            </w:r>
+            <w:proofErr w:type="spellEnd"/>
           </w:p>
           <w:p>
             <w:pPr>
@@ -15172,7 +16624,25 @@
                 <w:sz w:val="24"/>
                 <w:szCs w:val="24"/>
               </w:rPr>
-              <w:t xml:space="preserve"> → boolean]</w:t>
+              <w:t xml:space="preserve"> → </w:t>
+            </w:r>
+            <w:proofErr w:type="spellStart"/>
+            <w:r>
+              <w:rPr>
+                <w:rFonts w:ascii="Consolas" w:hAnsi="Consolas"/>
+                <w:sz w:val="24"/>
+                <w:szCs w:val="24"/>
+              </w:rPr>
+              <w:t>boolean</w:t>
+            </w:r>
+            <w:proofErr w:type="spellEnd"/>
+            <w:r>
+              <w:rPr>
+                <w:rFonts w:ascii="Consolas" w:hAnsi="Consolas"/>
+                <w:sz w:val="24"/>
+                <w:szCs w:val="24"/>
+              </w:rPr>
+              <w:t>]</w:t>
             </w:r>
           </w:p>
           <w:p>
@@ -15207,18 +16677,37 @@
                 <w:sz w:val="24"/>
                 <w:szCs w:val="24"/>
               </w:rPr>
-              <w:t xml:space="preserve"> = [number * number → boolean]</w:t>
-            </w:r>
-          </w:p>
-          <w:p>
-            <w:pPr>
-              <w:bidi w:val="0"/>
-              <w:rPr>
-                <w:rFonts w:ascii="Consolas" w:hAnsi="Consolas"/>
-                <w:sz w:val="24"/>
-                <w:szCs w:val="24"/>
-              </w:rPr>
-            </w:pPr>
+              <w:t xml:space="preserve"> = [number * number → </w:t>
+            </w:r>
+            <w:proofErr w:type="spellStart"/>
+            <w:r>
+              <w:rPr>
+                <w:rFonts w:ascii="Consolas" w:hAnsi="Consolas"/>
+                <w:sz w:val="24"/>
+                <w:szCs w:val="24"/>
+              </w:rPr>
+              <w:t>boolean</w:t>
+            </w:r>
+            <w:proofErr w:type="spellEnd"/>
+            <w:r>
+              <w:rPr>
+                <w:rFonts w:ascii="Consolas" w:hAnsi="Consolas"/>
+                <w:sz w:val="24"/>
+                <w:szCs w:val="24"/>
+              </w:rPr>
+              <w:t>]</w:t>
+            </w:r>
+          </w:p>
+          <w:p>
+            <w:pPr>
+              <w:bidi w:val="0"/>
+              <w:rPr>
+                <w:rFonts w:ascii="Consolas" w:hAnsi="Consolas"/>
+                <w:sz w:val="24"/>
+                <w:szCs w:val="24"/>
+              </w:rPr>
+            </w:pPr>
+            <w:proofErr w:type="spellStart"/>
             <w:r>
               <w:rPr>
                 <w:rFonts w:ascii="Consolas" w:hAnsi="Consolas"/>
@@ -15236,24 +16725,36 @@
               </w:rPr>
               <w:t>#t</w:t>
             </w:r>
-            <w:r>
-              <w:rPr>
-                <w:rFonts w:ascii="Consolas" w:hAnsi="Consolas"/>
-                <w:sz w:val="24"/>
-                <w:szCs w:val="24"/>
-              </w:rPr>
-              <w:t xml:space="preserve"> = boolean</w:t>
-            </w:r>
-          </w:p>
-          <w:p>
-            <w:pPr>
-              <w:bidi w:val="0"/>
-              <w:rPr>
-                <w:rFonts w:ascii="Consolas" w:hAnsi="Consolas"/>
-                <w:sz w:val="24"/>
-                <w:szCs w:val="24"/>
-              </w:rPr>
-            </w:pPr>
+            <w:proofErr w:type="spellEnd"/>
+            <w:r>
+              <w:rPr>
+                <w:rFonts w:ascii="Consolas" w:hAnsi="Consolas"/>
+                <w:sz w:val="24"/>
+                <w:szCs w:val="24"/>
+              </w:rPr>
+              <w:t xml:space="preserve"> = </w:t>
+            </w:r>
+            <w:proofErr w:type="spellStart"/>
+            <w:r>
+              <w:rPr>
+                <w:rFonts w:ascii="Consolas" w:hAnsi="Consolas"/>
+                <w:sz w:val="24"/>
+                <w:szCs w:val="24"/>
+              </w:rPr>
+              <w:t>boolean</w:t>
+            </w:r>
+            <w:proofErr w:type="spellEnd"/>
+          </w:p>
+          <w:p>
+            <w:pPr>
+              <w:bidi w:val="0"/>
+              <w:rPr>
+                <w:rFonts w:ascii="Consolas" w:hAnsi="Consolas"/>
+                <w:sz w:val="24"/>
+                <w:szCs w:val="24"/>
+              </w:rPr>
+            </w:pPr>
+            <w:proofErr w:type="spellStart"/>
             <w:r>
               <w:rPr>
                 <w:rFonts w:ascii="Consolas" w:hAnsi="Consolas"/>
@@ -15271,14 +16772,25 @@
               </w:rPr>
               <w:t>#f</w:t>
             </w:r>
-            <w:r>
-              <w:rPr>
-                <w:rFonts w:ascii="Consolas" w:hAnsi="Consolas"/>
-                <w:sz w:val="24"/>
-                <w:szCs w:val="24"/>
-              </w:rPr>
-              <w:t xml:space="preserve"> = boolean</w:t>
-            </w:r>
+            <w:proofErr w:type="spellEnd"/>
+            <w:r>
+              <w:rPr>
+                <w:rFonts w:ascii="Consolas" w:hAnsi="Consolas"/>
+                <w:sz w:val="24"/>
+                <w:szCs w:val="24"/>
+              </w:rPr>
+              <w:t xml:space="preserve"> = </w:t>
+            </w:r>
+            <w:proofErr w:type="spellStart"/>
+            <w:r>
+              <w:rPr>
+                <w:rFonts w:ascii="Consolas" w:hAnsi="Consolas"/>
+                <w:sz w:val="24"/>
+                <w:szCs w:val="24"/>
+              </w:rPr>
+              <w:t>boolean</w:t>
+            </w:r>
+            <w:proofErr w:type="spellEnd"/>
           </w:p>
           <w:p>
             <w:pPr>
@@ -15472,6 +16984,7 @@
                 <w:rtl/>
               </w:rPr>
             </w:pPr>
+            <w:proofErr w:type="spellStart"/>
             <w:r>
               <w:rPr>
                 <w:rFonts w:ascii="Consolas" w:hAnsi="Consolas"/>
@@ -15489,6 +17002,7 @@
               </w:rPr>
               <w:t>if</w:t>
             </w:r>
+            <w:proofErr w:type="spellEnd"/>
             <w:r>
               <w:rPr>
                 <w:rFonts w:ascii="Consolas" w:hAnsi="Consolas"/>
@@ -15666,14 +17180,34 @@
                 <w:szCs w:val="24"/>
               </w:rPr>
             </w:pPr>
-            <w:r>
-              <w:rPr>
-                <w:rFonts w:ascii="Consolas" w:hAnsi="Consolas"/>
-                <w:sz w:val="24"/>
-                <w:szCs w:val="24"/>
-              </w:rPr>
-              <w:t>boolean = boolean</w:t>
-            </w:r>
+            <w:proofErr w:type="spellStart"/>
+            <w:r>
+              <w:rPr>
+                <w:rFonts w:ascii="Consolas" w:hAnsi="Consolas"/>
+                <w:sz w:val="24"/>
+                <w:szCs w:val="24"/>
+              </w:rPr>
+              <w:t>boolean</w:t>
+            </w:r>
+            <w:proofErr w:type="spellEnd"/>
+            <w:r>
+              <w:rPr>
+                <w:rFonts w:ascii="Consolas" w:hAnsi="Consolas"/>
+                <w:sz w:val="24"/>
+                <w:szCs w:val="24"/>
+              </w:rPr>
+              <w:t xml:space="preserve"> = </w:t>
+            </w:r>
+            <w:proofErr w:type="spellStart"/>
+            <w:r>
+              <w:rPr>
+                <w:rFonts w:ascii="Consolas" w:hAnsi="Consolas"/>
+                <w:sz w:val="24"/>
+                <w:szCs w:val="24"/>
+              </w:rPr>
+              <w:t>boolean</w:t>
+            </w:r>
+            <w:proofErr w:type="spellEnd"/>
           </w:p>
         </w:tc>
       </w:tr>
@@ -15862,6 +17396,7 @@
                 <w:vertAlign w:val="subscript"/>
               </w:rPr>
             </w:pPr>
+            <w:proofErr w:type="spellStart"/>
             <w:r>
               <w:rPr>
                 <w:rFonts w:ascii="Consolas" w:hAnsi="Consolas"/>
@@ -15879,24 +17414,36 @@
               </w:rPr>
               <w:t>if</w:t>
             </w:r>
-            <w:r>
-              <w:rPr>
-                <w:rFonts w:ascii="Consolas" w:hAnsi="Consolas"/>
-                <w:sz w:val="24"/>
-                <w:szCs w:val="24"/>
-              </w:rPr>
-              <w:t xml:space="preserve"> = boolean</w:t>
-            </w:r>
-          </w:p>
-          <w:p>
-            <w:pPr>
-              <w:bidi w:val="0"/>
-              <w:rPr>
-                <w:rFonts w:ascii="Consolas" w:hAnsi="Consolas"/>
-                <w:sz w:val="24"/>
-                <w:szCs w:val="24"/>
-              </w:rPr>
-            </w:pPr>
+            <w:proofErr w:type="spellEnd"/>
+            <w:r>
+              <w:rPr>
+                <w:rFonts w:ascii="Consolas" w:hAnsi="Consolas"/>
+                <w:sz w:val="24"/>
+                <w:szCs w:val="24"/>
+              </w:rPr>
+              <w:t xml:space="preserve"> = </w:t>
+            </w:r>
+            <w:proofErr w:type="spellStart"/>
+            <w:r>
+              <w:rPr>
+                <w:rFonts w:ascii="Consolas" w:hAnsi="Consolas"/>
+                <w:sz w:val="24"/>
+                <w:szCs w:val="24"/>
+              </w:rPr>
+              <w:t>boolean</w:t>
+            </w:r>
+            <w:proofErr w:type="spellEnd"/>
+          </w:p>
+          <w:p>
+            <w:pPr>
+              <w:bidi w:val="0"/>
+              <w:rPr>
+                <w:rFonts w:ascii="Consolas" w:hAnsi="Consolas"/>
+                <w:sz w:val="24"/>
+                <w:szCs w:val="24"/>
+              </w:rPr>
+            </w:pPr>
+            <w:proofErr w:type="spellStart"/>
             <w:r>
               <w:rPr>
                 <w:rFonts w:ascii="Consolas" w:hAnsi="Consolas"/>
@@ -15914,25 +17461,37 @@
               </w:rPr>
               <w:t>test</w:t>
             </w:r>
-            <w:r>
-              <w:rPr>
-                <w:rFonts w:ascii="Consolas" w:hAnsi="Consolas"/>
-                <w:sz w:val="24"/>
-                <w:szCs w:val="24"/>
-              </w:rPr>
-              <w:t xml:space="preserve"> = boolean</w:t>
-            </w:r>
-          </w:p>
-          <w:p>
-            <w:pPr>
-              <w:bidi w:val="0"/>
-              <w:rPr>
-                <w:rFonts w:ascii="Consolas" w:hAnsi="Consolas"/>
-                <w:sz w:val="24"/>
-                <w:szCs w:val="24"/>
-                <w:vertAlign w:val="subscript"/>
-              </w:rPr>
-            </w:pPr>
+            <w:proofErr w:type="spellEnd"/>
+            <w:r>
+              <w:rPr>
+                <w:rFonts w:ascii="Consolas" w:hAnsi="Consolas"/>
+                <w:sz w:val="24"/>
+                <w:szCs w:val="24"/>
+              </w:rPr>
+              <w:t xml:space="preserve"> = </w:t>
+            </w:r>
+            <w:proofErr w:type="spellStart"/>
+            <w:r>
+              <w:rPr>
+                <w:rFonts w:ascii="Consolas" w:hAnsi="Consolas"/>
+                <w:sz w:val="24"/>
+                <w:szCs w:val="24"/>
+              </w:rPr>
+              <w:t>boolean</w:t>
+            </w:r>
+            <w:proofErr w:type="spellEnd"/>
+          </w:p>
+          <w:p>
+            <w:pPr>
+              <w:bidi w:val="0"/>
+              <w:rPr>
+                <w:rFonts w:ascii="Consolas" w:hAnsi="Consolas"/>
+                <w:sz w:val="24"/>
+                <w:szCs w:val="24"/>
+                <w:vertAlign w:val="subscript"/>
+              </w:rPr>
+            </w:pPr>
+            <w:proofErr w:type="spellStart"/>
             <w:r>
               <w:rPr>
                 <w:rFonts w:ascii="Consolas" w:hAnsi="Consolas"/>
@@ -15950,14 +17509,25 @@
               </w:rPr>
               <w:t>#t</w:t>
             </w:r>
-            <w:r>
-              <w:rPr>
-                <w:rFonts w:ascii="Consolas" w:hAnsi="Consolas"/>
-                <w:sz w:val="24"/>
-                <w:szCs w:val="24"/>
-              </w:rPr>
-              <w:t xml:space="preserve"> = boolean</w:t>
-            </w:r>
+            <w:proofErr w:type="spellEnd"/>
+            <w:r>
+              <w:rPr>
+                <w:rFonts w:ascii="Consolas" w:hAnsi="Consolas"/>
+                <w:sz w:val="24"/>
+                <w:szCs w:val="24"/>
+              </w:rPr>
+              <w:t xml:space="preserve"> = </w:t>
+            </w:r>
+            <w:proofErr w:type="spellStart"/>
+            <w:r>
+              <w:rPr>
+                <w:rFonts w:ascii="Consolas" w:hAnsi="Consolas"/>
+                <w:sz w:val="24"/>
+                <w:szCs w:val="24"/>
+              </w:rPr>
+              <w:t>boolean</w:t>
+            </w:r>
+            <w:proofErr w:type="spellEnd"/>
           </w:p>
           <w:p>
             <w:pPr>
@@ -16008,7 +17578,25 @@
                 <w:sz w:val="24"/>
                 <w:szCs w:val="24"/>
               </w:rPr>
-              <w:t xml:space="preserve"> → boolean]</w:t>
+              <w:t xml:space="preserve"> → </w:t>
+            </w:r>
+            <w:proofErr w:type="spellStart"/>
+            <w:r>
+              <w:rPr>
+                <w:rFonts w:ascii="Consolas" w:hAnsi="Consolas"/>
+                <w:sz w:val="24"/>
+                <w:szCs w:val="24"/>
+              </w:rPr>
+              <w:t>boolean</w:t>
+            </w:r>
+            <w:proofErr w:type="spellEnd"/>
+            <w:r>
+              <w:rPr>
+                <w:rFonts w:ascii="Consolas" w:hAnsi="Consolas"/>
+                <w:sz w:val="24"/>
+                <w:szCs w:val="24"/>
+              </w:rPr>
+              <w:t>]</w:t>
             </w:r>
           </w:p>
           <w:p>
@@ -16043,18 +17631,37 @@
                 <w:sz w:val="24"/>
                 <w:szCs w:val="24"/>
               </w:rPr>
-              <w:t xml:space="preserve"> = [number * number → boolean]</w:t>
-            </w:r>
-          </w:p>
-          <w:p>
-            <w:pPr>
-              <w:bidi w:val="0"/>
-              <w:rPr>
-                <w:rFonts w:ascii="Consolas" w:hAnsi="Consolas"/>
-                <w:sz w:val="24"/>
-                <w:szCs w:val="24"/>
-              </w:rPr>
-            </w:pPr>
+              <w:t xml:space="preserve"> = [number * number → </w:t>
+            </w:r>
+            <w:proofErr w:type="spellStart"/>
+            <w:r>
+              <w:rPr>
+                <w:rFonts w:ascii="Consolas" w:hAnsi="Consolas"/>
+                <w:sz w:val="24"/>
+                <w:szCs w:val="24"/>
+              </w:rPr>
+              <w:t>boolean</w:t>
+            </w:r>
+            <w:proofErr w:type="spellEnd"/>
+            <w:r>
+              <w:rPr>
+                <w:rFonts w:ascii="Consolas" w:hAnsi="Consolas"/>
+                <w:sz w:val="24"/>
+                <w:szCs w:val="24"/>
+              </w:rPr>
+              <w:t>]</w:t>
+            </w:r>
+          </w:p>
+          <w:p>
+            <w:pPr>
+              <w:bidi w:val="0"/>
+              <w:rPr>
+                <w:rFonts w:ascii="Consolas" w:hAnsi="Consolas"/>
+                <w:sz w:val="24"/>
+                <w:szCs w:val="24"/>
+              </w:rPr>
+            </w:pPr>
+            <w:proofErr w:type="spellStart"/>
             <w:r>
               <w:rPr>
                 <w:rFonts w:ascii="Consolas" w:hAnsi="Consolas"/>
@@ -16072,24 +17679,36 @@
               </w:rPr>
               <w:t>#t</w:t>
             </w:r>
-            <w:r>
-              <w:rPr>
-                <w:rFonts w:ascii="Consolas" w:hAnsi="Consolas"/>
-                <w:sz w:val="24"/>
-                <w:szCs w:val="24"/>
-              </w:rPr>
-              <w:t xml:space="preserve"> = boolean</w:t>
-            </w:r>
-          </w:p>
-          <w:p>
-            <w:pPr>
-              <w:bidi w:val="0"/>
-              <w:rPr>
-                <w:rFonts w:ascii="Consolas" w:hAnsi="Consolas"/>
-                <w:sz w:val="24"/>
-                <w:szCs w:val="24"/>
-              </w:rPr>
-            </w:pPr>
+            <w:proofErr w:type="spellEnd"/>
+            <w:r>
+              <w:rPr>
+                <w:rFonts w:ascii="Consolas" w:hAnsi="Consolas"/>
+                <w:sz w:val="24"/>
+                <w:szCs w:val="24"/>
+              </w:rPr>
+              <w:t xml:space="preserve"> = </w:t>
+            </w:r>
+            <w:proofErr w:type="spellStart"/>
+            <w:r>
+              <w:rPr>
+                <w:rFonts w:ascii="Consolas" w:hAnsi="Consolas"/>
+                <w:sz w:val="24"/>
+                <w:szCs w:val="24"/>
+              </w:rPr>
+              <w:t>boolean</w:t>
+            </w:r>
+            <w:proofErr w:type="spellEnd"/>
+          </w:p>
+          <w:p>
+            <w:pPr>
+              <w:bidi w:val="0"/>
+              <w:rPr>
+                <w:rFonts w:ascii="Consolas" w:hAnsi="Consolas"/>
+                <w:sz w:val="24"/>
+                <w:szCs w:val="24"/>
+              </w:rPr>
+            </w:pPr>
+            <w:proofErr w:type="spellStart"/>
             <w:r>
               <w:rPr>
                 <w:rFonts w:ascii="Consolas" w:hAnsi="Consolas"/>
@@ -16107,14 +17726,25 @@
               </w:rPr>
               <w:t>#f</w:t>
             </w:r>
-            <w:r>
-              <w:rPr>
-                <w:rFonts w:ascii="Consolas" w:hAnsi="Consolas"/>
-                <w:sz w:val="24"/>
-                <w:szCs w:val="24"/>
-              </w:rPr>
-              <w:t xml:space="preserve"> = boolean</w:t>
-            </w:r>
+            <w:proofErr w:type="spellEnd"/>
+            <w:r>
+              <w:rPr>
+                <w:rFonts w:ascii="Consolas" w:hAnsi="Consolas"/>
+                <w:sz w:val="24"/>
+                <w:szCs w:val="24"/>
+              </w:rPr>
+              <w:t xml:space="preserve"> = </w:t>
+            </w:r>
+            <w:proofErr w:type="spellStart"/>
+            <w:r>
+              <w:rPr>
+                <w:rFonts w:ascii="Consolas" w:hAnsi="Consolas"/>
+                <w:sz w:val="24"/>
+                <w:szCs w:val="24"/>
+              </w:rPr>
+              <w:t>boolean</w:t>
+            </w:r>
+            <w:proofErr w:type="spellEnd"/>
           </w:p>
           <w:p>
             <w:pPr>
@@ -16275,6 +17905,7 @@
                 <w:rtl/>
               </w:rPr>
             </w:pPr>
+            <w:proofErr w:type="spellStart"/>
             <w:r>
               <w:rPr>
                 <w:rFonts w:ascii="Consolas" w:hAnsi="Consolas"/>
@@ -16292,6 +17923,7 @@
               </w:rPr>
               <w:t>if</w:t>
             </w:r>
+            <w:proofErr w:type="spellEnd"/>
             <w:r>
               <w:rPr>
                 <w:rFonts w:ascii="Consolas" w:hAnsi="Consolas"/>
@@ -16469,14 +18101,34 @@
                 <w:szCs w:val="24"/>
               </w:rPr>
             </w:pPr>
-            <w:r>
-              <w:rPr>
-                <w:rFonts w:ascii="Consolas" w:hAnsi="Consolas"/>
-                <w:sz w:val="24"/>
-                <w:szCs w:val="24"/>
-              </w:rPr>
-              <w:t>boolean = boolean</w:t>
-            </w:r>
+            <w:proofErr w:type="spellStart"/>
+            <w:r>
+              <w:rPr>
+                <w:rFonts w:ascii="Consolas" w:hAnsi="Consolas"/>
+                <w:sz w:val="24"/>
+                <w:szCs w:val="24"/>
+              </w:rPr>
+              <w:t>boolean</w:t>
+            </w:r>
+            <w:proofErr w:type="spellEnd"/>
+            <w:r>
+              <w:rPr>
+                <w:rFonts w:ascii="Consolas" w:hAnsi="Consolas"/>
+                <w:sz w:val="24"/>
+                <w:szCs w:val="24"/>
+              </w:rPr>
+              <w:t xml:space="preserve"> = </w:t>
+            </w:r>
+            <w:proofErr w:type="spellStart"/>
+            <w:r>
+              <w:rPr>
+                <w:rFonts w:ascii="Consolas" w:hAnsi="Consolas"/>
+                <w:sz w:val="24"/>
+                <w:szCs w:val="24"/>
+              </w:rPr>
+              <w:t>boolean</w:t>
+            </w:r>
+            <w:proofErr w:type="spellEnd"/>
           </w:p>
         </w:tc>
       </w:tr>
@@ -16638,6 +18290,7 @@
               </w:rPr>
               <w:t xml:space="preserve"> = [number * number → </w:t>
             </w:r>
+            <w:proofErr w:type="spellStart"/>
             <w:r>
               <w:rPr>
                 <w:rFonts w:ascii="Consolas" w:hAnsi="Consolas"/>
@@ -16647,6 +18300,7 @@
               </w:rPr>
               <w:t>boolean</w:t>
             </w:r>
+            <w:proofErr w:type="spellEnd"/>
             <w:r>
               <w:rPr>
                 <w:rFonts w:ascii="Consolas" w:hAnsi="Consolas"/>
@@ -16666,6 +18320,7 @@
                 <w:vertAlign w:val="subscript"/>
               </w:rPr>
             </w:pPr>
+            <w:proofErr w:type="spellStart"/>
             <w:r>
               <w:rPr>
                 <w:rFonts w:ascii="Consolas" w:hAnsi="Consolas"/>
@@ -16683,24 +18338,36 @@
               </w:rPr>
               <w:t>if</w:t>
             </w:r>
-            <w:r>
-              <w:rPr>
-                <w:rFonts w:ascii="Consolas" w:hAnsi="Consolas"/>
-                <w:sz w:val="24"/>
-                <w:szCs w:val="24"/>
-              </w:rPr>
-              <w:t xml:space="preserve"> = boolean</w:t>
-            </w:r>
-          </w:p>
-          <w:p>
-            <w:pPr>
-              <w:bidi w:val="0"/>
-              <w:rPr>
-                <w:rFonts w:ascii="Consolas" w:hAnsi="Consolas"/>
-                <w:sz w:val="24"/>
-                <w:szCs w:val="24"/>
-              </w:rPr>
-            </w:pPr>
+            <w:proofErr w:type="spellEnd"/>
+            <w:r>
+              <w:rPr>
+                <w:rFonts w:ascii="Consolas" w:hAnsi="Consolas"/>
+                <w:sz w:val="24"/>
+                <w:szCs w:val="24"/>
+              </w:rPr>
+              <w:t xml:space="preserve"> = </w:t>
+            </w:r>
+            <w:proofErr w:type="spellStart"/>
+            <w:r>
+              <w:rPr>
+                <w:rFonts w:ascii="Consolas" w:hAnsi="Consolas"/>
+                <w:sz w:val="24"/>
+                <w:szCs w:val="24"/>
+              </w:rPr>
+              <w:t>boolean</w:t>
+            </w:r>
+            <w:proofErr w:type="spellEnd"/>
+          </w:p>
+          <w:p>
+            <w:pPr>
+              <w:bidi w:val="0"/>
+              <w:rPr>
+                <w:rFonts w:ascii="Consolas" w:hAnsi="Consolas"/>
+                <w:sz w:val="24"/>
+                <w:szCs w:val="24"/>
+              </w:rPr>
+            </w:pPr>
+            <w:proofErr w:type="spellStart"/>
             <w:r>
               <w:rPr>
                 <w:rFonts w:ascii="Consolas" w:hAnsi="Consolas"/>
@@ -16718,25 +18385,37 @@
               </w:rPr>
               <w:t>test</w:t>
             </w:r>
-            <w:r>
-              <w:rPr>
-                <w:rFonts w:ascii="Consolas" w:hAnsi="Consolas"/>
-                <w:sz w:val="24"/>
-                <w:szCs w:val="24"/>
-              </w:rPr>
-              <w:t xml:space="preserve"> = boolean</w:t>
-            </w:r>
-          </w:p>
-          <w:p>
-            <w:pPr>
-              <w:bidi w:val="0"/>
-              <w:rPr>
-                <w:rFonts w:ascii="Consolas" w:hAnsi="Consolas"/>
-                <w:sz w:val="24"/>
-                <w:szCs w:val="24"/>
-                <w:vertAlign w:val="subscript"/>
-              </w:rPr>
-            </w:pPr>
+            <w:proofErr w:type="spellEnd"/>
+            <w:r>
+              <w:rPr>
+                <w:rFonts w:ascii="Consolas" w:hAnsi="Consolas"/>
+                <w:sz w:val="24"/>
+                <w:szCs w:val="24"/>
+              </w:rPr>
+              <w:t xml:space="preserve"> = </w:t>
+            </w:r>
+            <w:proofErr w:type="spellStart"/>
+            <w:r>
+              <w:rPr>
+                <w:rFonts w:ascii="Consolas" w:hAnsi="Consolas"/>
+                <w:sz w:val="24"/>
+                <w:szCs w:val="24"/>
+              </w:rPr>
+              <w:t>boolean</w:t>
+            </w:r>
+            <w:proofErr w:type="spellEnd"/>
+          </w:p>
+          <w:p>
+            <w:pPr>
+              <w:bidi w:val="0"/>
+              <w:rPr>
+                <w:rFonts w:ascii="Consolas" w:hAnsi="Consolas"/>
+                <w:sz w:val="24"/>
+                <w:szCs w:val="24"/>
+                <w:vertAlign w:val="subscript"/>
+              </w:rPr>
+            </w:pPr>
+            <w:proofErr w:type="spellStart"/>
             <w:r>
               <w:rPr>
                 <w:rFonts w:ascii="Consolas" w:hAnsi="Consolas"/>
@@ -16754,14 +18433,25 @@
               </w:rPr>
               <w:t>#t</w:t>
             </w:r>
-            <w:r>
-              <w:rPr>
-                <w:rFonts w:ascii="Consolas" w:hAnsi="Consolas"/>
-                <w:sz w:val="24"/>
-                <w:szCs w:val="24"/>
-              </w:rPr>
-              <w:t xml:space="preserve"> = boolean</w:t>
-            </w:r>
+            <w:proofErr w:type="spellEnd"/>
+            <w:r>
+              <w:rPr>
+                <w:rFonts w:ascii="Consolas" w:hAnsi="Consolas"/>
+                <w:sz w:val="24"/>
+                <w:szCs w:val="24"/>
+              </w:rPr>
+              <w:t xml:space="preserve"> = </w:t>
+            </w:r>
+            <w:proofErr w:type="spellStart"/>
+            <w:r>
+              <w:rPr>
+                <w:rFonts w:ascii="Consolas" w:hAnsi="Consolas"/>
+                <w:sz w:val="24"/>
+                <w:szCs w:val="24"/>
+              </w:rPr>
+              <w:t>boolean</w:t>
+            </w:r>
+            <w:proofErr w:type="spellEnd"/>
           </w:p>
           <w:p>
             <w:pPr>
@@ -16795,7 +18485,25 @@
                 <w:sz w:val="24"/>
                 <w:szCs w:val="24"/>
               </w:rPr>
-              <w:t xml:space="preserve"> = [number * number → boolean]</w:t>
+              <w:t xml:space="preserve"> = [number * number → </w:t>
+            </w:r>
+            <w:proofErr w:type="spellStart"/>
+            <w:r>
+              <w:rPr>
+                <w:rFonts w:ascii="Consolas" w:hAnsi="Consolas"/>
+                <w:sz w:val="24"/>
+                <w:szCs w:val="24"/>
+              </w:rPr>
+              <w:t>boolean</w:t>
+            </w:r>
+            <w:proofErr w:type="spellEnd"/>
+            <w:r>
+              <w:rPr>
+                <w:rFonts w:ascii="Consolas" w:hAnsi="Consolas"/>
+                <w:sz w:val="24"/>
+                <w:szCs w:val="24"/>
+              </w:rPr>
+              <w:t>]</w:t>
             </w:r>
           </w:p>
           <w:p>
@@ -16830,18 +18538,37 @@
                 <w:sz w:val="24"/>
                 <w:szCs w:val="24"/>
               </w:rPr>
-              <w:t xml:space="preserve"> = [number * number → boolean]</w:t>
-            </w:r>
-          </w:p>
-          <w:p>
-            <w:pPr>
-              <w:bidi w:val="0"/>
-              <w:rPr>
-                <w:rFonts w:ascii="Consolas" w:hAnsi="Consolas"/>
-                <w:sz w:val="24"/>
-                <w:szCs w:val="24"/>
-              </w:rPr>
-            </w:pPr>
+              <w:t xml:space="preserve"> = [number * number → </w:t>
+            </w:r>
+            <w:proofErr w:type="spellStart"/>
+            <w:r>
+              <w:rPr>
+                <w:rFonts w:ascii="Consolas" w:hAnsi="Consolas"/>
+                <w:sz w:val="24"/>
+                <w:szCs w:val="24"/>
+              </w:rPr>
+              <w:t>boolean</w:t>
+            </w:r>
+            <w:proofErr w:type="spellEnd"/>
+            <w:r>
+              <w:rPr>
+                <w:rFonts w:ascii="Consolas" w:hAnsi="Consolas"/>
+                <w:sz w:val="24"/>
+                <w:szCs w:val="24"/>
+              </w:rPr>
+              <w:t>]</w:t>
+            </w:r>
+          </w:p>
+          <w:p>
+            <w:pPr>
+              <w:bidi w:val="0"/>
+              <w:rPr>
+                <w:rFonts w:ascii="Consolas" w:hAnsi="Consolas"/>
+                <w:sz w:val="24"/>
+                <w:szCs w:val="24"/>
+              </w:rPr>
+            </w:pPr>
+            <w:proofErr w:type="spellStart"/>
             <w:r>
               <w:rPr>
                 <w:rFonts w:ascii="Consolas" w:hAnsi="Consolas"/>
@@ -16859,24 +18586,36 @@
               </w:rPr>
               <w:t>#t</w:t>
             </w:r>
-            <w:r>
-              <w:rPr>
-                <w:rFonts w:ascii="Consolas" w:hAnsi="Consolas"/>
-                <w:sz w:val="24"/>
-                <w:szCs w:val="24"/>
-              </w:rPr>
-              <w:t xml:space="preserve"> = boolean</w:t>
-            </w:r>
-          </w:p>
-          <w:p>
-            <w:pPr>
-              <w:bidi w:val="0"/>
-              <w:rPr>
-                <w:rFonts w:ascii="Consolas" w:hAnsi="Consolas"/>
-                <w:sz w:val="24"/>
-                <w:szCs w:val="24"/>
-              </w:rPr>
-            </w:pPr>
+            <w:proofErr w:type="spellEnd"/>
+            <w:r>
+              <w:rPr>
+                <w:rFonts w:ascii="Consolas" w:hAnsi="Consolas"/>
+                <w:sz w:val="24"/>
+                <w:szCs w:val="24"/>
+              </w:rPr>
+              <w:t xml:space="preserve"> = </w:t>
+            </w:r>
+            <w:proofErr w:type="spellStart"/>
+            <w:r>
+              <w:rPr>
+                <w:rFonts w:ascii="Consolas" w:hAnsi="Consolas"/>
+                <w:sz w:val="24"/>
+                <w:szCs w:val="24"/>
+              </w:rPr>
+              <w:t>boolean</w:t>
+            </w:r>
+            <w:proofErr w:type="spellEnd"/>
+          </w:p>
+          <w:p>
+            <w:pPr>
+              <w:bidi w:val="0"/>
+              <w:rPr>
+                <w:rFonts w:ascii="Consolas" w:hAnsi="Consolas"/>
+                <w:sz w:val="24"/>
+                <w:szCs w:val="24"/>
+              </w:rPr>
+            </w:pPr>
+            <w:proofErr w:type="spellStart"/>
             <w:r>
               <w:rPr>
                 <w:rFonts w:ascii="Consolas" w:hAnsi="Consolas"/>
@@ -16894,14 +18633,25 @@
               </w:rPr>
               <w:t>#f</w:t>
             </w:r>
-            <w:r>
-              <w:rPr>
-                <w:rFonts w:ascii="Consolas" w:hAnsi="Consolas"/>
-                <w:sz w:val="24"/>
-                <w:szCs w:val="24"/>
-              </w:rPr>
-              <w:t xml:space="preserve"> = boolean</w:t>
-            </w:r>
+            <w:proofErr w:type="spellEnd"/>
+            <w:r>
+              <w:rPr>
+                <w:rFonts w:ascii="Consolas" w:hAnsi="Consolas"/>
+                <w:sz w:val="24"/>
+                <w:szCs w:val="24"/>
+              </w:rPr>
+              <w:t xml:space="preserve"> = </w:t>
+            </w:r>
+            <w:proofErr w:type="spellStart"/>
+            <w:r>
+              <w:rPr>
+                <w:rFonts w:ascii="Consolas" w:hAnsi="Consolas"/>
+                <w:sz w:val="24"/>
+                <w:szCs w:val="24"/>
+              </w:rPr>
+              <w:t>boolean</w:t>
+            </w:r>
+            <w:proofErr w:type="spellEnd"/>
           </w:p>
           <w:p>
             <w:pPr>
@@ -17078,8 +18828,19 @@
                 <w:sz w:val="24"/>
                 <w:szCs w:val="24"/>
               </w:rPr>
-              <w:t xml:space="preserve"> = boolean</w:t>
-            </w:r>
+              <w:t xml:space="preserve"> = </w:t>
+            </w:r>
+            <w:proofErr w:type="spellStart"/>
+            <w:r>
+              <w:rPr>
+                <w:rFonts w:ascii="Consolas" w:hAnsi="Consolas"/>
+                <w:color w:val="C00000"/>
+                <w:sz w:val="24"/>
+                <w:szCs w:val="24"/>
+              </w:rPr>
+              <w:t>boolean</w:t>
+            </w:r>
+            <w:proofErr w:type="spellEnd"/>
           </w:p>
         </w:tc>
         <w:tc>
@@ -17219,14 +18980,34 @@
                 <w:szCs w:val="24"/>
               </w:rPr>
             </w:pPr>
-            <w:r>
-              <w:rPr>
-                <w:rFonts w:ascii="Consolas" w:hAnsi="Consolas"/>
-                <w:sz w:val="24"/>
-                <w:szCs w:val="24"/>
-              </w:rPr>
-              <w:t>boolean = boolean</w:t>
-            </w:r>
+            <w:proofErr w:type="spellStart"/>
+            <w:r>
+              <w:rPr>
+                <w:rFonts w:ascii="Consolas" w:hAnsi="Consolas"/>
+                <w:sz w:val="24"/>
+                <w:szCs w:val="24"/>
+              </w:rPr>
+              <w:t>boolean</w:t>
+            </w:r>
+            <w:proofErr w:type="spellEnd"/>
+            <w:r>
+              <w:rPr>
+                <w:rFonts w:ascii="Consolas" w:hAnsi="Consolas"/>
+                <w:sz w:val="24"/>
+                <w:szCs w:val="24"/>
+              </w:rPr>
+              <w:t xml:space="preserve"> = </w:t>
+            </w:r>
+            <w:proofErr w:type="spellStart"/>
+            <w:r>
+              <w:rPr>
+                <w:rFonts w:ascii="Consolas" w:hAnsi="Consolas"/>
+                <w:sz w:val="24"/>
+                <w:szCs w:val="24"/>
+              </w:rPr>
+              <w:t>boolean</w:t>
+            </w:r>
+            <w:proofErr w:type="spellEnd"/>
           </w:p>
         </w:tc>
       </w:tr>
@@ -17349,19 +19130,38 @@
                 <w:sz w:val="24"/>
                 <w:szCs w:val="24"/>
               </w:rPr>
-              <w:t xml:space="preserve"> = [number * number → boolean]</w:t>
-            </w:r>
-          </w:p>
-          <w:p>
-            <w:pPr>
-              <w:bidi w:val="0"/>
-              <w:rPr>
-                <w:rFonts w:ascii="Consolas" w:hAnsi="Consolas"/>
-                <w:sz w:val="24"/>
-                <w:szCs w:val="24"/>
-                <w:vertAlign w:val="subscript"/>
-              </w:rPr>
-            </w:pPr>
+              <w:t xml:space="preserve"> = [number * number → </w:t>
+            </w:r>
+            <w:proofErr w:type="spellStart"/>
+            <w:r>
+              <w:rPr>
+                <w:rFonts w:ascii="Consolas" w:hAnsi="Consolas"/>
+                <w:sz w:val="24"/>
+                <w:szCs w:val="24"/>
+              </w:rPr>
+              <w:t>boolean</w:t>
+            </w:r>
+            <w:proofErr w:type="spellEnd"/>
+            <w:r>
+              <w:rPr>
+                <w:rFonts w:ascii="Consolas" w:hAnsi="Consolas"/>
+                <w:sz w:val="24"/>
+                <w:szCs w:val="24"/>
+              </w:rPr>
+              <w:t>]</w:t>
+            </w:r>
+          </w:p>
+          <w:p>
+            <w:pPr>
+              <w:bidi w:val="0"/>
+              <w:rPr>
+                <w:rFonts w:ascii="Consolas" w:hAnsi="Consolas"/>
+                <w:sz w:val="24"/>
+                <w:szCs w:val="24"/>
+                <w:vertAlign w:val="subscript"/>
+              </w:rPr>
+            </w:pPr>
+            <w:proofErr w:type="spellStart"/>
             <w:r>
               <w:rPr>
                 <w:rFonts w:ascii="Consolas" w:hAnsi="Consolas"/>
@@ -17379,24 +19179,36 @@
               </w:rPr>
               <w:t>if</w:t>
             </w:r>
-            <w:r>
-              <w:rPr>
-                <w:rFonts w:ascii="Consolas" w:hAnsi="Consolas"/>
-                <w:sz w:val="24"/>
-                <w:szCs w:val="24"/>
-              </w:rPr>
-              <w:t xml:space="preserve"> = boolean</w:t>
-            </w:r>
-          </w:p>
-          <w:p>
-            <w:pPr>
-              <w:bidi w:val="0"/>
-              <w:rPr>
-                <w:rFonts w:ascii="Consolas" w:hAnsi="Consolas"/>
-                <w:sz w:val="24"/>
-                <w:szCs w:val="24"/>
-              </w:rPr>
-            </w:pPr>
+            <w:proofErr w:type="spellEnd"/>
+            <w:r>
+              <w:rPr>
+                <w:rFonts w:ascii="Consolas" w:hAnsi="Consolas"/>
+                <w:sz w:val="24"/>
+                <w:szCs w:val="24"/>
+              </w:rPr>
+              <w:t xml:space="preserve"> = </w:t>
+            </w:r>
+            <w:proofErr w:type="spellStart"/>
+            <w:r>
+              <w:rPr>
+                <w:rFonts w:ascii="Consolas" w:hAnsi="Consolas"/>
+                <w:sz w:val="24"/>
+                <w:szCs w:val="24"/>
+              </w:rPr>
+              <w:t>boolean</w:t>
+            </w:r>
+            <w:proofErr w:type="spellEnd"/>
+          </w:p>
+          <w:p>
+            <w:pPr>
+              <w:bidi w:val="0"/>
+              <w:rPr>
+                <w:rFonts w:ascii="Consolas" w:hAnsi="Consolas"/>
+                <w:sz w:val="24"/>
+                <w:szCs w:val="24"/>
+              </w:rPr>
+            </w:pPr>
+            <w:proofErr w:type="spellStart"/>
             <w:r>
               <w:rPr>
                 <w:rFonts w:ascii="Consolas" w:hAnsi="Consolas"/>
@@ -17414,25 +19226,37 @@
               </w:rPr>
               <w:t>test</w:t>
             </w:r>
-            <w:r>
-              <w:rPr>
-                <w:rFonts w:ascii="Consolas" w:hAnsi="Consolas"/>
-                <w:sz w:val="24"/>
-                <w:szCs w:val="24"/>
-              </w:rPr>
-              <w:t xml:space="preserve"> = boolean</w:t>
-            </w:r>
-          </w:p>
-          <w:p>
-            <w:pPr>
-              <w:bidi w:val="0"/>
-              <w:rPr>
-                <w:rFonts w:ascii="Consolas" w:hAnsi="Consolas"/>
-                <w:sz w:val="24"/>
-                <w:szCs w:val="24"/>
-                <w:vertAlign w:val="subscript"/>
-              </w:rPr>
-            </w:pPr>
+            <w:proofErr w:type="spellEnd"/>
+            <w:r>
+              <w:rPr>
+                <w:rFonts w:ascii="Consolas" w:hAnsi="Consolas"/>
+                <w:sz w:val="24"/>
+                <w:szCs w:val="24"/>
+              </w:rPr>
+              <w:t xml:space="preserve"> = </w:t>
+            </w:r>
+            <w:proofErr w:type="spellStart"/>
+            <w:r>
+              <w:rPr>
+                <w:rFonts w:ascii="Consolas" w:hAnsi="Consolas"/>
+                <w:sz w:val="24"/>
+                <w:szCs w:val="24"/>
+              </w:rPr>
+              <w:t>boolean</w:t>
+            </w:r>
+            <w:proofErr w:type="spellEnd"/>
+          </w:p>
+          <w:p>
+            <w:pPr>
+              <w:bidi w:val="0"/>
+              <w:rPr>
+                <w:rFonts w:ascii="Consolas" w:hAnsi="Consolas"/>
+                <w:sz w:val="24"/>
+                <w:szCs w:val="24"/>
+                <w:vertAlign w:val="subscript"/>
+              </w:rPr>
+            </w:pPr>
+            <w:proofErr w:type="spellStart"/>
             <w:r>
               <w:rPr>
                 <w:rFonts w:ascii="Consolas" w:hAnsi="Consolas"/>
@@ -17450,14 +19274,25 @@
               </w:rPr>
               <w:t>#t</w:t>
             </w:r>
-            <w:r>
-              <w:rPr>
-                <w:rFonts w:ascii="Consolas" w:hAnsi="Consolas"/>
-                <w:sz w:val="24"/>
-                <w:szCs w:val="24"/>
-              </w:rPr>
-              <w:t xml:space="preserve"> = boolean</w:t>
-            </w:r>
+            <w:proofErr w:type="spellEnd"/>
+            <w:r>
+              <w:rPr>
+                <w:rFonts w:ascii="Consolas" w:hAnsi="Consolas"/>
+                <w:sz w:val="24"/>
+                <w:szCs w:val="24"/>
+              </w:rPr>
+              <w:t xml:space="preserve"> = </w:t>
+            </w:r>
+            <w:proofErr w:type="spellStart"/>
+            <w:r>
+              <w:rPr>
+                <w:rFonts w:ascii="Consolas" w:hAnsi="Consolas"/>
+                <w:sz w:val="24"/>
+                <w:szCs w:val="24"/>
+              </w:rPr>
+              <w:t>boolean</w:t>
+            </w:r>
+            <w:proofErr w:type="spellEnd"/>
           </w:p>
           <w:p>
             <w:pPr>
@@ -17491,7 +19326,25 @@
                 <w:sz w:val="24"/>
                 <w:szCs w:val="24"/>
               </w:rPr>
-              <w:t xml:space="preserve"> = [number * number → boolean]</w:t>
+              <w:t xml:space="preserve"> = [number * number → </w:t>
+            </w:r>
+            <w:proofErr w:type="spellStart"/>
+            <w:r>
+              <w:rPr>
+                <w:rFonts w:ascii="Consolas" w:hAnsi="Consolas"/>
+                <w:sz w:val="24"/>
+                <w:szCs w:val="24"/>
+              </w:rPr>
+              <w:t>boolean</w:t>
+            </w:r>
+            <w:proofErr w:type="spellEnd"/>
+            <w:r>
+              <w:rPr>
+                <w:rFonts w:ascii="Consolas" w:hAnsi="Consolas"/>
+                <w:sz w:val="24"/>
+                <w:szCs w:val="24"/>
+              </w:rPr>
+              <w:t>]</w:t>
             </w:r>
           </w:p>
           <w:p>
@@ -17526,18 +19379,37 @@
                 <w:sz w:val="24"/>
                 <w:szCs w:val="24"/>
               </w:rPr>
-              <w:t xml:space="preserve"> = [number * number → boolean]</w:t>
-            </w:r>
-          </w:p>
-          <w:p>
-            <w:pPr>
-              <w:bidi w:val="0"/>
-              <w:rPr>
-                <w:rFonts w:ascii="Consolas" w:hAnsi="Consolas"/>
-                <w:sz w:val="24"/>
-                <w:szCs w:val="24"/>
-              </w:rPr>
-            </w:pPr>
+              <w:t xml:space="preserve"> = [number * number → </w:t>
+            </w:r>
+            <w:proofErr w:type="spellStart"/>
+            <w:r>
+              <w:rPr>
+                <w:rFonts w:ascii="Consolas" w:hAnsi="Consolas"/>
+                <w:sz w:val="24"/>
+                <w:szCs w:val="24"/>
+              </w:rPr>
+              <w:t>boolean</w:t>
+            </w:r>
+            <w:proofErr w:type="spellEnd"/>
+            <w:r>
+              <w:rPr>
+                <w:rFonts w:ascii="Consolas" w:hAnsi="Consolas"/>
+                <w:sz w:val="24"/>
+                <w:szCs w:val="24"/>
+              </w:rPr>
+              <w:t>]</w:t>
+            </w:r>
+          </w:p>
+          <w:p>
+            <w:pPr>
+              <w:bidi w:val="0"/>
+              <w:rPr>
+                <w:rFonts w:ascii="Consolas" w:hAnsi="Consolas"/>
+                <w:sz w:val="24"/>
+                <w:szCs w:val="24"/>
+              </w:rPr>
+            </w:pPr>
+            <w:proofErr w:type="spellStart"/>
             <w:r>
               <w:rPr>
                 <w:rFonts w:ascii="Consolas" w:hAnsi="Consolas"/>
@@ -17555,24 +19427,36 @@
               </w:rPr>
               <w:t>#t</w:t>
             </w:r>
-            <w:r>
-              <w:rPr>
-                <w:rFonts w:ascii="Consolas" w:hAnsi="Consolas"/>
-                <w:sz w:val="24"/>
-                <w:szCs w:val="24"/>
-              </w:rPr>
-              <w:t xml:space="preserve"> = boolean</w:t>
-            </w:r>
-          </w:p>
-          <w:p>
-            <w:pPr>
-              <w:bidi w:val="0"/>
-              <w:rPr>
-                <w:rFonts w:ascii="Consolas" w:hAnsi="Consolas"/>
-                <w:sz w:val="24"/>
-                <w:szCs w:val="24"/>
-              </w:rPr>
-            </w:pPr>
+            <w:proofErr w:type="spellEnd"/>
+            <w:r>
+              <w:rPr>
+                <w:rFonts w:ascii="Consolas" w:hAnsi="Consolas"/>
+                <w:sz w:val="24"/>
+                <w:szCs w:val="24"/>
+              </w:rPr>
+              <w:t xml:space="preserve"> = </w:t>
+            </w:r>
+            <w:proofErr w:type="spellStart"/>
+            <w:r>
+              <w:rPr>
+                <w:rFonts w:ascii="Consolas" w:hAnsi="Consolas"/>
+                <w:sz w:val="24"/>
+                <w:szCs w:val="24"/>
+              </w:rPr>
+              <w:t>boolean</w:t>
+            </w:r>
+            <w:proofErr w:type="spellEnd"/>
+          </w:p>
+          <w:p>
+            <w:pPr>
+              <w:bidi w:val="0"/>
+              <w:rPr>
+                <w:rFonts w:ascii="Consolas" w:hAnsi="Consolas"/>
+                <w:sz w:val="24"/>
+                <w:szCs w:val="24"/>
+              </w:rPr>
+            </w:pPr>
+            <w:proofErr w:type="spellStart"/>
             <w:r>
               <w:rPr>
                 <w:rFonts w:ascii="Consolas" w:hAnsi="Consolas"/>
@@ -17590,14 +19474,25 @@
               </w:rPr>
               <w:t>#f</w:t>
             </w:r>
-            <w:r>
-              <w:rPr>
-                <w:rFonts w:ascii="Consolas" w:hAnsi="Consolas"/>
-                <w:sz w:val="24"/>
-                <w:szCs w:val="24"/>
-              </w:rPr>
-              <w:t xml:space="preserve"> = boolean</w:t>
-            </w:r>
+            <w:proofErr w:type="spellEnd"/>
+            <w:r>
+              <w:rPr>
+                <w:rFonts w:ascii="Consolas" w:hAnsi="Consolas"/>
+                <w:sz w:val="24"/>
+                <w:szCs w:val="24"/>
+              </w:rPr>
+              <w:t xml:space="preserve"> = </w:t>
+            </w:r>
+            <w:proofErr w:type="spellStart"/>
+            <w:r>
+              <w:rPr>
+                <w:rFonts w:ascii="Consolas" w:hAnsi="Consolas"/>
+                <w:sz w:val="24"/>
+                <w:szCs w:val="24"/>
+              </w:rPr>
+              <w:t>boolean</w:t>
+            </w:r>
+            <w:proofErr w:type="spellEnd"/>
           </w:p>
           <w:p>
             <w:pPr>
@@ -17772,8 +19667,18 @@
                 <w:sz w:val="24"/>
                 <w:szCs w:val="24"/>
               </w:rPr>
-              <w:t xml:space="preserve"> = boolean</w:t>
-            </w:r>
+              <w:t xml:space="preserve"> = </w:t>
+            </w:r>
+            <w:proofErr w:type="spellStart"/>
+            <w:r>
+              <w:rPr>
+                <w:rFonts w:ascii="Consolas" w:hAnsi="Consolas"/>
+                <w:sz w:val="24"/>
+                <w:szCs w:val="24"/>
+              </w:rPr>
+              <w:t>boolean</w:t>
+            </w:r>
+            <w:proofErr w:type="spellEnd"/>
           </w:p>
         </w:tc>
         <w:tc>
@@ -17930,6 +19835,7 @@
                 <w:szCs w:val="24"/>
               </w:rPr>
             </w:pPr>
+            <w:proofErr w:type="spellStart"/>
             <w:r>
               <w:rPr>
                 <w:rFonts w:ascii="Consolas" w:hAnsi="Consolas"/>
@@ -17938,8 +19844,31 @@
                 <w:sz w:val="24"/>
                 <w:szCs w:val="24"/>
               </w:rPr>
-              <w:t>boolean = boolean</w:t>
-            </w:r>
+              <w:t>boolean</w:t>
+            </w:r>
+            <w:proofErr w:type="spellEnd"/>
+            <w:r>
+              <w:rPr>
+                <w:rFonts w:ascii="Consolas" w:hAnsi="Consolas"/>
+                <w:strike/>
+                <w:color w:val="C00000"/>
+                <w:sz w:val="24"/>
+                <w:szCs w:val="24"/>
+              </w:rPr>
+              <w:t xml:space="preserve"> = </w:t>
+            </w:r>
+            <w:proofErr w:type="spellStart"/>
+            <w:r>
+              <w:rPr>
+                <w:rFonts w:ascii="Consolas" w:hAnsi="Consolas"/>
+                <w:strike/>
+                <w:color w:val="C00000"/>
+                <w:sz w:val="24"/>
+                <w:szCs w:val="24"/>
+              </w:rPr>
+              <w:t>boolean</w:t>
+            </w:r>
+            <w:proofErr w:type="spellEnd"/>
           </w:p>
         </w:tc>
       </w:tr>
@@ -18035,7 +19964,25 @@
           <w:sz w:val="24"/>
           <w:szCs w:val="24"/>
         </w:rPr>
-        <w:t>{f:[T1-&gt;T2], x: T1}</w:t>
+        <w:t>{</w:t>
+      </w:r>
+      <w:proofErr w:type="gramStart"/>
+      <w:r>
+        <w:rPr>
+          <w:rFonts w:ascii="Consolas" w:hAnsi="Consolas" w:cs="Arial"/>
+          <w:sz w:val="24"/>
+          <w:szCs w:val="24"/>
+        </w:rPr>
+        <w:t>f:[</w:t>
+      </w:r>
+      <w:proofErr w:type="gramEnd"/>
+      <w:r>
+        <w:rPr>
+          <w:rFonts w:ascii="Consolas" w:hAnsi="Consolas" w:cs="Arial"/>
+          <w:sz w:val="24"/>
+          <w:szCs w:val="24"/>
+        </w:rPr>
+        <w:t>T1-&gt;T2], x: T1}</w:t>
       </w:r>
       <w:r>
         <w:rPr>
@@ -18156,6 +20103,7 @@
                 <w:szCs w:val="24"/>
               </w:rPr>
             </w:pPr>
+            <w:proofErr w:type="spellStart"/>
             <w:r>
               <w:rPr>
                 <w:rFonts w:ascii="Consolas" w:hAnsi="Consolas"/>
@@ -18173,6 +20121,7 @@
               </w:rPr>
               <w:t>app</w:t>
             </w:r>
+            <w:proofErr w:type="spellEnd"/>
           </w:p>
         </w:tc>
         <w:tc>
@@ -18216,6 +20165,7 @@
                 <w:szCs w:val="24"/>
               </w:rPr>
             </w:pPr>
+            <w:proofErr w:type="spellStart"/>
             <w:r>
               <w:rPr>
                 <w:rFonts w:ascii="Consolas" w:hAnsi="Consolas"/>
@@ -18233,6 +20183,7 @@
               </w:rPr>
               <w:t>f</w:t>
             </w:r>
+            <w:proofErr w:type="spellEnd"/>
           </w:p>
         </w:tc>
         <w:tc>
@@ -18356,6 +20307,7 @@
         </w:rPr>
         <w:t xml:space="preserve">, ניתן להסיק כי </w:t>
       </w:r>
+      <w:proofErr w:type="spellStart"/>
       <w:r>
         <w:rPr>
           <w:rFonts w:ascii="Consolas" w:hAnsi="Consolas"/>
@@ -18369,6 +20321,7 @@
         </w:rPr>
         <w:t>f</w:t>
       </w:r>
+      <w:proofErr w:type="spellEnd"/>
       <w:r>
         <w:rPr>
           <w:rFonts w:ascii="Consolas" w:hAnsi="Consolas"/>
@@ -18410,6 +20363,7 @@
         </w:rPr>
         <w:t xml:space="preserve"> נובע </w:t>
       </w:r>
+      <w:proofErr w:type="spellStart"/>
       <w:r>
         <w:rPr>
           <w:rFonts w:ascii="Consolas" w:hAnsi="Consolas"/>
@@ -18423,11 +20377,19 @@
         </w:rPr>
         <w:t>f</w:t>
       </w:r>
+      <w:proofErr w:type="spellEnd"/>
       <w:r>
         <w:rPr>
           <w:rFonts w:ascii="Consolas" w:hAnsi="Consolas"/>
         </w:rPr>
-        <w:t xml:space="preserve"> = [T1 -&gt; T</w:t>
+        <w:t xml:space="preserve"> = [T1 -&gt; </w:t>
+      </w:r>
+      <w:proofErr w:type="spellStart"/>
+      <w:r>
+        <w:rPr>
+          <w:rFonts w:ascii="Consolas" w:hAnsi="Consolas"/>
+        </w:rPr>
+        <w:t>T</w:t>
       </w:r>
       <w:r>
         <w:rPr>
@@ -18436,6 +20398,7 @@
         </w:rPr>
         <w:t>app</w:t>
       </w:r>
+      <w:proofErr w:type="spellEnd"/>
       <w:r>
         <w:rPr>
           <w:rFonts w:ascii="Consolas" w:hAnsi="Consolas"/>
@@ -18449,6 +20412,7 @@
         </w:rPr>
         <w:t xml:space="preserve">. כלומר </w:t>
       </w:r>
+      <w:proofErr w:type="spellStart"/>
       <w:r>
         <w:rPr>
           <w:rFonts w:ascii="Consolas" w:hAnsi="Consolas"/>
@@ -18462,6 +20426,7 @@
         </w:rPr>
         <w:t>app</w:t>
       </w:r>
+      <w:proofErr w:type="spellEnd"/>
       <w:r>
         <w:rPr>
           <w:rFonts w:ascii="Consolas" w:hAnsi="Consolas"/>
@@ -18629,7 +20594,25 @@
           <w:sz w:val="24"/>
           <w:szCs w:val="24"/>
         </w:rPr>
-        <w:t>{f:[T1-&gt;T2],</w:t>
+        <w:t>{</w:t>
+      </w:r>
+      <w:proofErr w:type="gramStart"/>
+      <w:r>
+        <w:rPr>
+          <w:rFonts w:ascii="Consolas" w:hAnsi="Consolas" w:cs="Arial"/>
+          <w:sz w:val="24"/>
+          <w:szCs w:val="24"/>
+        </w:rPr>
+        <w:t>f:[</w:t>
+      </w:r>
+      <w:proofErr w:type="gramEnd"/>
+      <w:r>
+        <w:rPr>
+          <w:rFonts w:ascii="Consolas" w:hAnsi="Consolas" w:cs="Arial"/>
+          <w:sz w:val="24"/>
+          <w:szCs w:val="24"/>
+        </w:rPr>
+        <w:t>T1-&gt;T2],</w:t>
       </w:r>
       <w:r>
         <w:rPr>
@@ -18845,7 +20828,25 @@
           <w:sz w:val="24"/>
           <w:szCs w:val="24"/>
         </w:rPr>
-        <w:t>{f:[T2-&gt;T1],</w:t>
+        <w:t>{</w:t>
+      </w:r>
+      <w:proofErr w:type="gramStart"/>
+      <w:r>
+        <w:rPr>
+          <w:rFonts w:ascii="Consolas" w:hAnsi="Consolas" w:cs="Arial"/>
+          <w:sz w:val="24"/>
+          <w:szCs w:val="24"/>
+        </w:rPr>
+        <w:t>f:[</w:t>
+      </w:r>
+      <w:proofErr w:type="gramEnd"/>
+      <w:r>
+        <w:rPr>
+          <w:rFonts w:ascii="Consolas" w:hAnsi="Consolas" w:cs="Arial"/>
+          <w:sz w:val="24"/>
+          <w:szCs w:val="24"/>
+        </w:rPr>
+        <w:t>T2-&gt;T1],</w:t>
       </w:r>
       <w:r>
         <w:rPr>
@@ -19122,7 +21123,25 @@
           <w:sz w:val="24"/>
           <w:szCs w:val="24"/>
         </w:rPr>
-        <w:t>{f:[T2-&gt;Number]</w:t>
+        <w:t>{</w:t>
+      </w:r>
+      <w:proofErr w:type="gramStart"/>
+      <w:r>
+        <w:rPr>
+          <w:rFonts w:ascii="Consolas" w:hAnsi="Consolas" w:cs="Arial"/>
+          <w:sz w:val="24"/>
+          <w:szCs w:val="24"/>
+        </w:rPr>
+        <w:t>f:[</w:t>
+      </w:r>
+      <w:proofErr w:type="gramEnd"/>
+      <w:r>
+        <w:rPr>
+          <w:rFonts w:ascii="Consolas" w:hAnsi="Consolas" w:cs="Arial"/>
+          <w:sz w:val="24"/>
+          <w:szCs w:val="24"/>
+        </w:rPr>
+        <w:t>T2-&gt;Number]</w:t>
       </w:r>
       <w:r>
         <w:rPr>
@@ -19661,7 +21680,21 @@
         <w:rPr>
           <w:rFonts w:ascii="Consolas" w:hAnsi="Consolas"/>
         </w:rPr>
-        <w:t>[Pair(T1, T2) -&gt; T3]</w:t>
+        <w:t>[</w:t>
+      </w:r>
+      <w:proofErr w:type="gramStart"/>
+      <w:r>
+        <w:rPr>
+          <w:rFonts w:ascii="Consolas" w:hAnsi="Consolas"/>
+        </w:rPr>
+        <w:t>Pair(</w:t>
+      </w:r>
+      <w:proofErr w:type="gramEnd"/>
+      <w:r>
+        <w:rPr>
+          <w:rFonts w:ascii="Consolas" w:hAnsi="Consolas"/>
+        </w:rPr>
+        <w:t>T1, T2) -&gt; T3]</w:t>
       </w:r>
       <w:r>
         <w:rPr>
@@ -19760,12 +21793,14 @@
         </w:rPr>
         <w:t xml:space="preserve">הטיפוס של </w:t>
       </w:r>
+      <w:proofErr w:type="spellStart"/>
       <w:r>
         <w:rPr>
           <w:rFonts w:ascii="Consolas" w:hAnsi="Consolas"/>
         </w:rPr>
         <w:t>cdr</w:t>
       </w:r>
+      <w:proofErr w:type="spellEnd"/>
       <w:r>
         <w:rPr>
           <w:rFonts w:ascii="Consolas" w:hAnsi="Consolas" w:hint="cs"/>
@@ -19794,12 +21829,14 @@
           <w:rtl/>
         </w:rPr>
       </w:pPr>
+      <w:proofErr w:type="spellStart"/>
       <w:r>
         <w:rPr>
           <w:rFonts w:ascii="Consolas" w:hAnsi="Consolas"/>
         </w:rPr>
         <w:t>cdr</w:t>
       </w:r>
+      <w:proofErr w:type="spellEnd"/>
       <w:r>
         <w:rPr>
           <w:rFonts w:ascii="Consolas" w:hAnsi="Consolas" w:hint="cs"/>
@@ -19811,7 +21848,21 @@
         <w:rPr>
           <w:rFonts w:ascii="Consolas" w:hAnsi="Consolas"/>
         </w:rPr>
-        <w:t>[Pair(T1, T2) -&gt; T3]</w:t>
+        <w:t>[</w:t>
+      </w:r>
+      <w:proofErr w:type="gramStart"/>
+      <w:r>
+        <w:rPr>
+          <w:rFonts w:ascii="Consolas" w:hAnsi="Consolas"/>
+        </w:rPr>
+        <w:t>Pair(</w:t>
+      </w:r>
+      <w:proofErr w:type="gramEnd"/>
+      <w:r>
+        <w:rPr>
+          <w:rFonts w:ascii="Consolas" w:hAnsi="Consolas"/>
+        </w:rPr>
+        <w:t>T1, T2) -&gt; T3]</w:t>
       </w:r>
       <w:r>
         <w:rPr>
@@ -19828,12 +21879,14 @@
           <w:rtl/>
         </w:rPr>
       </w:pPr>
+      <w:proofErr w:type="spellStart"/>
       <w:r>
         <w:rPr>
           <w:rFonts w:ascii="Consolas" w:hAnsi="Consolas"/>
         </w:rPr>
         <w:t>cdr</w:t>
       </w:r>
+      <w:proofErr w:type="spellEnd"/>
       <w:r>
         <w:rPr>
           <w:rFonts w:ascii="Consolas" w:hAnsi="Consolas" w:hint="cs"/>
@@ -19841,12 +21894,14 @@
         </w:rPr>
         <w:t xml:space="preserve"> מחזירה את האיבר השני בזוג. לכן טיפוס הערך המוחזר מ- </w:t>
       </w:r>
+      <w:proofErr w:type="spellStart"/>
       <w:r>
         <w:rPr>
           <w:rFonts w:ascii="Consolas" w:hAnsi="Consolas"/>
         </w:rPr>
         <w:t>cdr</w:t>
       </w:r>
+      <w:proofErr w:type="spellEnd"/>
       <w:r>
         <w:rPr>
           <w:rFonts w:ascii="Consolas" w:hAnsi="Consolas" w:hint="cs"/>
@@ -20434,7 +22489,21 @@
         <w:rPr>
           <w:rFonts w:ascii="Consolas" w:hAnsi="Consolas"/>
         </w:rPr>
-        <w:t>{x: [[T3-&gt;Number]*[T4-&gt;Number]-&gt;Number]}</w:t>
+        <w:t>{x: [[T3-&gt;</w:t>
+      </w:r>
+      <w:proofErr w:type="gramStart"/>
+      <w:r>
+        <w:rPr>
+          <w:rFonts w:ascii="Consolas" w:hAnsi="Consolas"/>
+        </w:rPr>
+        <w:t>Number]*</w:t>
+      </w:r>
+      <w:proofErr w:type="gramEnd"/>
+      <w:r>
+        <w:rPr>
+          <w:rFonts w:ascii="Consolas" w:hAnsi="Consolas"/>
+        </w:rPr>
+        <w:t>[T4-&gt;Number]-&gt;Number]}</w:t>
       </w:r>
     </w:p>
     <w:p>
@@ -20478,7 +22547,31 @@
           <w:b/>
           <w:bCs/>
         </w:rPr>
-        <w:t>[T3-&gt;Number], T1=T4, T2=Number</w:t>
+        <w:t>[T3-&gt;Number], T</w:t>
+      </w:r>
+      <w:r>
+        <w:rPr>
+          <w:rFonts w:ascii="Consolas" w:hAnsi="Consolas"/>
+          <w:b/>
+          <w:bCs/>
+        </w:rPr>
+        <w:t>4</w:t>
+      </w:r>
+      <w:r>
+        <w:rPr>
+          <w:rFonts w:ascii="Consolas" w:hAnsi="Consolas"/>
+          <w:b/>
+          <w:bCs/>
+        </w:rPr>
+        <w:t>=[T3-&gt;Number]</w:t>
+      </w:r>
+      <w:r>
+        <w:rPr>
+          <w:rFonts w:ascii="Consolas" w:hAnsi="Consolas"/>
+          <w:b/>
+          <w:bCs/>
+        </w:rPr>
+        <w:t>, T2=Number</w:t>
       </w:r>
       <w:r>
         <w:rPr>
@@ -20517,53 +22610,153 @@
         </w:rPr>
         <w:t xml:space="preserve">{x: [T1*[T1-&gt;T2]-&gt;Number]} o </w:t>
       </w:r>
-      <w:r>
+    </w:p>
+    <w:p>
+      <w:pPr>
+        <w:bidi w:val="0"/>
         <w:rPr>
           <w:rFonts w:ascii="Consolas" w:hAnsi="Consolas"/>
           <w:b/>
           <w:bCs/>
-        </w:rPr>
-        <w:t>{T1=[T3-&gt;Number], T1=T4, T2=Number}</w:t>
-      </w:r>
-      <w:r>
-        <w:rPr>
-          <w:rFonts w:ascii="Consolas" w:hAnsi="Consolas"/>
-        </w:rPr>
-        <w:br/>
-        <w:t>= {x: [[T3-&gt;Number]*[T4-&gt;Number]-&gt;Number]} o</w:t>
-      </w:r>
-      <w:r>
-        <w:rPr>
-          <w:rFonts w:ascii="Consolas" w:hAnsi="Consolas"/>
-        </w:rPr>
-        <w:br/>
-      </w:r>
-      <w:r>
-        <w:rPr>
-          <w:rFonts w:ascii="Consolas" w:hAnsi="Consolas"/>
-        </w:rPr>
-        <w:t xml:space="preserve">           </w:t>
-      </w:r>
-      <w:r>
-        <w:rPr>
-          <w:rFonts w:ascii="Consolas" w:hAnsi="Consolas"/>
-        </w:rPr>
-        <w:t xml:space="preserve">                  </w:t>
-      </w:r>
+          <w:rtl/>
+        </w:rPr>
+      </w:pPr>
       <w:r>
         <w:rPr>
           <w:rFonts w:ascii="Consolas" w:hAnsi="Consolas"/>
           <w:b/>
           <w:bCs/>
         </w:rPr>
-        <w:t>{T1=[T3-&gt;Number], T1=T4, T2=Number}</w:t>
+        <w:t>{T1=[T3-&gt;Number], T</w:t>
       </w:r>
       <w:r>
         <w:rPr>
           <w:rFonts w:ascii="Consolas" w:hAnsi="Consolas"/>
+          <w:b/>
+          <w:bCs/>
+        </w:rPr>
+        <w:t>4</w:t>
+      </w:r>
+      <w:r>
+        <w:rPr>
+          <w:rFonts w:ascii="Consolas" w:hAnsi="Consolas"/>
+          <w:b/>
+          <w:bCs/>
+        </w:rPr>
+        <w:t>=[T3-&gt;Number]</w:t>
+      </w:r>
+      <w:r>
+        <w:rPr>
+          <w:rFonts w:ascii="Consolas" w:hAnsi="Consolas"/>
+          <w:b/>
+          <w:bCs/>
+        </w:rPr>
+        <w:t>, T2=Number}</w:t>
+      </w:r>
+      <w:bookmarkStart w:id="0" w:name="_GoBack"/>
+      <w:bookmarkEnd w:id="0"/>
+    </w:p>
+    <w:p>
+      <w:pPr>
+        <w:bidi w:val="0"/>
+        <w:rPr>
+          <w:rFonts w:ascii="Consolas" w:hAnsi="Consolas"/>
+          <w:rtl/>
+        </w:rPr>
+      </w:pPr>
+      <w:r>
+        <w:rPr>
+          <w:rFonts w:ascii="Consolas" w:hAnsi="Consolas"/>
         </w:rPr>
         <w:br/>
-        <w:t>= {x: [[T3-&gt;Number]*[[T3-&gt;Number]-&gt;Number]-&gt;Number]}</w:t>
+        <w:t>= {x: [[T3-&gt;</w:t>
+      </w:r>
+      <w:proofErr w:type="gramStart"/>
+      <w:r>
+        <w:rPr>
+          <w:rFonts w:ascii="Consolas" w:hAnsi="Consolas"/>
+        </w:rPr>
+        <w:t>Number]*</w:t>
+      </w:r>
+      <w:proofErr w:type="gramEnd"/>
+      <w:r>
+        <w:rPr>
+          <w:rFonts w:ascii="Consolas" w:hAnsi="Consolas"/>
+        </w:rPr>
+        <w:t>[T4-&gt;Number]-&gt;Number]} o</w:t>
+      </w:r>
+    </w:p>
+    <w:p>
+      <w:pPr>
+        <w:bidi w:val="0"/>
+        <w:rPr>
+          <w:rFonts w:ascii="Consolas" w:hAnsi="Consolas"/>
+          <w:b/>
+          <w:bCs/>
+          <w:rtl/>
+        </w:rPr>
+      </w:pPr>
+      <w:r>
+        <w:rPr>
+          <w:rFonts w:ascii="Consolas" w:hAnsi="Consolas"/>
+          <w:b/>
+          <w:bCs/>
+        </w:rPr>
+        <w:t>{T1=[T3-&gt;Number], T</w:t>
+      </w:r>
+      <w:r>
+        <w:rPr>
+          <w:rFonts w:ascii="Consolas" w:hAnsi="Consolas"/>
+          <w:b/>
+          <w:bCs/>
+        </w:rPr>
+        <w:t>4</w:t>
+      </w:r>
+      <w:r>
+        <w:rPr>
+          <w:rFonts w:ascii="Consolas" w:hAnsi="Consolas"/>
+          <w:b/>
+          <w:bCs/>
+        </w:rPr>
+        <w:t>=[T3-&gt;Number]</w:t>
+      </w:r>
+      <w:r>
+        <w:rPr>
+          <w:rFonts w:ascii="Consolas" w:hAnsi="Consolas"/>
+          <w:b/>
+          <w:bCs/>
+        </w:rPr>
+        <w:t>, T2=Number}</w:t>
+      </w:r>
+    </w:p>
+    <w:p>
+      <w:pPr>
+        <w:bidi w:val="0"/>
+        <w:rPr>
+          <w:rFonts w:ascii="Consolas" w:hAnsi="Consolas"/>
+          <w:rtl/>
+        </w:rPr>
+      </w:pPr>
+      <w:r>
+        <w:rPr>
+          <w:rFonts w:ascii="Consolas" w:hAnsi="Consolas"/>
+        </w:rPr>
+        <w:br/>
+        <w:t>= {x: [[T3-&gt;</w:t>
+      </w:r>
+      <w:proofErr w:type="gramStart"/>
+      <w:r>
+        <w:rPr>
+          <w:rFonts w:ascii="Consolas" w:hAnsi="Consolas"/>
+        </w:rPr>
+        <w:t>Number]*</w:t>
+      </w:r>
+      <w:proofErr w:type="gramEnd"/>
+      <w:r>
+        <w:rPr>
+          <w:rFonts w:ascii="Consolas" w:hAnsi="Consolas"/>
+        </w:rPr>
+        <w:t>[[T3-&gt;Number]-&gt;Number]-&gt;Number]}</w:t>
       </w:r>
     </w:p>
     <w:p>
@@ -20822,6 +23015,7 @@
           <w:rFonts w:asciiTheme="minorBidi" w:hAnsiTheme="minorBidi"/>
           <w:rtl/>
         </w:rPr>
+        <w:lastRenderedPageBreak/>
         <w:t>כמו כן, ה-</w:t>
       </w:r>
       <w:r>
@@ -20908,7 +23102,6 @@
           <w:rFonts w:hint="cs"/>
           <w:rtl/>
         </w:rPr>
-        <w:lastRenderedPageBreak/>
         <w:t>חלק 4</w:t>
       </w:r>
     </w:p>
@@ -21175,6 +23368,7 @@
         </w:rPr>
         <w:t xml:space="preserve">על ידי שימוש ב </w:t>
       </w:r>
+      <w:proofErr w:type="gramStart"/>
       <w:r>
         <w:rPr>
           <w:rFonts w:ascii="Consolas" w:hAnsi="Consolas" w:hint="cs"/>
@@ -21192,6 +23386,7 @@
         </w:rPr>
         <w:t>.catch</w:t>
       </w:r>
+      <w:proofErr w:type="gramEnd"/>
       <w:r>
         <w:rPr>
           <w:rFonts w:ascii="Consolas" w:hAnsi="Consolas" w:hint="cs"/>
@@ -21412,8 +23607,6 @@
         </w:rPr>
         <w:t xml:space="preserve">של </w:t>
       </w:r>
-      <w:bookmarkStart w:id="0" w:name="_GoBack"/>
-      <w:bookmarkEnd w:id="0"/>
       <w:r>
         <w:rPr>
           <w:rFonts w:ascii="Consolas" w:hAnsi="Consolas" w:hint="cs"/>
@@ -22152,8 +24345,11 @@
     <w:lsdException w:name="Table 3D effects 3" w:semiHidden="1" w:unhideWhenUsed="1"/>
     <w:lsdException w:name="Table Contemporary" w:semiHidden="1" w:unhideWhenUsed="1"/>
     <w:lsdException w:name="Table Elegant" w:semiHidden="1" w:unhideWhenUsed="1"/>
+    <w:lsdException w:name="Table Professional" w:semiHidden="1" w:unhideWhenUsed="1"/>
     <w:lsdException w:name="Table Subtle 1" w:semiHidden="1" w:unhideWhenUsed="1"/>
     <w:lsdException w:name="Table Subtle 2" w:semiHidden="1" w:unhideWhenUsed="1"/>
+    <w:lsdException w:name="Table Web 1" w:semiHidden="1" w:unhideWhenUsed="1"/>
+    <w:lsdException w:name="Table Web 2" w:semiHidden="1" w:unhideWhenUsed="1"/>
     <w:lsdException w:name="Table Web 3" w:semiHidden="1" w:unhideWhenUsed="1"/>
     <w:lsdException w:name="Balloon Text" w:semiHidden="1" w:unhideWhenUsed="1"/>
     <w:lsdException w:name="Table Grid" w:uiPriority="39"/>
@@ -22923,7 +25119,7 @@
 </file>
 
 <file path=customXml/itemProps1.xml><?xml version="1.0" encoding="utf-8"?>
-<ds:datastoreItem xmlns:ds="http://schemas.openxmlformats.org/officeDocument/2006/customXml" ds:itemID="{C37A49A5-02E2-4F94-BF65-2B9412346C39}">
+<ds:datastoreItem xmlns:ds="http://schemas.openxmlformats.org/officeDocument/2006/customXml" ds:itemID="{2AB677AA-3872-4559-B7C6-5BFB6E2B7E8A}">
   <ds:schemaRefs>
     <ds:schemaRef ds:uri="http://schemas.openxmlformats.org/officeDocument/2006/bibliography"/>
   </ds:schemaRefs>
